--- a/Learning-Diary---CASA0023.docx
+++ b/Learning-Diary---CASA0023.docx
@@ -5221,13 +5221,843 @@
     </w:p>
     <w:bookmarkEnd w:id="108"/>
     <w:bookmarkEnd w:id="109"/>
-    <w:bookmarkStart w:id="110" w:name="summary-6"/>
+    <w:bookmarkStart w:id="120" w:name="Xf25d4a036a0a11b071de824447f9beda0b29a41"/>
     <w:p>
       <w:pPr>
         <w:pStyle w:val="Heading1"/>
       </w:pPr>
       <w:r>
-        <w:t xml:space="preserve">10. Summary</w:t>
+        <w:t xml:space="preserve">10. Week 9 -</w:t>
+      </w:r>
+      <w:r>
+        <w:t xml:space="preserve"> </w:t>
+      </w:r>
+      <w:r>
+        <w:rPr>
+          <w:bCs/>
+          <w:b/>
+        </w:rPr>
+        <w:t xml:space="preserve">Synthetic Aperture Radar (SAR) data</w:t>
+      </w:r>
+    </w:p>
+    <w:bookmarkStart w:id="118" w:name="summary-6"/>
+    <w:p>
+      <w:pPr>
+        <w:pStyle w:val="Heading2"/>
+      </w:pPr>
+      <w:r>
+        <w:t xml:space="preserve">10.1 Summary</w:t>
+      </w:r>
+    </w:p>
+    <w:p>
+      <w:pPr>
+        <w:pStyle w:val="FirstParagraph"/>
+      </w:pPr>
+      <w:r>
+        <w:t xml:space="preserve">This week addresses problems in</w:t>
+      </w:r>
+    </w:p>
+    <w:p>
+      <w:pPr>
+        <w:numPr>
+          <w:ilvl w:val="0"/>
+          <w:numId w:val="1033"/>
+        </w:numPr>
+        <w:pStyle w:val="Compact"/>
+      </w:pPr>
+      <w:r>
+        <w:t xml:space="preserve">The object of using Synthetic Aperture Radar (SAR)</w:t>
+      </w:r>
+    </w:p>
+    <w:p>
+      <w:pPr>
+        <w:pStyle w:val="FirstParagraph"/>
+      </w:pPr>
+      <w:r>
+        <w:t xml:space="preserve">Detecting changes in the Earth’s surface over time</w:t>
+      </w:r>
+    </w:p>
+    <w:p>
+      <w:pPr>
+        <w:numPr>
+          <w:ilvl w:val="0"/>
+          <w:numId w:val="1034"/>
+        </w:numPr>
+        <w:pStyle w:val="Compact"/>
+      </w:pPr>
+      <w:r>
+        <w:t xml:space="preserve">The advantages of SAR for change detection</w:t>
+      </w:r>
+    </w:p>
+    <w:p>
+      <w:pPr>
+        <w:numPr>
+          <w:ilvl w:val="1"/>
+          <w:numId w:val="1035"/>
+        </w:numPr>
+        <w:pStyle w:val="Compact"/>
+      </w:pPr>
+      <w:r>
+        <w:t xml:space="preserve">see through clouds</w:t>
+      </w:r>
+    </w:p>
+    <w:p>
+      <w:pPr>
+        <w:numPr>
+          <w:ilvl w:val="1"/>
+          <w:numId w:val="1035"/>
+        </w:numPr>
+        <w:pStyle w:val="Compact"/>
+      </w:pPr>
+      <w:r>
+        <w:t xml:space="preserve">high temporal resolution</w:t>
+      </w:r>
+    </w:p>
+    <w:p>
+      <w:pPr>
+        <w:numPr>
+          <w:ilvl w:val="0"/>
+          <w:numId w:val="1034"/>
+        </w:numPr>
+        <w:pStyle w:val="Compact"/>
+      </w:pPr>
+      <w:r>
+        <w:t xml:space="preserve">Techniques for change detection with SAR?</w:t>
+      </w:r>
+    </w:p>
+    <w:p>
+      <w:pPr>
+        <w:numPr>
+          <w:ilvl w:val="1"/>
+          <w:numId w:val="1036"/>
+        </w:numPr>
+        <w:pStyle w:val="Compact"/>
+      </w:pPr>
+      <w:r>
+        <w:t xml:space="preserve">ratio</w:t>
+      </w:r>
+    </w:p>
+    <w:p>
+      <w:pPr>
+        <w:numPr>
+          <w:ilvl w:val="1"/>
+          <w:numId w:val="1036"/>
+        </w:numPr>
+        <w:pStyle w:val="Compact"/>
+      </w:pPr>
+      <w:r>
+        <w:t xml:space="preserve">log ratios between two images</w:t>
+      </w:r>
+    </w:p>
+    <w:p>
+      <w:pPr>
+        <w:numPr>
+          <w:ilvl w:val="1"/>
+          <w:numId w:val="1036"/>
+        </w:numPr>
+        <w:pStyle w:val="Compact"/>
+      </w:pPr>
+      <w:r>
+        <w:t xml:space="preserve">t-tests</w:t>
+      </w:r>
+    </w:p>
+    <w:p>
+      <w:pPr>
+        <w:numPr>
+          <w:ilvl w:val="0"/>
+          <w:numId w:val="1034"/>
+        </w:numPr>
+        <w:pStyle w:val="Compact"/>
+      </w:pPr>
+      <w:r>
+        <w:t xml:space="preserve">fused with other data?</w:t>
+      </w:r>
+    </w:p>
+    <w:p>
+      <w:pPr>
+        <w:pStyle w:val="FirstParagraph"/>
+      </w:pPr>
+      <w:r>
+        <w:t xml:space="preserve">Yes, with optical data using techniques such as</w:t>
+      </w:r>
+    </w:p>
+    <w:p>
+      <w:pPr>
+        <w:numPr>
+          <w:ilvl w:val="0"/>
+          <w:numId w:val="1037"/>
+        </w:numPr>
+        <w:pStyle w:val="Compact"/>
+      </w:pPr>
+      <w:r>
+        <w:t xml:space="preserve">principal component analysis</w:t>
+      </w:r>
+    </w:p>
+    <w:p>
+      <w:pPr>
+        <w:numPr>
+          <w:ilvl w:val="0"/>
+          <w:numId w:val="1037"/>
+        </w:numPr>
+        <w:pStyle w:val="Compact"/>
+      </w:pPr>
+      <w:r>
+        <w:t xml:space="preserve">object-based image analysis</w:t>
+      </w:r>
+    </w:p>
+    <w:p>
+      <w:pPr>
+        <w:numPr>
+          <w:ilvl w:val="0"/>
+          <w:numId w:val="1037"/>
+        </w:numPr>
+        <w:pStyle w:val="Compact"/>
+      </w:pPr>
+      <w:r>
+        <w:t xml:space="preserve">intensity fusion</w:t>
+      </w:r>
+    </w:p>
+    <w:p>
+      <w:pPr>
+        <w:numPr>
+          <w:ilvl w:val="0"/>
+          <w:numId w:val="1038"/>
+        </w:numPr>
+        <w:pStyle w:val="Compact"/>
+      </w:pPr>
+      <w:r>
+        <w:t xml:space="preserve">Applications?</w:t>
+      </w:r>
+    </w:p>
+    <w:p>
+      <w:pPr>
+        <w:numPr>
+          <w:ilvl w:val="1"/>
+          <w:numId w:val="1039"/>
+        </w:numPr>
+        <w:pStyle w:val="Compact"/>
+      </w:pPr>
+      <w:r>
+        <w:t xml:space="preserve">monitoring land use changes</w:t>
+      </w:r>
+    </w:p>
+    <w:p>
+      <w:pPr>
+        <w:numPr>
+          <w:ilvl w:val="1"/>
+          <w:numId w:val="1039"/>
+        </w:numPr>
+        <w:pStyle w:val="Compact"/>
+      </w:pPr>
+      <w:r>
+        <w:t xml:space="preserve">detecting deforestation</w:t>
+      </w:r>
+    </w:p>
+    <w:p>
+      <w:pPr>
+        <w:numPr>
+          <w:ilvl w:val="1"/>
+          <w:numId w:val="1039"/>
+        </w:numPr>
+        <w:pStyle w:val="Compact"/>
+      </w:pPr>
+      <w:r>
+        <w:t xml:space="preserve">identifying urban growth pattern</w:t>
+      </w:r>
+    </w:p>
+    <w:bookmarkStart w:id="115" w:name="possible-future-developments"/>
+    <w:p>
+      <w:pPr>
+        <w:pStyle w:val="Heading3"/>
+      </w:pPr>
+      <w:r>
+        <w:t xml:space="preserve">10.1.1 Possible future developments</w:t>
+      </w:r>
+    </w:p>
+    <w:p>
+      <w:pPr>
+        <w:numPr>
+          <w:ilvl w:val="0"/>
+          <w:numId w:val="1040"/>
+        </w:numPr>
+        <w:pStyle w:val="Compact"/>
+      </w:pPr>
+      <w:r>
+        <w:t xml:space="preserve">Resolution and accuracy:</w:t>
+      </w:r>
+    </w:p>
+    <w:p>
+      <w:pPr>
+        <w:numPr>
+          <w:ilvl w:val="1"/>
+          <w:numId w:val="1041"/>
+        </w:numPr>
+        <w:pStyle w:val="Compact"/>
+      </w:pPr>
+      <w:r>
+        <w:t xml:space="preserve">Urban planning: Improved resolution and accuracy can influence local zoning regulations and urban growth management by providing detailed information on land use changes and the built environment. For example, high-resolution SAR data can be used to assess the effectiveness of urban containment policies or to identify areas where infrastructure investments are needed.</w:t>
+      </w:r>
+    </w:p>
+    <w:p>
+      <w:pPr>
+        <w:numPr>
+          <w:ilvl w:val="0"/>
+          <w:numId w:val="1040"/>
+        </w:numPr>
+        <w:pStyle w:val="Compact"/>
+      </w:pPr>
+      <w:r>
+        <w:t xml:space="preserve">Data processing capabilities</w:t>
+      </w:r>
+    </w:p>
+    <w:p>
+      <w:pPr>
+        <w:numPr>
+          <w:ilvl w:val="1"/>
+          <w:numId w:val="1042"/>
+        </w:numPr>
+        <w:pStyle w:val="Compact"/>
+      </w:pPr>
+      <w:r>
+        <w:t xml:space="preserve">Disaster response: The ability to process larger datasets and monitor Earth’s surface in near real-time can inform global policies and agreements related to disaster management, such as the</w:t>
+      </w:r>
+      <w:r>
+        <w:t xml:space="preserve"> </w:t>
+      </w:r>
+      <w:hyperlink r:id="rId110">
+        <w:r>
+          <w:rPr>
+            <w:rStyle w:val="Hyperlink"/>
+          </w:rPr>
+          <w:t xml:space="preserve">Sendai Framework for Disaster Risk Reduction</w:t>
+        </w:r>
+      </w:hyperlink>
+      <w:r>
+        <w:t xml:space="preserve">. Rapid response to natural disasters, like earthquakes or hurricanes, can be coordinated more effectively with updated SAR data, allowing for quicker deployment of resources and better management of affected areas.</w:t>
+      </w:r>
+    </w:p>
+    <w:p>
+      <w:pPr>
+        <w:numPr>
+          <w:ilvl w:val="0"/>
+          <w:numId w:val="1040"/>
+        </w:numPr>
+        <w:pStyle w:val="Compact"/>
+      </w:pPr>
+      <w:r>
+        <w:t xml:space="preserve">New SAR applications</w:t>
+      </w:r>
+    </w:p>
+    <w:p>
+      <w:pPr>
+        <w:numPr>
+          <w:ilvl w:val="1"/>
+          <w:numId w:val="1043"/>
+        </w:numPr>
+        <w:pStyle w:val="Compact"/>
+      </w:pPr>
+      <w:r>
+        <w:t xml:space="preserve">Agricultural: Advancements in SAR technology will expand its use in change detection and monitoring. This will support policies like the</w:t>
+      </w:r>
+      <w:r>
+        <w:t xml:space="preserve"> </w:t>
+      </w:r>
+      <w:hyperlink r:id="rId111">
+        <w:r>
+          <w:rPr>
+            <w:rStyle w:val="Hyperlink"/>
+          </w:rPr>
+          <w:t xml:space="preserve">European Union’s Common Agricultural Policy (CAP)</w:t>
+        </w:r>
+      </w:hyperlink>
+      <w:r>
+        <w:t xml:space="preserve">, by providing data on crop health, irrigation needs, and land use changes.</w:t>
+      </w:r>
+    </w:p>
+    <w:p>
+      <w:pPr>
+        <w:numPr>
+          <w:ilvl w:val="1"/>
+          <w:numId w:val="1043"/>
+        </w:numPr>
+        <w:pStyle w:val="Compact"/>
+      </w:pPr>
+      <w:r>
+        <w:t xml:space="preserve">Forestry (deforestation and reforestation tracking)</w:t>
+      </w:r>
+    </w:p>
+    <w:p>
+      <w:pPr>
+        <w:numPr>
+          <w:ilvl w:val="1"/>
+          <w:numId w:val="1043"/>
+        </w:numPr>
+        <w:pStyle w:val="Compact"/>
+      </w:pPr>
+      <w:r>
+        <w:t xml:space="preserve">Disaster response (flood and landslide monitoring)</w:t>
+      </w:r>
+    </w:p>
+    <w:p>
+      <w:pPr>
+        <w:numPr>
+          <w:ilvl w:val="1"/>
+          <w:numId w:val="1043"/>
+        </w:numPr>
+        <w:pStyle w:val="Compact"/>
+      </w:pPr>
+      <w:r>
+        <w:t xml:space="preserve">Environmental management: SAR data can inform policies related to wetland and coastal zone management, such as the</w:t>
+      </w:r>
+      <w:r>
+        <w:t xml:space="preserve"> </w:t>
+      </w:r>
+      <w:hyperlink r:id="rId112">
+        <w:r>
+          <w:rPr>
+            <w:rStyle w:val="Hyperlink"/>
+          </w:rPr>
+          <w:t xml:space="preserve">Ramsar Convention on Wetlands</w:t>
+        </w:r>
+      </w:hyperlink>
+      <w:r>
+        <w:t xml:space="preserve"> </w:t>
+      </w:r>
+      <w:r>
+        <w:t xml:space="preserve">and the</w:t>
+      </w:r>
+      <w:r>
+        <w:t xml:space="preserve"> </w:t>
+      </w:r>
+      <w:hyperlink r:id="rId113">
+        <w:r>
+          <w:rPr>
+            <w:rStyle w:val="Hyperlink"/>
+          </w:rPr>
+          <w:t xml:space="preserve">United Nations Convention on the Law of the Sea (UNCLOS)</w:t>
+        </w:r>
+      </w:hyperlink>
+      <w:r>
+        <w:t xml:space="preserve">. By monitoring changes in these sensitive areas, policymakers can evaluate the effectiveness of existing regulations and develop new strategies to protect vital ecosystems.</w:t>
+      </w:r>
+    </w:p>
+    <w:p>
+      <w:pPr>
+        <w:numPr>
+          <w:ilvl w:val="0"/>
+          <w:numId w:val="1040"/>
+        </w:numPr>
+        <w:pStyle w:val="Compact"/>
+      </w:pPr>
+      <w:r>
+        <w:t xml:space="preserve">Machine learning and artificial intelligence:</w:t>
+      </w:r>
+    </w:p>
+    <w:p>
+      <w:pPr>
+        <w:numPr>
+          <w:ilvl w:val="1"/>
+          <w:numId w:val="1044"/>
+        </w:numPr>
+        <w:pStyle w:val="Compact"/>
+      </w:pPr>
+      <w:r>
+        <w:t xml:space="preserve">Advanced algorithms will be able to identify and classify features and changes in SAR data analysis in the Earth’s surface, improving the overall accuracy of change detection, thus supporting climate change adaptation efforts at both local and global levels, including the</w:t>
+      </w:r>
+      <w:r>
+        <w:t xml:space="preserve"> </w:t>
+      </w:r>
+      <w:hyperlink r:id="rId114">
+        <w:r>
+          <w:rPr>
+            <w:rStyle w:val="Hyperlink"/>
+          </w:rPr>
+          <w:t xml:space="preserve">United Nations Framework Convention on Climate Change (UNFCCC)</w:t>
+        </w:r>
+      </w:hyperlink>
+      <w:r>
+        <w:t xml:space="preserve"> </w:t>
+      </w:r>
+      <w:r>
+        <w:t xml:space="preserve">and the</w:t>
+      </w:r>
+      <w:r>
+        <w:t xml:space="preserve"> </w:t>
+      </w:r>
+      <w:hyperlink r:id="rId114">
+        <w:r>
+          <w:rPr>
+            <w:rStyle w:val="Hyperlink"/>
+          </w:rPr>
+          <w:t xml:space="preserve">Paris Agreement</w:t>
+        </w:r>
+      </w:hyperlink>
+      <w:r>
+        <w:t xml:space="preserve">. Predictive models based on SAR data can help policymakers identify areas at risk of flooding, coastal erosion, or other climate-related impacts, enabling the development of targeted adaptation strategies.</w:t>
+      </w:r>
+    </w:p>
+    <w:p>
+      <w:pPr>
+        <w:pStyle w:val="FirstParagraph"/>
+      </w:pPr>
+      <w:r>
+        <w:t xml:space="preserve">In conclusion, advancements in SAR technology, combined with the integration of machine learning and artificial intelligence, will significantly enhance the capabilities for change detection and Earth surface monitoring. These developments will have far-reaching implications for various sectors, including agriculture, forestry, disaster management, and environmental protection, ultimately influencing policymaking and promoting more informed decision-making processes.</w:t>
+      </w:r>
+    </w:p>
+    <w:bookmarkEnd w:id="115"/>
+    <w:bookmarkStart w:id="116" w:name="sar-fundamentals"/>
+    <w:p>
+      <w:pPr>
+        <w:pStyle w:val="Heading3"/>
+      </w:pPr>
+      <w:r>
+        <w:t xml:space="preserve">10.1.2 SAR fundamentals</w:t>
+      </w:r>
+    </w:p>
+    <w:tbl>
+      <w:tblPr>
+        <w:tblStyle w:val="Table"/>
+        <w:tblW w:type="pct" w:w="5000"/>
+        <w:tblLook w:firstRow="1" w:lastRow="0" w:firstColumn="0" w:lastColumn="0" w:noHBand="0" w:noVBand="0" w:val="0020"/>
+      </w:tblPr>
+      <w:tblGrid>
+        <w:gridCol w:w="759"/>
+        <w:gridCol w:w="7161"/>
+      </w:tblGrid>
+      <w:tr>
+        <w:trPr>
+          <w:tblHeader w:val="true"/>
+        </w:trPr>
+        <w:tc>
+          <w:tcPr/>
+          <w:p>
+            <w:pPr>
+              <w:pStyle w:val="Compact"/>
+              <w:jc w:val="left"/>
+            </w:pPr>
+            <w:r>
+              <w:t xml:space="preserve">Topic</w:t>
+            </w:r>
+          </w:p>
+        </w:tc>
+        <w:tc>
+          <w:tcPr/>
+          <w:p>
+            <w:pPr>
+              <w:pStyle w:val="Compact"/>
+              <w:jc w:val="left"/>
+            </w:pPr>
+            <w:r>
+              <w:t xml:space="preserve">Key Points</w:t>
+            </w:r>
+          </w:p>
+        </w:tc>
+      </w:tr>
+      <w:tr>
+        <w:tc>
+          <w:tcPr/>
+          <w:p>
+            <w:pPr>
+              <w:pStyle w:val="Compact"/>
+              <w:jc w:val="left"/>
+            </w:pPr>
+            <w:r>
+              <w:t xml:space="preserve">Definition</w:t>
+            </w:r>
+          </w:p>
+        </w:tc>
+        <w:tc>
+          <w:tcPr/>
+          <w:p>
+            <w:pPr>
+              <w:pStyle w:val="Compact"/>
+              <w:jc w:val="left"/>
+            </w:pPr>
+            <w:r>
+              <w:t xml:space="preserve">Synthetic Aperture Radar (SAR) is a type of radar that uses microwave signals to create high-resolution images of the Earth’s surface.</w:t>
+            </w:r>
+          </w:p>
+        </w:tc>
+      </w:tr>
+      <w:tr>
+        <w:tc>
+          <w:tcPr/>
+          <w:p>
+            <w:pPr>
+              <w:pStyle w:val="Compact"/>
+              <w:jc w:val="left"/>
+            </w:pPr>
+            <w:r>
+              <w:t xml:space="preserve">Advantages</w:t>
+            </w:r>
+          </w:p>
+        </w:tc>
+        <w:tc>
+          <w:tcPr/>
+          <w:p>
+            <w:pPr>
+              <w:pStyle w:val="Compact"/>
+              <w:jc w:val="left"/>
+            </w:pPr>
+            <w:r>
+              <w:t xml:space="preserve">Operates in all weather conditions; penetrates through clouds and vegetation cover.</w:t>
+            </w:r>
+          </w:p>
+        </w:tc>
+      </w:tr>
+      <w:tr>
+        <w:tc>
+          <w:tcPr/>
+          <w:p>
+            <w:pPr>
+              <w:pStyle w:val="Compact"/>
+              <w:jc w:val="left"/>
+            </w:pPr>
+            <w:r>
+              <w:t xml:space="preserve">Limitations</w:t>
+            </w:r>
+          </w:p>
+        </w:tc>
+        <w:tc>
+          <w:tcPr/>
+          <w:p>
+            <w:pPr>
+              <w:pStyle w:val="Compact"/>
+              <w:jc w:val="left"/>
+            </w:pPr>
+            <w:r>
+              <w:t xml:space="preserve">Sensitive to surface roughness; limited spatial resolution.</w:t>
+            </w:r>
+          </w:p>
+        </w:tc>
+      </w:tr>
+      <w:tr>
+        <w:tc>
+          <w:tcPr/>
+          <w:p>
+            <w:pPr>
+              <w:pStyle w:val="Compact"/>
+              <w:jc w:val="left"/>
+            </w:pPr>
+            <w:r>
+              <w:t xml:space="preserve">Processing Techniques</w:t>
+            </w:r>
+          </w:p>
+        </w:tc>
+        <w:tc>
+          <w:tcPr/>
+          <w:p>
+            <w:pPr>
+              <w:pStyle w:val="Compact"/>
+              <w:jc w:val="left"/>
+            </w:pPr>
+            <w:r>
+              <w:t xml:space="preserve">Interferometry: combines multiple SAR images to create 3D maps of the Earth’s surface. Polarimetry: analyzes the polarization properties of reflected signals to extract additional information about surface features.</w:t>
+            </w:r>
+          </w:p>
+        </w:tc>
+      </w:tr>
+      <w:tr>
+        <w:tc>
+          <w:tcPr/>
+          <w:p>
+            <w:pPr>
+              <w:pStyle w:val="Compact"/>
+              <w:jc w:val="left"/>
+            </w:pPr>
+            <w:r>
+              <w:t xml:space="preserve">Applications</w:t>
+            </w:r>
+          </w:p>
+        </w:tc>
+        <w:tc>
+          <w:tcPr/>
+          <w:p>
+            <w:pPr>
+              <w:pStyle w:val="Compact"/>
+              <w:jc w:val="left"/>
+            </w:pPr>
+            <w:r>
+              <w:t xml:space="preserve">Environmental monitoring, disaster response, urban planning, military surveillance, and more.</w:t>
+            </w:r>
+          </w:p>
+        </w:tc>
+      </w:tr>
+    </w:tbl>
+    <w:bookmarkEnd w:id="116"/>
+    <w:bookmarkStart w:id="117" w:name="practical-change-detection-with-sar"/>
+    <w:p>
+      <w:pPr>
+        <w:pStyle w:val="Heading3"/>
+      </w:pPr>
+      <w:r>
+        <w:t xml:space="preserve">10.1.3 Practical change detection with SAR</w:t>
+      </w:r>
+    </w:p>
+    <w:tbl>
+      <w:tblPr>
+        <w:tblStyle w:val="Table"/>
+        <w:tblW w:type="pct" w:w="5000"/>
+        <w:tblLook w:firstRow="1" w:lastRow="0" w:firstColumn="0" w:lastColumn="0" w:noHBand="0" w:noVBand="0" w:val="0020"/>
+      </w:tblPr>
+      <w:tblGrid>
+        <w:gridCol w:w="2381"/>
+        <w:gridCol w:w="5538"/>
+      </w:tblGrid>
+      <w:tr>
+        <w:trPr>
+          <w:tblHeader w:val="true"/>
+        </w:trPr>
+        <w:tc>
+          <w:tcPr/>
+          <w:p>
+            <w:pPr>
+              <w:pStyle w:val="Compact"/>
+              <w:jc w:val="left"/>
+            </w:pPr>
+            <w:r>
+              <w:t xml:space="preserve">Topic</w:t>
+            </w:r>
+          </w:p>
+        </w:tc>
+        <w:tc>
+          <w:tcPr/>
+          <w:p>
+            <w:pPr>
+              <w:pStyle w:val="Compact"/>
+              <w:jc w:val="left"/>
+            </w:pPr>
+            <w:r>
+              <w:t xml:space="preserve">Key Points</w:t>
+            </w:r>
+          </w:p>
+        </w:tc>
+      </w:tr>
+      <w:tr>
+        <w:tc>
+          <w:tcPr/>
+          <w:p>
+            <w:pPr>
+              <w:pStyle w:val="Compact"/>
+              <w:jc w:val="left"/>
+            </w:pPr>
+            <w:r>
+              <w:t xml:space="preserve">Advantages of SAR for Change Detection</w:t>
+            </w:r>
+          </w:p>
+        </w:tc>
+        <w:tc>
+          <w:tcPr/>
+          <w:p>
+            <w:pPr>
+              <w:pStyle w:val="Compact"/>
+              <w:jc w:val="left"/>
+            </w:pPr>
+            <w:r>
+              <w:t xml:space="preserve">Can see through clouds unlike optical sensors; high temporal resolution.</w:t>
+            </w:r>
+          </w:p>
+        </w:tc>
+      </w:tr>
+      <w:tr>
+        <w:tc>
+          <w:tcPr/>
+          <w:p>
+            <w:pPr>
+              <w:pStyle w:val="Compact"/>
+              <w:jc w:val="left"/>
+            </w:pPr>
+            <w:r>
+              <w:t xml:space="preserve">Change Detection Techniques</w:t>
+            </w:r>
+          </w:p>
+        </w:tc>
+        <w:tc>
+          <w:tcPr/>
+          <w:p>
+            <w:pPr>
+              <w:pStyle w:val="Compact"/>
+              <w:jc w:val="left"/>
+            </w:pPr>
+            <w:r>
+              <w:t xml:space="preserve">Ratio or log ratios between two images; t-tests; standard deviation.</w:t>
+            </w:r>
+          </w:p>
+        </w:tc>
+      </w:tr>
+      <w:tr>
+        <w:tc>
+          <w:tcPr/>
+          <w:p>
+            <w:pPr>
+              <w:pStyle w:val="Compact"/>
+              <w:jc w:val="left"/>
+            </w:pPr>
+            <w:r>
+              <w:t xml:space="preserve">Fusion of SAR and Optical Data</w:t>
+            </w:r>
+          </w:p>
+        </w:tc>
+        <w:tc>
+          <w:tcPr/>
+          <w:p>
+            <w:pPr>
+              <w:pStyle w:val="Compact"/>
+              <w:jc w:val="left"/>
+            </w:pPr>
+            <w:r>
+              <w:t xml:space="preserve">Principal component analysis; object-based image analysis; intensity fusion.</w:t>
+            </w:r>
+          </w:p>
+        </w:tc>
+      </w:tr>
+      <w:tr>
+        <w:tc>
+          <w:tcPr/>
+          <w:p>
+            <w:pPr>
+              <w:pStyle w:val="Compact"/>
+              <w:jc w:val="left"/>
+            </w:pPr>
+            <w:r>
+              <w:t xml:space="preserve">Applications of Change Detection with SAR</w:t>
+            </w:r>
+          </w:p>
+        </w:tc>
+        <w:tc>
+          <w:tcPr/>
+          <w:p>
+            <w:pPr>
+              <w:pStyle w:val="Compact"/>
+              <w:jc w:val="left"/>
+            </w:pPr>
+            <w:r>
+              <w:t xml:space="preserve">Monitoring land use changes, detecting deforestation, identifying urban growth patterns, and more.</w:t>
+            </w:r>
+          </w:p>
+        </w:tc>
+      </w:tr>
+    </w:tbl>
+    <w:bookmarkEnd w:id="117"/>
+    <w:bookmarkEnd w:id="118"/>
+    <w:bookmarkStart w:id="119" w:name="application-3"/>
+    <w:p>
+      <w:pPr>
+        <w:pStyle w:val="Heading2"/>
+      </w:pPr>
+      <w:r>
+        <w:t xml:space="preserve">10.2 Application</w:t>
+      </w:r>
+    </w:p>
+    <w:bookmarkEnd w:id="119"/>
+    <w:bookmarkEnd w:id="120"/>
+    <w:bookmarkStart w:id="121" w:name="summary-7"/>
+    <w:p>
+      <w:pPr>
+        <w:pStyle w:val="Heading1"/>
+      </w:pPr>
+      <w:r>
+        <w:t xml:space="preserve">11. Summary</w:t>
       </w:r>
     </w:p>
     <w:p>
@@ -5284,8 +6114,8 @@
         <w:t xml:space="preserve">2</w:t>
       </w:r>
     </w:p>
-    <w:bookmarkEnd w:id="110"/>
-    <w:bookmarkStart w:id="128" w:name="references"/>
+    <w:bookmarkEnd w:id="121"/>
+    <w:bookmarkStart w:id="139" w:name="references"/>
     <w:p>
       <w:pPr>
         <w:pStyle w:val="Heading1"/>
@@ -5294,8 +6124,8 @@
         <w:t xml:space="preserve">References</w:t>
       </w:r>
     </w:p>
-    <w:bookmarkStart w:id="127" w:name="refs"/>
-    <w:bookmarkStart w:id="112" w:name="ref-google_machine_2023"/>
+    <w:bookmarkStart w:id="138" w:name="refs"/>
+    <w:bookmarkStart w:id="123" w:name="ref-google_machine_2023"/>
     <w:p>
       <w:pPr>
         <w:pStyle w:val="Bibliography"/>
@@ -5373,7 +6203,7 @@
       <w:r>
         <w:t xml:space="preserve"> </w:t>
       </w:r>
-      <w:hyperlink r:id="rId111">
+      <w:hyperlink r:id="rId122">
         <w:r>
           <w:rPr>
             <w:rStyle w:val="Hyperlink"/>
@@ -5385,8 +6215,8 @@
         <w:t xml:space="preserve">.</w:t>
       </w:r>
     </w:p>
-    <w:bookmarkEnd w:id="112"/>
-    <w:bookmarkStart w:id="114" w:name="ref-google_reducer_2023"/>
+    <w:bookmarkEnd w:id="123"/>
+    <w:bookmarkStart w:id="125" w:name="ref-google_reducer_2023"/>
     <w:p>
       <w:pPr>
         <w:pStyle w:val="Bibliography"/>
@@ -5446,7 +6276,7 @@
       <w:r>
         <w:t xml:space="preserve"> </w:t>
       </w:r>
-      <w:hyperlink r:id="rId113">
+      <w:hyperlink r:id="rId124">
         <w:r>
           <w:rPr>
             <w:rStyle w:val="Hyperlink"/>
@@ -5458,8 +6288,8 @@
         <w:t xml:space="preserve">.</w:t>
       </w:r>
     </w:p>
-    <w:bookmarkEnd w:id="114"/>
-    <w:bookmarkStart w:id="116" w:name="ref-gorelick_google_2017"/>
+    <w:bookmarkEnd w:id="125"/>
+    <w:bookmarkStart w:id="127" w:name="ref-gorelick_google_2017"/>
     <w:p>
       <w:pPr>
         <w:pStyle w:val="Bibliography"/>
@@ -5534,7 +6364,7 @@
       <w:r>
         <w:t xml:space="preserve"> </w:t>
       </w:r>
-      <w:hyperlink r:id="rId115">
+      <w:hyperlink r:id="rId126">
         <w:r>
           <w:rPr>
             <w:rStyle w:val="Hyperlink"/>
@@ -5546,8 +6376,8 @@
         <w:t xml:space="preserve">.</w:t>
       </w:r>
     </w:p>
-    <w:bookmarkEnd w:id="116"/>
-    <w:bookmarkStart w:id="117" w:name="ref-Jensen1986IntroductoryDI"/>
+    <w:bookmarkEnd w:id="127"/>
+    <w:bookmarkStart w:id="128" w:name="ref-Jensen1986IntroductoryDI"/>
     <w:p>
       <w:pPr>
         <w:pStyle w:val="Bibliography"/>
@@ -5568,8 +6398,8 @@
         <w:t xml:space="preserve">In.</w:t>
       </w:r>
     </w:p>
-    <w:bookmarkEnd w:id="117"/>
-    <w:bookmarkStart w:id="119" w:name="ref-maclachlan_sustainable_2021"/>
+    <w:bookmarkEnd w:id="128"/>
+    <w:bookmarkStart w:id="130" w:name="ref-maclachlan_sustainable_2021"/>
     <w:p>
       <w:pPr>
         <w:pStyle w:val="Bibliography"/>
@@ -5668,7 +6498,7 @@
       <w:r>
         <w:t xml:space="preserve"> </w:t>
       </w:r>
-      <w:hyperlink r:id="rId118">
+      <w:hyperlink r:id="rId129">
         <w:r>
           <w:rPr>
             <w:rStyle w:val="Hyperlink"/>
@@ -5680,8 +6510,8 @@
         <w:t xml:space="preserve">.</w:t>
       </w:r>
     </w:p>
-    <w:bookmarkEnd w:id="119"/>
-    <w:bookmarkStart w:id="120" w:name="ref-nair2018automated"/>
+    <w:bookmarkEnd w:id="130"/>
+    <w:bookmarkStart w:id="131" w:name="ref-nair2018automated"/>
     <w:p>
       <w:pPr>
         <w:pStyle w:val="Bibliography"/>
@@ -5712,8 +6542,8 @@
         <w:t xml:space="preserve">4 (3): 37.</w:t>
       </w:r>
     </w:p>
-    <w:bookmarkEnd w:id="120"/>
-    <w:bookmarkStart w:id="122" w:name="ref-robison2018future"/>
+    <w:bookmarkEnd w:id="131"/>
+    <w:bookmarkStart w:id="133" w:name="ref-robison2018future"/>
     <w:p>
       <w:pPr>
         <w:pStyle w:val="Bibliography"/>
@@ -5730,7 +6560,7 @@
       <w:r>
         <w:t xml:space="preserve"> </w:t>
       </w:r>
-      <w:hyperlink r:id="rId121">
+      <w:hyperlink r:id="rId132">
         <w:r>
           <w:rPr>
             <w:rStyle w:val="Hyperlink"/>
@@ -5742,8 +6572,8 @@
         <w:t xml:space="preserve">.</w:t>
       </w:r>
     </w:p>
-    <w:bookmarkEnd w:id="122"/>
-    <w:bookmarkStart w:id="124" w:name="ref-saad_el_imanni_multispectral_2023"/>
+    <w:bookmarkEnd w:id="133"/>
+    <w:bookmarkStart w:id="135" w:name="ref-saad_el_imanni_multispectral_2023"/>
     <w:p>
       <w:pPr>
         <w:pStyle w:val="Bibliography"/>
@@ -5830,7 +6660,7 @@
       <w:r>
         <w:t xml:space="preserve"> </w:t>
       </w:r>
-      <w:hyperlink r:id="rId123">
+      <w:hyperlink r:id="rId134">
         <w:r>
           <w:rPr>
             <w:rStyle w:val="Hyperlink"/>
@@ -5842,8 +6672,8 @@
         <w:t xml:space="preserve">.</w:t>
       </w:r>
     </w:p>
-    <w:bookmarkEnd w:id="124"/>
-    <w:bookmarkStart w:id="126" w:name="ref-schulte_to_buhne_better_2018"/>
+    <w:bookmarkEnd w:id="135"/>
+    <w:bookmarkStart w:id="137" w:name="ref-schulte_to_buhne_better_2018"/>
     <w:p>
       <w:pPr>
         <w:pStyle w:val="Bibliography"/>
@@ -5888,7 +6718,7 @@
       <w:r>
         <w:t xml:space="preserve"> </w:t>
       </w:r>
-      <w:hyperlink r:id="rId125">
+      <w:hyperlink r:id="rId136">
         <w:r>
           <w:rPr>
             <w:rStyle w:val="Hyperlink"/>
@@ -5900,9 +6730,9 @@
         <w:t xml:space="preserve">.</w:t>
       </w:r>
     </w:p>
-    <w:bookmarkEnd w:id="126"/>
-    <w:bookmarkEnd w:id="127"/>
-    <w:bookmarkEnd w:id="128"/>
+    <w:bookmarkEnd w:id="137"/>
+    <w:bookmarkEnd w:id="138"/>
+    <w:bookmarkEnd w:id="139"/>
     <w:sectPr/>
   </w:body>
 </w:document>
@@ -6321,6 +7151,69 @@
     <w:abstractNumId w:val="991"/>
   </w:num>
   <w:num w:numId="1032">
+    <w:abstractNumId w:val="991"/>
+  </w:num>
+  <w:num w:numId="1033">
+    <w:abstractNumId w:val="991"/>
+  </w:num>
+  <w:num w:numId="1034">
+    <w:abstractNumId w:val="991"/>
+  </w:num>
+  <w:num w:numId="1035">
+    <w:abstractNumId w:val="991"/>
+  </w:num>
+  <w:num w:numId="1036">
+    <w:abstractNumId w:val="991"/>
+  </w:num>
+  <w:num w:numId="1037">
+    <w:abstractNumId w:val="99411"/>
+    <w:lvlOverride w:ilvl="0">
+      <w:startOverride w:val="1"/>
+    </w:lvlOverride>
+    <w:lvlOverride w:ilvl="1">
+      <w:startOverride w:val="1"/>
+    </w:lvlOverride>
+    <w:lvlOverride w:ilvl="2">
+      <w:startOverride w:val="1"/>
+    </w:lvlOverride>
+    <w:lvlOverride w:ilvl="3">
+      <w:startOverride w:val="1"/>
+    </w:lvlOverride>
+    <w:lvlOverride w:ilvl="4">
+      <w:startOverride w:val="1"/>
+    </w:lvlOverride>
+    <w:lvlOverride w:ilvl="5">
+      <w:startOverride w:val="1"/>
+    </w:lvlOverride>
+    <w:lvlOverride w:ilvl="6">
+      <w:startOverride w:val="1"/>
+    </w:lvlOverride>
+    <w:lvlOverride w:ilvl="7">
+      <w:startOverride w:val="1"/>
+    </w:lvlOverride>
+    <w:lvlOverride w:ilvl="8">
+      <w:startOverride w:val="1"/>
+    </w:lvlOverride>
+  </w:num>
+  <w:num w:numId="1038">
+    <w:abstractNumId w:val="991"/>
+  </w:num>
+  <w:num w:numId="1039">
+    <w:abstractNumId w:val="991"/>
+  </w:num>
+  <w:num w:numId="1040">
+    <w:abstractNumId w:val="991"/>
+  </w:num>
+  <w:num w:numId="1041">
+    <w:abstractNumId w:val="991"/>
+  </w:num>
+  <w:num w:numId="1042">
+    <w:abstractNumId w:val="991"/>
+  </w:num>
+  <w:num w:numId="1043">
+    <w:abstractNumId w:val="991"/>
+  </w:num>
+  <w:num w:numId="1044">
     <w:abstractNumId w:val="991"/>
   </w:num>
 </w:numbering>

--- a/Learning-Diary---CASA0023.docx
+++ b/Learning-Diary---CASA0023.docx
@@ -2759,17 +2759,1033 @@
     </w:p>
     <w:bookmarkEnd w:id="68"/>
     <w:bookmarkEnd w:id="69"/>
-    <w:bookmarkStart w:id="70" w:name="section"/>
+    <w:bookmarkStart w:id="86" w:name="wk6-classification"/>
     <w:p>
       <w:pPr>
         <w:pStyle w:val="Heading1"/>
       </w:pPr>
       <w:r>
-        <w:t xml:space="preserve">6. </w:t>
-      </w:r>
-    </w:p>
+        <w:t xml:space="preserve">6. Wk6 Classification</w:t>
+      </w:r>
+    </w:p>
+    <w:bookmarkStart w:id="85" w:name="summary-4"/>
+    <w:p>
+      <w:pPr>
+        <w:pStyle w:val="Heading2"/>
+      </w:pPr>
+      <w:r>
+        <w:t xml:space="preserve">6.1 Summary</w:t>
+      </w:r>
+    </w:p>
+    <w:tbl>
+      <w:tblPr>
+        <w:tblStyle w:val="Table"/>
+        <w:tblW w:type="pct" w:w="5000"/>
+        <w:tblLook w:firstRow="1" w:lastRow="0" w:firstColumn="0" w:lastColumn="0" w:noHBand="0" w:noVBand="0" w:val="0020"/>
+      </w:tblPr>
+      <w:tblGrid>
+        <w:gridCol w:w="2033"/>
+        <w:gridCol w:w="5886"/>
+      </w:tblGrid>
+      <w:tr>
+        <w:trPr>
+          <w:tblHeader w:val="true"/>
+        </w:trPr>
+        <w:tc>
+          <w:tcPr/>
+          <w:p>
+            <w:pPr>
+              <w:pStyle w:val="Compact"/>
+              <w:jc w:val="left"/>
+            </w:pPr>
+            <w:r>
+              <w:t xml:space="preserve">Information</w:t>
+            </w:r>
+          </w:p>
+        </w:tc>
+        <w:tc>
+          <w:tcPr/>
+          <w:p>
+            <w:pPr>
+              <w:pStyle w:val="Compact"/>
+              <w:jc w:val="left"/>
+            </w:pPr>
+            <w:r>
+              <w:t xml:space="preserve">Summary</w:t>
+            </w:r>
+          </w:p>
+        </w:tc>
+      </w:tr>
+      <w:tr>
+        <w:tc>
+          <w:tcPr/>
+          <w:p>
+            <w:pPr>
+              <w:pStyle w:val="Compact"/>
+              <w:jc w:val="left"/>
+            </w:pPr>
+            <w:r>
+              <w:t xml:space="preserve">Purpose of classification</w:t>
+            </w:r>
+          </w:p>
+        </w:tc>
+        <w:tc>
+          <w:tcPr/>
+          <w:p>
+            <w:pPr>
+              <w:pStyle w:val="Compact"/>
+              <w:jc w:val="left"/>
+            </w:pPr>
+            <w:r>
+              <w:t xml:space="preserve">To subset data into classes or values, such as landcover or estimating values like GCSE scores or pollution.</w:t>
+            </w:r>
+          </w:p>
+        </w:tc>
+      </w:tr>
+      <w:tr>
+        <w:tc>
+          <w:tcPr/>
+          <w:p>
+            <w:pPr>
+              <w:pStyle w:val="Compact"/>
+              <w:jc w:val="left"/>
+            </w:pPr>
+            <w:r>
+              <w:t xml:space="preserve">Different classification methods</w:t>
+            </w:r>
+          </w:p>
+        </w:tc>
+        <w:tc>
+          <w:tcPr/>
+          <w:p>
+            <w:pPr>
+              <w:pStyle w:val="Compact"/>
+              <w:jc w:val="left"/>
+            </w:pPr>
+            <w:r>
+              <w:t xml:space="preserve">Essentially slice the data in different ways.</w:t>
+            </w:r>
+          </w:p>
+        </w:tc>
+      </w:tr>
+      <w:tr>
+        <w:tc>
+          <w:tcPr/>
+          <w:p>
+            <w:pPr>
+              <w:pStyle w:val="Compact"/>
+              <w:jc w:val="left"/>
+            </w:pPr>
+            <w:r>
+              <w:t xml:space="preserve">Complexity of classification methods</w:t>
+            </w:r>
+          </w:p>
+        </w:tc>
+        <w:tc>
+          <w:tcPr/>
+          <w:p>
+            <w:pPr>
+              <w:pStyle w:val="Compact"/>
+              <w:jc w:val="left"/>
+            </w:pPr>
+            <w:r>
+              <w:t xml:space="preserve">They can often be made to appear more complicated than they are.</w:t>
+            </w:r>
+          </w:p>
+        </w:tc>
+      </w:tr>
+      <w:tr>
+        <w:tc>
+          <w:tcPr/>
+          <w:p>
+            <w:pPr>
+              <w:pStyle w:val="Compact"/>
+              <w:jc w:val="left"/>
+            </w:pPr>
+            <w:r>
+              <w:t xml:space="preserve">Controlling classifiers</w:t>
+            </w:r>
+          </w:p>
+        </w:tc>
+        <w:tc>
+          <w:tcPr/>
+          <w:p>
+            <w:pPr>
+              <w:pStyle w:val="Compact"/>
+              <w:jc w:val="left"/>
+            </w:pPr>
+            <w:r>
+              <w:t xml:space="preserve">Can be done using hyperparameters.</w:t>
+            </w:r>
+          </w:p>
+        </w:tc>
+      </w:tr>
+      <w:tr>
+        <w:tc>
+          <w:tcPr/>
+          <w:p>
+            <w:pPr>
+              <w:pStyle w:val="Compact"/>
+              <w:jc w:val="left"/>
+            </w:pPr>
+            <w:r>
+              <w:t xml:space="preserve">Desired outcome of classifiers</w:t>
+            </w:r>
+          </w:p>
+        </w:tc>
+        <w:tc>
+          <w:tcPr/>
+          <w:p>
+            <w:pPr>
+              <w:pStyle w:val="Compact"/>
+              <w:jc w:val="left"/>
+            </w:pPr>
+            <w:r>
+              <w:t xml:space="preserve">Can range from a single tree to a decision hyperplane boundary in multiple dimensions.</w:t>
+            </w:r>
+          </w:p>
+        </w:tc>
+      </w:tr>
+    </w:tbl>
+    <w:bookmarkStart w:id="70" w:name="ml-methods-in-eo-data-classification"/>
+    <w:p>
+      <w:pPr>
+        <w:pStyle w:val="Heading3"/>
+      </w:pPr>
+      <w:r>
+        <w:t xml:space="preserve">6.1.1 ML methods in EO data classification</w:t>
+      </w:r>
+    </w:p>
+    <w:p>
+      <w:pPr>
+        <w:pStyle w:val="FirstParagraph"/>
+      </w:pPr>
+      <w:r>
+        <w:t xml:space="preserve">Table 1: Supervised Classification Methods</w:t>
+      </w:r>
+    </w:p>
+    <w:tbl>
+      <w:tblPr>
+        <w:tblStyle w:val="Table"/>
+        <w:tblW w:type="pct" w:w="5000"/>
+        <w:tblLook w:firstRow="1" w:lastRow="0" w:firstColumn="0" w:lastColumn="0" w:noHBand="0" w:noVBand="0" w:val="0020"/>
+      </w:tblPr>
+      <w:tblGrid>
+        <w:gridCol w:w="1766"/>
+        <w:gridCol w:w="6153"/>
+      </w:tblGrid>
+      <w:tr>
+        <w:trPr>
+          <w:tblHeader w:val="true"/>
+        </w:trPr>
+        <w:tc>
+          <w:tcPr/>
+          <w:p>
+            <w:pPr>
+              <w:pStyle w:val="Compact"/>
+              <w:jc w:val="left"/>
+            </w:pPr>
+            <w:r>
+              <w:t xml:space="preserve">Method</w:t>
+            </w:r>
+          </w:p>
+        </w:tc>
+        <w:tc>
+          <w:tcPr/>
+          <w:p>
+            <w:pPr>
+              <w:pStyle w:val="Compact"/>
+              <w:jc w:val="left"/>
+            </w:pPr>
+            <w:r>
+              <w:t xml:space="preserve">Description</w:t>
+            </w:r>
+          </w:p>
+        </w:tc>
+      </w:tr>
+      <w:tr>
+        <w:tc>
+          <w:tcPr/>
+          <w:p>
+            <w:pPr>
+              <w:pStyle w:val="Compact"/>
+              <w:jc w:val="left"/>
+            </w:pPr>
+            <w:r>
+              <w:t xml:space="preserve">Maximum Likelihood</w:t>
+            </w:r>
+          </w:p>
+        </w:tc>
+        <w:tc>
+          <w:tcPr/>
+          <w:p>
+            <w:pPr>
+              <w:pStyle w:val="Compact"/>
+              <w:jc w:val="left"/>
+            </w:pPr>
+            <w:r>
+              <w:t xml:space="preserve">A statistical method used to estimate the parameters of a probability distribution based on observed data.</w:t>
+            </w:r>
+          </w:p>
+        </w:tc>
+      </w:tr>
+      <w:tr>
+        <w:tc>
+          <w:tcPr/>
+          <w:p>
+            <w:pPr>
+              <w:pStyle w:val="Compact"/>
+              <w:jc w:val="left"/>
+            </w:pPr>
+            <w:r>
+              <w:t xml:space="preserve">Support Vector Machines (SVM)</w:t>
+            </w:r>
+          </w:p>
+        </w:tc>
+        <w:tc>
+          <w:tcPr/>
+          <w:p>
+            <w:pPr>
+              <w:pStyle w:val="Compact"/>
+              <w:jc w:val="left"/>
+            </w:pPr>
+            <w:r>
+              <w:t xml:space="preserve">A supervised learning algorithm that finds the best hyperplane to separate data into different classes.</w:t>
+            </w:r>
+          </w:p>
+        </w:tc>
+      </w:tr>
+    </w:tbl>
+    <w:p>
+      <w:pPr>
+        <w:pStyle w:val="BodyText"/>
+      </w:pPr>
+      <w:r>
+        <w:t xml:space="preserve">Table 2: Unsupervised Classification Methods</w:t>
+      </w:r>
+    </w:p>
+    <w:tbl>
+      <w:tblPr>
+        <w:tblStyle w:val="Table"/>
+        <w:tblW w:type="pct" w:w="5000"/>
+        <w:tblLook w:firstRow="1" w:lastRow="0" w:firstColumn="0" w:lastColumn="0" w:noHBand="0" w:noVBand="0" w:val="0020"/>
+      </w:tblPr>
+      <w:tblGrid>
+        <w:gridCol w:w="1584"/>
+        <w:gridCol w:w="6336"/>
+      </w:tblGrid>
+      <w:tr>
+        <w:trPr>
+          <w:tblHeader w:val="true"/>
+        </w:trPr>
+        <w:tc>
+          <w:tcPr/>
+          <w:p>
+            <w:pPr>
+              <w:pStyle w:val="Compact"/>
+              <w:jc w:val="left"/>
+            </w:pPr>
+            <w:r>
+              <w:t xml:space="preserve">Method</w:t>
+            </w:r>
+          </w:p>
+        </w:tc>
+        <w:tc>
+          <w:tcPr/>
+          <w:p>
+            <w:pPr>
+              <w:pStyle w:val="Compact"/>
+              <w:jc w:val="left"/>
+            </w:pPr>
+            <w:r>
+              <w:t xml:space="preserve">Description</w:t>
+            </w:r>
+          </w:p>
+        </w:tc>
+      </w:tr>
+      <w:tr>
+        <w:tc>
+          <w:tcPr/>
+          <w:p>
+            <w:pPr>
+              <w:pStyle w:val="Compact"/>
+              <w:jc w:val="left"/>
+            </w:pPr>
+            <w:r>
+              <w:t xml:space="preserve">Density Slicing</w:t>
+            </w:r>
+          </w:p>
+        </w:tc>
+        <w:tc>
+          <w:tcPr/>
+          <w:p>
+            <w:pPr>
+              <w:pStyle w:val="Compact"/>
+              <w:jc w:val="left"/>
+            </w:pPr>
+            <w:r>
+              <w:t xml:space="preserve">Divides the range of pixel values into equal intervals and assigns each interval a unique class value.</w:t>
+            </w:r>
+          </w:p>
+        </w:tc>
+      </w:tr>
+      <w:tr>
+        <w:tc>
+          <w:tcPr/>
+          <w:p>
+            <w:pPr>
+              <w:pStyle w:val="Compact"/>
+              <w:jc w:val="left"/>
+            </w:pPr>
+            <w:r>
+              <w:t xml:space="preserve">Parallelpiped</w:t>
+            </w:r>
+          </w:p>
+        </w:tc>
+        <w:tc>
+          <w:tcPr/>
+          <w:p>
+            <w:pPr>
+              <w:pStyle w:val="Compact"/>
+              <w:jc w:val="left"/>
+            </w:pPr>
+            <w:r>
+              <w:t xml:space="preserve">Uses a set of user-defined ranges for each band to define class boundaries in multi-dimensional space.</w:t>
+            </w:r>
+          </w:p>
+        </w:tc>
+      </w:tr>
+      <w:tr>
+        <w:tc>
+          <w:tcPr/>
+          <w:p>
+            <w:pPr>
+              <w:pStyle w:val="Compact"/>
+              <w:jc w:val="left"/>
+            </w:pPr>
+            <w:r>
+              <w:t xml:space="preserve">Minimum Distance to Mean</w:t>
+            </w:r>
+          </w:p>
+        </w:tc>
+        <w:tc>
+          <w:tcPr/>
+          <w:p>
+            <w:pPr>
+              <w:pStyle w:val="Compact"/>
+              <w:jc w:val="left"/>
+            </w:pPr>
+            <w:r>
+              <w:t xml:space="preserve">Assigns each pixel to the class with the closest mean value in multi-dimensional space.</w:t>
+            </w:r>
+          </w:p>
+        </w:tc>
+      </w:tr>
+      <w:tr>
+        <w:tc>
+          <w:tcPr/>
+          <w:p>
+            <w:pPr>
+              <w:pStyle w:val="Compact"/>
+              <w:jc w:val="left"/>
+            </w:pPr>
+            <w:r>
+              <w:t xml:space="preserve">Nearest Neighbor</w:t>
+            </w:r>
+          </w:p>
+        </w:tc>
+        <w:tc>
+          <w:tcPr/>
+          <w:p>
+            <w:pPr>
+              <w:pStyle w:val="Compact"/>
+              <w:jc w:val="left"/>
+            </w:pPr>
+            <w:r>
+              <w:t xml:space="preserve">Assigns each pixel to the class of its nearest neighbor in multi-dimensional space.</w:t>
+            </w:r>
+          </w:p>
+        </w:tc>
+      </w:tr>
+    </w:tbl>
+    <w:p>
+      <w:pPr>
+        <w:pStyle w:val="BodyText"/>
+      </w:pPr>
+      <w:r>
+        <w:t xml:space="preserve">Table 3: Other Machine Learning Methods</w:t>
+      </w:r>
+    </w:p>
+    <w:tbl>
+      <w:tblPr>
+        <w:tblStyle w:val="Table"/>
+        <w:tblW w:type="pct" w:w="5000"/>
+        <w:tblLook w:firstRow="1" w:lastRow="0" w:firstColumn="0" w:lastColumn="0" w:noHBand="0" w:noVBand="0" w:val="0020"/>
+      </w:tblPr>
+      <w:tblGrid>
+        <w:gridCol w:w="1530"/>
+        <w:gridCol w:w="6390"/>
+      </w:tblGrid>
+      <w:tr>
+        <w:trPr>
+          <w:tblHeader w:val="true"/>
+        </w:trPr>
+        <w:tc>
+          <w:tcPr/>
+          <w:p>
+            <w:pPr>
+              <w:pStyle w:val="Compact"/>
+              <w:jc w:val="left"/>
+            </w:pPr>
+            <w:r>
+              <w:t xml:space="preserve">Method</w:t>
+            </w:r>
+          </w:p>
+        </w:tc>
+        <w:tc>
+          <w:tcPr/>
+          <w:p>
+            <w:pPr>
+              <w:pStyle w:val="Compact"/>
+              <w:jc w:val="left"/>
+            </w:pPr>
+            <w:r>
+              <w:t xml:space="preserve">Description</w:t>
+            </w:r>
+          </w:p>
+        </w:tc>
+      </w:tr>
+      <w:tr>
+        <w:tc>
+          <w:tcPr/>
+          <w:p>
+            <w:pPr>
+              <w:pStyle w:val="Compact"/>
+              <w:jc w:val="left"/>
+            </w:pPr>
+            <w:r>
+              <w:t xml:space="preserve">Artificial Neural Networks (ANN)</w:t>
+            </w:r>
+          </w:p>
+        </w:tc>
+        <w:tc>
+          <w:tcPr/>
+          <w:p>
+            <w:pPr>
+              <w:pStyle w:val="Compact"/>
+              <w:jc w:val="left"/>
+            </w:pPr>
+            <w:r>
+              <w:t xml:space="preserve">A set of algorithms inspired by the structure and function of biological neural networks, used for pattern recognition and prediction tasks.</w:t>
+            </w:r>
+          </w:p>
+        </w:tc>
+      </w:tr>
+    </w:tbl>
     <w:bookmarkEnd w:id="70"/>
-    <w:bookmarkStart w:id="91" w:name="week7---classification-and-accuracy"/>
+    <w:bookmarkStart w:id="71" w:name="X565aa8eb489ce0631bda820fce98408ad2b1496"/>
+    <w:p>
+      <w:pPr>
+        <w:pStyle w:val="Heading3"/>
+      </w:pPr>
+      <w:r>
+        <w:t xml:space="preserve">6.1.2 Pros and cons - Supervised vs. Unsupervised</w:t>
+      </w:r>
+    </w:p>
+    <w:p>
+      <w:pPr>
+        <w:pStyle w:val="FirstParagraph"/>
+      </w:pPr>
+      <w:r>
+        <w:t xml:space="preserve">Table 1: Supervised vs. Unsupervised Classification</w:t>
+      </w:r>
+    </w:p>
+    <w:tbl>
+      <w:tblPr>
+        <w:tblStyle w:val="Table"/>
+        <w:tblW w:type="pct" w:w="5000"/>
+        <w:tblLook w:firstRow="1" w:lastRow="0" w:firstColumn="0" w:lastColumn="0" w:noHBand="0" w:noVBand="0" w:val="0020"/>
+      </w:tblPr>
+      <w:tblGrid>
+        <w:gridCol w:w="408"/>
+        <w:gridCol w:w="4981"/>
+        <w:gridCol w:w="2529"/>
+      </w:tblGrid>
+      <w:tr>
+        <w:trPr>
+          <w:tblHeader w:val="true"/>
+        </w:trPr>
+        <w:tc>
+          <w:tcPr/>
+          <w:p>
+            <w:pPr>
+              <w:pStyle w:val="Compact"/>
+              <w:jc w:val="left"/>
+            </w:pPr>
+            <w:r>
+              <w:t xml:space="preserve">Classification Type</w:t>
+            </w:r>
+          </w:p>
+        </w:tc>
+        <w:tc>
+          <w:tcPr/>
+          <w:p>
+            <w:pPr>
+              <w:pStyle w:val="Compact"/>
+              <w:jc w:val="left"/>
+            </w:pPr>
+            <w:r>
+              <w:t xml:space="preserve">Definition</w:t>
+            </w:r>
+          </w:p>
+        </w:tc>
+        <w:tc>
+          <w:tcPr/>
+          <w:p>
+            <w:pPr>
+              <w:pStyle w:val="Compact"/>
+              <w:jc w:val="left"/>
+            </w:pPr>
+            <w:r>
+              <w:t xml:space="preserve">Method</w:t>
+            </w:r>
+          </w:p>
+        </w:tc>
+      </w:tr>
+      <w:tr>
+        <w:tc>
+          <w:tcPr/>
+          <w:p>
+            <w:pPr>
+              <w:pStyle w:val="Compact"/>
+              <w:jc w:val="left"/>
+            </w:pPr>
+            <w:r>
+              <w:t xml:space="preserve">Supervised</w:t>
+            </w:r>
+          </w:p>
+        </w:tc>
+        <w:tc>
+          <w:tcPr/>
+          <w:p>
+            <w:pPr>
+              <w:pStyle w:val="Compact"/>
+              <w:jc w:val="left"/>
+            </w:pPr>
+            <w:r>
+              <w:t xml:space="preserve">Classifier learns patterns in the data and uses that to place labels onto new data. Pattern vector is used to classify the image. Usually, pixels are treated in isolation but as we have seen - contextual (neighboring pixels), objects (polygons), texture.</w:t>
+            </w:r>
+          </w:p>
+        </w:tc>
+        <w:tc>
+          <w:tcPr/>
+          <w:p>
+            <w:pPr>
+              <w:pStyle w:val="Compact"/>
+              <w:jc w:val="left"/>
+            </w:pPr>
+            <w:r>
+              <w:t xml:space="preserve">Pattern recognition or machine learning</w:t>
+            </w:r>
+          </w:p>
+        </w:tc>
+      </w:tr>
+      <w:tr>
+        <w:tc>
+          <w:tcPr/>
+          <w:p>
+            <w:pPr>
+              <w:pStyle w:val="Compact"/>
+              <w:jc w:val="left"/>
+            </w:pPr>
+            <w:r>
+              <w:t xml:space="preserve">Unsupervised</w:t>
+            </w:r>
+          </w:p>
+        </w:tc>
+        <w:tc>
+          <w:tcPr/>
+          <w:p>
+            <w:pPr>
+              <w:pStyle w:val="Compact"/>
+              <w:jc w:val="left"/>
+            </w:pPr>
+            <w:r>
+              <w:t xml:space="preserve">Identifies land cover classes that aren’t known a priori (before) and tells the computer to cluster based on info it has (e.g. bands) and label the clusters.</w:t>
+            </w:r>
+          </w:p>
+        </w:tc>
+        <w:tc>
+          <w:tcPr/>
+          <w:p>
+            <w:pPr>
+              <w:pStyle w:val="Compact"/>
+              <w:jc w:val="left"/>
+            </w:pPr>
+            <w:r>
+              <w:t xml:space="preserve">Density slicing, parallelpiped, minimum distance to mean, nearest neighbor, neural networks, machine learning / expert systems*</w:t>
+            </w:r>
+          </w:p>
+        </w:tc>
+      </w:tr>
+    </w:tbl>
+    <w:bookmarkEnd w:id="71"/>
+    <w:bookmarkStart w:id="80" w:name="overfitting"/>
+    <w:p>
+      <w:pPr>
+        <w:pStyle w:val="Heading3"/>
+      </w:pPr>
+      <w:r>
+        <w:t xml:space="preserve">6.1.3 Overfitting</w:t>
+      </w:r>
+    </w:p>
+    <w:p>
+      <w:pPr>
+        <w:numPr>
+          <w:ilvl w:val="0"/>
+          <w:numId w:val="1013"/>
+        </w:numPr>
+        <w:pStyle w:val="Compact"/>
+      </w:pPr>
+      <w:r>
+        <w:t xml:space="preserve">Bias refers to the difference between the predicted value and the true value. When a model has high bias, it is too simple and may underfit the data. On the other hand, when a model has low bias, it may overfit the data.</w:t>
+      </w:r>
+    </w:p>
+    <w:p>
+      <w:pPr>
+        <w:numPr>
+          <w:ilvl w:val="0"/>
+          <w:numId w:val="1013"/>
+        </w:numPr>
+        <w:pStyle w:val="Compact"/>
+      </w:pPr>
+      <w:r>
+        <w:t xml:space="preserve">Variance, on the other hand, refers to the variability of a model for a given point. When a model has high variance, it is too complex and may overfit the data. This means that it will perform well on the training data but poorly on new data.</w:t>
+      </w:r>
+    </w:p>
+    <w:tbl>
+      <w:tblPr>
+        <w:tblStyle w:val="Table"/>
+        <w:tblW w:type="pct" w:w="5000"/>
+        <w:tblLook w:firstRow="0" w:lastRow="0" w:firstColumn="0" w:lastColumn="0" w:noHBand="0" w:noVBand="0" w:val="0000"/>
+      </w:tblPr>
+      <w:tblGrid>
+        <w:gridCol w:w="7920"/>
+      </w:tblGrid>
+      <w:tr>
+        <w:tc>
+          <w:tcPr/>
+          <w:bookmarkStart w:id="75" w:name="fig-BiasVar01"/>
+          <w:p>
+            <w:pPr>
+              <w:pStyle w:val="Figure"/>
+              <w:jc w:val="center"/>
+            </w:pPr>
+            <w:r>
+              <w:drawing>
+                <wp:inline>
+                  <wp:extent cx="5334000" cy="4342758"/>
+                  <wp:effectExtent b="0" l="0" r="0" t="0"/>
+                  <wp:docPr descr="" title="" id="73" name="Picture"/>
+                  <a:graphic>
+                    <a:graphicData uri="http://schemas.openxmlformats.org/drawingml/2006/picture">
+                      <pic:pic>
+                        <pic:nvPicPr>
+                          <pic:cNvPr descr="./images/Bias-variance-01.png" id="74" name="Picture"/>
+                          <pic:cNvPicPr>
+                            <a:picLocks noChangeArrowheads="1" noChangeAspect="1"/>
+                          </pic:cNvPicPr>
+                        </pic:nvPicPr>
+                        <pic:blipFill>
+                          <a:blip r:embed="rId72"/>
+                          <a:stretch>
+                            <a:fillRect/>
+                          </a:stretch>
+                        </pic:blipFill>
+                        <pic:spPr bwMode="auto">
+                          <a:xfrm>
+                            <a:off x="0" y="0"/>
+                            <a:ext cx="5334000" cy="4342758"/>
+                          </a:xfrm>
+                          <a:prstGeom prst="rect">
+                            <a:avLst/>
+                          </a:prstGeom>
+                          <a:noFill/>
+                          <a:ln w="9525">
+                            <a:noFill/>
+                            <a:headEnd/>
+                            <a:tailEnd/>
+                          </a:ln>
+                        </pic:spPr>
+                      </pic:pic>
+                    </a:graphicData>
+                  </a:graphic>
+                </wp:inline>
+              </w:drawing>
+            </w:r>
+          </w:p>
+          <w:p>
+            <w:pPr>
+              <w:jc w:val="center"/>
+            </w:pPr>
+            <w:pPr>
+              <w:jc w:val="start"/>
+              <w:spacing w:before="200"/>
+              <w:pStyle w:val="ImageCaption"/>
+            </w:pPr>
+            <w:r>
+              <w:t xml:space="preserve">Figure 6.1: Credit: CASA0006</w:t>
+            </w:r>
+          </w:p>
+          <w:bookmarkEnd w:id="75"/>
+        </w:tc>
+      </w:tr>
+    </w:tbl>
+    <w:p>
+      <w:pPr>
+        <w:pStyle w:val="BodyText"/>
+      </w:pPr>
+      <w:r>
+        <w:t xml:space="preserve">In general, overfitting occurs when there is a trade-off between bias and variance. A model with high bias and low variance will underfit the data, while a model with low bias and high variance will overfit the data. The goal is to find a balance between bias and variance that results in good performance on both training and test data.</w:t>
+      </w:r>
+    </w:p>
+    <w:tbl>
+      <w:tblPr>
+        <w:tblStyle w:val="Table"/>
+        <w:tblW w:type="pct" w:w="5000"/>
+        <w:tblLook w:firstRow="0" w:lastRow="0" w:firstColumn="0" w:lastColumn="0" w:noHBand="0" w:noVBand="0" w:val="0000"/>
+      </w:tblPr>
+      <w:tblGrid>
+        <w:gridCol w:w="7920"/>
+      </w:tblGrid>
+      <w:tr>
+        <w:tc>
+          <w:tcPr/>
+          <w:bookmarkStart w:id="79" w:name="fig-BiasVar02"/>
+          <w:p>
+            <w:pPr>
+              <w:pStyle w:val="Figure"/>
+              <w:jc w:val="center"/>
+            </w:pPr>
+            <w:r>
+              <w:drawing>
+                <wp:inline>
+                  <wp:extent cx="5334000" cy="2037843"/>
+                  <wp:effectExtent b="0" l="0" r="0" t="0"/>
+                  <wp:docPr descr="" title="" id="77" name="Picture"/>
+                  <a:graphic>
+                    <a:graphicData uri="http://schemas.openxmlformats.org/drawingml/2006/picture">
+                      <pic:pic>
+                        <pic:nvPicPr>
+                          <pic:cNvPr descr="./images/Bias-variance-02.png" id="78" name="Picture"/>
+                          <pic:cNvPicPr>
+                            <a:picLocks noChangeArrowheads="1" noChangeAspect="1"/>
+                          </pic:cNvPicPr>
+                        </pic:nvPicPr>
+                        <pic:blipFill>
+                          <a:blip r:embed="rId76"/>
+                          <a:stretch>
+                            <a:fillRect/>
+                          </a:stretch>
+                        </pic:blipFill>
+                        <pic:spPr bwMode="auto">
+                          <a:xfrm>
+                            <a:off x="0" y="0"/>
+                            <a:ext cx="5334000" cy="2037843"/>
+                          </a:xfrm>
+                          <a:prstGeom prst="rect">
+                            <a:avLst/>
+                          </a:prstGeom>
+                          <a:noFill/>
+                          <a:ln w="9525">
+                            <a:noFill/>
+                            <a:headEnd/>
+                            <a:tailEnd/>
+                          </a:ln>
+                        </pic:spPr>
+                      </pic:pic>
+                    </a:graphicData>
+                  </a:graphic>
+                </wp:inline>
+              </w:drawing>
+            </w:r>
+          </w:p>
+          <w:p>
+            <w:pPr>
+              <w:jc w:val="center"/>
+            </w:pPr>
+            <w:pPr>
+              <w:jc w:val="start"/>
+              <w:spacing w:before="200"/>
+              <w:pStyle w:val="ImageCaption"/>
+            </w:pPr>
+            <w:r>
+              <w:t xml:space="preserve">Figure 6.2: Credit: CASA0006</w:t>
+            </w:r>
+          </w:p>
+          <w:bookmarkEnd w:id="79"/>
+        </w:tc>
+      </w:tr>
+    </w:tbl>
+    <w:bookmarkEnd w:id="80"/>
+    <w:bookmarkStart w:id="84" w:name="Xf20c740d0db1c79dae67268940fffd72087c6d5"/>
+    <w:p>
+      <w:pPr>
+        <w:pStyle w:val="Heading3"/>
+      </w:pPr>
+      <w:r>
+        <w:t xml:space="preserve">6.1.4 Outlook on the development of EO data Classification</w:t>
+      </w:r>
+    </w:p>
+    <w:p>
+      <w:pPr>
+        <w:pStyle w:val="FirstParagraph"/>
+      </w:pPr>
+      <w:r>
+        <w:t xml:space="preserve">Earth Observation (EO) data classification is continually evolving, with new technologies and techniques leading to several anticipated future developments:</w:t>
+      </w:r>
+    </w:p>
+    <w:p>
+      <w:pPr>
+        <w:numPr>
+          <w:ilvl w:val="0"/>
+          <w:numId w:val="1014"/>
+        </w:numPr>
+        <w:pStyle w:val="Compact"/>
+      </w:pPr>
+      <w:r>
+        <w:t xml:space="preserve">Multi-source data fusion:</w:t>
+      </w:r>
+    </w:p>
+    <w:p>
+      <w:pPr>
+        <w:numPr>
+          <w:ilvl w:val="1"/>
+          <w:numId w:val="1015"/>
+        </w:numPr>
+        <w:pStyle w:val="Compact"/>
+      </w:pPr>
+      <w:r>
+        <w:t xml:space="preserve">Integrating data from multiple sources like satellite imagery, LiDAR, and ground-based sensors will become more prevalent. This fusion enhances classification accuracy and offers comprehensive Earth’s surface information, improving decision-making and monitoring. For example, the European Union’s</w:t>
+      </w:r>
+      <w:r>
+        <w:t xml:space="preserve"> </w:t>
+      </w:r>
+      <w:hyperlink r:id="rId81">
+        <w:r>
+          <w:rPr>
+            <w:rStyle w:val="Hyperlink"/>
+            <w:bCs/>
+            <w:b/>
+          </w:rPr>
+          <w:t xml:space="preserve">Copernicus Programme</w:t>
+        </w:r>
+      </w:hyperlink>
+      <w:r>
+        <w:t xml:space="preserve"> </w:t>
+      </w:r>
+      <w:r>
+        <w:t xml:space="preserve">could use this in providing free data from various satellite missions and sensors for environmental monitoring, disaster management, and urban planning.</w:t>
+      </w:r>
+    </w:p>
+    <w:p>
+      <w:pPr>
+        <w:numPr>
+          <w:ilvl w:val="0"/>
+          <w:numId w:val="1014"/>
+        </w:numPr>
+        <w:pStyle w:val="Compact"/>
+      </w:pPr>
+      <w:r>
+        <w:t xml:space="preserve">Multi-temporal analysis:</w:t>
+      </w:r>
+    </w:p>
+    <w:p>
+      <w:pPr>
+        <w:numPr>
+          <w:ilvl w:val="1"/>
+          <w:numId w:val="1016"/>
+        </w:numPr>
+        <w:pStyle w:val="Compact"/>
+      </w:pPr>
+      <w:r>
+        <w:t xml:space="preserve">Sophisticated multi-temporal analysis techniques will be increasingly used to monitor changes in land cover, vegetation, and other features over time. This enables accurate and efficient change detection and monitoring of phenomena like urbanization, deforestation, and climate change. This aligns with the</w:t>
+      </w:r>
+      <w:r>
+        <w:t xml:space="preserve"> </w:t>
+      </w:r>
+      <w:hyperlink r:id="rId82">
+        <w:r>
+          <w:rPr>
+            <w:rStyle w:val="Hyperlink"/>
+            <w:bCs/>
+            <w:b/>
+          </w:rPr>
+          <w:t xml:space="preserve">REDD+</w:t>
+        </w:r>
+      </w:hyperlink>
+      <w:r>
+        <w:t xml:space="preserve"> </w:t>
+      </w:r>
+      <w:r>
+        <w:t xml:space="preserve">initiative under the United Nations Framework Convention on Climate Change (UNFCCC), which uses multi-temporal analysis to monitor forest cover changes and evaluate policy effectiveness in reducing greenhouse gas emissions from deforestation and forest degradation.</w:t>
+      </w:r>
+    </w:p>
+    <w:p>
+      <w:pPr>
+        <w:numPr>
+          <w:ilvl w:val="0"/>
+          <w:numId w:val="1014"/>
+        </w:numPr>
+        <w:pStyle w:val="Compact"/>
+      </w:pPr>
+      <w:r>
+        <w:t xml:space="preserve">Cloud-based processing:</w:t>
+      </w:r>
+    </w:p>
+    <w:p>
+      <w:pPr>
+        <w:numPr>
+          <w:ilvl w:val="1"/>
+          <w:numId w:val="1017"/>
+        </w:numPr>
+        <w:pStyle w:val="Compact"/>
+      </w:pPr>
+      <w:r>
+        <w:t xml:space="preserve">The growth of cloud-based platforms, such as Google Earth Engine, allows for more efficient and scalable EO data processing workflows. This accessibility enables researchers and organizations to innovate in classification techniques and applications. The National Oceanic and Atmospheric Administration’s (NOAA)</w:t>
+      </w:r>
+      <w:r>
+        <w:t xml:space="preserve"> </w:t>
+      </w:r>
+      <w:hyperlink r:id="rId83">
+        <w:r>
+          <w:rPr>
+            <w:rStyle w:val="Hyperlink"/>
+            <w:bCs/>
+            <w:b/>
+          </w:rPr>
+          <w:t xml:space="preserve">Big Data Project</w:t>
+        </w:r>
+      </w:hyperlink>
+      <w:r>
+        <w:t xml:space="preserve"> </w:t>
+      </w:r>
+      <w:r>
+        <w:t xml:space="preserve">aims to make vast amounts of environmental data accessible and usable in the cloud, fostering innovation in developing new applications and services.</w:t>
+      </w:r>
+    </w:p>
+    <w:p>
+      <w:pPr>
+        <w:pStyle w:val="FirstParagraph"/>
+      </w:pPr>
+      <w:r>
+        <w:t xml:space="preserve">These advancements will provide comprehensive and timely information about Earth’s surface, informing policies and strategies in areas such as environmental management, disaster response, and urban planning.</w:t>
+      </w:r>
+    </w:p>
+    <w:bookmarkEnd w:id="84"/>
+    <w:bookmarkEnd w:id="85"/>
+    <w:bookmarkEnd w:id="86"/>
+    <w:bookmarkStart w:id="107" w:name="week7---classification-and-accuracy"/>
     <w:p>
       <w:pPr>
         <w:pStyle w:val="Heading1"/>
@@ -2786,7 +3802,7 @@
         <w:t xml:space="preserve">This week’s learning diary continues that from Week 6 in addressing the big problem in Remote Sensingm, i.e. classification within Earth Observation data. Also, accuracy metrics are discussed.</w:t>
       </w:r>
     </w:p>
-    <w:bookmarkStart w:id="88" w:name="summary-4"/>
+    <w:bookmarkStart w:id="104" w:name="summary-5"/>
     <w:p>
       <w:pPr>
         <w:pStyle w:val="Heading2"/>
@@ -2839,24 +3855,24 @@
       <w:r>
         <w:t xml:space="preserve"> </w:t>
       </w:r>
-      <w:bookmarkStart w:id="74" w:name="fig-mindmap"/>
+      <w:bookmarkStart w:id="90" w:name="fig-mindmap"/>
       <w:r>
         <w:drawing>
           <wp:inline>
             <wp:extent cx="5334000" cy="3588373"/>
             <wp:effectExtent b="0" l="0" r="0" t="0"/>
-            <wp:docPr descr="Classification in Remote Sensing" title="" id="72" name="Picture"/>
+            <wp:docPr descr="Classification in Remote Sensing" title="" id="88" name="Picture"/>
             <a:graphic>
               <a:graphicData uri="http://schemas.openxmlformats.org/drawingml/2006/picture">
                 <pic:pic>
                   <pic:nvPicPr>
-                    <pic:cNvPr descr="./images/MindMap.png" id="73" name="Picture"/>
+                    <pic:cNvPr descr="./images/MindMap.png" id="89" name="Picture"/>
                     <pic:cNvPicPr>
                       <a:picLocks noChangeArrowheads="1" noChangeAspect="1"/>
                     </pic:cNvPicPr>
                   </pic:nvPicPr>
                   <pic:blipFill>
-                    <a:blip r:embed="rId71"/>
+                    <a:blip r:embed="rId87"/>
                     <a:stretch>
                       <a:fillRect/>
                     </a:stretch>
@@ -2882,9 +3898,9 @@
           </wp:inline>
         </w:drawing>
       </w:r>
-      <w:bookmarkEnd w:id="74"/>
-    </w:p>
-    <w:bookmarkStart w:id="75" w:name="data"/>
+      <w:bookmarkEnd w:id="90"/>
+    </w:p>
+    <w:bookmarkStart w:id="91" w:name="data"/>
     <w:p>
       <w:pPr>
         <w:pStyle w:val="Heading3"/>
@@ -2897,7 +3913,7 @@
       <w:pPr>
         <w:numPr>
           <w:ilvl w:val="0"/>
-          <w:numId w:val="1013"/>
+          <w:numId w:val="1018"/>
         </w:numPr>
       </w:pPr>
       <w:r>
@@ -2908,7 +3924,7 @@
       <w:pPr>
         <w:numPr>
           <w:ilvl w:val="0"/>
-          <w:numId w:val="1013"/>
+          <w:numId w:val="1018"/>
         </w:numPr>
       </w:pPr>
       <w:r>
@@ -2923,8 +3939,8 @@
         <w:t xml:space="preserve">A mixed way of doing urban recognition</w:t>
       </w:r>
     </w:p>
-    <w:bookmarkEnd w:id="75"/>
-    <w:bookmarkStart w:id="76" w:name="obia-object-based-image-analysis"/>
+    <w:bookmarkEnd w:id="91"/>
+    <w:bookmarkStart w:id="92" w:name="obia-object-based-image-analysis"/>
     <w:p>
       <w:pPr>
         <w:pStyle w:val="Heading3"/>
@@ -2969,8 +3985,8 @@
         <w:t xml:space="preserve">Descent, similarity (Homogeneity)</w:t>
       </w:r>
     </w:p>
-    <w:bookmarkEnd w:id="76"/>
-    <w:bookmarkStart w:id="78" w:name="sub-pixel-analysis"/>
+    <w:bookmarkEnd w:id="92"/>
+    <w:bookmarkStart w:id="94" w:name="sub-pixel-analysis"/>
     <w:p>
       <w:pPr>
         <w:pStyle w:val="Heading3"/>
@@ -2995,7 +4011,7 @@
         <w:t xml:space="preserve">Through a series of manipulation of material, we acquire a list describing the broken-down land cover of that pixel</w:t>
       </w:r>
     </w:p>
-    <w:bookmarkStart w:id="77" w:name="pixel-purity"/>
+    <w:bookmarkStart w:id="93" w:name="pixel-purity"/>
     <w:p>
       <w:pPr>
         <w:pStyle w:val="Heading4"/>
@@ -3035,9 +4051,9 @@
         <w:t xml:space="preserve">In spectral mixture analysis, the spectral signature of a mixed pixel is modelled as a linear combination of the spectral signatures of the constituent endmembers, with each end member being assigned a proportion or fraction that represents its contribution to the overall reflectance or radiance of the mixed pixel.</w:t>
       </w:r>
     </w:p>
-    <w:bookmarkEnd w:id="77"/>
-    <w:bookmarkEnd w:id="78"/>
-    <w:bookmarkStart w:id="79" w:name="accuracy-assessment"/>
+    <w:bookmarkEnd w:id="93"/>
+    <w:bookmarkEnd w:id="94"/>
+    <w:bookmarkStart w:id="95" w:name="accuracy-assessment"/>
     <w:p>
       <w:pPr>
         <w:pStyle w:val="Heading3"/>
@@ -3050,7 +4066,7 @@
       <w:pPr>
         <w:numPr>
           <w:ilvl w:val="0"/>
-          <w:numId w:val="1014"/>
+          <w:numId w:val="1019"/>
         </w:numPr>
       </w:pPr>
       <w:r>
@@ -3061,7 +4077,7 @@
       <w:pPr>
         <w:numPr>
           <w:ilvl w:val="0"/>
-          <w:numId w:val="1014"/>
+          <w:numId w:val="1019"/>
         </w:numPr>
       </w:pPr>
       <w:r>
@@ -3072,7 +4088,7 @@
       <w:pPr>
         <w:numPr>
           <w:ilvl w:val="0"/>
-          <w:numId w:val="1014"/>
+          <w:numId w:val="1019"/>
         </w:numPr>
       </w:pPr>
       <w:r>
@@ -3083,7 +4099,7 @@
       <w:pPr>
         <w:numPr>
           <w:ilvl w:val="0"/>
-          <w:numId w:val="1014"/>
+          <w:numId w:val="1019"/>
         </w:numPr>
       </w:pPr>
       <w:r>
@@ -3102,7 +4118,7 @@
       <w:pPr>
         <w:numPr>
           <w:ilvl w:val="0"/>
-          <w:numId w:val="1015"/>
+          <w:numId w:val="1020"/>
         </w:numPr>
       </w:pPr>
       <w:r>
@@ -3113,15 +4129,15 @@
       <w:pPr>
         <w:numPr>
           <w:ilvl w:val="0"/>
-          <w:numId w:val="1015"/>
+          <w:numId w:val="1020"/>
         </w:numPr>
       </w:pPr>
       <w:r>
         <w:t xml:space="preserve">Receiver Operating Characteristic Curve: True positive rate and false positive rate are all good. We want to maximise the area under the curve in a True positive rate vs false positive rate plot.</w:t>
       </w:r>
     </w:p>
-    <w:bookmarkEnd w:id="79"/>
-    <w:bookmarkStart w:id="84" w:name="workflow"/>
+    <w:bookmarkEnd w:id="95"/>
+    <w:bookmarkStart w:id="100" w:name="workflow"/>
     <w:p>
       <w:pPr>
         <w:pStyle w:val="Heading3"/>
@@ -3134,7 +4150,7 @@
       <w:pPr>
         <w:numPr>
           <w:ilvl w:val="0"/>
-          <w:numId w:val="1016"/>
+          <w:numId w:val="1021"/>
         </w:numPr>
       </w:pPr>
       <w:r>
@@ -3145,7 +4161,7 @@
       <w:pPr>
         <w:numPr>
           <w:ilvl w:val="0"/>
-          <w:numId w:val="1016"/>
+          <w:numId w:val="1021"/>
         </w:numPr>
       </w:pPr>
       <w:r>
@@ -3156,7 +4172,7 @@
       <w:pPr>
         <w:numPr>
           <w:ilvl w:val="0"/>
-          <w:numId w:val="1016"/>
+          <w:numId w:val="1021"/>
         </w:numPr>
       </w:pPr>
       <w:r>
@@ -3167,7 +4183,7 @@
       <w:pPr>
         <w:numPr>
           <w:ilvl w:val="0"/>
-          <w:numId w:val="1016"/>
+          <w:numId w:val="1021"/>
         </w:numPr>
       </w:pPr>
       <w:r>
@@ -3178,7 +4194,7 @@
       <w:pPr>
         <w:numPr>
           <w:ilvl w:val="0"/>
-          <w:numId w:val="1016"/>
+          <w:numId w:val="1021"/>
         </w:numPr>
       </w:pPr>
       <w:r>
@@ -3189,7 +4205,7 @@
       <w:pPr>
         <w:numPr>
           <w:ilvl w:val="0"/>
-          <w:numId w:val="1016"/>
+          <w:numId w:val="1021"/>
         </w:numPr>
       </w:pPr>
       <w:r>
@@ -3249,7 +4265,7 @@
       <w:tr>
         <w:tc>
           <w:tcPr/>
-          <w:bookmarkStart w:id="83" w:name="fig-flowchart"/>
+          <w:bookmarkStart w:id="99" w:name="fig-flowchart"/>
           <w:p>
             <w:pPr>
               <w:pStyle w:val="Figure"/>
@@ -3260,18 +4276,18 @@
                 <wp:inline>
                   <wp:extent cx="5334000" cy="9684734"/>
                   <wp:effectExtent b="0" l="0" r="0" t="0"/>
-                  <wp:docPr descr="" title="" id="81" name="Picture"/>
+                  <wp:docPr descr="" title="" id="97" name="Picture"/>
                   <a:graphic>
                     <a:graphicData uri="http://schemas.openxmlformats.org/drawingml/2006/picture">
                       <pic:pic>
                         <pic:nvPicPr>
-                          <pic:cNvPr descr="./images/FlowChart.png" id="82" name="Picture"/>
+                          <pic:cNvPr descr="./images/FlowChart.png" id="98" name="Picture"/>
                           <pic:cNvPicPr>
                             <a:picLocks noChangeArrowheads="1" noChangeAspect="1"/>
                           </pic:cNvPicPr>
                         </pic:nvPicPr>
                         <pic:blipFill>
-                          <a:blip r:embed="rId80"/>
+                          <a:blip r:embed="rId96"/>
                           <a:stretch>
                             <a:fillRect/>
                           </a:stretch>
@@ -3311,12 +4327,12 @@
               <w:t xml:space="preserve">Figure 7.1: Classification Workflow, courtesy: myself</w:t>
             </w:r>
           </w:p>
-          <w:bookmarkEnd w:id="83"/>
+          <w:bookmarkEnd w:id="99"/>
         </w:tc>
       </w:tr>
     </w:tbl>
-    <w:bookmarkEnd w:id="84"/>
-    <w:bookmarkStart w:id="86" w:name="X21c006f554c245b4c08edf3b2e92c3bcece0970"/>
+    <w:bookmarkEnd w:id="100"/>
+    <w:bookmarkStart w:id="102" w:name="X21c006f554c245b4c08edf3b2e92c3bcece0970"/>
     <w:p>
       <w:pPr>
         <w:pStyle w:val="Heading3"/>
@@ -3351,7 +4367,7 @@
         <w:t xml:space="preserve">Waldo Tobler’s first law of geography indicates that if training and testing are spatially close, the training can cause the problem of a sneak preview.</w:t>
       </w:r>
     </w:p>
-    <w:bookmarkStart w:id="85" w:name="spatial-cross-validation"/>
+    <w:bookmarkStart w:id="101" w:name="spatial-cross-validation"/>
     <w:p>
       <w:pPr>
         <w:pStyle w:val="Heading4"/>
@@ -3376,9 +4392,9 @@
         <w:t xml:space="preserve">In spatial cross-validation, the data are split into spatially contiguous blocks or subsets, rather than randomly shuffled subsets as in traditional cross-validation. This is done to ensure that the model is tested on data that are spatially distinct from the data used to train the model and to account for spatial autocorrelation and other spatial dependencies in the data.</w:t>
       </w:r>
     </w:p>
-    <w:bookmarkEnd w:id="85"/>
-    <w:bookmarkEnd w:id="86"/>
-    <w:bookmarkStart w:id="87" w:name="Xf0a48a4a93cee088f6011d1480b3264f12f57e8"/>
+    <w:bookmarkEnd w:id="101"/>
+    <w:bookmarkEnd w:id="102"/>
+    <w:bookmarkStart w:id="103" w:name="Xf0a48a4a93cee088f6011d1480b3264f12f57e8"/>
     <w:p>
       <w:pPr>
         <w:pStyle w:val="Heading3"/>
@@ -3403,9 +4419,9 @@
         <w:t xml:space="preserve">Moran’s I (Spatial Cross Validation)</w:t>
       </w:r>
     </w:p>
-    <w:bookmarkEnd w:id="87"/>
-    <w:bookmarkEnd w:id="88"/>
-    <w:bookmarkStart w:id="89" w:name="application---to-be-completed"/>
+    <w:bookmarkEnd w:id="103"/>
+    <w:bookmarkEnd w:id="104"/>
+    <w:bookmarkStart w:id="105" w:name="application---to-be-completed"/>
     <w:p>
       <w:pPr>
         <w:pStyle w:val="Heading2"/>
@@ -3430,8 +4446,8 @@
         <w:t xml:space="preserve">This approach can be very useful in urban recognition, where it is essential to accurately classify the different land covers present within a pixel. Furthermore, it can also help us to understand the composition of the land cover in a given area, which can have important implications for environmental monitoring and management. This approach has been applied in various studies to estimate urban land cover, such as the work by Zhang et al. (2018) that utilised endmember extraction to detect urban impervious surfaces.</w:t>
       </w:r>
     </w:p>
-    <w:bookmarkEnd w:id="89"/>
-    <w:bookmarkStart w:id="90" w:name="reflection-3"/>
+    <w:bookmarkEnd w:id="105"/>
+    <w:bookmarkStart w:id="106" w:name="reflection-3"/>
     <w:p>
       <w:pPr>
         <w:pStyle w:val="Heading2"/>
@@ -3500,9 +4516,9 @@
         <w:t xml:space="preserve">indicators, true positive rate and false positive rate.</w:t>
       </w:r>
     </w:p>
-    <w:bookmarkEnd w:id="90"/>
-    <w:bookmarkEnd w:id="91"/>
-    <w:bookmarkStart w:id="92" w:name="section-1"/>
+    <w:bookmarkEnd w:id="106"/>
+    <w:bookmarkEnd w:id="107"/>
+    <w:bookmarkStart w:id="108" w:name="section"/>
     <w:p>
       <w:pPr>
         <w:pStyle w:val="Heading1"/>
@@ -3511,8 +4527,8 @@
         <w:t xml:space="preserve">8. </w:t>
       </w:r>
     </w:p>
-    <w:bookmarkEnd w:id="92"/>
-    <w:bookmarkStart w:id="109" w:name="week8---temperature-and-policy"/>
+    <w:bookmarkEnd w:id="108"/>
+    <w:bookmarkStart w:id="125" w:name="week8---temperature-and-policy"/>
     <w:p>
       <w:pPr>
         <w:pStyle w:val="Heading1"/>
@@ -3554,7 +4570,7 @@
         <w:t xml:space="preserve">section occupies two weeks, mainly trying to introduce how to fit EO data workflow into current policies. To do this, you have to identify the gaps, e.g., that between the overarching global policies, metropolitan plans and local plans. Or, the gap within policies like missing locations in the Singapore one.</w:t>
       </w:r>
     </w:p>
-    <w:bookmarkStart w:id="99" w:name="summary-5"/>
+    <w:bookmarkStart w:id="115" w:name="summary-6"/>
     <w:p>
       <w:pPr>
         <w:pStyle w:val="Heading2"/>
@@ -3563,7 +4579,7 @@
         <w:t xml:space="preserve">9.1 Summary</w:t>
       </w:r>
     </w:p>
-    <w:bookmarkStart w:id="98" w:name="Xf1601bdf9a6da49f4bf579e5c88a25b27663356"/>
+    <w:bookmarkStart w:id="114" w:name="Xf1601bdf9a6da49f4bf579e5c88a25b27663356"/>
     <w:p>
       <w:pPr>
         <w:pStyle w:val="Heading3"/>
@@ -3572,7 +4588,7 @@
         <w:t xml:space="preserve">9.1.1 Urban Heating Islands (UHI) problem and plans</w:t>
       </w:r>
     </w:p>
-    <w:bookmarkStart w:id="93" w:name="causes"/>
+    <w:bookmarkStart w:id="109" w:name="causes"/>
     <w:p>
       <w:pPr>
         <w:pStyle w:val="Heading4"/>
@@ -3593,7 +4609,7 @@
       <w:pPr>
         <w:numPr>
           <w:ilvl w:val="0"/>
-          <w:numId w:val="1017"/>
+          <w:numId w:val="1022"/>
         </w:numPr>
         <w:pStyle w:val="Compact"/>
       </w:pPr>
@@ -3605,7 +4621,7 @@
       <w:pPr>
         <w:numPr>
           <w:ilvl w:val="0"/>
-          <w:numId w:val="1017"/>
+          <w:numId w:val="1022"/>
         </w:numPr>
         <w:pStyle w:val="Compact"/>
       </w:pPr>
@@ -3817,8 +4833,8 @@
         </w:tc>
       </w:tr>
     </w:tbl>
-    <w:bookmarkEnd w:id="93"/>
-    <w:bookmarkStart w:id="94" w:name="cost"/>
+    <w:bookmarkEnd w:id="109"/>
+    <w:bookmarkStart w:id="110" w:name="cost"/>
     <w:p>
       <w:pPr>
         <w:pStyle w:val="Heading4"/>
@@ -3961,8 +4977,8 @@
         <w:t xml:space="preserve">For instance, under a low greenhouse gas scenario, the percent GDP lost from UHI is estimated to be 0.71% in 2050.</w:t>
       </w:r>
     </w:p>
-    <w:bookmarkEnd w:id="94"/>
-    <w:bookmarkStart w:id="97" w:name="plans"/>
+    <w:bookmarkEnd w:id="110"/>
+    <w:bookmarkStart w:id="113" w:name="plans"/>
     <w:p>
       <w:pPr>
         <w:pStyle w:val="Heading4"/>
@@ -3971,7 +4987,7 @@
         <w:t xml:space="preserve">9.1.1.3 Plans</w:t>
       </w:r>
     </w:p>
-    <w:bookmarkStart w:id="95" w:name="global"/>
+    <w:bookmarkStart w:id="111" w:name="global"/>
     <w:p>
       <w:pPr>
         <w:pStyle w:val="Heading5"/>
@@ -3980,8 +4996,8 @@
         <w:t xml:space="preserve">9.1.1.3.1 Global</w:t>
       </w:r>
     </w:p>
-    <w:bookmarkEnd w:id="95"/>
-    <w:bookmarkStart w:id="96" w:name="local"/>
+    <w:bookmarkEnd w:id="111"/>
+    <w:bookmarkStart w:id="112" w:name="local"/>
     <w:p>
       <w:pPr>
         <w:pStyle w:val="Heading5"/>
@@ -4157,11 +5173,11 @@
         </w:tc>
       </w:tr>
     </w:tbl>
-    <w:bookmarkEnd w:id="96"/>
-    <w:bookmarkEnd w:id="97"/>
-    <w:bookmarkEnd w:id="98"/>
-    <w:bookmarkEnd w:id="99"/>
-    <w:bookmarkStart w:id="103" w:name="application-2"/>
+    <w:bookmarkEnd w:id="112"/>
+    <w:bookmarkEnd w:id="113"/>
+    <w:bookmarkEnd w:id="114"/>
+    <w:bookmarkEnd w:id="115"/>
+    <w:bookmarkStart w:id="119" w:name="application-2"/>
     <w:p>
       <w:pPr>
         <w:pStyle w:val="Heading2"/>
@@ -4184,7 +5200,7 @@
         <w:t xml:space="preserve">The document outlines a sub-city urban planning modeling approach using open-source tools to measure and monitor localised urban heat island (UHI) mitigation targets. The methodology involves comparing temperature dynamics of low- and high-density census areas using Earth observation data and determining optimal placement of greening elements in proposed plans using a data-driven model. The document concludes that this approach can be universally integrated into urban planning regulation frameworks to mitigate the localized UHI effect and ensure long-term city sustainability. Also it discusses the impact of low population density on housing in Perth, Australia, and the resulting need for strategic land zonation and sustainability targets. #### Why Data-driven approach</w:t>
       </w:r>
     </w:p>
-    <w:bookmarkStart w:id="100" w:name="policy-limitations"/>
+    <w:bookmarkStart w:id="116" w:name="policy-limitations"/>
     <w:p>
       <w:pPr>
         <w:pStyle w:val="Heading3"/>
@@ -4197,7 +5213,7 @@
       <w:pPr>
         <w:numPr>
           <w:ilvl w:val="0"/>
-          <w:numId w:val="1018"/>
+          <w:numId w:val="1023"/>
         </w:numPr>
         <w:pStyle w:val="Compact"/>
       </w:pPr>
@@ -4235,7 +5251,7 @@
       <w:pPr>
         <w:numPr>
           <w:ilvl w:val="0"/>
-          <w:numId w:val="1018"/>
+          <w:numId w:val="1023"/>
         </w:numPr>
         <w:pStyle w:val="Compact"/>
       </w:pPr>
@@ -4295,7 +5311,7 @@
       <w:pPr>
         <w:numPr>
           <w:ilvl w:val="0"/>
-          <w:numId w:val="1018"/>
+          <w:numId w:val="1023"/>
         </w:numPr>
         <w:pStyle w:val="Compact"/>
       </w:pPr>
@@ -4319,8 +5335,8 @@
         <w:t xml:space="preserve">UHI mitigation strategies</w:t>
       </w:r>
     </w:p>
-    <w:bookmarkEnd w:id="100"/>
-    <w:bookmarkStart w:id="101" w:name="data-to-drive-the-new-approach"/>
+    <w:bookmarkEnd w:id="116"/>
+    <w:bookmarkStart w:id="117" w:name="data-to-drive-the-new-approach"/>
     <w:p>
       <w:pPr>
         <w:pStyle w:val="Heading3"/>
@@ -4333,7 +5349,7 @@
       <w:pPr>
         <w:numPr>
           <w:ilvl w:val="0"/>
-          <w:numId w:val="1019"/>
+          <w:numId w:val="1024"/>
         </w:numPr>
         <w:pStyle w:val="Compact"/>
       </w:pPr>
@@ -4365,7 +5381,7 @@
       <w:pPr>
         <w:numPr>
           <w:ilvl w:val="0"/>
-          <w:numId w:val="1019"/>
+          <w:numId w:val="1024"/>
         </w:numPr>
         <w:pStyle w:val="Compact"/>
       </w:pPr>
@@ -4377,7 +5393,7 @@
       <w:pPr>
         <w:numPr>
           <w:ilvl w:val="0"/>
-          <w:numId w:val="1019"/>
+          <w:numId w:val="1024"/>
         </w:numPr>
         <w:pStyle w:val="Compact"/>
       </w:pPr>
@@ -4385,8 +5401,8 @@
         <w:t xml:space="preserve">elevation</w:t>
       </w:r>
     </w:p>
-    <w:bookmarkEnd w:id="101"/>
-    <w:bookmarkStart w:id="102" w:name="advantages-for-the-data-driven-approach"/>
+    <w:bookmarkEnd w:id="117"/>
+    <w:bookmarkStart w:id="118" w:name="advantages-for-the-data-driven-approach"/>
     <w:p>
       <w:pPr>
         <w:pStyle w:val="Heading3"/>
@@ -4399,7 +5415,7 @@
       <w:pPr>
         <w:numPr>
           <w:ilvl w:val="0"/>
-          <w:numId w:val="1020"/>
+          <w:numId w:val="1025"/>
         </w:numPr>
         <w:pStyle w:val="Compact"/>
       </w:pPr>
@@ -4427,7 +5443,7 @@
       <w:pPr>
         <w:numPr>
           <w:ilvl w:val="0"/>
-          <w:numId w:val="1020"/>
+          <w:numId w:val="1025"/>
         </w:numPr>
         <w:pStyle w:val="Compact"/>
       </w:pPr>
@@ -4449,7 +5465,7 @@
       <w:pPr>
         <w:numPr>
           <w:ilvl w:val="0"/>
-          <w:numId w:val="1020"/>
+          <w:numId w:val="1025"/>
         </w:numPr>
         <w:pStyle w:val="Compact"/>
       </w:pPr>
@@ -4457,9 +5473,9 @@
         <w:t xml:space="preserve">Assessment at finer spatial scales (e.g., block subdivisions)</w:t>
       </w:r>
     </w:p>
-    <w:bookmarkEnd w:id="102"/>
-    <w:bookmarkEnd w:id="103"/>
-    <w:bookmarkStart w:id="106" w:name="methodology"/>
+    <w:bookmarkEnd w:id="118"/>
+    <w:bookmarkEnd w:id="119"/>
+    <w:bookmarkStart w:id="122" w:name="methodology"/>
     <w:p>
       <w:pPr>
         <w:pStyle w:val="Heading2"/>
@@ -4475,7 +5491,7 @@
         </w:pict>
       </w:r>
     </w:p>
-    <w:bookmarkStart w:id="104" w:name="temperature-modeling"/>
+    <w:bookmarkStart w:id="120" w:name="temperature-modeling"/>
     <w:p>
       <w:pPr>
         <w:pStyle w:val="Heading3"/>
@@ -4495,7 +5511,7 @@
       <w:pPr>
         <w:numPr>
           <w:ilvl w:val="0"/>
-          <w:numId w:val="1021"/>
+          <w:numId w:val="1026"/>
         </w:numPr>
         <w:pStyle w:val="Compact"/>
       </w:pPr>
@@ -4514,7 +5530,7 @@
       <w:pPr>
         <w:numPr>
           <w:ilvl w:val="0"/>
-          <w:numId w:val="1022"/>
+          <w:numId w:val="1027"/>
         </w:numPr>
         <w:pStyle w:val="Compact"/>
       </w:pPr>
@@ -4533,7 +5549,7 @@
       <w:pPr>
         <w:numPr>
           <w:ilvl w:val="0"/>
-          <w:numId w:val="1023"/>
+          <w:numId w:val="1028"/>
         </w:numPr>
         <w:pStyle w:val="Compact"/>
       </w:pPr>
@@ -4552,7 +5568,7 @@
       <w:pPr>
         <w:numPr>
           <w:ilvl w:val="0"/>
-          <w:numId w:val="1024"/>
+          <w:numId w:val="1029"/>
         </w:numPr>
         <w:pStyle w:val="Compact"/>
       </w:pPr>
@@ -4567,8 +5583,8 @@
         </w:pict>
       </w:r>
     </w:p>
-    <w:bookmarkEnd w:id="104"/>
-    <w:bookmarkStart w:id="105" w:name="data-driven-tree-placement"/>
+    <w:bookmarkEnd w:id="120"/>
+    <w:bookmarkStart w:id="121" w:name="data-driven-tree-placement"/>
     <w:p>
       <w:pPr>
         <w:pStyle w:val="Heading3"/>
@@ -4588,7 +5604,7 @@
       <w:pPr>
         <w:numPr>
           <w:ilvl w:val="0"/>
-          <w:numId w:val="1025"/>
+          <w:numId w:val="1030"/>
         </w:numPr>
         <w:pStyle w:val="Compact"/>
       </w:pPr>
@@ -4607,7 +5623,7 @@
       <w:pPr>
         <w:numPr>
           <w:ilvl w:val="0"/>
-          <w:numId w:val="1026"/>
+          <w:numId w:val="1031"/>
         </w:numPr>
         <w:pStyle w:val="Compact"/>
       </w:pPr>
@@ -4626,7 +5642,7 @@
       <w:pPr>
         <w:numPr>
           <w:ilvl w:val="0"/>
-          <w:numId w:val="1027"/>
+          <w:numId w:val="1032"/>
         </w:numPr>
         <w:pStyle w:val="Compact"/>
       </w:pPr>
@@ -4645,7 +5661,7 @@
       <w:pPr>
         <w:numPr>
           <w:ilvl w:val="0"/>
-          <w:numId w:val="1028"/>
+          <w:numId w:val="1033"/>
         </w:numPr>
         <w:pStyle w:val="Compact"/>
       </w:pPr>
@@ -4664,7 +5680,7 @@
       <w:pPr>
         <w:numPr>
           <w:ilvl w:val="0"/>
-          <w:numId w:val="1029"/>
+          <w:numId w:val="1034"/>
         </w:numPr>
         <w:pStyle w:val="Compact"/>
       </w:pPr>
@@ -4683,7 +5699,7 @@
       <w:pPr>
         <w:numPr>
           <w:ilvl w:val="0"/>
-          <w:numId w:val="1030"/>
+          <w:numId w:val="1035"/>
         </w:numPr>
         <w:pStyle w:val="Compact"/>
       </w:pPr>
@@ -4702,7 +5718,7 @@
       <w:pPr>
         <w:numPr>
           <w:ilvl w:val="0"/>
-          <w:numId w:val="1031"/>
+          <w:numId w:val="1036"/>
         </w:numPr>
         <w:pStyle w:val="Compact"/>
       </w:pPr>
@@ -4717,9 +5733,9 @@
         </w:pict>
       </w:r>
     </w:p>
-    <w:bookmarkEnd w:id="105"/>
-    <w:bookmarkEnd w:id="106"/>
-    <w:bookmarkStart w:id="107" w:name="result"/>
+    <w:bookmarkEnd w:id="121"/>
+    <w:bookmarkEnd w:id="122"/>
+    <w:bookmarkStart w:id="123" w:name="result"/>
     <w:p>
       <w:pPr>
         <w:pStyle w:val="Heading2"/>
@@ -5189,8 +6205,8 @@
         </w:tc>
       </w:tr>
     </w:tbl>
-    <w:bookmarkEnd w:id="107"/>
-    <w:bookmarkStart w:id="108" w:name="reflection-4"/>
+    <w:bookmarkEnd w:id="123"/>
+    <w:bookmarkStart w:id="124" w:name="reflection-4"/>
     <w:p>
       <w:pPr>
         <w:pStyle w:val="Heading2"/>
@@ -5203,7 +6219,7 @@
       <w:pPr>
         <w:numPr>
           <w:ilvl w:val="0"/>
-          <w:numId w:val="1032"/>
+          <w:numId w:val="1037"/>
         </w:numPr>
         <w:pStyle w:val="Compact"/>
       </w:pPr>
@@ -5219,9 +6235,9 @@
         <w:t xml:space="preserve">Basically about pedestrian economy. Though there have been many retail modes like KFC and other American fast food, the experience from Europe tells that economy vitality can have a boost with pedestrian-dominated areas. See Barcelona</w:t>
       </w:r>
     </w:p>
-    <w:bookmarkEnd w:id="108"/>
-    <w:bookmarkEnd w:id="109"/>
-    <w:bookmarkStart w:id="120" w:name="Xf25d4a036a0a11b071de824447f9beda0b29a41"/>
+    <w:bookmarkEnd w:id="124"/>
+    <w:bookmarkEnd w:id="125"/>
+    <w:bookmarkStart w:id="136" w:name="Xf25d4a036a0a11b071de824447f9beda0b29a41"/>
     <w:p>
       <w:pPr>
         <w:pStyle w:val="Heading1"/>
@@ -5240,7 +6256,7 @@
         <w:t xml:space="preserve">Synthetic Aperture Radar (SAR) data</w:t>
       </w:r>
     </w:p>
-    <w:bookmarkStart w:id="118" w:name="summary-6"/>
+    <w:bookmarkStart w:id="134" w:name="summary-7"/>
     <w:p>
       <w:pPr>
         <w:pStyle w:val="Heading2"/>
@@ -5255,166 +6271,6 @@
       </w:pPr>
       <w:r>
         <w:t xml:space="preserve">This week addresses problems in</w:t>
-      </w:r>
-    </w:p>
-    <w:p>
-      <w:pPr>
-        <w:numPr>
-          <w:ilvl w:val="0"/>
-          <w:numId w:val="1033"/>
-        </w:numPr>
-        <w:pStyle w:val="Compact"/>
-      </w:pPr>
-      <w:r>
-        <w:t xml:space="preserve">The object of using Synthetic Aperture Radar (SAR)</w:t>
-      </w:r>
-    </w:p>
-    <w:p>
-      <w:pPr>
-        <w:pStyle w:val="FirstParagraph"/>
-      </w:pPr>
-      <w:r>
-        <w:t xml:space="preserve">Detecting changes in the Earth’s surface over time</w:t>
-      </w:r>
-    </w:p>
-    <w:p>
-      <w:pPr>
-        <w:numPr>
-          <w:ilvl w:val="0"/>
-          <w:numId w:val="1034"/>
-        </w:numPr>
-        <w:pStyle w:val="Compact"/>
-      </w:pPr>
-      <w:r>
-        <w:t xml:space="preserve">The advantages of SAR for change detection</w:t>
-      </w:r>
-    </w:p>
-    <w:p>
-      <w:pPr>
-        <w:numPr>
-          <w:ilvl w:val="1"/>
-          <w:numId w:val="1035"/>
-        </w:numPr>
-        <w:pStyle w:val="Compact"/>
-      </w:pPr>
-      <w:r>
-        <w:t xml:space="preserve">see through clouds</w:t>
-      </w:r>
-    </w:p>
-    <w:p>
-      <w:pPr>
-        <w:numPr>
-          <w:ilvl w:val="1"/>
-          <w:numId w:val="1035"/>
-        </w:numPr>
-        <w:pStyle w:val="Compact"/>
-      </w:pPr>
-      <w:r>
-        <w:t xml:space="preserve">high temporal resolution</w:t>
-      </w:r>
-    </w:p>
-    <w:p>
-      <w:pPr>
-        <w:numPr>
-          <w:ilvl w:val="0"/>
-          <w:numId w:val="1034"/>
-        </w:numPr>
-        <w:pStyle w:val="Compact"/>
-      </w:pPr>
-      <w:r>
-        <w:t xml:space="preserve">Techniques for change detection with SAR?</w:t>
-      </w:r>
-    </w:p>
-    <w:p>
-      <w:pPr>
-        <w:numPr>
-          <w:ilvl w:val="1"/>
-          <w:numId w:val="1036"/>
-        </w:numPr>
-        <w:pStyle w:val="Compact"/>
-      </w:pPr>
-      <w:r>
-        <w:t xml:space="preserve">ratio</w:t>
-      </w:r>
-    </w:p>
-    <w:p>
-      <w:pPr>
-        <w:numPr>
-          <w:ilvl w:val="1"/>
-          <w:numId w:val="1036"/>
-        </w:numPr>
-        <w:pStyle w:val="Compact"/>
-      </w:pPr>
-      <w:r>
-        <w:t xml:space="preserve">log ratios between two images</w:t>
-      </w:r>
-    </w:p>
-    <w:p>
-      <w:pPr>
-        <w:numPr>
-          <w:ilvl w:val="1"/>
-          <w:numId w:val="1036"/>
-        </w:numPr>
-        <w:pStyle w:val="Compact"/>
-      </w:pPr>
-      <w:r>
-        <w:t xml:space="preserve">t-tests</w:t>
-      </w:r>
-    </w:p>
-    <w:p>
-      <w:pPr>
-        <w:numPr>
-          <w:ilvl w:val="0"/>
-          <w:numId w:val="1034"/>
-        </w:numPr>
-        <w:pStyle w:val="Compact"/>
-      </w:pPr>
-      <w:r>
-        <w:t xml:space="preserve">fused with other data?</w:t>
-      </w:r>
-    </w:p>
-    <w:p>
-      <w:pPr>
-        <w:pStyle w:val="FirstParagraph"/>
-      </w:pPr>
-      <w:r>
-        <w:t xml:space="preserve">Yes, with optical data using techniques such as</w:t>
-      </w:r>
-    </w:p>
-    <w:p>
-      <w:pPr>
-        <w:numPr>
-          <w:ilvl w:val="0"/>
-          <w:numId w:val="1037"/>
-        </w:numPr>
-        <w:pStyle w:val="Compact"/>
-      </w:pPr>
-      <w:r>
-        <w:t xml:space="preserve">principal component analysis</w:t>
-      </w:r>
-    </w:p>
-    <w:p>
-      <w:pPr>
-        <w:numPr>
-          <w:ilvl w:val="0"/>
-          <w:numId w:val="1037"/>
-        </w:numPr>
-        <w:pStyle w:val="Compact"/>
-      </w:pPr>
-      <w:r>
-        <w:t xml:space="preserve">object-based image analysis</w:t>
-      </w:r>
-    </w:p>
-    <w:p>
-      <w:pPr>
-        <w:numPr>
-          <w:ilvl w:val="0"/>
-          <w:numId w:val="1037"/>
-        </w:numPr>
-        <w:pStyle w:val="Compact"/>
-      </w:pPr>
-      <w:r>
-        <w:t xml:space="preserve">intensity fusion</w:t>
       </w:r>
     </w:p>
     <w:p>
@@ -5426,64 +6282,63 @@
         <w:pStyle w:val="Compact"/>
       </w:pPr>
       <w:r>
-        <w:t xml:space="preserve">Applications?</w:t>
+        <w:t xml:space="preserve">The object of using Synthetic Aperture Radar (SAR)</w:t>
+      </w:r>
+    </w:p>
+    <w:p>
+      <w:pPr>
+        <w:pStyle w:val="FirstParagraph"/>
+      </w:pPr>
+      <w:r>
+        <w:t xml:space="preserve">Detecting changes in the Earth’s surface over time</w:t>
+      </w:r>
+    </w:p>
+    <w:p>
+      <w:pPr>
+        <w:numPr>
+          <w:ilvl w:val="0"/>
+          <w:numId w:val="1039"/>
+        </w:numPr>
+        <w:pStyle w:val="Compact"/>
+      </w:pPr>
+      <w:r>
+        <w:t xml:space="preserve">The advantages of SAR for change detection</w:t>
       </w:r>
     </w:p>
     <w:p>
       <w:pPr>
         <w:numPr>
           <w:ilvl w:val="1"/>
+          <w:numId w:val="1040"/>
+        </w:numPr>
+        <w:pStyle w:val="Compact"/>
+      </w:pPr>
+      <w:r>
+        <w:t xml:space="preserve">see through clouds</w:t>
+      </w:r>
+    </w:p>
+    <w:p>
+      <w:pPr>
+        <w:numPr>
+          <w:ilvl w:val="1"/>
+          <w:numId w:val="1040"/>
+        </w:numPr>
+        <w:pStyle w:val="Compact"/>
+      </w:pPr>
+      <w:r>
+        <w:t xml:space="preserve">high temporal resolution</w:t>
+      </w:r>
+    </w:p>
+    <w:p>
+      <w:pPr>
+        <w:numPr>
+          <w:ilvl w:val="0"/>
           <w:numId w:val="1039"/>
         </w:numPr>
         <w:pStyle w:val="Compact"/>
       </w:pPr>
       <w:r>
-        <w:t xml:space="preserve">monitoring land use changes</w:t>
-      </w:r>
-    </w:p>
-    <w:p>
-      <w:pPr>
-        <w:numPr>
-          <w:ilvl w:val="1"/>
-          <w:numId w:val="1039"/>
-        </w:numPr>
-        <w:pStyle w:val="Compact"/>
-      </w:pPr>
-      <w:r>
-        <w:t xml:space="preserve">detecting deforestation</w:t>
-      </w:r>
-    </w:p>
-    <w:p>
-      <w:pPr>
-        <w:numPr>
-          <w:ilvl w:val="1"/>
-          <w:numId w:val="1039"/>
-        </w:numPr>
-        <w:pStyle w:val="Compact"/>
-      </w:pPr>
-      <w:r>
-        <w:t xml:space="preserve">identifying urban growth pattern</w:t>
-      </w:r>
-    </w:p>
-    <w:bookmarkStart w:id="115" w:name="possible-future-developments"/>
-    <w:p>
-      <w:pPr>
-        <w:pStyle w:val="Heading3"/>
-      </w:pPr>
-      <w:r>
-        <w:t xml:space="preserve">10.1.1 Possible future developments</w:t>
-      </w:r>
-    </w:p>
-    <w:p>
-      <w:pPr>
-        <w:numPr>
-          <w:ilvl w:val="0"/>
-          <w:numId w:val="1040"/>
-        </w:numPr>
-        <w:pStyle w:val="Compact"/>
-      </w:pPr>
-      <w:r>
-        <w:t xml:space="preserve">Resolution and accuracy:</w:t>
+        <w:t xml:space="preserve">Techniques for change detection with SAR?</w:t>
       </w:r>
     </w:p>
     <w:p>
@@ -5495,6 +6350,167 @@
         <w:pStyle w:val="Compact"/>
       </w:pPr>
       <w:r>
+        <w:t xml:space="preserve">ratio</w:t>
+      </w:r>
+    </w:p>
+    <w:p>
+      <w:pPr>
+        <w:numPr>
+          <w:ilvl w:val="1"/>
+          <w:numId w:val="1041"/>
+        </w:numPr>
+        <w:pStyle w:val="Compact"/>
+      </w:pPr>
+      <w:r>
+        <w:t xml:space="preserve">log ratios between two images</w:t>
+      </w:r>
+    </w:p>
+    <w:p>
+      <w:pPr>
+        <w:numPr>
+          <w:ilvl w:val="1"/>
+          <w:numId w:val="1041"/>
+        </w:numPr>
+        <w:pStyle w:val="Compact"/>
+      </w:pPr>
+      <w:r>
+        <w:t xml:space="preserve">t-tests</w:t>
+      </w:r>
+    </w:p>
+    <w:p>
+      <w:pPr>
+        <w:numPr>
+          <w:ilvl w:val="0"/>
+          <w:numId w:val="1039"/>
+        </w:numPr>
+        <w:pStyle w:val="Compact"/>
+      </w:pPr>
+      <w:r>
+        <w:t xml:space="preserve">fused with other data?</w:t>
+      </w:r>
+    </w:p>
+    <w:p>
+      <w:pPr>
+        <w:pStyle w:val="FirstParagraph"/>
+      </w:pPr>
+      <w:r>
+        <w:t xml:space="preserve">Yes, with optical data using techniques such as</w:t>
+      </w:r>
+    </w:p>
+    <w:p>
+      <w:pPr>
+        <w:numPr>
+          <w:ilvl w:val="0"/>
+          <w:numId w:val="1042"/>
+        </w:numPr>
+        <w:pStyle w:val="Compact"/>
+      </w:pPr>
+      <w:r>
+        <w:t xml:space="preserve">principal component analysis</w:t>
+      </w:r>
+    </w:p>
+    <w:p>
+      <w:pPr>
+        <w:numPr>
+          <w:ilvl w:val="0"/>
+          <w:numId w:val="1042"/>
+        </w:numPr>
+        <w:pStyle w:val="Compact"/>
+      </w:pPr>
+      <w:r>
+        <w:t xml:space="preserve">object-based image analysis</w:t>
+      </w:r>
+    </w:p>
+    <w:p>
+      <w:pPr>
+        <w:numPr>
+          <w:ilvl w:val="0"/>
+          <w:numId w:val="1042"/>
+        </w:numPr>
+        <w:pStyle w:val="Compact"/>
+      </w:pPr>
+      <w:r>
+        <w:t xml:space="preserve">intensity fusion</w:t>
+      </w:r>
+    </w:p>
+    <w:p>
+      <w:pPr>
+        <w:numPr>
+          <w:ilvl w:val="0"/>
+          <w:numId w:val="1043"/>
+        </w:numPr>
+        <w:pStyle w:val="Compact"/>
+      </w:pPr>
+      <w:r>
+        <w:t xml:space="preserve">Applications?</w:t>
+      </w:r>
+    </w:p>
+    <w:p>
+      <w:pPr>
+        <w:numPr>
+          <w:ilvl w:val="1"/>
+          <w:numId w:val="1044"/>
+        </w:numPr>
+        <w:pStyle w:val="Compact"/>
+      </w:pPr>
+      <w:r>
+        <w:t xml:space="preserve">monitoring land use changes</w:t>
+      </w:r>
+    </w:p>
+    <w:p>
+      <w:pPr>
+        <w:numPr>
+          <w:ilvl w:val="1"/>
+          <w:numId w:val="1044"/>
+        </w:numPr>
+        <w:pStyle w:val="Compact"/>
+      </w:pPr>
+      <w:r>
+        <w:t xml:space="preserve">detecting deforestation</w:t>
+      </w:r>
+    </w:p>
+    <w:p>
+      <w:pPr>
+        <w:numPr>
+          <w:ilvl w:val="1"/>
+          <w:numId w:val="1044"/>
+        </w:numPr>
+        <w:pStyle w:val="Compact"/>
+      </w:pPr>
+      <w:r>
+        <w:t xml:space="preserve">identifying urban growth pattern</w:t>
+      </w:r>
+    </w:p>
+    <w:bookmarkStart w:id="131" w:name="possible-future-developments"/>
+    <w:p>
+      <w:pPr>
+        <w:pStyle w:val="Heading3"/>
+      </w:pPr>
+      <w:r>
+        <w:t xml:space="preserve">10.1.1 Possible future developments</w:t>
+      </w:r>
+    </w:p>
+    <w:p>
+      <w:pPr>
+        <w:numPr>
+          <w:ilvl w:val="0"/>
+          <w:numId w:val="1045"/>
+        </w:numPr>
+        <w:pStyle w:val="Compact"/>
+      </w:pPr>
+      <w:r>
+        <w:t xml:space="preserve">Resolution and accuracy:</w:t>
+      </w:r>
+    </w:p>
+    <w:p>
+      <w:pPr>
+        <w:numPr>
+          <w:ilvl w:val="1"/>
+          <w:numId w:val="1046"/>
+        </w:numPr>
+        <w:pStyle w:val="Compact"/>
+      </w:pPr>
+      <w:r>
         <w:t xml:space="preserve">Urban planning: Improved resolution and accuracy can influence local zoning regulations and urban growth management by providing detailed information on land use changes and the built environment. For example, high-resolution SAR data can be used to assess the effectiveness of urban containment policies or to identify areas where infrastructure investments are needed.</w:t>
       </w:r>
     </w:p>
@@ -5502,7 +6518,7 @@
       <w:pPr>
         <w:numPr>
           <w:ilvl w:val="0"/>
-          <w:numId w:val="1040"/>
+          <w:numId w:val="1045"/>
         </w:numPr>
         <w:pStyle w:val="Compact"/>
       </w:pPr>
@@ -5514,7 +6530,7 @@
       <w:pPr>
         <w:numPr>
           <w:ilvl w:val="1"/>
-          <w:numId w:val="1042"/>
+          <w:numId w:val="1047"/>
         </w:numPr>
         <w:pStyle w:val="Compact"/>
       </w:pPr>
@@ -5524,7 +6540,7 @@
       <w:r>
         <w:t xml:space="preserve"> </w:t>
       </w:r>
-      <w:hyperlink r:id="rId110">
+      <w:hyperlink r:id="rId126">
         <w:r>
           <w:rPr>
             <w:rStyle w:val="Hyperlink"/>
@@ -5540,7 +6556,7 @@
       <w:pPr>
         <w:numPr>
           <w:ilvl w:val="0"/>
-          <w:numId w:val="1040"/>
+          <w:numId w:val="1045"/>
         </w:numPr>
         <w:pStyle w:val="Compact"/>
       </w:pPr>
@@ -5552,7 +6568,7 @@
       <w:pPr>
         <w:numPr>
           <w:ilvl w:val="1"/>
-          <w:numId w:val="1043"/>
+          <w:numId w:val="1048"/>
         </w:numPr>
         <w:pStyle w:val="Compact"/>
       </w:pPr>
@@ -5562,7 +6578,7 @@
       <w:r>
         <w:t xml:space="preserve"> </w:t>
       </w:r>
-      <w:hyperlink r:id="rId111">
+      <w:hyperlink r:id="rId127">
         <w:r>
           <w:rPr>
             <w:rStyle w:val="Hyperlink"/>
@@ -5578,7 +6594,7 @@
       <w:pPr>
         <w:numPr>
           <w:ilvl w:val="1"/>
-          <w:numId w:val="1043"/>
+          <w:numId w:val="1048"/>
         </w:numPr>
         <w:pStyle w:val="Compact"/>
       </w:pPr>
@@ -5590,7 +6606,7 @@
       <w:pPr>
         <w:numPr>
           <w:ilvl w:val="1"/>
-          <w:numId w:val="1043"/>
+          <w:numId w:val="1048"/>
         </w:numPr>
         <w:pStyle w:val="Compact"/>
       </w:pPr>
@@ -5602,7 +6618,7 @@
       <w:pPr>
         <w:numPr>
           <w:ilvl w:val="1"/>
-          <w:numId w:val="1043"/>
+          <w:numId w:val="1048"/>
         </w:numPr>
         <w:pStyle w:val="Compact"/>
       </w:pPr>
@@ -5612,7 +6628,7 @@
       <w:r>
         <w:t xml:space="preserve"> </w:t>
       </w:r>
-      <w:hyperlink r:id="rId112">
+      <w:hyperlink r:id="rId128">
         <w:r>
           <w:rPr>
             <w:rStyle w:val="Hyperlink"/>
@@ -5629,7 +6645,7 @@
       <w:r>
         <w:t xml:space="preserve"> </w:t>
       </w:r>
-      <w:hyperlink r:id="rId113">
+      <w:hyperlink r:id="rId129">
         <w:r>
           <w:rPr>
             <w:rStyle w:val="Hyperlink"/>
@@ -5645,7 +6661,7 @@
       <w:pPr>
         <w:numPr>
           <w:ilvl w:val="0"/>
-          <w:numId w:val="1040"/>
+          <w:numId w:val="1045"/>
         </w:numPr>
         <w:pStyle w:val="Compact"/>
       </w:pPr>
@@ -5657,7 +6673,7 @@
       <w:pPr>
         <w:numPr>
           <w:ilvl w:val="1"/>
-          <w:numId w:val="1044"/>
+          <w:numId w:val="1049"/>
         </w:numPr>
         <w:pStyle w:val="Compact"/>
       </w:pPr>
@@ -5667,7 +6683,7 @@
       <w:r>
         <w:t xml:space="preserve"> </w:t>
       </w:r>
-      <w:hyperlink r:id="rId114">
+      <w:hyperlink r:id="rId130">
         <w:r>
           <w:rPr>
             <w:rStyle w:val="Hyperlink"/>
@@ -5684,7 +6700,7 @@
       <w:r>
         <w:t xml:space="preserve"> </w:t>
       </w:r>
-      <w:hyperlink r:id="rId114">
+      <w:hyperlink r:id="rId130">
         <w:r>
           <w:rPr>
             <w:rStyle w:val="Hyperlink"/>
@@ -5704,8 +6720,8 @@
         <w:t xml:space="preserve">In conclusion, advancements in SAR technology, combined with the integration of machine learning and artificial intelligence, will significantly enhance the capabilities for change detection and Earth surface monitoring. These developments will have far-reaching implications for various sectors, including agriculture, forestry, disaster management, and environmental protection, ultimately influencing policymaking and promoting more informed decision-making processes.</w:t>
       </w:r>
     </w:p>
-    <w:bookmarkEnd w:id="115"/>
-    <w:bookmarkStart w:id="116" w:name="sar-fundamentals"/>
+    <w:bookmarkEnd w:id="131"/>
+    <w:bookmarkStart w:id="132" w:name="sar-fundamentals"/>
     <w:p>
       <w:pPr>
         <w:pStyle w:val="Heading3"/>
@@ -5721,8 +6737,8 @@
         <w:tblLook w:firstRow="1" w:lastRow="0" w:firstColumn="0" w:lastColumn="0" w:noHBand="0" w:noVBand="0" w:val="0020"/>
       </w:tblPr>
       <w:tblGrid>
-        <w:gridCol w:w="759"/>
-        <w:gridCol w:w="7161"/>
+        <w:gridCol w:w="3960"/>
+        <w:gridCol w:w="3960"/>
       </w:tblGrid>
       <w:tr>
         <w:trPr>
@@ -5884,8 +6900,8 @@
         </w:tc>
       </w:tr>
     </w:tbl>
-    <w:bookmarkEnd w:id="116"/>
-    <w:bookmarkStart w:id="117" w:name="practical-change-detection-with-sar"/>
+    <w:bookmarkEnd w:id="132"/>
+    <w:bookmarkStart w:id="133" w:name="practical-change-detection-with-sar"/>
     <w:p>
       <w:pPr>
         <w:pStyle w:val="Heading3"/>
@@ -5901,8 +6917,8 @@
         <w:tblLook w:firstRow="1" w:lastRow="0" w:firstColumn="0" w:lastColumn="0" w:noHBand="0" w:noVBand="0" w:val="0020"/>
       </w:tblPr>
       <w:tblGrid>
-        <w:gridCol w:w="2381"/>
-        <w:gridCol w:w="5538"/>
+        <w:gridCol w:w="3960"/>
+        <w:gridCol w:w="3960"/>
       </w:tblGrid>
       <w:tr>
         <w:trPr>
@@ -6038,9 +7054,9 @@
         </w:tc>
       </w:tr>
     </w:tbl>
-    <w:bookmarkEnd w:id="117"/>
-    <w:bookmarkEnd w:id="118"/>
-    <w:bookmarkStart w:id="119" w:name="application-3"/>
+    <w:bookmarkEnd w:id="133"/>
+    <w:bookmarkEnd w:id="134"/>
+    <w:bookmarkStart w:id="135" w:name="application-3"/>
     <w:p>
       <w:pPr>
         <w:pStyle w:val="Heading2"/>
@@ -6049,9 +7065,9 @@
         <w:t xml:space="preserve">10.2 Application</w:t>
       </w:r>
     </w:p>
-    <w:bookmarkEnd w:id="119"/>
-    <w:bookmarkEnd w:id="120"/>
-    <w:bookmarkStart w:id="121" w:name="summary-7"/>
+    <w:bookmarkEnd w:id="135"/>
+    <w:bookmarkEnd w:id="136"/>
+    <w:bookmarkStart w:id="137" w:name="summary-8"/>
     <w:p>
       <w:pPr>
         <w:pStyle w:val="Heading1"/>
@@ -6114,8 +7130,8 @@
         <w:t xml:space="preserve">2</w:t>
       </w:r>
     </w:p>
-    <w:bookmarkEnd w:id="121"/>
-    <w:bookmarkStart w:id="139" w:name="references"/>
+    <w:bookmarkEnd w:id="137"/>
+    <w:bookmarkStart w:id="155" w:name="references"/>
     <w:p>
       <w:pPr>
         <w:pStyle w:val="Heading1"/>
@@ -6124,8 +7140,8 @@
         <w:t xml:space="preserve">References</w:t>
       </w:r>
     </w:p>
-    <w:bookmarkStart w:id="138" w:name="refs"/>
-    <w:bookmarkStart w:id="123" w:name="ref-google_machine_2023"/>
+    <w:bookmarkStart w:id="154" w:name="refs"/>
+    <w:bookmarkStart w:id="139" w:name="ref-google_machine_2023"/>
     <w:p>
       <w:pPr>
         <w:pStyle w:val="Bibliography"/>
@@ -6203,7 +7219,7 @@
       <w:r>
         <w:t xml:space="preserve"> </w:t>
       </w:r>
-      <w:hyperlink r:id="rId122">
+      <w:hyperlink r:id="rId138">
         <w:r>
           <w:rPr>
             <w:rStyle w:val="Hyperlink"/>
@@ -6215,8 +7231,8 @@
         <w:t xml:space="preserve">.</w:t>
       </w:r>
     </w:p>
-    <w:bookmarkEnd w:id="123"/>
-    <w:bookmarkStart w:id="125" w:name="ref-google_reducer_2023"/>
+    <w:bookmarkEnd w:id="139"/>
+    <w:bookmarkStart w:id="141" w:name="ref-google_reducer_2023"/>
     <w:p>
       <w:pPr>
         <w:pStyle w:val="Bibliography"/>
@@ -6276,7 +7292,7 @@
       <w:r>
         <w:t xml:space="preserve"> </w:t>
       </w:r>
-      <w:hyperlink r:id="rId124">
+      <w:hyperlink r:id="rId140">
         <w:r>
           <w:rPr>
             <w:rStyle w:val="Hyperlink"/>
@@ -6288,8 +7304,8 @@
         <w:t xml:space="preserve">.</w:t>
       </w:r>
     </w:p>
-    <w:bookmarkEnd w:id="125"/>
-    <w:bookmarkStart w:id="127" w:name="ref-gorelick_google_2017"/>
+    <w:bookmarkEnd w:id="141"/>
+    <w:bookmarkStart w:id="143" w:name="ref-gorelick_google_2017"/>
     <w:p>
       <w:pPr>
         <w:pStyle w:val="Bibliography"/>
@@ -6364,7 +7380,7 @@
       <w:r>
         <w:t xml:space="preserve"> </w:t>
       </w:r>
-      <w:hyperlink r:id="rId126">
+      <w:hyperlink r:id="rId142">
         <w:r>
           <w:rPr>
             <w:rStyle w:val="Hyperlink"/>
@@ -6376,8 +7392,8 @@
         <w:t xml:space="preserve">.</w:t>
       </w:r>
     </w:p>
-    <w:bookmarkEnd w:id="127"/>
-    <w:bookmarkStart w:id="128" w:name="ref-Jensen1986IntroductoryDI"/>
+    <w:bookmarkEnd w:id="143"/>
+    <w:bookmarkStart w:id="144" w:name="ref-Jensen1986IntroductoryDI"/>
     <w:p>
       <w:pPr>
         <w:pStyle w:val="Bibliography"/>
@@ -6398,8 +7414,8 @@
         <w:t xml:space="preserve">In.</w:t>
       </w:r>
     </w:p>
-    <w:bookmarkEnd w:id="128"/>
-    <w:bookmarkStart w:id="130" w:name="ref-maclachlan_sustainable_2021"/>
+    <w:bookmarkEnd w:id="144"/>
+    <w:bookmarkStart w:id="146" w:name="ref-maclachlan_sustainable_2021"/>
     <w:p>
       <w:pPr>
         <w:pStyle w:val="Bibliography"/>
@@ -6498,7 +7514,7 @@
       <w:r>
         <w:t xml:space="preserve"> </w:t>
       </w:r>
-      <w:hyperlink r:id="rId129">
+      <w:hyperlink r:id="rId145">
         <w:r>
           <w:rPr>
             <w:rStyle w:val="Hyperlink"/>
@@ -6510,8 +7526,8 @@
         <w:t xml:space="preserve">.</w:t>
       </w:r>
     </w:p>
-    <w:bookmarkEnd w:id="130"/>
-    <w:bookmarkStart w:id="131" w:name="ref-nair2018automated"/>
+    <w:bookmarkEnd w:id="146"/>
+    <w:bookmarkStart w:id="147" w:name="ref-nair2018automated"/>
     <w:p>
       <w:pPr>
         <w:pStyle w:val="Bibliography"/>
@@ -6542,8 +7558,8 @@
         <w:t xml:space="preserve">4 (3): 37.</w:t>
       </w:r>
     </w:p>
-    <w:bookmarkEnd w:id="131"/>
-    <w:bookmarkStart w:id="133" w:name="ref-robison2018future"/>
+    <w:bookmarkEnd w:id="147"/>
+    <w:bookmarkStart w:id="149" w:name="ref-robison2018future"/>
     <w:p>
       <w:pPr>
         <w:pStyle w:val="Bibliography"/>
@@ -6560,7 +7576,7 @@
       <w:r>
         <w:t xml:space="preserve"> </w:t>
       </w:r>
-      <w:hyperlink r:id="rId132">
+      <w:hyperlink r:id="rId148">
         <w:r>
           <w:rPr>
             <w:rStyle w:val="Hyperlink"/>
@@ -6572,8 +7588,8 @@
         <w:t xml:space="preserve">.</w:t>
       </w:r>
     </w:p>
-    <w:bookmarkEnd w:id="133"/>
-    <w:bookmarkStart w:id="135" w:name="ref-saad_el_imanni_multispectral_2023"/>
+    <w:bookmarkEnd w:id="149"/>
+    <w:bookmarkStart w:id="151" w:name="ref-saad_el_imanni_multispectral_2023"/>
     <w:p>
       <w:pPr>
         <w:pStyle w:val="Bibliography"/>
@@ -6660,7 +7676,7 @@
       <w:r>
         <w:t xml:space="preserve"> </w:t>
       </w:r>
-      <w:hyperlink r:id="rId134">
+      <w:hyperlink r:id="rId150">
         <w:r>
           <w:rPr>
             <w:rStyle w:val="Hyperlink"/>
@@ -6672,8 +7688,8 @@
         <w:t xml:space="preserve">.</w:t>
       </w:r>
     </w:p>
-    <w:bookmarkEnd w:id="135"/>
-    <w:bookmarkStart w:id="137" w:name="ref-schulte_to_buhne_better_2018"/>
+    <w:bookmarkEnd w:id="151"/>
+    <w:bookmarkStart w:id="153" w:name="ref-schulte_to_buhne_better_2018"/>
     <w:p>
       <w:pPr>
         <w:pStyle w:val="Bibliography"/>
@@ -6718,7 +7734,7 @@
       <w:r>
         <w:t xml:space="preserve"> </w:t>
       </w:r>
-      <w:hyperlink r:id="rId136">
+      <w:hyperlink r:id="rId152">
         <w:r>
           <w:rPr>
             <w:rStyle w:val="Hyperlink"/>
@@ -6730,9 +7746,9 @@
         <w:t xml:space="preserve">.</w:t>
       </w:r>
     </w:p>
-    <w:bookmarkEnd w:id="137"/>
-    <w:bookmarkEnd w:id="138"/>
-    <w:bookmarkEnd w:id="139"/>
+    <w:bookmarkEnd w:id="153"/>
+    <w:bookmarkEnd w:id="154"/>
+    <w:bookmarkEnd w:id="155"/>
     <w:sectPr/>
   </w:body>
 </w:document>
@@ -7070,15 +8086,6 @@
     <w:abstractNumId w:val="991"/>
   </w:num>
   <w:num w:numId="1014">
-    <w:abstractNumId w:val="991"/>
-  </w:num>
-  <w:num w:numId="1015">
-    <w:abstractNumId w:val="991"/>
-  </w:num>
-  <w:num w:numId="1016">
-    <w:abstractNumId w:val="991"/>
-  </w:num>
-  <w:num w:numId="1017">
     <w:abstractNumId w:val="99411"/>
     <w:lvlOverride w:ilvl="0">
       <w:startOverride w:val="1"/>
@@ -7108,6 +8115,15 @@
       <w:startOverride w:val="1"/>
     </w:lvlOverride>
   </w:num>
+  <w:num w:numId="1015">
+    <w:abstractNumId w:val="991"/>
+  </w:num>
+  <w:num w:numId="1016">
+    <w:abstractNumId w:val="991"/>
+  </w:num>
+  <w:num w:numId="1017">
+    <w:abstractNumId w:val="991"/>
+  </w:num>
   <w:num w:numId="1018">
     <w:abstractNumId w:val="991"/>
   </w:num>
@@ -7121,7 +8137,34 @@
     <w:abstractNumId w:val="991"/>
   </w:num>
   <w:num w:numId="1022">
-    <w:abstractNumId w:val="991"/>
+    <w:abstractNumId w:val="99411"/>
+    <w:lvlOverride w:ilvl="0">
+      <w:startOverride w:val="1"/>
+    </w:lvlOverride>
+    <w:lvlOverride w:ilvl="1">
+      <w:startOverride w:val="1"/>
+    </w:lvlOverride>
+    <w:lvlOverride w:ilvl="2">
+      <w:startOverride w:val="1"/>
+    </w:lvlOverride>
+    <w:lvlOverride w:ilvl="3">
+      <w:startOverride w:val="1"/>
+    </w:lvlOverride>
+    <w:lvlOverride w:ilvl="4">
+      <w:startOverride w:val="1"/>
+    </w:lvlOverride>
+    <w:lvlOverride w:ilvl="5">
+      <w:startOverride w:val="1"/>
+    </w:lvlOverride>
+    <w:lvlOverride w:ilvl="6">
+      <w:startOverride w:val="1"/>
+    </w:lvlOverride>
+    <w:lvlOverride w:ilvl="7">
+      <w:startOverride w:val="1"/>
+    </w:lvlOverride>
+    <w:lvlOverride w:ilvl="8">
+      <w:startOverride w:val="1"/>
+    </w:lvlOverride>
   </w:num>
   <w:num w:numId="1023">
     <w:abstractNumId w:val="991"/>
@@ -7166,6 +8209,21 @@
     <w:abstractNumId w:val="991"/>
   </w:num>
   <w:num w:numId="1037">
+    <w:abstractNumId w:val="991"/>
+  </w:num>
+  <w:num w:numId="1038">
+    <w:abstractNumId w:val="991"/>
+  </w:num>
+  <w:num w:numId="1039">
+    <w:abstractNumId w:val="991"/>
+  </w:num>
+  <w:num w:numId="1040">
+    <w:abstractNumId w:val="991"/>
+  </w:num>
+  <w:num w:numId="1041">
+    <w:abstractNumId w:val="991"/>
+  </w:num>
+  <w:num w:numId="1042">
     <w:abstractNumId w:val="99411"/>
     <w:lvlOverride w:ilvl="0">
       <w:startOverride w:val="1"/>
@@ -7195,25 +8253,25 @@
       <w:startOverride w:val="1"/>
     </w:lvlOverride>
   </w:num>
-  <w:num w:numId="1038">
-    <w:abstractNumId w:val="991"/>
-  </w:num>
-  <w:num w:numId="1039">
-    <w:abstractNumId w:val="991"/>
-  </w:num>
-  <w:num w:numId="1040">
-    <w:abstractNumId w:val="991"/>
-  </w:num>
-  <w:num w:numId="1041">
-    <w:abstractNumId w:val="991"/>
-  </w:num>
-  <w:num w:numId="1042">
-    <w:abstractNumId w:val="991"/>
-  </w:num>
   <w:num w:numId="1043">
     <w:abstractNumId w:val="991"/>
   </w:num>
   <w:num w:numId="1044">
+    <w:abstractNumId w:val="991"/>
+  </w:num>
+  <w:num w:numId="1045">
+    <w:abstractNumId w:val="991"/>
+  </w:num>
+  <w:num w:numId="1046">
+    <w:abstractNumId w:val="991"/>
+  </w:num>
+  <w:num w:numId="1047">
+    <w:abstractNumId w:val="991"/>
+  </w:num>
+  <w:num w:numId="1048">
+    <w:abstractNumId w:val="991"/>
+  </w:num>
+  <w:num w:numId="1049">
     <w:abstractNumId w:val="991"/>
   </w:num>
 </w:numbering>

--- a/Learning-Diary---CASA0023.docx
+++ b/Learning-Diary---CASA0023.docx
@@ -490,7 +490,7 @@
         <w:pStyle w:val="Heading1"/>
       </w:pPr>
       <w:r>
-        <w:t xml:space="preserve">2. 2. Week 2 - Portfolio</w:t>
+        <w:t xml:space="preserve">2. Week 2 - Portfolio</w:t>
       </w:r>
     </w:p>
     <w:bookmarkEnd w:id="33"/>
@@ -1396,14 +1396,27 @@
     </w:p>
     <w:bookmarkEnd w:id="57"/>
     <w:bookmarkEnd w:id="58"/>
-    <w:bookmarkStart w:id="61" w:name="week4---policy-applications"/>
+    <w:bookmarkStart w:id="63" w:name="week4---policy-case-study-in"/>
     <w:p>
       <w:pPr>
         <w:pStyle w:val="Heading1"/>
       </w:pPr>
       <w:r>
-        <w:t xml:space="preserve">4. Week4 - Policy applications</w:t>
-      </w:r>
+        <w:t xml:space="preserve">4. Week4 - Policy Case Study in</w:t>
+      </w:r>
+    </w:p>
+    <w:p>
+      <w:pPr>
+        <w:pStyle w:val="FirstParagraph"/>
+      </w:pPr>
+      <w:hyperlink r:id="rId59">
+        <w:r>
+          <w:rPr>
+            <w:rStyle w:val="Hyperlink"/>
+          </w:rPr>
+          <w:t xml:space="preserve">OneNYC-2050-Summary.pdf (cityofnewyork.us)</w:t>
+        </w:r>
+      </w:hyperlink>
     </w:p>
     <w:bookmarkStart w:id="60" w:name="summary-2"/>
     <w:p>
@@ -1414,19 +1427,109 @@
         <w:t xml:space="preserve">4.1 Summary</w:t>
       </w:r>
     </w:p>
-    <w:bookmarkStart w:id="59" w:name="sensor-data"/>
-    <w:p>
-      <w:pPr>
-        <w:pStyle w:val="Heading3"/>
-      </w:pPr>
-      <w:r>
-        <w:t xml:space="preserve">4.1.1 Sensor Data</w:t>
-      </w:r>
-    </w:p>
-    <w:bookmarkEnd w:id="59"/>
+    <w:p>
+      <w:pPr>
+        <w:pStyle w:val="FirstParagraph"/>
+      </w:pPr>
+      <w:r>
+        <w:t xml:space="preserve">Comprehensive Plan for New York City | |– Expanding Voting Rights | |– Increasing Digital Literacy | |– Providing Economic Security | | | |– Good-Paying Jobs | |– Support for Students in Temporary Housing | |– Access to Open Spaces &amp; Cultural Resources | | | |– Neighborhood Open Spaces | |– Cultural Resources | |– Promoting Healthy Lifestyles | |– Achieving Carbon Neutrality | | | |– Climate Accountability | |– Climate Justice | |– Enhancing Walkability &amp; Accessibility | |– Improving Infrastructure | | | |– Reducing Congestion &amp; Emissions | |– Strengthening Regional &amp; Global Connections | |– Core Physical Infrastructure &amp; Hazard Mitigation | |– Digital Infrastructure | |– Asset Maintenance &amp; Capital Project Delivery | |– Milestones | | | |– December 31, 2020 | |– December 31, 2021 | |– Goals | | | |– Empower New Yorkers in Democracy | |– Grow the Economy | |– Access to Open Spaces &amp; Cultural Resources | |– Improve Education | |– Achieve Carbon Neutrality | |– Strengthen Communities | |– Improve Mobility | |– Diversity &amp; Inclusionx</w:t>
+      </w:r>
+    </w:p>
     <w:bookmarkEnd w:id="60"/>
+    <w:bookmarkStart w:id="61" w:name="application-1"/>
+    <w:p>
+      <w:pPr>
+        <w:pStyle w:val="Heading2"/>
+      </w:pPr>
+      <w:r>
+        <w:t xml:space="preserve">4.2 Application</w:t>
+      </w:r>
+    </w:p>
+    <w:p>
+      <w:pPr>
+        <w:pStyle w:val="FirstParagraph"/>
+      </w:pPr>
+      <w:r>
+        <w:t xml:space="preserve">The initiatives provided cover a wide range of areas, including education, small business support, community resilience, infrastructure, transportation, and sustainability. One of the key applications of these initiatives is to improve the quality of life for New Yorkers, particularly those in underrepresented communities. For example, the initiatives aimed at increasing the number of New Yorkers earning a high school equivalency diploma and connecting underrepresented groups to construction jobs created by City investments are designed to provide greater economic opportunities and upward mobility.</w:t>
+      </w:r>
+    </w:p>
+    <w:p>
+      <w:pPr>
+        <w:pStyle w:val="BodyText"/>
+      </w:pPr>
+      <w:r>
+        <w:t xml:space="preserve">Similarly, the initiatives aimed at enhancing walkability and accessibility and improving the sustainability and efficiency of air travel are designed to improve the physical infrastructure of the city and make it more accessible and sustainable for all residents. Another application of these initiatives is to promote equity and inclusivity in the city.</w:t>
+      </w:r>
+    </w:p>
+    <w:p>
+      <w:pPr>
+        <w:pStyle w:val="BodyText"/>
+      </w:pPr>
+      <w:r>
+        <w:t xml:space="preserve">Many of the initiatives are specifically targeted at underrepresented communities, such as the initiatives aimed at providing paid internships and professional development opportunities to cultural workers and supporting the growth and retention of small businesses.</w:t>
+      </w:r>
+    </w:p>
+    <w:p>
+      <w:pPr>
+        <w:pStyle w:val="BodyText"/>
+      </w:pPr>
+      <w:r>
+        <w:t xml:space="preserve">By providing resources and support to these communities, the city aims to promote greater equity and inclusivity and reduce disparities in access to resources and opportunities.</w:t>
+      </w:r>
+    </w:p>
+    <w:p>
+      <w:pPr>
+        <w:pStyle w:val="BodyText"/>
+      </w:pPr>
+      <w:r>
+        <w:t xml:space="preserve">The initiatives also reflect a commitment to sustainability and resilience. Many of the initiatives are aimed at improving the city’s infrastructure and transportation systems to make them more sustainable and resilient in the face of climate change and other challenges. For example, the initiatives aimed at investing in innovative and resilient transportation networks and enhancing walkability and accessibility are designed to reduce emissions and congestion and promote sustainable modes of transportation.</w:t>
+      </w:r>
+    </w:p>
+    <w:p>
+      <w:pPr>
+        <w:pStyle w:val="BodyText"/>
+      </w:pPr>
+      <w:r>
+        <w:t xml:space="preserve">Overall, the initiatives outlined in the text reflect a comprehensive and multi-faceted approach to improving life in New York City. While there is still much work to be done, these initiatives represent an important step forward in promoting equity, sustainability, and resilience in the city. As future literature advancements are made, it will be important to continue to evaluate and refine these approaches to ensure that they are effective and responsive to the needs of all New Yorkers.</w:t>
+      </w:r>
+    </w:p>
     <w:bookmarkEnd w:id="61"/>
-    <w:bookmarkStart w:id="69" w:name="Xdb68c15a687e4787aa1e63d21a520aabcab728b"/>
+    <w:bookmarkStart w:id="62" w:name="reflection-2"/>
+    <w:p>
+      <w:pPr>
+        <w:pStyle w:val="Heading2"/>
+      </w:pPr>
+      <w:r>
+        <w:t xml:space="preserve">4.3 Reflection</w:t>
+      </w:r>
+    </w:p>
+    <w:p>
+      <w:pPr>
+        <w:pStyle w:val="FirstParagraph"/>
+      </w:pPr>
+      <w:r>
+        <w:t xml:space="preserve">The initiatives outlined in the text cover critical components of urban planning and development, including infrastructure, transportation, education, and sustainability. The initiatives outlined in the text emphasize the importance of investing in the city’s data infrastructure and establishing a citywide data catalog, among other things. This requires a deep understanding of data management and analysis techniques, as well as the ability to work with large and complex datasets. Spatial data scientists and deep learning solution engineers can use these skills to develop innovative solutions for urban planning and development, such as predictive models for traffic flow or energy consumption.</w:t>
+      </w:r>
+    </w:p>
+    <w:p>
+      <w:pPr>
+        <w:pStyle w:val="BodyText"/>
+      </w:pPr>
+      <w:r>
+        <w:t xml:space="preserve">Many of the initiatives outlined in the text involve the use of GIS products and services, as well as the expansion of walkability and accessibility in the city. This requires a deep understanding of geospatial data analysis techniques, as well as the ability to work with mapping and visualization tools. Spatial data scientists and deep learning solution engineers can use these skills to develop innovative solutions for urban planning and development, such as interactive maps that show the most walkable routes in the city.</w:t>
+      </w:r>
+    </w:p>
+    <w:p>
+      <w:pPr>
+        <w:pStyle w:val="BodyText"/>
+      </w:pPr>
+      <w:r>
+        <w:t xml:space="preserve">In addition to these skills, the content, data, and tools presented in the text are highly relevant to the broader discipline of urban planning and development. Spatial data scientists and deep learning solution engineers can use these resources to develop innovative solutions for a wide range of urban challenges, from improving transportation networks to promoting sustainability and resilience. By leveraging these resources, these professionals can help to create more livable and equitable cities that meet the needs of all residents. Looking to the future, it will be important for spatial data scientists and deep learning solution engineers to continue to stay up-to-date with the latest advancements in data management, analysis, and visualization techniques.</w:t>
+      </w:r>
+    </w:p>
+    <w:bookmarkEnd w:id="62"/>
+    <w:bookmarkEnd w:id="63"/>
+    <w:bookmarkStart w:id="71" w:name="Xdb68c15a687e4787aa1e63d21a520aabcab728b"/>
     <w:p>
       <w:pPr>
         <w:pStyle w:val="Heading1"/>
@@ -1552,7 +1655,7 @@
         <w:t xml:space="preserve">Also, the types of analyses that can be performed in GEE are briefly covered.</w:t>
       </w:r>
     </w:p>
-    <w:bookmarkStart w:id="66" w:name="summary-3"/>
+    <w:bookmarkStart w:id="68" w:name="summary-3"/>
     <w:p>
       <w:pPr>
         <w:pStyle w:val="Heading2"/>
@@ -1561,7 +1664,7 @@
         <w:t xml:space="preserve">5.1 Summary</w:t>
       </w:r>
     </w:p>
-    <w:bookmarkStart w:id="62" w:name="gee-basics"/>
+    <w:bookmarkStart w:id="64" w:name="gee-basics"/>
     <w:p>
       <w:pPr>
         <w:pStyle w:val="Heading3"/>
@@ -2093,8 +2196,8 @@
         </w:tc>
       </w:tr>
     </w:tbl>
-    <w:bookmarkEnd w:id="62"/>
-    <w:bookmarkStart w:id="63" w:name="gee-objects"/>
+    <w:bookmarkEnd w:id="64"/>
+    <w:bookmarkStart w:id="65" w:name="gee-objects"/>
     <w:p>
       <w:pPr>
         <w:pStyle w:val="Heading3"/>
@@ -2301,8 +2404,8 @@
         </w:tc>
       </w:tr>
     </w:tbl>
-    <w:bookmarkEnd w:id="63"/>
-    <w:bookmarkStart w:id="64" w:name="gee-processes-and-applicationsoutputs"/>
+    <w:bookmarkEnd w:id="65"/>
+    <w:bookmarkStart w:id="66" w:name="gee-processes-and-applicationsoutputs"/>
     <w:p>
       <w:pPr>
         <w:pStyle w:val="Heading3"/>
@@ -2655,8 +2758,8 @@
         </w:tc>
       </w:tr>
     </w:tbl>
-    <w:bookmarkEnd w:id="64"/>
-    <w:bookmarkStart w:id="65" w:name="limitations"/>
+    <w:bookmarkEnd w:id="66"/>
+    <w:bookmarkStart w:id="67" w:name="limitations"/>
     <w:p>
       <w:pPr>
         <w:pStyle w:val="Heading3"/>
@@ -2673,9 +2776,9 @@
         <w:t xml:space="preserve">No support for phase data, needs SNAP.</w:t>
       </w:r>
     </w:p>
-    <w:bookmarkEnd w:id="65"/>
-    <w:bookmarkEnd w:id="66"/>
-    <w:bookmarkStart w:id="67" w:name="application-1"/>
+    <w:bookmarkEnd w:id="67"/>
+    <w:bookmarkEnd w:id="68"/>
+    <w:bookmarkStart w:id="69" w:name="application-2"/>
     <w:p>
       <w:pPr>
         <w:pStyle w:val="Heading2"/>
@@ -2684,8 +2787,8 @@
         <w:t xml:space="preserve">5.2 Application</w:t>
       </w:r>
     </w:p>
-    <w:bookmarkEnd w:id="67"/>
-    <w:bookmarkStart w:id="68" w:name="reflection-2"/>
+    <w:bookmarkEnd w:id="69"/>
+    <w:bookmarkStart w:id="70" w:name="reflection-3"/>
     <w:p>
       <w:pPr>
         <w:pStyle w:val="Heading2"/>
@@ -2757,9 +2860,9 @@
         <w:t xml:space="preserve">, as a subtask of intelligent agriculture, weeds detection task sees an impressive performance (overall accuracy reached 96.87%) when GEE and Machine learning are combined.</w:t>
       </w:r>
     </w:p>
-    <w:bookmarkEnd w:id="68"/>
-    <w:bookmarkEnd w:id="69"/>
-    <w:bookmarkStart w:id="86" w:name="wk6-classification"/>
+    <w:bookmarkEnd w:id="70"/>
+    <w:bookmarkEnd w:id="71"/>
+    <w:bookmarkStart w:id="88" w:name="wk6-classification"/>
     <w:p>
       <w:pPr>
         <w:pStyle w:val="Heading1"/>
@@ -2768,7 +2871,7 @@
         <w:t xml:space="preserve">6. Wk6 Classification</w:t>
       </w:r>
     </w:p>
-    <w:bookmarkStart w:id="85" w:name="summary-4"/>
+    <w:bookmarkStart w:id="87" w:name="summary-4"/>
     <w:p>
       <w:pPr>
         <w:pStyle w:val="Heading2"/>
@@ -2947,7 +3050,7 @@
         </w:tc>
       </w:tr>
     </w:tbl>
-    <w:bookmarkStart w:id="70" w:name="ml-methods-in-eo-data-classification"/>
+    <w:bookmarkStart w:id="72" w:name="ml-methods-in-eo-data-classification"/>
     <w:p>
       <w:pPr>
         <w:pStyle w:val="Heading3"/>
@@ -3282,8 +3385,8 @@
         </w:tc>
       </w:tr>
     </w:tbl>
-    <w:bookmarkEnd w:id="70"/>
-    <w:bookmarkStart w:id="71" w:name="X565aa8eb489ce0631bda820fce98408ad2b1496"/>
+    <w:bookmarkEnd w:id="72"/>
+    <w:bookmarkStart w:id="73" w:name="X565aa8eb489ce0631bda820fce98408ad2b1496"/>
     <w:p>
       <w:pPr>
         <w:pStyle w:val="Heading3"/>
@@ -3429,8 +3532,8 @@
         </w:tc>
       </w:tr>
     </w:tbl>
-    <w:bookmarkEnd w:id="71"/>
-    <w:bookmarkStart w:id="80" w:name="overfitting"/>
+    <w:bookmarkEnd w:id="73"/>
+    <w:bookmarkStart w:id="82" w:name="overfitting"/>
     <w:p>
       <w:pPr>
         <w:pStyle w:val="Heading3"/>
@@ -3475,7 +3578,7 @@
       <w:tr>
         <w:tc>
           <w:tcPr/>
-          <w:bookmarkStart w:id="75" w:name="fig-BiasVar01"/>
+          <w:bookmarkStart w:id="77" w:name="fig-BiasVar01"/>
           <w:p>
             <w:pPr>
               <w:pStyle w:val="Figure"/>
@@ -3486,18 +3589,18 @@
                 <wp:inline>
                   <wp:extent cx="5334000" cy="4342758"/>
                   <wp:effectExtent b="0" l="0" r="0" t="0"/>
-                  <wp:docPr descr="" title="" id="73" name="Picture"/>
+                  <wp:docPr descr="" title="" id="75" name="Picture"/>
                   <a:graphic>
                     <a:graphicData uri="http://schemas.openxmlformats.org/drawingml/2006/picture">
                       <pic:pic>
                         <pic:nvPicPr>
-                          <pic:cNvPr descr="./images/Bias-variance-01.png" id="74" name="Picture"/>
+                          <pic:cNvPr descr="./images/Bias-variance-01.png" id="76" name="Picture"/>
                           <pic:cNvPicPr>
                             <a:picLocks noChangeArrowheads="1" noChangeAspect="1"/>
                           </pic:cNvPicPr>
                         </pic:nvPicPr>
                         <pic:blipFill>
-                          <a:blip r:embed="rId72"/>
+                          <a:blip r:embed="rId74"/>
                           <a:stretch>
                             <a:fillRect/>
                           </a:stretch>
@@ -3537,7 +3640,7 @@
               <w:t xml:space="preserve">Figure 6.1: Credit: CASA0006</w:t>
             </w:r>
           </w:p>
-          <w:bookmarkEnd w:id="75"/>
+          <w:bookmarkEnd w:id="77"/>
         </w:tc>
       </w:tr>
     </w:tbl>
@@ -3561,7 +3664,7 @@
       <w:tr>
         <w:tc>
           <w:tcPr/>
-          <w:bookmarkStart w:id="79" w:name="fig-BiasVar02"/>
+          <w:bookmarkStart w:id="81" w:name="fig-BiasVar02"/>
           <w:p>
             <w:pPr>
               <w:pStyle w:val="Figure"/>
@@ -3572,18 +3675,18 @@
                 <wp:inline>
                   <wp:extent cx="5334000" cy="2037843"/>
                   <wp:effectExtent b="0" l="0" r="0" t="0"/>
-                  <wp:docPr descr="" title="" id="77" name="Picture"/>
+                  <wp:docPr descr="" title="" id="79" name="Picture"/>
                   <a:graphic>
                     <a:graphicData uri="http://schemas.openxmlformats.org/drawingml/2006/picture">
                       <pic:pic>
                         <pic:nvPicPr>
-                          <pic:cNvPr descr="./images/Bias-variance-02.png" id="78" name="Picture"/>
+                          <pic:cNvPr descr="./images/Bias-variance-02.png" id="80" name="Picture"/>
                           <pic:cNvPicPr>
                             <a:picLocks noChangeArrowheads="1" noChangeAspect="1"/>
                           </pic:cNvPicPr>
                         </pic:nvPicPr>
                         <pic:blipFill>
-                          <a:blip r:embed="rId76"/>
+                          <a:blip r:embed="rId78"/>
                           <a:stretch>
                             <a:fillRect/>
                           </a:stretch>
@@ -3623,12 +3726,12 @@
               <w:t xml:space="preserve">Figure 6.2: Credit: CASA0006</w:t>
             </w:r>
           </w:p>
-          <w:bookmarkEnd w:id="79"/>
+          <w:bookmarkEnd w:id="81"/>
         </w:tc>
       </w:tr>
     </w:tbl>
-    <w:bookmarkEnd w:id="80"/>
-    <w:bookmarkStart w:id="84" w:name="Xf20c740d0db1c79dae67268940fffd72087c6d5"/>
+    <w:bookmarkEnd w:id="82"/>
+    <w:bookmarkStart w:id="86" w:name="Xf20c740d0db1c79dae67268940fffd72087c6d5"/>
     <w:p>
       <w:pPr>
         <w:pStyle w:val="Heading3"/>
@@ -3671,7 +3774,7 @@
       <w:r>
         <w:t xml:space="preserve"> </w:t>
       </w:r>
-      <w:hyperlink r:id="rId81">
+      <w:hyperlink r:id="rId83">
         <w:r>
           <w:rPr>
             <w:rStyle w:val="Hyperlink"/>
@@ -3714,7 +3817,7 @@
       <w:r>
         <w:t xml:space="preserve"> </w:t>
       </w:r>
-      <w:hyperlink r:id="rId82">
+      <w:hyperlink r:id="rId84">
         <w:r>
           <w:rPr>
             <w:rStyle w:val="Hyperlink"/>
@@ -3757,7 +3860,7 @@
       <w:r>
         <w:t xml:space="preserve"> </w:t>
       </w:r>
-      <w:hyperlink r:id="rId83">
+      <w:hyperlink r:id="rId85">
         <w:r>
           <w:rPr>
             <w:rStyle w:val="Hyperlink"/>
@@ -3782,10 +3885,10 @@
         <w:t xml:space="preserve">These advancements will provide comprehensive and timely information about Earth’s surface, informing policies and strategies in areas such as environmental management, disaster response, and urban planning.</w:t>
       </w:r>
     </w:p>
-    <w:bookmarkEnd w:id="84"/>
-    <w:bookmarkEnd w:id="85"/>
     <w:bookmarkEnd w:id="86"/>
-    <w:bookmarkStart w:id="107" w:name="week7---classification-and-accuracy"/>
+    <w:bookmarkEnd w:id="87"/>
+    <w:bookmarkEnd w:id="88"/>
+    <w:bookmarkStart w:id="109" w:name="week7---classification-and-accuracy"/>
     <w:p>
       <w:pPr>
         <w:pStyle w:val="Heading1"/>
@@ -3802,7 +3905,7 @@
         <w:t xml:space="preserve">This week’s learning diary continues that from Week 6 in addressing the big problem in Remote Sensingm, i.e. classification within Earth Observation data. Also, accuracy metrics are discussed.</w:t>
       </w:r>
     </w:p>
-    <w:bookmarkStart w:id="104" w:name="summary-5"/>
+    <w:bookmarkStart w:id="106" w:name="summary-5"/>
     <w:p>
       <w:pPr>
         <w:pStyle w:val="Heading2"/>
@@ -3855,24 +3958,24 @@
       <w:r>
         <w:t xml:space="preserve"> </w:t>
       </w:r>
-      <w:bookmarkStart w:id="90" w:name="fig-mindmap"/>
+      <w:bookmarkStart w:id="92" w:name="fig-mindmap"/>
       <w:r>
         <w:drawing>
           <wp:inline>
             <wp:extent cx="5334000" cy="3588373"/>
             <wp:effectExtent b="0" l="0" r="0" t="0"/>
-            <wp:docPr descr="Classification in Remote Sensing" title="" id="88" name="Picture"/>
+            <wp:docPr descr="Classification in Remote Sensing" title="" id="90" name="Picture"/>
             <a:graphic>
               <a:graphicData uri="http://schemas.openxmlformats.org/drawingml/2006/picture">
                 <pic:pic>
                   <pic:nvPicPr>
-                    <pic:cNvPr descr="./images/MindMap.png" id="89" name="Picture"/>
+                    <pic:cNvPr descr="./images/MindMap.png" id="91" name="Picture"/>
                     <pic:cNvPicPr>
                       <a:picLocks noChangeArrowheads="1" noChangeAspect="1"/>
                     </pic:cNvPicPr>
                   </pic:nvPicPr>
                   <pic:blipFill>
-                    <a:blip r:embed="rId87"/>
+                    <a:blip r:embed="rId89"/>
                     <a:stretch>
                       <a:fillRect/>
                     </a:stretch>
@@ -3898,9 +4001,9 @@
           </wp:inline>
         </w:drawing>
       </w:r>
-      <w:bookmarkEnd w:id="90"/>
-    </w:p>
-    <w:bookmarkStart w:id="91" w:name="data"/>
+      <w:bookmarkEnd w:id="92"/>
+    </w:p>
+    <w:bookmarkStart w:id="93" w:name="data"/>
     <w:p>
       <w:pPr>
         <w:pStyle w:val="Heading3"/>
@@ -3939,8 +4042,8 @@
         <w:t xml:space="preserve">A mixed way of doing urban recognition</w:t>
       </w:r>
     </w:p>
-    <w:bookmarkEnd w:id="91"/>
-    <w:bookmarkStart w:id="92" w:name="obia-object-based-image-analysis"/>
+    <w:bookmarkEnd w:id="93"/>
+    <w:bookmarkStart w:id="94" w:name="obia-object-based-image-analysis"/>
     <w:p>
       <w:pPr>
         <w:pStyle w:val="Heading3"/>
@@ -3985,8 +4088,8 @@
         <w:t xml:space="preserve">Descent, similarity (Homogeneity)</w:t>
       </w:r>
     </w:p>
-    <w:bookmarkEnd w:id="92"/>
-    <w:bookmarkStart w:id="94" w:name="sub-pixel-analysis"/>
+    <w:bookmarkEnd w:id="94"/>
+    <w:bookmarkStart w:id="96" w:name="sub-pixel-analysis"/>
     <w:p>
       <w:pPr>
         <w:pStyle w:val="Heading3"/>
@@ -4011,7 +4114,7 @@
         <w:t xml:space="preserve">Through a series of manipulation of material, we acquire a list describing the broken-down land cover of that pixel</w:t>
       </w:r>
     </w:p>
-    <w:bookmarkStart w:id="93" w:name="pixel-purity"/>
+    <w:bookmarkStart w:id="95" w:name="pixel-purity"/>
     <w:p>
       <w:pPr>
         <w:pStyle w:val="Heading4"/>
@@ -4051,9 +4154,9 @@
         <w:t xml:space="preserve">In spectral mixture analysis, the spectral signature of a mixed pixel is modelled as a linear combination of the spectral signatures of the constituent endmembers, with each end member being assigned a proportion or fraction that represents its contribution to the overall reflectance or radiance of the mixed pixel.</w:t>
       </w:r>
     </w:p>
-    <w:bookmarkEnd w:id="93"/>
-    <w:bookmarkEnd w:id="94"/>
-    <w:bookmarkStart w:id="95" w:name="accuracy-assessment"/>
+    <w:bookmarkEnd w:id="95"/>
+    <w:bookmarkEnd w:id="96"/>
+    <w:bookmarkStart w:id="97" w:name="accuracy-assessment"/>
     <w:p>
       <w:pPr>
         <w:pStyle w:val="Heading3"/>
@@ -4136,8 +4239,8 @@
         <w:t xml:space="preserve">Receiver Operating Characteristic Curve: True positive rate and false positive rate are all good. We want to maximise the area under the curve in a True positive rate vs false positive rate plot.</w:t>
       </w:r>
     </w:p>
-    <w:bookmarkEnd w:id="95"/>
-    <w:bookmarkStart w:id="100" w:name="workflow"/>
+    <w:bookmarkEnd w:id="97"/>
+    <w:bookmarkStart w:id="102" w:name="workflow"/>
     <w:p>
       <w:pPr>
         <w:pStyle w:val="Heading3"/>
@@ -4265,7 +4368,7 @@
       <w:tr>
         <w:tc>
           <w:tcPr/>
-          <w:bookmarkStart w:id="99" w:name="fig-flowchart"/>
+          <w:bookmarkStart w:id="101" w:name="fig-flowchart"/>
           <w:p>
             <w:pPr>
               <w:pStyle w:val="Figure"/>
@@ -4276,18 +4379,18 @@
                 <wp:inline>
                   <wp:extent cx="5334000" cy="9684734"/>
                   <wp:effectExtent b="0" l="0" r="0" t="0"/>
-                  <wp:docPr descr="" title="" id="97" name="Picture"/>
+                  <wp:docPr descr="" title="" id="99" name="Picture"/>
                   <a:graphic>
                     <a:graphicData uri="http://schemas.openxmlformats.org/drawingml/2006/picture">
                       <pic:pic>
                         <pic:nvPicPr>
-                          <pic:cNvPr descr="./images/FlowChart.png" id="98" name="Picture"/>
+                          <pic:cNvPr descr="./images/FlowChart.png" id="100" name="Picture"/>
                           <pic:cNvPicPr>
                             <a:picLocks noChangeArrowheads="1" noChangeAspect="1"/>
                           </pic:cNvPicPr>
                         </pic:nvPicPr>
                         <pic:blipFill>
-                          <a:blip r:embed="rId96"/>
+                          <a:blip r:embed="rId98"/>
                           <a:stretch>
                             <a:fillRect/>
                           </a:stretch>
@@ -4327,12 +4430,12 @@
               <w:t xml:space="preserve">Figure 7.1: Classification Workflow, courtesy: myself</w:t>
             </w:r>
           </w:p>
-          <w:bookmarkEnd w:id="99"/>
+          <w:bookmarkEnd w:id="101"/>
         </w:tc>
       </w:tr>
     </w:tbl>
-    <w:bookmarkEnd w:id="100"/>
-    <w:bookmarkStart w:id="102" w:name="X21c006f554c245b4c08edf3b2e92c3bcece0970"/>
+    <w:bookmarkEnd w:id="102"/>
+    <w:bookmarkStart w:id="104" w:name="X21c006f554c245b4c08edf3b2e92c3bcece0970"/>
     <w:p>
       <w:pPr>
         <w:pStyle w:val="Heading3"/>
@@ -4367,7 +4470,7 @@
         <w:t xml:space="preserve">Waldo Tobler’s first law of geography indicates that if training and testing are spatially close, the training can cause the problem of a sneak preview.</w:t>
       </w:r>
     </w:p>
-    <w:bookmarkStart w:id="101" w:name="spatial-cross-validation"/>
+    <w:bookmarkStart w:id="103" w:name="spatial-cross-validation"/>
     <w:p>
       <w:pPr>
         <w:pStyle w:val="Heading4"/>
@@ -4390,38 +4493,38 @@
       </w:pPr>
       <w:r>
         <w:t xml:space="preserve">In spatial cross-validation, the data are split into spatially contiguous blocks or subsets, rather than randomly shuffled subsets as in traditional cross-validation. This is done to ensure that the model is tested on data that are spatially distinct from the data used to train the model and to account for spatial autocorrelation and other spatial dependencies in the data.</w:t>
-      </w:r>
-    </w:p>
-    <w:bookmarkEnd w:id="101"/>
-    <w:bookmarkEnd w:id="102"/>
-    <w:bookmarkStart w:id="103" w:name="Xf0a48a4a93cee088f6011d1480b3264f12f57e8"/>
-    <w:p>
-      <w:pPr>
-        <w:pStyle w:val="Heading3"/>
-      </w:pPr>
-      <w:r>
-        <w:t xml:space="preserve">7.1.7 Approaches to deal with Spatial Autocorrelation</w:t>
-      </w:r>
-    </w:p>
-    <w:p>
-      <w:pPr>
-        <w:pStyle w:val="FirstParagraph"/>
-      </w:pPr>
-      <w:r>
-        <w:t xml:space="preserve">Object-based image classification</w:t>
-      </w:r>
-    </w:p>
-    <w:p>
-      <w:pPr>
-        <w:pStyle w:val="BodyText"/>
-      </w:pPr>
-      <w:r>
-        <w:t xml:space="preserve">Moran’s I (Spatial Cross Validation)</w:t>
       </w:r>
     </w:p>
     <w:bookmarkEnd w:id="103"/>
     <w:bookmarkEnd w:id="104"/>
-    <w:bookmarkStart w:id="105" w:name="application---to-be-completed"/>
+    <w:bookmarkStart w:id="105" w:name="Xf0a48a4a93cee088f6011d1480b3264f12f57e8"/>
+    <w:p>
+      <w:pPr>
+        <w:pStyle w:val="Heading3"/>
+      </w:pPr>
+      <w:r>
+        <w:t xml:space="preserve">7.1.7 Approaches to deal with Spatial Autocorrelation</w:t>
+      </w:r>
+    </w:p>
+    <w:p>
+      <w:pPr>
+        <w:pStyle w:val="FirstParagraph"/>
+      </w:pPr>
+      <w:r>
+        <w:t xml:space="preserve">Object-based image classification</w:t>
+      </w:r>
+    </w:p>
+    <w:p>
+      <w:pPr>
+        <w:pStyle w:val="BodyText"/>
+      </w:pPr>
+      <w:r>
+        <w:t xml:space="preserve">Moran’s I (Spatial Cross Validation)</w:t>
+      </w:r>
+    </w:p>
+    <w:bookmarkEnd w:id="105"/>
+    <w:bookmarkEnd w:id="106"/>
+    <w:bookmarkStart w:id="107" w:name="application---to-be-completed"/>
     <w:p>
       <w:pPr>
         <w:pStyle w:val="Heading2"/>
@@ -4446,8 +4549,8 @@
         <w:t xml:space="preserve">This approach can be very useful in urban recognition, where it is essential to accurately classify the different land covers present within a pixel. Furthermore, it can also help us to understand the composition of the land cover in a given area, which can have important implications for environmental monitoring and management. This approach has been applied in various studies to estimate urban land cover, such as the work by Zhang et al. (2018) that utilised endmember extraction to detect urban impervious surfaces.</w:t>
       </w:r>
     </w:p>
-    <w:bookmarkEnd w:id="105"/>
-    <w:bookmarkStart w:id="106" w:name="reflection-3"/>
+    <w:bookmarkEnd w:id="107"/>
+    <w:bookmarkStart w:id="108" w:name="reflection-4"/>
     <w:p>
       <w:pPr>
         <w:pStyle w:val="Heading2"/>
@@ -4516,9 +4619,9 @@
         <w:t xml:space="preserve">indicators, true positive rate and false positive rate.</w:t>
       </w:r>
     </w:p>
-    <w:bookmarkEnd w:id="106"/>
-    <w:bookmarkEnd w:id="107"/>
-    <w:bookmarkStart w:id="108" w:name="section"/>
+    <w:bookmarkEnd w:id="108"/>
+    <w:bookmarkEnd w:id="109"/>
+    <w:bookmarkStart w:id="110" w:name="section"/>
     <w:p>
       <w:pPr>
         <w:pStyle w:val="Heading1"/>
@@ -4527,21 +4630,14 @@
         <w:t xml:space="preserve">8. </w:t>
       </w:r>
     </w:p>
-    <w:bookmarkEnd w:id="108"/>
-    <w:bookmarkStart w:id="125" w:name="week8---temperature-and-policy"/>
+    <w:bookmarkEnd w:id="110"/>
+    <w:bookmarkStart w:id="127" w:name="week8---temperature-and-policy"/>
     <w:p>
       <w:pPr>
         <w:pStyle w:val="Heading1"/>
       </w:pPr>
       <w:r>
-        <w:t xml:space="preserve">9. Week8 - T</w:t>
-      </w:r>
-      <w:r>
-        <w:rPr>
-          <w:bCs/>
-          <w:b/>
-        </w:rPr>
-        <w:t xml:space="preserve">emperature and Policy</w:t>
+        <w:t xml:space="preserve">9. Week8 - Temperature and Policy</w:t>
       </w:r>
     </w:p>
     <w:p>
@@ -4570,7 +4666,7 @@
         <w:t xml:space="preserve">section occupies two weeks, mainly trying to introduce how to fit EO data workflow into current policies. To do this, you have to identify the gaps, e.g., that between the overarching global policies, metropolitan plans and local plans. Or, the gap within policies like missing locations in the Singapore one.</w:t>
       </w:r>
     </w:p>
-    <w:bookmarkStart w:id="115" w:name="summary-6"/>
+    <w:bookmarkStart w:id="117" w:name="summary-6"/>
     <w:p>
       <w:pPr>
         <w:pStyle w:val="Heading2"/>
@@ -4579,7 +4675,7 @@
         <w:t xml:space="preserve">9.1 Summary</w:t>
       </w:r>
     </w:p>
-    <w:bookmarkStart w:id="114" w:name="Xf1601bdf9a6da49f4bf579e5c88a25b27663356"/>
+    <w:bookmarkStart w:id="116" w:name="Xf1601bdf9a6da49f4bf579e5c88a25b27663356"/>
     <w:p>
       <w:pPr>
         <w:pStyle w:val="Heading3"/>
@@ -4588,7 +4684,7 @@
         <w:t xml:space="preserve">9.1.1 Urban Heating Islands (UHI) problem and plans</w:t>
       </w:r>
     </w:p>
-    <w:bookmarkStart w:id="109" w:name="causes"/>
+    <w:bookmarkStart w:id="111" w:name="causes"/>
     <w:p>
       <w:pPr>
         <w:pStyle w:val="Heading4"/>
@@ -4833,8 +4929,8 @@
         </w:tc>
       </w:tr>
     </w:tbl>
-    <w:bookmarkEnd w:id="109"/>
-    <w:bookmarkStart w:id="110" w:name="cost"/>
+    <w:bookmarkEnd w:id="111"/>
+    <w:bookmarkStart w:id="112" w:name="cost"/>
     <w:p>
       <w:pPr>
         <w:pStyle w:val="Heading4"/>
@@ -4977,8 +5073,8 @@
         <w:t xml:space="preserve">For instance, under a low greenhouse gas scenario, the percent GDP lost from UHI is estimated to be 0.71% in 2050.</w:t>
       </w:r>
     </w:p>
-    <w:bookmarkEnd w:id="110"/>
-    <w:bookmarkStart w:id="113" w:name="plans"/>
+    <w:bookmarkEnd w:id="112"/>
+    <w:bookmarkStart w:id="115" w:name="plans"/>
     <w:p>
       <w:pPr>
         <w:pStyle w:val="Heading4"/>
@@ -4987,7 +5083,7 @@
         <w:t xml:space="preserve">9.1.1.3 Plans</w:t>
       </w:r>
     </w:p>
-    <w:bookmarkStart w:id="111" w:name="global"/>
+    <w:bookmarkStart w:id="113" w:name="global"/>
     <w:p>
       <w:pPr>
         <w:pStyle w:val="Heading5"/>
@@ -4996,8 +5092,8 @@
         <w:t xml:space="preserve">9.1.1.3.1 Global</w:t>
       </w:r>
     </w:p>
-    <w:bookmarkEnd w:id="111"/>
-    <w:bookmarkStart w:id="112" w:name="local"/>
+    <w:bookmarkEnd w:id="113"/>
+    <w:bookmarkStart w:id="114" w:name="local"/>
     <w:p>
       <w:pPr>
         <w:pStyle w:val="Heading5"/>
@@ -5173,11 +5269,11 @@
         </w:tc>
       </w:tr>
     </w:tbl>
-    <w:bookmarkEnd w:id="112"/>
-    <w:bookmarkEnd w:id="113"/>
     <w:bookmarkEnd w:id="114"/>
     <w:bookmarkEnd w:id="115"/>
-    <w:bookmarkStart w:id="119" w:name="application-2"/>
+    <w:bookmarkEnd w:id="116"/>
+    <w:bookmarkEnd w:id="117"/>
+    <w:bookmarkStart w:id="121" w:name="application-3"/>
     <w:p>
       <w:pPr>
         <w:pStyle w:val="Heading2"/>
@@ -5200,7 +5296,7 @@
         <w:t xml:space="preserve">The document outlines a sub-city urban planning modeling approach using open-source tools to measure and monitor localised urban heat island (UHI) mitigation targets. The methodology involves comparing temperature dynamics of low- and high-density census areas using Earth observation data and determining optimal placement of greening elements in proposed plans using a data-driven model. The document concludes that this approach can be universally integrated into urban planning regulation frameworks to mitigate the localized UHI effect and ensure long-term city sustainability. Also it discusses the impact of low population density on housing in Perth, Australia, and the resulting need for strategic land zonation and sustainability targets. #### Why Data-driven approach</w:t>
       </w:r>
     </w:p>
-    <w:bookmarkStart w:id="116" w:name="policy-limitations"/>
+    <w:bookmarkStart w:id="118" w:name="policy-limitations"/>
     <w:p>
       <w:pPr>
         <w:pStyle w:val="Heading3"/>
@@ -5335,8 +5431,8 @@
         <w:t xml:space="preserve">UHI mitigation strategies</w:t>
       </w:r>
     </w:p>
-    <w:bookmarkEnd w:id="116"/>
-    <w:bookmarkStart w:id="117" w:name="data-to-drive-the-new-approach"/>
+    <w:bookmarkEnd w:id="118"/>
+    <w:bookmarkStart w:id="119" w:name="data-to-drive-the-new-approach"/>
     <w:p>
       <w:pPr>
         <w:pStyle w:val="Heading3"/>
@@ -5401,8 +5497,8 @@
         <w:t xml:space="preserve">elevation</w:t>
       </w:r>
     </w:p>
-    <w:bookmarkEnd w:id="117"/>
-    <w:bookmarkStart w:id="118" w:name="advantages-for-the-data-driven-approach"/>
+    <w:bookmarkEnd w:id="119"/>
+    <w:bookmarkStart w:id="120" w:name="advantages-for-the-data-driven-approach"/>
     <w:p>
       <w:pPr>
         <w:pStyle w:val="Heading3"/>
@@ -5473,9 +5569,9 @@
         <w:t xml:space="preserve">Assessment at finer spatial scales (e.g., block subdivisions)</w:t>
       </w:r>
     </w:p>
-    <w:bookmarkEnd w:id="118"/>
-    <w:bookmarkEnd w:id="119"/>
-    <w:bookmarkStart w:id="122" w:name="methodology"/>
+    <w:bookmarkEnd w:id="120"/>
+    <w:bookmarkEnd w:id="121"/>
+    <w:bookmarkStart w:id="124" w:name="methodology"/>
     <w:p>
       <w:pPr>
         <w:pStyle w:val="Heading2"/>
@@ -5491,7 +5587,7 @@
         </w:pict>
       </w:r>
     </w:p>
-    <w:bookmarkStart w:id="120" w:name="temperature-modeling"/>
+    <w:bookmarkStart w:id="122" w:name="temperature-modeling"/>
     <w:p>
       <w:pPr>
         <w:pStyle w:val="Heading3"/>
@@ -5583,8 +5679,8 @@
         </w:pict>
       </w:r>
     </w:p>
-    <w:bookmarkEnd w:id="120"/>
-    <w:bookmarkStart w:id="121" w:name="data-driven-tree-placement"/>
+    <w:bookmarkEnd w:id="122"/>
+    <w:bookmarkStart w:id="123" w:name="data-driven-tree-placement"/>
     <w:p>
       <w:pPr>
         <w:pStyle w:val="Heading3"/>
@@ -5733,9 +5829,9 @@
         </w:pict>
       </w:r>
     </w:p>
-    <w:bookmarkEnd w:id="121"/>
-    <w:bookmarkEnd w:id="122"/>
-    <w:bookmarkStart w:id="123" w:name="result"/>
+    <w:bookmarkEnd w:id="123"/>
+    <w:bookmarkEnd w:id="124"/>
+    <w:bookmarkStart w:id="125" w:name="result"/>
     <w:p>
       <w:pPr>
         <w:pStyle w:val="Heading2"/>
@@ -6205,8 +6301,8 @@
         </w:tc>
       </w:tr>
     </w:tbl>
-    <w:bookmarkEnd w:id="123"/>
-    <w:bookmarkStart w:id="124" w:name="reflection-4"/>
+    <w:bookmarkEnd w:id="125"/>
+    <w:bookmarkStart w:id="126" w:name="reflection-5"/>
     <w:p>
       <w:pPr>
         <w:pStyle w:val="Heading2"/>
@@ -6235,34 +6331,33 @@
         <w:t xml:space="preserve">Basically about pedestrian economy. Though there have been many retail modes like KFC and other American fast food, the experience from Europe tells that economy vitality can have a boost with pedestrian-dominated areas. See Barcelona</w:t>
       </w:r>
     </w:p>
-    <w:bookmarkEnd w:id="124"/>
-    <w:bookmarkEnd w:id="125"/>
-    <w:bookmarkStart w:id="136" w:name="Xf25d4a036a0a11b071de824447f9beda0b29a41"/>
+    <w:bookmarkEnd w:id="126"/>
+    <w:bookmarkEnd w:id="127"/>
+    <w:bookmarkStart w:id="139" w:name="Xf25d4a036a0a11b071de824447f9beda0b29a41"/>
     <w:p>
       <w:pPr>
         <w:pStyle w:val="Heading1"/>
       </w:pPr>
       <w:r>
-        <w:t xml:space="preserve">10. Week 9 -</w:t>
-      </w:r>
-      <w:r>
-        <w:t xml:space="preserve"> </w:t>
-      </w:r>
-      <w:r>
-        <w:rPr>
-          <w:bCs/>
-          <w:b/>
-        </w:rPr>
-        <w:t xml:space="preserve">Synthetic Aperture Radar (SAR) data</w:t>
-      </w:r>
-    </w:p>
-    <w:bookmarkStart w:id="134" w:name="summary-7"/>
+        <w:t xml:space="preserve">10. Week 9 - Synthetic Aperture Radar (SAR) data</w:t>
+      </w:r>
+    </w:p>
+    <w:bookmarkStart w:id="137" w:name="summary-7"/>
     <w:p>
       <w:pPr>
         <w:pStyle w:val="Heading2"/>
       </w:pPr>
       <w:r>
         <w:t xml:space="preserve">10.1 Summary</w:t>
+      </w:r>
+    </w:p>
+    <w:bookmarkStart w:id="128" w:name="a-quick-overview"/>
+    <w:p>
+      <w:pPr>
+        <w:pStyle w:val="Heading3"/>
+      </w:pPr>
+      <w:r>
+        <w:t xml:space="preserve">10.1.1 A quick overview</w:t>
       </w:r>
     </w:p>
     <w:p>
@@ -6299,7 +6394,6 @@
           <w:ilvl w:val="0"/>
           <w:numId w:val="1039"/>
         </w:numPr>
-        <w:pStyle w:val="Compact"/>
       </w:pPr>
       <w:r>
         <w:t xml:space="preserve">The advantages of SAR for change detection</w:t>
@@ -6335,7 +6429,6 @@
           <w:ilvl w:val="0"/>
           <w:numId w:val="1039"/>
         </w:numPr>
-        <w:pStyle w:val="Compact"/>
       </w:pPr>
       <w:r>
         <w:t xml:space="preserve">Techniques for change detection with SAR?</w:t>
@@ -6383,123 +6476,170 @@
           <w:ilvl w:val="0"/>
           <w:numId w:val="1039"/>
         </w:numPr>
+      </w:pPr>
+      <w:r>
+        <w:t xml:space="preserve">fused with other data?</w:t>
+      </w:r>
+    </w:p>
+    <w:p>
+      <w:pPr>
+        <w:numPr>
+          <w:ilvl w:val="0"/>
+          <w:numId w:val="1000"/>
+        </w:numPr>
+      </w:pPr>
+      <w:r>
+        <w:t xml:space="preserve">Yes, with optical data using techniques such as</w:t>
+      </w:r>
+    </w:p>
+    <w:p>
+      <w:pPr>
+        <w:numPr>
+          <w:ilvl w:val="1"/>
+          <w:numId w:val="1042"/>
+        </w:numPr>
         <w:pStyle w:val="Compact"/>
       </w:pPr>
       <w:r>
-        <w:t xml:space="preserve">fused with other data?</w:t>
-      </w:r>
-    </w:p>
-    <w:p>
-      <w:pPr>
-        <w:pStyle w:val="FirstParagraph"/>
-      </w:pPr>
-      <w:r>
-        <w:t xml:space="preserve">Yes, with optical data using techniques such as</w:t>
+        <w:t xml:space="preserve">principal component analysis</w:t>
+      </w:r>
+    </w:p>
+    <w:p>
+      <w:pPr>
+        <w:numPr>
+          <w:ilvl w:val="1"/>
+          <w:numId w:val="1042"/>
+        </w:numPr>
+        <w:pStyle w:val="Compact"/>
+      </w:pPr>
+      <w:r>
+        <w:t xml:space="preserve">object-based image analysis</w:t>
+      </w:r>
+    </w:p>
+    <w:p>
+      <w:pPr>
+        <w:numPr>
+          <w:ilvl w:val="1"/>
+          <w:numId w:val="1042"/>
+        </w:numPr>
+        <w:pStyle w:val="Compact"/>
+      </w:pPr>
+      <w:r>
+        <w:t xml:space="preserve">intensity fusion</w:t>
       </w:r>
     </w:p>
     <w:p>
       <w:pPr>
         <w:numPr>
           <w:ilvl w:val="0"/>
-          <w:numId w:val="1042"/>
+          <w:numId w:val="1039"/>
+        </w:numPr>
+      </w:pPr>
+      <w:r>
+        <w:t xml:space="preserve">Applications?</w:t>
+      </w:r>
+    </w:p>
+    <w:p>
+      <w:pPr>
+        <w:numPr>
+          <w:ilvl w:val="1"/>
+          <w:numId w:val="1043"/>
         </w:numPr>
         <w:pStyle w:val="Compact"/>
       </w:pPr>
       <w:r>
-        <w:t xml:space="preserve">principal component analysis</w:t>
+        <w:t xml:space="preserve">monitoring land use changes</w:t>
+      </w:r>
+    </w:p>
+    <w:p>
+      <w:pPr>
+        <w:numPr>
+          <w:ilvl w:val="1"/>
+          <w:numId w:val="1043"/>
+        </w:numPr>
+        <w:pStyle w:val="Compact"/>
+      </w:pPr>
+      <w:r>
+        <w:t xml:space="preserve">detecting deforestation</w:t>
+      </w:r>
+    </w:p>
+    <w:p>
+      <w:pPr>
+        <w:numPr>
+          <w:ilvl w:val="1"/>
+          <w:numId w:val="1043"/>
+        </w:numPr>
+        <w:pStyle w:val="Compact"/>
+      </w:pPr>
+      <w:r>
+        <w:t xml:space="preserve">identifying urban growth pattern</w:t>
+      </w:r>
+    </w:p>
+    <w:bookmarkEnd w:id="128"/>
+    <w:bookmarkStart w:id="129" w:name="sar-fundamentals"/>
+    <w:p>
+      <w:pPr>
+        <w:pStyle w:val="Heading3"/>
+      </w:pPr>
+      <w:r>
+        <w:t xml:space="preserve">10.1.2 SAR fundamentals</w:t>
       </w:r>
     </w:p>
     <w:p>
       <w:pPr>
         <w:numPr>
           <w:ilvl w:val="0"/>
-          <w:numId w:val="1042"/>
+          <w:numId w:val="1044"/>
+        </w:numPr>
+      </w:pPr>
+      <w:r>
+        <w:t xml:space="preserve">Definition: Synthetic Aperture Radar (SAR) is a type of radar that uses microwave signals to create high-resolution images of the Earth’s surface.</w:t>
+      </w:r>
+    </w:p>
+    <w:p>
+      <w:pPr>
+        <w:numPr>
+          <w:ilvl w:val="0"/>
+          <w:numId w:val="1044"/>
+        </w:numPr>
+      </w:pPr>
+      <w:r>
+        <w:t xml:space="preserve">Advantages:</w:t>
+      </w:r>
+    </w:p>
+    <w:p>
+      <w:pPr>
+        <w:numPr>
+          <w:ilvl w:val="1"/>
+          <w:numId w:val="1045"/>
         </w:numPr>
         <w:pStyle w:val="Compact"/>
       </w:pPr>
       <w:r>
-        <w:t xml:space="preserve">object-based image analysis</w:t>
+        <w:t xml:space="preserve">Operates in all weather conditions</w:t>
+      </w:r>
+    </w:p>
+    <w:p>
+      <w:pPr>
+        <w:numPr>
+          <w:ilvl w:val="1"/>
+          <w:numId w:val="1045"/>
+        </w:numPr>
+        <w:pStyle w:val="Compact"/>
+      </w:pPr>
+      <w:r>
+        <w:t xml:space="preserve">Penetrates through clouds and vegetation cover.</w:t>
       </w:r>
     </w:p>
     <w:p>
       <w:pPr>
         <w:numPr>
           <w:ilvl w:val="0"/>
-          <w:numId w:val="1042"/>
-        </w:numPr>
-        <w:pStyle w:val="Compact"/>
-      </w:pPr>
-      <w:r>
-        <w:t xml:space="preserve">intensity fusion</w:t>
-      </w:r>
-    </w:p>
-    <w:p>
-      <w:pPr>
-        <w:numPr>
-          <w:ilvl w:val="0"/>
-          <w:numId w:val="1043"/>
-        </w:numPr>
-        <w:pStyle w:val="Compact"/>
-      </w:pPr>
-      <w:r>
-        <w:t xml:space="preserve">Applications?</w:t>
-      </w:r>
-    </w:p>
-    <w:p>
-      <w:pPr>
-        <w:numPr>
-          <w:ilvl w:val="1"/>
           <w:numId w:val="1044"/>
         </w:numPr>
-        <w:pStyle w:val="Compact"/>
-      </w:pPr>
-      <w:r>
-        <w:t xml:space="preserve">monitoring land use changes</w:t>
-      </w:r>
-    </w:p>
-    <w:p>
-      <w:pPr>
-        <w:numPr>
-          <w:ilvl w:val="1"/>
-          <w:numId w:val="1044"/>
-        </w:numPr>
-        <w:pStyle w:val="Compact"/>
-      </w:pPr>
-      <w:r>
-        <w:t xml:space="preserve">detecting deforestation</w:t>
-      </w:r>
-    </w:p>
-    <w:p>
-      <w:pPr>
-        <w:numPr>
-          <w:ilvl w:val="1"/>
-          <w:numId w:val="1044"/>
-        </w:numPr>
-        <w:pStyle w:val="Compact"/>
-      </w:pPr>
-      <w:r>
-        <w:t xml:space="preserve">identifying urban growth pattern</w:t>
-      </w:r>
-    </w:p>
-    <w:bookmarkStart w:id="131" w:name="possible-future-developments"/>
-    <w:p>
-      <w:pPr>
-        <w:pStyle w:val="Heading3"/>
-      </w:pPr>
-      <w:r>
-        <w:t xml:space="preserve">10.1.1 Possible future developments</w:t>
-      </w:r>
-    </w:p>
-    <w:p>
-      <w:pPr>
-        <w:numPr>
-          <w:ilvl w:val="0"/>
-          <w:numId w:val="1045"/>
-        </w:numPr>
-        <w:pStyle w:val="Compact"/>
-      </w:pPr>
-      <w:r>
-        <w:t xml:space="preserve">Resolution and accuracy:</w:t>
+      </w:pPr>
+      <w:r>
+        <w:t xml:space="preserve">Limitations</w:t>
       </w:r>
     </w:p>
     <w:p>
@@ -6511,19 +6651,18 @@
         <w:pStyle w:val="Compact"/>
       </w:pPr>
       <w:r>
-        <w:t xml:space="preserve">Urban planning: Improved resolution and accuracy can influence local zoning regulations and urban growth management by providing detailed information on land use changes and the built environment. For example, high-resolution SAR data can be used to assess the effectiveness of urban containment policies or to identify areas where infrastructure investments are needed.</w:t>
+        <w:t xml:space="preserve">Sensitive to surface roughness; limited spatial resolution.</w:t>
       </w:r>
     </w:p>
     <w:p>
       <w:pPr>
         <w:numPr>
           <w:ilvl w:val="0"/>
-          <w:numId w:val="1045"/>
-        </w:numPr>
-        <w:pStyle w:val="Compact"/>
-      </w:pPr>
-      <w:r>
-        <w:t xml:space="preserve">Data processing capabilities</w:t>
+          <w:numId w:val="1044"/>
+        </w:numPr>
+      </w:pPr>
+      <w:r>
+        <w:t xml:space="preserve">Processing Techniques</w:t>
       </w:r>
     </w:p>
     <w:p>
@@ -6535,33 +6674,256 @@
         <w:pStyle w:val="Compact"/>
       </w:pPr>
       <w:r>
-        <w:t xml:space="preserve">Disaster response: The ability to process larger datasets and monitor Earth’s surface in near real-time can inform global policies and agreements related to disaster management, such as the</w:t>
-      </w:r>
-      <w:r>
-        <w:t xml:space="preserve"> </w:t>
-      </w:r>
-      <w:hyperlink r:id="rId126">
-        <w:r>
-          <w:rPr>
-            <w:rStyle w:val="Hyperlink"/>
-          </w:rPr>
-          <w:t xml:space="preserve">Sendai Framework for Disaster Risk Reduction</w:t>
-        </w:r>
-      </w:hyperlink>
-      <w:r>
-        <w:t xml:space="preserve">. Rapid response to natural disasters, like earthquakes or hurricanes, can be coordinated more effectively with updated SAR data, allowing for quicker deployment of resources and better management of affected areas.</w:t>
+        <w:t xml:space="preserve">Interferometry: combines multiple SAR images to create 3D maps of the Earth’s surface.</w:t>
+      </w:r>
+    </w:p>
+    <w:p>
+      <w:pPr>
+        <w:numPr>
+          <w:ilvl w:val="1"/>
+          <w:numId w:val="1047"/>
+        </w:numPr>
+        <w:pStyle w:val="Compact"/>
+      </w:pPr>
+      <w:r>
+        <w:t xml:space="preserve">Polarimetry: analyzes the polarization properties of reflected signals to extract additional information about surface features.</w:t>
       </w:r>
     </w:p>
     <w:p>
       <w:pPr>
         <w:numPr>
           <w:ilvl w:val="0"/>
-          <w:numId w:val="1045"/>
-        </w:numPr>
-        <w:pStyle w:val="Compact"/>
-      </w:pPr>
-      <w:r>
-        <w:t xml:space="preserve">New SAR applications</w:t>
+          <w:numId w:val="1000"/>
+        </w:numPr>
+      </w:pPr>
+      <w:r>
+        <w:t xml:space="preserve">The relationship between different surfaces and their sensitivity to polarizations in SAR data</w:t>
+      </w:r>
+    </w:p>
+    <w:tbl>
+      <w:tblPr>
+        <w:tblStyle w:val="Table"/>
+        <w:tblW w:type="pct" w:w="5000"/>
+        <w:tblLook w:firstRow="1" w:lastRow="0" w:firstColumn="0" w:lastColumn="0" w:noHBand="0" w:noVBand="0" w:val="0020"/>
+      </w:tblPr>
+      <w:tblGrid>
+        <w:gridCol w:w="2640"/>
+        <w:gridCol w:w="2640"/>
+        <w:gridCol w:w="2640"/>
+      </w:tblGrid>
+      <w:tr>
+        <w:trPr>
+          <w:tblHeader w:val="true"/>
+        </w:trPr>
+        <w:tc>
+          <w:tcPr/>
+          <w:p>
+            <w:pPr>
+              <w:numPr>
+                <w:ilvl w:val="0"/>
+                <w:numId w:val="1000"/>
+              </w:numPr>
+              <w:pStyle w:val="Compact"/>
+              <w:jc w:val="left"/>
+            </w:pPr>
+            <w:r>
+              <w:t xml:space="preserve">Surface Type</w:t>
+            </w:r>
+          </w:p>
+        </w:tc>
+        <w:tc>
+          <w:tcPr/>
+          <w:p>
+            <w:pPr>
+              <w:numPr>
+                <w:ilvl w:val="0"/>
+                <w:numId w:val="1000"/>
+              </w:numPr>
+              <w:pStyle w:val="Compact"/>
+              <w:jc w:val="left"/>
+            </w:pPr>
+            <w:r>
+              <w:t xml:space="preserve">Scattering Mechanism</w:t>
+            </w:r>
+          </w:p>
+        </w:tc>
+        <w:tc>
+          <w:tcPr/>
+          <w:p>
+            <w:pPr>
+              <w:numPr>
+                <w:ilvl w:val="0"/>
+                <w:numId w:val="1000"/>
+              </w:numPr>
+              <w:pStyle w:val="Compact"/>
+              <w:jc w:val="left"/>
+            </w:pPr>
+            <w:r>
+              <w:t xml:space="preserve">Most Sensitive Polarization</w:t>
+            </w:r>
+          </w:p>
+        </w:tc>
+      </w:tr>
+      <w:tr>
+        <w:tc>
+          <w:tcPr/>
+          <w:p>
+            <w:pPr>
+              <w:numPr>
+                <w:ilvl w:val="0"/>
+                <w:numId w:val="1000"/>
+              </w:numPr>
+              <w:pStyle w:val="Compact"/>
+              <w:jc w:val="left"/>
+            </w:pPr>
+            <w:r>
+              <w:t xml:space="preserve">Rough (bare earth)</w:t>
+            </w:r>
+          </w:p>
+        </w:tc>
+        <w:tc>
+          <w:tcPr/>
+          <w:p>
+            <w:pPr>
+              <w:numPr>
+                <w:ilvl w:val="0"/>
+                <w:numId w:val="1000"/>
+              </w:numPr>
+              <w:pStyle w:val="Compact"/>
+              <w:jc w:val="left"/>
+            </w:pPr>
+            <w:r>
+              <w:t xml:space="preserve">Rough Scattering</w:t>
+            </w:r>
+          </w:p>
+        </w:tc>
+        <w:tc>
+          <w:tcPr/>
+          <w:p>
+            <w:pPr>
+              <w:numPr>
+                <w:ilvl w:val="0"/>
+                <w:numId w:val="1000"/>
+              </w:numPr>
+              <w:pStyle w:val="Compact"/>
+              <w:jc w:val="left"/>
+            </w:pPr>
+            <w:r>
+              <w:t xml:space="preserve">Vertical-Vertical (VV)</w:t>
+            </w:r>
+          </w:p>
+        </w:tc>
+      </w:tr>
+      <w:tr>
+        <w:tc>
+          <w:tcPr/>
+          <w:p>
+            <w:pPr>
+              <w:numPr>
+                <w:ilvl w:val="0"/>
+                <w:numId w:val="1000"/>
+              </w:numPr>
+              <w:pStyle w:val="Compact"/>
+              <w:jc w:val="left"/>
+            </w:pPr>
+            <w:r>
+              <w:t xml:space="preserve">Leaves</w:t>
+            </w:r>
+          </w:p>
+        </w:tc>
+        <w:tc>
+          <w:tcPr/>
+          <w:p>
+            <w:pPr>
+              <w:numPr>
+                <w:ilvl w:val="0"/>
+                <w:numId w:val="1000"/>
+              </w:numPr>
+              <w:pStyle w:val="Compact"/>
+              <w:jc w:val="left"/>
+            </w:pPr>
+            <w:r>
+              <w:t xml:space="preserve">Volume Scattering</w:t>
+            </w:r>
+          </w:p>
+        </w:tc>
+        <w:tc>
+          <w:tcPr/>
+          <w:p>
+            <w:pPr>
+              <w:numPr>
+                <w:ilvl w:val="0"/>
+                <w:numId w:val="1000"/>
+              </w:numPr>
+              <w:pStyle w:val="Compact"/>
+              <w:jc w:val="left"/>
+            </w:pPr>
+            <w:r>
+              <w:t xml:space="preserve">Vertical-Horizontal (VH) or Horizontal-Vertical (HV)</w:t>
+            </w:r>
+          </w:p>
+        </w:tc>
+      </w:tr>
+      <w:tr>
+        <w:tc>
+          <w:tcPr/>
+          <w:p>
+            <w:pPr>
+              <w:numPr>
+                <w:ilvl w:val="0"/>
+                <w:numId w:val="1000"/>
+              </w:numPr>
+              <w:pStyle w:val="Compact"/>
+              <w:jc w:val="left"/>
+            </w:pPr>
+            <w:r>
+              <w:t xml:space="preserve">Trees / Buildings</w:t>
+            </w:r>
+          </w:p>
+        </w:tc>
+        <w:tc>
+          <w:tcPr/>
+          <w:p>
+            <w:pPr>
+              <w:numPr>
+                <w:ilvl w:val="0"/>
+                <w:numId w:val="1000"/>
+              </w:numPr>
+              <w:pStyle w:val="Compact"/>
+              <w:jc w:val="left"/>
+            </w:pPr>
+            <w:r>
+              <w:t xml:space="preserve">Double Bounce</w:t>
+            </w:r>
+          </w:p>
+        </w:tc>
+        <w:tc>
+          <w:tcPr/>
+          <w:p>
+            <w:pPr>
+              <w:numPr>
+                <w:ilvl w:val="0"/>
+                <w:numId w:val="1000"/>
+              </w:numPr>
+              <w:pStyle w:val="Compact"/>
+              <w:jc w:val="left"/>
+            </w:pPr>
+            <w:r>
+              <w:t xml:space="preserve">Horizontal-Horizontal (HH)</w:t>
+            </w:r>
+          </w:p>
+        </w:tc>
+      </w:tr>
+    </w:tbl>
+    <w:p>
+      <w:pPr>
+        <w:numPr>
+          <w:ilvl w:val="0"/>
+          <w:numId w:val="1044"/>
+        </w:numPr>
+      </w:pPr>
+      <w:r>
+        <w:t xml:space="preserve">Applications:</w:t>
       </w:r>
     </w:p>
     <w:p>
@@ -6573,161 +6935,17 @@
         <w:pStyle w:val="Compact"/>
       </w:pPr>
       <w:r>
-        <w:t xml:space="preserve">Agricultural: Advancements in SAR technology will expand its use in change detection and monitoring. This will support policies like the</w:t>
-      </w:r>
-      <w:r>
-        <w:t xml:space="preserve"> </w:t>
-      </w:r>
-      <w:hyperlink r:id="rId127">
-        <w:r>
-          <w:rPr>
-            <w:rStyle w:val="Hyperlink"/>
-          </w:rPr>
-          <w:t xml:space="preserve">European Union’s Common Agricultural Policy (CAP)</w:t>
-        </w:r>
-      </w:hyperlink>
-      <w:r>
-        <w:t xml:space="preserve">, by providing data on crop health, irrigation needs, and land use changes.</w:t>
-      </w:r>
-    </w:p>
-    <w:p>
-      <w:pPr>
-        <w:numPr>
-          <w:ilvl w:val="1"/>
-          <w:numId w:val="1048"/>
-        </w:numPr>
-        <w:pStyle w:val="Compact"/>
-      </w:pPr>
-      <w:r>
-        <w:t xml:space="preserve">Forestry (deforestation and reforestation tracking)</w:t>
-      </w:r>
-    </w:p>
-    <w:p>
-      <w:pPr>
-        <w:numPr>
-          <w:ilvl w:val="1"/>
-          <w:numId w:val="1048"/>
-        </w:numPr>
-        <w:pStyle w:val="Compact"/>
-      </w:pPr>
-      <w:r>
-        <w:t xml:space="preserve">Disaster response (flood and landslide monitoring)</w:t>
-      </w:r>
-    </w:p>
-    <w:p>
-      <w:pPr>
-        <w:numPr>
-          <w:ilvl w:val="1"/>
-          <w:numId w:val="1048"/>
-        </w:numPr>
-        <w:pStyle w:val="Compact"/>
-      </w:pPr>
-      <w:r>
-        <w:t xml:space="preserve">Environmental management: SAR data can inform policies related to wetland and coastal zone management, such as the</w:t>
-      </w:r>
-      <w:r>
-        <w:t xml:space="preserve"> </w:t>
-      </w:r>
-      <w:hyperlink r:id="rId128">
-        <w:r>
-          <w:rPr>
-            <w:rStyle w:val="Hyperlink"/>
-          </w:rPr>
-          <w:t xml:space="preserve">Ramsar Convention on Wetlands</w:t>
-        </w:r>
-      </w:hyperlink>
-      <w:r>
-        <w:t xml:space="preserve"> </w:t>
-      </w:r>
-      <w:r>
-        <w:t xml:space="preserve">and the</w:t>
-      </w:r>
-      <w:r>
-        <w:t xml:space="preserve"> </w:t>
-      </w:r>
-      <w:hyperlink r:id="rId129">
-        <w:r>
-          <w:rPr>
-            <w:rStyle w:val="Hyperlink"/>
-          </w:rPr>
-          <w:t xml:space="preserve">United Nations Convention on the Law of the Sea (UNCLOS)</w:t>
-        </w:r>
-      </w:hyperlink>
-      <w:r>
-        <w:t xml:space="preserve">. By monitoring changes in these sensitive areas, policymakers can evaluate the effectiveness of existing regulations and develop new strategies to protect vital ecosystems.</w:t>
-      </w:r>
-    </w:p>
-    <w:p>
-      <w:pPr>
-        <w:numPr>
-          <w:ilvl w:val="0"/>
-          <w:numId w:val="1045"/>
-        </w:numPr>
-        <w:pStyle w:val="Compact"/>
-      </w:pPr>
-      <w:r>
-        <w:t xml:space="preserve">Machine learning and artificial intelligence:</w:t>
-      </w:r>
-    </w:p>
-    <w:p>
-      <w:pPr>
-        <w:numPr>
-          <w:ilvl w:val="1"/>
-          <w:numId w:val="1049"/>
-        </w:numPr>
-        <w:pStyle w:val="Compact"/>
-      </w:pPr>
-      <w:r>
-        <w:t xml:space="preserve">Advanced algorithms will be able to identify and classify features and changes in SAR data analysis in the Earth’s surface, improving the overall accuracy of change detection, thus supporting climate change adaptation efforts at both local and global levels, including the</w:t>
-      </w:r>
-      <w:r>
-        <w:t xml:space="preserve"> </w:t>
-      </w:r>
-      <w:hyperlink r:id="rId130">
-        <w:r>
-          <w:rPr>
-            <w:rStyle w:val="Hyperlink"/>
-          </w:rPr>
-          <w:t xml:space="preserve">United Nations Framework Convention on Climate Change (UNFCCC)</w:t>
-        </w:r>
-      </w:hyperlink>
-      <w:r>
-        <w:t xml:space="preserve"> </w:t>
-      </w:r>
-      <w:r>
-        <w:t xml:space="preserve">and the</w:t>
-      </w:r>
-      <w:r>
-        <w:t xml:space="preserve"> </w:t>
-      </w:r>
-      <w:hyperlink r:id="rId130">
-        <w:r>
-          <w:rPr>
-            <w:rStyle w:val="Hyperlink"/>
-          </w:rPr>
-          <w:t xml:space="preserve">Paris Agreement</w:t>
-        </w:r>
-      </w:hyperlink>
-      <w:r>
-        <w:t xml:space="preserve">. Predictive models based on SAR data can help policymakers identify areas at risk of flooding, coastal erosion, or other climate-related impacts, enabling the development of targeted adaptation strategies.</w:t>
-      </w:r>
-    </w:p>
-    <w:p>
-      <w:pPr>
-        <w:pStyle w:val="FirstParagraph"/>
-      </w:pPr>
-      <w:r>
-        <w:t xml:space="preserve">In conclusion, advancements in SAR technology, combined with the integration of machine learning and artificial intelligence, will significantly enhance the capabilities for change detection and Earth surface monitoring. These developments will have far-reaching implications for various sectors, including agriculture, forestry, disaster management, and environmental protection, ultimately influencing policymaking and promoting more informed decision-making processes.</w:t>
-      </w:r>
-    </w:p>
-    <w:bookmarkEnd w:id="131"/>
-    <w:bookmarkStart w:id="132" w:name="sar-fundamentals"/>
+        <w:t xml:space="preserve">Environmental monitoring, disaster response, urban planning, military surveillance, and more.</w:t>
+      </w:r>
+    </w:p>
+    <w:bookmarkEnd w:id="129"/>
+    <w:bookmarkStart w:id="130" w:name="practical-change-detection-with-sar"/>
     <w:p>
       <w:pPr>
         <w:pStyle w:val="Heading3"/>
       </w:pPr>
       <w:r>
-        <w:t xml:space="preserve">10.1.2 SAR fundamentals</w:t>
+        <w:t xml:space="preserve">10.1.3 Practical change detection with SAR</w:t>
       </w:r>
     </w:p>
     <w:tbl>
@@ -6778,19 +6996,19 @@
               <w:jc w:val="left"/>
             </w:pPr>
             <w:r>
-              <w:t xml:space="preserve">Definition</w:t>
-            </w:r>
-          </w:p>
-        </w:tc>
-        <w:tc>
-          <w:tcPr/>
-          <w:p>
-            <w:pPr>
-              <w:pStyle w:val="Compact"/>
-              <w:jc w:val="left"/>
-            </w:pPr>
-            <w:r>
-              <w:t xml:space="preserve">Synthetic Aperture Radar (SAR) is a type of radar that uses microwave signals to create high-resolution images of the Earth’s surface.</w:t>
+              <w:t xml:space="preserve">Advantages of SAR for Change Detection</w:t>
+            </w:r>
+          </w:p>
+        </w:tc>
+        <w:tc>
+          <w:tcPr/>
+          <w:p>
+            <w:pPr>
+              <w:pStyle w:val="Compact"/>
+              <w:jc w:val="left"/>
+            </w:pPr>
+            <w:r>
+              <w:t xml:space="preserve">Can see through clouds unlike optical sensors; high temporal resolution.</w:t>
             </w:r>
           </w:p>
         </w:tc>
@@ -6804,19 +7022,19 @@
               <w:jc w:val="left"/>
             </w:pPr>
             <w:r>
-              <w:t xml:space="preserve">Advantages</w:t>
-            </w:r>
-          </w:p>
-        </w:tc>
-        <w:tc>
-          <w:tcPr/>
-          <w:p>
-            <w:pPr>
-              <w:pStyle w:val="Compact"/>
-              <w:jc w:val="left"/>
-            </w:pPr>
-            <w:r>
-              <w:t xml:space="preserve">Operates in all weather conditions; penetrates through clouds and vegetation cover.</w:t>
+              <w:t xml:space="preserve">Change Detection Techniques</w:t>
+            </w:r>
+          </w:p>
+        </w:tc>
+        <w:tc>
+          <w:tcPr/>
+          <w:p>
+            <w:pPr>
+              <w:pStyle w:val="Compact"/>
+              <w:jc w:val="left"/>
+            </w:pPr>
+            <w:r>
+              <w:t xml:space="preserve">Ratio or log ratios between two images; t-tests; standard deviation.</w:t>
             </w:r>
           </w:p>
         </w:tc>
@@ -6830,19 +7048,19 @@
               <w:jc w:val="left"/>
             </w:pPr>
             <w:r>
-              <w:t xml:space="preserve">Limitations</w:t>
-            </w:r>
-          </w:p>
-        </w:tc>
-        <w:tc>
-          <w:tcPr/>
-          <w:p>
-            <w:pPr>
-              <w:pStyle w:val="Compact"/>
-              <w:jc w:val="left"/>
-            </w:pPr>
-            <w:r>
-              <w:t xml:space="preserve">Sensitive to surface roughness; limited spatial resolution.</w:t>
+              <w:t xml:space="preserve">Fusion of SAR and Optical Data</w:t>
+            </w:r>
+          </w:p>
+        </w:tc>
+        <w:tc>
+          <w:tcPr/>
+          <w:p>
+            <w:pPr>
+              <w:pStyle w:val="Compact"/>
+              <w:jc w:val="left"/>
+            </w:pPr>
+            <w:r>
+              <w:t xml:space="preserve">Principal component analysis; object-based image analysis; intensity fusion.</w:t>
             </w:r>
           </w:p>
         </w:tc>
@@ -6856,58 +7074,231 @@
               <w:jc w:val="left"/>
             </w:pPr>
             <w:r>
-              <w:t xml:space="preserve">Processing Techniques</w:t>
-            </w:r>
-          </w:p>
-        </w:tc>
-        <w:tc>
-          <w:tcPr/>
-          <w:p>
-            <w:pPr>
-              <w:pStyle w:val="Compact"/>
-              <w:jc w:val="left"/>
-            </w:pPr>
-            <w:r>
-              <w:t xml:space="preserve">Interferometry: combines multiple SAR images to create 3D maps of the Earth’s surface. Polarimetry: analyzes the polarization properties of reflected signals to extract additional information about surface features.</w:t>
-            </w:r>
-          </w:p>
-        </w:tc>
-      </w:tr>
-      <w:tr>
-        <w:tc>
-          <w:tcPr/>
-          <w:p>
-            <w:pPr>
-              <w:pStyle w:val="Compact"/>
-              <w:jc w:val="left"/>
-            </w:pPr>
-            <w:r>
-              <w:t xml:space="preserve">Applications</w:t>
-            </w:r>
-          </w:p>
-        </w:tc>
-        <w:tc>
-          <w:tcPr/>
-          <w:p>
-            <w:pPr>
-              <w:pStyle w:val="Compact"/>
-              <w:jc w:val="left"/>
-            </w:pPr>
-            <w:r>
-              <w:t xml:space="preserve">Environmental monitoring, disaster response, urban planning, military surveillance, and more.</w:t>
+              <w:t xml:space="preserve">Applications of Change Detection with SAR</w:t>
+            </w:r>
+          </w:p>
+        </w:tc>
+        <w:tc>
+          <w:tcPr/>
+          <w:p>
+            <w:pPr>
+              <w:pStyle w:val="Compact"/>
+              <w:jc w:val="left"/>
+            </w:pPr>
+            <w:r>
+              <w:t xml:space="preserve">Monitoring land use changes, detecting deforestation, identifying urban growth patterns, and more.</w:t>
             </w:r>
           </w:p>
         </w:tc>
       </w:tr>
     </w:tbl>
-    <w:bookmarkEnd w:id="132"/>
-    <w:bookmarkStart w:id="133" w:name="practical-change-detection-with-sar"/>
+    <w:bookmarkEnd w:id="130"/>
+    <w:bookmarkStart w:id="136" w:name="possible-future-developments"/>
     <w:p>
       <w:pPr>
         <w:pStyle w:val="Heading3"/>
       </w:pPr>
       <w:r>
-        <w:t xml:space="preserve">10.1.3 Practical change detection with SAR</w:t>
+        <w:t xml:space="preserve">10.1.4 Possible future developments</w:t>
+      </w:r>
+    </w:p>
+    <w:p>
+      <w:pPr>
+        <w:pStyle w:val="FirstParagraph"/>
+      </w:pPr>
+      <w:r>
+        <w:t xml:space="preserve">Resolution, accuracy, real-time-ness and data scale in SAR might see advancements.</w:t>
+      </w:r>
+    </w:p>
+    <w:p>
+      <w:pPr>
+        <w:numPr>
+          <w:ilvl w:val="0"/>
+          <w:numId w:val="1049"/>
+        </w:numPr>
+        <w:pStyle w:val="Compact"/>
+      </w:pPr>
+      <w:r>
+        <w:t xml:space="preserve">Improved resolution and accuracy:</w:t>
+      </w:r>
+    </w:p>
+    <w:p>
+      <w:pPr>
+        <w:numPr>
+          <w:ilvl w:val="1"/>
+          <w:numId w:val="1050"/>
+        </w:numPr>
+        <w:pStyle w:val="Compact"/>
+      </w:pPr>
+      <w:r>
+        <w:t xml:space="preserve">Urban planning: Improved resolution and accuracy can influence local zoning regulations and urban growth management by providing detailed information on land use changes and the built environment. For example, high-resolution SAR data can be used to assess the effectiveness of urban containment policies or to identify areas where infrastructure investments are needed.</w:t>
+      </w:r>
+    </w:p>
+    <w:p>
+      <w:pPr>
+        <w:numPr>
+          <w:ilvl w:val="0"/>
+          <w:numId w:val="1049"/>
+        </w:numPr>
+        <w:pStyle w:val="Compact"/>
+      </w:pPr>
+      <w:r>
+        <w:t xml:space="preserve">Data processing capabilities</w:t>
+      </w:r>
+    </w:p>
+    <w:p>
+      <w:pPr>
+        <w:numPr>
+          <w:ilvl w:val="1"/>
+          <w:numId w:val="1051"/>
+        </w:numPr>
+        <w:pStyle w:val="Compact"/>
+      </w:pPr>
+      <w:r>
+        <w:t xml:space="preserve">Disaster response: The ability to process larger datasets and monitor Earth’s surface in near real-time can inform global policies regarding disaster management, such as the</w:t>
+      </w:r>
+      <w:r>
+        <w:t xml:space="preserve"> </w:t>
+      </w:r>
+      <w:hyperlink r:id="rId131">
+        <w:r>
+          <w:rPr>
+            <w:rStyle w:val="Hyperlink"/>
+          </w:rPr>
+          <w:t xml:space="preserve">Sendai Framework for Disaster Risk Reduction</w:t>
+        </w:r>
+      </w:hyperlink>
+      <w:r>
+        <w:t xml:space="preserve">. Boosted rapidness and data capability of SAR can better response to natural disasters, like earthquakes or hurricanes. This allows for quicker design of resources deployment strategy, and more comprehensive information in managing affected areas.</w:t>
+      </w:r>
+    </w:p>
+    <w:p>
+      <w:pPr>
+        <w:numPr>
+          <w:ilvl w:val="0"/>
+          <w:numId w:val="1049"/>
+        </w:numPr>
+        <w:pStyle w:val="Compact"/>
+      </w:pPr>
+      <w:r>
+        <w:t xml:space="preserve">New SAR applications</w:t>
+      </w:r>
+    </w:p>
+    <w:p>
+      <w:pPr>
+        <w:numPr>
+          <w:ilvl w:val="1"/>
+          <w:numId w:val="1052"/>
+        </w:numPr>
+        <w:pStyle w:val="Compact"/>
+      </w:pPr>
+      <w:r>
+        <w:t xml:space="preserve">Agricultural: Enhanced SAR facilitates its use in change detection and monitoring. This will support policies like the</w:t>
+      </w:r>
+      <w:r>
+        <w:t xml:space="preserve"> </w:t>
+      </w:r>
+      <w:hyperlink r:id="rId132">
+        <w:r>
+          <w:rPr>
+            <w:rStyle w:val="Hyperlink"/>
+          </w:rPr>
+          <w:t xml:space="preserve">European Union’s Common Agricultural Policy (CAP)</w:t>
+        </w:r>
+      </w:hyperlink>
+      <w:r>
+        <w:t xml:space="preserve">, by providing data on crop health, irrigation needs, and land use changes.</w:t>
+      </w:r>
+    </w:p>
+    <w:p>
+      <w:pPr>
+        <w:numPr>
+          <w:ilvl w:val="1"/>
+          <w:numId w:val="1052"/>
+        </w:numPr>
+        <w:pStyle w:val="Compact"/>
+      </w:pPr>
+      <w:r>
+        <w:t xml:space="preserve">Forestry (deforestation and reforestation tracking)</w:t>
+      </w:r>
+    </w:p>
+    <w:p>
+      <w:pPr>
+        <w:numPr>
+          <w:ilvl w:val="1"/>
+          <w:numId w:val="1052"/>
+        </w:numPr>
+        <w:pStyle w:val="Compact"/>
+      </w:pPr>
+      <w:r>
+        <w:t xml:space="preserve">Disaster response (flood and landslide monitoring)</w:t>
+      </w:r>
+    </w:p>
+    <w:p>
+      <w:pPr>
+        <w:numPr>
+          <w:ilvl w:val="1"/>
+          <w:numId w:val="1052"/>
+        </w:numPr>
+        <w:pStyle w:val="Compact"/>
+      </w:pPr>
+      <w:r>
+        <w:t xml:space="preserve">Environmental management: SAR data can inform policies related to wetland and coastal zone management, such as the</w:t>
+      </w:r>
+      <w:r>
+        <w:t xml:space="preserve"> </w:t>
+      </w:r>
+      <w:hyperlink r:id="rId133">
+        <w:r>
+          <w:rPr>
+            <w:rStyle w:val="Hyperlink"/>
+          </w:rPr>
+          <w:t xml:space="preserve">Ramsar Convention on Wetlands</w:t>
+        </w:r>
+      </w:hyperlink>
+      <w:r>
+        <w:t xml:space="preserve"> </w:t>
+      </w:r>
+      <w:r>
+        <w:t xml:space="preserve">and the</w:t>
+      </w:r>
+      <w:r>
+        <w:t xml:space="preserve"> </w:t>
+      </w:r>
+      <w:hyperlink r:id="rId134">
+        <w:r>
+          <w:rPr>
+            <w:rStyle w:val="Hyperlink"/>
+          </w:rPr>
+          <w:t xml:space="preserve">United Nations Convention on the Law of the Sea (UNCLOS)</w:t>
+        </w:r>
+      </w:hyperlink>
+      <w:r>
+        <w:t xml:space="preserve">. By monitoring changes in these sensitive areas, policymakers can evaluate the effectiveness of existing regulations and develop new strategies to protect vital ecosystems.</w:t>
+      </w:r>
+    </w:p>
+    <w:p>
+      <w:pPr>
+        <w:numPr>
+          <w:ilvl w:val="0"/>
+          <w:numId w:val="1049"/>
+        </w:numPr>
+        <w:pStyle w:val="Compact"/>
+      </w:pPr>
+      <w:r>
+        <w:t xml:space="preserve">More matured machine learning and artificial intelligence:</w:t>
+      </w:r>
+    </w:p>
+    <w:p>
+      <w:pPr>
+        <w:numPr>
+          <w:ilvl w:val="1"/>
+          <w:numId w:val="1053"/>
+        </w:numPr>
+        <w:pStyle w:val="Compact"/>
+      </w:pPr>
+      <w:r>
+        <w:t xml:space="preserve">Advanced algorithms that are yet to be developed or need further maturity for SAR data analysis could include:</w:t>
       </w:r>
     </w:p>
     <w:tbl>
@@ -6917,8 +7308,9 @@
         <w:tblLook w:firstRow="1" w:lastRow="0" w:firstColumn="0" w:lastColumn="0" w:noHBand="0" w:noVBand="0" w:val="0020"/>
       </w:tblPr>
       <w:tblGrid>
-        <w:gridCol w:w="3960"/>
-        <w:gridCol w:w="3960"/>
+        <w:gridCol w:w="2640"/>
+        <w:gridCol w:w="2640"/>
+        <w:gridCol w:w="2640"/>
       </w:tblGrid>
       <w:tr>
         <w:trPr>
@@ -6928,23 +7320,47 @@
           <w:tcPr/>
           <w:p>
             <w:pPr>
-              <w:pStyle w:val="Compact"/>
-              <w:jc w:val="left"/>
-            </w:pPr>
-            <w:r>
-              <w:t xml:space="preserve">Topic</w:t>
-            </w:r>
-          </w:p>
-        </w:tc>
-        <w:tc>
-          <w:tcPr/>
-          <w:p>
-            <w:pPr>
-              <w:pStyle w:val="Compact"/>
-              <w:jc w:val="left"/>
-            </w:pPr>
-            <w:r>
-              <w:t xml:space="preserve">Key Points</w:t>
+              <w:numPr>
+                <w:ilvl w:val="0"/>
+                <w:numId w:val="1000"/>
+              </w:numPr>
+              <w:pStyle w:val="Compact"/>
+              <w:jc w:val="left"/>
+            </w:pPr>
+            <w:r>
+              <w:t xml:space="preserve">Algorithm</w:t>
+            </w:r>
+          </w:p>
+        </w:tc>
+        <w:tc>
+          <w:tcPr/>
+          <w:p>
+            <w:pPr>
+              <w:numPr>
+                <w:ilvl w:val="0"/>
+                <w:numId w:val="1000"/>
+              </w:numPr>
+              <w:pStyle w:val="Compact"/>
+              <w:jc w:val="left"/>
+            </w:pPr>
+            <w:r>
+              <w:t xml:space="preserve">Pros</w:t>
+            </w:r>
+          </w:p>
+        </w:tc>
+        <w:tc>
+          <w:tcPr/>
+          <w:p>
+            <w:pPr>
+              <w:numPr>
+                <w:ilvl w:val="0"/>
+                <w:numId w:val="1000"/>
+              </w:numPr>
+              <w:pStyle w:val="Compact"/>
+              <w:jc w:val="left"/>
+            </w:pPr>
+            <w:r>
+              <w:t xml:space="preserve">Cons</w:t>
             </w:r>
           </w:p>
         </w:tc>
@@ -6954,23 +7370,47 @@
           <w:tcPr/>
           <w:p>
             <w:pPr>
-              <w:pStyle w:val="Compact"/>
-              <w:jc w:val="left"/>
-            </w:pPr>
-            <w:r>
-              <w:t xml:space="preserve">Advantages of SAR for Change Detection</w:t>
-            </w:r>
-          </w:p>
-        </w:tc>
-        <w:tc>
-          <w:tcPr/>
-          <w:p>
-            <w:pPr>
-              <w:pStyle w:val="Compact"/>
-              <w:jc w:val="left"/>
-            </w:pPr>
-            <w:r>
-              <w:t xml:space="preserve">Can see through clouds unlike optical sensors; high temporal resolution.</w:t>
+              <w:numPr>
+                <w:ilvl w:val="0"/>
+                <w:numId w:val="1000"/>
+              </w:numPr>
+              <w:pStyle w:val="Compact"/>
+              <w:jc w:val="left"/>
+            </w:pPr>
+            <w:r>
+              <w:t xml:space="preserve">Improved Unsupervised Change Detection Algorithms</w:t>
+            </w:r>
+          </w:p>
+        </w:tc>
+        <w:tc>
+          <w:tcPr/>
+          <w:p>
+            <w:pPr>
+              <w:numPr>
+                <w:ilvl w:val="0"/>
+                <w:numId w:val="1000"/>
+              </w:numPr>
+              <w:pStyle w:val="Compact"/>
+              <w:jc w:val="left"/>
+            </w:pPr>
+            <w:r>
+              <w:t xml:space="preserve">- No need for labeled training data. - Can discover unknown or unexpected changes.</w:t>
+            </w:r>
+          </w:p>
+        </w:tc>
+        <w:tc>
+          <w:tcPr/>
+          <w:p>
+            <w:pPr>
+              <w:numPr>
+                <w:ilvl w:val="0"/>
+                <w:numId w:val="1000"/>
+              </w:numPr>
+              <w:pStyle w:val="Compact"/>
+              <w:jc w:val="left"/>
+            </w:pPr>
+            <w:r>
+              <w:t xml:space="preserve">- May struggle with complex or subtle changes. - Can be sensitive to noise and variations in the data.</w:t>
             </w:r>
           </w:p>
         </w:tc>
@@ -6980,23 +7420,47 @@
           <w:tcPr/>
           <w:p>
             <w:pPr>
-              <w:pStyle w:val="Compact"/>
-              <w:jc w:val="left"/>
-            </w:pPr>
-            <w:r>
-              <w:t xml:space="preserve">Change Detection Techniques</w:t>
-            </w:r>
-          </w:p>
-        </w:tc>
-        <w:tc>
-          <w:tcPr/>
-          <w:p>
-            <w:pPr>
-              <w:pStyle w:val="Compact"/>
-              <w:jc w:val="left"/>
-            </w:pPr>
-            <w:r>
-              <w:t xml:space="preserve">Ratio or log ratios between two images; t-tests; standard deviation.</w:t>
+              <w:numPr>
+                <w:ilvl w:val="0"/>
+                <w:numId w:val="1000"/>
+              </w:numPr>
+              <w:pStyle w:val="Compact"/>
+              <w:jc w:val="left"/>
+            </w:pPr>
+            <w:r>
+              <w:t xml:space="preserve">Multi-Modal Fusion Algorithms</w:t>
+            </w:r>
+          </w:p>
+        </w:tc>
+        <w:tc>
+          <w:tcPr/>
+          <w:p>
+            <w:pPr>
+              <w:numPr>
+                <w:ilvl w:val="0"/>
+                <w:numId w:val="1000"/>
+              </w:numPr>
+              <w:pStyle w:val="Compact"/>
+              <w:jc w:val="left"/>
+            </w:pPr>
+            <w:r>
+              <w:t xml:space="preserve">- Combines SAR data with other sources (e.g., optical, hyperspectral) for better feature identification. - Can exploit the complementary strengths of different data types.</w:t>
+            </w:r>
+          </w:p>
+        </w:tc>
+        <w:tc>
+          <w:tcPr/>
+          <w:p>
+            <w:pPr>
+              <w:numPr>
+                <w:ilvl w:val="0"/>
+                <w:numId w:val="1000"/>
+              </w:numPr>
+              <w:pStyle w:val="Compact"/>
+              <w:jc w:val="left"/>
+            </w:pPr>
+            <w:r>
+              <w:t xml:space="preserve">- Requires data synchronization and registration, which can be challenging. - May involve increased complexity and computational cost.</w:t>
             </w:r>
           </w:p>
         </w:tc>
@@ -7006,57 +7470,106 @@
           <w:tcPr/>
           <w:p>
             <w:pPr>
-              <w:pStyle w:val="Compact"/>
-              <w:jc w:val="left"/>
-            </w:pPr>
-            <w:r>
-              <w:t xml:space="preserve">Fusion of SAR and Optical Data</w:t>
-            </w:r>
-          </w:p>
-        </w:tc>
-        <w:tc>
-          <w:tcPr/>
-          <w:p>
-            <w:pPr>
-              <w:pStyle w:val="Compact"/>
-              <w:jc w:val="left"/>
-            </w:pPr>
-            <w:r>
-              <w:t xml:space="preserve">Principal component analysis; object-based image analysis; intensity fusion.</w:t>
-            </w:r>
-          </w:p>
-        </w:tc>
-      </w:tr>
-      <w:tr>
-        <w:tc>
-          <w:tcPr/>
-          <w:p>
-            <w:pPr>
-              <w:pStyle w:val="Compact"/>
-              <w:jc w:val="left"/>
-            </w:pPr>
-            <w:r>
-              <w:t xml:space="preserve">Applications of Change Detection with SAR</w:t>
-            </w:r>
-          </w:p>
-        </w:tc>
-        <w:tc>
-          <w:tcPr/>
-          <w:p>
-            <w:pPr>
-              <w:pStyle w:val="Compact"/>
-              <w:jc w:val="left"/>
-            </w:pPr>
-            <w:r>
-              <w:t xml:space="preserve">Monitoring land use changes, detecting deforestation, identifying urban growth patterns, and more.</w:t>
+              <w:numPr>
+                <w:ilvl w:val="0"/>
+                <w:numId w:val="1000"/>
+              </w:numPr>
+              <w:pStyle w:val="Compact"/>
+              <w:jc w:val="left"/>
+            </w:pPr>
+            <w:r>
+              <w:t xml:space="preserve">Graph-based Change Detection Algorithms</w:t>
+            </w:r>
+          </w:p>
+        </w:tc>
+        <w:tc>
+          <w:tcPr/>
+          <w:p>
+            <w:pPr>
+              <w:numPr>
+                <w:ilvl w:val="0"/>
+                <w:numId w:val="1000"/>
+              </w:numPr>
+              <w:pStyle w:val="Compact"/>
+              <w:jc w:val="left"/>
+            </w:pPr>
+            <w:r>
+              <w:t xml:space="preserve">- Can model complex spatial relationships between features. - Robust against noise and speckle effects in SAR data.</w:t>
+            </w:r>
+          </w:p>
+        </w:tc>
+        <w:tc>
+          <w:tcPr/>
+          <w:p>
+            <w:pPr>
+              <w:numPr>
+                <w:ilvl w:val="0"/>
+                <w:numId w:val="1000"/>
+              </w:numPr>
+              <w:pStyle w:val="Compact"/>
+              <w:jc w:val="left"/>
+            </w:pPr>
+            <w:r>
+              <w:t xml:space="preserve">- Computationally expensive, especially for large-scale datasets. - May require tuning of hyperparameters.</w:t>
             </w:r>
           </w:p>
         </w:tc>
       </w:tr>
     </w:tbl>
-    <w:bookmarkEnd w:id="133"/>
-    <w:bookmarkEnd w:id="134"/>
-    <w:bookmarkStart w:id="135" w:name="application-3"/>
+    <w:p>
+      <w:pPr>
+        <w:numPr>
+          <w:ilvl w:val="1"/>
+          <w:numId w:val="1054"/>
+        </w:numPr>
+        <w:pStyle w:val="Compact"/>
+      </w:pPr>
+      <w:r>
+        <w:t xml:space="preserve">Improved overall accuracy of change detection can support climate change adaptation efforts at both local and global levels, including the</w:t>
+      </w:r>
+      <w:r>
+        <w:t xml:space="preserve"> </w:t>
+      </w:r>
+      <w:hyperlink r:id="rId135">
+        <w:r>
+          <w:rPr>
+            <w:rStyle w:val="Hyperlink"/>
+          </w:rPr>
+          <w:t xml:space="preserve">United Nations Framework Convention on Climate Change (UNFCCC)</w:t>
+        </w:r>
+      </w:hyperlink>
+      <w:r>
+        <w:t xml:space="preserve"> </w:t>
+      </w:r>
+      <w:r>
+        <w:t xml:space="preserve">and the</w:t>
+      </w:r>
+      <w:r>
+        <w:t xml:space="preserve"> </w:t>
+      </w:r>
+      <w:hyperlink r:id="rId135">
+        <w:r>
+          <w:rPr>
+            <w:rStyle w:val="Hyperlink"/>
+          </w:rPr>
+          <w:t xml:space="preserve">Paris Agreement</w:t>
+        </w:r>
+      </w:hyperlink>
+      <w:r>
+        <w:t xml:space="preserve">. Predictive models based on SAR data can help policymakers identify areas at risk of flooding, coastal erosion, or other climate-related impacts, enabling the targeted adaptation strategies.</w:t>
+      </w:r>
+    </w:p>
+    <w:p>
+      <w:pPr>
+        <w:pStyle w:val="FirstParagraph"/>
+      </w:pPr>
+      <w:r>
+        <w:t xml:space="preserve">Advancements in SAR technology, combined with the integration of machine learning and AI, will enhance change detection capabilities, enabling new analysis avenues in sectors including agriculture, forestry, disaster management, and environmental protection, ultimately influencing policymaking and promoting more informed decision-making processes.</w:t>
+      </w:r>
+    </w:p>
+    <w:bookmarkEnd w:id="136"/>
+    <w:bookmarkEnd w:id="137"/>
+    <w:bookmarkStart w:id="138" w:name="application-4"/>
     <w:p>
       <w:pPr>
         <w:pStyle w:val="Heading2"/>
@@ -7065,9 +7578,9 @@
         <w:t xml:space="preserve">10.2 Application</w:t>
       </w:r>
     </w:p>
-    <w:bookmarkEnd w:id="135"/>
-    <w:bookmarkEnd w:id="136"/>
-    <w:bookmarkStart w:id="137" w:name="summary-8"/>
+    <w:bookmarkEnd w:id="138"/>
+    <w:bookmarkEnd w:id="139"/>
+    <w:bookmarkStart w:id="140" w:name="summary-8"/>
     <w:p>
       <w:pPr>
         <w:pStyle w:val="Heading1"/>
@@ -7130,8 +7643,8 @@
         <w:t xml:space="preserve">2</w:t>
       </w:r>
     </w:p>
-    <w:bookmarkEnd w:id="137"/>
-    <w:bookmarkStart w:id="155" w:name="references"/>
+    <w:bookmarkEnd w:id="140"/>
+    <w:bookmarkStart w:id="158" w:name="references"/>
     <w:p>
       <w:pPr>
         <w:pStyle w:val="Heading1"/>
@@ -7140,8 +7653,8 @@
         <w:t xml:space="preserve">References</w:t>
       </w:r>
     </w:p>
-    <w:bookmarkStart w:id="154" w:name="refs"/>
-    <w:bookmarkStart w:id="139" w:name="ref-google_machine_2023"/>
+    <w:bookmarkStart w:id="157" w:name="refs"/>
+    <w:bookmarkStart w:id="142" w:name="ref-google_machine_2023"/>
     <w:p>
       <w:pPr>
         <w:pStyle w:val="Bibliography"/>
@@ -7219,7 +7732,7 @@
       <w:r>
         <w:t xml:space="preserve"> </w:t>
       </w:r>
-      <w:hyperlink r:id="rId138">
+      <w:hyperlink r:id="rId141">
         <w:r>
           <w:rPr>
             <w:rStyle w:val="Hyperlink"/>
@@ -7231,8 +7744,8 @@
         <w:t xml:space="preserve">.</w:t>
       </w:r>
     </w:p>
-    <w:bookmarkEnd w:id="139"/>
-    <w:bookmarkStart w:id="141" w:name="ref-google_reducer_2023"/>
+    <w:bookmarkEnd w:id="142"/>
+    <w:bookmarkStart w:id="144" w:name="ref-google_reducer_2023"/>
     <w:p>
       <w:pPr>
         <w:pStyle w:val="Bibliography"/>
@@ -7292,7 +7805,7 @@
       <w:r>
         <w:t xml:space="preserve"> </w:t>
       </w:r>
-      <w:hyperlink r:id="rId140">
+      <w:hyperlink r:id="rId143">
         <w:r>
           <w:rPr>
             <w:rStyle w:val="Hyperlink"/>
@@ -7304,8 +7817,8 @@
         <w:t xml:space="preserve">.</w:t>
       </w:r>
     </w:p>
-    <w:bookmarkEnd w:id="141"/>
-    <w:bookmarkStart w:id="143" w:name="ref-gorelick_google_2017"/>
+    <w:bookmarkEnd w:id="144"/>
+    <w:bookmarkStart w:id="146" w:name="ref-gorelick_google_2017"/>
     <w:p>
       <w:pPr>
         <w:pStyle w:val="Bibliography"/>
@@ -7380,7 +7893,7 @@
       <w:r>
         <w:t xml:space="preserve"> </w:t>
       </w:r>
-      <w:hyperlink r:id="rId142">
+      <w:hyperlink r:id="rId145">
         <w:r>
           <w:rPr>
             <w:rStyle w:val="Hyperlink"/>
@@ -7392,8 +7905,8 @@
         <w:t xml:space="preserve">.</w:t>
       </w:r>
     </w:p>
-    <w:bookmarkEnd w:id="143"/>
-    <w:bookmarkStart w:id="144" w:name="ref-Jensen1986IntroductoryDI"/>
+    <w:bookmarkEnd w:id="146"/>
+    <w:bookmarkStart w:id="147" w:name="ref-Jensen1986IntroductoryDI"/>
     <w:p>
       <w:pPr>
         <w:pStyle w:val="Bibliography"/>
@@ -7414,8 +7927,8 @@
         <w:t xml:space="preserve">In.</w:t>
       </w:r>
     </w:p>
-    <w:bookmarkEnd w:id="144"/>
-    <w:bookmarkStart w:id="146" w:name="ref-maclachlan_sustainable_2021"/>
+    <w:bookmarkEnd w:id="147"/>
+    <w:bookmarkStart w:id="149" w:name="ref-maclachlan_sustainable_2021"/>
     <w:p>
       <w:pPr>
         <w:pStyle w:val="Bibliography"/>
@@ -7514,7 +8027,7 @@
       <w:r>
         <w:t xml:space="preserve"> </w:t>
       </w:r>
-      <w:hyperlink r:id="rId145">
+      <w:hyperlink r:id="rId148">
         <w:r>
           <w:rPr>
             <w:rStyle w:val="Hyperlink"/>
@@ -7526,8 +8039,8 @@
         <w:t xml:space="preserve">.</w:t>
       </w:r>
     </w:p>
-    <w:bookmarkEnd w:id="146"/>
-    <w:bookmarkStart w:id="147" w:name="ref-nair2018automated"/>
+    <w:bookmarkEnd w:id="149"/>
+    <w:bookmarkStart w:id="150" w:name="ref-nair2018automated"/>
     <w:p>
       <w:pPr>
         <w:pStyle w:val="Bibliography"/>
@@ -7558,8 +8071,8 @@
         <w:t xml:space="preserve">4 (3): 37.</w:t>
       </w:r>
     </w:p>
-    <w:bookmarkEnd w:id="147"/>
-    <w:bookmarkStart w:id="149" w:name="ref-robison2018future"/>
+    <w:bookmarkEnd w:id="150"/>
+    <w:bookmarkStart w:id="152" w:name="ref-robison2018future"/>
     <w:p>
       <w:pPr>
         <w:pStyle w:val="Bibliography"/>
@@ -7576,7 +8089,7 @@
       <w:r>
         <w:t xml:space="preserve"> </w:t>
       </w:r>
-      <w:hyperlink r:id="rId148">
+      <w:hyperlink r:id="rId151">
         <w:r>
           <w:rPr>
             <w:rStyle w:val="Hyperlink"/>
@@ -7588,8 +8101,8 @@
         <w:t xml:space="preserve">.</w:t>
       </w:r>
     </w:p>
-    <w:bookmarkEnd w:id="149"/>
-    <w:bookmarkStart w:id="151" w:name="ref-saad_el_imanni_multispectral_2023"/>
+    <w:bookmarkEnd w:id="152"/>
+    <w:bookmarkStart w:id="154" w:name="ref-saad_el_imanni_multispectral_2023"/>
     <w:p>
       <w:pPr>
         <w:pStyle w:val="Bibliography"/>
@@ -7676,7 +8189,7 @@
       <w:r>
         <w:t xml:space="preserve"> </w:t>
       </w:r>
-      <w:hyperlink r:id="rId150">
+      <w:hyperlink r:id="rId153">
         <w:r>
           <w:rPr>
             <w:rStyle w:val="Hyperlink"/>
@@ -7688,8 +8201,8 @@
         <w:t xml:space="preserve">.</w:t>
       </w:r>
     </w:p>
-    <w:bookmarkEnd w:id="151"/>
-    <w:bookmarkStart w:id="153" w:name="ref-schulte_to_buhne_better_2018"/>
+    <w:bookmarkEnd w:id="154"/>
+    <w:bookmarkStart w:id="156" w:name="ref-schulte_to_buhne_better_2018"/>
     <w:p>
       <w:pPr>
         <w:pStyle w:val="Bibliography"/>
@@ -7734,7 +8247,7 @@
       <w:r>
         <w:t xml:space="preserve"> </w:t>
       </w:r>
-      <w:hyperlink r:id="rId152">
+      <w:hyperlink r:id="rId155">
         <w:r>
           <w:rPr>
             <w:rStyle w:val="Hyperlink"/>
@@ -7746,9 +8259,9 @@
         <w:t xml:space="preserve">.</w:t>
       </w:r>
     </w:p>
-    <w:bookmarkEnd w:id="153"/>
-    <w:bookmarkEnd w:id="154"/>
-    <w:bookmarkEnd w:id="155"/>
+    <w:bookmarkEnd w:id="156"/>
+    <w:bookmarkEnd w:id="157"/>
+    <w:bookmarkEnd w:id="158"/>
     <w:sectPr/>
   </w:body>
 </w:document>
@@ -8272,6 +8785,21 @@
     <w:abstractNumId w:val="991"/>
   </w:num>
   <w:num w:numId="1049">
+    <w:abstractNumId w:val="991"/>
+  </w:num>
+  <w:num w:numId="1050">
+    <w:abstractNumId w:val="991"/>
+  </w:num>
+  <w:num w:numId="1051">
+    <w:abstractNumId w:val="991"/>
+  </w:num>
+  <w:num w:numId="1052">
+    <w:abstractNumId w:val="991"/>
+  </w:num>
+  <w:num w:numId="1053">
+    <w:abstractNumId w:val="991"/>
+  </w:num>
+  <w:num w:numId="1054">
     <w:abstractNumId w:val="991"/>
   </w:num>
 </w:numbering>

--- a/Learning-Diary---CASA0023.docx
+++ b/Learning-Diary---CASA0023.docx
@@ -124,7 +124,7 @@
       </w:r>
     </w:p>
     <w:bookmarkEnd w:id="21"/>
-    <w:bookmarkStart w:id="32" w:name="week-1"/>
+    <w:bookmarkStart w:id="35" w:name="week-1"/>
     <w:p>
       <w:pPr>
         <w:pStyle w:val="Heading1"/>
@@ -133,7 +133,7 @@
         <w:t xml:space="preserve">1. Week 1</w:t>
       </w:r>
     </w:p>
-    <w:bookmarkStart w:id="29" w:name="summary"/>
+    <w:bookmarkStart w:id="26" w:name="summary"/>
     <w:p>
       <w:pPr>
         <w:pStyle w:val="Heading2"/>
@@ -144,159 +144,1153 @@
     </w:p>
     <w:p>
       <w:pPr>
+        <w:numPr>
+          <w:ilvl w:val="0"/>
+          <w:numId w:val="1001"/>
+        </w:numPr>
+        <w:pStyle w:val="Compact"/>
+      </w:pPr>
+      <w:r>
+        <w:t xml:space="preserve">Data types in remote sensing:</w:t>
+      </w:r>
+    </w:p>
+    <w:p>
+      <w:pPr>
+        <w:numPr>
+          <w:ilvl w:val="1"/>
+          <w:numId w:val="1002"/>
+        </w:numPr>
+        <w:pStyle w:val="Compact"/>
+      </w:pPr>
+      <w:r>
+        <w:t xml:space="preserve">Passive data: Energy in electromagnetic form (e.g., human eyes)</w:t>
+      </w:r>
+    </w:p>
+    <w:p>
+      <w:pPr>
+        <w:numPr>
+          <w:ilvl w:val="1"/>
+          <w:numId w:val="1002"/>
+        </w:numPr>
+        <w:pStyle w:val="Compact"/>
+      </w:pPr>
+      <w:r>
+        <w:t xml:space="preserve">Active data: Energy in addition to illumination (e.g., radar)</w:t>
+      </w:r>
+    </w:p>
+    <w:p>
+      <w:pPr>
+        <w:numPr>
+          <w:ilvl w:val="0"/>
+          <w:numId w:val="1001"/>
+        </w:numPr>
+        <w:pStyle w:val="Compact"/>
+      </w:pPr>
+      <w:r>
+        <w:t xml:space="preserve">Interaction of EM waves with Earth’s surface and atmosphere:</w:t>
+      </w:r>
+    </w:p>
+    <w:p>
+      <w:pPr>
+        <w:numPr>
+          <w:ilvl w:val="1"/>
+          <w:numId w:val="1003"/>
+        </w:numPr>
+        <w:pStyle w:val="Compact"/>
+      </w:pPr>
+      <w:r>
+        <w:t xml:space="preserve">Single: This category refers to the interaction of EM waves with only one component of the Earth’s system, either the surface or the atmosphere. For example, when sunlight (an EM wave) directly reaches the Earth’s surface without interacting with the atmosphere, it is considered a single interaction. Similarly, if the EM wave only interacts with the atmosphere and does not reach the surface, it is also a single interaction. In remote sensing, single interactions are usually the most straightforward to analyze. The most straightforward to analyze.</w:t>
+      </w:r>
+    </w:p>
+    <w:p>
+      <w:pPr>
+        <w:numPr>
+          <w:ilvl w:val="1"/>
+          <w:numId w:val="1003"/>
+        </w:numPr>
+        <w:pStyle w:val="Compact"/>
+      </w:pPr>
+      <w:r>
+        <w:t xml:space="preserve">Dual: Dual interactions involve the EM waves interacting with both the Earth’s surface and atmosphere. In this case, the EM waves pass through the atmosphere, interact with the Earth’s surface, and then pass back through the atmosphere before reaching the sensor. This process results in changes to the EM waves, such as absorption or scattering, which can affect the quality and interpretation of the remote sensing data. apply atmospheric correction techniques to retrieve accurate information about the Earth’s surface.</w:t>
+      </w:r>
+    </w:p>
+    <w:p>
+      <w:pPr>
+        <w:numPr>
+          <w:ilvl w:val="1"/>
+          <w:numId w:val="1003"/>
+        </w:numPr>
+        <w:pStyle w:val="Compact"/>
+      </w:pPr>
+      <w:r>
+        <w:t xml:space="preserve">Quad: Quad interactions refer to EM waves interacting with multiple components of the Earth’s system, such as the surface, atmosphere, and other features (e.g., vegetation, water bodies). Involve various processes such as absorption, scattering, reflection, and transmission. Account for the unique characteristics and properties of each component involved, making the process more challenging.</w:t>
+      </w:r>
+    </w:p>
+    <w:tbl>
+      <w:tblPr>
+        <w:tblStyle w:val="Table"/>
+        <w:tblW w:type="pct" w:w="5000"/>
+        <w:tblLook w:firstRow="1" w:lastRow="0" w:firstColumn="0" w:lastColumn="0" w:noHBand="0" w:noVBand="0" w:val="0020"/>
+      </w:tblPr>
+      <w:tblGrid>
+        <w:gridCol w:w="1980"/>
+        <w:gridCol w:w="1980"/>
+        <w:gridCol w:w="1980"/>
+        <w:gridCol w:w="1980"/>
+      </w:tblGrid>
+      <w:tr>
+        <w:trPr>
+          <w:tblHeader w:val="true"/>
+        </w:trPr>
+        <w:tc>
+          <w:tcPr/>
+          <w:p>
+            <w:pPr>
+              <w:pStyle w:val="Compact"/>
+              <w:jc w:val="left"/>
+            </w:pPr>
+            <w:r>
+              <w:t xml:space="preserve">Interaction Type</w:t>
+            </w:r>
+          </w:p>
+        </w:tc>
+        <w:tc>
+          <w:tcPr/>
+          <w:p>
+            <w:pPr>
+              <w:pStyle w:val="Compact"/>
+              <w:jc w:val="left"/>
+            </w:pPr>
+            <w:r>
+              <w:t xml:space="preserve">Components of Earth</w:t>
+            </w:r>
+          </w:p>
+        </w:tc>
+        <w:tc>
+          <w:tcPr/>
+          <w:p>
+            <w:pPr>
+              <w:pStyle w:val="Compact"/>
+              <w:jc w:val="left"/>
+            </w:pPr>
+            <w:r>
+              <w:t xml:space="preserve">Processes Considered</w:t>
+            </w:r>
+          </w:p>
+        </w:tc>
+        <w:tc>
+          <w:tcPr/>
+          <w:p>
+            <w:pPr>
+              <w:pStyle w:val="Compact"/>
+              <w:jc w:val="left"/>
+            </w:pPr>
+            <w:r>
+              <w:t xml:space="preserve">Difficulty</w:t>
+            </w:r>
+          </w:p>
+        </w:tc>
+      </w:tr>
+      <w:tr>
+        <w:tc>
+          <w:tcPr/>
+          <w:p>
+            <w:pPr>
+              <w:pStyle w:val="Compact"/>
+              <w:jc w:val="left"/>
+            </w:pPr>
+            <w:r>
+              <w:t xml:space="preserve">Single</w:t>
+            </w:r>
+          </w:p>
+        </w:tc>
+        <w:tc>
+          <w:tcPr/>
+          <w:p>
+            <w:pPr>
+              <w:pStyle w:val="Compact"/>
+              <w:jc w:val="left"/>
+            </w:pPr>
+            <w:r>
+              <w:t xml:space="preserve">Surface OR Atmosphere</w:t>
+            </w:r>
+          </w:p>
+        </w:tc>
+        <w:tc>
+          <w:tcPr/>
+          <w:p>
+            <w:pPr>
+              <w:pStyle w:val="Compact"/>
+              <w:jc w:val="left"/>
+            </w:pPr>
+            <w:r>
+              <w:t xml:space="preserve">Direct interaction with one component</w:t>
+            </w:r>
+          </w:p>
+        </w:tc>
+        <w:tc>
+          <w:tcPr/>
+          <w:p>
+            <w:pPr>
+              <w:pStyle w:val="Compact"/>
+              <w:jc w:val="left"/>
+            </w:pPr>
+            <w:r>
+              <w:t xml:space="preserve">Most straightforward to analyze</w:t>
+            </w:r>
+          </w:p>
+        </w:tc>
+      </w:tr>
+      <w:tr>
+        <w:tc>
+          <w:tcPr/>
+          <w:p>
+            <w:pPr>
+              <w:pStyle w:val="Compact"/>
+              <w:jc w:val="left"/>
+            </w:pPr>
+            <w:r>
+              <w:t xml:space="preserve">Dual</w:t>
+            </w:r>
+          </w:p>
+        </w:tc>
+        <w:tc>
+          <w:tcPr/>
+          <w:p>
+            <w:pPr>
+              <w:pStyle w:val="Compact"/>
+              <w:jc w:val="left"/>
+            </w:pPr>
+            <w:r>
+              <w:t xml:space="preserve">Surface AND Atmosphere</w:t>
+            </w:r>
+          </w:p>
+        </w:tc>
+        <w:tc>
+          <w:tcPr/>
+          <w:p>
+            <w:pPr>
+              <w:pStyle w:val="Compact"/>
+              <w:jc w:val="left"/>
+            </w:pPr>
+            <w:r>
+              <w:t xml:space="preserve">Absorption, scattering</w:t>
+            </w:r>
+          </w:p>
+        </w:tc>
+        <w:tc>
+          <w:tcPr/>
+          <w:p>
+            <w:pPr>
+              <w:pStyle w:val="Compact"/>
+              <w:jc w:val="left"/>
+            </w:pPr>
+            <w:r>
+              <w:t xml:space="preserve">Requires atmospheric correction for accurate results</w:t>
+            </w:r>
+          </w:p>
+        </w:tc>
+      </w:tr>
+      <w:tr>
+        <w:tc>
+          <w:tcPr/>
+          <w:p>
+            <w:pPr>
+              <w:pStyle w:val="Compact"/>
+              <w:jc w:val="left"/>
+            </w:pPr>
+            <w:r>
+              <w:t xml:space="preserve">Quad</w:t>
+            </w:r>
+          </w:p>
+        </w:tc>
+        <w:tc>
+          <w:tcPr/>
+          <w:p>
+            <w:pPr>
+              <w:pStyle w:val="Compact"/>
+              <w:jc w:val="left"/>
+            </w:pPr>
+            <w:r>
+              <w:t xml:space="preserve">Surface, Atmosphere, Features</w:t>
+            </w:r>
+          </w:p>
+        </w:tc>
+        <w:tc>
+          <w:tcPr/>
+          <w:p>
+            <w:pPr>
+              <w:pStyle w:val="Compact"/>
+              <w:jc w:val="left"/>
+            </w:pPr>
+            <w:r>
+              <w:t xml:space="preserve">Absorption, scattering, reflection, transmission</w:t>
+            </w:r>
+          </w:p>
+        </w:tc>
+        <w:tc>
+          <w:tcPr/>
+          <w:p>
+            <w:pPr>
+              <w:pStyle w:val="Compact"/>
+              <w:jc w:val="left"/>
+            </w:pPr>
+            <w:r>
+              <w:t xml:space="preserve">More challenging due to multiple components involved</w:t>
+            </w:r>
+          </w:p>
+        </w:tc>
+      </w:tr>
+    </w:tbl>
+    <w:bookmarkStart w:id="22" w:name="remote-sensing-data-formats"/>
+    <w:p>
+      <w:pPr>
+        <w:pStyle w:val="Heading3"/>
+      </w:pPr>
+      <w:r>
+        <w:t xml:space="preserve">1.1.1</w:t>
+      </w:r>
+      <w:r>
+        <w:t xml:space="preserve"> </w:t>
+      </w:r>
+      <w:r>
+        <w:rPr>
+          <w:bCs/>
+          <w:b/>
+        </w:rPr>
+        <w:t xml:space="preserve">Remote Sensing Data Formats</w:t>
+      </w:r>
+    </w:p>
+    <w:p>
+      <w:pPr>
+        <w:numPr>
+          <w:ilvl w:val="0"/>
+          <w:numId w:val="1004"/>
+        </w:numPr>
+        <w:pStyle w:val="Compact"/>
+      </w:pPr>
+      <w:r>
+        <w:t xml:space="preserve">Raster formats:</w:t>
+      </w:r>
+    </w:p>
+    <w:p>
+      <w:pPr>
+        <w:numPr>
+          <w:ilvl w:val="1"/>
+          <w:numId w:val="1005"/>
+        </w:numPr>
+        <w:pStyle w:val="Compact"/>
+      </w:pPr>
+      <w:r>
+        <w:t xml:space="preserve">BIL</w:t>
+      </w:r>
+    </w:p>
+    <w:p>
+      <w:pPr>
+        <w:numPr>
+          <w:ilvl w:val="1"/>
+          <w:numId w:val="1005"/>
+        </w:numPr>
+        <w:pStyle w:val="Compact"/>
+      </w:pPr>
+      <w:r>
+        <w:t xml:space="preserve">BSQ</w:t>
+      </w:r>
+    </w:p>
+    <w:p>
+      <w:pPr>
+        <w:numPr>
+          <w:ilvl w:val="1"/>
+          <w:numId w:val="1005"/>
+        </w:numPr>
+        <w:pStyle w:val="Compact"/>
+      </w:pPr>
+      <w:r>
+        <w:t xml:space="preserve">BIP</w:t>
+      </w:r>
+    </w:p>
+    <w:p>
+      <w:pPr>
+        <w:numPr>
+          <w:ilvl w:val="1"/>
+          <w:numId w:val="1005"/>
+        </w:numPr>
+        <w:pStyle w:val="Compact"/>
+      </w:pPr>
+      <w:r>
+        <w:t xml:space="preserve">GeoTIFF</w:t>
+      </w:r>
+    </w:p>
+    <w:bookmarkEnd w:id="22"/>
+    <w:bookmarkStart w:id="23" w:name="four-resolutions-in-remote-sensing"/>
+    <w:p>
+      <w:pPr>
+        <w:pStyle w:val="Heading3"/>
+      </w:pPr>
+      <w:r>
+        <w:t xml:space="preserve">1.1.2</w:t>
+      </w:r>
+      <w:r>
+        <w:t xml:space="preserve"> </w:t>
+      </w:r>
+      <w:r>
+        <w:rPr>
+          <w:bCs/>
+          <w:b/>
+        </w:rPr>
+        <w:t xml:space="preserve">Four Resolutions in Remote Sensing</w:t>
+      </w:r>
+    </w:p>
+    <w:p>
+      <w:pPr>
+        <w:numPr>
+          <w:ilvl w:val="0"/>
+          <w:numId w:val="1006"/>
+        </w:numPr>
+        <w:pStyle w:val="Compact"/>
+      </w:pPr>
+      <w:r>
+        <w:t xml:space="preserve">Spatial resolution:</w:t>
+      </w:r>
+    </w:p>
+    <w:p>
+      <w:pPr>
+        <w:numPr>
+          <w:ilvl w:val="1"/>
+          <w:numId w:val="1007"/>
+        </w:numPr>
+        <w:pStyle w:val="Compact"/>
+      </w:pPr>
+      <w:r>
+        <w:t xml:space="preserve">Ranges from 10 cm to several kilometers</w:t>
+      </w:r>
+    </w:p>
+    <w:p>
+      <w:pPr>
+        <w:numPr>
+          <w:ilvl w:val="0"/>
+          <w:numId w:val="1006"/>
+        </w:numPr>
+        <w:pStyle w:val="Compact"/>
+      </w:pPr>
+      <w:r>
+        <w:t xml:space="preserve">Spectral resolution:</w:t>
+      </w:r>
+    </w:p>
+    <w:p>
+      <w:pPr>
+        <w:numPr>
+          <w:ilvl w:val="1"/>
+          <w:numId w:val="1008"/>
+        </w:numPr>
+        <w:pStyle w:val="Compact"/>
+      </w:pPr>
+      <w:r>
+        <w:t xml:space="preserve">Number of different spectral bands captured</w:t>
+      </w:r>
+    </w:p>
+    <w:p>
+      <w:pPr>
+        <w:numPr>
+          <w:ilvl w:val="1"/>
+          <w:numId w:val="1008"/>
+        </w:numPr>
+        <w:pStyle w:val="Compact"/>
+      </w:pPr>
+      <w:r>
+        <w:t xml:space="preserve">Unique spectral signatures for each feature on Earth</w:t>
+      </w:r>
+    </w:p>
+    <w:p>
+      <w:pPr>
+        <w:numPr>
+          <w:ilvl w:val="1"/>
+          <w:numId w:val="1008"/>
+        </w:numPr>
+        <w:pStyle w:val="Compact"/>
+      </w:pPr>
+      <w:r>
+        <w:t xml:space="preserve">Atmospheric windows</w:t>
+      </w:r>
+    </w:p>
+    <w:p>
+      <w:pPr>
+        <w:numPr>
+          <w:ilvl w:val="1"/>
+          <w:numId w:val="1008"/>
+        </w:numPr>
+        <w:pStyle w:val="Compact"/>
+      </w:pPr>
+      <w:r>
+        <w:t xml:space="preserve">Vegetation: Red edge - infrared bands</w:t>
+      </w:r>
+    </w:p>
+    <w:p>
+      <w:pPr>
+        <w:numPr>
+          <w:ilvl w:val="2"/>
+          <w:numId w:val="1009"/>
+        </w:numPr>
+        <w:pStyle w:val="Compact"/>
+      </w:pPr>
+      <w:r>
+        <w:t xml:space="preserve">Application: Analyze infrared bands in cities to identify access to vegetation</w:t>
+      </w:r>
+    </w:p>
+    <w:p>
+      <w:pPr>
+        <w:numPr>
+          <w:ilvl w:val="0"/>
+          <w:numId w:val="1006"/>
+        </w:numPr>
+        <w:pStyle w:val="Compact"/>
+      </w:pPr>
+      <w:r>
+        <w:t xml:space="preserve">Radiometric resolution:</w:t>
+      </w:r>
+    </w:p>
+    <w:p>
+      <w:pPr>
+        <w:numPr>
+          <w:ilvl w:val="1"/>
+          <w:numId w:val="1010"/>
+        </w:numPr>
+        <w:pStyle w:val="Compact"/>
+      </w:pPr>
+      <w:r>
+        <w:t xml:space="preserve">Resolution of a cell’s value</w:t>
+      </w:r>
+    </w:p>
+    <w:p>
+      <w:pPr>
+        <w:numPr>
+          <w:ilvl w:val="0"/>
+          <w:numId w:val="1006"/>
+        </w:numPr>
+        <w:pStyle w:val="Compact"/>
+      </w:pPr>
+      <w:r>
+        <w:t xml:space="preserve">Temporal resolution:</w:t>
+      </w:r>
+    </w:p>
+    <w:p>
+      <w:pPr>
+        <w:numPr>
+          <w:ilvl w:val="1"/>
+          <w:numId w:val="1011"/>
+        </w:numPr>
+        <w:pStyle w:val="Compact"/>
+      </w:pPr>
+      <w:r>
+        <w:t xml:space="preserve">Usually inversely related to pixel size (spatial resolution)</w:t>
+      </w:r>
+    </w:p>
+    <w:p>
+      <w:pPr>
+        <w:numPr>
+          <w:ilvl w:val="0"/>
+          <w:numId w:val="1012"/>
+        </w:numPr>
+        <w:pStyle w:val="Compact"/>
+      </w:pPr>
+      <w:r>
+        <w:t xml:space="preserve">Example satellite sensor: MODIS</w:t>
+      </w:r>
+    </w:p>
+    <w:bookmarkEnd w:id="23"/>
+    <w:bookmarkStart w:id="25" w:name="bands-explained"/>
+    <w:p>
+      <w:pPr>
+        <w:pStyle w:val="Heading3"/>
+      </w:pPr>
+      <w:r>
+        <w:t xml:space="preserve">1.1.3</w:t>
+      </w:r>
+      <w:r>
+        <w:t xml:space="preserve"> </w:t>
+      </w:r>
+      <w:r>
+        <w:rPr>
+          <w:bCs/>
+          <w:b/>
+        </w:rPr>
+        <w:t xml:space="preserve">Bands Explained</w:t>
+      </w:r>
+    </w:p>
+    <w:p>
+      <w:pPr>
+        <w:numPr>
+          <w:ilvl w:val="0"/>
+          <w:numId w:val="1013"/>
+        </w:numPr>
+        <w:pStyle w:val="Compact"/>
+      </w:pPr>
+      <w:r>
+        <w:t xml:space="preserve">In remote sensing, bands refer to the specific ranges of wavelengths captured by a sensor.</w:t>
+      </w:r>
+    </w:p>
+    <w:p>
+      <w:pPr>
+        <w:numPr>
+          <w:ilvl w:val="0"/>
+          <w:numId w:val="1013"/>
+        </w:numPr>
+        <w:pStyle w:val="Compact"/>
+      </w:pPr>
+      <w:r>
+        <w:t xml:space="preserve">Each band captures information about different features on Earth’s surface.</w:t>
+      </w:r>
+    </w:p>
+    <w:p>
+      <w:pPr>
+        <w:numPr>
+          <w:ilvl w:val="0"/>
+          <w:numId w:val="1013"/>
+        </w:numPr>
+        <w:pStyle w:val="Compact"/>
+      </w:pPr>
+      <w:r>
+        <w:t xml:space="preserve">Understanding the properties of each band helps in the interpretation and analysis of remote sensing data.</w:t>
+      </w:r>
+    </w:p>
+    <w:p>
+      <w:pPr>
         <w:pStyle w:val="FirstParagraph"/>
       </w:pPr>
-      <w:r>
-        <w:t xml:space="preserve">This section summarises the lecture content and a graph of feature space derived from practical in SNAP operations.</w:t>
-      </w:r>
-    </w:p>
+      <w:hyperlink r:id="rId24"/>
+    </w:p>
+    <w:bookmarkEnd w:id="25"/>
+    <w:bookmarkEnd w:id="26"/>
+    <w:bookmarkStart w:id="32" w:name="application"/>
+    <w:p>
+      <w:pPr>
+        <w:pStyle w:val="Heading2"/>
+      </w:pPr>
+      <w:r>
+        <w:t xml:space="preserve">1.2 Application</w:t>
+      </w:r>
+    </w:p>
+    <w:tbl>
+      <w:tblPr>
+        <w:tblStyle w:val="Table"/>
+        <w:tblW w:type="pct" w:w="5000"/>
+        <w:tblLook w:firstRow="1" w:lastRow="0" w:firstColumn="0" w:lastColumn="0" w:noHBand="0" w:noVBand="0" w:val="0020"/>
+      </w:tblPr>
+      <w:tblGrid>
+        <w:gridCol w:w="1980"/>
+        <w:gridCol w:w="1980"/>
+        <w:gridCol w:w="1980"/>
+        <w:gridCol w:w="1980"/>
+      </w:tblGrid>
+      <w:tr>
+        <w:trPr>
+          <w:tblHeader w:val="true"/>
+        </w:trPr>
+        <w:tc>
+          <w:tcPr/>
+          <w:p>
+            <w:pPr>
+              <w:pStyle w:val="Compact"/>
+              <w:jc w:val="left"/>
+            </w:pPr>
+            <w:r>
+              <w:t xml:space="preserve">Type of Wave</w:t>
+            </w:r>
+          </w:p>
+        </w:tc>
+        <w:tc>
+          <w:tcPr/>
+          <w:p>
+            <w:pPr>
+              <w:pStyle w:val="Compact"/>
+              <w:jc w:val="left"/>
+            </w:pPr>
+            <w:r>
+              <w:t xml:space="preserve">Wavelength Range</w:t>
+            </w:r>
+          </w:p>
+        </w:tc>
+        <w:tc>
+          <w:tcPr/>
+          <w:p>
+            <w:pPr>
+              <w:pStyle w:val="Compact"/>
+              <w:jc w:val="left"/>
+            </w:pPr>
+            <w:r>
+              <w:t xml:space="preserve">Frequency Range</w:t>
+            </w:r>
+          </w:p>
+        </w:tc>
+        <w:tc>
+          <w:tcPr/>
+          <w:p>
+            <w:pPr>
+              <w:pStyle w:val="Compact"/>
+              <w:jc w:val="left"/>
+            </w:pPr>
+            <w:r>
+              <w:t xml:space="preserve">Example Applications</w:t>
+            </w:r>
+          </w:p>
+        </w:tc>
+      </w:tr>
+      <w:tr>
+        <w:tc>
+          <w:tcPr/>
+          <w:p>
+            <w:pPr>
+              <w:pStyle w:val="Compact"/>
+              <w:jc w:val="left"/>
+            </w:pPr>
+            <w:r>
+              <w:t xml:space="preserve">Radio Waves</w:t>
+            </w:r>
+          </w:p>
+        </w:tc>
+        <w:tc>
+          <w:tcPr/>
+          <w:p>
+            <w:pPr>
+              <w:pStyle w:val="Compact"/>
+              <w:jc w:val="left"/>
+            </w:pPr>
+            <w:r>
+              <w:t xml:space="preserve">&gt;1mm</w:t>
+            </w:r>
+          </w:p>
+        </w:tc>
+        <w:tc>
+          <w:tcPr/>
+          <w:p>
+            <w:pPr>
+              <w:pStyle w:val="Compact"/>
+              <w:jc w:val="left"/>
+            </w:pPr>
+            <w:r>
+              <w:t xml:space="preserve">&lt;300 GHz</w:t>
+            </w:r>
+          </w:p>
+        </w:tc>
+        <w:tc>
+          <w:tcPr/>
+          <w:p>
+            <w:pPr>
+              <w:pStyle w:val="Compact"/>
+              <w:jc w:val="left"/>
+            </w:pPr>
+            <w:r>
+              <w:t xml:space="preserve">Broadcasting, communication, radar</w:t>
+            </w:r>
+          </w:p>
+        </w:tc>
+      </w:tr>
+      <w:tr>
+        <w:tc>
+          <w:tcPr/>
+          <w:p>
+            <w:pPr>
+              <w:pStyle w:val="Compact"/>
+              <w:jc w:val="left"/>
+            </w:pPr>
+            <w:r>
+              <w:t xml:space="preserve">Microwaves</w:t>
+            </w:r>
+          </w:p>
+        </w:tc>
+        <w:tc>
+          <w:tcPr/>
+          <w:p>
+            <w:pPr>
+              <w:pStyle w:val="Compact"/>
+              <w:jc w:val="left"/>
+            </w:pPr>
+            <w:r>
+              <w:t xml:space="preserve">1mm - 1m</w:t>
+            </w:r>
+          </w:p>
+        </w:tc>
+        <w:tc>
+          <w:tcPr/>
+          <w:p>
+            <w:pPr>
+              <w:pStyle w:val="Compact"/>
+              <w:jc w:val="left"/>
+            </w:pPr>
+            <w:r>
+              <w:t xml:space="preserve">300 MHz - 300 GHz</w:t>
+            </w:r>
+          </w:p>
+        </w:tc>
+        <w:tc>
+          <w:tcPr/>
+          <w:p>
+            <w:pPr>
+              <w:pStyle w:val="Compact"/>
+              <w:jc w:val="left"/>
+            </w:pPr>
+            <w:r>
+              <w:t xml:space="preserve">Cooking, communication, radar</w:t>
+            </w:r>
+          </w:p>
+        </w:tc>
+      </w:tr>
+      <w:tr>
+        <w:tc>
+          <w:tcPr/>
+          <w:p>
+            <w:pPr>
+              <w:pStyle w:val="Compact"/>
+              <w:jc w:val="left"/>
+            </w:pPr>
+            <w:r>
+              <w:t xml:space="preserve">Infrared Waves</w:t>
+            </w:r>
+          </w:p>
+        </w:tc>
+        <w:tc>
+          <w:tcPr/>
+          <w:p>
+            <w:pPr>
+              <w:pStyle w:val="Compact"/>
+              <w:jc w:val="left"/>
+            </w:pPr>
+            <w:r>
+              <w:t xml:space="preserve">700 nm - 1 mm</w:t>
+            </w:r>
+          </w:p>
+        </w:tc>
+        <w:tc>
+          <w:tcPr/>
+          <w:p>
+            <w:pPr>
+              <w:pStyle w:val="Compact"/>
+              <w:jc w:val="left"/>
+            </w:pPr>
+            <w:r>
+              <w:t xml:space="preserve">300 GHz - 430 THz</w:t>
+            </w:r>
+          </w:p>
+        </w:tc>
+        <w:tc>
+          <w:tcPr/>
+          <w:p>
+            <w:pPr>
+              <w:pStyle w:val="Compact"/>
+              <w:jc w:val="left"/>
+            </w:pPr>
+            <w:r>
+              <w:t xml:space="preserve">Thermal imaging, remote controls</w:t>
+            </w:r>
+          </w:p>
+        </w:tc>
+      </w:tr>
+      <w:tr>
+        <w:tc>
+          <w:tcPr/>
+          <w:p>
+            <w:pPr>
+              <w:pStyle w:val="Compact"/>
+              <w:jc w:val="left"/>
+            </w:pPr>
+            <w:r>
+              <w:t xml:space="preserve">Visible Light</w:t>
+            </w:r>
+          </w:p>
+        </w:tc>
+        <w:tc>
+          <w:tcPr/>
+          <w:p>
+            <w:pPr>
+              <w:pStyle w:val="Compact"/>
+              <w:jc w:val="left"/>
+            </w:pPr>
+            <w:r>
+              <w:t xml:space="preserve">400 nm - 700 nm</w:t>
+            </w:r>
+          </w:p>
+        </w:tc>
+        <w:tc>
+          <w:tcPr/>
+          <w:p>
+            <w:pPr>
+              <w:pStyle w:val="Compact"/>
+              <w:jc w:val="left"/>
+            </w:pPr>
+            <w:r>
+              <w:t xml:space="preserve">430 THz - 750 THz</w:t>
+            </w:r>
+          </w:p>
+        </w:tc>
+        <w:tc>
+          <w:tcPr/>
+          <w:p>
+            <w:pPr>
+              <w:pStyle w:val="Compact"/>
+              <w:jc w:val="left"/>
+            </w:pPr>
+            <w:r>
+              <w:t xml:space="preserve">Human vision, photography</w:t>
+            </w:r>
+          </w:p>
+        </w:tc>
+      </w:tr>
+      <w:tr>
+        <w:tc>
+          <w:tcPr/>
+          <w:p>
+            <w:pPr>
+              <w:pStyle w:val="Compact"/>
+              <w:jc w:val="left"/>
+            </w:pPr>
+            <w:r>
+              <w:t xml:space="preserve">Ultraviolet Waves</w:t>
+            </w:r>
+          </w:p>
+        </w:tc>
+        <w:tc>
+          <w:tcPr/>
+          <w:p>
+            <w:pPr>
+              <w:pStyle w:val="Compact"/>
+              <w:jc w:val="left"/>
+            </w:pPr>
+            <w:r>
+              <w:t xml:space="preserve">10 nm - 400 nm</w:t>
+            </w:r>
+          </w:p>
+        </w:tc>
+        <w:tc>
+          <w:tcPr/>
+          <w:p>
+            <w:pPr>
+              <w:pStyle w:val="Compact"/>
+              <w:jc w:val="left"/>
+            </w:pPr>
+            <w:r>
+              <w:t xml:space="preserve">750 THz -30 PHz</w:t>
+            </w:r>
+          </w:p>
+        </w:tc>
+        <w:tc>
+          <w:tcPr/>
+          <w:p>
+            <w:pPr>
+              <w:pStyle w:val="Compact"/>
+              <w:jc w:val="left"/>
+            </w:pPr>
+            <w:r>
+              <w:t xml:space="preserve">Sterilization, fluorescence microscopy</w:t>
+            </w:r>
+          </w:p>
+        </w:tc>
+      </w:tr>
+      <w:tr>
+        <w:tc>
+          <w:tcPr/>
+          <w:p>
+            <w:pPr>
+              <w:pStyle w:val="Compact"/>
+              <w:jc w:val="left"/>
+            </w:pPr>
+            <w:r>
+              <w:t xml:space="preserve">X-Rays</w:t>
+            </w:r>
+          </w:p>
+        </w:tc>
+        <w:tc>
+          <w:tcPr/>
+          <w:p>
+            <w:pPr>
+              <w:pStyle w:val="Compact"/>
+              <w:jc w:val="left"/>
+            </w:pPr>
+            <w:r>
+              <w:t xml:space="preserve">&lt;10 nm</w:t>
+            </w:r>
+          </w:p>
+        </w:tc>
+        <w:tc>
+          <w:tcPr/>
+          <w:p>
+            <w:pPr>
+              <w:pStyle w:val="Compact"/>
+              <w:jc w:val="left"/>
+            </w:pPr>
+            <w:r>
+              <w:t xml:space="preserve">&gt;30 PHz</w:t>
+            </w:r>
+          </w:p>
+        </w:tc>
+        <w:tc>
+          <w:tcPr/>
+          <w:p>
+            <w:pPr>
+              <w:pStyle w:val="Compact"/>
+              <w:jc w:val="left"/>
+            </w:pPr>
+            <w:r>
+              <w:t xml:space="preserve">Medical imaging, airport security</w:t>
+            </w:r>
+          </w:p>
+        </w:tc>
+      </w:tr>
+      <w:tr>
+        <w:tc>
+          <w:tcPr/>
+          <w:p>
+            <w:pPr>
+              <w:pStyle w:val="Compact"/>
+              <w:jc w:val="left"/>
+            </w:pPr>
+            <w:r>
+              <w:t xml:space="preserve">Gamma Rays</w:t>
+            </w:r>
+          </w:p>
+        </w:tc>
+        <w:tc>
+          <w:tcPr/>
+          <w:p>
+            <w:pPr>
+              <w:pStyle w:val="Compact"/>
+              <w:jc w:val="left"/>
+            </w:pPr>
+            <w:r>
+              <w:t xml:space="preserve">&lt;0.01 nm</w:t>
+            </w:r>
+          </w:p>
+        </w:tc>
+        <w:tc>
+          <w:tcPr/>
+          <w:p>
+            <w:pPr>
+              <w:pStyle w:val="Compact"/>
+              <w:jc w:val="left"/>
+            </w:pPr>
+            <w:r>
+              <w:t xml:space="preserve">&gt;30 EHz</w:t>
+            </w:r>
+          </w:p>
+        </w:tc>
+        <w:tc>
+          <w:tcPr/>
+          <w:p>
+            <w:pPr>
+              <w:pStyle w:val="Compact"/>
+              <w:jc w:val="left"/>
+            </w:pPr>
+            <w:r>
+              <w:t xml:space="preserve">Cancer treatment, nuclear medicine</w:t>
+            </w:r>
+          </w:p>
+        </w:tc>
+      </w:tr>
+    </w:tbl>
     <w:p>
       <w:pPr>
         <w:pStyle w:val="BodyText"/>
       </w:pPr>
       <w:r>
-        <w:t xml:space="preserve">Passive data: Energy usually in eletcromagnetic form e.g., human eyes</w:t>
-      </w:r>
-    </w:p>
-    <w:p>
-      <w:pPr>
-        <w:pStyle w:val="BodyText"/>
-      </w:pPr>
-      <w:r>
-        <w:t xml:space="preserve">Active data: Energy in addition in illumination . e.g., radar.</w:t>
-      </w:r>
-    </w:p>
-    <w:p>
-      <w:pPr>
-        <w:pStyle w:val="BodyText"/>
-      </w:pPr>
-      <w:r>
-        <w:t xml:space="preserve">How EM waves interact with Earth’s surface and atmosphere: Reflection, scattering, absorption</w:t>
-      </w:r>
-    </w:p>
-    <w:p>
-      <w:pPr>
-        <w:pStyle w:val="BodyText"/>
-      </w:pPr>
-      <w:r>
-        <w:t xml:space="preserve">single</w:t>
-      </w:r>
-    </w:p>
-    <w:p>
-      <w:pPr>
-        <w:pStyle w:val="BodyText"/>
-      </w:pPr>
-      <w:r>
-        <w:t xml:space="preserve">dual</w:t>
-      </w:r>
-    </w:p>
-    <w:p>
-      <w:pPr>
-        <w:pStyle w:val="BodyText"/>
-      </w:pPr>
-      <w:r>
-        <w:t xml:space="preserve">quad</w:t>
-      </w:r>
-    </w:p>
-    <w:bookmarkStart w:id="22" w:name="remotely-sensed-data-usually-comes-in"/>
+        <w:t xml:space="preserve">Start</w:t>
+      </w:r>
+      <w:r>
+        <w:t xml:space="preserve"> </w:t>
+      </w:r>
+      <w:r>
+        <w:t xml:space="preserve">|</w:t>
+      </w:r>
+      <w:r>
+        <w:t xml:space="preserve"> </w:t>
+      </w:r>
+      <w:r>
+        <w:t xml:space="preserve">V</w:t>
+      </w:r>
+      <w:r>
+        <w:t xml:space="preserve"> </w:t>
+      </w:r>
+      <w:r>
+        <w:t xml:space="preserve">Generate electromagnetic waves</w:t>
+      </w:r>
+      <w:r>
+        <w:t xml:space="preserve"> </w:t>
+      </w:r>
+      <w:r>
+        <w:t xml:space="preserve">|</w:t>
+      </w:r>
+      <w:r>
+        <w:t xml:space="preserve"> </w:t>
+      </w:r>
+      <w:r>
+        <w:t xml:space="preserve">V</w:t>
+      </w:r>
+      <w:r>
+        <w:t xml:space="preserve"> </w:t>
+      </w:r>
+      <w:r>
+        <w:t xml:space="preserve">Determine frequency, wavelength, or energy</w:t>
+      </w:r>
+      <w:r>
+        <w:t xml:space="preserve"> </w:t>
+      </w:r>
+      <w:r>
+        <w:t xml:space="preserve">|</w:t>
+      </w:r>
+      <w:r>
+        <w:t xml:space="preserve"> </w:t>
+      </w:r>
+      <w:r>
+        <w:t xml:space="preserve">V</w:t>
+      </w:r>
+      <w:r>
+        <w:t xml:space="preserve"> </w:t>
+      </w:r>
+      <w:r>
+        <w:t xml:space="preserve">Classify waves into types (radio, microwave, infrared, visible light, ultraviolet, X-rays, gamma rays)</w:t>
+      </w:r>
+      <w:r>
+        <w:t xml:space="preserve"> </w:t>
+      </w:r>
+      <w:r>
+        <w:t xml:space="preserve">|</w:t>
+      </w:r>
+      <w:r>
+        <w:t xml:space="preserve"> </w:t>
+      </w:r>
+      <w:r>
+        <w:t xml:space="preserve">V</w:t>
+      </w:r>
+      <w:r>
+        <w:t xml:space="preserve"> </w:t>
+      </w:r>
+      <w:r>
+        <w:t xml:space="preserve">Identify applications for each type of wave (broadcasting, communication, cooking, thermal imaging, human vision, medical imaging)</w:t>
+      </w:r>
+      <w:r>
+        <w:t xml:space="preserve"> </w:t>
+      </w:r>
+      <w:r>
+        <w:t xml:space="preserve">|</w:t>
+      </w:r>
+      <w:r>
+        <w:t xml:space="preserve"> </w:t>
+      </w:r>
+      <w:r>
+        <w:t xml:space="preserve">V</w:t>
+      </w:r>
+      <w:r>
+        <w:t xml:space="preserve"> </w:t>
+      </w:r>
+      <w:r>
+        <w:t xml:space="preserve">End</w:t>
+      </w:r>
+    </w:p>
+    <w:bookmarkStart w:id="31" w:name="practical"/>
     <w:p>
       <w:pPr>
         <w:pStyle w:val="Heading3"/>
       </w:pPr>
       <w:r>
-        <w:t xml:space="preserve">1.1.1 remotely-sensed data usually comes in</w:t>
-      </w:r>
-    </w:p>
-    <w:p>
-      <w:pPr>
-        <w:pStyle w:val="FirstParagraph"/>
-      </w:pPr>
-      <w:r>
-        <w:t xml:space="preserve">Raster: file</w:t>
-      </w:r>
-    </w:p>
-    <w:p>
-      <w:pPr>
-        <w:pStyle w:val="BodyText"/>
-      </w:pPr>
-      <w:r>
-        <w:t xml:space="preserve">types: BIL, BSQM BIP, GeoTIFF</w:t>
-      </w:r>
-    </w:p>
-    <w:bookmarkEnd w:id="22"/>
-    <w:bookmarkStart w:id="23" w:name="four-resolutions"/>
-    <w:p>
-      <w:pPr>
-        <w:pStyle w:val="Heading3"/>
-      </w:pPr>
-      <w:r>
-        <w:t xml:space="preserve">1.1.2 Four resolutions:</w:t>
-      </w:r>
-    </w:p>
-    <w:p>
-      <w:pPr>
-        <w:pStyle w:val="FirstParagraph"/>
-      </w:pPr>
-      <w:r>
-        <w:t xml:space="preserve">Spatial: ranging from 10 cm to several kilos</w:t>
-      </w:r>
-    </w:p>
-    <w:p>
-      <w:pPr>
-        <w:pStyle w:val="BodyText"/>
-      </w:pPr>
-      <w:r>
-        <w:t xml:space="preserve">Spectral: How many different spectral bands are there? (Every feature on earth has a unique spectral signature)</w:t>
-      </w:r>
-    </w:p>
-    <w:p>
-      <w:pPr>
-        <w:pStyle w:val="BodyText"/>
-      </w:pPr>
-      <w:r>
-        <w:t xml:space="preserve">(Atmospheric windows: )</w:t>
-      </w:r>
-    </w:p>
-    <w:p>
-      <w:pPr>
-        <w:pStyle w:val="BodyText"/>
-      </w:pPr>
-      <w:r>
-        <w:t xml:space="preserve">(Vegetation: red edge -- infra bands. APP: look at the infra band s of city to identify who has access to vegetation)</w:t>
-      </w:r>
-    </w:p>
-    <w:p>
-      <w:pPr>
-        <w:pStyle w:val="BodyText"/>
-      </w:pPr>
-      <w:r>
-        <w:t xml:space="preserve">Radiometric resolution: resolution of cell’s value</w:t>
-      </w:r>
-    </w:p>
-    <w:p>
-      <w:pPr>
-        <w:pStyle w:val="BodyText"/>
-      </w:pPr>
-      <w:r>
-        <w:t xml:space="preserve">Temporal resolution: ussualy inversly relate3 to pixel size (spatial)</w:t>
-      </w:r>
-    </w:p>
-    <w:p>
-      <w:pPr>
-        <w:pStyle w:val="BodyText"/>
-      </w:pPr>
-      <w:r>
-        <w:t xml:space="preserve">MODIS</w:t>
-      </w:r>
-    </w:p>
-    <w:bookmarkEnd w:id="23"/>
-    <w:bookmarkStart w:id="28" w:name="practical"/>
-    <w:p>
-      <w:pPr>
-        <w:pStyle w:val="Heading3"/>
-      </w:pPr>
-      <w:r>
-        <w:t xml:space="preserve">1.1.3 Practical</w:t>
+        <w:t xml:space="preserve">1.2.1 Practical</w:t>
       </w:r>
     </w:p>
     <w:tbl>
@@ -311,7 +1305,7 @@
       <w:tr>
         <w:tc>
           <w:tcPr/>
-          <w:bookmarkStart w:id="27" w:name="fig-vege"/>
+          <w:bookmarkStart w:id="30" w:name="fig-vege"/>
           <w:p>
             <w:pPr>
               <w:pStyle w:val="Figure"/>
@@ -322,18 +1316,18 @@
                 <wp:inline>
                   <wp:extent cx="5334000" cy="2507334"/>
                   <wp:effectExtent b="0" l="0" r="0" t="0"/>
-                  <wp:docPr descr="" title="" id="25" name="Picture"/>
+                  <wp:docPr descr="" title="" id="28" name="Picture"/>
                   <a:graphic>
                     <a:graphicData uri="http://schemas.openxmlformats.org/drawingml/2006/picture">
                       <pic:pic>
                         <pic:nvPicPr>
-                          <pic:cNvPr descr="./images/spectral_feature_space_vege_B04_B08.png" id="26" name="Picture"/>
+                          <pic:cNvPr descr="./images/spectral_feature_space_vege_B04_B08.png" id="29" name="Picture"/>
                           <pic:cNvPicPr>
                             <a:picLocks noChangeArrowheads="1" noChangeAspect="1"/>
                           </pic:cNvPicPr>
                         </pic:nvPicPr>
                         <pic:blipFill>
-                          <a:blip r:embed="rId24"/>
+                          <a:blip r:embed="rId27"/>
                           <a:stretch>
                             <a:fillRect/>
                           </a:stretch>
@@ -373,19 +1367,19 @@
               <w:t xml:space="preserve">Figure 1.1: Spectral Feature Space, Vegetation On Bands B04 and B08</w:t>
             </w:r>
           </w:p>
-          <w:bookmarkEnd w:id="27"/>
+          <w:bookmarkEnd w:id="30"/>
         </w:tc>
       </w:tr>
     </w:tbl>
-    <w:bookmarkEnd w:id="28"/>
-    <w:bookmarkEnd w:id="29"/>
-    <w:bookmarkStart w:id="30" w:name="application"/>
+    <w:bookmarkEnd w:id="31"/>
+    <w:bookmarkEnd w:id="32"/>
+    <w:bookmarkStart w:id="33" w:name="application-1"/>
     <w:p>
       <w:pPr>
         <w:pStyle w:val="Heading2"/>
       </w:pPr>
       <w:r>
-        <w:t xml:space="preserve">1.2 Application:</w:t>
+        <w:t xml:space="preserve">1.3 Application:</w:t>
       </w:r>
     </w:p>
     <w:p>
@@ -448,14 +1442,14 @@
         <w:t xml:space="preserve">Overall, spatial signatures are a powerful tool for vegetation monitoring, as they can be used to identify and classify different types of vegetation, monitor vegetation health, and track vegetation changes over time.</w:t>
       </w:r>
     </w:p>
-    <w:bookmarkEnd w:id="30"/>
-    <w:bookmarkStart w:id="31" w:name="reflection"/>
+    <w:bookmarkEnd w:id="33"/>
+    <w:bookmarkStart w:id="34" w:name="reflection"/>
     <w:p>
       <w:pPr>
         <w:pStyle w:val="Heading2"/>
       </w:pPr>
       <w:r>
-        <w:t xml:space="preserve">1.3 Reflection</w:t>
+        <w:t xml:space="preserve">1.4 Reflection</w:t>
       </w:r>
     </w:p>
     <w:p>
@@ -482,9 +1476,9 @@
         <w:t xml:space="preserve">When doing the operation in R on a script level, it becomes confusing where I put the data</w:t>
       </w:r>
     </w:p>
-    <w:bookmarkEnd w:id="31"/>
-    <w:bookmarkEnd w:id="32"/>
-    <w:bookmarkStart w:id="33" w:name="week-2---portfolio"/>
+    <w:bookmarkEnd w:id="34"/>
+    <w:bookmarkEnd w:id="35"/>
+    <w:bookmarkStart w:id="36" w:name="week-2---portfolio"/>
     <w:p>
       <w:pPr>
         <w:pStyle w:val="Heading1"/>
@@ -493,8 +1487,8 @@
         <w:t xml:space="preserve">2. Week 2 - Portfolio</w:t>
       </w:r>
     </w:p>
-    <w:bookmarkEnd w:id="33"/>
-    <w:bookmarkStart w:id="58" w:name="week-3---remote-sensing-data"/>
+    <w:bookmarkEnd w:id="36"/>
+    <w:bookmarkStart w:id="61" w:name="week-3---remote-sensing-data"/>
     <w:p>
       <w:pPr>
         <w:pStyle w:val="Heading1"/>
@@ -511,7 +1505,7 @@
         <w:t xml:space="preserve">In this week’s learning diary, we try to handle</w:t>
       </w:r>
     </w:p>
-    <w:bookmarkStart w:id="41" w:name="summary-1"/>
+    <w:bookmarkStart w:id="44" w:name="summary-1"/>
     <w:p>
       <w:pPr>
         <w:pStyle w:val="Heading2"/>
@@ -520,7 +1514,7 @@
         <w:t xml:space="preserve">3.1 Summary:</w:t>
       </w:r>
     </w:p>
-    <w:bookmarkStart w:id="34" w:name="different-sensors"/>
+    <w:bookmarkStart w:id="37" w:name="different-sensors"/>
     <w:p>
       <w:pPr>
         <w:pStyle w:val="Heading3"/>
@@ -560,8 +1554,8 @@
         <w:t xml:space="preserve">Along track scanners: Basically several detectors pushed along. E.g., Quickbird, SPOT</w:t>
       </w:r>
     </w:p>
-    <w:bookmarkEnd w:id="34"/>
-    <w:bookmarkStart w:id="35" w:name="geometric-correction"/>
+    <w:bookmarkEnd w:id="37"/>
+    <w:bookmarkStart w:id="38" w:name="geometric-correction"/>
     <w:p>
       <w:pPr>
         <w:pStyle w:val="Heading3"/>
@@ -602,8 +1596,8 @@
         <w:t xml:space="preserve">Doing geometric correction can shift the original image, so we want to re-sample the final raster by using Nearest Neighbour, Linear, Cubic, Cubic spline re-samplers</w:t>
       </w:r>
     </w:p>
-    <w:bookmarkEnd w:id="35"/>
-    <w:bookmarkStart w:id="36" w:name="atmosphric-correction"/>
+    <w:bookmarkEnd w:id="38"/>
+    <w:bookmarkStart w:id="39" w:name="atmosphric-correction"/>
     <w:p>
       <w:pPr>
         <w:pStyle w:val="Heading3"/>
@@ -649,7 +1643,7 @@
       <w:pPr>
         <w:numPr>
           <w:ilvl w:val="0"/>
-          <w:numId w:val="1001"/>
+          <w:numId w:val="1014"/>
         </w:numPr>
       </w:pPr>
       <w:r>
@@ -660,7 +1654,7 @@
       <w:pPr>
         <w:numPr>
           <w:ilvl w:val="0"/>
-          <w:numId w:val="1001"/>
+          <w:numId w:val="1014"/>
         </w:numPr>
       </w:pPr>
       <w:r>
@@ -671,7 +1665,7 @@
       <w:pPr>
         <w:numPr>
           <w:ilvl w:val="0"/>
-          <w:numId w:val="1001"/>
+          <w:numId w:val="1014"/>
         </w:numPr>
       </w:pPr>
       <w:r>
@@ -709,8 +1703,8 @@
         <w:t xml:space="preserve">, radiance from pixels nearby mixed into pixel of interest.</w:t>
       </w:r>
     </w:p>
-    <w:bookmarkEnd w:id="36"/>
-    <w:bookmarkStart w:id="37" w:name="orthorectification-correction"/>
+    <w:bookmarkEnd w:id="39"/>
+    <w:bookmarkStart w:id="40" w:name="orthorectification-correction"/>
     <w:p>
       <w:pPr>
         <w:pStyle w:val="Heading3"/>
@@ -750,8 +1744,8 @@
         <w:t xml:space="preserve">To do this: cosine correction, Minnaert correction, Statistical Empirical correction, C Correction (advancing the Cosine). Need radiance (DN to TOA) from sloped terrain, Sun’s zenith angle, Sun’s incidence angle - cosine of the angle between the solar zenith and the normal line of the slope. Latter two found in angle coefficient files (e.g. Landsat data ANG.txt).</w:t>
       </w:r>
     </w:p>
-    <w:bookmarkEnd w:id="37"/>
-    <w:bookmarkStart w:id="38" w:name="rdiometric-correction"/>
+    <w:bookmarkEnd w:id="40"/>
+    <w:bookmarkStart w:id="41" w:name="rdiometric-correction"/>
     <w:p>
       <w:pPr>
         <w:pStyle w:val="Heading3"/>
@@ -768,8 +1762,8 @@
         <w:t xml:space="preserve">Corrections to raw satellite imagery can be performed using a method called Dark Object Subtraction (DOS). The logic is that the darkest pixel in the image should be 0 and any value it has is due to the atmosphere. To remove the atmospheric effect, the value from the darkest pixel is subtracted from the rest of the pixels in the image. The calculation involves converting the Digital Number (DN) to radiance, computing the haze value for each band (but not beyond NIR), and subtracting the 1% reflectance value from the radiance. The calculation requires values such as mean exoatmospheric irradiance, solar azimuth, Earth-sun distance, and others, which can be found in sources such as Landsat user manuals.</w:t>
       </w:r>
     </w:p>
-    <w:bookmarkEnd w:id="38"/>
-    <w:bookmarkStart w:id="39" w:name="joining-data-sets"/>
+    <w:bookmarkEnd w:id="41"/>
+    <w:bookmarkStart w:id="42" w:name="joining-data-sets"/>
     <w:p>
       <w:pPr>
         <w:pStyle w:val="Heading3"/>
@@ -825,8 +1819,8 @@
         <w:t xml:space="preserve">.</w:t>
       </w:r>
     </w:p>
-    <w:bookmarkEnd w:id="39"/>
-    <w:bookmarkStart w:id="40" w:name="image-enhancements"/>
+    <w:bookmarkEnd w:id="42"/>
+    <w:bookmarkStart w:id="43" w:name="image-enhancements"/>
     <w:p>
       <w:pPr>
         <w:pStyle w:val="Heading3"/>
@@ -843,9 +1837,9 @@
         <w:t xml:space="preserve">Image stretch, Band ratioing, Normalised Burn Ratio, Edge enhancement, Filtering, PCA, Image fusion (see application) etc.</w:t>
       </w:r>
     </w:p>
-    <w:bookmarkEnd w:id="40"/>
-    <w:bookmarkEnd w:id="41"/>
-    <w:bookmarkStart w:id="56" w:name="Xcdbeae6e80f1fe79c579cc2b7c795bcf25a3f61"/>
+    <w:bookmarkEnd w:id="43"/>
+    <w:bookmarkEnd w:id="44"/>
+    <w:bookmarkStart w:id="59" w:name="Xcdbeae6e80f1fe79c579cc2b7c795bcf25a3f61"/>
     <w:p>
       <w:pPr>
         <w:pStyle w:val="Heading2"/>
@@ -858,24 +1852,24 @@
       <w:pPr>
         <w:pStyle w:val="FirstParagraph"/>
       </w:pPr>
-      <w:bookmarkStart w:id="45" w:name="fig-mindmap01"/>
+      <w:bookmarkStart w:id="48" w:name="fig-mindmap01"/>
       <w:r>
         <w:drawing>
           <wp:inline>
             <wp:extent cx="5334000" cy="4025089"/>
             <wp:effectExtent b="0" l="0" r="0" t="0"/>
-            <wp:docPr descr="" title="" id="43" name="Picture"/>
+            <wp:docPr descr="" title="" id="46" name="Picture"/>
             <a:graphic>
               <a:graphicData uri="http://schemas.openxmlformats.org/drawingml/2006/picture">
                 <pic:pic>
                   <pic:nvPicPr>
-                    <pic:cNvPr descr="./images/image-620878088.png" id="44" name="Picture"/>
+                    <pic:cNvPr descr="./images/image-620878088.png" id="47" name="Picture"/>
                     <pic:cNvPicPr>
                       <a:picLocks noChangeArrowheads="1" noChangeAspect="1"/>
                     </pic:cNvPicPr>
                   </pic:nvPicPr>
                   <pic:blipFill>
-                    <a:blip r:embed="rId42"/>
+                    <a:blip r:embed="rId45"/>
                     <a:stretch>
                       <a:fillRect/>
                     </a:stretch>
@@ -901,7 +1895,7 @@
           </wp:inline>
         </w:drawing>
       </w:r>
-      <w:bookmarkEnd w:id="45"/>
+      <w:bookmarkEnd w:id="48"/>
     </w:p>
     <w:p>
       <w:pPr>
@@ -944,7 +1938,7 @@
         <w:t xml:space="preserve"> Radar ones emit electromagnetic radiation and measure the returning signal, responding to the three-dimensional structure of objects, being sensitive to their orientation, volume and surface roughness. Usually produces data with comparatively high spatial resolution</w:t>
       </w:r>
     </w:p>
-    <w:bookmarkStart w:id="50" w:name="image-fusion"/>
+    <w:bookmarkStart w:id="53" w:name="image-fusion"/>
     <w:p>
       <w:pPr>
         <w:pStyle w:val="Heading3"/>
@@ -1027,7 +2021,7 @@
       <w:tr>
         <w:tc>
           <w:tcPr/>
-          <w:bookmarkStart w:id="49" w:name="fig-fusiontech"/>
+          <w:bookmarkStart w:id="52" w:name="fig-fusiontech"/>
           <w:p>
             <w:pPr>
               <w:pStyle w:val="Figure"/>
@@ -1038,18 +2032,18 @@
                 <wp:inline>
                   <wp:extent cx="5334000" cy="7873787"/>
                   <wp:effectExtent b="0" l="0" r="0" t="0"/>
-                  <wp:docPr descr="" title="" id="47" name="Picture"/>
+                  <wp:docPr descr="" title="" id="50" name="Picture"/>
                   <a:graphic>
                     <a:graphicData uri="http://schemas.openxmlformats.org/drawingml/2006/picture">
                       <pic:pic>
                         <pic:nvPicPr>
-                          <pic:cNvPr descr="./images/fusion%20techniques.png" id="48" name="Picture"/>
+                          <pic:cNvPr descr="./images/fusion%20techniques.png" id="51" name="Picture"/>
                           <pic:cNvPicPr>
                             <a:picLocks noChangeArrowheads="1" noChangeAspect="1"/>
                           </pic:cNvPicPr>
                         </pic:nvPicPr>
                         <pic:blipFill>
-                          <a:blip r:embed="rId46"/>
+                          <a:blip r:embed="rId49"/>
                           <a:stretch>
                             <a:fillRect/>
                           </a:stretch>
@@ -1095,7 +2089,7 @@
               <w:t xml:space="preserve">Schulte to Bühne and Pettorelli (2018)</w:t>
             </w:r>
           </w:p>
-          <w:bookmarkEnd w:id="49"/>
+          <w:bookmarkEnd w:id="52"/>
         </w:tc>
       </w:tr>
     </w:tbl>
@@ -1107,8 +2101,8 @@
         <w:t xml:space="preserve">Schematic overview of multispectral-radar SRS data fusion techniques. The parameter of interest can be a categorical variable, like land cover, or a continuous variable, like species richness. In pixel-level fusion, the original pixel values of radar and multispectral imagery are combined to yield new, derived pixel values. Object-based fusion refers to (1) using radar and multispectral imagery is input into an object-based image segmentation algorithm, or (2) segmenting each type of imagery separately before combining them. Finally, decision-level fusion corresponds to the process of quantitatively combining multispectral and radar imagery to derive the parameter of interest (by e.g. combining them in a regression model, or classification algorithm)</w:t>
       </w:r>
     </w:p>
-    <w:bookmarkEnd w:id="50"/>
-    <w:bookmarkStart w:id="55" w:name="implementation-approaches"/>
+    <w:bookmarkEnd w:id="53"/>
+    <w:bookmarkStart w:id="58" w:name="implementation-approaches"/>
     <w:p>
       <w:pPr>
         <w:pStyle w:val="Heading3"/>
@@ -1129,7 +2123,7 @@
       <w:tr>
         <w:tc>
           <w:tcPr/>
-          <w:bookmarkStart w:id="54" w:name="fig-impleApproach"/>
+          <w:bookmarkStart w:id="57" w:name="fig-impleApproach"/>
           <w:p>
             <w:pPr>
               <w:pStyle w:val="Figure"/>
@@ -1140,18 +2134,18 @@
                 <wp:inline>
                   <wp:extent cx="5334000" cy="3920717"/>
                   <wp:effectExtent b="0" l="0" r="0" t="0"/>
-                  <wp:docPr descr="" title="" id="52" name="Picture"/>
+                  <wp:docPr descr="" title="" id="55" name="Picture"/>
                   <a:graphic>
                     <a:graphicData uri="http://schemas.openxmlformats.org/drawingml/2006/picture">
                       <pic:pic>
                         <pic:nvPicPr>
-                          <pic:cNvPr descr="./images/Implementation%20approach.png" id="53" name="Picture"/>
+                          <pic:cNvPr descr="./images/Implementation%20approach.png" id="56" name="Picture"/>
                           <pic:cNvPicPr>
                             <a:picLocks noChangeArrowheads="1" noChangeAspect="1"/>
                           </pic:cNvPicPr>
                         </pic:nvPicPr>
                         <pic:blipFill>
-                          <a:blip r:embed="rId51"/>
+                          <a:blip r:embed="rId54"/>
                           <a:stretch>
                             <a:fillRect/>
                           </a:stretch>
@@ -1197,7 +2191,7 @@
               <w:t xml:space="preserve">Schulte to Bühne and Pettorelli (2018)</w:t>
             </w:r>
           </w:p>
-          <w:bookmarkEnd w:id="54"/>
+          <w:bookmarkEnd w:id="57"/>
         </w:tc>
       </w:tr>
     </w:tbl>
@@ -1219,7 +2213,7 @@
       <w:pPr>
         <w:numPr>
           <w:ilvl w:val="0"/>
-          <w:numId w:val="1002"/>
+          <w:numId w:val="1015"/>
         </w:numPr>
         <w:pStyle w:val="Compact"/>
       </w:pPr>
@@ -1234,7 +2228,7 @@
       <w:pPr>
         <w:numPr>
           <w:ilvl w:val="0"/>
-          <w:numId w:val="1002"/>
+          <w:numId w:val="1015"/>
         </w:numPr>
         <w:pStyle w:val="Compact"/>
       </w:pPr>
@@ -1249,7 +2243,7 @@
       <w:pPr>
         <w:numPr>
           <w:ilvl w:val="0"/>
-          <w:numId w:val="1002"/>
+          <w:numId w:val="1015"/>
         </w:numPr>
         <w:pStyle w:val="Compact"/>
       </w:pPr>
@@ -1264,7 +2258,7 @@
       <w:pPr>
         <w:numPr>
           <w:ilvl w:val="0"/>
-          <w:numId w:val="1002"/>
+          <w:numId w:val="1015"/>
         </w:numPr>
         <w:pStyle w:val="Compact"/>
       </w:pPr>
@@ -1279,7 +2273,7 @@
       <w:pPr>
         <w:numPr>
           <w:ilvl w:val="0"/>
-          <w:numId w:val="1002"/>
+          <w:numId w:val="1015"/>
         </w:numPr>
         <w:pStyle w:val="Compact"/>
       </w:pPr>
@@ -1358,9 +2352,9 @@
         <w:t xml:space="preserve">: Quantitative decision-making frameworks—such as a regression, a quantitative model or a classification algorithm.</w:t>
       </w:r>
     </w:p>
-    <w:bookmarkEnd w:id="55"/>
-    <w:bookmarkEnd w:id="56"/>
-    <w:bookmarkStart w:id="57" w:name="reflection-1"/>
+    <w:bookmarkEnd w:id="58"/>
+    <w:bookmarkEnd w:id="59"/>
+    <w:bookmarkStart w:id="60" w:name="reflection-1"/>
     <w:p>
       <w:pPr>
         <w:pStyle w:val="Heading2"/>
@@ -1394,9 +2388,9 @@
         <w:t xml:space="preserve">The application of data correction, data fusion, and image enhancement techniques to SRS data can greatly improve the accuracy and reliability of SRS-derived parameters, which can then be used in various fields, including terrain detection, urban analysis, ecology, and conservation. With the rapid advancements in technology and the increasing availability of SRS data, there is a growing opportunity to leverage the latest machine learning techniques in this area. The development of new software tools to support these applications is a testament to the progress being made in this field. By enhancing the quality of the SRS data, researchers are able to design more robust and informative studies, unlocking new insights and avenues for exploration in ecology and conservation. This, in turn, has the potential to lead to breakthroughs and innovations in these fields, making a significant impact on the world around us.</w:t>
       </w:r>
     </w:p>
-    <w:bookmarkEnd w:id="57"/>
-    <w:bookmarkEnd w:id="58"/>
-    <w:bookmarkStart w:id="63" w:name="week4---policy-case-study-in"/>
+    <w:bookmarkEnd w:id="60"/>
+    <w:bookmarkEnd w:id="61"/>
+    <w:bookmarkStart w:id="66" w:name="week4---policy-case-study-in"/>
     <w:p>
       <w:pPr>
         <w:pStyle w:val="Heading1"/>
@@ -1409,7 +2403,7 @@
       <w:pPr>
         <w:pStyle w:val="FirstParagraph"/>
       </w:pPr>
-      <w:hyperlink r:id="rId59">
+      <w:hyperlink r:id="rId62">
         <w:r>
           <w:rPr>
             <w:rStyle w:val="Hyperlink"/>
@@ -1418,7 +2412,7 @@
         </w:r>
       </w:hyperlink>
     </w:p>
-    <w:bookmarkStart w:id="60" w:name="summary-2"/>
+    <w:bookmarkStart w:id="63" w:name="summary-2"/>
     <w:p>
       <w:pPr>
         <w:pStyle w:val="Heading2"/>
@@ -1435,8 +2429,8 @@
         <w:t xml:space="preserve">Comprehensive Plan for New York City | |– Expanding Voting Rights | |– Increasing Digital Literacy | |– Providing Economic Security | | | |– Good-Paying Jobs | |– Support for Students in Temporary Housing | |– Access to Open Spaces &amp; Cultural Resources | | | |– Neighborhood Open Spaces | |– Cultural Resources | |– Promoting Healthy Lifestyles | |– Achieving Carbon Neutrality | | | |– Climate Accountability | |– Climate Justice | |– Enhancing Walkability &amp; Accessibility | |– Improving Infrastructure | | | |– Reducing Congestion &amp; Emissions | |– Strengthening Regional &amp; Global Connections | |– Core Physical Infrastructure &amp; Hazard Mitigation | |– Digital Infrastructure | |– Asset Maintenance &amp; Capital Project Delivery | |– Milestones | | | |– December 31, 2020 | |– December 31, 2021 | |– Goals | | | |– Empower New Yorkers in Democracy | |– Grow the Economy | |– Access to Open Spaces &amp; Cultural Resources | |– Improve Education | |– Achieve Carbon Neutrality | |– Strengthen Communities | |– Improve Mobility | |– Diversity &amp; Inclusionx</w:t>
       </w:r>
     </w:p>
-    <w:bookmarkEnd w:id="60"/>
-    <w:bookmarkStart w:id="61" w:name="application-1"/>
+    <w:bookmarkEnd w:id="63"/>
+    <w:bookmarkStart w:id="64" w:name="application-2"/>
     <w:p>
       <w:pPr>
         <w:pStyle w:val="Heading2"/>
@@ -1493,8 +2487,8 @@
         <w:t xml:space="preserve">Overall, the initiatives outlined in the text reflect a comprehensive and multi-faceted approach to improving life in New York City. While there is still much work to be done, these initiatives represent an important step forward in promoting equity, sustainability, and resilience in the city. As future literature advancements are made, it will be important to continue to evaluate and refine these approaches to ensure that they are effective and responsive to the needs of all New Yorkers.</w:t>
       </w:r>
     </w:p>
-    <w:bookmarkEnd w:id="61"/>
-    <w:bookmarkStart w:id="62" w:name="reflection-2"/>
+    <w:bookmarkEnd w:id="64"/>
+    <w:bookmarkStart w:id="65" w:name="reflection-2"/>
     <w:p>
       <w:pPr>
         <w:pStyle w:val="Heading2"/>
@@ -1527,9 +2521,9 @@
         <w:t xml:space="preserve">In addition to these skills, the content, data, and tools presented in the text are highly relevant to the broader discipline of urban planning and development. Spatial data scientists and deep learning solution engineers can use these resources to develop innovative solutions for a wide range of urban challenges, from improving transportation networks to promoting sustainability and resilience. By leveraging these resources, these professionals can help to create more livable and equitable cities that meet the needs of all residents. Looking to the future, it will be important for spatial data scientists and deep learning solution engineers to continue to stay up-to-date with the latest advancements in data management, analysis, and visualization techniques.</w:t>
       </w:r>
     </w:p>
-    <w:bookmarkEnd w:id="62"/>
-    <w:bookmarkEnd w:id="63"/>
-    <w:bookmarkStart w:id="71" w:name="Xdb68c15a687e4787aa1e63d21a520aabcab728b"/>
+    <w:bookmarkEnd w:id="65"/>
+    <w:bookmarkEnd w:id="66"/>
+    <w:bookmarkStart w:id="75" w:name="Xdb68c15a687e4787aa1e63d21a520aabcab728b"/>
     <w:p>
       <w:pPr>
         <w:pStyle w:val="Heading1"/>
@@ -1571,7 +2565,7 @@
       <w:pPr>
         <w:numPr>
           <w:ilvl w:val="0"/>
-          <w:numId w:val="1003"/>
+          <w:numId w:val="1016"/>
         </w:numPr>
         <w:pStyle w:val="Compact"/>
       </w:pPr>
@@ -1583,7 +2577,7 @@
       <w:pPr>
         <w:numPr>
           <w:ilvl w:val="0"/>
-          <w:numId w:val="1003"/>
+          <w:numId w:val="1016"/>
         </w:numPr>
         <w:pStyle w:val="Compact"/>
       </w:pPr>
@@ -1595,7 +2589,7 @@
       <w:pPr>
         <w:numPr>
           <w:ilvl w:val="0"/>
-          <w:numId w:val="1003"/>
+          <w:numId w:val="1016"/>
         </w:numPr>
         <w:pStyle w:val="Compact"/>
       </w:pPr>
@@ -1607,7 +2601,7 @@
       <w:pPr>
         <w:numPr>
           <w:ilvl w:val="0"/>
-          <w:numId w:val="1003"/>
+          <w:numId w:val="1016"/>
         </w:numPr>
         <w:pStyle w:val="Compact"/>
       </w:pPr>
@@ -1627,7 +2621,7 @@
       <w:pPr>
         <w:numPr>
           <w:ilvl w:val="0"/>
-          <w:numId w:val="1004"/>
+          <w:numId w:val="1017"/>
         </w:numPr>
         <w:pStyle w:val="Compact"/>
       </w:pPr>
@@ -1639,7 +2633,7 @@
       <w:pPr>
         <w:numPr>
           <w:ilvl w:val="0"/>
-          <w:numId w:val="1004"/>
+          <w:numId w:val="1017"/>
         </w:numPr>
         <w:pStyle w:val="Compact"/>
       </w:pPr>
@@ -1655,7 +2649,7 @@
         <w:t xml:space="preserve">Also, the types of analyses that can be performed in GEE are briefly covered.</w:t>
       </w:r>
     </w:p>
-    <w:bookmarkStart w:id="68" w:name="summary-3"/>
+    <w:bookmarkStart w:id="72" w:name="summary-3"/>
     <w:p>
       <w:pPr>
         <w:pStyle w:val="Heading2"/>
@@ -1664,121 +2658,20 @@
         <w:t xml:space="preserve">5.1 Summary</w:t>
       </w:r>
     </w:p>
-    <w:bookmarkStart w:id="64" w:name="gee-basics"/>
-    <w:p>
-      <w:pPr>
-        <w:pStyle w:val="Heading3"/>
-      </w:pPr>
-      <w:r>
-        <w:t xml:space="preserve">5.1.1 GEE Basics</w:t>
-      </w:r>
-    </w:p>
     <w:p>
       <w:pPr>
         <w:pStyle w:val="FirstParagraph"/>
       </w:pPr>
       <w:r>
-        <w:t xml:space="preserve">JavaScript, where objects are dictionaries:</w:t>
-      </w:r>
-    </w:p>
-    <w:p>
-      <w:pPr>
-        <w:numPr>
-          <w:ilvl w:val="0"/>
-          <w:numId w:val="1005"/>
-        </w:numPr>
-        <w:pStyle w:val="Compact"/>
-      </w:pPr>
-      <w:r>
-        <w:t xml:space="preserve">We have ee (EarthEngine), a powerful package. Anything starting with ee (proxy objects) are stored on the server.</w:t>
-      </w:r>
-    </w:p>
-    <w:p>
-      <w:pPr>
-        <w:numPr>
-          <w:ilvl w:val="0"/>
-          <w:numId w:val="1005"/>
-        </w:numPr>
-        <w:pStyle w:val="Compact"/>
-      </w:pPr>
-      <w:r>
-        <w:t xml:space="preserve">Problems:</w:t>
-      </w:r>
-    </w:p>
-    <w:p>
-      <w:pPr>
-        <w:numPr>
-          <w:ilvl w:val="1"/>
-          <w:numId w:val="1006"/>
-        </w:numPr>
-        <w:pStyle w:val="Compact"/>
-      </w:pPr>
-      <w:r>
-        <w:t xml:space="preserve">We don’t iterate the data on the server; instead, we map (using a mapping function) them into objects (variables) so we only load them once.</w:t>
-      </w:r>
-    </w:p>
-    <w:p>
-      <w:pPr>
-        <w:numPr>
-          <w:ilvl w:val="1"/>
-          <w:numId w:val="1006"/>
-        </w:numPr>
-        <w:pStyle w:val="Compact"/>
-      </w:pPr>
-      <w:r>
-        <w:t xml:space="preserve">There are also some sort of server-wide functions.</w:t>
-      </w:r>
-    </w:p>
-    <w:p>
-      <w:pPr>
-        <w:numPr>
-          <w:ilvl w:val="1"/>
-          <w:numId w:val="1006"/>
-        </w:numPr>
-        <w:pStyle w:val="Compact"/>
-      </w:pPr>
-      <w:r>
-        <w:t xml:space="preserve">Avoid using loops in GEE on the server-side, as mapping can automatically detect the number of loops needed.</w:t>
-      </w:r>
-    </w:p>
-    <w:p>
-      <w:pPr>
-        <w:pStyle w:val="FirstParagraph"/>
-      </w:pPr>
-      <w:r>
-        <w:t xml:space="preserve">Scale:</w:t>
-      </w:r>
-    </w:p>
-    <w:p>
-      <w:pPr>
-        <w:numPr>
-          <w:ilvl w:val="0"/>
-          <w:numId w:val="1007"/>
-        </w:numPr>
-        <w:pStyle w:val="Compact"/>
-      </w:pPr>
-      <w:r>
-        <w:t xml:space="preserve">Pixel resolution, set by the output.</w:t>
-      </w:r>
-    </w:p>
-    <w:p>
-      <w:pPr>
-        <w:numPr>
-          <w:ilvl w:val="0"/>
-          <w:numId w:val="1007"/>
-        </w:numPr>
-        <w:pStyle w:val="Compact"/>
-      </w:pPr>
-      <w:r>
-        <w:t xml:space="preserve">GEE does resampling, aggregating your input to a 256*256, mainly down-sampling.</w:t>
-      </w:r>
-    </w:p>
-    <w:p>
-      <w:pPr>
-        <w:pStyle w:val="FirstParagraph"/>
-      </w:pPr>
-      <w:r>
-        <w:t xml:space="preserve">Table 1: Terms and Jargon Related to Google Earth Engine</w:t>
+        <w:t xml:space="preserve">Introduced GEE Basics, Objects, Geometries and applications.</w:t>
+      </w:r>
+    </w:p>
+    <w:p>
+      <w:pPr>
+        <w:pStyle w:val="BodyText"/>
+      </w:pPr>
+      <w:r>
+        <w:t xml:space="preserve">Table 1: Terms, Jargon, and Processes Related to Google Earth Engine</w:t>
       </w:r>
     </w:p>
     <w:tbl>
@@ -1788,8 +2681,9 @@
         <w:tblLook w:firstRow="1" w:lastRow="0" w:firstColumn="0" w:lastColumn="0" w:noHBand="0" w:noVBand="0" w:val="0020"/>
       </w:tblPr>
       <w:tblGrid>
-        <w:gridCol w:w="3960"/>
-        <w:gridCol w:w="3960"/>
+        <w:gridCol w:w="603"/>
+        <w:gridCol w:w="884"/>
+        <w:gridCol w:w="6432"/>
       </w:tblGrid>
       <w:tr>
         <w:trPr>
@@ -1803,7 +2697,19 @@
               <w:jc w:val="left"/>
             </w:pPr>
             <w:r>
-              <w:t xml:space="preserve">Term</w:t>
+              <w:t xml:space="preserve">Category</w:t>
+            </w:r>
+          </w:p>
+        </w:tc>
+        <w:tc>
+          <w:tcPr/>
+          <w:p>
+            <w:pPr>
+              <w:pStyle w:val="Compact"/>
+              <w:jc w:val="left"/>
+            </w:pPr>
+            <w:r>
+              <w:t xml:space="preserve">Term/Aspect</w:t>
             </w:r>
           </w:p>
         </w:tc>
@@ -1829,6 +2735,18 @@
               <w:jc w:val="left"/>
             </w:pPr>
             <w:r>
+              <w:t xml:space="preserve">Basics</w:t>
+            </w:r>
+          </w:p>
+        </w:tc>
+        <w:tc>
+          <w:tcPr/>
+          <w:p>
+            <w:pPr>
+              <w:pStyle w:val="Compact"/>
+              <w:jc w:val="left"/>
+            </w:pPr>
+            <w:r>
               <w:t xml:space="preserve">Google Earth Engine</w:t>
             </w:r>
           </w:p>
@@ -1855,6 +2773,18 @@
               <w:jc w:val="left"/>
             </w:pPr>
             <w:r>
+              <w:t xml:space="preserve">Basics</w:t>
+            </w:r>
+          </w:p>
+        </w:tc>
+        <w:tc>
+          <w:tcPr/>
+          <w:p>
+            <w:pPr>
+              <w:pStyle w:val="Compact"/>
+              <w:jc w:val="left"/>
+            </w:pPr>
+            <w:r>
               <w:t xml:space="preserve">Image</w:t>
             </w:r>
           </w:p>
@@ -1881,6 +2811,18 @@
               <w:jc w:val="left"/>
             </w:pPr>
             <w:r>
+              <w:t xml:space="preserve">Basics</w:t>
+            </w:r>
+          </w:p>
+        </w:tc>
+        <w:tc>
+          <w:tcPr/>
+          <w:p>
+            <w:pPr>
+              <w:pStyle w:val="Compact"/>
+              <w:jc w:val="left"/>
+            </w:pPr>
+            <w:r>
               <w:t xml:space="preserve">Feature</w:t>
             </w:r>
           </w:p>
@@ -1907,6 +2849,18 @@
               <w:jc w:val="left"/>
             </w:pPr>
             <w:r>
+              <w:t xml:space="preserve">Basics</w:t>
+            </w:r>
+          </w:p>
+        </w:tc>
+        <w:tc>
+          <w:tcPr/>
+          <w:p>
+            <w:pPr>
+              <w:pStyle w:val="Compact"/>
+              <w:jc w:val="left"/>
+            </w:pPr>
+            <w:r>
               <w:t xml:space="preserve">ImageCollection</w:t>
             </w:r>
           </w:p>
@@ -1933,6 +2887,18 @@
               <w:jc w:val="left"/>
             </w:pPr>
             <w:r>
+              <w:t xml:space="preserve">Basics</w:t>
+            </w:r>
+          </w:p>
+        </w:tc>
+        <w:tc>
+          <w:tcPr/>
+          <w:p>
+            <w:pPr>
+              <w:pStyle w:val="Compact"/>
+              <w:jc w:val="left"/>
+            </w:pPr>
+            <w:r>
               <w:t xml:space="preserve">FeatureCollection</w:t>
             </w:r>
           </w:p>
@@ -1959,6 +2925,18 @@
               <w:jc w:val="left"/>
             </w:pPr>
             <w:r>
+              <w:t xml:space="preserve">Basics</w:t>
+            </w:r>
+          </w:p>
+        </w:tc>
+        <w:tc>
+          <w:tcPr/>
+          <w:p>
+            <w:pPr>
+              <w:pStyle w:val="Compact"/>
+              <w:jc w:val="left"/>
+            </w:pPr>
+            <w:r>
               <w:t xml:space="preserve">Proxy objects</w:t>
             </w:r>
           </w:p>
@@ -1972,17 +2950,1119 @@
             </w:pPr>
             <w:r>
               <w:t xml:space="preserve">GEE objects that are stored on the server and have no data in the script.</w:t>
+            </w:r>
+          </w:p>
+        </w:tc>
+      </w:tr>
+      <w:tr>
+        <w:tc>
+          <w:tcPr/>
+          <w:p>
+            <w:pPr>
+              <w:pStyle w:val="Compact"/>
+              <w:jc w:val="left"/>
+            </w:pPr>
+            <w:r>
+              <w:t xml:space="preserve">Objects</w:t>
+            </w:r>
+          </w:p>
+        </w:tc>
+        <w:tc>
+          <w:tcPr/>
+          <w:p>
+            <w:pPr>
+              <w:pStyle w:val="Compact"/>
+              <w:jc w:val="left"/>
+            </w:pPr>
+            <w:r>
+              <w:t xml:space="preserve">Earth Engine Objects</w:t>
+            </w:r>
+          </w:p>
+        </w:tc>
+        <w:tc>
+          <w:tcPr/>
+          <w:p>
+            <w:pPr>
+              <w:pStyle w:val="Compact"/>
+              <w:jc w:val="left"/>
+            </w:pPr>
+            <w:r>
+              <w:t xml:space="preserve">Objects in GEE starting with</w:t>
+            </w:r>
+            <w:r>
+              <w:t xml:space="preserve"> </w:t>
+            </w:r>
+            <w:r>
+              <w:t xml:space="preserve">“</w:t>
+            </w:r>
+            <w:r>
+              <w:t xml:space="preserve">ee</w:t>
+            </w:r>
+            <w:r>
+              <w:t xml:space="preserve">”</w:t>
+            </w:r>
+            <w:r>
+              <w:t xml:space="preserve">.</w:t>
+            </w:r>
+          </w:p>
+        </w:tc>
+      </w:tr>
+      <w:tr>
+        <w:tc>
+          <w:tcPr/>
+          <w:p>
+            <w:pPr>
+              <w:pStyle w:val="Compact"/>
+              <w:jc w:val="left"/>
+            </w:pPr>
+            <w:r>
+              <w:t xml:space="preserve">Objects</w:t>
+            </w:r>
+          </w:p>
+        </w:tc>
+        <w:tc>
+          <w:tcPr/>
+          <w:p>
+            <w:pPr>
+              <w:pStyle w:val="Compact"/>
+              <w:jc w:val="left"/>
+            </w:pPr>
+            <w:r>
+              <w:t xml:space="preserve">Images (Rasters)</w:t>
+            </w:r>
+          </w:p>
+        </w:tc>
+        <w:tc>
+          <w:tcPr/>
+          <w:p>
+            <w:pPr>
+              <w:pStyle w:val="Compact"/>
+              <w:jc w:val="left"/>
+            </w:pPr>
+            <w:r>
+              <w:t xml:space="preserve">GEE object representing raster data with bands.</w:t>
+            </w:r>
+          </w:p>
+        </w:tc>
+      </w:tr>
+      <w:tr>
+        <w:tc>
+          <w:tcPr/>
+          <w:p>
+            <w:pPr>
+              <w:pStyle w:val="Compact"/>
+              <w:jc w:val="left"/>
+            </w:pPr>
+            <w:r>
+              <w:t xml:space="preserve">Objects</w:t>
+            </w:r>
+          </w:p>
+        </w:tc>
+        <w:tc>
+          <w:tcPr/>
+          <w:p>
+            <w:pPr>
+              <w:pStyle w:val="Compact"/>
+              <w:jc w:val="left"/>
+            </w:pPr>
+            <w:r>
+              <w:t xml:space="preserve">Feature</w:t>
+            </w:r>
+          </w:p>
+        </w:tc>
+        <w:tc>
+          <w:tcPr/>
+          <w:p>
+            <w:pPr>
+              <w:pStyle w:val="Compact"/>
+              <w:jc w:val="left"/>
+            </w:pPr>
+            <w:r>
+              <w:t xml:space="preserve">GEE object representing vector data with geometry and attributes.</w:t>
+            </w:r>
+          </w:p>
+        </w:tc>
+      </w:tr>
+      <w:tr>
+        <w:tc>
+          <w:tcPr/>
+          <w:p>
+            <w:pPr>
+              <w:pStyle w:val="Compact"/>
+              <w:jc w:val="left"/>
+            </w:pPr>
+            <w:r>
+              <w:t xml:space="preserve">Objects</w:t>
+            </w:r>
+          </w:p>
+        </w:tc>
+        <w:tc>
+          <w:tcPr/>
+          <w:p>
+            <w:pPr>
+              <w:pStyle w:val="Compact"/>
+              <w:jc w:val="left"/>
+            </w:pPr>
+            <w:r>
+              <w:t xml:space="preserve">ImageCollection</w:t>
+            </w:r>
+          </w:p>
+        </w:tc>
+        <w:tc>
+          <w:tcPr/>
+          <w:p>
+            <w:pPr>
+              <w:pStyle w:val="Compact"/>
+              <w:jc w:val="left"/>
+            </w:pPr>
+            <w:r>
+              <w:t xml:space="preserve">A stack of images in GEE.</w:t>
+            </w:r>
+          </w:p>
+        </w:tc>
+      </w:tr>
+      <w:tr>
+        <w:tc>
+          <w:tcPr/>
+          <w:p>
+            <w:pPr>
+              <w:pStyle w:val="Compact"/>
+              <w:jc w:val="left"/>
+            </w:pPr>
+            <w:r>
+              <w:t xml:space="preserve">Objects</w:t>
+            </w:r>
+          </w:p>
+        </w:tc>
+        <w:tc>
+          <w:tcPr/>
+          <w:p>
+            <w:pPr>
+              <w:pStyle w:val="Compact"/>
+              <w:jc w:val="left"/>
+            </w:pPr>
+            <w:r>
+              <w:t xml:space="preserve">FeatureCollection</w:t>
+            </w:r>
+          </w:p>
+        </w:tc>
+        <w:tc>
+          <w:tcPr/>
+          <w:p>
+            <w:pPr>
+              <w:pStyle w:val="Compact"/>
+              <w:jc w:val="left"/>
+            </w:pPr>
+            <w:r>
+              <w:t xml:space="preserve">A stack of features (lots of polygons) in GEE.</w:t>
+            </w:r>
+          </w:p>
+        </w:tc>
+      </w:tr>
+      <w:tr>
+        <w:tc>
+          <w:tcPr/>
+          <w:p>
+            <w:pPr>
+              <w:pStyle w:val="Compact"/>
+              <w:jc w:val="left"/>
+            </w:pPr>
+            <w:r>
+              <w:t xml:space="preserve">Objects</w:t>
+            </w:r>
+          </w:p>
+        </w:tc>
+        <w:tc>
+          <w:tcPr/>
+          <w:p>
+            <w:pPr>
+              <w:pStyle w:val="Compact"/>
+              <w:jc w:val="left"/>
+            </w:pPr>
+            <w:r>
+              <w:t xml:space="preserve">Joins</w:t>
+            </w:r>
+          </w:p>
+        </w:tc>
+        <w:tc>
+          <w:tcPr/>
+          <w:p>
+            <w:pPr>
+              <w:pStyle w:val="Compact"/>
+              <w:jc w:val="left"/>
+            </w:pPr>
+            <w:r>
+              <w:t xml:space="preserve">Combining two FeatureCollections with a common property.</w:t>
+            </w:r>
+          </w:p>
+        </w:tc>
+      </w:tr>
+      <w:tr>
+        <w:tc>
+          <w:tcPr/>
+          <w:p>
+            <w:pPr>
+              <w:pStyle w:val="Compact"/>
+              <w:jc w:val="left"/>
+            </w:pPr>
+            <w:r>
+              <w:t xml:space="preserve">Objects</w:t>
+            </w:r>
+          </w:p>
+        </w:tc>
+        <w:tc>
+          <w:tcPr/>
+          <w:p>
+            <w:pPr>
+              <w:pStyle w:val="Compact"/>
+              <w:jc w:val="left"/>
+            </w:pPr>
+            <w:r>
+              <w:t xml:space="preserve">Arrays</w:t>
+            </w:r>
+          </w:p>
+        </w:tc>
+        <w:tc>
+          <w:tcPr/>
+          <w:p>
+            <w:pPr>
+              <w:pStyle w:val="Compact"/>
+              <w:jc w:val="left"/>
+            </w:pPr>
+            <w:r>
+              <w:t xml:space="preserve">Used to store and manipulate lists of values.</w:t>
+            </w:r>
+          </w:p>
+        </w:tc>
+      </w:tr>
+      <w:tr>
+        <w:tc>
+          <w:tcPr/>
+          <w:p>
+            <w:pPr>
+              <w:pStyle w:val="Compact"/>
+              <w:jc w:val="left"/>
+            </w:pPr>
+            <w:r>
+              <w:t xml:space="preserve">Objects</w:t>
+            </w:r>
+          </w:p>
+        </w:tc>
+        <w:tc>
+          <w:tcPr/>
+          <w:p>
+            <w:pPr>
+              <w:pStyle w:val="Compact"/>
+              <w:jc w:val="left"/>
+            </w:pPr>
+            <w:r>
+              <w:t xml:space="preserve">Chart</w:t>
+            </w:r>
+          </w:p>
+        </w:tc>
+        <w:tc>
+          <w:tcPr/>
+          <w:p>
+            <w:pPr>
+              <w:pStyle w:val="Compact"/>
+              <w:jc w:val="left"/>
+            </w:pPr>
+            <w:r>
+              <w:t xml:space="preserve">Used to visualize data in GEE.</w:t>
+            </w:r>
+          </w:p>
+        </w:tc>
+      </w:tr>
+      <w:tr>
+        <w:tc>
+          <w:tcPr/>
+          <w:p>
+            <w:pPr>
+              <w:pStyle w:val="Compact"/>
+              <w:jc w:val="left"/>
+            </w:pPr>
+            <w:r>
+              <w:t xml:space="preserve">Geometry</w:t>
+            </w:r>
+          </w:p>
+        </w:tc>
+        <w:tc>
+          <w:tcPr/>
+          <w:p>
+            <w:pPr>
+              <w:pStyle w:val="Compact"/>
+              <w:jc w:val="left"/>
+            </w:pPr>
+            <w:r>
+              <w:t xml:space="preserve">Point</w:t>
+            </w:r>
+          </w:p>
+        </w:tc>
+        <w:tc>
+          <w:tcPr/>
+          <w:p>
+            <w:pPr>
+              <w:pStyle w:val="Compact"/>
+              <w:jc w:val="left"/>
+            </w:pPr>
+            <w:r>
+              <w:t xml:space="preserve">A single location represented by its longitude and latitude.</w:t>
+            </w:r>
+          </w:p>
+        </w:tc>
+      </w:tr>
+      <w:tr>
+        <w:tc>
+          <w:tcPr/>
+          <w:p>
+            <w:pPr>
+              <w:pStyle w:val="Compact"/>
+              <w:jc w:val="left"/>
+            </w:pPr>
+            <w:r>
+              <w:t xml:space="preserve">Geometry</w:t>
+            </w:r>
+          </w:p>
+        </w:tc>
+        <w:tc>
+          <w:tcPr/>
+          <w:p>
+            <w:pPr>
+              <w:pStyle w:val="Compact"/>
+              <w:jc w:val="left"/>
+            </w:pPr>
+            <w:r>
+              <w:t xml:space="preserve">Line</w:t>
+            </w:r>
+          </w:p>
+        </w:tc>
+        <w:tc>
+          <w:tcPr/>
+          <w:p>
+            <w:pPr>
+              <w:pStyle w:val="Compact"/>
+              <w:jc w:val="left"/>
+            </w:pPr>
+            <w:r>
+              <w:t xml:space="preserve">A series of connected points representing a linear feature.</w:t>
+            </w:r>
+          </w:p>
+        </w:tc>
+      </w:tr>
+      <w:tr>
+        <w:tc>
+          <w:tcPr/>
+          <w:p>
+            <w:pPr>
+              <w:pStyle w:val="Compact"/>
+              <w:jc w:val="left"/>
+            </w:pPr>
+            <w:r>
+              <w:t xml:space="preserve">Geometry</w:t>
+            </w:r>
+          </w:p>
+        </w:tc>
+        <w:tc>
+          <w:tcPr/>
+          <w:p>
+            <w:pPr>
+              <w:pStyle w:val="Compact"/>
+              <w:jc w:val="left"/>
+            </w:pPr>
+            <w:r>
+              <w:t xml:space="preserve">Polygon</w:t>
+            </w:r>
+          </w:p>
+        </w:tc>
+        <w:tc>
+          <w:tcPr/>
+          <w:p>
+            <w:pPr>
+              <w:pStyle w:val="Compact"/>
+              <w:jc w:val="left"/>
+            </w:pPr>
+            <w:r>
+              <w:t xml:space="preserve">A closed shape with three or more sides, represented by a series of connected lines forming a closed loop.</w:t>
+            </w:r>
+          </w:p>
+        </w:tc>
+      </w:tr>
+      <w:tr>
+        <w:tc>
+          <w:tcPr/>
+          <w:p>
+            <w:pPr>
+              <w:pStyle w:val="Compact"/>
+              <w:jc w:val="left"/>
+            </w:pPr>
+            <w:r>
+              <w:t xml:space="preserve">Geometry</w:t>
+            </w:r>
+          </w:p>
+        </w:tc>
+        <w:tc>
+          <w:tcPr/>
+          <w:p>
+            <w:pPr>
+              <w:pStyle w:val="Compact"/>
+              <w:jc w:val="left"/>
+            </w:pPr>
+            <w:r>
+              <w:t xml:space="preserve">MultiPolygon</w:t>
+            </w:r>
+          </w:p>
+        </w:tc>
+        <w:tc>
+          <w:tcPr/>
+          <w:p>
+            <w:pPr>
+              <w:pStyle w:val="Compact"/>
+              <w:jc w:val="left"/>
+            </w:pPr>
+            <w:r>
+              <w:t xml:space="preserve">A collection of polygons, where each polygon is represented as a list of coordinate tuples defining its vertices.</w:t>
+            </w:r>
+          </w:p>
+        </w:tc>
+      </w:tr>
+      <w:tr>
+        <w:tc>
+          <w:tcPr/>
+          <w:p>
+            <w:pPr>
+              <w:pStyle w:val="Compact"/>
+              <w:jc w:val="left"/>
+            </w:pPr>
+            <w:r>
+              <w:t xml:space="preserve">Geometry</w:t>
+            </w:r>
+          </w:p>
+        </w:tc>
+        <w:tc>
+          <w:tcPr/>
+          <w:p>
+            <w:pPr>
+              <w:pStyle w:val="Compact"/>
+              <w:jc w:val="left"/>
+            </w:pPr>
+            <w:r>
+              <w:t xml:space="preserve">MultiGeometry</w:t>
+            </w:r>
+          </w:p>
+        </w:tc>
+        <w:tc>
+          <w:tcPr/>
+          <w:p>
+            <w:pPr>
+              <w:pStyle w:val="Compact"/>
+              <w:jc w:val="left"/>
+            </w:pPr>
+            <w:r>
+              <w:t xml:space="preserve">A collection of different types of geometries.</w:t>
+            </w:r>
+          </w:p>
+        </w:tc>
+      </w:tr>
+      <w:tr>
+        <w:tc>
+          <w:tcPr/>
+          <w:p>
+            <w:pPr>
+              <w:pStyle w:val="Compact"/>
+              <w:jc w:val="left"/>
+            </w:pPr>
+            <w:r>
+              <w:t xml:space="preserve">Processes</w:t>
+            </w:r>
+          </w:p>
+        </w:tc>
+        <w:tc>
+          <w:tcPr/>
+          <w:p>
+            <w:pPr>
+              <w:pStyle w:val="Compact"/>
+              <w:jc w:val="left"/>
+            </w:pPr>
+            <w:r>
+              <w:t xml:space="preserve">Reducing</w:t>
+            </w:r>
+          </w:p>
+        </w:tc>
+        <w:tc>
+          <w:tcPr/>
+          <w:p>
+            <w:pPr>
+              <w:pStyle w:val="Compact"/>
+              <w:jc w:val="left"/>
+            </w:pPr>
+            <w:r>
+              <w:t xml:space="preserve">Summarizing data over a specified dimension or property.</w:t>
+            </w:r>
+          </w:p>
+        </w:tc>
+      </w:tr>
+      <w:tr>
+        <w:tc>
+          <w:tcPr/>
+          <w:p>
+            <w:pPr>
+              <w:pStyle w:val="Compact"/>
+              <w:jc w:val="left"/>
+            </w:pPr>
+            <w:r>
+              <w:t xml:space="preserve">Processes</w:t>
+            </w:r>
+          </w:p>
+        </w:tc>
+        <w:tc>
+          <w:tcPr/>
+          <w:p>
+            <w:pPr>
+              <w:pStyle w:val="Compact"/>
+              <w:jc w:val="left"/>
+            </w:pPr>
+            <w:r>
+              <w:t xml:space="preserve">Filtering</w:t>
+            </w:r>
+          </w:p>
+        </w:tc>
+        <w:tc>
+          <w:tcPr/>
+          <w:p>
+            <w:pPr>
+              <w:pStyle w:val="Compact"/>
+              <w:jc w:val="left"/>
+            </w:pPr>
+            <w:r>
+              <w:t xml:space="preserve">Reducing data to a specific subset based on a specified condition.</w:t>
+            </w:r>
+          </w:p>
+        </w:tc>
+      </w:tr>
+      <w:tr>
+        <w:tc>
+          <w:tcPr/>
+          <w:p>
+            <w:pPr>
+              <w:pStyle w:val="Compact"/>
+              <w:jc w:val="left"/>
+            </w:pPr>
+            <w:r>
+              <w:t xml:space="preserve">Processes</w:t>
+            </w:r>
+          </w:p>
+        </w:tc>
+        <w:tc>
+          <w:tcPr/>
+          <w:p>
+            <w:pPr>
+              <w:pStyle w:val="Compact"/>
+              <w:jc w:val="left"/>
+            </w:pPr>
+            <w:r>
+              <w:t xml:space="preserve">Mapping</w:t>
+            </w:r>
+          </w:p>
+        </w:tc>
+        <w:tc>
+          <w:tcPr/>
+          <w:p>
+            <w:pPr>
+              <w:pStyle w:val="Compact"/>
+              <w:jc w:val="left"/>
+            </w:pPr>
+            <w:r>
+              <w:t xml:space="preserve">Applying a function to every element of a collection in GEE.</w:t>
+            </w:r>
+          </w:p>
+        </w:tc>
+      </w:tr>
+      <w:tr>
+        <w:tc>
+          <w:tcPr/>
+          <w:p>
+            <w:pPr>
+              <w:pStyle w:val="Compact"/>
+              <w:jc w:val="left"/>
+            </w:pPr>
+            <w:r>
+              <w:t xml:space="preserve">Processes</w:t>
+            </w:r>
+          </w:p>
+        </w:tc>
+        <w:tc>
+          <w:tcPr/>
+          <w:p>
+            <w:pPr>
+              <w:pStyle w:val="Compact"/>
+              <w:jc w:val="left"/>
+            </w:pPr>
+            <w:r>
+              <w:t xml:space="preserve">Scaling</w:t>
+            </w:r>
+          </w:p>
+        </w:tc>
+        <w:tc>
+          <w:tcPr/>
+          <w:p>
+            <w:pPr>
+              <w:pStyle w:val="Compact"/>
+              <w:jc w:val="left"/>
+            </w:pPr>
+            <w:r>
+              <w:t xml:space="preserve">Refers to the pixel resolution in GEE. The scale is set by the output, not the input, and Earth Engine selects the pyramid with the closest scale to analysis.</w:t>
+            </w:r>
+          </w:p>
+        </w:tc>
+      </w:tr>
+      <w:tr>
+        <w:tc>
+          <w:tcPr/>
+          <w:p>
+            <w:pPr>
+              <w:pStyle w:val="Compact"/>
+              <w:jc w:val="left"/>
+            </w:pPr>
+            <w:r>
+              <w:t xml:space="preserve">Client/Server</w:t>
+            </w:r>
+          </w:p>
+        </w:tc>
+        <w:tc>
+          <w:tcPr/>
+          <w:p>
+            <w:pPr>
+              <w:pStyle w:val="Compact"/>
+              <w:jc w:val="left"/>
+            </w:pPr>
+            <w:r>
+              <w:t xml:space="preserve">Client Side</w:t>
+            </w:r>
+          </w:p>
+        </w:tc>
+        <w:tc>
+          <w:tcPr/>
+          <w:p>
+            <w:pPr>
+              <w:pStyle w:val="Compact"/>
+              <w:jc w:val="left"/>
+            </w:pPr>
+            <w:r>
+              <w:t xml:space="preserve">Refers to the browser side of GEE.</w:t>
+            </w:r>
+          </w:p>
+        </w:tc>
+      </w:tr>
+      <w:tr>
+        <w:tc>
+          <w:tcPr/>
+          <w:p>
+            <w:pPr>
+              <w:pStyle w:val="Compact"/>
+              <w:jc w:val="left"/>
+            </w:pPr>
+            <w:r>
+              <w:t xml:space="preserve">Client/Server</w:t>
+            </w:r>
+          </w:p>
+        </w:tc>
+        <w:tc>
+          <w:tcPr/>
+          <w:p>
+            <w:pPr>
+              <w:pStyle w:val="Compact"/>
+              <w:jc w:val="left"/>
+            </w:pPr>
+            <w:r>
+              <w:t xml:space="preserve">Server Side</w:t>
+            </w:r>
+          </w:p>
+        </w:tc>
+        <w:tc>
+          <w:tcPr/>
+          <w:p>
+            <w:pPr>
+              <w:pStyle w:val="Compact"/>
+              <w:jc w:val="left"/>
+            </w:pPr>
+            <w:r>
+              <w:t xml:space="preserve">Refers to the side of GEE where data is stored.</w:t>
+            </w:r>
+          </w:p>
+        </w:tc>
+      </w:tr>
+      <w:tr>
+        <w:tc>
+          <w:tcPr/>
+          <w:p>
+            <w:pPr>
+              <w:pStyle w:val="Compact"/>
+              <w:jc w:val="left"/>
+            </w:pPr>
+            <w:r>
+              <w:t xml:space="preserve">Client/Server</w:t>
+            </w:r>
+          </w:p>
+        </w:tc>
+        <w:tc>
+          <w:tcPr/>
+          <w:p>
+            <w:pPr>
+              <w:pStyle w:val="Compact"/>
+              <w:jc w:val="left"/>
+            </w:pPr>
+            <w:r>
+              <w:t xml:space="preserve">Looping</w:t>
+            </w:r>
+          </w:p>
+        </w:tc>
+        <w:tc>
+          <w:tcPr/>
+          <w:p>
+            <w:pPr>
+              <w:pStyle w:val="Compact"/>
+              <w:jc w:val="left"/>
+            </w:pPr>
+            <w:r>
+              <w:t xml:space="preserve">Looping is not recommended for objects on the server side.</w:t>
+            </w:r>
+          </w:p>
+        </w:tc>
+      </w:tr>
+      <w:tr>
+        <w:tc>
+          <w:tcPr/>
+          <w:p>
+            <w:pPr>
+              <w:pStyle w:val="Compact"/>
+              <w:jc w:val="left"/>
+            </w:pPr>
+            <w:r>
+              <w:t xml:space="preserve">Client/Server</w:t>
+            </w:r>
+          </w:p>
+        </w:tc>
+        <w:tc>
+          <w:tcPr/>
+          <w:p>
+            <w:pPr>
+              <w:pStyle w:val="Compact"/>
+              <w:jc w:val="left"/>
+            </w:pPr>
+            <w:r>
+              <w:t xml:space="preserve">Mapping</w:t>
+            </w:r>
+          </w:p>
+        </w:tc>
+        <w:tc>
+          <w:tcPr/>
+          <w:p>
+            <w:pPr>
+              <w:pStyle w:val="Compact"/>
+              <w:jc w:val="left"/>
+            </w:pPr>
+            <w:r>
+              <w:t xml:space="preserve">Instead of loops, mapping is used in GEE to apply a function to everything on the server.</w:t>
             </w:r>
           </w:p>
         </w:tc>
       </w:tr>
     </w:tbl>
-    <w:p>
-      <w:pPr>
-        <w:pStyle w:val="BodyText"/>
-      </w:pPr>
-      <w:r>
-        <w:t xml:space="preserve">Table 2: Differences between Client and Server Side in Google Earth Engine</w:t>
+    <w:bookmarkStart w:id="67" w:name="gee-basics"/>
+    <w:p>
+      <w:pPr>
+        <w:pStyle w:val="Heading3"/>
+      </w:pPr>
+      <w:r>
+        <w:t xml:space="preserve">5.1.1 GEE Basics</w:t>
+      </w:r>
+    </w:p>
+    <w:p>
+      <w:pPr>
+        <w:pStyle w:val="FirstParagraph"/>
+      </w:pPr>
+      <w:r>
+        <w:t xml:space="preserve">JavaScript, where objects are dictionaries:</w:t>
+      </w:r>
+    </w:p>
+    <w:p>
+      <w:pPr>
+        <w:numPr>
+          <w:ilvl w:val="0"/>
+          <w:numId w:val="1018"/>
+        </w:numPr>
+        <w:pStyle w:val="Compact"/>
+      </w:pPr>
+      <w:r>
+        <w:t xml:space="preserve">We have ee (EarthEngine), a powerful package. Anything starting with ee (proxy objects) are stored on the server.</w:t>
+      </w:r>
+    </w:p>
+    <w:p>
+      <w:pPr>
+        <w:numPr>
+          <w:ilvl w:val="0"/>
+          <w:numId w:val="1018"/>
+        </w:numPr>
+        <w:pStyle w:val="Compact"/>
+      </w:pPr>
+      <w:r>
+        <w:t xml:space="preserve">Problems:</w:t>
+      </w:r>
+    </w:p>
+    <w:p>
+      <w:pPr>
+        <w:numPr>
+          <w:ilvl w:val="1"/>
+          <w:numId w:val="1019"/>
+        </w:numPr>
+        <w:pStyle w:val="Compact"/>
+      </w:pPr>
+      <w:r>
+        <w:t xml:space="preserve">We don’t iterate the data on the server; instead, we map (using a mapping function) them into objects (variables) so we only load them once.</w:t>
+      </w:r>
+    </w:p>
+    <w:p>
+      <w:pPr>
+        <w:numPr>
+          <w:ilvl w:val="1"/>
+          <w:numId w:val="1019"/>
+        </w:numPr>
+        <w:pStyle w:val="Compact"/>
+      </w:pPr>
+      <w:r>
+        <w:t xml:space="preserve">There are also some sort of server-wide functions.</w:t>
+      </w:r>
+    </w:p>
+    <w:p>
+      <w:pPr>
+        <w:numPr>
+          <w:ilvl w:val="1"/>
+          <w:numId w:val="1019"/>
+        </w:numPr>
+        <w:pStyle w:val="Compact"/>
+      </w:pPr>
+      <w:r>
+        <w:t xml:space="preserve">Avoid using loops in GEE on the server-side, as mapping can automatically detect the number of loops needed.</w:t>
+      </w:r>
+    </w:p>
+    <w:p>
+      <w:pPr>
+        <w:pStyle w:val="FirstParagraph"/>
+      </w:pPr>
+      <w:r>
+        <w:t xml:space="preserve">Scale:</w:t>
+      </w:r>
+    </w:p>
+    <w:p>
+      <w:pPr>
+        <w:numPr>
+          <w:ilvl w:val="0"/>
+          <w:numId w:val="1020"/>
+        </w:numPr>
+        <w:pStyle w:val="Compact"/>
+      </w:pPr>
+      <w:r>
+        <w:t xml:space="preserve">Pixel resolution, set by the output.</w:t>
+      </w:r>
+    </w:p>
+    <w:p>
+      <w:pPr>
+        <w:numPr>
+          <w:ilvl w:val="0"/>
+          <w:numId w:val="1020"/>
+        </w:numPr>
+        <w:pStyle w:val="Compact"/>
+      </w:pPr>
+      <w:r>
+        <w:t xml:space="preserve">GEE does resampling, aggregating your input to a 256*256, mainly down-sampling.</w:t>
+      </w:r>
+    </w:p>
+    <w:bookmarkEnd w:id="67"/>
+    <w:bookmarkStart w:id="68" w:name="gee-objects"/>
+    <w:p>
+      <w:pPr>
+        <w:pStyle w:val="Heading3"/>
+      </w:pPr>
+      <w:r>
+        <w:t xml:space="preserve">5.1.2 GEE Objects</w:t>
+      </w:r>
+    </w:p>
+    <w:p>
+      <w:pPr>
+        <w:pStyle w:val="FirstParagraph"/>
+      </w:pPr>
+      <w:r>
+        <w:t xml:space="preserve">Objects:</w:t>
+      </w:r>
+    </w:p>
+    <w:p>
+      <w:pPr>
+        <w:numPr>
+          <w:ilvl w:val="0"/>
+          <w:numId w:val="1021"/>
+        </w:numPr>
+        <w:pStyle w:val="Compact"/>
+      </w:pPr>
+      <w:r>
+        <w:t xml:space="preserve">Images (Rasters), geometry, ImageCol, features, featureCol, joins, arrays, chart.</w:t>
+      </w:r>
+    </w:p>
+    <w:bookmarkEnd w:id="68"/>
+    <w:bookmarkStart w:id="69" w:name="gee-processes-and-applicationsoutputs"/>
+    <w:p>
+      <w:pPr>
+        <w:pStyle w:val="Heading3"/>
+      </w:pPr>
+      <w:r>
+        <w:t xml:space="preserve">5.1.3 GEE Processes and Applications/Outputs</w:t>
+      </w:r>
+    </w:p>
+    <w:p>
+      <w:pPr>
+        <w:pStyle w:val="FirstParagraph"/>
+      </w:pPr>
+      <w:r>
+        <w:t xml:space="preserve">GEE applications:</w:t>
+      </w:r>
+    </w:p>
+    <w:p>
+      <w:pPr>
+        <w:numPr>
+          <w:ilvl w:val="0"/>
+          <w:numId w:val="1022"/>
+        </w:numPr>
+        <w:pStyle w:val="Compact"/>
+      </w:pPr>
+      <w:r>
+        <w:t xml:space="preserve">Reducing types.</w:t>
+      </w:r>
+    </w:p>
+    <w:p>
+      <w:pPr>
+        <w:numPr>
+          <w:ilvl w:val="0"/>
+          <w:numId w:val="1022"/>
+        </w:numPr>
+        <w:pStyle w:val="Compact"/>
+      </w:pPr>
+      <w:r>
+        <w:t xml:space="preserve">Different to filterBounds() that filters the area of interest, to do zonal statistics, we have reduceRegion(), where regions are subcategories of the area of interest.</w:t>
+      </w:r>
+    </w:p>
+    <w:p>
+      <w:pPr>
+        <w:numPr>
+          <w:ilvl w:val="0"/>
+          <w:numId w:val="1022"/>
+        </w:numPr>
+        <w:pStyle w:val="Compact"/>
+      </w:pPr>
+      <w:r>
+        <w:t xml:space="preserve">Also, we have reduceNeighborhood(), which is a bit like a kind of image enhancement.</w:t>
+      </w:r>
+    </w:p>
+    <w:p>
+      <w:pPr>
+        <w:pStyle w:val="FirstParagraph"/>
+      </w:pPr>
+      <w:r>
+        <w:t xml:space="preserve">Linear Regressions:</w:t>
+      </w:r>
+    </w:p>
+    <w:p>
+      <w:pPr>
+        <w:numPr>
+          <w:ilvl w:val="0"/>
+          <w:numId w:val="1023"/>
+        </w:numPr>
+        <w:pStyle w:val="Compact"/>
+      </w:pPr>
+      <w:r>
+        <w:t xml:space="preserve">In a scenario of visualising precipitation, we can do a multivariate multiple linear regression where both independent variables (time) and dependent (precip, temp) variables are multiple.</w:t>
+      </w:r>
+    </w:p>
+    <w:p>
+      <w:pPr>
+        <w:numPr>
+          <w:ilvl w:val="0"/>
+          <w:numId w:val="1023"/>
+        </w:numPr>
+        <w:pStyle w:val="Compact"/>
+      </w:pPr>
+      <w:r>
+        <w:t xml:space="preserve">Something about constant bound.</w:t>
+      </w:r>
+    </w:p>
+    <w:p>
+      <w:pPr>
+        <w:pStyle w:val="FirstParagraph"/>
+      </w:pPr>
+      <w:r>
+        <w:t xml:space="preserve">Joins:</w:t>
+      </w:r>
+    </w:p>
+    <w:p>
+      <w:pPr>
+        <w:numPr>
+          <w:ilvl w:val="0"/>
+          <w:numId w:val="1024"/>
+        </w:numPr>
+        <w:pStyle w:val="Compact"/>
+      </w:pPr>
+      <w:r>
+        <w:t xml:space="preserve">In GEE, everything, e.g. within a buffer, intersect, etc. needs the mediation of Join (apply()).</w:t>
+      </w:r>
+    </w:p>
+    <w:p>
+      <w:pPr>
+        <w:numPr>
+          <w:ilvl w:val="0"/>
+          <w:numId w:val="1024"/>
+        </w:numPr>
+        <w:pStyle w:val="Compact"/>
+      </w:pPr>
+      <w:r>
+        <w:t xml:space="preserve">To perform joins, we need to put data into Filter().</w:t>
+      </w:r>
+    </w:p>
+    <w:p>
+      <w:pPr>
+        <w:pStyle w:val="FirstParagraph"/>
+      </w:pPr>
+      <w:r>
+        <w:t xml:space="preserve">Classifiers:</w:t>
+      </w:r>
+    </w:p>
+    <w:p>
+      <w:pPr>
+        <w:numPr>
+          <w:ilvl w:val="0"/>
+          <w:numId w:val="1025"/>
+        </w:numPr>
+        <w:pStyle w:val="Compact"/>
+      </w:pPr>
+      <w:r>
+        <w:t xml:space="preserve">Per-pixel</w:t>
+      </w:r>
+    </w:p>
+    <w:p>
+      <w:pPr>
+        <w:numPr>
+          <w:ilvl w:val="0"/>
+          <w:numId w:val="1025"/>
+        </w:numPr>
+        <w:pStyle w:val="Compact"/>
+      </w:pPr>
+      <w:r>
+        <w:t xml:space="preserve">sub-pixel</w:t>
+      </w:r>
+    </w:p>
+    <w:p>
+      <w:pPr>
+        <w:pStyle w:val="FirstParagraph"/>
+      </w:pPr>
+      <w:r>
+        <w:t xml:space="preserve">Table 2: GEE Processes and Applications/Outputs</w:t>
       </w:r>
     </w:p>
     <w:tbl>
@@ -1992,8 +4072,8 @@
         <w:tblLook w:firstRow="1" w:lastRow="0" w:firstColumn="0" w:lastColumn="0" w:noHBand="0" w:noVBand="0" w:val="0020"/>
       </w:tblPr>
       <w:tblGrid>
-        <w:gridCol w:w="3960"/>
-        <w:gridCol w:w="3960"/>
+        <w:gridCol w:w="1001"/>
+        <w:gridCol w:w="6918"/>
       </w:tblGrid>
       <w:tr>
         <w:trPr>
@@ -2007,19 +4087,19 @@
               <w:jc w:val="left"/>
             </w:pPr>
             <w:r>
-              <w:t xml:space="preserve">Aspect</w:t>
-            </w:r>
-          </w:p>
-        </w:tc>
-        <w:tc>
-          <w:tcPr/>
-          <w:p>
-            <w:pPr>
-              <w:pStyle w:val="Compact"/>
-              <w:jc w:val="left"/>
-            </w:pPr>
-            <w:r>
-              <w:t xml:space="preserve">Definition</w:t>
+              <w:t xml:space="preserve">Process</w:t>
+            </w:r>
+          </w:p>
+        </w:tc>
+        <w:tc>
+          <w:tcPr/>
+          <w:p>
+            <w:pPr>
+              <w:pStyle w:val="Compact"/>
+              <w:jc w:val="left"/>
+            </w:pPr>
+            <w:r>
+              <w:t xml:space="preserve">Description</w:t>
             </w:r>
           </w:p>
         </w:tc>
@@ -2033,19 +4113,19 @@
               <w:jc w:val="left"/>
             </w:pPr>
             <w:r>
-              <w:t xml:space="preserve">Client Side</w:t>
-            </w:r>
-          </w:p>
-        </w:tc>
-        <w:tc>
-          <w:tcPr/>
-          <w:p>
-            <w:pPr>
-              <w:pStyle w:val="Compact"/>
-              <w:jc w:val="left"/>
-            </w:pPr>
-            <w:r>
-              <w:t xml:space="preserve">Refers to the browser side of GEE.</w:t>
+              <w:t xml:space="preserve">Geometry operations</w:t>
+            </w:r>
+          </w:p>
+        </w:tc>
+        <w:tc>
+          <w:tcPr/>
+          <w:p>
+            <w:pPr>
+              <w:pStyle w:val="Compact"/>
+              <w:jc w:val="left"/>
+            </w:pPr>
+            <w:r>
+              <w:t xml:space="preserve">Spatial operations such as union, intersection, buffer, and distance analysis</w:t>
             </w:r>
           </w:p>
         </w:tc>
@@ -2059,19 +4139,19 @@
               <w:jc w:val="left"/>
             </w:pPr>
             <w:r>
-              <w:t xml:space="preserve">Server Side</w:t>
-            </w:r>
-          </w:p>
-        </w:tc>
-        <w:tc>
-          <w:tcPr/>
-          <w:p>
-            <w:pPr>
-              <w:pStyle w:val="Compact"/>
-              <w:jc w:val="left"/>
-            </w:pPr>
-            <w:r>
-              <w:t xml:space="preserve">Refers to the side of GEE where data is stored.</w:t>
+              <w:t xml:space="preserve">Joins</w:t>
+            </w:r>
+          </w:p>
+        </w:tc>
+        <w:tc>
+          <w:tcPr/>
+          <w:p>
+            <w:pPr>
+              <w:pStyle w:val="Compact"/>
+              <w:jc w:val="left"/>
+            </w:pPr>
+            <w:r>
+              <w:t xml:space="preserve">Combining two feature collections based on a shared attribute value</w:t>
             </w:r>
           </w:p>
         </w:tc>
@@ -2085,34 +4165,19 @@
               <w:jc w:val="left"/>
             </w:pPr>
             <w:r>
-              <w:t xml:space="preserve">Earth Engine Objects</w:t>
-            </w:r>
-          </w:p>
-        </w:tc>
-        <w:tc>
-          <w:tcPr/>
-          <w:p>
-            <w:pPr>
-              <w:pStyle w:val="Compact"/>
-              <w:jc w:val="left"/>
-            </w:pPr>
-            <w:r>
-              <w:t xml:space="preserve">Objects in GEE starting with</w:t>
-            </w:r>
-            <w:r>
-              <w:t xml:space="preserve"> </w:t>
-            </w:r>
-            <w:r>
-              <w:t xml:space="preserve">“</w:t>
-            </w:r>
-            <w:r>
-              <w:t xml:space="preserve">ee</w:t>
-            </w:r>
-            <w:r>
-              <w:t xml:space="preserve">”</w:t>
-            </w:r>
-            <w:r>
-              <w:t xml:space="preserve">.</w:t>
+              <w:t xml:space="preserve">Zonal statistics</w:t>
+            </w:r>
+          </w:p>
+        </w:tc>
+        <w:tc>
+          <w:tcPr/>
+          <w:p>
+            <w:pPr>
+              <w:pStyle w:val="Compact"/>
+              <w:jc w:val="left"/>
+            </w:pPr>
+            <w:r>
+              <w:t xml:space="preserve">Computing statistics for a region or set of regions such as mean, median, and mode of pixel values within a feature or a collection of features</w:t>
             </w:r>
           </w:p>
         </w:tc>
@@ -2126,19 +4191,19 @@
               <w:jc w:val="left"/>
             </w:pPr>
             <w:r>
-              <w:t xml:space="preserve">Looping</w:t>
-            </w:r>
-          </w:p>
-        </w:tc>
-        <w:tc>
-          <w:tcPr/>
-          <w:p>
-            <w:pPr>
-              <w:pStyle w:val="Compact"/>
-              <w:jc w:val="left"/>
-            </w:pPr>
-            <w:r>
-              <w:t xml:space="preserve">Looping is not recommended for objects on the server side.</w:t>
+              <w:t xml:space="preserve">Filtering</w:t>
+            </w:r>
+          </w:p>
+        </w:tc>
+        <w:tc>
+          <w:tcPr/>
+          <w:p>
+            <w:pPr>
+              <w:pStyle w:val="Compact"/>
+              <w:jc w:val="left"/>
+            </w:pPr>
+            <w:r>
+              <w:t xml:space="preserve">Filtering of images or specific values based on criteria such as date range, location, and attribute value</w:t>
             </w:r>
           </w:p>
         </w:tc>
@@ -2152,19 +4217,19 @@
               <w:jc w:val="left"/>
             </w:pPr>
             <w:r>
-              <w:t xml:space="preserve">Mapping</w:t>
-            </w:r>
-          </w:p>
-        </w:tc>
-        <w:tc>
-          <w:tcPr/>
-          <w:p>
-            <w:pPr>
-              <w:pStyle w:val="Compact"/>
-              <w:jc w:val="left"/>
-            </w:pPr>
-            <w:r>
-              <w:t xml:space="preserve">Instead of loops, mapping is used in GEE to apply a function to everything on the server.</w:t>
+              <w:t xml:space="preserve">Machine learning</w:t>
+            </w:r>
+          </w:p>
+        </w:tc>
+        <w:tc>
+          <w:tcPr/>
+          <w:p>
+            <w:pPr>
+              <w:pStyle w:val="Compact"/>
+              <w:jc w:val="left"/>
+            </w:pPr>
+            <w:r>
+              <w:t xml:space="preserve">Using statistical and machine learning algorithms for classification, clustering, and prediction tasks</w:t>
             </w:r>
           </w:p>
         </w:tc>
@@ -2178,60 +4243,32 @@
               <w:jc w:val="left"/>
             </w:pPr>
             <w:r>
-              <w:t xml:space="preserve">Scale</w:t>
-            </w:r>
-          </w:p>
-        </w:tc>
-        <w:tc>
-          <w:tcPr/>
-          <w:p>
-            <w:pPr>
-              <w:pStyle w:val="Compact"/>
-              <w:jc w:val="left"/>
-            </w:pPr>
-            <w:r>
-              <w:t xml:space="preserve">Scale refers to pixel resolution in GEE. The scale is set by the output, not the input, and Earth Engine selects the pyramid with the closest scale to analysis.</w:t>
+              <w:t xml:space="preserve">Deep learning</w:t>
+            </w:r>
+          </w:p>
+        </w:tc>
+        <w:tc>
+          <w:tcPr/>
+          <w:p>
+            <w:pPr>
+              <w:pStyle w:val="Compact"/>
+              <w:jc w:val="left"/>
+            </w:pPr>
+            <w:r>
+              <w:t xml:space="preserve">A subset of machine, using Deep Neural Networks</w:t>
             </w:r>
           </w:p>
         </w:tc>
       </w:tr>
     </w:tbl>
-    <w:bookmarkEnd w:id="64"/>
-    <w:bookmarkStart w:id="65" w:name="gee-objects"/>
+    <w:bookmarkEnd w:id="69"/>
+    <w:bookmarkStart w:id="70" w:name="advantages-and-limitations"/>
     <w:p>
       <w:pPr>
         <w:pStyle w:val="Heading3"/>
       </w:pPr>
       <w:r>
-        <w:t xml:space="preserve">5.1.2 GEE Objects</w:t>
-      </w:r>
-    </w:p>
-    <w:p>
-      <w:pPr>
-        <w:pStyle w:val="FirstParagraph"/>
-      </w:pPr>
-      <w:r>
-        <w:t xml:space="preserve">Objects:</w:t>
-      </w:r>
-    </w:p>
-    <w:p>
-      <w:pPr>
-        <w:numPr>
-          <w:ilvl w:val="0"/>
-          <w:numId w:val="1008"/>
-        </w:numPr>
-        <w:pStyle w:val="Compact"/>
-      </w:pPr>
-      <w:r>
-        <w:t xml:space="preserve">Images (Rasters), geometry, ImageCol, features, featureCol, joins, arrays, chart.</w:t>
-      </w:r>
-    </w:p>
-    <w:p>
-      <w:pPr>
-        <w:pStyle w:val="FirstParagraph"/>
-      </w:pPr>
-      <w:r>
-        <w:t xml:space="preserve">Table 3: Geometry Types and Features</w:t>
+        <w:t xml:space="preserve">5.1.4 Advantages and Limitations</w:t>
       </w:r>
     </w:p>
     <w:tbl>
@@ -2241,8 +4278,8 @@
         <w:tblLook w:firstRow="1" w:lastRow="0" w:firstColumn="0" w:lastColumn="0" w:noHBand="0" w:noVBand="0" w:val="0020"/>
       </w:tblPr>
       <w:tblGrid>
-        <w:gridCol w:w="3960"/>
-        <w:gridCol w:w="3960"/>
+        <w:gridCol w:w="3834"/>
+        <w:gridCol w:w="4085"/>
       </w:tblGrid>
       <w:tr>
         <w:trPr>
@@ -2256,19 +4293,19 @@
               <w:jc w:val="left"/>
             </w:pPr>
             <w:r>
-              <w:t xml:space="preserve">Type of Geometry</w:t>
-            </w:r>
-          </w:p>
-        </w:tc>
-        <w:tc>
-          <w:tcPr/>
-          <w:p>
-            <w:pPr>
-              <w:pStyle w:val="Compact"/>
-              <w:jc w:val="left"/>
-            </w:pPr>
-            <w:r>
-              <w:t xml:space="preserve">Description</w:t>
+              <w:t xml:space="preserve">Pros</w:t>
+            </w:r>
+          </w:p>
+        </w:tc>
+        <w:tc>
+          <w:tcPr/>
+          <w:p>
+            <w:pPr>
+              <w:pStyle w:val="Compact"/>
+              <w:jc w:val="left"/>
+            </w:pPr>
+            <w:r>
+              <w:t xml:space="preserve">Cons</w:t>
             </w:r>
           </w:p>
         </w:tc>
@@ -2282,19 +4319,19 @@
               <w:jc w:val="left"/>
             </w:pPr>
             <w:r>
-              <w:t xml:space="preserve">Point</w:t>
-            </w:r>
-          </w:p>
-        </w:tc>
-        <w:tc>
-          <w:tcPr/>
-          <w:p>
-            <w:pPr>
-              <w:pStyle w:val="Compact"/>
-              <w:jc w:val="left"/>
-            </w:pPr>
-            <w:r>
-              <w:t xml:space="preserve">A single location represented by its longitude and latitude</w:t>
+              <w:t xml:space="preserve">1. Large-scale data processing</w:t>
+            </w:r>
+          </w:p>
+        </w:tc>
+        <w:tc>
+          <w:tcPr/>
+          <w:p>
+            <w:pPr>
+              <w:pStyle w:val="Compact"/>
+              <w:jc w:val="left"/>
+            </w:pPr>
+            <w:r>
+              <w:t xml:space="preserve">1. Limited to Google’s data catalog</w:t>
             </w:r>
           </w:p>
         </w:tc>
@@ -2308,19 +4345,19 @@
               <w:jc w:val="left"/>
             </w:pPr>
             <w:r>
-              <w:t xml:space="preserve">Line</w:t>
-            </w:r>
-          </w:p>
-        </w:tc>
-        <w:tc>
-          <w:tcPr/>
-          <w:p>
-            <w:pPr>
-              <w:pStyle w:val="Compact"/>
-              <w:jc w:val="left"/>
-            </w:pPr>
-            <w:r>
-              <w:t xml:space="preserve">A series of connected points representing a linear feature</w:t>
+              <w:t xml:space="preserve">2. Access to vast satellite imagery library</w:t>
+            </w:r>
+          </w:p>
+        </w:tc>
+        <w:tc>
+          <w:tcPr/>
+          <w:p>
+            <w:pPr>
+              <w:pStyle w:val="Compact"/>
+              <w:jc w:val="left"/>
+            </w:pPr>
+            <w:r>
+              <w:t xml:space="preserve">2. Steeper learning curve for beginners</w:t>
             </w:r>
           </w:p>
         </w:tc>
@@ -2334,19 +4371,19 @@
               <w:jc w:val="left"/>
             </w:pPr>
             <w:r>
-              <w:t xml:space="preserve">Polygon</w:t>
-            </w:r>
-          </w:p>
-        </w:tc>
-        <w:tc>
-          <w:tcPr/>
-          <w:p>
-            <w:pPr>
-              <w:pStyle w:val="Compact"/>
-              <w:jc w:val="left"/>
-            </w:pPr>
-            <w:r>
-              <w:t xml:space="preserve">A closed shape with three or more sides, represented by a series of connected lines forming a closed loop</w:t>
+              <w:t xml:space="preserve">3. Real-time data analysis capabilities</w:t>
+            </w:r>
+          </w:p>
+        </w:tc>
+        <w:tc>
+          <w:tcPr/>
+          <w:p>
+            <w:pPr>
+              <w:pStyle w:val="Compact"/>
+              <w:jc w:val="left"/>
+            </w:pPr>
+            <w:r>
+              <w:t xml:space="preserve">3. Requires coding skills (JavaScript, Python)</w:t>
             </w:r>
           </w:p>
         </w:tc>
@@ -2360,19 +4397,19 @@
               <w:jc w:val="left"/>
             </w:pPr>
             <w:r>
-              <w:t xml:space="preserve">MultiPolygon</w:t>
-            </w:r>
-          </w:p>
-        </w:tc>
-        <w:tc>
-          <w:tcPr/>
-          <w:p>
-            <w:pPr>
-              <w:pStyle w:val="Compact"/>
-              <w:jc w:val="left"/>
-            </w:pPr>
-            <w:r>
-              <w:t xml:space="preserve">A collection of polygons, where each polygon is represented as a list of coordinate tuples defining its vertices</w:t>
+              <w:t xml:space="preserve">4. Cloud-based platform</w:t>
+            </w:r>
+          </w:p>
+        </w:tc>
+        <w:tc>
+          <w:tcPr/>
+          <w:p>
+            <w:pPr>
+              <w:pStyle w:val="Compact"/>
+              <w:jc w:val="left"/>
+            </w:pPr>
+            <w:r>
+              <w:t xml:space="preserve">4. Limited customization options</w:t>
             </w:r>
           </w:p>
         </w:tc>
@@ -2386,32 +4423,66 @@
               <w:jc w:val="left"/>
             </w:pPr>
             <w:r>
-              <w:t xml:space="preserve">MultiGeometry</w:t>
-            </w:r>
-          </w:p>
-        </w:tc>
-        <w:tc>
-          <w:tcPr/>
-          <w:p>
-            <w:pPr>
-              <w:pStyle w:val="Compact"/>
-              <w:jc w:val="left"/>
-            </w:pPr>
-            <w:r>
-              <w:t xml:space="preserve">A collection of different types of geometries</w:t>
+              <w:t xml:space="preserve">5. Free for non-commercial use</w:t>
+            </w:r>
+          </w:p>
+        </w:tc>
+        <w:tc>
+          <w:tcPr/>
+          <w:p>
+            <w:pPr>
+              <w:pStyle w:val="Compact"/>
+              <w:jc w:val="left"/>
+            </w:pPr>
+            <w:r>
+              <w:t xml:space="preserve">5. Data export restrictions</w:t>
+            </w:r>
+          </w:p>
+        </w:tc>
+      </w:tr>
+      <w:tr>
+        <w:tc>
+          <w:tcPr/>
+          <w:p>
+            <w:pPr>
+              <w:pStyle w:val="Compact"/>
+              <w:jc w:val="left"/>
+            </w:pPr>
+            <w:r>
+              <w:t xml:space="preserve">6. Easy data sharing and collaboration</w:t>
+            </w:r>
+          </w:p>
+        </w:tc>
+        <w:tc>
+          <w:tcPr/>
+          <w:p>
+            <w:pPr>
+              <w:pStyle w:val="Compact"/>
+              <w:jc w:val="left"/>
+            </w:pPr>
+            <w:r>
+              <w:t xml:space="preserve">6. Dependent on internet connectivity</w:t>
             </w:r>
           </w:p>
         </w:tc>
       </w:tr>
     </w:tbl>
-    <w:bookmarkEnd w:id="65"/>
-    <w:bookmarkStart w:id="66" w:name="gee-processes-and-applicationsoutputs"/>
+    <w:p>
+      <w:pPr>
+        <w:pStyle w:val="BodyText"/>
+      </w:pPr>
+      <w:r>
+        <w:t xml:space="preserve">*No support for phase data, needs SNAP.</w:t>
+      </w:r>
+    </w:p>
+    <w:bookmarkEnd w:id="70"/>
+    <w:bookmarkStart w:id="71" w:name="trend"/>
     <w:p>
       <w:pPr>
         <w:pStyle w:val="Heading3"/>
       </w:pPr>
       <w:r>
-        <w:t xml:space="preserve">5.1.3 GEE Processes and Applications/Outputs</w:t>
+        <w:t xml:space="preserve">5.1.5 Trend</w:t>
       </w:r>
     </w:p>
     <w:p>
@@ -2419,43 +4490,66 @@
         <w:pStyle w:val="FirstParagraph"/>
       </w:pPr>
       <w:r>
-        <w:t xml:space="preserve">GEE applications:</w:t>
+        <w:t xml:space="preserve">See also Section Application for details and references.</w:t>
       </w:r>
     </w:p>
     <w:p>
       <w:pPr>
         <w:numPr>
           <w:ilvl w:val="0"/>
-          <w:numId w:val="1009"/>
-        </w:numPr>
-        <w:pStyle w:val="Compact"/>
-      </w:pPr>
-      <w:r>
-        <w:t xml:space="preserve">Reducing types.</w:t>
+          <w:numId w:val="1026"/>
+        </w:numPr>
+        <w:pStyle w:val="Compact"/>
+      </w:pPr>
+      <w:r>
+        <w:t xml:space="preserve">Enhancement user interface: GEE might introduce a more user-friendly interface to lower the entry barrier for beginners and non-programmers, making it more accessible to a wider audience.</w:t>
       </w:r>
     </w:p>
     <w:p>
       <w:pPr>
         <w:numPr>
           <w:ilvl w:val="0"/>
-          <w:numId w:val="1009"/>
-        </w:numPr>
-        <w:pStyle w:val="Compact"/>
-      </w:pPr>
-      <w:r>
-        <w:t xml:space="preserve">Different to filterBounds() that filters the area of interest, to do zonal statistics, we have reduceRegion(), where regions are subcategories of the area of interest.</w:t>
+          <w:numId w:val="1026"/>
+        </w:numPr>
+        <w:pStyle w:val="Compact"/>
+      </w:pPr>
+      <w:r>
+        <w:t xml:space="preserve">Integration with machine learning and AI: GEE could expand its integration with advanced machine learning and AI algorithms, enabling users to derive more sophisticated insights from geospatial data.</w:t>
       </w:r>
     </w:p>
     <w:p>
       <w:pPr>
         <w:numPr>
           <w:ilvl w:val="0"/>
-          <w:numId w:val="1009"/>
-        </w:numPr>
-        <w:pStyle w:val="Compact"/>
-      </w:pPr>
-      <w:r>
-        <w:t xml:space="preserve">Also, we have reduceNeighborhood(), which is a bit like a kind of image enhancement.</w:t>
+          <w:numId w:val="1026"/>
+        </w:numPr>
+        <w:pStyle w:val="Compact"/>
+      </w:pPr>
+      <w:r>
+        <w:t xml:space="preserve">Customisable solutions: GEE may introduce more customization options for users, allowing them to develop tailored geospatial analysis tools and applications.</w:t>
+      </w:r>
+    </w:p>
+    <w:p>
+      <w:pPr>
+        <w:numPr>
+          <w:ilvl w:val="0"/>
+          <w:numId w:val="1026"/>
+        </w:numPr>
+        <w:pStyle w:val="Compact"/>
+      </w:pPr>
+      <w:r>
+        <w:t xml:space="preserve">Better support for commercial use: GEE could offer more comprehensive support and licensing options for commercial users, helping businesses harness the full potential of geospatial data analysis.</w:t>
+      </w:r>
+    </w:p>
+    <w:bookmarkEnd w:id="71"/>
+    <w:bookmarkEnd w:id="72"/>
+    <w:bookmarkStart w:id="73" w:name="application-3"/>
+    <w:p>
+      <w:pPr>
+        <w:pStyle w:val="Heading2"/>
+      </w:pPr>
+      <w:r>
+        <w:t xml:space="preserve">5.2 Application</w:t>
       </w:r>
     </w:p>
     <w:p>
@@ -2463,31 +4557,108 @@
         <w:pStyle w:val="FirstParagraph"/>
       </w:pPr>
       <w:r>
-        <w:t xml:space="preserve">Linear Regressions:</w:t>
+        <w:t xml:space="preserve">Literature choice:</w:t>
+      </w:r>
+      <w:r>
+        <w:t xml:space="preserve"> </w:t>
+      </w:r>
+      <w:r>
+        <w:t xml:space="preserve">Gorelick et al. (2017)</w:t>
+      </w:r>
+      <w:r>
+        <w:t xml:space="preserve">.</w:t>
+      </w:r>
+    </w:p>
+    <w:p>
+      <w:pPr>
+        <w:pStyle w:val="BodyText"/>
+      </w:pPr>
+      <w:r>
+        <w:t xml:space="preserve">This week’s recommended literature mainly are documentation support for GEE and literature, even papers. Therefore the contribution of the literature will be in more general senses. An overview of Google Earth Engine’s capabilities and applications, as well as its potential to address societal issues.</w:t>
+      </w:r>
+    </w:p>
+    <w:p>
+      <w:pPr>
+        <w:pStyle w:val="BodyText"/>
+      </w:pPr>
+      <w:r>
+        <w:t xml:space="preserve">They also discuss potential future developments, including expanding Earth Engine’s data catalog, improving its user interface, and increasing collaboration with other organizations.</w:t>
       </w:r>
     </w:p>
     <w:p>
       <w:pPr>
         <w:numPr>
           <w:ilvl w:val="0"/>
-          <w:numId w:val="1010"/>
-        </w:numPr>
-        <w:pStyle w:val="Compact"/>
-      </w:pPr>
-      <w:r>
-        <w:t xml:space="preserve">In a scenario of visualising precipitation, we can do a multivariate multiple linear regression where both independent variables (time) and dependent (precip, temp) variables are multiple.</w:t>
+          <w:numId w:val="1027"/>
+        </w:numPr>
+        <w:pStyle w:val="Compact"/>
+      </w:pPr>
+      <w:r>
+        <w:t xml:space="preserve">Expanding Earth Engine’s data catalog: currently includes a wide range of geospatial datasets but could be expanded to include additional sources of data</w:t>
+      </w:r>
+      <w:r>
+        <w:t xml:space="preserve"> </w:t>
+      </w:r>
+      <w:r>
+        <w:t xml:space="preserve">(Gorelick et al. 2017)</w:t>
+      </w:r>
+      <w:r>
+        <w:t xml:space="preserve">.</w:t>
       </w:r>
     </w:p>
     <w:p>
       <w:pPr>
         <w:numPr>
           <w:ilvl w:val="0"/>
-          <w:numId w:val="1010"/>
-        </w:numPr>
-        <w:pStyle w:val="Compact"/>
-      </w:pPr>
-      <w:r>
-        <w:t xml:space="preserve">Something about constant bound.</w:t>
+          <w:numId w:val="1027"/>
+        </w:numPr>
+        <w:pStyle w:val="Compact"/>
+      </w:pPr>
+      <w:r>
+        <w:t xml:space="preserve">Improving the user interface: make it more intuitive and user-friendly, particularly for non-expert users.</w:t>
+      </w:r>
+    </w:p>
+    <w:p>
+      <w:pPr>
+        <w:numPr>
+          <w:ilvl w:val="0"/>
+          <w:numId w:val="1027"/>
+        </w:numPr>
+        <w:pStyle w:val="Compact"/>
+      </w:pPr>
+      <w:r>
+        <w:t xml:space="preserve">Increasing collaboration with other organizations: Collaboration with other organizations, both in terms of data sharing and joint research projects, is also an important area for future development.</w:t>
+      </w:r>
+    </w:p>
+    <w:p>
+      <w:pPr>
+        <w:numPr>
+          <w:ilvl w:val="0"/>
+          <w:numId w:val="1027"/>
+        </w:numPr>
+        <w:pStyle w:val="Compact"/>
+      </w:pPr>
+      <w:r>
+        <w:t xml:space="preserve">Ongoing research into new analysis techniques and algorithms: Ongoing research into new analysis techniques and algorithms will continue to expand Earth Engine’s capabilities and applications</w:t>
+      </w:r>
+      <w:r>
+        <w:t xml:space="preserve"> </w:t>
+      </w:r>
+      <w:r>
+        <w:t xml:space="preserve">(Moore and Hansen 2011)</w:t>
+      </w:r>
+      <w:r>
+        <w:t xml:space="preserve">.</w:t>
+      </w:r>
+    </w:p>
+    <w:bookmarkEnd w:id="73"/>
+    <w:bookmarkStart w:id="74" w:name="reflection-3"/>
+    <w:p>
+      <w:pPr>
+        <w:pStyle w:val="Heading2"/>
+      </w:pPr>
+      <w:r>
+        <w:t xml:space="preserve">5.3 Reflection</w:t>
       </w:r>
     </w:p>
     <w:p>
@@ -2495,314 +4666,7 @@
         <w:pStyle w:val="FirstParagraph"/>
       </w:pPr>
       <w:r>
-        <w:t xml:space="preserve">Joins:</w:t>
-      </w:r>
-    </w:p>
-    <w:p>
-      <w:pPr>
-        <w:numPr>
-          <w:ilvl w:val="0"/>
-          <w:numId w:val="1011"/>
-        </w:numPr>
-        <w:pStyle w:val="Compact"/>
-      </w:pPr>
-      <w:r>
-        <w:t xml:space="preserve">In GEE, everything, e.g. within a buffer, intersect, etc. needs the mediation of Join (apply()).</w:t>
-      </w:r>
-    </w:p>
-    <w:p>
-      <w:pPr>
-        <w:numPr>
-          <w:ilvl w:val="0"/>
-          <w:numId w:val="1011"/>
-        </w:numPr>
-        <w:pStyle w:val="Compact"/>
-      </w:pPr>
-      <w:r>
-        <w:t xml:space="preserve">To perform joins, we need to put data into Filter().</w:t>
-      </w:r>
-    </w:p>
-    <w:p>
-      <w:pPr>
-        <w:pStyle w:val="FirstParagraph"/>
-      </w:pPr>
-      <w:r>
-        <w:t xml:space="preserve">Classifiers:</w:t>
-      </w:r>
-    </w:p>
-    <w:p>
-      <w:pPr>
-        <w:numPr>
-          <w:ilvl w:val="0"/>
-          <w:numId w:val="1012"/>
-        </w:numPr>
-        <w:pStyle w:val="Compact"/>
-      </w:pPr>
-      <w:r>
-        <w:t xml:space="preserve">Per-pixel</w:t>
-      </w:r>
-    </w:p>
-    <w:p>
-      <w:pPr>
-        <w:numPr>
-          <w:ilvl w:val="0"/>
-          <w:numId w:val="1012"/>
-        </w:numPr>
-        <w:pStyle w:val="Compact"/>
-      </w:pPr>
-      <w:r>
-        <w:t xml:space="preserve">sub-pixel</w:t>
-      </w:r>
-    </w:p>
-    <w:p>
-      <w:pPr>
-        <w:pStyle w:val="FirstParagraph"/>
-      </w:pPr>
-      <w:r>
-        <w:t xml:space="preserve">Table 4: GEE Processes and Applications/Outputs</w:t>
-      </w:r>
-    </w:p>
-    <w:tbl>
-      <w:tblPr>
-        <w:tblStyle w:val="Table"/>
-        <w:tblW w:type="pct" w:w="5000"/>
-        <w:tblLook w:firstRow="1" w:lastRow="0" w:firstColumn="0" w:lastColumn="0" w:noHBand="0" w:noVBand="0" w:val="0020"/>
-      </w:tblPr>
-      <w:tblGrid>
-        <w:gridCol w:w="3960"/>
-        <w:gridCol w:w="3960"/>
-      </w:tblGrid>
-      <w:tr>
-        <w:trPr>
-          <w:tblHeader w:val="true"/>
-        </w:trPr>
-        <w:tc>
-          <w:tcPr/>
-          <w:p>
-            <w:pPr>
-              <w:pStyle w:val="Compact"/>
-              <w:jc w:val="left"/>
-            </w:pPr>
-            <w:r>
-              <w:t xml:space="preserve">Process</w:t>
-            </w:r>
-          </w:p>
-        </w:tc>
-        <w:tc>
-          <w:tcPr/>
-          <w:p>
-            <w:pPr>
-              <w:pStyle w:val="Compact"/>
-              <w:jc w:val="left"/>
-            </w:pPr>
-            <w:r>
-              <w:t xml:space="preserve">Description</w:t>
-            </w:r>
-          </w:p>
-        </w:tc>
-      </w:tr>
-      <w:tr>
-        <w:tc>
-          <w:tcPr/>
-          <w:p>
-            <w:pPr>
-              <w:pStyle w:val="Compact"/>
-              <w:jc w:val="left"/>
-            </w:pPr>
-            <w:r>
-              <w:t xml:space="preserve">Geometry operations</w:t>
-            </w:r>
-          </w:p>
-        </w:tc>
-        <w:tc>
-          <w:tcPr/>
-          <w:p>
-            <w:pPr>
-              <w:pStyle w:val="Compact"/>
-              <w:jc w:val="left"/>
-            </w:pPr>
-            <w:r>
-              <w:t xml:space="preserve">Spatial operations such as union, intersection, buffer, and distance analysis</w:t>
-            </w:r>
-          </w:p>
-        </w:tc>
-      </w:tr>
-      <w:tr>
-        <w:tc>
-          <w:tcPr/>
-          <w:p>
-            <w:pPr>
-              <w:pStyle w:val="Compact"/>
-              <w:jc w:val="left"/>
-            </w:pPr>
-            <w:r>
-              <w:t xml:space="preserve">Joins</w:t>
-            </w:r>
-          </w:p>
-        </w:tc>
-        <w:tc>
-          <w:tcPr/>
-          <w:p>
-            <w:pPr>
-              <w:pStyle w:val="Compact"/>
-              <w:jc w:val="left"/>
-            </w:pPr>
-            <w:r>
-              <w:t xml:space="preserve">Combining two feature collections based on a shared attribute value</w:t>
-            </w:r>
-          </w:p>
-        </w:tc>
-      </w:tr>
-      <w:tr>
-        <w:tc>
-          <w:tcPr/>
-          <w:p>
-            <w:pPr>
-              <w:pStyle w:val="Compact"/>
-              <w:jc w:val="left"/>
-            </w:pPr>
-            <w:r>
-              <w:t xml:space="preserve">Zonal statistics</w:t>
-            </w:r>
-          </w:p>
-        </w:tc>
-        <w:tc>
-          <w:tcPr/>
-          <w:p>
-            <w:pPr>
-              <w:pStyle w:val="Compact"/>
-              <w:jc w:val="left"/>
-            </w:pPr>
-            <w:r>
-              <w:t xml:space="preserve">Computing statistics for a region or set of regions such as mean, median, and mode of pixel values within a feature or a collection of features</w:t>
-            </w:r>
-          </w:p>
-        </w:tc>
-      </w:tr>
-      <w:tr>
-        <w:tc>
-          <w:tcPr/>
-          <w:p>
-            <w:pPr>
-              <w:pStyle w:val="Compact"/>
-              <w:jc w:val="left"/>
-            </w:pPr>
-            <w:r>
-              <w:t xml:space="preserve">Filtering</w:t>
-            </w:r>
-          </w:p>
-        </w:tc>
-        <w:tc>
-          <w:tcPr/>
-          <w:p>
-            <w:pPr>
-              <w:pStyle w:val="Compact"/>
-              <w:jc w:val="left"/>
-            </w:pPr>
-            <w:r>
-              <w:t xml:space="preserve">Filtering of images or specific values based on criteria such as date range, location, and attribute value</w:t>
-            </w:r>
-          </w:p>
-        </w:tc>
-      </w:tr>
-      <w:tr>
-        <w:tc>
-          <w:tcPr/>
-          <w:p>
-            <w:pPr>
-              <w:pStyle w:val="Compact"/>
-              <w:jc w:val="left"/>
-            </w:pPr>
-            <w:r>
-              <w:t xml:space="preserve">Machine learning</w:t>
-            </w:r>
-          </w:p>
-        </w:tc>
-        <w:tc>
-          <w:tcPr/>
-          <w:p>
-            <w:pPr>
-              <w:pStyle w:val="Compact"/>
-              <w:jc w:val="left"/>
-            </w:pPr>
-            <w:r>
-              <w:t xml:space="preserve">Using statistical and machine learning algorithms for classification, clustering, and prediction tasks</w:t>
-            </w:r>
-          </w:p>
-        </w:tc>
-      </w:tr>
-      <w:tr>
-        <w:tc>
-          <w:tcPr/>
-          <w:p>
-            <w:pPr>
-              <w:pStyle w:val="Compact"/>
-              <w:jc w:val="left"/>
-            </w:pPr>
-            <w:r>
-              <w:t xml:space="preserve">Deep learning</w:t>
-            </w:r>
-          </w:p>
-        </w:tc>
-        <w:tc>
-          <w:tcPr/>
-          <w:p>
-            <w:pPr>
-              <w:pStyle w:val="Compact"/>
-              <w:jc w:val="left"/>
-            </w:pPr>
-            <w:r>
-              <w:t xml:space="preserve">A subset of machine, using Deep Neural Networks</w:t>
-            </w:r>
-          </w:p>
-        </w:tc>
-      </w:tr>
-    </w:tbl>
-    <w:bookmarkEnd w:id="66"/>
-    <w:bookmarkStart w:id="67" w:name="limitations"/>
-    <w:p>
-      <w:pPr>
-        <w:pStyle w:val="Heading3"/>
-      </w:pPr>
-      <w:r>
-        <w:t xml:space="preserve">5.1.4 Limitations</w:t>
-      </w:r>
-    </w:p>
-    <w:p>
-      <w:pPr>
-        <w:pStyle w:val="FirstParagraph"/>
-      </w:pPr>
-      <w:r>
-        <w:t xml:space="preserve">No support for phase data, needs SNAP.</w:t>
-      </w:r>
-    </w:p>
-    <w:bookmarkEnd w:id="67"/>
-    <w:bookmarkEnd w:id="68"/>
-    <w:bookmarkStart w:id="69" w:name="application-2"/>
-    <w:p>
-      <w:pPr>
-        <w:pStyle w:val="Heading2"/>
-      </w:pPr>
-      <w:r>
-        <w:t xml:space="preserve">5.2 Application</w:t>
-      </w:r>
-    </w:p>
-    <w:bookmarkEnd w:id="69"/>
-    <w:bookmarkStart w:id="70" w:name="reflection-3"/>
-    <w:p>
-      <w:pPr>
-        <w:pStyle w:val="Heading2"/>
-      </w:pPr>
-      <w:r>
-        <w:t xml:space="preserve">5.3 Reflection</w:t>
-      </w:r>
-    </w:p>
-    <w:p>
-      <w:pPr>
-        <w:pStyle w:val="FirstParagraph"/>
-      </w:pPr>
-      <w:r>
-        <w:t xml:space="preserve">GEE-using skills can be a valuable asset for a spatial data scientist, as it allows for complex spatial analysis at scale. Traditional GIS software is eclipsed when it comes to both efficiency and scale.</w:t>
+        <w:t xml:space="preserve">GEE-using skills can be a valuable asset for a spatial data scientist, as it allows for complex spatial analysis at scale. Traditional GIS software are eclipsed when it comes to both efficiency and scale.</w:t>
       </w:r>
     </w:p>
     <w:p>
@@ -2860,9 +4724,17 @@
         <w:t xml:space="preserve">, as a subtask of intelligent agriculture, weeds detection task sees an impressive performance (overall accuracy reached 96.87%) when GEE and Machine learning are combined.</w:t>
       </w:r>
     </w:p>
-    <w:bookmarkEnd w:id="70"/>
-    <w:bookmarkEnd w:id="71"/>
-    <w:bookmarkStart w:id="88" w:name="wk6-classification"/>
+    <w:p>
+      <w:pPr>
+        <w:pStyle w:val="BodyText"/>
+      </w:pPr>
+      <w:r>
+        <w:t xml:space="preserve">In conclusion, I believe familiarity with GEE will add to one’s machine learning workflow in dealing with EO data, and, more generally, incredibly large datasets. The design of GEE also opens an era of web-service based big-data handling. Its designs in alleviating computation on client side and getting rid of for-loop on server-side inspires service designers to make distinct standards for code practice based on the server-client split. Besides, the sheer amount and diverse categories of data available on GEE saves experts from burdensome data collection process, so they can focus more on EO data processing, analysis and storytelling.</w:t>
+      </w:r>
+    </w:p>
+    <w:bookmarkEnd w:id="74"/>
+    <w:bookmarkEnd w:id="75"/>
+    <w:bookmarkStart w:id="92" w:name="wk6-classification"/>
     <w:p>
       <w:pPr>
         <w:pStyle w:val="Heading1"/>
@@ -2871,7 +4743,7 @@
         <w:t xml:space="preserve">6. Wk6 Classification</w:t>
       </w:r>
     </w:p>
-    <w:bookmarkStart w:id="87" w:name="summary-4"/>
+    <w:bookmarkStart w:id="91" w:name="summary-4"/>
     <w:p>
       <w:pPr>
         <w:pStyle w:val="Heading2"/>
@@ -3050,7 +4922,7 @@
         </w:tc>
       </w:tr>
     </w:tbl>
-    <w:bookmarkStart w:id="72" w:name="ml-methods-in-eo-data-classification"/>
+    <w:bookmarkStart w:id="76" w:name="ml-methods-in-eo-data-classification"/>
     <w:p>
       <w:pPr>
         <w:pStyle w:val="Heading3"/>
@@ -3385,8 +5257,8 @@
         </w:tc>
       </w:tr>
     </w:tbl>
-    <w:bookmarkEnd w:id="72"/>
-    <w:bookmarkStart w:id="73" w:name="X565aa8eb489ce0631bda820fce98408ad2b1496"/>
+    <w:bookmarkEnd w:id="76"/>
+    <w:bookmarkStart w:id="77" w:name="X565aa8eb489ce0631bda820fce98408ad2b1496"/>
     <w:p>
       <w:pPr>
         <w:pStyle w:val="Heading3"/>
@@ -3532,8 +5404,8 @@
         </w:tc>
       </w:tr>
     </w:tbl>
-    <w:bookmarkEnd w:id="73"/>
-    <w:bookmarkStart w:id="82" w:name="overfitting"/>
+    <w:bookmarkEnd w:id="77"/>
+    <w:bookmarkStart w:id="86" w:name="overfitting"/>
     <w:p>
       <w:pPr>
         <w:pStyle w:val="Heading3"/>
@@ -3546,7 +5418,7 @@
       <w:pPr>
         <w:numPr>
           <w:ilvl w:val="0"/>
-          <w:numId w:val="1013"/>
+          <w:numId w:val="1028"/>
         </w:numPr>
         <w:pStyle w:val="Compact"/>
       </w:pPr>
@@ -3558,7 +5430,7 @@
       <w:pPr>
         <w:numPr>
           <w:ilvl w:val="0"/>
-          <w:numId w:val="1013"/>
+          <w:numId w:val="1028"/>
         </w:numPr>
         <w:pStyle w:val="Compact"/>
       </w:pPr>
@@ -3578,7 +5450,7 @@
       <w:tr>
         <w:tc>
           <w:tcPr/>
-          <w:bookmarkStart w:id="77" w:name="fig-BiasVar01"/>
+          <w:bookmarkStart w:id="81" w:name="fig-BiasVar01"/>
           <w:p>
             <w:pPr>
               <w:pStyle w:val="Figure"/>
@@ -3589,18 +5461,18 @@
                 <wp:inline>
                   <wp:extent cx="5334000" cy="4342758"/>
                   <wp:effectExtent b="0" l="0" r="0" t="0"/>
-                  <wp:docPr descr="" title="" id="75" name="Picture"/>
+                  <wp:docPr descr="" title="" id="79" name="Picture"/>
                   <a:graphic>
                     <a:graphicData uri="http://schemas.openxmlformats.org/drawingml/2006/picture">
                       <pic:pic>
                         <pic:nvPicPr>
-                          <pic:cNvPr descr="./images/Bias-variance-01.png" id="76" name="Picture"/>
+                          <pic:cNvPr descr="./images/Bias-variance-01.png" id="80" name="Picture"/>
                           <pic:cNvPicPr>
                             <a:picLocks noChangeArrowheads="1" noChangeAspect="1"/>
                           </pic:cNvPicPr>
                         </pic:nvPicPr>
                         <pic:blipFill>
-                          <a:blip r:embed="rId74"/>
+                          <a:blip r:embed="rId78"/>
                           <a:stretch>
                             <a:fillRect/>
                           </a:stretch>
@@ -3640,7 +5512,7 @@
               <w:t xml:space="preserve">Figure 6.1: Credit: CASA0006</w:t>
             </w:r>
           </w:p>
-          <w:bookmarkEnd w:id="77"/>
+          <w:bookmarkEnd w:id="81"/>
         </w:tc>
       </w:tr>
     </w:tbl>
@@ -3664,7 +5536,7 @@
       <w:tr>
         <w:tc>
           <w:tcPr/>
-          <w:bookmarkStart w:id="81" w:name="fig-BiasVar02"/>
+          <w:bookmarkStart w:id="85" w:name="fig-BiasVar02"/>
           <w:p>
             <w:pPr>
               <w:pStyle w:val="Figure"/>
@@ -3675,18 +5547,18 @@
                 <wp:inline>
                   <wp:extent cx="5334000" cy="2037843"/>
                   <wp:effectExtent b="0" l="0" r="0" t="0"/>
-                  <wp:docPr descr="" title="" id="79" name="Picture"/>
+                  <wp:docPr descr="" title="" id="83" name="Picture"/>
                   <a:graphic>
                     <a:graphicData uri="http://schemas.openxmlformats.org/drawingml/2006/picture">
                       <pic:pic>
                         <pic:nvPicPr>
-                          <pic:cNvPr descr="./images/Bias-variance-02.png" id="80" name="Picture"/>
+                          <pic:cNvPr descr="./images/Bias-variance-02.png" id="84" name="Picture"/>
                           <pic:cNvPicPr>
                             <a:picLocks noChangeArrowheads="1" noChangeAspect="1"/>
                           </pic:cNvPicPr>
                         </pic:nvPicPr>
                         <pic:blipFill>
-                          <a:blip r:embed="rId78"/>
+                          <a:blip r:embed="rId82"/>
                           <a:stretch>
                             <a:fillRect/>
                           </a:stretch>
@@ -3726,12 +5598,12 @@
               <w:t xml:space="preserve">Figure 6.2: Credit: CASA0006</w:t>
             </w:r>
           </w:p>
-          <w:bookmarkEnd w:id="81"/>
+          <w:bookmarkEnd w:id="85"/>
         </w:tc>
       </w:tr>
     </w:tbl>
-    <w:bookmarkEnd w:id="82"/>
-    <w:bookmarkStart w:id="86" w:name="Xf20c740d0db1c79dae67268940fffd72087c6d5"/>
+    <w:bookmarkEnd w:id="86"/>
+    <w:bookmarkStart w:id="90" w:name="Xf20c740d0db1c79dae67268940fffd72087c6d5"/>
     <w:p>
       <w:pPr>
         <w:pStyle w:val="Heading3"/>
@@ -3752,7 +5624,7 @@
       <w:pPr>
         <w:numPr>
           <w:ilvl w:val="0"/>
-          <w:numId w:val="1014"/>
+          <w:numId w:val="1029"/>
         </w:numPr>
         <w:pStyle w:val="Compact"/>
       </w:pPr>
@@ -3764,7 +5636,7 @@
       <w:pPr>
         <w:numPr>
           <w:ilvl w:val="1"/>
-          <w:numId w:val="1015"/>
+          <w:numId w:val="1030"/>
         </w:numPr>
         <w:pStyle w:val="Compact"/>
       </w:pPr>
@@ -3774,7 +5646,7 @@
       <w:r>
         <w:t xml:space="preserve"> </w:t>
       </w:r>
-      <w:hyperlink r:id="rId83">
+      <w:hyperlink r:id="rId87">
         <w:r>
           <w:rPr>
             <w:rStyle w:val="Hyperlink"/>
@@ -3795,7 +5667,7 @@
       <w:pPr>
         <w:numPr>
           <w:ilvl w:val="0"/>
-          <w:numId w:val="1014"/>
+          <w:numId w:val="1029"/>
         </w:numPr>
         <w:pStyle w:val="Compact"/>
       </w:pPr>
@@ -3807,7 +5679,7 @@
       <w:pPr>
         <w:numPr>
           <w:ilvl w:val="1"/>
-          <w:numId w:val="1016"/>
+          <w:numId w:val="1031"/>
         </w:numPr>
         <w:pStyle w:val="Compact"/>
       </w:pPr>
@@ -3817,7 +5689,7 @@
       <w:r>
         <w:t xml:space="preserve"> </w:t>
       </w:r>
-      <w:hyperlink r:id="rId84">
+      <w:hyperlink r:id="rId88">
         <w:r>
           <w:rPr>
             <w:rStyle w:val="Hyperlink"/>
@@ -3838,7 +5710,7 @@
       <w:pPr>
         <w:numPr>
           <w:ilvl w:val="0"/>
-          <w:numId w:val="1014"/>
+          <w:numId w:val="1029"/>
         </w:numPr>
         <w:pStyle w:val="Compact"/>
       </w:pPr>
@@ -3850,7 +5722,7 @@
       <w:pPr>
         <w:numPr>
           <w:ilvl w:val="1"/>
-          <w:numId w:val="1017"/>
+          <w:numId w:val="1032"/>
         </w:numPr>
         <w:pStyle w:val="Compact"/>
       </w:pPr>
@@ -3860,7 +5732,7 @@
       <w:r>
         <w:t xml:space="preserve"> </w:t>
       </w:r>
-      <w:hyperlink r:id="rId85">
+      <w:hyperlink r:id="rId89">
         <w:r>
           <w:rPr>
             <w:rStyle w:val="Hyperlink"/>
@@ -3885,10 +5757,10 @@
         <w:t xml:space="preserve">These advancements will provide comprehensive and timely information about Earth’s surface, informing policies and strategies in areas such as environmental management, disaster response, and urban planning.</w:t>
       </w:r>
     </w:p>
-    <w:bookmarkEnd w:id="86"/>
-    <w:bookmarkEnd w:id="87"/>
-    <w:bookmarkEnd w:id="88"/>
-    <w:bookmarkStart w:id="109" w:name="week7---classification-and-accuracy"/>
+    <w:bookmarkEnd w:id="90"/>
+    <w:bookmarkEnd w:id="91"/>
+    <w:bookmarkEnd w:id="92"/>
+    <w:bookmarkStart w:id="113" w:name="week7---classification-and-accuracy"/>
     <w:p>
       <w:pPr>
         <w:pStyle w:val="Heading1"/>
@@ -3905,7 +5777,7 @@
         <w:t xml:space="preserve">This week’s learning diary continues that from Week 6 in addressing the big problem in Remote Sensingm, i.e. classification within Earth Observation data. Also, accuracy metrics are discussed.</w:t>
       </w:r>
     </w:p>
-    <w:bookmarkStart w:id="106" w:name="summary-5"/>
+    <w:bookmarkStart w:id="110" w:name="summary-5"/>
     <w:p>
       <w:pPr>
         <w:pStyle w:val="Heading2"/>
@@ -3958,24 +5830,24 @@
       <w:r>
         <w:t xml:space="preserve"> </w:t>
       </w:r>
-      <w:bookmarkStart w:id="92" w:name="fig-mindmap"/>
+      <w:bookmarkStart w:id="96" w:name="fig-mindmap"/>
       <w:r>
         <w:drawing>
           <wp:inline>
             <wp:extent cx="5334000" cy="3588373"/>
             <wp:effectExtent b="0" l="0" r="0" t="0"/>
-            <wp:docPr descr="Classification in Remote Sensing" title="" id="90" name="Picture"/>
+            <wp:docPr descr="Classification in Remote Sensing" title="" id="94" name="Picture"/>
             <a:graphic>
               <a:graphicData uri="http://schemas.openxmlformats.org/drawingml/2006/picture">
                 <pic:pic>
                   <pic:nvPicPr>
-                    <pic:cNvPr descr="./images/MindMap.png" id="91" name="Picture"/>
+                    <pic:cNvPr descr="./images/MindMap.png" id="95" name="Picture"/>
                     <pic:cNvPicPr>
                       <a:picLocks noChangeArrowheads="1" noChangeAspect="1"/>
                     </pic:cNvPicPr>
                   </pic:nvPicPr>
                   <pic:blipFill>
-                    <a:blip r:embed="rId89"/>
+                    <a:blip r:embed="rId93"/>
                     <a:stretch>
                       <a:fillRect/>
                     </a:stretch>
@@ -4001,9 +5873,9 @@
           </wp:inline>
         </w:drawing>
       </w:r>
-      <w:bookmarkEnd w:id="92"/>
-    </w:p>
-    <w:bookmarkStart w:id="93" w:name="data"/>
+      <w:bookmarkEnd w:id="96"/>
+    </w:p>
+    <w:bookmarkStart w:id="97" w:name="data"/>
     <w:p>
       <w:pPr>
         <w:pStyle w:val="Heading3"/>
@@ -4016,7 +5888,7 @@
       <w:pPr>
         <w:numPr>
           <w:ilvl w:val="0"/>
-          <w:numId w:val="1018"/>
+          <w:numId w:val="1033"/>
         </w:numPr>
       </w:pPr>
       <w:r>
@@ -4027,7 +5899,7 @@
       <w:pPr>
         <w:numPr>
           <w:ilvl w:val="0"/>
-          <w:numId w:val="1018"/>
+          <w:numId w:val="1033"/>
         </w:numPr>
       </w:pPr>
       <w:r>
@@ -4042,8 +5914,8 @@
         <w:t xml:space="preserve">A mixed way of doing urban recognition</w:t>
       </w:r>
     </w:p>
-    <w:bookmarkEnd w:id="93"/>
-    <w:bookmarkStart w:id="94" w:name="obia-object-based-image-analysis"/>
+    <w:bookmarkEnd w:id="97"/>
+    <w:bookmarkStart w:id="98" w:name="obia-object-based-image-analysis"/>
     <w:p>
       <w:pPr>
         <w:pStyle w:val="Heading3"/>
@@ -4088,8 +5960,8 @@
         <w:t xml:space="preserve">Descent, similarity (Homogeneity)</w:t>
       </w:r>
     </w:p>
-    <w:bookmarkEnd w:id="94"/>
-    <w:bookmarkStart w:id="96" w:name="sub-pixel-analysis"/>
+    <w:bookmarkEnd w:id="98"/>
+    <w:bookmarkStart w:id="100" w:name="sub-pixel-analysis"/>
     <w:p>
       <w:pPr>
         <w:pStyle w:val="Heading3"/>
@@ -4114,7 +5986,7 @@
         <w:t xml:space="preserve">Through a series of manipulation of material, we acquire a list describing the broken-down land cover of that pixel</w:t>
       </w:r>
     </w:p>
-    <w:bookmarkStart w:id="95" w:name="pixel-purity"/>
+    <w:bookmarkStart w:id="99" w:name="pixel-purity"/>
     <w:p>
       <w:pPr>
         <w:pStyle w:val="Heading4"/>
@@ -4154,9 +6026,9 @@
         <w:t xml:space="preserve">In spectral mixture analysis, the spectral signature of a mixed pixel is modelled as a linear combination of the spectral signatures of the constituent endmembers, with each end member being assigned a proportion or fraction that represents its contribution to the overall reflectance or radiance of the mixed pixel.</w:t>
       </w:r>
     </w:p>
-    <w:bookmarkEnd w:id="95"/>
-    <w:bookmarkEnd w:id="96"/>
-    <w:bookmarkStart w:id="97" w:name="accuracy-assessment"/>
+    <w:bookmarkEnd w:id="99"/>
+    <w:bookmarkEnd w:id="100"/>
+    <w:bookmarkStart w:id="101" w:name="accuracy-assessment"/>
     <w:p>
       <w:pPr>
         <w:pStyle w:val="Heading3"/>
@@ -4169,7 +6041,7 @@
       <w:pPr>
         <w:numPr>
           <w:ilvl w:val="0"/>
-          <w:numId w:val="1019"/>
+          <w:numId w:val="1034"/>
         </w:numPr>
       </w:pPr>
       <w:r>
@@ -4180,7 +6052,7 @@
       <w:pPr>
         <w:numPr>
           <w:ilvl w:val="0"/>
-          <w:numId w:val="1019"/>
+          <w:numId w:val="1034"/>
         </w:numPr>
       </w:pPr>
       <w:r>
@@ -4191,7 +6063,7 @@
       <w:pPr>
         <w:numPr>
           <w:ilvl w:val="0"/>
-          <w:numId w:val="1019"/>
+          <w:numId w:val="1034"/>
         </w:numPr>
       </w:pPr>
       <w:r>
@@ -4202,7 +6074,7 @@
       <w:pPr>
         <w:numPr>
           <w:ilvl w:val="0"/>
-          <w:numId w:val="1019"/>
+          <w:numId w:val="1034"/>
         </w:numPr>
       </w:pPr>
       <w:r>
@@ -4221,7 +6093,7 @@
       <w:pPr>
         <w:numPr>
           <w:ilvl w:val="0"/>
-          <w:numId w:val="1020"/>
+          <w:numId w:val="1035"/>
         </w:numPr>
       </w:pPr>
       <w:r>
@@ -4232,15 +6104,15 @@
       <w:pPr>
         <w:numPr>
           <w:ilvl w:val="0"/>
-          <w:numId w:val="1020"/>
+          <w:numId w:val="1035"/>
         </w:numPr>
       </w:pPr>
       <w:r>
         <w:t xml:space="preserve">Receiver Operating Characteristic Curve: True positive rate and false positive rate are all good. We want to maximise the area under the curve in a True positive rate vs false positive rate plot.</w:t>
       </w:r>
     </w:p>
-    <w:bookmarkEnd w:id="97"/>
-    <w:bookmarkStart w:id="102" w:name="workflow"/>
+    <w:bookmarkEnd w:id="101"/>
+    <w:bookmarkStart w:id="106" w:name="workflow"/>
     <w:p>
       <w:pPr>
         <w:pStyle w:val="Heading3"/>
@@ -4253,7 +6125,7 @@
       <w:pPr>
         <w:numPr>
           <w:ilvl w:val="0"/>
-          <w:numId w:val="1021"/>
+          <w:numId w:val="1036"/>
         </w:numPr>
       </w:pPr>
       <w:r>
@@ -4264,7 +6136,7 @@
       <w:pPr>
         <w:numPr>
           <w:ilvl w:val="0"/>
-          <w:numId w:val="1021"/>
+          <w:numId w:val="1036"/>
         </w:numPr>
       </w:pPr>
       <w:r>
@@ -4275,7 +6147,7 @@
       <w:pPr>
         <w:numPr>
           <w:ilvl w:val="0"/>
-          <w:numId w:val="1021"/>
+          <w:numId w:val="1036"/>
         </w:numPr>
       </w:pPr>
       <w:r>
@@ -4286,7 +6158,7 @@
       <w:pPr>
         <w:numPr>
           <w:ilvl w:val="0"/>
-          <w:numId w:val="1021"/>
+          <w:numId w:val="1036"/>
         </w:numPr>
       </w:pPr>
       <w:r>
@@ -4297,7 +6169,7 @@
       <w:pPr>
         <w:numPr>
           <w:ilvl w:val="0"/>
-          <w:numId w:val="1021"/>
+          <w:numId w:val="1036"/>
         </w:numPr>
       </w:pPr>
       <w:r>
@@ -4308,7 +6180,7 @@
       <w:pPr>
         <w:numPr>
           <w:ilvl w:val="0"/>
-          <w:numId w:val="1021"/>
+          <w:numId w:val="1036"/>
         </w:numPr>
       </w:pPr>
       <w:r>
@@ -4368,7 +6240,7 @@
       <w:tr>
         <w:tc>
           <w:tcPr/>
-          <w:bookmarkStart w:id="101" w:name="fig-flowchart"/>
+          <w:bookmarkStart w:id="105" w:name="fig-flowchart"/>
           <w:p>
             <w:pPr>
               <w:pStyle w:val="Figure"/>
@@ -4379,18 +6251,18 @@
                 <wp:inline>
                   <wp:extent cx="5334000" cy="9684734"/>
                   <wp:effectExtent b="0" l="0" r="0" t="0"/>
-                  <wp:docPr descr="" title="" id="99" name="Picture"/>
+                  <wp:docPr descr="" title="" id="103" name="Picture"/>
                   <a:graphic>
                     <a:graphicData uri="http://schemas.openxmlformats.org/drawingml/2006/picture">
                       <pic:pic>
                         <pic:nvPicPr>
-                          <pic:cNvPr descr="./images/FlowChart.png" id="100" name="Picture"/>
+                          <pic:cNvPr descr="./images/FlowChart.png" id="104" name="Picture"/>
                           <pic:cNvPicPr>
                             <a:picLocks noChangeArrowheads="1" noChangeAspect="1"/>
                           </pic:cNvPicPr>
                         </pic:nvPicPr>
                         <pic:blipFill>
-                          <a:blip r:embed="rId98"/>
+                          <a:blip r:embed="rId102"/>
                           <a:stretch>
                             <a:fillRect/>
                           </a:stretch>
@@ -4430,12 +6302,12 @@
               <w:t xml:space="preserve">Figure 7.1: Classification Workflow, courtesy: myself</w:t>
             </w:r>
           </w:p>
-          <w:bookmarkEnd w:id="101"/>
+          <w:bookmarkEnd w:id="105"/>
         </w:tc>
       </w:tr>
     </w:tbl>
-    <w:bookmarkEnd w:id="102"/>
-    <w:bookmarkStart w:id="104" w:name="X21c006f554c245b4c08edf3b2e92c3bcece0970"/>
+    <w:bookmarkEnd w:id="106"/>
+    <w:bookmarkStart w:id="108" w:name="X21c006f554c245b4c08edf3b2e92c3bcece0970"/>
     <w:p>
       <w:pPr>
         <w:pStyle w:val="Heading3"/>
@@ -4470,7 +6342,7 @@
         <w:t xml:space="preserve">Waldo Tobler’s first law of geography indicates that if training and testing are spatially close, the training can cause the problem of a sneak preview.</w:t>
       </w:r>
     </w:p>
-    <w:bookmarkStart w:id="103" w:name="spatial-cross-validation"/>
+    <w:bookmarkStart w:id="107" w:name="spatial-cross-validation"/>
     <w:p>
       <w:pPr>
         <w:pStyle w:val="Heading4"/>
@@ -4495,9 +6367,9 @@
         <w:t xml:space="preserve">In spatial cross-validation, the data are split into spatially contiguous blocks or subsets, rather than randomly shuffled subsets as in traditional cross-validation. This is done to ensure that the model is tested on data that are spatially distinct from the data used to train the model and to account for spatial autocorrelation and other spatial dependencies in the data.</w:t>
       </w:r>
     </w:p>
-    <w:bookmarkEnd w:id="103"/>
-    <w:bookmarkEnd w:id="104"/>
-    <w:bookmarkStart w:id="105" w:name="Xf0a48a4a93cee088f6011d1480b3264f12f57e8"/>
+    <w:bookmarkEnd w:id="107"/>
+    <w:bookmarkEnd w:id="108"/>
+    <w:bookmarkStart w:id="109" w:name="Xf0a48a4a93cee088f6011d1480b3264f12f57e8"/>
     <w:p>
       <w:pPr>
         <w:pStyle w:val="Heading3"/>
@@ -4522,9 +6394,9 @@
         <w:t xml:space="preserve">Moran’s I (Spatial Cross Validation)</w:t>
       </w:r>
     </w:p>
-    <w:bookmarkEnd w:id="105"/>
-    <w:bookmarkEnd w:id="106"/>
-    <w:bookmarkStart w:id="107" w:name="application---to-be-completed"/>
+    <w:bookmarkEnd w:id="109"/>
+    <w:bookmarkEnd w:id="110"/>
+    <w:bookmarkStart w:id="111" w:name="application---to-be-completed"/>
     <w:p>
       <w:pPr>
         <w:pStyle w:val="Heading2"/>
@@ -4549,8 +6421,8 @@
         <w:t xml:space="preserve">This approach can be very useful in urban recognition, where it is essential to accurately classify the different land covers present within a pixel. Furthermore, it can also help us to understand the composition of the land cover in a given area, which can have important implications for environmental monitoring and management. This approach has been applied in various studies to estimate urban land cover, such as the work by Zhang et al. (2018) that utilised endmember extraction to detect urban impervious surfaces.</w:t>
       </w:r>
     </w:p>
-    <w:bookmarkEnd w:id="107"/>
-    <w:bookmarkStart w:id="108" w:name="reflection-4"/>
+    <w:bookmarkEnd w:id="111"/>
+    <w:bookmarkStart w:id="112" w:name="reflection-4"/>
     <w:p>
       <w:pPr>
         <w:pStyle w:val="Heading2"/>
@@ -4619,9 +6491,9 @@
         <w:t xml:space="preserve">indicators, true positive rate and false positive rate.</w:t>
       </w:r>
     </w:p>
-    <w:bookmarkEnd w:id="108"/>
-    <w:bookmarkEnd w:id="109"/>
-    <w:bookmarkStart w:id="110" w:name="section"/>
+    <w:bookmarkEnd w:id="112"/>
+    <w:bookmarkEnd w:id="113"/>
+    <w:bookmarkStart w:id="114" w:name="section"/>
     <w:p>
       <w:pPr>
         <w:pStyle w:val="Heading1"/>
@@ -4630,8 +6502,8 @@
         <w:t xml:space="preserve">8. </w:t>
       </w:r>
     </w:p>
-    <w:bookmarkEnd w:id="110"/>
-    <w:bookmarkStart w:id="127" w:name="week8---temperature-and-policy"/>
+    <w:bookmarkEnd w:id="114"/>
+    <w:bookmarkStart w:id="131" w:name="week8---temperature-and-policy"/>
     <w:p>
       <w:pPr>
         <w:pStyle w:val="Heading1"/>
@@ -4666,7 +6538,7 @@
         <w:t xml:space="preserve">section occupies two weeks, mainly trying to introduce how to fit EO data workflow into current policies. To do this, you have to identify the gaps, e.g., that between the overarching global policies, metropolitan plans and local plans. Or, the gap within policies like missing locations in the Singapore one.</w:t>
       </w:r>
     </w:p>
-    <w:bookmarkStart w:id="117" w:name="summary-6"/>
+    <w:bookmarkStart w:id="121" w:name="summary-6"/>
     <w:p>
       <w:pPr>
         <w:pStyle w:val="Heading2"/>
@@ -4675,7 +6547,7 @@
         <w:t xml:space="preserve">9.1 Summary</w:t>
       </w:r>
     </w:p>
-    <w:bookmarkStart w:id="116" w:name="Xf1601bdf9a6da49f4bf579e5c88a25b27663356"/>
+    <w:bookmarkStart w:id="120" w:name="Xf1601bdf9a6da49f4bf579e5c88a25b27663356"/>
     <w:p>
       <w:pPr>
         <w:pStyle w:val="Heading3"/>
@@ -4684,7 +6556,7 @@
         <w:t xml:space="preserve">9.1.1 Urban Heating Islands (UHI) problem and plans</w:t>
       </w:r>
     </w:p>
-    <w:bookmarkStart w:id="111" w:name="causes"/>
+    <w:bookmarkStart w:id="115" w:name="causes"/>
     <w:p>
       <w:pPr>
         <w:pStyle w:val="Heading4"/>
@@ -4705,7 +6577,7 @@
       <w:pPr>
         <w:numPr>
           <w:ilvl w:val="0"/>
-          <w:numId w:val="1022"/>
+          <w:numId w:val="1037"/>
         </w:numPr>
         <w:pStyle w:val="Compact"/>
       </w:pPr>
@@ -4717,7 +6589,7 @@
       <w:pPr>
         <w:numPr>
           <w:ilvl w:val="0"/>
-          <w:numId w:val="1022"/>
+          <w:numId w:val="1037"/>
         </w:numPr>
         <w:pStyle w:val="Compact"/>
       </w:pPr>
@@ -4929,8 +6801,8 @@
         </w:tc>
       </w:tr>
     </w:tbl>
-    <w:bookmarkEnd w:id="111"/>
-    <w:bookmarkStart w:id="112" w:name="cost"/>
+    <w:bookmarkEnd w:id="115"/>
+    <w:bookmarkStart w:id="116" w:name="cost"/>
     <w:p>
       <w:pPr>
         <w:pStyle w:val="Heading4"/>
@@ -5073,8 +6945,8 @@
         <w:t xml:space="preserve">For instance, under a low greenhouse gas scenario, the percent GDP lost from UHI is estimated to be 0.71% in 2050.</w:t>
       </w:r>
     </w:p>
-    <w:bookmarkEnd w:id="112"/>
-    <w:bookmarkStart w:id="115" w:name="plans"/>
+    <w:bookmarkEnd w:id="116"/>
+    <w:bookmarkStart w:id="119" w:name="plans"/>
     <w:p>
       <w:pPr>
         <w:pStyle w:val="Heading4"/>
@@ -5083,7 +6955,7 @@
         <w:t xml:space="preserve">9.1.1.3 Plans</w:t>
       </w:r>
     </w:p>
-    <w:bookmarkStart w:id="113" w:name="global"/>
+    <w:bookmarkStart w:id="117" w:name="global"/>
     <w:p>
       <w:pPr>
         <w:pStyle w:val="Heading5"/>
@@ -5092,8 +6964,8 @@
         <w:t xml:space="preserve">9.1.1.3.1 Global</w:t>
       </w:r>
     </w:p>
-    <w:bookmarkEnd w:id="113"/>
-    <w:bookmarkStart w:id="114" w:name="local"/>
+    <w:bookmarkEnd w:id="117"/>
+    <w:bookmarkStart w:id="118" w:name="local"/>
     <w:p>
       <w:pPr>
         <w:pStyle w:val="Heading5"/>
@@ -5269,11 +7141,11 @@
         </w:tc>
       </w:tr>
     </w:tbl>
-    <w:bookmarkEnd w:id="114"/>
-    <w:bookmarkEnd w:id="115"/>
-    <w:bookmarkEnd w:id="116"/>
-    <w:bookmarkEnd w:id="117"/>
-    <w:bookmarkStart w:id="121" w:name="application-3"/>
+    <w:bookmarkEnd w:id="118"/>
+    <w:bookmarkEnd w:id="119"/>
+    <w:bookmarkEnd w:id="120"/>
+    <w:bookmarkEnd w:id="121"/>
+    <w:bookmarkStart w:id="125" w:name="application-4"/>
     <w:p>
       <w:pPr>
         <w:pStyle w:val="Heading2"/>
@@ -5296,7 +7168,7 @@
         <w:t xml:space="preserve">The document outlines a sub-city urban planning modeling approach using open-source tools to measure and monitor localised urban heat island (UHI) mitigation targets. The methodology involves comparing temperature dynamics of low- and high-density census areas using Earth observation data and determining optimal placement of greening elements in proposed plans using a data-driven model. The document concludes that this approach can be universally integrated into urban planning regulation frameworks to mitigate the localized UHI effect and ensure long-term city sustainability. Also it discusses the impact of low population density on housing in Perth, Australia, and the resulting need for strategic land zonation and sustainability targets. #### Why Data-driven approach</w:t>
       </w:r>
     </w:p>
-    <w:bookmarkStart w:id="118" w:name="policy-limitations"/>
+    <w:bookmarkStart w:id="122" w:name="policy-limitations"/>
     <w:p>
       <w:pPr>
         <w:pStyle w:val="Heading3"/>
@@ -5309,7 +7181,7 @@
       <w:pPr>
         <w:numPr>
           <w:ilvl w:val="0"/>
-          <w:numId w:val="1023"/>
+          <w:numId w:val="1038"/>
         </w:numPr>
         <w:pStyle w:val="Compact"/>
       </w:pPr>
@@ -5347,7 +7219,7 @@
       <w:pPr>
         <w:numPr>
           <w:ilvl w:val="0"/>
-          <w:numId w:val="1023"/>
+          <w:numId w:val="1038"/>
         </w:numPr>
         <w:pStyle w:val="Compact"/>
       </w:pPr>
@@ -5407,7 +7279,7 @@
       <w:pPr>
         <w:numPr>
           <w:ilvl w:val="0"/>
-          <w:numId w:val="1023"/>
+          <w:numId w:val="1038"/>
         </w:numPr>
         <w:pStyle w:val="Compact"/>
       </w:pPr>
@@ -5431,8 +7303,8 @@
         <w:t xml:space="preserve">UHI mitigation strategies</w:t>
       </w:r>
     </w:p>
-    <w:bookmarkEnd w:id="118"/>
-    <w:bookmarkStart w:id="119" w:name="data-to-drive-the-new-approach"/>
+    <w:bookmarkEnd w:id="122"/>
+    <w:bookmarkStart w:id="123" w:name="data-to-drive-the-new-approach"/>
     <w:p>
       <w:pPr>
         <w:pStyle w:val="Heading3"/>
@@ -5445,7 +7317,7 @@
       <w:pPr>
         <w:numPr>
           <w:ilvl w:val="0"/>
-          <w:numId w:val="1024"/>
+          <w:numId w:val="1039"/>
         </w:numPr>
         <w:pStyle w:val="Compact"/>
       </w:pPr>
@@ -5477,7 +7349,7 @@
       <w:pPr>
         <w:numPr>
           <w:ilvl w:val="0"/>
-          <w:numId w:val="1024"/>
+          <w:numId w:val="1039"/>
         </w:numPr>
         <w:pStyle w:val="Compact"/>
       </w:pPr>
@@ -5489,7 +7361,7 @@
       <w:pPr>
         <w:numPr>
           <w:ilvl w:val="0"/>
-          <w:numId w:val="1024"/>
+          <w:numId w:val="1039"/>
         </w:numPr>
         <w:pStyle w:val="Compact"/>
       </w:pPr>
@@ -5497,8 +7369,8 @@
         <w:t xml:space="preserve">elevation</w:t>
       </w:r>
     </w:p>
-    <w:bookmarkEnd w:id="119"/>
-    <w:bookmarkStart w:id="120" w:name="advantages-for-the-data-driven-approach"/>
+    <w:bookmarkEnd w:id="123"/>
+    <w:bookmarkStart w:id="124" w:name="advantages-for-the-data-driven-approach"/>
     <w:p>
       <w:pPr>
         <w:pStyle w:val="Heading3"/>
@@ -5511,7 +7383,7 @@
       <w:pPr>
         <w:numPr>
           <w:ilvl w:val="0"/>
-          <w:numId w:val="1025"/>
+          <w:numId w:val="1040"/>
         </w:numPr>
         <w:pStyle w:val="Compact"/>
       </w:pPr>
@@ -5539,7 +7411,7 @@
       <w:pPr>
         <w:numPr>
           <w:ilvl w:val="0"/>
-          <w:numId w:val="1025"/>
+          <w:numId w:val="1040"/>
         </w:numPr>
         <w:pStyle w:val="Compact"/>
       </w:pPr>
@@ -5561,7 +7433,7 @@
       <w:pPr>
         <w:numPr>
           <w:ilvl w:val="0"/>
-          <w:numId w:val="1025"/>
+          <w:numId w:val="1040"/>
         </w:numPr>
         <w:pStyle w:val="Compact"/>
       </w:pPr>
@@ -5569,9 +7441,9 @@
         <w:t xml:space="preserve">Assessment at finer spatial scales (e.g., block subdivisions)</w:t>
       </w:r>
     </w:p>
-    <w:bookmarkEnd w:id="120"/>
-    <w:bookmarkEnd w:id="121"/>
-    <w:bookmarkStart w:id="124" w:name="methodology"/>
+    <w:bookmarkEnd w:id="124"/>
+    <w:bookmarkEnd w:id="125"/>
+    <w:bookmarkStart w:id="128" w:name="methodology"/>
     <w:p>
       <w:pPr>
         <w:pStyle w:val="Heading2"/>
@@ -5587,7 +7459,7 @@
         </w:pict>
       </w:r>
     </w:p>
-    <w:bookmarkStart w:id="122" w:name="temperature-modeling"/>
+    <w:bookmarkStart w:id="126" w:name="temperature-modeling"/>
     <w:p>
       <w:pPr>
         <w:pStyle w:val="Heading3"/>
@@ -5607,7 +7479,7 @@
       <w:pPr>
         <w:numPr>
           <w:ilvl w:val="0"/>
-          <w:numId w:val="1026"/>
+          <w:numId w:val="1041"/>
         </w:numPr>
         <w:pStyle w:val="Compact"/>
       </w:pPr>
@@ -5626,7 +7498,7 @@
       <w:pPr>
         <w:numPr>
           <w:ilvl w:val="0"/>
-          <w:numId w:val="1027"/>
+          <w:numId w:val="1042"/>
         </w:numPr>
         <w:pStyle w:val="Compact"/>
       </w:pPr>
@@ -5645,7 +7517,7 @@
       <w:pPr>
         <w:numPr>
           <w:ilvl w:val="0"/>
-          <w:numId w:val="1028"/>
+          <w:numId w:val="1043"/>
         </w:numPr>
         <w:pStyle w:val="Compact"/>
       </w:pPr>
@@ -5664,7 +7536,7 @@
       <w:pPr>
         <w:numPr>
           <w:ilvl w:val="0"/>
-          <w:numId w:val="1029"/>
+          <w:numId w:val="1044"/>
         </w:numPr>
         <w:pStyle w:val="Compact"/>
       </w:pPr>
@@ -5679,8 +7551,8 @@
         </w:pict>
       </w:r>
     </w:p>
-    <w:bookmarkEnd w:id="122"/>
-    <w:bookmarkStart w:id="123" w:name="data-driven-tree-placement"/>
+    <w:bookmarkEnd w:id="126"/>
+    <w:bookmarkStart w:id="127" w:name="data-driven-tree-placement"/>
     <w:p>
       <w:pPr>
         <w:pStyle w:val="Heading3"/>
@@ -5700,7 +7572,7 @@
       <w:pPr>
         <w:numPr>
           <w:ilvl w:val="0"/>
-          <w:numId w:val="1030"/>
+          <w:numId w:val="1045"/>
         </w:numPr>
         <w:pStyle w:val="Compact"/>
       </w:pPr>
@@ -5719,7 +7591,7 @@
       <w:pPr>
         <w:numPr>
           <w:ilvl w:val="0"/>
-          <w:numId w:val="1031"/>
+          <w:numId w:val="1046"/>
         </w:numPr>
         <w:pStyle w:val="Compact"/>
       </w:pPr>
@@ -5738,7 +7610,7 @@
       <w:pPr>
         <w:numPr>
           <w:ilvl w:val="0"/>
-          <w:numId w:val="1032"/>
+          <w:numId w:val="1047"/>
         </w:numPr>
         <w:pStyle w:val="Compact"/>
       </w:pPr>
@@ -5757,7 +7629,7 @@
       <w:pPr>
         <w:numPr>
           <w:ilvl w:val="0"/>
-          <w:numId w:val="1033"/>
+          <w:numId w:val="1048"/>
         </w:numPr>
         <w:pStyle w:val="Compact"/>
       </w:pPr>
@@ -5776,7 +7648,7 @@
       <w:pPr>
         <w:numPr>
           <w:ilvl w:val="0"/>
-          <w:numId w:val="1034"/>
+          <w:numId w:val="1049"/>
         </w:numPr>
         <w:pStyle w:val="Compact"/>
       </w:pPr>
@@ -5795,7 +7667,7 @@
       <w:pPr>
         <w:numPr>
           <w:ilvl w:val="0"/>
-          <w:numId w:val="1035"/>
+          <w:numId w:val="1050"/>
         </w:numPr>
         <w:pStyle w:val="Compact"/>
       </w:pPr>
@@ -5814,7 +7686,7 @@
       <w:pPr>
         <w:numPr>
           <w:ilvl w:val="0"/>
-          <w:numId w:val="1036"/>
+          <w:numId w:val="1051"/>
         </w:numPr>
         <w:pStyle w:val="Compact"/>
       </w:pPr>
@@ -5829,9 +7701,9 @@
         </w:pict>
       </w:r>
     </w:p>
-    <w:bookmarkEnd w:id="123"/>
-    <w:bookmarkEnd w:id="124"/>
-    <w:bookmarkStart w:id="125" w:name="result"/>
+    <w:bookmarkEnd w:id="127"/>
+    <w:bookmarkEnd w:id="128"/>
+    <w:bookmarkStart w:id="129" w:name="result"/>
     <w:p>
       <w:pPr>
         <w:pStyle w:val="Heading2"/>
@@ -6301,8 +8173,8 @@
         </w:tc>
       </w:tr>
     </w:tbl>
-    <w:bookmarkEnd w:id="125"/>
-    <w:bookmarkStart w:id="126" w:name="reflection-5"/>
+    <w:bookmarkEnd w:id="129"/>
+    <w:bookmarkStart w:id="130" w:name="reflection-5"/>
     <w:p>
       <w:pPr>
         <w:pStyle w:val="Heading2"/>
@@ -6315,7 +8187,7 @@
       <w:pPr>
         <w:numPr>
           <w:ilvl w:val="0"/>
-          <w:numId w:val="1037"/>
+          <w:numId w:val="1052"/>
         </w:numPr>
         <w:pStyle w:val="Compact"/>
       </w:pPr>
@@ -6331,9 +8203,9 @@
         <w:t xml:space="preserve">Basically about pedestrian economy. Though there have been many retail modes like KFC and other American fast food, the experience from Europe tells that economy vitality can have a boost with pedestrian-dominated areas. See Barcelona</w:t>
       </w:r>
     </w:p>
-    <w:bookmarkEnd w:id="126"/>
-    <w:bookmarkEnd w:id="127"/>
-    <w:bookmarkStart w:id="139" w:name="Xf25d4a036a0a11b071de824447f9beda0b29a41"/>
+    <w:bookmarkEnd w:id="130"/>
+    <w:bookmarkEnd w:id="131"/>
+    <w:bookmarkStart w:id="148" w:name="Xf25d4a036a0a11b071de824447f9beda0b29a41"/>
     <w:p>
       <w:pPr>
         <w:pStyle w:val="Heading1"/>
@@ -6342,7 +8214,7 @@
         <w:t xml:space="preserve">10. Week 9 - Synthetic Aperture Radar (SAR) data</w:t>
       </w:r>
     </w:p>
-    <w:bookmarkStart w:id="137" w:name="summary-7"/>
+    <w:bookmarkStart w:id="141" w:name="summary-7"/>
     <w:p>
       <w:pPr>
         <w:pStyle w:val="Heading2"/>
@@ -6351,7 +8223,7 @@
         <w:t xml:space="preserve">10.1 Summary</w:t>
       </w:r>
     </w:p>
-    <w:bookmarkStart w:id="128" w:name="a-quick-overview"/>
+    <w:bookmarkStart w:id="132" w:name="a-quick-overview"/>
     <w:p>
       <w:pPr>
         <w:pStyle w:val="Heading3"/>
@@ -6372,7 +8244,7 @@
       <w:pPr>
         <w:numPr>
           <w:ilvl w:val="0"/>
-          <w:numId w:val="1038"/>
+          <w:numId w:val="1053"/>
         </w:numPr>
         <w:pStyle w:val="Compact"/>
       </w:pPr>
@@ -6392,7 +8264,7 @@
       <w:pPr>
         <w:numPr>
           <w:ilvl w:val="0"/>
-          <w:numId w:val="1039"/>
+          <w:numId w:val="1054"/>
         </w:numPr>
       </w:pPr>
       <w:r>
@@ -6403,7 +8275,7 @@
       <w:pPr>
         <w:numPr>
           <w:ilvl w:val="1"/>
-          <w:numId w:val="1040"/>
+          <w:numId w:val="1055"/>
         </w:numPr>
         <w:pStyle w:val="Compact"/>
       </w:pPr>
@@ -6415,7 +8287,7 @@
       <w:pPr>
         <w:numPr>
           <w:ilvl w:val="1"/>
-          <w:numId w:val="1040"/>
+          <w:numId w:val="1055"/>
         </w:numPr>
         <w:pStyle w:val="Compact"/>
       </w:pPr>
@@ -6427,7 +8299,7 @@
       <w:pPr>
         <w:numPr>
           <w:ilvl w:val="0"/>
-          <w:numId w:val="1039"/>
+          <w:numId w:val="1054"/>
         </w:numPr>
       </w:pPr>
       <w:r>
@@ -6438,7 +8310,7 @@
       <w:pPr>
         <w:numPr>
           <w:ilvl w:val="1"/>
-          <w:numId w:val="1041"/>
+          <w:numId w:val="1056"/>
         </w:numPr>
         <w:pStyle w:val="Compact"/>
       </w:pPr>
@@ -6450,7 +8322,7 @@
       <w:pPr>
         <w:numPr>
           <w:ilvl w:val="1"/>
-          <w:numId w:val="1041"/>
+          <w:numId w:val="1056"/>
         </w:numPr>
         <w:pStyle w:val="Compact"/>
       </w:pPr>
@@ -6462,7 +8334,7 @@
       <w:pPr>
         <w:numPr>
           <w:ilvl w:val="1"/>
-          <w:numId w:val="1041"/>
+          <w:numId w:val="1056"/>
         </w:numPr>
         <w:pStyle w:val="Compact"/>
       </w:pPr>
@@ -6474,7 +8346,7 @@
       <w:pPr>
         <w:numPr>
           <w:ilvl w:val="0"/>
-          <w:numId w:val="1039"/>
+          <w:numId w:val="1054"/>
         </w:numPr>
       </w:pPr>
       <w:r>
@@ -6496,7 +8368,7 @@
       <w:pPr>
         <w:numPr>
           <w:ilvl w:val="1"/>
-          <w:numId w:val="1042"/>
+          <w:numId w:val="1057"/>
         </w:numPr>
         <w:pStyle w:val="Compact"/>
       </w:pPr>
@@ -6508,7 +8380,7 @@
       <w:pPr>
         <w:numPr>
           <w:ilvl w:val="1"/>
-          <w:numId w:val="1042"/>
+          <w:numId w:val="1057"/>
         </w:numPr>
         <w:pStyle w:val="Compact"/>
       </w:pPr>
@@ -6520,7 +8392,7 @@
       <w:pPr>
         <w:numPr>
           <w:ilvl w:val="1"/>
-          <w:numId w:val="1042"/>
+          <w:numId w:val="1057"/>
         </w:numPr>
         <w:pStyle w:val="Compact"/>
       </w:pPr>
@@ -6532,7 +8404,7 @@
       <w:pPr>
         <w:numPr>
           <w:ilvl w:val="0"/>
-          <w:numId w:val="1039"/>
+          <w:numId w:val="1054"/>
         </w:numPr>
       </w:pPr>
       <w:r>
@@ -6543,7 +8415,7 @@
       <w:pPr>
         <w:numPr>
           <w:ilvl w:val="1"/>
-          <w:numId w:val="1043"/>
+          <w:numId w:val="1058"/>
         </w:numPr>
         <w:pStyle w:val="Compact"/>
       </w:pPr>
@@ -6555,7 +8427,7 @@
       <w:pPr>
         <w:numPr>
           <w:ilvl w:val="1"/>
-          <w:numId w:val="1043"/>
+          <w:numId w:val="1058"/>
         </w:numPr>
         <w:pStyle w:val="Compact"/>
       </w:pPr>
@@ -6567,7 +8439,7 @@
       <w:pPr>
         <w:numPr>
           <w:ilvl w:val="1"/>
-          <w:numId w:val="1043"/>
+          <w:numId w:val="1058"/>
         </w:numPr>
         <w:pStyle w:val="Compact"/>
       </w:pPr>
@@ -6575,8 +8447,8 @@
         <w:t xml:space="preserve">identifying urban growth pattern</w:t>
       </w:r>
     </w:p>
-    <w:bookmarkEnd w:id="128"/>
-    <w:bookmarkStart w:id="129" w:name="sar-fundamentals"/>
+    <w:bookmarkEnd w:id="132"/>
+    <w:bookmarkStart w:id="133" w:name="sar-fundamentals"/>
     <w:p>
       <w:pPr>
         <w:pStyle w:val="Heading3"/>
@@ -6589,7 +8461,7 @@
       <w:pPr>
         <w:numPr>
           <w:ilvl w:val="0"/>
-          <w:numId w:val="1044"/>
+          <w:numId w:val="1059"/>
         </w:numPr>
       </w:pPr>
       <w:r>
@@ -6600,7 +8472,7 @@
       <w:pPr>
         <w:numPr>
           <w:ilvl w:val="0"/>
-          <w:numId w:val="1044"/>
+          <w:numId w:val="1059"/>
         </w:numPr>
       </w:pPr>
       <w:r>
@@ -6611,7 +8483,7 @@
       <w:pPr>
         <w:numPr>
           <w:ilvl w:val="1"/>
-          <w:numId w:val="1045"/>
+          <w:numId w:val="1060"/>
         </w:numPr>
         <w:pStyle w:val="Compact"/>
       </w:pPr>
@@ -6623,7 +8495,7 @@
       <w:pPr>
         <w:numPr>
           <w:ilvl w:val="1"/>
-          <w:numId w:val="1045"/>
+          <w:numId w:val="1060"/>
         </w:numPr>
         <w:pStyle w:val="Compact"/>
       </w:pPr>
@@ -6635,7 +8507,7 @@
       <w:pPr>
         <w:numPr>
           <w:ilvl w:val="0"/>
-          <w:numId w:val="1044"/>
+          <w:numId w:val="1059"/>
         </w:numPr>
       </w:pPr>
       <w:r>
@@ -6646,7 +8518,7 @@
       <w:pPr>
         <w:numPr>
           <w:ilvl w:val="1"/>
-          <w:numId w:val="1046"/>
+          <w:numId w:val="1061"/>
         </w:numPr>
         <w:pStyle w:val="Compact"/>
       </w:pPr>
@@ -6658,7 +8530,7 @@
       <w:pPr>
         <w:numPr>
           <w:ilvl w:val="0"/>
-          <w:numId w:val="1044"/>
+          <w:numId w:val="1059"/>
         </w:numPr>
       </w:pPr>
       <w:r>
@@ -6669,7 +8541,7 @@
       <w:pPr>
         <w:numPr>
           <w:ilvl w:val="1"/>
-          <w:numId w:val="1047"/>
+          <w:numId w:val="1062"/>
         </w:numPr>
         <w:pStyle w:val="Compact"/>
       </w:pPr>
@@ -6681,7 +8553,7 @@
       <w:pPr>
         <w:numPr>
           <w:ilvl w:val="1"/>
-          <w:numId w:val="1047"/>
+          <w:numId w:val="1062"/>
         </w:numPr>
         <w:pStyle w:val="Compact"/>
       </w:pPr>
@@ -6707,9 +8579,9 @@
         <w:tblLook w:firstRow="1" w:lastRow="0" w:firstColumn="0" w:lastColumn="0" w:noHBand="0" w:noVBand="0" w:val="0020"/>
       </w:tblPr>
       <w:tblGrid>
-        <w:gridCol w:w="2640"/>
-        <w:gridCol w:w="2640"/>
-        <w:gridCol w:w="2640"/>
+        <w:gridCol w:w="1650"/>
+        <w:gridCol w:w="1815"/>
+        <w:gridCol w:w="4455"/>
       </w:tblGrid>
       <w:tr>
         <w:trPr>
@@ -6919,7 +8791,7 @@
       <w:pPr>
         <w:numPr>
           <w:ilvl w:val="0"/>
-          <w:numId w:val="1044"/>
+          <w:numId w:val="1059"/>
         </w:numPr>
       </w:pPr>
       <w:r>
@@ -6930,7 +8802,7 @@
       <w:pPr>
         <w:numPr>
           <w:ilvl w:val="1"/>
-          <w:numId w:val="1048"/>
+          <w:numId w:val="1063"/>
         </w:numPr>
         <w:pStyle w:val="Compact"/>
       </w:pPr>
@@ -6938,8 +8810,8 @@
         <w:t xml:space="preserve">Environmental monitoring, disaster response, urban planning, military surveillance, and more.</w:t>
       </w:r>
     </w:p>
-    <w:bookmarkEnd w:id="129"/>
-    <w:bookmarkStart w:id="130" w:name="practical-change-detection-with-sar"/>
+    <w:bookmarkEnd w:id="133"/>
+    <w:bookmarkStart w:id="134" w:name="practical-change-detection-with-sar"/>
     <w:p>
       <w:pPr>
         <w:pStyle w:val="Heading3"/>
@@ -6955,8 +8827,8 @@
         <w:tblLook w:firstRow="1" w:lastRow="0" w:firstColumn="0" w:lastColumn="0" w:noHBand="0" w:noVBand="0" w:val="0020"/>
       </w:tblPr>
       <w:tblGrid>
-        <w:gridCol w:w="3960"/>
-        <w:gridCol w:w="3960"/>
+        <w:gridCol w:w="2381"/>
+        <w:gridCol w:w="5538"/>
       </w:tblGrid>
       <w:tr>
         <w:trPr>
@@ -7092,8 +8964,8 @@
         </w:tc>
       </w:tr>
     </w:tbl>
-    <w:bookmarkEnd w:id="130"/>
-    <w:bookmarkStart w:id="136" w:name="possible-future-developments"/>
+    <w:bookmarkEnd w:id="134"/>
+    <w:bookmarkStart w:id="140" w:name="possible-future-developments"/>
     <w:p>
       <w:pPr>
         <w:pStyle w:val="Heading3"/>
@@ -7114,9 +8986,8 @@
       <w:pPr>
         <w:numPr>
           <w:ilvl w:val="0"/>
-          <w:numId w:val="1049"/>
-        </w:numPr>
-        <w:pStyle w:val="Compact"/>
+          <w:numId w:val="1064"/>
+        </w:numPr>
       </w:pPr>
       <w:r>
         <w:t xml:space="preserve">Improved resolution and accuracy:</w:t>
@@ -7126,7 +8997,7 @@
       <w:pPr>
         <w:numPr>
           <w:ilvl w:val="1"/>
-          <w:numId w:val="1050"/>
+          <w:numId w:val="1065"/>
         </w:numPr>
         <w:pStyle w:val="Compact"/>
       </w:pPr>
@@ -7138,9 +9009,8 @@
       <w:pPr>
         <w:numPr>
           <w:ilvl w:val="0"/>
-          <w:numId w:val="1049"/>
-        </w:numPr>
-        <w:pStyle w:val="Compact"/>
+          <w:numId w:val="1064"/>
+        </w:numPr>
       </w:pPr>
       <w:r>
         <w:t xml:space="preserve">Data processing capabilities</w:t>
@@ -7150,7 +9020,7 @@
       <w:pPr>
         <w:numPr>
           <w:ilvl w:val="1"/>
-          <w:numId w:val="1051"/>
+          <w:numId w:val="1066"/>
         </w:numPr>
         <w:pStyle w:val="Compact"/>
       </w:pPr>
@@ -7160,7 +9030,7 @@
       <w:r>
         <w:t xml:space="preserve"> </w:t>
       </w:r>
-      <w:hyperlink r:id="rId131">
+      <w:hyperlink r:id="rId135">
         <w:r>
           <w:rPr>
             <w:rStyle w:val="Hyperlink"/>
@@ -7176,9 +9046,8 @@
       <w:pPr>
         <w:numPr>
           <w:ilvl w:val="0"/>
-          <w:numId w:val="1049"/>
-        </w:numPr>
-        <w:pStyle w:val="Compact"/>
+          <w:numId w:val="1064"/>
+        </w:numPr>
       </w:pPr>
       <w:r>
         <w:t xml:space="preserve">New SAR applications</w:t>
@@ -7188,7 +9057,7 @@
       <w:pPr>
         <w:numPr>
           <w:ilvl w:val="1"/>
-          <w:numId w:val="1052"/>
+          <w:numId w:val="1067"/>
         </w:numPr>
         <w:pStyle w:val="Compact"/>
       </w:pPr>
@@ -7198,7 +9067,7 @@
       <w:r>
         <w:t xml:space="preserve"> </w:t>
       </w:r>
-      <w:hyperlink r:id="rId132">
+      <w:hyperlink r:id="rId136">
         <w:r>
           <w:rPr>
             <w:rStyle w:val="Hyperlink"/>
@@ -7214,7 +9083,7 @@
       <w:pPr>
         <w:numPr>
           <w:ilvl w:val="1"/>
-          <w:numId w:val="1052"/>
+          <w:numId w:val="1067"/>
         </w:numPr>
         <w:pStyle w:val="Compact"/>
       </w:pPr>
@@ -7226,7 +9095,7 @@
       <w:pPr>
         <w:numPr>
           <w:ilvl w:val="1"/>
-          <w:numId w:val="1052"/>
+          <w:numId w:val="1067"/>
         </w:numPr>
         <w:pStyle w:val="Compact"/>
       </w:pPr>
@@ -7238,7 +9107,7 @@
       <w:pPr>
         <w:numPr>
           <w:ilvl w:val="1"/>
-          <w:numId w:val="1052"/>
+          <w:numId w:val="1067"/>
         </w:numPr>
         <w:pStyle w:val="Compact"/>
       </w:pPr>
@@ -7248,7 +9117,7 @@
       <w:r>
         <w:t xml:space="preserve"> </w:t>
       </w:r>
-      <w:hyperlink r:id="rId133">
+      <w:hyperlink r:id="rId137">
         <w:r>
           <w:rPr>
             <w:rStyle w:val="Hyperlink"/>
@@ -7265,7 +9134,7 @@
       <w:r>
         <w:t xml:space="preserve"> </w:t>
       </w:r>
-      <w:hyperlink r:id="rId134">
+      <w:hyperlink r:id="rId138">
         <w:r>
           <w:rPr>
             <w:rStyle w:val="Hyperlink"/>
@@ -7281,9 +9150,8 @@
       <w:pPr>
         <w:numPr>
           <w:ilvl w:val="0"/>
-          <w:numId w:val="1049"/>
-        </w:numPr>
-        <w:pStyle w:val="Compact"/>
+          <w:numId w:val="1064"/>
+        </w:numPr>
       </w:pPr>
       <w:r>
         <w:t xml:space="preserve">More matured machine learning and artificial intelligence:</w:t>
@@ -7293,7 +9161,7 @@
       <w:pPr>
         <w:numPr>
           <w:ilvl w:val="1"/>
-          <w:numId w:val="1053"/>
+          <w:numId w:val="1068"/>
         </w:numPr>
         <w:pStyle w:val="Compact"/>
       </w:pPr>
@@ -7308,9 +9176,9 @@
         <w:tblLook w:firstRow="1" w:lastRow="0" w:firstColumn="0" w:lastColumn="0" w:noHBand="0" w:noVBand="0" w:val="0020"/>
       </w:tblPr>
       <w:tblGrid>
-        <w:gridCol w:w="2640"/>
-        <w:gridCol w:w="2640"/>
-        <w:gridCol w:w="2640"/>
+        <w:gridCol w:w="1115"/>
+        <w:gridCol w:w="3806"/>
+        <w:gridCol w:w="2997"/>
       </w:tblGrid>
       <w:tr>
         <w:trPr>
@@ -7520,7 +9388,7 @@
       <w:pPr>
         <w:numPr>
           <w:ilvl w:val="1"/>
-          <w:numId w:val="1054"/>
+          <w:numId w:val="1069"/>
         </w:numPr>
         <w:pStyle w:val="Compact"/>
       </w:pPr>
@@ -7530,7 +9398,7 @@
       <w:r>
         <w:t xml:space="preserve"> </w:t>
       </w:r>
-      <w:hyperlink r:id="rId135">
+      <w:hyperlink r:id="rId139">
         <w:r>
           <w:rPr>
             <w:rStyle w:val="Hyperlink"/>
@@ -7547,7 +9415,7 @@
       <w:r>
         <w:t xml:space="preserve"> </w:t>
       </w:r>
-      <w:hyperlink r:id="rId135">
+      <w:hyperlink r:id="rId139">
         <w:r>
           <w:rPr>
             <w:rStyle w:val="Hyperlink"/>
@@ -7567,9 +9435,9 @@
         <w:t xml:space="preserve">Advancements in SAR technology, combined with the integration of machine learning and AI, will enhance change detection capabilities, enabling new analysis avenues in sectors including agriculture, forestry, disaster management, and environmental protection, ultimately influencing policymaking and promoting more informed decision-making processes.</w:t>
       </w:r>
     </w:p>
-    <w:bookmarkEnd w:id="136"/>
-    <w:bookmarkEnd w:id="137"/>
-    <w:bookmarkStart w:id="138" w:name="application-4"/>
+    <w:bookmarkEnd w:id="140"/>
+    <w:bookmarkEnd w:id="141"/>
+    <w:bookmarkStart w:id="147" w:name="application-5"/>
     <w:p>
       <w:pPr>
         <w:pStyle w:val="Heading2"/>
@@ -7578,9 +9446,367 @@
         <w:t xml:space="preserve">10.2 Application</w:t>
       </w:r>
     </w:p>
-    <w:bookmarkEnd w:id="138"/>
-    <w:bookmarkEnd w:id="139"/>
-    <w:bookmarkStart w:id="140" w:name="summary-8"/>
+    <w:p>
+      <w:pPr>
+        <w:pStyle w:val="FirstParagraph"/>
+      </w:pPr>
+      <w:r>
+        <w:t xml:space="preserve">This week I chose to explore the application of SAR in wetland classification and real-time monitoring, as well as its future advancement, in the context of a literature recommended by the module webpage</w:t>
+      </w:r>
+      <w:r>
+        <w:t xml:space="preserve"> </w:t>
+      </w:r>
+      <w:r>
+        <w:t xml:space="preserve">(Dabboor and Brisco 2019)</w:t>
+      </w:r>
+      <w:r>
+        <w:t xml:space="preserve">.</w:t>
+      </w:r>
+    </w:p>
+    <w:p>
+      <w:pPr>
+        <w:pStyle w:val="BodyText"/>
+      </w:pPr>
+      <w:r>
+        <w:t xml:space="preserve">Wetland acts as a kidney to Earth reminding one of the old positivist tradition in French philosophy, taking abstract structures as organisms. The chance to explore this wholist view with an analytic approach is thrilling, as these two paradigms that seem to be falling in a prevailing antithesis can actually sparkle inspiration and exhibit harmony of inclusion of each other.</w:t>
+      </w:r>
+    </w:p>
+    <w:bookmarkStart w:id="145" w:name="wetland-classification"/>
+    <w:p>
+      <w:pPr>
+        <w:pStyle w:val="Heading3"/>
+      </w:pPr>
+      <w:r>
+        <w:t xml:space="preserve">10.2.1 Wetland classification</w:t>
+      </w:r>
+    </w:p>
+    <w:p>
+      <w:pPr>
+        <w:pStyle w:val="FirstParagraph"/>
+      </w:pPr>
+      <w:r>
+        <w:t xml:space="preserve">Wetland classification has been a daunting task utilising traditional air photo and filed visits. Ever since the launch of ERTS in 1972, this task has been expecting the evolution of methods through applying Earth Observation data.</w:t>
+      </w:r>
+    </w:p>
+    <w:p>
+      <w:pPr>
+        <w:pStyle w:val="BodyText"/>
+      </w:pPr>
+      <w:r>
+        <w:t xml:space="preserve">The SOTA of this tasks, as implied in the literature, has been an Object-based classification:</w:t>
+      </w:r>
+    </w:p>
+    <w:p>
+      <w:pPr>
+        <w:numPr>
+          <w:ilvl w:val="0"/>
+          <w:numId w:val="1070"/>
+        </w:numPr>
+        <w:pStyle w:val="Compact"/>
+      </w:pPr>
+      <w:r>
+        <w:t xml:space="preserve">Combining multi-source data: optical and SAR</w:t>
+      </w:r>
+    </w:p>
+    <w:p>
+      <w:pPr>
+        <w:numPr>
+          <w:ilvl w:val="0"/>
+          <w:numId w:val="1070"/>
+        </w:numPr>
+        <w:pStyle w:val="Compact"/>
+      </w:pPr>
+      <w:r>
+        <w:t xml:space="preserve">Analysing using a machine-learning classification model</w:t>
+      </w:r>
+    </w:p>
+    <w:p>
+      <w:pPr>
+        <w:numPr>
+          <w:ilvl w:val="0"/>
+          <w:numId w:val="1070"/>
+        </w:numPr>
+        <w:pStyle w:val="Compact"/>
+      </w:pPr>
+      <w:r>
+        <w:t xml:space="preserve">Incorporating a Digital Elevation Model (DEM)</w:t>
+      </w:r>
+    </w:p>
+    <w:p>
+      <w:pPr>
+        <w:numPr>
+          <w:ilvl w:val="0"/>
+          <w:numId w:val="1070"/>
+        </w:numPr>
+        <w:pStyle w:val="Compact"/>
+      </w:pPr>
+      <w:r>
+        <w:t xml:space="preserve">Aims at identifying terrain suitability for wetlands and surface water</w:t>
+      </w:r>
+    </w:p>
+    <w:p>
+      <w:pPr>
+        <w:pStyle w:val="FirstParagraph"/>
+      </w:pPr>
+      <w:r>
+        <w:t xml:space="preserve">See @ for a workflow</w:t>
+      </w:r>
+    </w:p>
+    <w:p>
+      <w:pPr>
+        <w:pStyle w:val="BodyText"/>
+      </w:pPr>
+      <w:r>
+        <w:t xml:space="preserve">This method achieves over 90% of accuracy and is useful in that its core method utilises SAR data’s feature of</w:t>
+      </w:r>
+      <w:r>
+        <w:t xml:space="preserve"> </w:t>
+      </w:r>
+      <w:r>
+        <w:t xml:space="preserve">“</w:t>
+      </w:r>
+      <w:r>
+        <w:t xml:space="preserve">seeing under the water</w:t>
+      </w:r>
+      <w:r>
+        <w:t xml:space="preserve">”</w:t>
+      </w:r>
+      <w:r>
+        <w:t xml:space="preserve"> </w:t>
+      </w:r>
+      <w:r>
+        <w:t xml:space="preserve">to better identify flooded vegetation class.</w:t>
+      </w:r>
+    </w:p>
+    <w:p>
+      <w:pPr>
+        <w:pStyle w:val="BodyText"/>
+      </w:pPr>
+      <w:r>
+        <w:t xml:space="preserve">How did this amazing feature come about? Is that an emerging effect due to unprecedented combination of data? Or is it determined by the characteristics innate to SAR data?</w:t>
+      </w:r>
+    </w:p>
+    <w:p>
+      <w:pPr>
+        <w:pStyle w:val="BodyText"/>
+      </w:pPr>
+      <w:r>
+        <w:t xml:space="preserve">The answer is the latter: The flooded vegetation tends to produce a double bounce scattering mechanism, which increases the intensity of the backscatter, making HH polarization to be the best for this due to the enhanced penetration in vegetation</w:t>
+      </w:r>
+      <w:r>
+        <w:t xml:space="preserve"> </w:t>
+      </w:r>
+      <w:r>
+        <w:t xml:space="preserve">(</w:t>
+      </w:r>
+      <w:r>
+        <w:rPr>
+          <w:bCs/>
+          <w:b/>
+        </w:rPr>
+        <w:t xml:space="preserve">Jahncke2018MappingWI?</w:t>
+      </w:r>
+      <w:r>
+        <w:t xml:space="preserve">)</w:t>
+      </w:r>
+      <w:r>
+        <w:t xml:space="preserve">.</w:t>
+      </w:r>
+    </w:p>
+    <w:tbl>
+      <w:tblPr>
+        <w:tblStyle w:val="Table"/>
+        <w:tblW w:type="pct" w:w="5000"/>
+        <w:tblLook w:firstRow="0" w:lastRow="0" w:firstColumn="0" w:lastColumn="0" w:noHBand="0" w:noVBand="0" w:val="0000"/>
+      </w:tblPr>
+      <w:tblGrid>
+        <w:gridCol w:w="7920"/>
+      </w:tblGrid>
+      <w:tr>
+        <w:tc>
+          <w:tcPr/>
+          <w:p>
+            <w:pPr>
+              <w:pStyle w:val="Figure"/>
+              <w:jc w:val="center"/>
+            </w:pPr>
+            <w:r>
+              <w:drawing>
+                <wp:inline>
+                  <wp:extent cx="5334000" cy="3954059"/>
+                  <wp:effectExtent b="0" l="0" r="0" t="0"/>
+                  <wp:docPr descr="" title="" id="143" name="Picture"/>
+                  <a:graphic>
+                    <a:graphicData uri="http://schemas.openxmlformats.org/drawingml/2006/picture">
+                      <pic:pic>
+                        <pic:nvPicPr>
+                          <pic:cNvPr descr="./images/WetLand_classification.png" id="144" name="Picture"/>
+                          <pic:cNvPicPr>
+                            <a:picLocks noChangeArrowheads="1" noChangeAspect="1"/>
+                          </pic:cNvPicPr>
+                        </pic:nvPicPr>
+                        <pic:blipFill>
+                          <a:blip r:embed="rId142"/>
+                          <a:stretch>
+                            <a:fillRect/>
+                          </a:stretch>
+                        </pic:blipFill>
+                        <pic:spPr bwMode="auto">
+                          <a:xfrm>
+                            <a:off x="0" y="0"/>
+                            <a:ext cx="5334000" cy="3954059"/>
+                          </a:xfrm>
+                          <a:prstGeom prst="rect">
+                            <a:avLst/>
+                          </a:prstGeom>
+                          <a:noFill/>
+                          <a:ln w="9525">
+                            <a:noFill/>
+                            <a:headEnd/>
+                            <a:tailEnd/>
+                          </a:ln>
+                        </pic:spPr>
+                      </pic:pic>
+                    </a:graphicData>
+                  </a:graphic>
+                </wp:inline>
+              </w:drawing>
+            </w:r>
+          </w:p>
+          <w:p>
+            <w:pPr>
+              <w:jc w:val="center"/>
+            </w:pPr>
+            <w:pPr>
+              <w:jc w:val="start"/>
+              <w:spacing w:before="200"/>
+              <w:pStyle w:val="ImageCaption"/>
+            </w:pPr>
+            <w:r>
+              <w:t xml:space="preserve">Credit:</w:t>
+            </w:r>
+            <w:r>
+              <w:t xml:space="preserve"> </w:t>
+            </w:r>
+            <w:r>
+              <w:t xml:space="preserve">Dabboor and Brisco (2019)</w:t>
+            </w:r>
+          </w:p>
+        </w:tc>
+      </w:tr>
+    </w:tbl>
+    <w:p>
+      <w:pPr>
+        <w:pStyle w:val="BodyText"/>
+      </w:pPr>
+      <w:r>
+        <w:t xml:space="preserve">This workflow utilising different scattering effect between water and vegetation is one of the main contributors to the SOTA performance, laying the ground for further development and iteration on this method: various angle-choosing strategies, machine-learning algorithm combinations, etc.</w:t>
+      </w:r>
+    </w:p>
+    <w:bookmarkEnd w:id="145"/>
+    <w:bookmarkStart w:id="146" w:name="future-advancement"/>
+    <w:p>
+      <w:pPr>
+        <w:pStyle w:val="Heading3"/>
+      </w:pPr>
+      <w:r>
+        <w:t xml:space="preserve">10.2.2 Future Advancement</w:t>
+      </w:r>
+    </w:p>
+    <w:p>
+      <w:pPr>
+        <w:numPr>
+          <w:ilvl w:val="0"/>
+          <w:numId w:val="1071"/>
+        </w:numPr>
+        <w:pStyle w:val="Compact"/>
+      </w:pPr>
+      <w:r>
+        <w:t xml:space="preserve">Resolution in time and space can see chance of enhancement. Spaceborne SAR remote sensing technology being the essential tool for effective wetland observation, its improvement can be expected to reflect on enhancement of wetland observation in temporal and spatial resolution, e.g., the RCM is expected to provide SAR imagery in a spatial resolution ranging from 1 m to 100 m, in a revisit time of only 4 days</w:t>
+      </w:r>
+      <w:r>
+        <w:t xml:space="preserve"> </w:t>
+      </w:r>
+      <w:r>
+        <w:t xml:space="preserve">(Dabboor and Brisco 2019)</w:t>
+      </w:r>
+      <w:r>
+        <w:t xml:space="preserve">.</w:t>
+      </w:r>
+    </w:p>
+    <w:p>
+      <w:pPr>
+        <w:pStyle w:val="FirstParagraph"/>
+      </w:pPr>
+      <w:r>
+        <w:t xml:space="preserve">This can better our understanding of climate change in wetlands and water quality, allowing ecosystem managers and decision makers to have sufficient information regarding wetland preservation</w:t>
+      </w:r>
+    </w:p>
+    <w:p>
+      <w:pPr>
+        <w:numPr>
+          <w:ilvl w:val="0"/>
+          <w:numId w:val="1072"/>
+        </w:numPr>
+        <w:pStyle w:val="Compact"/>
+      </w:pPr>
+      <w:r>
+        <w:t xml:space="preserve">More sensors with more data forms, as well as improved data quality can be anticipated in the future. The integration of SAR imagery with optical and topographic data from multiple sensors was shown in</w:t>
+      </w:r>
+      <w:r>
+        <w:t xml:space="preserve"> </w:t>
+      </w:r>
+      <w:r>
+        <w:t xml:space="preserve">Dubeau et al. (2017)</w:t>
+      </w:r>
+      <w:r>
+        <w:t xml:space="preserve"> </w:t>
+      </w:r>
+      <w:r>
+        <w:t xml:space="preserve">to be necessary for improved wetland mapping and classification during the growing season.</w:t>
+      </w:r>
+    </w:p>
+    <w:p>
+      <w:pPr>
+        <w:pStyle w:val="FirstParagraph"/>
+      </w:pPr>
+      <w:r>
+        <w:t xml:space="preserve">However, the integration of SAR imagery and LiDAR data did not improve significantly the classification accuracy of wetland in</w:t>
+      </w:r>
+      <w:r>
+        <w:t xml:space="preserve"> </w:t>
+      </w:r>
+      <w:r>
+        <w:t xml:space="preserve">Millard and Richardson (2013)</w:t>
+      </w:r>
+      <w:r>
+        <w:t xml:space="preserve">.</w:t>
+      </w:r>
+    </w:p>
+    <w:p>
+      <w:pPr>
+        <w:numPr>
+          <w:ilvl w:val="0"/>
+          <w:numId w:val="1073"/>
+        </w:numPr>
+        <w:pStyle w:val="Compact"/>
+      </w:pPr>
+      <w:r>
+        <w:t xml:space="preserve">The effectiveness of machine learning algorithms for automated wetland classification can expect further development. E.g., Graph-based Change Detection Algorithms can model complex spatial relationships between features and is robust against noise and speckle effects in SAR data.</w:t>
+      </w:r>
+    </w:p>
+    <w:p>
+      <w:pPr>
+        <w:pStyle w:val="FirstParagraph"/>
+      </w:pPr>
+      <w:r>
+        <w:t xml:space="preserve">This shift toward the automated machine learning algorithms comes to fulfill the requirement for operational wetland monitoring systems.</w:t>
+      </w:r>
+    </w:p>
+    <w:bookmarkEnd w:id="146"/>
+    <w:bookmarkEnd w:id="147"/>
+    <w:bookmarkEnd w:id="148"/>
+    <w:bookmarkStart w:id="149" w:name="summary-8"/>
     <w:p>
       <w:pPr>
         <w:pStyle w:val="Heading1"/>
@@ -7643,8 +9869,8 @@
         <w:t xml:space="preserve">2</w:t>
       </w:r>
     </w:p>
-    <w:bookmarkEnd w:id="140"/>
-    <w:bookmarkStart w:id="158" w:name="references"/>
+    <w:bookmarkEnd w:id="149"/>
+    <w:bookmarkStart w:id="174" w:name="references"/>
     <w:p>
       <w:pPr>
         <w:pStyle w:val="Heading1"/>
@@ -7653,8 +9879,336 @@
         <w:t xml:space="preserve">References</w:t>
       </w:r>
     </w:p>
-    <w:bookmarkStart w:id="157" w:name="refs"/>
-    <w:bookmarkStart w:id="142" w:name="ref-google_machine_2023"/>
+    <w:bookmarkStart w:id="173" w:name="refs"/>
+    <w:bookmarkStart w:id="151" w:name="ref-gokce_wetland_2019"/>
+    <w:p>
+      <w:pPr>
+        <w:pStyle w:val="Bibliography"/>
+      </w:pPr>
+      <w:r>
+        <w:t xml:space="preserve">Dabboor, Mohammed, and Brian Brisco. 2019.</w:t>
+      </w:r>
+      <w:r>
+        <w:t xml:space="preserve"> </w:t>
+      </w:r>
+      <w:r>
+        <w:t xml:space="preserve">“Wetland</w:t>
+      </w:r>
+      <w:r>
+        <w:t xml:space="preserve"> </w:t>
+      </w:r>
+      <w:r>
+        <w:t xml:space="preserve">Monitoring</w:t>
+      </w:r>
+      <w:r>
+        <w:t xml:space="preserve"> </w:t>
+      </w:r>
+      <w:r>
+        <w:t xml:space="preserve">and</w:t>
+      </w:r>
+      <w:r>
+        <w:t xml:space="preserve"> </w:t>
+      </w:r>
+      <w:r>
+        <w:t xml:space="preserve">Mapping</w:t>
+      </w:r>
+      <w:r>
+        <w:t xml:space="preserve"> </w:t>
+      </w:r>
+      <w:r>
+        <w:t xml:space="preserve">Using</w:t>
+      </w:r>
+      <w:r>
+        <w:t xml:space="preserve"> </w:t>
+      </w:r>
+      <w:r>
+        <w:t xml:space="preserve">Synthetic</w:t>
+      </w:r>
+      <w:r>
+        <w:t xml:space="preserve"> </w:t>
+      </w:r>
+      <w:r>
+        <w:t xml:space="preserve">Aperture</w:t>
+      </w:r>
+      <w:r>
+        <w:t xml:space="preserve"> </w:t>
+      </w:r>
+      <w:r>
+        <w:t xml:space="preserve">Radar</w:t>
+      </w:r>
+      <w:r>
+        <w:t xml:space="preserve">.”</w:t>
+      </w:r>
+      <w:r>
+        <w:t xml:space="preserve"> </w:t>
+      </w:r>
+      <w:r>
+        <w:t xml:space="preserve">In</w:t>
+      </w:r>
+      <w:r>
+        <w:t xml:space="preserve"> </w:t>
+      </w:r>
+      <w:r>
+        <w:rPr>
+          <w:iCs/>
+          <w:i/>
+        </w:rPr>
+        <w:t xml:space="preserve">Wetlands</w:t>
+      </w:r>
+      <w:r>
+        <w:rPr>
+          <w:iCs/>
+          <w:i/>
+        </w:rPr>
+        <w:t xml:space="preserve"> </w:t>
+      </w:r>
+      <w:r>
+        <w:rPr>
+          <w:iCs/>
+          <w:i/>
+        </w:rPr>
+        <w:t xml:space="preserve">Management</w:t>
+      </w:r>
+      <w:r>
+        <w:rPr>
+          <w:iCs/>
+          <w:i/>
+        </w:rPr>
+        <w:t xml:space="preserve"> </w:t>
+      </w:r>
+      <w:r>
+        <w:rPr>
+          <w:iCs/>
+          <w:i/>
+        </w:rPr>
+        <w:t xml:space="preserve">-</w:t>
+      </w:r>
+      <w:r>
+        <w:rPr>
+          <w:iCs/>
+          <w:i/>
+        </w:rPr>
+        <w:t xml:space="preserve"> </w:t>
+      </w:r>
+      <w:r>
+        <w:rPr>
+          <w:iCs/>
+          <w:i/>
+        </w:rPr>
+        <w:t xml:space="preserve">Assessing</w:t>
+      </w:r>
+      <w:r>
+        <w:rPr>
+          <w:iCs/>
+          <w:i/>
+        </w:rPr>
+        <w:t xml:space="preserve"> </w:t>
+      </w:r>
+      <w:r>
+        <w:rPr>
+          <w:iCs/>
+          <w:i/>
+        </w:rPr>
+        <w:t xml:space="preserve">Risk</w:t>
+      </w:r>
+      <w:r>
+        <w:rPr>
+          <w:iCs/>
+          <w:i/>
+        </w:rPr>
+        <w:t xml:space="preserve"> </w:t>
+      </w:r>
+      <w:r>
+        <w:rPr>
+          <w:iCs/>
+          <w:i/>
+        </w:rPr>
+        <w:t xml:space="preserve">and</w:t>
+      </w:r>
+      <w:r>
+        <w:rPr>
+          <w:iCs/>
+          <w:i/>
+        </w:rPr>
+        <w:t xml:space="preserve"> </w:t>
+      </w:r>
+      <w:r>
+        <w:rPr>
+          <w:iCs/>
+          <w:i/>
+        </w:rPr>
+        <w:t xml:space="preserve">Sustainable</w:t>
+      </w:r>
+      <w:r>
+        <w:rPr>
+          <w:iCs/>
+          <w:i/>
+        </w:rPr>
+        <w:t xml:space="preserve"> </w:t>
+      </w:r>
+      <w:r>
+        <w:rPr>
+          <w:iCs/>
+          <w:i/>
+        </w:rPr>
+        <w:t xml:space="preserve">Solutions</w:t>
+      </w:r>
+      <w:r>
+        <w:t xml:space="preserve">, edited by Didem Gökçe. IntechOpen.</w:t>
+      </w:r>
+      <w:r>
+        <w:t xml:space="preserve"> </w:t>
+      </w:r>
+      <w:hyperlink r:id="rId150">
+        <w:r>
+          <w:rPr>
+            <w:rStyle w:val="Hyperlink"/>
+          </w:rPr>
+          <w:t xml:space="preserve">https://doi.org/10.5772/intechopen.80224</w:t>
+        </w:r>
+      </w:hyperlink>
+      <w:r>
+        <w:t xml:space="preserve">.</w:t>
+      </w:r>
+    </w:p>
+    <w:bookmarkEnd w:id="151"/>
+    <w:bookmarkStart w:id="153" w:name="ref-dubeau_mapping_2017"/>
+    <w:p>
+      <w:pPr>
+        <w:pStyle w:val="Bibliography"/>
+      </w:pPr>
+      <w:r>
+        <w:t xml:space="preserve">Dubeau, Pierre, Douglas J. King, Dikaso Gojamme Unbushe, and Lisa-Maria Rebelo. 2017.</w:t>
+      </w:r>
+      <w:r>
+        <w:t xml:space="preserve"> </w:t>
+      </w:r>
+      <w:r>
+        <w:t xml:space="preserve">“Mapping the</w:t>
+      </w:r>
+      <w:r>
+        <w:t xml:space="preserve"> </w:t>
+      </w:r>
+      <w:r>
+        <w:t xml:space="preserve">Dabus</w:t>
+      </w:r>
+      <w:r>
+        <w:t xml:space="preserve"> </w:t>
+      </w:r>
+      <w:r>
+        <w:t xml:space="preserve">Wetlands</w:t>
+      </w:r>
+      <w:r>
+        <w:t xml:space="preserve">,</w:t>
+      </w:r>
+      <w:r>
+        <w:t xml:space="preserve"> </w:t>
+      </w:r>
+      <w:r>
+        <w:t xml:space="preserve">Ethiopia</w:t>
+      </w:r>
+      <w:r>
+        <w:t xml:space="preserve">,</w:t>
+      </w:r>
+      <w:r>
+        <w:t xml:space="preserve"> </w:t>
+      </w:r>
+      <w:r>
+        <w:t xml:space="preserve">Using</w:t>
+      </w:r>
+      <w:r>
+        <w:t xml:space="preserve"> </w:t>
+      </w:r>
+      <w:r>
+        <w:t xml:space="preserve">Random</w:t>
+      </w:r>
+      <w:r>
+        <w:t xml:space="preserve"> </w:t>
+      </w:r>
+      <w:r>
+        <w:t xml:space="preserve">Forest</w:t>
+      </w:r>
+      <w:r>
+        <w:t xml:space="preserve"> </w:t>
+      </w:r>
+      <w:r>
+        <w:t xml:space="preserve">Classification</w:t>
+      </w:r>
+      <w:r>
+        <w:t xml:space="preserve"> </w:t>
+      </w:r>
+      <w:r>
+        <w:t xml:space="preserve">of</w:t>
+      </w:r>
+      <w:r>
+        <w:t xml:space="preserve"> </w:t>
+      </w:r>
+      <w:r>
+        <w:t xml:space="preserve">Landsat</w:t>
+      </w:r>
+      <w:r>
+        <w:t xml:space="preserve">,</w:t>
+      </w:r>
+      <w:r>
+        <w:t xml:space="preserve"> </w:t>
+      </w:r>
+      <w:r>
+        <w:t xml:space="preserve">PALSAR</w:t>
+      </w:r>
+      <w:r>
+        <w:t xml:space="preserve"> </w:t>
+      </w:r>
+      <w:r>
+        <w:t xml:space="preserve">and</w:t>
+      </w:r>
+      <w:r>
+        <w:t xml:space="preserve"> </w:t>
+      </w:r>
+      <w:r>
+        <w:t xml:space="preserve">Topographic</w:t>
+      </w:r>
+      <w:r>
+        <w:t xml:space="preserve"> </w:t>
+      </w:r>
+      <w:r>
+        <w:t xml:space="preserve">Data</w:t>
+      </w:r>
+      <w:r>
+        <w:t xml:space="preserve">.”</w:t>
+      </w:r>
+      <w:r>
+        <w:t xml:space="preserve"> </w:t>
+      </w:r>
+      <w:r>
+        <w:rPr>
+          <w:iCs/>
+          <w:i/>
+        </w:rPr>
+        <w:t xml:space="preserve">Remote Sensing</w:t>
+      </w:r>
+      <w:r>
+        <w:t xml:space="preserve"> </w:t>
+      </w:r>
+      <w:r>
+        <w:t xml:space="preserve">9 (10).</w:t>
+      </w:r>
+      <w:r>
+        <w:t xml:space="preserve"> </w:t>
+      </w:r>
+      <w:hyperlink r:id="rId152">
+        <w:r>
+          <w:rPr>
+            <w:rStyle w:val="Hyperlink"/>
+          </w:rPr>
+          <w:t xml:space="preserve">https://doi.org/10.3390/rs9101056</w:t>
+        </w:r>
+      </w:hyperlink>
+      <w:r>
+        <w:t xml:space="preserve">.</w:t>
+      </w:r>
+    </w:p>
+    <w:bookmarkEnd w:id="153"/>
+    <w:bookmarkStart w:id="155" w:name="ref-google_machine_2023"/>
     <w:p>
       <w:pPr>
         <w:pStyle w:val="Bibliography"/>
@@ -7732,7 +10286,7 @@
       <w:r>
         <w:t xml:space="preserve"> </w:t>
       </w:r>
-      <w:hyperlink r:id="rId141">
+      <w:hyperlink r:id="rId154">
         <w:r>
           <w:rPr>
             <w:rStyle w:val="Hyperlink"/>
@@ -7744,8 +10298,8 @@
         <w:t xml:space="preserve">.</w:t>
       </w:r>
     </w:p>
-    <w:bookmarkEnd w:id="142"/>
-    <w:bookmarkStart w:id="144" w:name="ref-google_reducer_2023"/>
+    <w:bookmarkEnd w:id="155"/>
+    <w:bookmarkStart w:id="157" w:name="ref-google_reducer_2023"/>
     <w:p>
       <w:pPr>
         <w:pStyle w:val="Bibliography"/>
@@ -7805,7 +10359,7 @@
       <w:r>
         <w:t xml:space="preserve"> </w:t>
       </w:r>
-      <w:hyperlink r:id="rId143">
+      <w:hyperlink r:id="rId156">
         <w:r>
           <w:rPr>
             <w:rStyle w:val="Hyperlink"/>
@@ -7817,8 +10371,8 @@
         <w:t xml:space="preserve">.</w:t>
       </w:r>
     </w:p>
-    <w:bookmarkEnd w:id="144"/>
-    <w:bookmarkStart w:id="146" w:name="ref-gorelick_google_2017"/>
+    <w:bookmarkEnd w:id="157"/>
+    <w:bookmarkStart w:id="159" w:name="ref-gorelick_google_2017"/>
     <w:p>
       <w:pPr>
         <w:pStyle w:val="Bibliography"/>
@@ -7893,7 +10447,7 @@
       <w:r>
         <w:t xml:space="preserve"> </w:t>
       </w:r>
-      <w:hyperlink r:id="rId145">
+      <w:hyperlink r:id="rId158">
         <w:r>
           <w:rPr>
             <w:rStyle w:val="Hyperlink"/>
@@ -7905,8 +10459,8 @@
         <w:t xml:space="preserve">.</w:t>
       </w:r>
     </w:p>
-    <w:bookmarkEnd w:id="146"/>
-    <w:bookmarkStart w:id="147" w:name="ref-Jensen1986IntroductoryDI"/>
+    <w:bookmarkEnd w:id="159"/>
+    <w:bookmarkStart w:id="160" w:name="ref-Jensen1986IntroductoryDI"/>
     <w:p>
       <w:pPr>
         <w:pStyle w:val="Bibliography"/>
@@ -7927,8 +10481,8 @@
         <w:t xml:space="preserve">In.</w:t>
       </w:r>
     </w:p>
-    <w:bookmarkEnd w:id="147"/>
-    <w:bookmarkStart w:id="149" w:name="ref-maclachlan_sustainable_2021"/>
+    <w:bookmarkEnd w:id="160"/>
+    <w:bookmarkStart w:id="162" w:name="ref-maclachlan_sustainable_2021"/>
     <w:p>
       <w:pPr>
         <w:pStyle w:val="Bibliography"/>
@@ -8027,7 +10581,7 @@
       <w:r>
         <w:t xml:space="preserve"> </w:t>
       </w:r>
-      <w:hyperlink r:id="rId148">
+      <w:hyperlink r:id="rId161">
         <w:r>
           <w:rPr>
             <w:rStyle w:val="Hyperlink"/>
@@ -8039,8 +10593,140 @@
         <w:t xml:space="preserve">.</w:t>
       </w:r>
     </w:p>
-    <w:bookmarkEnd w:id="149"/>
-    <w:bookmarkStart w:id="150" w:name="ref-nair2018automated"/>
+    <w:bookmarkEnd w:id="162"/>
+    <w:bookmarkStart w:id="164" w:name="ref-millard_wetland_2013"/>
+    <w:p>
+      <w:pPr>
+        <w:pStyle w:val="Bibliography"/>
+      </w:pPr>
+      <w:r>
+        <w:t xml:space="preserve">Millard, Koreen, and Murray Richardson. 2013.</w:t>
+      </w:r>
+      <w:r>
+        <w:t xml:space="preserve"> </w:t>
+      </w:r>
+      <w:r>
+        <w:t xml:space="preserve">“Wetland Mapping with</w:t>
+      </w:r>
+      <w:r>
+        <w:t xml:space="preserve"> </w:t>
+      </w:r>
+      <w:r>
+        <w:t xml:space="preserve">LiDAR</w:t>
+      </w:r>
+      <w:r>
+        <w:t xml:space="preserve"> </w:t>
+      </w:r>
+      <w:r>
+        <w:t xml:space="preserve">Derivatives,</w:t>
+      </w:r>
+      <w:r>
+        <w:t xml:space="preserve"> </w:t>
+      </w:r>
+      <w:r>
+        <w:t xml:space="preserve">SAR</w:t>
+      </w:r>
+      <w:r>
+        <w:t xml:space="preserve"> </w:t>
+      </w:r>
+      <w:r>
+        <w:t xml:space="preserve">Polarimetric Decompositions, and</w:t>
+      </w:r>
+      <w:r>
+        <w:t xml:space="preserve"> </w:t>
+      </w:r>
+      <w:r>
+        <w:t xml:space="preserve">LiDAR</w:t>
+      </w:r>
+      <w:r>
+        <w:t xml:space="preserve">–</w:t>
+      </w:r>
+      <w:r>
+        <w:t xml:space="preserve">SAR</w:t>
+      </w:r>
+      <w:r>
+        <w:t xml:space="preserve"> </w:t>
+      </w:r>
+      <w:r>
+        <w:t xml:space="preserve">Fusion Using a Random Forest Classifier.”</w:t>
+      </w:r>
+      <w:r>
+        <w:t xml:space="preserve"> </w:t>
+      </w:r>
+      <w:r>
+        <w:rPr>
+          <w:iCs/>
+          <w:i/>
+        </w:rPr>
+        <w:t xml:space="preserve">Canadian Journal of Remote Sensing</w:t>
+      </w:r>
+      <w:r>
+        <w:t xml:space="preserve"> </w:t>
+      </w:r>
+      <w:r>
+        <w:t xml:space="preserve">39 (4): 290–307.</w:t>
+      </w:r>
+      <w:r>
+        <w:t xml:space="preserve"> </w:t>
+      </w:r>
+      <w:hyperlink r:id="rId163">
+        <w:r>
+          <w:rPr>
+            <w:rStyle w:val="Hyperlink"/>
+          </w:rPr>
+          <w:t xml:space="preserve">https://doi.org/10.5589/m13-038</w:t>
+        </w:r>
+      </w:hyperlink>
+      <w:r>
+        <w:t xml:space="preserve">.</w:t>
+      </w:r>
+    </w:p>
+    <w:bookmarkEnd w:id="164"/>
+    <w:bookmarkStart w:id="165" w:name="ref-moore_google_2011"/>
+    <w:p>
+      <w:pPr>
+        <w:pStyle w:val="Bibliography"/>
+      </w:pPr>
+      <w:r>
+        <w:t xml:space="preserve">Moore, R., and M. Hansen. 2011.</w:t>
+      </w:r>
+      <w:r>
+        <w:t xml:space="preserve"> </w:t>
+      </w:r>
+      <w:r>
+        <w:t xml:space="preserve">“Google</w:t>
+      </w:r>
+      <w:r>
+        <w:t xml:space="preserve"> </w:t>
+      </w:r>
+      <w:r>
+        <w:t xml:space="preserve">Earth</w:t>
+      </w:r>
+      <w:r>
+        <w:t xml:space="preserve"> </w:t>
+      </w:r>
+      <w:r>
+        <w:t xml:space="preserve">Engine</w:t>
+      </w:r>
+      <w:r>
+        <w:t xml:space="preserve">: A New Cloud-Computing Platform for Global-Scale Earth Observation Data and Analysis.”</w:t>
+      </w:r>
+      <w:r>
+        <w:t xml:space="preserve"> </w:t>
+      </w:r>
+      <w:r>
+        <w:rPr>
+          <w:iCs/>
+          <w:i/>
+        </w:rPr>
+        <w:t xml:space="preserve">AGU Fall Meeting Abstracts</w:t>
+      </w:r>
+      <w:r>
+        <w:t xml:space="preserve">, December, 02.</w:t>
+      </w:r>
+    </w:p>
+    <w:bookmarkEnd w:id="165"/>
+    <w:bookmarkStart w:id="166" w:name="ref-nair2018automated"/>
     <w:p>
       <w:pPr>
         <w:pStyle w:val="Bibliography"/>
@@ -8071,8 +10757,8 @@
         <w:t xml:space="preserve">4 (3): 37.</w:t>
       </w:r>
     </w:p>
-    <w:bookmarkEnd w:id="150"/>
-    <w:bookmarkStart w:id="152" w:name="ref-robison2018future"/>
+    <w:bookmarkEnd w:id="166"/>
+    <w:bookmarkStart w:id="168" w:name="ref-robison2018future"/>
     <w:p>
       <w:pPr>
         <w:pStyle w:val="Bibliography"/>
@@ -8089,7 +10775,7 @@
       <w:r>
         <w:t xml:space="preserve"> </w:t>
       </w:r>
-      <w:hyperlink r:id="rId151">
+      <w:hyperlink r:id="rId167">
         <w:r>
           <w:rPr>
             <w:rStyle w:val="Hyperlink"/>
@@ -8101,8 +10787,8 @@
         <w:t xml:space="preserve">.</w:t>
       </w:r>
     </w:p>
-    <w:bookmarkEnd w:id="152"/>
-    <w:bookmarkStart w:id="154" w:name="ref-saad_el_imanni_multispectral_2023"/>
+    <w:bookmarkEnd w:id="168"/>
+    <w:bookmarkStart w:id="170" w:name="ref-saad_el_imanni_multispectral_2023"/>
     <w:p>
       <w:pPr>
         <w:pStyle w:val="Bibliography"/>
@@ -8189,7 +10875,7 @@
       <w:r>
         <w:t xml:space="preserve"> </w:t>
       </w:r>
-      <w:hyperlink r:id="rId153">
+      <w:hyperlink r:id="rId169">
         <w:r>
           <w:rPr>
             <w:rStyle w:val="Hyperlink"/>
@@ -8201,8 +10887,8 @@
         <w:t xml:space="preserve">.</w:t>
       </w:r>
     </w:p>
-    <w:bookmarkEnd w:id="154"/>
-    <w:bookmarkStart w:id="156" w:name="ref-schulte_to_buhne_better_2018"/>
+    <w:bookmarkEnd w:id="170"/>
+    <w:bookmarkStart w:id="172" w:name="ref-schulte_to_buhne_better_2018"/>
     <w:p>
       <w:pPr>
         <w:pStyle w:val="Bibliography"/>
@@ -8247,7 +10933,7 @@
       <w:r>
         <w:t xml:space="preserve"> </w:t>
       </w:r>
-      <w:hyperlink r:id="rId155">
+      <w:hyperlink r:id="rId171">
         <w:r>
           <w:rPr>
             <w:rStyle w:val="Hyperlink"/>
@@ -8259,9 +10945,9 @@
         <w:t xml:space="preserve">.</w:t>
       </w:r>
     </w:p>
-    <w:bookmarkEnd w:id="156"/>
-    <w:bookmarkEnd w:id="157"/>
-    <w:bookmarkEnd w:id="158"/>
+    <w:bookmarkEnd w:id="172"/>
+    <w:bookmarkEnd w:id="173"/>
+    <w:bookmarkEnd w:id="174"/>
     <w:sectPr/>
   </w:body>
 </w:document>
@@ -8536,6 +11222,18 @@
     <w:abstractNumId w:val="991"/>
   </w:num>
   <w:num w:numId="1002">
+    <w:abstractNumId w:val="991"/>
+  </w:num>
+  <w:num w:numId="1003">
+    <w:abstractNumId w:val="991"/>
+  </w:num>
+  <w:num w:numId="1004">
+    <w:abstractNumId w:val="991"/>
+  </w:num>
+  <w:num w:numId="1005">
+    <w:abstractNumId w:val="991"/>
+  </w:num>
+  <w:num w:numId="1006">
     <w:abstractNumId w:val="99411"/>
     <w:lvlOverride w:ilvl="0">
       <w:startOverride w:val="1"/>
@@ -8565,18 +11263,6 @@
       <w:startOverride w:val="1"/>
     </w:lvlOverride>
   </w:num>
-  <w:num w:numId="1003">
-    <w:abstractNumId w:val="991"/>
-  </w:num>
-  <w:num w:numId="1004">
-    <w:abstractNumId w:val="991"/>
-  </w:num>
-  <w:num w:numId="1005">
-    <w:abstractNumId w:val="991"/>
-  </w:num>
-  <w:num w:numId="1006">
-    <w:abstractNumId w:val="991"/>
-  </w:num>
   <w:num w:numId="1007">
     <w:abstractNumId w:val="991"/>
   </w:num>
@@ -8599,6 +11285,9 @@
     <w:abstractNumId w:val="991"/>
   </w:num>
   <w:num w:numId="1014">
+    <w:abstractNumId w:val="991"/>
+  </w:num>
+  <w:num w:numId="1015">
     <w:abstractNumId w:val="99411"/>
     <w:lvlOverride w:ilvl="0">
       <w:startOverride w:val="1"/>
@@ -8628,9 +11317,6 @@
       <w:startOverride w:val="1"/>
     </w:lvlOverride>
   </w:num>
-  <w:num w:numId="1015">
-    <w:abstractNumId w:val="991"/>
-  </w:num>
   <w:num w:numId="1016">
     <w:abstractNumId w:val="991"/>
   </w:num>
@@ -8650,6 +11336,18 @@
     <w:abstractNumId w:val="991"/>
   </w:num>
   <w:num w:numId="1022">
+    <w:abstractNumId w:val="991"/>
+  </w:num>
+  <w:num w:numId="1023">
+    <w:abstractNumId w:val="991"/>
+  </w:num>
+  <w:num w:numId="1024">
+    <w:abstractNumId w:val="991"/>
+  </w:num>
+  <w:num w:numId="1025">
+    <w:abstractNumId w:val="991"/>
+  </w:num>
+  <w:num w:numId="1026">
     <w:abstractNumId w:val="99411"/>
     <w:lvlOverride w:ilvl="0">
       <w:startOverride w:val="1"/>
@@ -8679,18 +11377,6 @@
       <w:startOverride w:val="1"/>
     </w:lvlOverride>
   </w:num>
-  <w:num w:numId="1023">
-    <w:abstractNumId w:val="991"/>
-  </w:num>
-  <w:num w:numId="1024">
-    <w:abstractNumId w:val="991"/>
-  </w:num>
-  <w:num w:numId="1025">
-    <w:abstractNumId w:val="991"/>
-  </w:num>
-  <w:num w:numId="1026">
-    <w:abstractNumId w:val="991"/>
-  </w:num>
   <w:num w:numId="1027">
     <w:abstractNumId w:val="991"/>
   </w:num>
@@ -8698,45 +11384,6 @@
     <w:abstractNumId w:val="991"/>
   </w:num>
   <w:num w:numId="1029">
-    <w:abstractNumId w:val="991"/>
-  </w:num>
-  <w:num w:numId="1030">
-    <w:abstractNumId w:val="991"/>
-  </w:num>
-  <w:num w:numId="1031">
-    <w:abstractNumId w:val="991"/>
-  </w:num>
-  <w:num w:numId="1032">
-    <w:abstractNumId w:val="991"/>
-  </w:num>
-  <w:num w:numId="1033">
-    <w:abstractNumId w:val="991"/>
-  </w:num>
-  <w:num w:numId="1034">
-    <w:abstractNumId w:val="991"/>
-  </w:num>
-  <w:num w:numId="1035">
-    <w:abstractNumId w:val="991"/>
-  </w:num>
-  <w:num w:numId="1036">
-    <w:abstractNumId w:val="991"/>
-  </w:num>
-  <w:num w:numId="1037">
-    <w:abstractNumId w:val="991"/>
-  </w:num>
-  <w:num w:numId="1038">
-    <w:abstractNumId w:val="991"/>
-  </w:num>
-  <w:num w:numId="1039">
-    <w:abstractNumId w:val="991"/>
-  </w:num>
-  <w:num w:numId="1040">
-    <w:abstractNumId w:val="991"/>
-  </w:num>
-  <w:num w:numId="1041">
-    <w:abstractNumId w:val="991"/>
-  </w:num>
-  <w:num w:numId="1042">
     <w:abstractNumId w:val="99411"/>
     <w:lvlOverride w:ilvl="0">
       <w:startOverride w:val="1"/>
@@ -8765,6 +11412,72 @@
     <w:lvlOverride w:ilvl="8">
       <w:startOverride w:val="1"/>
     </w:lvlOverride>
+  </w:num>
+  <w:num w:numId="1030">
+    <w:abstractNumId w:val="991"/>
+  </w:num>
+  <w:num w:numId="1031">
+    <w:abstractNumId w:val="991"/>
+  </w:num>
+  <w:num w:numId="1032">
+    <w:abstractNumId w:val="991"/>
+  </w:num>
+  <w:num w:numId="1033">
+    <w:abstractNumId w:val="991"/>
+  </w:num>
+  <w:num w:numId="1034">
+    <w:abstractNumId w:val="991"/>
+  </w:num>
+  <w:num w:numId="1035">
+    <w:abstractNumId w:val="991"/>
+  </w:num>
+  <w:num w:numId="1036">
+    <w:abstractNumId w:val="991"/>
+  </w:num>
+  <w:num w:numId="1037">
+    <w:abstractNumId w:val="99411"/>
+    <w:lvlOverride w:ilvl="0">
+      <w:startOverride w:val="1"/>
+    </w:lvlOverride>
+    <w:lvlOverride w:ilvl="1">
+      <w:startOverride w:val="1"/>
+    </w:lvlOverride>
+    <w:lvlOverride w:ilvl="2">
+      <w:startOverride w:val="1"/>
+    </w:lvlOverride>
+    <w:lvlOverride w:ilvl="3">
+      <w:startOverride w:val="1"/>
+    </w:lvlOverride>
+    <w:lvlOverride w:ilvl="4">
+      <w:startOverride w:val="1"/>
+    </w:lvlOverride>
+    <w:lvlOverride w:ilvl="5">
+      <w:startOverride w:val="1"/>
+    </w:lvlOverride>
+    <w:lvlOverride w:ilvl="6">
+      <w:startOverride w:val="1"/>
+    </w:lvlOverride>
+    <w:lvlOverride w:ilvl="7">
+      <w:startOverride w:val="1"/>
+    </w:lvlOverride>
+    <w:lvlOverride w:ilvl="8">
+      <w:startOverride w:val="1"/>
+    </w:lvlOverride>
+  </w:num>
+  <w:num w:numId="1038">
+    <w:abstractNumId w:val="991"/>
+  </w:num>
+  <w:num w:numId="1039">
+    <w:abstractNumId w:val="991"/>
+  </w:num>
+  <w:num w:numId="1040">
+    <w:abstractNumId w:val="991"/>
+  </w:num>
+  <w:num w:numId="1041">
+    <w:abstractNumId w:val="991"/>
+  </w:num>
+  <w:num w:numId="1042">
+    <w:abstractNumId w:val="991"/>
   </w:num>
   <w:num w:numId="1043">
     <w:abstractNumId w:val="991"/>
@@ -8800,6 +11513,90 @@
     <w:abstractNumId w:val="991"/>
   </w:num>
   <w:num w:numId="1054">
+    <w:abstractNumId w:val="991"/>
+  </w:num>
+  <w:num w:numId="1055">
+    <w:abstractNumId w:val="991"/>
+  </w:num>
+  <w:num w:numId="1056">
+    <w:abstractNumId w:val="991"/>
+  </w:num>
+  <w:num w:numId="1057">
+    <w:abstractNumId w:val="99411"/>
+    <w:lvlOverride w:ilvl="0">
+      <w:startOverride w:val="1"/>
+    </w:lvlOverride>
+    <w:lvlOverride w:ilvl="1">
+      <w:startOverride w:val="1"/>
+    </w:lvlOverride>
+    <w:lvlOverride w:ilvl="2">
+      <w:startOverride w:val="1"/>
+    </w:lvlOverride>
+    <w:lvlOverride w:ilvl="3">
+      <w:startOverride w:val="1"/>
+    </w:lvlOverride>
+    <w:lvlOverride w:ilvl="4">
+      <w:startOverride w:val="1"/>
+    </w:lvlOverride>
+    <w:lvlOverride w:ilvl="5">
+      <w:startOverride w:val="1"/>
+    </w:lvlOverride>
+    <w:lvlOverride w:ilvl="6">
+      <w:startOverride w:val="1"/>
+    </w:lvlOverride>
+    <w:lvlOverride w:ilvl="7">
+      <w:startOverride w:val="1"/>
+    </w:lvlOverride>
+    <w:lvlOverride w:ilvl="8">
+      <w:startOverride w:val="1"/>
+    </w:lvlOverride>
+  </w:num>
+  <w:num w:numId="1058">
+    <w:abstractNumId w:val="991"/>
+  </w:num>
+  <w:num w:numId="1059">
+    <w:abstractNumId w:val="991"/>
+  </w:num>
+  <w:num w:numId="1060">
+    <w:abstractNumId w:val="991"/>
+  </w:num>
+  <w:num w:numId="1061">
+    <w:abstractNumId w:val="991"/>
+  </w:num>
+  <w:num w:numId="1062">
+    <w:abstractNumId w:val="991"/>
+  </w:num>
+  <w:num w:numId="1063">
+    <w:abstractNumId w:val="991"/>
+  </w:num>
+  <w:num w:numId="1064">
+    <w:abstractNumId w:val="991"/>
+  </w:num>
+  <w:num w:numId="1065">
+    <w:abstractNumId w:val="991"/>
+  </w:num>
+  <w:num w:numId="1066">
+    <w:abstractNumId w:val="991"/>
+  </w:num>
+  <w:num w:numId="1067">
+    <w:abstractNumId w:val="991"/>
+  </w:num>
+  <w:num w:numId="1068">
+    <w:abstractNumId w:val="991"/>
+  </w:num>
+  <w:num w:numId="1069">
+    <w:abstractNumId w:val="991"/>
+  </w:num>
+  <w:num w:numId="1070">
+    <w:abstractNumId w:val="991"/>
+  </w:num>
+  <w:num w:numId="1071">
+    <w:abstractNumId w:val="991"/>
+  </w:num>
+  <w:num w:numId="1072">
+    <w:abstractNumId w:val="991"/>
+  </w:num>
+  <w:num w:numId="1073">
     <w:abstractNumId w:val="991"/>
   </w:num>
 </w:numbering>

--- a/Learning-Diary---CASA0023.docx
+++ b/Learning-Diary---CASA0023.docx
@@ -98,7 +98,7 @@
       </w:r>
     </w:p>
     <w:bookmarkEnd w:id="20"/>
-    <w:bookmarkStart w:id="21" w:name="introduction"/>
+    <w:bookmarkStart w:id="22" w:name="introduction"/>
     <w:p>
       <w:pPr>
         <w:pStyle w:val="Heading1"/>
@@ -120,17 +120,84 @@
         <w:pStyle w:val="BodyText"/>
       </w:pPr>
       <w:r>
-        <w:t xml:space="preserve">I’m a current Master of Science student at Bartlett Centre for Advanced Spatial Analysis</w:t>
-      </w:r>
-    </w:p>
-    <w:bookmarkEnd w:id="21"/>
-    <w:bookmarkStart w:id="35" w:name="week-1"/>
+        <w:t xml:space="preserve">I’m a current Master of Science student at Bartlett Centre for Advanced Spatial Analysis.</w:t>
+      </w:r>
+    </w:p>
+    <w:p>
+      <w:pPr>
+        <w:pStyle w:val="BodyText"/>
+      </w:pPr>
+      <w:r>
+        <w:t xml:space="preserve">This is a learning diary of a Master of Science student at CASA Module CASA0023 (Remote Sensing City Environment).</w:t>
+      </w:r>
+    </w:p>
+    <w:p>
+      <w:pPr>
+        <w:pStyle w:val="BodyText"/>
+      </w:pPr>
+      <w:r>
+        <w:t xml:space="preserve">This learning diary is presented as a Quarto book containing 9 weeks as chapters.</w:t>
+      </w:r>
+    </w:p>
+    <w:p>
+      <w:pPr>
+        <w:pStyle w:val="BodyText"/>
+      </w:pPr>
+      <w:r>
+        <w:t xml:space="preserve">Each week, the content summarises that week’s teaching content in section summary, sometimes it emphasises comprehensiveness and therefore appear in overwhelming length. This way, it is easy for a general reader to get lost in finding what’s important. Therefore, I also added guides and highlighted what stood out in importance. Future development part can also assist in grasping the big picture of that week’s topic.</w:t>
+      </w:r>
+    </w:p>
+    <w:p>
+      <w:pPr>
+        <w:pStyle w:val="BodyText"/>
+      </w:pPr>
+      <w:r>
+        <w:t xml:space="preserve">Application addresses one (or multiple) literature recommended in the module micro-site. It elaborates on parts that interest me and mentions why they are interesting. Also, the contribution and future literature advancement are highlighted.</w:t>
+      </w:r>
+    </w:p>
+    <w:p>
+      <w:pPr>
+        <w:pStyle w:val="BodyText"/>
+      </w:pPr>
+      <w:r>
+        <w:t xml:space="preserve">As for reflection, I try to relate the content in Summary and Application to wider discipline in regard of how those can be of use in future both from my personal perspective, and in how a spatial data scientist might strengthen their arsenal using the content in dealing with Earth Observation data. The selection of content is largely based on how interesting they are, and hopefully the reason why they appear interesting has been illustrated in the their usefulness.</w:t>
+      </w:r>
+    </w:p>
+    <w:p>
+      <w:pPr>
+        <w:pStyle w:val="BodyText"/>
+      </w:pPr>
+      <w:r>
+        <w:t xml:space="preserve">Take a look at the module’s micro-site, to better understand what I’m talking about!</w:t>
+      </w:r>
+      <w:r>
+        <w:t xml:space="preserve"> </w:t>
+      </w:r>
+      <w:hyperlink r:id="rId21">
+        <w:r>
+          <w:rPr>
+            <w:rStyle w:val="Hyperlink"/>
+          </w:rPr>
+          <w:t xml:space="preserve">CASA0023 Remotely Sensing Cities and Environments (andrewmaclachlan.github.io)</w:t>
+        </w:r>
+      </w:hyperlink>
+    </w:p>
+    <w:p>
+      <w:pPr>
+        <w:pStyle w:val="BodyText"/>
+      </w:pPr>
+      <w:r>
+        <w:t xml:space="preserve">There are two weeks that differ in the general structure of this quarto book: Week 2 Portfolio includes only a Xaringan-made and online-hosted slide, Week 4 Policy deals with a policy instead of papers.</w:t>
+      </w:r>
+    </w:p>
+    <w:bookmarkEnd w:id="22"/>
+    <w:bookmarkStart w:id="37" w:name="X34077796f2fc9b6a038334aa638a747afd59b06"/>
     <w:p>
       <w:pPr>
         <w:pStyle w:val="Heading1"/>
       </w:pPr>
       <w:r>
-        <w:t xml:space="preserve">1. Week 1</w:t>
+        <w:t xml:space="preserve">1. Week 1 - Getting started with remote sensing</w:t>
       </w:r>
     </w:p>
     <w:bookmarkStart w:id="26" w:name="summary"/>
@@ -442,7 +509,7 @@
         </w:tc>
       </w:tr>
     </w:tbl>
-    <w:bookmarkStart w:id="22" w:name="remote-sensing-data-formats"/>
+    <w:bookmarkStart w:id="23" w:name="remote-sensing-data-formats"/>
     <w:p>
       <w:pPr>
         <w:pStyle w:val="Heading3"/>
@@ -521,8 +588,8 @@
         <w:t xml:space="preserve">GeoTIFF</w:t>
       </w:r>
     </w:p>
-    <w:bookmarkEnd w:id="22"/>
-    <w:bookmarkStart w:id="23" w:name="four-resolutions-in-remote-sensing"/>
+    <w:bookmarkEnd w:id="23"/>
+    <w:bookmarkStart w:id="24" w:name="four-resolutions-in-remote-sensing"/>
     <w:p>
       <w:pPr>
         <w:pStyle w:val="Heading3"/>
@@ -697,7 +764,7 @@
         <w:t xml:space="preserve">Example satellite sensor: MODIS</w:t>
       </w:r>
     </w:p>
-    <w:bookmarkEnd w:id="23"/>
+    <w:bookmarkEnd w:id="24"/>
     <w:bookmarkStart w:id="25" w:name="bands-explained"/>
     <w:p>
       <w:pPr>
@@ -723,7 +790,6 @@
           <w:ilvl w:val="0"/>
           <w:numId w:val="1013"/>
         </w:numPr>
-        <w:pStyle w:val="Compact"/>
       </w:pPr>
       <w:r>
         <w:t xml:space="preserve">In remote sensing, bands refer to the specific ranges of wavelengths captured by a sensor.</w:t>
@@ -735,7 +801,6 @@
           <w:ilvl w:val="0"/>
           <w:numId w:val="1013"/>
         </w:numPr>
-        <w:pStyle w:val="Compact"/>
       </w:pPr>
       <w:r>
         <w:t xml:space="preserve">Each band captures information about different features on Earth’s surface.</w:t>
@@ -747,27 +812,40 @@
           <w:ilvl w:val="0"/>
           <w:numId w:val="1013"/>
         </w:numPr>
-        <w:pStyle w:val="Compact"/>
       </w:pPr>
       <w:r>
         <w:t xml:space="preserve">Understanding the properties of each band helps in the interpretation and analysis of remote sensing data.</w:t>
       </w:r>
-    </w:p>
-    <w:p>
-      <w:pPr>
-        <w:pStyle w:val="FirstParagraph"/>
-      </w:pPr>
-      <w:hyperlink r:id="rId24"/>
     </w:p>
     <w:bookmarkEnd w:id="25"/>
     <w:bookmarkEnd w:id="26"/>
-    <w:bookmarkStart w:id="32" w:name="application"/>
+    <w:bookmarkStart w:id="35" w:name="application"/>
     <w:p>
       <w:pPr>
         <w:pStyle w:val="Heading2"/>
       </w:pPr>
       <w:r>
         <w:t xml:space="preserve">1.2 Application</w:t>
+      </w:r>
+    </w:p>
+    <w:p>
+      <w:pPr>
+        <w:pStyle w:val="FirstParagraph"/>
+      </w:pPr>
+      <w:r>
+        <w:t xml:space="preserve">I explored</w:t>
+      </w:r>
+      <w:r>
+        <w:t xml:space="preserve"> </w:t>
+      </w:r>
+      <w:r>
+        <w:t xml:space="preserve">Butcher (2016)</w:t>
+      </w:r>
+      <w:r>
+        <w:t xml:space="preserve"> </w:t>
+      </w:r>
+      <w:r>
+        <w:t xml:space="preserve">for a better understanding of electromagnectic waves and the application in Remote Sensing.</w:t>
       </w:r>
     </w:p>
     <w:tbl>
@@ -1186,113 +1264,7 @@
         </w:tc>
       </w:tr>
     </w:tbl>
-    <w:p>
-      <w:pPr>
-        <w:pStyle w:val="BodyText"/>
-      </w:pPr>
-      <w:r>
-        <w:t xml:space="preserve">Start</w:t>
-      </w:r>
-      <w:r>
-        <w:t xml:space="preserve"> </w:t>
-      </w:r>
-      <w:r>
-        <w:t xml:space="preserve">|</w:t>
-      </w:r>
-      <w:r>
-        <w:t xml:space="preserve"> </w:t>
-      </w:r>
-      <w:r>
-        <w:t xml:space="preserve">V</w:t>
-      </w:r>
-      <w:r>
-        <w:t xml:space="preserve"> </w:t>
-      </w:r>
-      <w:r>
-        <w:t xml:space="preserve">Generate electromagnetic waves</w:t>
-      </w:r>
-      <w:r>
-        <w:t xml:space="preserve"> </w:t>
-      </w:r>
-      <w:r>
-        <w:t xml:space="preserve">|</w:t>
-      </w:r>
-      <w:r>
-        <w:t xml:space="preserve"> </w:t>
-      </w:r>
-      <w:r>
-        <w:t xml:space="preserve">V</w:t>
-      </w:r>
-      <w:r>
-        <w:t xml:space="preserve"> </w:t>
-      </w:r>
-      <w:r>
-        <w:t xml:space="preserve">Determine frequency, wavelength, or energy</w:t>
-      </w:r>
-      <w:r>
-        <w:t xml:space="preserve"> </w:t>
-      </w:r>
-      <w:r>
-        <w:t xml:space="preserve">|</w:t>
-      </w:r>
-      <w:r>
-        <w:t xml:space="preserve"> </w:t>
-      </w:r>
-      <w:r>
-        <w:t xml:space="preserve">V</w:t>
-      </w:r>
-      <w:r>
-        <w:t xml:space="preserve"> </w:t>
-      </w:r>
-      <w:r>
-        <w:t xml:space="preserve">Classify waves into types (radio, microwave, infrared, visible light, ultraviolet, X-rays, gamma rays)</w:t>
-      </w:r>
-      <w:r>
-        <w:t xml:space="preserve"> </w:t>
-      </w:r>
-      <w:r>
-        <w:t xml:space="preserve">|</w:t>
-      </w:r>
-      <w:r>
-        <w:t xml:space="preserve"> </w:t>
-      </w:r>
-      <w:r>
-        <w:t xml:space="preserve">V</w:t>
-      </w:r>
-      <w:r>
-        <w:t xml:space="preserve"> </w:t>
-      </w:r>
-      <w:r>
-        <w:t xml:space="preserve">Identify applications for each type of wave (broadcasting, communication, cooking, thermal imaging, human vision, medical imaging)</w:t>
-      </w:r>
-      <w:r>
-        <w:t xml:space="preserve"> </w:t>
-      </w:r>
-      <w:r>
-        <w:t xml:space="preserve">|</w:t>
-      </w:r>
-      <w:r>
-        <w:t xml:space="preserve"> </w:t>
-      </w:r>
-      <w:r>
-        <w:t xml:space="preserve">V</w:t>
-      </w:r>
-      <w:r>
-        <w:t xml:space="preserve"> </w:t>
-      </w:r>
-      <w:r>
-        <w:t xml:space="preserve">End</w:t>
-      </w:r>
-    </w:p>
-    <w:bookmarkStart w:id="31" w:name="practical"/>
-    <w:p>
-      <w:pPr>
-        <w:pStyle w:val="Heading3"/>
-      </w:pPr>
-      <w:r>
-        <w:t xml:space="preserve">1.2.1 Practical</w:t>
-      </w:r>
-    </w:p>
+    <w:p/>
     <w:tbl>
       <w:tblPr>
         <w:tblStyle w:val="Table"/>
@@ -1371,20 +1343,9 @@
         </w:tc>
       </w:tr>
     </w:tbl>
-    <w:bookmarkEnd w:id="31"/>
-    <w:bookmarkEnd w:id="32"/>
-    <w:bookmarkStart w:id="33" w:name="application-1"/>
-    <w:p>
-      <w:pPr>
-        <w:pStyle w:val="Heading2"/>
-      </w:pPr>
-      <w:r>
-        <w:t xml:space="preserve">1.3 Application:</w:t>
-      </w:r>
-    </w:p>
-    <w:p>
-      <w:pPr>
-        <w:pStyle w:val="FirstParagraph"/>
+    <w:p>
+      <w:pPr>
+        <w:pStyle w:val="BodyText"/>
       </w:pPr>
       <w:r>
         <w:t xml:space="preserve">“</w:t>
@@ -1418,6 +1379,84 @@
         <w:t xml:space="preserve">, such as bare land on the right end of the triangle-like area where red light captured are dense while near-infrared level is low. Heavy vegetation are witnessed at the upper end of the triangle-like area where red light low and near-infrared is high, indicating heavy biomass. As for the left-down corner where both red and near-infrared are low, we can identify wet lands. This is integrated in the NDVI (Normalized Difference Vegetation Index) to estimate vegetation cover.</w:t>
       </w:r>
     </w:p>
+    <w:tbl>
+      <w:tblPr>
+        <w:tblStyle w:val="Table"/>
+        <w:tblW w:type="pct" w:w="5000"/>
+        <w:tblLook w:firstRow="0" w:lastRow="0" w:firstColumn="0" w:lastColumn="0" w:noHBand="0" w:noVBand="0" w:val="0000"/>
+      </w:tblPr>
+      <w:tblGrid>
+        <w:gridCol w:w="7920"/>
+      </w:tblGrid>
+      <w:tr>
+        <w:tc>
+          <w:tcPr/>
+          <w:bookmarkStart w:id="34" w:name="fig-wkfl"/>
+          <w:p>
+            <w:pPr>
+              <w:pStyle w:val="Figure"/>
+              <w:jc w:val="center"/>
+            </w:pPr>
+            <w:r>
+              <w:drawing>
+                <wp:inline>
+                  <wp:extent cx="3708755" cy="5147496"/>
+                  <wp:effectExtent b="0" l="0" r="0" t="0"/>
+                  <wp:docPr descr="" title="" id="32" name="Picture"/>
+                  <a:graphic>
+                    <a:graphicData uri="http://schemas.openxmlformats.org/drawingml/2006/picture">
+                      <pic:pic>
+                        <pic:nvPicPr>
+                          <pic:cNvPr descr="./images/workflow%20of%20the%20Electromagnetic%20Spectrum.png" id="33" name="Picture"/>
+                          <pic:cNvPicPr>
+                            <a:picLocks noChangeArrowheads="1" noChangeAspect="1"/>
+                          </pic:cNvPicPr>
+                        </pic:nvPicPr>
+                        <pic:blipFill>
+                          <a:blip r:embed="rId31"/>
+                          <a:stretch>
+                            <a:fillRect/>
+                          </a:stretch>
+                        </pic:blipFill>
+                        <pic:spPr bwMode="auto">
+                          <a:xfrm>
+                            <a:off x="0" y="0"/>
+                            <a:ext cx="3708755" cy="5147496"/>
+                          </a:xfrm>
+                          <a:prstGeom prst="rect">
+                            <a:avLst/>
+                          </a:prstGeom>
+                          <a:noFill/>
+                          <a:ln w="9525">
+                            <a:noFill/>
+                            <a:headEnd/>
+                            <a:tailEnd/>
+                          </a:ln>
+                        </pic:spPr>
+                      </pic:pic>
+                    </a:graphicData>
+                  </a:graphic>
+                </wp:inline>
+              </w:drawing>
+            </w:r>
+          </w:p>
+          <w:p>
+            <w:pPr>
+              <w:jc w:val="center"/>
+            </w:pPr>
+            <w:pPr>
+              <w:jc w:val="start"/>
+              <w:spacing w:before="200"/>
+              <w:pStyle w:val="ImageCaption"/>
+            </w:pPr>
+            <w:r>
+              <w:t xml:space="preserve">Figure 1.2: workflow of the Electromagnetic Spectrum</w:t>
+            </w:r>
+          </w:p>
+          <w:bookmarkEnd w:id="34"/>
+        </w:tc>
+      </w:tr>
+    </w:tbl>
     <w:p>
       <w:pPr>
         <w:pStyle w:val="BodyText"/>
@@ -1442,14 +1481,14 @@
         <w:t xml:space="preserve">Overall, spatial signatures are a powerful tool for vegetation monitoring, as they can be used to identify and classify different types of vegetation, monitor vegetation health, and track vegetation changes over time.</w:t>
       </w:r>
     </w:p>
-    <w:bookmarkEnd w:id="33"/>
-    <w:bookmarkStart w:id="34" w:name="reflection"/>
+    <w:bookmarkEnd w:id="35"/>
+    <w:bookmarkStart w:id="36" w:name="reflection"/>
     <w:p>
       <w:pPr>
         <w:pStyle w:val="Heading2"/>
       </w:pPr>
       <w:r>
-        <w:t xml:space="preserve">1.4 Reflection</w:t>
+        <w:t xml:space="preserve">1.3 Reflection</w:t>
       </w:r>
     </w:p>
     <w:p>
@@ -1457,7 +1496,7 @@
         <w:pStyle w:val="FirstParagraph"/>
       </w:pPr>
       <w:r>
-        <w:t xml:space="preserve">just state what interest you and why, as well as the application. Application: Context matters. Why useful? What had it assisted achieving. Mind map of concepts, to show understanding of data and workflow</w:t>
+        <w:t xml:space="preserve">Having active sensing methods is inspiring as it reminds us that instead of struggling with improving image quality sensed passively using sunlight, we can try altering to artificial signals. Also that sunlight is but another form of electromagnetic wave. This implies a potential to cancel the boundary between natural phenomenon and artificial forms. I feel more encouraged to more actively explore relationships in nature with the devices at hand. I am considering implement active sensors to include SAR data for IoT-based data pipelines. With active sensing data like SAR monitoring forestry real-time, the machine learning model can acquire enough ground truth data from nature for constant adaptation. This could be incorporated into forestry monitoring systems and disaster monitoring systems to cover for both accuracy and rapidness.</w:t>
       </w:r>
     </w:p>
     <w:p>
@@ -1465,20 +1504,12 @@
         <w:pStyle w:val="BodyText"/>
       </w:pPr>
       <w:r>
-        <w:t xml:space="preserve">One of the challenges I encountered is to navigate the complexities of the interface of SNAP and QGIS. It becomes clear to me that yes implementing several functions in code can be challenging, but a software with collective functions as a whole can be mindblowing even when with decent GUIs. Specifically, finding which function falling under which menu consumes a lot of time, and figuring out filling parameters to carry the analysis also took some efforts of iterative validation.</w:t>
-      </w:r>
-    </w:p>
-    <w:p>
-      <w:pPr>
-        <w:pStyle w:val="BodyText"/>
-      </w:pPr>
-      <w:r>
-        <w:t xml:space="preserve">When doing the operation in R on a script level, it becomes confusing where I put the data</w:t>
-      </w:r>
-    </w:p>
-    <w:bookmarkEnd w:id="34"/>
-    <w:bookmarkEnd w:id="35"/>
-    <w:bookmarkStart w:id="36" w:name="week-2---portfolio"/>
+        <w:t xml:space="preserve">One of the challenges I encountered is to navigate the complexities of the interface of SNAP and QGIS. It becomes clear to me that yes implementing several functions in code can be challenging, but a software with collective functions as a whole can be mindblowing even when with decent GUIs. Specifically, finding which function falling under which menu consumes a lot of time, and figuring out filling parameters to carry the analysis also took some efforts of iterative validation. Anyway, it’s nice to have attempts of designing GUIs for EO data manipulation. Hopefully, with Large Language Model simplifying GIS software designing, we can more easily translate code workflows into user-friendly interfaces and apply our design ideas.</w:t>
+      </w:r>
+    </w:p>
+    <w:bookmarkEnd w:id="36"/>
+    <w:bookmarkEnd w:id="37"/>
+    <w:bookmarkStart w:id="39" w:name="week-2---portfolio"/>
     <w:p>
       <w:pPr>
         <w:pStyle w:val="Heading1"/>
@@ -1487,8 +1518,25 @@
         <w:t xml:space="preserve">2. Week 2 - Portfolio</w:t>
       </w:r>
     </w:p>
-    <w:bookmarkEnd w:id="36"/>
-    <w:bookmarkStart w:id="61" w:name="week-3---remote-sensing-data"/>
+    <w:p>
+      <w:pPr>
+        <w:numPr>
+          <w:ilvl w:val="0"/>
+          <w:numId w:val="1014"/>
+        </w:numPr>
+        <w:pStyle w:val="Compact"/>
+      </w:pPr>
+      <w:hyperlink r:id="rId38">
+        <w:r>
+          <w:rPr>
+            <w:rStyle w:val="Hyperlink"/>
+          </w:rPr>
+          <w:t xml:space="preserve">Xaringan operation instruction</w:t>
+        </w:r>
+      </w:hyperlink>
+    </w:p>
+    <w:bookmarkEnd w:id="39"/>
+    <w:bookmarkStart w:id="64" w:name="week-3---remote-sensing-data"/>
     <w:p>
       <w:pPr>
         <w:pStyle w:val="Heading1"/>
@@ -1505,7 +1553,7 @@
         <w:t xml:space="preserve">In this week’s learning diary, we try to handle</w:t>
       </w:r>
     </w:p>
-    <w:bookmarkStart w:id="44" w:name="summary-1"/>
+    <w:bookmarkStart w:id="47" w:name="summary-1"/>
     <w:p>
       <w:pPr>
         <w:pStyle w:val="Heading2"/>
@@ -1514,7 +1562,7 @@
         <w:t xml:space="preserve">3.1 Summary:</w:t>
       </w:r>
     </w:p>
-    <w:bookmarkStart w:id="37" w:name="different-sensors"/>
+    <w:bookmarkStart w:id="40" w:name="different-sensors"/>
     <w:p>
       <w:pPr>
         <w:pStyle w:val="Heading3"/>
@@ -1554,8 +1602,8 @@
         <w:t xml:space="preserve">Along track scanners: Basically several detectors pushed along. E.g., Quickbird, SPOT</w:t>
       </w:r>
     </w:p>
-    <w:bookmarkEnd w:id="37"/>
-    <w:bookmarkStart w:id="38" w:name="geometric-correction"/>
+    <w:bookmarkEnd w:id="40"/>
+    <w:bookmarkStart w:id="41" w:name="geometric-correction"/>
     <w:p>
       <w:pPr>
         <w:pStyle w:val="Heading3"/>
@@ -1596,8 +1644,8 @@
         <w:t xml:space="preserve">Doing geometric correction can shift the original image, so we want to re-sample the final raster by using Nearest Neighbour, Linear, Cubic, Cubic spline re-samplers</w:t>
       </w:r>
     </w:p>
-    <w:bookmarkEnd w:id="38"/>
-    <w:bookmarkStart w:id="39" w:name="atmosphric-correction"/>
+    <w:bookmarkEnd w:id="41"/>
+    <w:bookmarkStart w:id="42" w:name="atmosphric-correction"/>
     <w:p>
       <w:pPr>
         <w:pStyle w:val="Heading3"/>
@@ -1643,7 +1691,7 @@
       <w:pPr>
         <w:numPr>
           <w:ilvl w:val="0"/>
-          <w:numId w:val="1014"/>
+          <w:numId w:val="1015"/>
         </w:numPr>
       </w:pPr>
       <w:r>
@@ -1654,7 +1702,7 @@
       <w:pPr>
         <w:numPr>
           <w:ilvl w:val="0"/>
-          <w:numId w:val="1014"/>
+          <w:numId w:val="1015"/>
         </w:numPr>
       </w:pPr>
       <w:r>
@@ -1665,7 +1713,7 @@
       <w:pPr>
         <w:numPr>
           <w:ilvl w:val="0"/>
-          <w:numId w:val="1014"/>
+          <w:numId w:val="1015"/>
         </w:numPr>
       </w:pPr>
       <w:r>
@@ -1703,8 +1751,8 @@
         <w:t xml:space="preserve">, radiance from pixels nearby mixed into pixel of interest.</w:t>
       </w:r>
     </w:p>
-    <w:bookmarkEnd w:id="39"/>
-    <w:bookmarkStart w:id="40" w:name="orthorectification-correction"/>
+    <w:bookmarkEnd w:id="42"/>
+    <w:bookmarkStart w:id="43" w:name="orthorectification-correction"/>
     <w:p>
       <w:pPr>
         <w:pStyle w:val="Heading3"/>
@@ -1744,8 +1792,8 @@
         <w:t xml:space="preserve">To do this: cosine correction, Minnaert correction, Statistical Empirical correction, C Correction (advancing the Cosine). Need radiance (DN to TOA) from sloped terrain, Sun’s zenith angle, Sun’s incidence angle - cosine of the angle between the solar zenith and the normal line of the slope. Latter two found in angle coefficient files (e.g. Landsat data ANG.txt).</w:t>
       </w:r>
     </w:p>
-    <w:bookmarkEnd w:id="40"/>
-    <w:bookmarkStart w:id="41" w:name="rdiometric-correction"/>
+    <w:bookmarkEnd w:id="43"/>
+    <w:bookmarkStart w:id="44" w:name="rdiometric-correction"/>
     <w:p>
       <w:pPr>
         <w:pStyle w:val="Heading3"/>
@@ -1762,8 +1810,8 @@
         <w:t xml:space="preserve">Corrections to raw satellite imagery can be performed using a method called Dark Object Subtraction (DOS). The logic is that the darkest pixel in the image should be 0 and any value it has is due to the atmosphere. To remove the atmospheric effect, the value from the darkest pixel is subtracted from the rest of the pixels in the image. The calculation involves converting the Digital Number (DN) to radiance, computing the haze value for each band (but not beyond NIR), and subtracting the 1% reflectance value from the radiance. The calculation requires values such as mean exoatmospheric irradiance, solar azimuth, Earth-sun distance, and others, which can be found in sources such as Landsat user manuals.</w:t>
       </w:r>
     </w:p>
-    <w:bookmarkEnd w:id="41"/>
-    <w:bookmarkStart w:id="42" w:name="joining-data-sets"/>
+    <w:bookmarkEnd w:id="44"/>
+    <w:bookmarkStart w:id="45" w:name="joining-data-sets"/>
     <w:p>
       <w:pPr>
         <w:pStyle w:val="Heading3"/>
@@ -1819,8 +1867,8 @@
         <w:t xml:space="preserve">.</w:t>
       </w:r>
     </w:p>
-    <w:bookmarkEnd w:id="42"/>
-    <w:bookmarkStart w:id="43" w:name="image-enhancements"/>
+    <w:bookmarkEnd w:id="45"/>
+    <w:bookmarkStart w:id="46" w:name="image-enhancements"/>
     <w:p>
       <w:pPr>
         <w:pStyle w:val="Heading3"/>
@@ -1837,9 +1885,9 @@
         <w:t xml:space="preserve">Image stretch, Band ratioing, Normalised Burn Ratio, Edge enhancement, Filtering, PCA, Image fusion (see application) etc.</w:t>
       </w:r>
     </w:p>
-    <w:bookmarkEnd w:id="43"/>
-    <w:bookmarkEnd w:id="44"/>
-    <w:bookmarkStart w:id="59" w:name="Xcdbeae6e80f1fe79c579cc2b7c795bcf25a3f61"/>
+    <w:bookmarkEnd w:id="46"/>
+    <w:bookmarkEnd w:id="47"/>
+    <w:bookmarkStart w:id="62" w:name="Xcdbeae6e80f1fe79c579cc2b7c795bcf25a3f61"/>
     <w:p>
       <w:pPr>
         <w:pStyle w:val="Heading2"/>
@@ -1852,24 +1900,24 @@
       <w:pPr>
         <w:pStyle w:val="FirstParagraph"/>
       </w:pPr>
-      <w:bookmarkStart w:id="48" w:name="fig-mindmap01"/>
+      <w:bookmarkStart w:id="51" w:name="fig-mindmap01"/>
       <w:r>
         <w:drawing>
           <wp:inline>
             <wp:extent cx="5334000" cy="4025089"/>
             <wp:effectExtent b="0" l="0" r="0" t="0"/>
-            <wp:docPr descr="" title="" id="46" name="Picture"/>
+            <wp:docPr descr="" title="" id="49" name="Picture"/>
             <a:graphic>
               <a:graphicData uri="http://schemas.openxmlformats.org/drawingml/2006/picture">
                 <pic:pic>
                   <pic:nvPicPr>
-                    <pic:cNvPr descr="./images/image-620878088.png" id="47" name="Picture"/>
+                    <pic:cNvPr descr="./images/image-620878088.png" id="50" name="Picture"/>
                     <pic:cNvPicPr>
                       <a:picLocks noChangeArrowheads="1" noChangeAspect="1"/>
                     </pic:cNvPicPr>
                   </pic:nvPicPr>
                   <pic:blipFill>
-                    <a:blip r:embed="rId45"/>
+                    <a:blip r:embed="rId48"/>
                     <a:stretch>
                       <a:fillRect/>
                     </a:stretch>
@@ -1895,7 +1943,7 @@
           </wp:inline>
         </w:drawing>
       </w:r>
-      <w:bookmarkEnd w:id="48"/>
+      <w:bookmarkEnd w:id="51"/>
     </w:p>
     <w:p>
       <w:pPr>
@@ -1938,7 +1986,7 @@
         <w:t xml:space="preserve"> Radar ones emit electromagnetic radiation and measure the returning signal, responding to the three-dimensional structure of objects, being sensitive to their orientation, volume and surface roughness. Usually produces data with comparatively high spatial resolution</w:t>
       </w:r>
     </w:p>
-    <w:bookmarkStart w:id="53" w:name="image-fusion"/>
+    <w:bookmarkStart w:id="56" w:name="image-fusion"/>
     <w:p>
       <w:pPr>
         <w:pStyle w:val="Heading3"/>
@@ -2021,7 +2069,7 @@
       <w:tr>
         <w:tc>
           <w:tcPr/>
-          <w:bookmarkStart w:id="52" w:name="fig-fusiontech"/>
+          <w:bookmarkStart w:id="55" w:name="fig-fusiontech"/>
           <w:p>
             <w:pPr>
               <w:pStyle w:val="Figure"/>
@@ -2032,18 +2080,18 @@
                 <wp:inline>
                   <wp:extent cx="5334000" cy="7873787"/>
                   <wp:effectExtent b="0" l="0" r="0" t="0"/>
-                  <wp:docPr descr="" title="" id="50" name="Picture"/>
+                  <wp:docPr descr="" title="" id="53" name="Picture"/>
                   <a:graphic>
                     <a:graphicData uri="http://schemas.openxmlformats.org/drawingml/2006/picture">
                       <pic:pic>
                         <pic:nvPicPr>
-                          <pic:cNvPr descr="./images/fusion%20techniques.png" id="51" name="Picture"/>
+                          <pic:cNvPr descr="./images/fusion%20techniques.png" id="54" name="Picture"/>
                           <pic:cNvPicPr>
                             <a:picLocks noChangeArrowheads="1" noChangeAspect="1"/>
                           </pic:cNvPicPr>
                         </pic:nvPicPr>
                         <pic:blipFill>
-                          <a:blip r:embed="rId49"/>
+                          <a:blip r:embed="rId52"/>
                           <a:stretch>
                             <a:fillRect/>
                           </a:stretch>
@@ -2089,7 +2137,7 @@
               <w:t xml:space="preserve">Schulte to Bühne and Pettorelli (2018)</w:t>
             </w:r>
           </w:p>
-          <w:bookmarkEnd w:id="52"/>
+          <w:bookmarkEnd w:id="55"/>
         </w:tc>
       </w:tr>
     </w:tbl>
@@ -2101,8 +2149,8 @@
         <w:t xml:space="preserve">Schematic overview of multispectral-radar SRS data fusion techniques. The parameter of interest can be a categorical variable, like land cover, or a continuous variable, like species richness. In pixel-level fusion, the original pixel values of radar and multispectral imagery are combined to yield new, derived pixel values. Object-based fusion refers to (1) using radar and multispectral imagery is input into an object-based image segmentation algorithm, or (2) segmenting each type of imagery separately before combining them. Finally, decision-level fusion corresponds to the process of quantitatively combining multispectral and radar imagery to derive the parameter of interest (by e.g. combining them in a regression model, or classification algorithm)</w:t>
       </w:r>
     </w:p>
-    <w:bookmarkEnd w:id="53"/>
-    <w:bookmarkStart w:id="58" w:name="implementation-approaches"/>
+    <w:bookmarkEnd w:id="56"/>
+    <w:bookmarkStart w:id="61" w:name="implementation-approaches"/>
     <w:p>
       <w:pPr>
         <w:pStyle w:val="Heading3"/>
@@ -2123,7 +2171,7 @@
       <w:tr>
         <w:tc>
           <w:tcPr/>
-          <w:bookmarkStart w:id="57" w:name="fig-impleApproach"/>
+          <w:bookmarkStart w:id="60" w:name="fig-impleApproach"/>
           <w:p>
             <w:pPr>
               <w:pStyle w:val="Figure"/>
@@ -2134,18 +2182,18 @@
                 <wp:inline>
                   <wp:extent cx="5334000" cy="3920717"/>
                   <wp:effectExtent b="0" l="0" r="0" t="0"/>
-                  <wp:docPr descr="" title="" id="55" name="Picture"/>
+                  <wp:docPr descr="" title="" id="58" name="Picture"/>
                   <a:graphic>
                     <a:graphicData uri="http://schemas.openxmlformats.org/drawingml/2006/picture">
                       <pic:pic>
                         <pic:nvPicPr>
-                          <pic:cNvPr descr="./images/Implementation%20approach.png" id="56" name="Picture"/>
+                          <pic:cNvPr descr="./images/Implementation%20approach.png" id="59" name="Picture"/>
                           <pic:cNvPicPr>
                             <a:picLocks noChangeArrowheads="1" noChangeAspect="1"/>
                           </pic:cNvPicPr>
                         </pic:nvPicPr>
                         <pic:blipFill>
-                          <a:blip r:embed="rId54"/>
+                          <a:blip r:embed="rId57"/>
                           <a:stretch>
                             <a:fillRect/>
                           </a:stretch>
@@ -2191,7 +2239,7 @@
               <w:t xml:space="preserve">Schulte to Bühne and Pettorelli (2018)</w:t>
             </w:r>
           </w:p>
-          <w:bookmarkEnd w:id="57"/>
+          <w:bookmarkEnd w:id="60"/>
         </w:tc>
       </w:tr>
     </w:tbl>
@@ -2213,7 +2261,7 @@
       <w:pPr>
         <w:numPr>
           <w:ilvl w:val="0"/>
-          <w:numId w:val="1015"/>
+          <w:numId w:val="1016"/>
         </w:numPr>
         <w:pStyle w:val="Compact"/>
       </w:pPr>
@@ -2228,7 +2276,7 @@
       <w:pPr>
         <w:numPr>
           <w:ilvl w:val="0"/>
-          <w:numId w:val="1015"/>
+          <w:numId w:val="1016"/>
         </w:numPr>
         <w:pStyle w:val="Compact"/>
       </w:pPr>
@@ -2243,7 +2291,7 @@
       <w:pPr>
         <w:numPr>
           <w:ilvl w:val="0"/>
-          <w:numId w:val="1015"/>
+          <w:numId w:val="1016"/>
         </w:numPr>
         <w:pStyle w:val="Compact"/>
       </w:pPr>
@@ -2258,7 +2306,7 @@
       <w:pPr>
         <w:numPr>
           <w:ilvl w:val="0"/>
-          <w:numId w:val="1015"/>
+          <w:numId w:val="1016"/>
         </w:numPr>
         <w:pStyle w:val="Compact"/>
       </w:pPr>
@@ -2273,7 +2321,7 @@
       <w:pPr>
         <w:numPr>
           <w:ilvl w:val="0"/>
-          <w:numId w:val="1015"/>
+          <w:numId w:val="1016"/>
         </w:numPr>
         <w:pStyle w:val="Compact"/>
       </w:pPr>
@@ -2352,9 +2400,9 @@
         <w:t xml:space="preserve">: Quantitative decision-making frameworks—such as a regression, a quantitative model or a classification algorithm.</w:t>
       </w:r>
     </w:p>
-    <w:bookmarkEnd w:id="58"/>
-    <w:bookmarkEnd w:id="59"/>
-    <w:bookmarkStart w:id="60" w:name="reflection-1"/>
+    <w:bookmarkEnd w:id="61"/>
+    <w:bookmarkEnd w:id="62"/>
+    <w:bookmarkStart w:id="63" w:name="reflection-1"/>
     <w:p>
       <w:pPr>
         <w:pStyle w:val="Heading2"/>
@@ -2388,9 +2436,9 @@
         <w:t xml:space="preserve">The application of data correction, data fusion, and image enhancement techniques to SRS data can greatly improve the accuracy and reliability of SRS-derived parameters, which can then be used in various fields, including terrain detection, urban analysis, ecology, and conservation. With the rapid advancements in technology and the increasing availability of SRS data, there is a growing opportunity to leverage the latest machine learning techniques in this area. The development of new software tools to support these applications is a testament to the progress being made in this field. By enhancing the quality of the SRS data, researchers are able to design more robust and informative studies, unlocking new insights and avenues for exploration in ecology and conservation. This, in turn, has the potential to lead to breakthroughs and innovations in these fields, making a significant impact on the world around us.</w:t>
       </w:r>
     </w:p>
-    <w:bookmarkEnd w:id="60"/>
-    <w:bookmarkEnd w:id="61"/>
-    <w:bookmarkStart w:id="66" w:name="week4---policy-case-study-in"/>
+    <w:bookmarkEnd w:id="63"/>
+    <w:bookmarkEnd w:id="64"/>
+    <w:bookmarkStart w:id="69" w:name="week4---policy-case-study-in"/>
     <w:p>
       <w:pPr>
         <w:pStyle w:val="Heading1"/>
@@ -2403,7 +2451,7 @@
       <w:pPr>
         <w:pStyle w:val="FirstParagraph"/>
       </w:pPr>
-      <w:hyperlink r:id="rId62">
+      <w:hyperlink r:id="rId65">
         <w:r>
           <w:rPr>
             <w:rStyle w:val="Hyperlink"/>
@@ -2412,7 +2460,7 @@
         </w:r>
       </w:hyperlink>
     </w:p>
-    <w:bookmarkStart w:id="63" w:name="summary-2"/>
+    <w:bookmarkStart w:id="66" w:name="summary-2"/>
     <w:p>
       <w:pPr>
         <w:pStyle w:val="Heading2"/>
@@ -2421,22 +2469,72 @@
         <w:t xml:space="preserve">4.1 Summary</w:t>
       </w:r>
     </w:p>
+    <w:bookmarkEnd w:id="66"/>
+    <w:bookmarkStart w:id="67" w:name="application-1"/>
+    <w:p>
+      <w:pPr>
+        <w:pStyle w:val="Heading2"/>
+      </w:pPr>
+      <w:r>
+        <w:t xml:space="preserve">4.2 Application</w:t>
+      </w:r>
+    </w:p>
     <w:p>
       <w:pPr>
         <w:pStyle w:val="FirstParagraph"/>
       </w:pPr>
       <w:r>
-        <w:t xml:space="preserve">Comprehensive Plan for New York City | |– Expanding Voting Rights | |– Increasing Digital Literacy | |– Providing Economic Security | | | |– Good-Paying Jobs | |– Support for Students in Temporary Housing | |– Access to Open Spaces &amp; Cultural Resources | | | |– Neighborhood Open Spaces | |– Cultural Resources | |– Promoting Healthy Lifestyles | |– Achieving Carbon Neutrality | | | |– Climate Accountability | |– Climate Justice | |– Enhancing Walkability &amp; Accessibility | |– Improving Infrastructure | | | |– Reducing Congestion &amp; Emissions | |– Strengthening Regional &amp; Global Connections | |– Core Physical Infrastructure &amp; Hazard Mitigation | |– Digital Infrastructure | |– Asset Maintenance &amp; Capital Project Delivery | |– Milestones | | | |– December 31, 2020 | |– December 31, 2021 | |– Goals | | | |– Empower New Yorkers in Democracy | |– Grow the Economy | |– Access to Open Spaces &amp; Cultural Resources | |– Improve Education | |– Achieve Carbon Neutrality | |– Strengthen Communities | |– Improve Mobility | |– Diversity &amp; Inclusionx</w:t>
-      </w:r>
-    </w:p>
-    <w:bookmarkEnd w:id="63"/>
-    <w:bookmarkStart w:id="64" w:name="application-2"/>
+        <w:t xml:space="preserve">The initiatives provided cover a wide range of areas, including education, small business support, community resilience, infrastructure, transportation, and sustainability. One of the key applications of these initiatives is to improve the quality of life for New Yorkers, particularly those in underrepresented communities. For example, the initiatives aimed at increasing the number of New Yorkers earning a high school equivalency diploma and connecting underrepresented groups to construction jobs created by City investments are designed to provide greater economic opportunities and upward mobility.</w:t>
+      </w:r>
+    </w:p>
+    <w:p>
+      <w:pPr>
+        <w:pStyle w:val="BodyText"/>
+      </w:pPr>
+      <w:r>
+        <w:t xml:space="preserve">Similarly, the initiatives aimed at enhancing walkability and accessibility and improving the sustainability and efficiency of air travel are designed to improve the physical infrastructure of the city and make it more accessible and sustainable for all residents. Another application of these initiatives is to promote equity and inclusivity in the city.</w:t>
+      </w:r>
+    </w:p>
+    <w:p>
+      <w:pPr>
+        <w:pStyle w:val="BodyText"/>
+      </w:pPr>
+      <w:r>
+        <w:t xml:space="preserve">Many of the initiatives are specifically targeted at underrepresented communities, such as the initiatives aimed at providing paid internships and professional development opportunities to cultural workers and supporting the growth and retention of small businesses.</w:t>
+      </w:r>
+    </w:p>
+    <w:p>
+      <w:pPr>
+        <w:pStyle w:val="BodyText"/>
+      </w:pPr>
+      <w:r>
+        <w:t xml:space="preserve">By providing resources and support to these communities, the city aims to promote greater equity and inclusivity and reduce disparities in access to resources and opportunities.</w:t>
+      </w:r>
+    </w:p>
+    <w:p>
+      <w:pPr>
+        <w:pStyle w:val="BodyText"/>
+      </w:pPr>
+      <w:r>
+        <w:t xml:space="preserve">The initiatives also reflect a commitment to sustainability and resilience. Many of the initiatives are aimed at improving the city’s infrastructure and transportation systems to make them more sustainable and resilient in the face of climate change and other challenges. For example, the initiatives aimed at investing in innovative and resilient transportation networks and enhancing walkability and accessibility are designed to reduce emissions and congestion and promote sustainable modes of transportation.</w:t>
+      </w:r>
+    </w:p>
+    <w:p>
+      <w:pPr>
+        <w:pStyle w:val="BodyText"/>
+      </w:pPr>
+      <w:r>
+        <w:t xml:space="preserve">Overall, the initiatives outlined in the text reflect a comprehensive and multi-faceted approach to improving life in New York City. While there is still much work to be done, these initiatives represent an important step forward in promoting equity, sustainability, and resilience in the city. As future literature advancements are made, it will be important to continue to evaluate and refine these approaches to ensure that they are effective and responsive to the needs of all New Yorkers.</w:t>
+      </w:r>
+    </w:p>
+    <w:bookmarkEnd w:id="67"/>
+    <w:bookmarkStart w:id="68" w:name="reflection-2"/>
     <w:p>
       <w:pPr>
         <w:pStyle w:val="Heading2"/>
       </w:pPr>
       <w:r>
-        <w:t xml:space="preserve">4.2 Application</w:t>
+        <w:t xml:space="preserve">4.3 Reflection</w:t>
       </w:r>
     </w:p>
     <w:p>
@@ -2444,7 +2542,7 @@
         <w:pStyle w:val="FirstParagraph"/>
       </w:pPr>
       <w:r>
-        <w:t xml:space="preserve">The initiatives provided cover a wide range of areas, including education, small business support, community resilience, infrastructure, transportation, and sustainability. One of the key applications of these initiatives is to improve the quality of life for New Yorkers, particularly those in underrepresented communities. For example, the initiatives aimed at increasing the number of New Yorkers earning a high school equivalency diploma and connecting underrepresented groups to construction jobs created by City investments are designed to provide greater economic opportunities and upward mobility.</w:t>
+        <w:t xml:space="preserve">The initiatives outlined in the text cover critical components of urban planning and development, including infrastructure, transportation, education, and sustainability. The initiatives outlined in the text emphasize the importance of investing in the city’s data infrastructure and establishing a citywide data catalog, among other things. This requires a deep understanding of data management and analysis techniques, as well as the ability to work with large and complex datasets. Spatial data scientists and deep learning solution engineers can use these skills to develop innovative solutions for urban planning and development, such as predictive models for traffic flow or energy consumption.</w:t>
       </w:r>
     </w:p>
     <w:p>
@@ -2452,7 +2550,7 @@
         <w:pStyle w:val="BodyText"/>
       </w:pPr>
       <w:r>
-        <w:t xml:space="preserve">Similarly, the initiatives aimed at enhancing walkability and accessibility and improving the sustainability and efficiency of air travel are designed to improve the physical infrastructure of the city and make it more accessible and sustainable for all residents. Another application of these initiatives is to promote equity and inclusivity in the city.</w:t>
+        <w:t xml:space="preserve">Many of the initiatives outlined in the text involve the use of GIS products and services, as well as the expansion of walkability and accessibility in the city. This requires a deep understanding of geospatial data analysis techniques, as well as the ability to work with mapping and visualization tools. Spatial data scientists and deep learning solution engineers can use these skills to develop innovative solutions for urban planning and development, such as interactive maps that show the most walkable routes in the city.</w:t>
       </w:r>
     </w:p>
     <w:p>
@@ -2460,70 +2558,12 @@
         <w:pStyle w:val="BodyText"/>
       </w:pPr>
       <w:r>
-        <w:t xml:space="preserve">Many of the initiatives are specifically targeted at underrepresented communities, such as the initiatives aimed at providing paid internships and professional development opportunities to cultural workers and supporting the growth and retention of small businesses.</w:t>
-      </w:r>
-    </w:p>
-    <w:p>
-      <w:pPr>
-        <w:pStyle w:val="BodyText"/>
-      </w:pPr>
-      <w:r>
-        <w:t xml:space="preserve">By providing resources and support to these communities, the city aims to promote greater equity and inclusivity and reduce disparities in access to resources and opportunities.</w:t>
-      </w:r>
-    </w:p>
-    <w:p>
-      <w:pPr>
-        <w:pStyle w:val="BodyText"/>
-      </w:pPr>
-      <w:r>
-        <w:t xml:space="preserve">The initiatives also reflect a commitment to sustainability and resilience. Many of the initiatives are aimed at improving the city’s infrastructure and transportation systems to make them more sustainable and resilient in the face of climate change and other challenges. For example, the initiatives aimed at investing in innovative and resilient transportation networks and enhancing walkability and accessibility are designed to reduce emissions and congestion and promote sustainable modes of transportation.</w:t>
-      </w:r>
-    </w:p>
-    <w:p>
-      <w:pPr>
-        <w:pStyle w:val="BodyText"/>
-      </w:pPr>
-      <w:r>
-        <w:t xml:space="preserve">Overall, the initiatives outlined in the text reflect a comprehensive and multi-faceted approach to improving life in New York City. While there is still much work to be done, these initiatives represent an important step forward in promoting equity, sustainability, and resilience in the city. As future literature advancements are made, it will be important to continue to evaluate and refine these approaches to ensure that they are effective and responsive to the needs of all New Yorkers.</w:t>
-      </w:r>
-    </w:p>
-    <w:bookmarkEnd w:id="64"/>
-    <w:bookmarkStart w:id="65" w:name="reflection-2"/>
-    <w:p>
-      <w:pPr>
-        <w:pStyle w:val="Heading2"/>
-      </w:pPr>
-      <w:r>
-        <w:t xml:space="preserve">4.3 Reflection</w:t>
-      </w:r>
-    </w:p>
-    <w:p>
-      <w:pPr>
-        <w:pStyle w:val="FirstParagraph"/>
-      </w:pPr>
-      <w:r>
-        <w:t xml:space="preserve">The initiatives outlined in the text cover critical components of urban planning and development, including infrastructure, transportation, education, and sustainability. The initiatives outlined in the text emphasize the importance of investing in the city’s data infrastructure and establishing a citywide data catalog, among other things. This requires a deep understanding of data management and analysis techniques, as well as the ability to work with large and complex datasets. Spatial data scientists and deep learning solution engineers can use these skills to develop innovative solutions for urban planning and development, such as predictive models for traffic flow or energy consumption.</w:t>
-      </w:r>
-    </w:p>
-    <w:p>
-      <w:pPr>
-        <w:pStyle w:val="BodyText"/>
-      </w:pPr>
-      <w:r>
-        <w:t xml:space="preserve">Many of the initiatives outlined in the text involve the use of GIS products and services, as well as the expansion of walkability and accessibility in the city. This requires a deep understanding of geospatial data analysis techniques, as well as the ability to work with mapping and visualization tools. Spatial data scientists and deep learning solution engineers can use these skills to develop innovative solutions for urban planning and development, such as interactive maps that show the most walkable routes in the city.</w:t>
-      </w:r>
-    </w:p>
-    <w:p>
-      <w:pPr>
-        <w:pStyle w:val="BodyText"/>
-      </w:pPr>
-      <w:r>
         <w:t xml:space="preserve">In addition to these skills, the content, data, and tools presented in the text are highly relevant to the broader discipline of urban planning and development. Spatial data scientists and deep learning solution engineers can use these resources to develop innovative solutions for a wide range of urban challenges, from improving transportation networks to promoting sustainability and resilience. By leveraging these resources, these professionals can help to create more livable and equitable cities that meet the needs of all residents. Looking to the future, it will be important for spatial data scientists and deep learning solution engineers to continue to stay up-to-date with the latest advancements in data management, analysis, and visualization techniques.</w:t>
       </w:r>
     </w:p>
-    <w:bookmarkEnd w:id="65"/>
-    <w:bookmarkEnd w:id="66"/>
-    <w:bookmarkStart w:id="75" w:name="Xdb68c15a687e4787aa1e63d21a520aabcab728b"/>
+    <w:bookmarkEnd w:id="68"/>
+    <w:bookmarkEnd w:id="69"/>
+    <w:bookmarkStart w:id="78" w:name="Xdb68c15a687e4787aa1e63d21a520aabcab728b"/>
     <w:p>
       <w:pPr>
         <w:pStyle w:val="Heading1"/>
@@ -2565,56 +2605,12 @@
       <w:pPr>
         <w:numPr>
           <w:ilvl w:val="0"/>
-          <w:numId w:val="1016"/>
+          <w:numId w:val="1017"/>
         </w:numPr>
         <w:pStyle w:val="Compact"/>
       </w:pPr>
       <w:r>
         <w:t xml:space="preserve">The set up of GEE, its terms and jargon, and client vs server side operations, see Table 1</w:t>
-      </w:r>
-    </w:p>
-    <w:p>
-      <w:pPr>
-        <w:numPr>
-          <w:ilvl w:val="0"/>
-          <w:numId w:val="1016"/>
-        </w:numPr>
-        <w:pStyle w:val="Compact"/>
-      </w:pPr>
-      <w:r>
-        <w:t xml:space="preserve">How GEE uses Javascript and how mapping functions are used instead of loops</w:t>
-      </w:r>
-    </w:p>
-    <w:p>
-      <w:pPr>
-        <w:numPr>
-          <w:ilvl w:val="0"/>
-          <w:numId w:val="1016"/>
-        </w:numPr>
-        <w:pStyle w:val="Compact"/>
-      </w:pPr>
-      <w:r>
-        <w:t xml:space="preserve">The concept of scale in GEE, which refers to both the volume of analysis and pixel resolution</w:t>
-      </w:r>
-    </w:p>
-    <w:p>
-      <w:pPr>
-        <w:numPr>
-          <w:ilvl w:val="0"/>
-          <w:numId w:val="1016"/>
-        </w:numPr>
-        <w:pStyle w:val="Compact"/>
-      </w:pPr>
-      <w:r>
-        <w:t xml:space="preserve">How GEE aggregates the image to fit a 256x256 grid.</w:t>
-      </w:r>
-    </w:p>
-    <w:p>
-      <w:pPr>
-        <w:pStyle w:val="FirstParagraph"/>
-      </w:pPr>
-      <w:r>
-        <w:t xml:space="preserve">Objects and methods in GEE are introduced:</w:t>
       </w:r>
     </w:p>
     <w:p>
@@ -2626,7 +2622,7 @@
         <w:pStyle w:val="Compact"/>
       </w:pPr>
       <w:r>
-        <w:t xml:space="preserve">E.g. geometries, features, feature collections, and</w:t>
+        <w:t xml:space="preserve">How GEE uses Javascript and how mapping functions are used instead of loops</w:t>
       </w:r>
     </w:p>
     <w:p>
@@ -2638,6 +2634,50 @@
         <w:pStyle w:val="Compact"/>
       </w:pPr>
       <w:r>
+        <w:t xml:space="preserve">The concept of scale in GEE, which refers to both the volume of analysis and pixel resolution</w:t>
+      </w:r>
+    </w:p>
+    <w:p>
+      <w:pPr>
+        <w:numPr>
+          <w:ilvl w:val="0"/>
+          <w:numId w:val="1017"/>
+        </w:numPr>
+        <w:pStyle w:val="Compact"/>
+      </w:pPr>
+      <w:r>
+        <w:t xml:space="preserve">How GEE aggregates the image to fit a 256x256 grid.</w:t>
+      </w:r>
+    </w:p>
+    <w:p>
+      <w:pPr>
+        <w:pStyle w:val="FirstParagraph"/>
+      </w:pPr>
+      <w:r>
+        <w:t xml:space="preserve">Objects and methods in GEE are introduced:</w:t>
+      </w:r>
+    </w:p>
+    <w:p>
+      <w:pPr>
+        <w:numPr>
+          <w:ilvl w:val="0"/>
+          <w:numId w:val="1018"/>
+        </w:numPr>
+        <w:pStyle w:val="Compact"/>
+      </w:pPr>
+      <w:r>
+        <w:t xml:space="preserve">E.g. geometries, features, feature collections, and</w:t>
+      </w:r>
+    </w:p>
+    <w:p>
+      <w:pPr>
+        <w:numPr>
+          <w:ilvl w:val="0"/>
+          <w:numId w:val="1018"/>
+        </w:numPr>
+        <w:pStyle w:val="Compact"/>
+      </w:pPr>
+      <w:r>
         <w:t xml:space="preserve">Various data reduction techniques (e.g., reducing images, reducing images by region(s), reducing images by neighborhood).</w:t>
       </w:r>
     </w:p>
@@ -2649,7 +2689,7 @@
         <w:t xml:space="preserve">Also, the types of analyses that can be performed in GEE are briefly covered.</w:t>
       </w:r>
     </w:p>
-    <w:bookmarkStart w:id="72" w:name="summary-3"/>
+    <w:bookmarkStart w:id="75" w:name="summary-3"/>
     <w:p>
       <w:pPr>
         <w:pStyle w:val="Heading2"/>
@@ -3768,7 +3808,7 @@
         </w:tc>
       </w:tr>
     </w:tbl>
-    <w:bookmarkStart w:id="67" w:name="gee-basics"/>
+    <w:bookmarkStart w:id="70" w:name="gee-basics"/>
     <w:p>
       <w:pPr>
         <w:pStyle w:val="Heading3"/>
@@ -3789,7 +3829,7 @@
       <w:pPr>
         <w:numPr>
           <w:ilvl w:val="0"/>
-          <w:numId w:val="1018"/>
+          <w:numId w:val="1019"/>
         </w:numPr>
         <w:pStyle w:val="Compact"/>
       </w:pPr>
@@ -3801,7 +3841,7 @@
       <w:pPr>
         <w:numPr>
           <w:ilvl w:val="0"/>
-          <w:numId w:val="1018"/>
+          <w:numId w:val="1019"/>
         </w:numPr>
         <w:pStyle w:val="Compact"/>
       </w:pPr>
@@ -3813,7 +3853,7 @@
       <w:pPr>
         <w:numPr>
           <w:ilvl w:val="1"/>
-          <w:numId w:val="1019"/>
+          <w:numId w:val="1020"/>
         </w:numPr>
         <w:pStyle w:val="Compact"/>
       </w:pPr>
@@ -3825,7 +3865,7 @@
       <w:pPr>
         <w:numPr>
           <w:ilvl w:val="1"/>
-          <w:numId w:val="1019"/>
+          <w:numId w:val="1020"/>
         </w:numPr>
         <w:pStyle w:val="Compact"/>
       </w:pPr>
@@ -3837,7 +3877,7 @@
       <w:pPr>
         <w:numPr>
           <w:ilvl w:val="1"/>
-          <w:numId w:val="1019"/>
+          <w:numId w:val="1020"/>
         </w:numPr>
         <w:pStyle w:val="Compact"/>
       </w:pPr>
@@ -3851,48 +3891,6 @@
       </w:pPr>
       <w:r>
         <w:t xml:space="preserve">Scale:</w:t>
-      </w:r>
-    </w:p>
-    <w:p>
-      <w:pPr>
-        <w:numPr>
-          <w:ilvl w:val="0"/>
-          <w:numId w:val="1020"/>
-        </w:numPr>
-        <w:pStyle w:val="Compact"/>
-      </w:pPr>
-      <w:r>
-        <w:t xml:space="preserve">Pixel resolution, set by the output.</w:t>
-      </w:r>
-    </w:p>
-    <w:p>
-      <w:pPr>
-        <w:numPr>
-          <w:ilvl w:val="0"/>
-          <w:numId w:val="1020"/>
-        </w:numPr>
-        <w:pStyle w:val="Compact"/>
-      </w:pPr>
-      <w:r>
-        <w:t xml:space="preserve">GEE does resampling, aggregating your input to a 256*256, mainly down-sampling.</w:t>
-      </w:r>
-    </w:p>
-    <w:bookmarkEnd w:id="67"/>
-    <w:bookmarkStart w:id="68" w:name="gee-objects"/>
-    <w:p>
-      <w:pPr>
-        <w:pStyle w:val="Heading3"/>
-      </w:pPr>
-      <w:r>
-        <w:t xml:space="preserve">5.1.2 GEE Objects</w:t>
-      </w:r>
-    </w:p>
-    <w:p>
-      <w:pPr>
-        <w:pStyle w:val="FirstParagraph"/>
-      </w:pPr>
-      <w:r>
-        <w:t xml:space="preserve">Objects:</w:t>
       </w:r>
     </w:p>
     <w:p>
@@ -3904,17 +3902,29 @@
         <w:pStyle w:val="Compact"/>
       </w:pPr>
       <w:r>
-        <w:t xml:space="preserve">Images (Rasters), geometry, ImageCol, features, featureCol, joins, arrays, chart.</w:t>
-      </w:r>
-    </w:p>
-    <w:bookmarkEnd w:id="68"/>
-    <w:bookmarkStart w:id="69" w:name="gee-processes-and-applicationsoutputs"/>
+        <w:t xml:space="preserve">Pixel resolution, set by the output.</w:t>
+      </w:r>
+    </w:p>
+    <w:p>
+      <w:pPr>
+        <w:numPr>
+          <w:ilvl w:val="0"/>
+          <w:numId w:val="1021"/>
+        </w:numPr>
+        <w:pStyle w:val="Compact"/>
+      </w:pPr>
+      <w:r>
+        <w:t xml:space="preserve">GEE does resampling, aggregating your input to a 256*256, mainly down-sampling.</w:t>
+      </w:r>
+    </w:p>
+    <w:bookmarkEnd w:id="70"/>
+    <w:bookmarkStart w:id="71" w:name="gee-objects"/>
     <w:p>
       <w:pPr>
         <w:pStyle w:val="Heading3"/>
       </w:pPr>
       <w:r>
-        <w:t xml:space="preserve">5.1.3 GEE Processes and Applications/Outputs</w:t>
+        <w:t xml:space="preserve">5.1.2 GEE Objects</w:t>
       </w:r>
     </w:p>
     <w:p>
@@ -3922,7 +3932,7 @@
         <w:pStyle w:val="FirstParagraph"/>
       </w:pPr>
       <w:r>
-        <w:t xml:space="preserve">GEE applications:</w:t>
+        <w:t xml:space="preserve">Objects:</w:t>
       </w:r>
     </w:p>
     <w:p>
@@ -3934,31 +3944,17 @@
         <w:pStyle w:val="Compact"/>
       </w:pPr>
       <w:r>
-        <w:t xml:space="preserve">Reducing types.</w:t>
-      </w:r>
-    </w:p>
-    <w:p>
-      <w:pPr>
-        <w:numPr>
-          <w:ilvl w:val="0"/>
-          <w:numId w:val="1022"/>
-        </w:numPr>
-        <w:pStyle w:val="Compact"/>
-      </w:pPr>
-      <w:r>
-        <w:t xml:space="preserve">Different to filterBounds() that filters the area of interest, to do zonal statistics, we have reduceRegion(), where regions are subcategories of the area of interest.</w:t>
-      </w:r>
-    </w:p>
-    <w:p>
-      <w:pPr>
-        <w:numPr>
-          <w:ilvl w:val="0"/>
-          <w:numId w:val="1022"/>
-        </w:numPr>
-        <w:pStyle w:val="Compact"/>
-      </w:pPr>
-      <w:r>
-        <w:t xml:space="preserve">Also, we have reduceNeighborhood(), which is a bit like a kind of image enhancement.</w:t>
+        <w:t xml:space="preserve">Images (Rasters), geometry, ImageCol, features, featureCol, joins, arrays, chart.</w:t>
+      </w:r>
+    </w:p>
+    <w:bookmarkEnd w:id="71"/>
+    <w:bookmarkStart w:id="72" w:name="gee-processes-and-applicationsoutputs"/>
+    <w:p>
+      <w:pPr>
+        <w:pStyle w:val="Heading3"/>
+      </w:pPr>
+      <w:r>
+        <w:t xml:space="preserve">5.1.3 GEE Processes and Applications/Outputs</w:t>
       </w:r>
     </w:p>
     <w:p>
@@ -3966,7 +3962,7 @@
         <w:pStyle w:val="FirstParagraph"/>
       </w:pPr>
       <w:r>
-        <w:t xml:space="preserve">Linear Regressions:</w:t>
+        <w:t xml:space="preserve">GEE applications:</w:t>
       </w:r>
     </w:p>
     <w:p>
@@ -3978,7 +3974,7 @@
         <w:pStyle w:val="Compact"/>
       </w:pPr>
       <w:r>
-        <w:t xml:space="preserve">In a scenario of visualising precipitation, we can do a multivariate multiple linear regression where both independent variables (time) and dependent (precip, temp) variables are multiple.</w:t>
+        <w:t xml:space="preserve">Reducing types.</w:t>
       </w:r>
     </w:p>
     <w:p>
@@ -3990,7 +3986,19 @@
         <w:pStyle w:val="Compact"/>
       </w:pPr>
       <w:r>
-        <w:t xml:space="preserve">Something about constant bound.</w:t>
+        <w:t xml:space="preserve">Different to filterBounds() that filters the area of interest, to do zonal statistics, we have reduceRegion(), where regions are subcategories of the area of interest.</w:t>
+      </w:r>
+    </w:p>
+    <w:p>
+      <w:pPr>
+        <w:numPr>
+          <w:ilvl w:val="0"/>
+          <w:numId w:val="1023"/>
+        </w:numPr>
+        <w:pStyle w:val="Compact"/>
+      </w:pPr>
+      <w:r>
+        <w:t xml:space="preserve">Also, we have reduceNeighborhood(), which is a bit like a kind of image enhancement.</w:t>
       </w:r>
     </w:p>
     <w:p>
@@ -3998,7 +4006,7 @@
         <w:pStyle w:val="FirstParagraph"/>
       </w:pPr>
       <w:r>
-        <w:t xml:space="preserve">Joins:</w:t>
+        <w:t xml:space="preserve">Linear Regressions:</w:t>
       </w:r>
     </w:p>
     <w:p>
@@ -4010,7 +4018,7 @@
         <w:pStyle w:val="Compact"/>
       </w:pPr>
       <w:r>
-        <w:t xml:space="preserve">In GEE, everything, e.g. within a buffer, intersect, etc. needs the mediation of Join (apply()).</w:t>
+        <w:t xml:space="preserve">In a scenario of visualising precipitation, we can do a multivariate multiple linear regression where both independent variables (time) and dependent (precip, temp) variables are multiple.</w:t>
       </w:r>
     </w:p>
     <w:p>
@@ -4022,7 +4030,7 @@
         <w:pStyle w:val="Compact"/>
       </w:pPr>
       <w:r>
-        <w:t xml:space="preserve">To perform joins, we need to put data into Filter().</w:t>
+        <w:t xml:space="preserve">Something about constant bound.</w:t>
       </w:r>
     </w:p>
     <w:p>
@@ -4030,7 +4038,7 @@
         <w:pStyle w:val="FirstParagraph"/>
       </w:pPr>
       <w:r>
-        <w:t xml:space="preserve">Classifiers:</w:t>
+        <w:t xml:space="preserve">Joins:</w:t>
       </w:r>
     </w:p>
     <w:p>
@@ -4042,7 +4050,7 @@
         <w:pStyle w:val="Compact"/>
       </w:pPr>
       <w:r>
-        <w:t xml:space="preserve">Per-pixel</w:t>
+        <w:t xml:space="preserve">In GEE, everything, e.g. within a buffer, intersect, etc. needs the mediation of Join (apply()).</w:t>
       </w:r>
     </w:p>
     <w:p>
@@ -4050,6 +4058,38 @@
         <w:numPr>
           <w:ilvl w:val="0"/>
           <w:numId w:val="1025"/>
+        </w:numPr>
+        <w:pStyle w:val="Compact"/>
+      </w:pPr>
+      <w:r>
+        <w:t xml:space="preserve">To perform joins, we need to put data into Filter().</w:t>
+      </w:r>
+    </w:p>
+    <w:p>
+      <w:pPr>
+        <w:pStyle w:val="FirstParagraph"/>
+      </w:pPr>
+      <w:r>
+        <w:t xml:space="preserve">Classifiers:</w:t>
+      </w:r>
+    </w:p>
+    <w:p>
+      <w:pPr>
+        <w:numPr>
+          <w:ilvl w:val="0"/>
+          <w:numId w:val="1026"/>
+        </w:numPr>
+        <w:pStyle w:val="Compact"/>
+      </w:pPr>
+      <w:r>
+        <w:t xml:space="preserve">Per-pixel</w:t>
+      </w:r>
+    </w:p>
+    <w:p>
+      <w:pPr>
+        <w:numPr>
+          <w:ilvl w:val="0"/>
+          <w:numId w:val="1026"/>
         </w:numPr>
         <w:pStyle w:val="Compact"/>
       </w:pPr>
@@ -4261,8 +4301,8 @@
         </w:tc>
       </w:tr>
     </w:tbl>
-    <w:bookmarkEnd w:id="69"/>
-    <w:bookmarkStart w:id="70" w:name="advantages-and-limitations"/>
+    <w:bookmarkEnd w:id="72"/>
+    <w:bookmarkStart w:id="73" w:name="advantages-and-limitations"/>
     <w:p>
       <w:pPr>
         <w:pStyle w:val="Heading3"/>
@@ -4475,8 +4515,8 @@
         <w:t xml:space="preserve">*No support for phase data, needs SNAP.</w:t>
       </w:r>
     </w:p>
-    <w:bookmarkEnd w:id="70"/>
-    <w:bookmarkStart w:id="71" w:name="trend"/>
+    <w:bookmarkEnd w:id="73"/>
+    <w:bookmarkStart w:id="74" w:name="trend"/>
     <w:p>
       <w:pPr>
         <w:pStyle w:val="Heading3"/>
@@ -4491,98 +4531,6 @@
       </w:pPr>
       <w:r>
         <w:t xml:space="preserve">See also Section Application for details and references.</w:t>
-      </w:r>
-    </w:p>
-    <w:p>
-      <w:pPr>
-        <w:numPr>
-          <w:ilvl w:val="0"/>
-          <w:numId w:val="1026"/>
-        </w:numPr>
-        <w:pStyle w:val="Compact"/>
-      </w:pPr>
-      <w:r>
-        <w:t xml:space="preserve">Enhancement user interface: GEE might introduce a more user-friendly interface to lower the entry barrier for beginners and non-programmers, making it more accessible to a wider audience.</w:t>
-      </w:r>
-    </w:p>
-    <w:p>
-      <w:pPr>
-        <w:numPr>
-          <w:ilvl w:val="0"/>
-          <w:numId w:val="1026"/>
-        </w:numPr>
-        <w:pStyle w:val="Compact"/>
-      </w:pPr>
-      <w:r>
-        <w:t xml:space="preserve">Integration with machine learning and AI: GEE could expand its integration with advanced machine learning and AI algorithms, enabling users to derive more sophisticated insights from geospatial data.</w:t>
-      </w:r>
-    </w:p>
-    <w:p>
-      <w:pPr>
-        <w:numPr>
-          <w:ilvl w:val="0"/>
-          <w:numId w:val="1026"/>
-        </w:numPr>
-        <w:pStyle w:val="Compact"/>
-      </w:pPr>
-      <w:r>
-        <w:t xml:space="preserve">Customisable solutions: GEE may introduce more customization options for users, allowing them to develop tailored geospatial analysis tools and applications.</w:t>
-      </w:r>
-    </w:p>
-    <w:p>
-      <w:pPr>
-        <w:numPr>
-          <w:ilvl w:val="0"/>
-          <w:numId w:val="1026"/>
-        </w:numPr>
-        <w:pStyle w:val="Compact"/>
-      </w:pPr>
-      <w:r>
-        <w:t xml:space="preserve">Better support for commercial use: GEE could offer more comprehensive support and licensing options for commercial users, helping businesses harness the full potential of geospatial data analysis.</w:t>
-      </w:r>
-    </w:p>
-    <w:bookmarkEnd w:id="71"/>
-    <w:bookmarkEnd w:id="72"/>
-    <w:bookmarkStart w:id="73" w:name="application-3"/>
-    <w:p>
-      <w:pPr>
-        <w:pStyle w:val="Heading2"/>
-      </w:pPr>
-      <w:r>
-        <w:t xml:space="preserve">5.2 Application</w:t>
-      </w:r>
-    </w:p>
-    <w:p>
-      <w:pPr>
-        <w:pStyle w:val="FirstParagraph"/>
-      </w:pPr>
-      <w:r>
-        <w:t xml:space="preserve">Literature choice:</w:t>
-      </w:r>
-      <w:r>
-        <w:t xml:space="preserve"> </w:t>
-      </w:r>
-      <w:r>
-        <w:t xml:space="preserve">Gorelick et al. (2017)</w:t>
-      </w:r>
-      <w:r>
-        <w:t xml:space="preserve">.</w:t>
-      </w:r>
-    </w:p>
-    <w:p>
-      <w:pPr>
-        <w:pStyle w:val="BodyText"/>
-      </w:pPr>
-      <w:r>
-        <w:t xml:space="preserve">This week’s recommended literature mainly are documentation support for GEE and literature, even papers. Therefore the contribution of the literature will be in more general senses. An overview of Google Earth Engine’s capabilities and applications, as well as its potential to address societal issues.</w:t>
-      </w:r>
-    </w:p>
-    <w:p>
-      <w:pPr>
-        <w:pStyle w:val="BodyText"/>
-      </w:pPr>
-      <w:r>
-        <w:t xml:space="preserve">They also discuss potential future developments, including expanding Earth Engine’s data catalog, improving its user interface, and increasing collaboration with other organizations.</w:t>
       </w:r>
     </w:p>
     <w:p>
@@ -4594,16 +4542,7 @@
         <w:pStyle w:val="Compact"/>
       </w:pPr>
       <w:r>
-        <w:t xml:space="preserve">Expanding Earth Engine’s data catalog: currently includes a wide range of geospatial datasets but could be expanded to include additional sources of data</w:t>
-      </w:r>
-      <w:r>
-        <w:t xml:space="preserve"> </w:t>
-      </w:r>
-      <w:r>
-        <w:t xml:space="preserve">(Gorelick et al. 2017)</w:t>
-      </w:r>
-      <w:r>
-        <w:t xml:space="preserve">.</w:t>
+        <w:t xml:space="preserve">Enhancement user interface: GEE might introduce a more user-friendly interface to lower the entry barrier for beginners and non-programmers, making it more accessible to a wider audience.</w:t>
       </w:r>
     </w:p>
     <w:p>
@@ -4615,7 +4554,7 @@
         <w:pStyle w:val="Compact"/>
       </w:pPr>
       <w:r>
-        <w:t xml:space="preserve">Improving the user interface: make it more intuitive and user-friendly, particularly for non-expert users.</w:t>
+        <w:t xml:space="preserve">Integration with machine learning and AI: GEE could expand its integration with advanced machine learning and AI algorithms, enabling users to derive more sophisticated insights from geospatial data.</w:t>
       </w:r>
     </w:p>
     <w:p>
@@ -4627,7 +4566,7 @@
         <w:pStyle w:val="Compact"/>
       </w:pPr>
       <w:r>
-        <w:t xml:space="preserve">Increasing collaboration with other organizations: Collaboration with other organizations, both in terms of data sharing and joint research projects, is also an important area for future development.</w:t>
+        <w:t xml:space="preserve">Customisable solutions: GEE may introduce more customization options for users, allowing them to develop tailored geospatial analysis tools and applications.</w:t>
       </w:r>
     </w:p>
     <w:p>
@@ -4639,6 +4578,107 @@
         <w:pStyle w:val="Compact"/>
       </w:pPr>
       <w:r>
+        <w:t xml:space="preserve">Better support for commercial use: GEE could offer more comprehensive support and licensing options for commercial users, helping businesses harness the full potential of geospatial data analysis.</w:t>
+      </w:r>
+    </w:p>
+    <w:bookmarkEnd w:id="74"/>
+    <w:bookmarkEnd w:id="75"/>
+    <w:bookmarkStart w:id="76" w:name="application-2"/>
+    <w:p>
+      <w:pPr>
+        <w:pStyle w:val="Heading2"/>
+      </w:pPr>
+      <w:r>
+        <w:t xml:space="preserve">5.2 Application</w:t>
+      </w:r>
+    </w:p>
+    <w:p>
+      <w:pPr>
+        <w:pStyle w:val="FirstParagraph"/>
+      </w:pPr>
+      <w:r>
+        <w:t xml:space="preserve">Literature choice:</w:t>
+      </w:r>
+      <w:r>
+        <w:t xml:space="preserve"> </w:t>
+      </w:r>
+      <w:r>
+        <w:t xml:space="preserve">Gorelick et al. (2017)</w:t>
+      </w:r>
+      <w:r>
+        <w:t xml:space="preserve">.</w:t>
+      </w:r>
+    </w:p>
+    <w:p>
+      <w:pPr>
+        <w:pStyle w:val="BodyText"/>
+      </w:pPr>
+      <w:r>
+        <w:t xml:space="preserve">This week’s recommended literature mainly are documentation support for GEE and literature, even papers. Therefore the contribution of the literature will be in more general senses. An overview of Google Earth Engine’s capabilities and applications, as well as its potential to address societal issues.</w:t>
+      </w:r>
+    </w:p>
+    <w:p>
+      <w:pPr>
+        <w:pStyle w:val="BodyText"/>
+      </w:pPr>
+      <w:r>
+        <w:t xml:space="preserve">They also discuss potential future developments, including expanding Earth Engine’s data catalog, improving its user interface, and increasing collaboration with other organizations.</w:t>
+      </w:r>
+    </w:p>
+    <w:p>
+      <w:pPr>
+        <w:numPr>
+          <w:ilvl w:val="0"/>
+          <w:numId w:val="1028"/>
+        </w:numPr>
+        <w:pStyle w:val="Compact"/>
+      </w:pPr>
+      <w:r>
+        <w:t xml:space="preserve">Expanding Earth Engine’s data catalog: currently includes a wide range of geospatial datasets but could be expanded to include additional sources of data</w:t>
+      </w:r>
+      <w:r>
+        <w:t xml:space="preserve"> </w:t>
+      </w:r>
+      <w:r>
+        <w:t xml:space="preserve">(Gorelick et al. 2017)</w:t>
+      </w:r>
+      <w:r>
+        <w:t xml:space="preserve">.</w:t>
+      </w:r>
+    </w:p>
+    <w:p>
+      <w:pPr>
+        <w:numPr>
+          <w:ilvl w:val="0"/>
+          <w:numId w:val="1028"/>
+        </w:numPr>
+        <w:pStyle w:val="Compact"/>
+      </w:pPr>
+      <w:r>
+        <w:t xml:space="preserve">Improving the user interface: make it more intuitive and user-friendly, particularly for non-expert users.</w:t>
+      </w:r>
+    </w:p>
+    <w:p>
+      <w:pPr>
+        <w:numPr>
+          <w:ilvl w:val="0"/>
+          <w:numId w:val="1028"/>
+        </w:numPr>
+        <w:pStyle w:val="Compact"/>
+      </w:pPr>
+      <w:r>
+        <w:t xml:space="preserve">Increasing collaboration with other organizations: Collaboration with other organizations, both in terms of data sharing and joint research projects, is also an important area for future development.</w:t>
+      </w:r>
+    </w:p>
+    <w:p>
+      <w:pPr>
+        <w:numPr>
+          <w:ilvl w:val="0"/>
+          <w:numId w:val="1028"/>
+        </w:numPr>
+        <w:pStyle w:val="Compact"/>
+      </w:pPr>
+      <w:r>
         <w:t xml:space="preserve">Ongoing research into new analysis techniques and algorithms: Ongoing research into new analysis techniques and algorithms will continue to expand Earth Engine’s capabilities and applications</w:t>
       </w:r>
       <w:r>
@@ -4651,8 +4691,8 @@
         <w:t xml:space="preserve">.</w:t>
       </w:r>
     </w:p>
-    <w:bookmarkEnd w:id="73"/>
-    <w:bookmarkStart w:id="74" w:name="reflection-3"/>
+    <w:bookmarkEnd w:id="76"/>
+    <w:bookmarkStart w:id="77" w:name="reflection-3"/>
     <w:p>
       <w:pPr>
         <w:pStyle w:val="Heading2"/>
@@ -4732,9 +4772,9 @@
         <w:t xml:space="preserve">In conclusion, I believe familiarity with GEE will add to one’s machine learning workflow in dealing with EO data, and, more generally, incredibly large datasets. The design of GEE also opens an era of web-service based big-data handling. Its designs in alleviating computation on client side and getting rid of for-loop on server-side inspires service designers to make distinct standards for code practice based on the server-client split. Besides, the sheer amount and diverse categories of data available on GEE saves experts from burdensome data collection process, so they can focus more on EO data processing, analysis and storytelling.</w:t>
       </w:r>
     </w:p>
-    <w:bookmarkEnd w:id="74"/>
-    <w:bookmarkEnd w:id="75"/>
-    <w:bookmarkStart w:id="92" w:name="wk6-classification"/>
+    <w:bookmarkEnd w:id="77"/>
+    <w:bookmarkEnd w:id="78"/>
+    <w:bookmarkStart w:id="105" w:name="wk6-classification"/>
     <w:p>
       <w:pPr>
         <w:pStyle w:val="Heading1"/>
@@ -4743,7 +4783,7 @@
         <w:t xml:space="preserve">6. Wk6 Classification</w:t>
       </w:r>
     </w:p>
-    <w:bookmarkStart w:id="91" w:name="summary-4"/>
+    <w:bookmarkStart w:id="94" w:name="summary-4"/>
     <w:p>
       <w:pPr>
         <w:pStyle w:val="Heading2"/>
@@ -4759,8 +4799,8 @@
         <w:tblLook w:firstRow="1" w:lastRow="0" w:firstColumn="0" w:lastColumn="0" w:noHBand="0" w:noVBand="0" w:val="0020"/>
       </w:tblPr>
       <w:tblGrid>
-        <w:gridCol w:w="2033"/>
-        <w:gridCol w:w="5886"/>
+        <w:gridCol w:w="2090"/>
+        <w:gridCol w:w="5830"/>
       </w:tblGrid>
       <w:tr>
         <w:trPr>
@@ -4922,7 +4962,7 @@
         </w:tc>
       </w:tr>
     </w:tbl>
-    <w:bookmarkStart w:id="76" w:name="ml-methods-in-eo-data-classification"/>
+    <w:bookmarkStart w:id="79" w:name="ml-methods-in-eo-data-classification"/>
     <w:p>
       <w:pPr>
         <w:pStyle w:val="Heading3"/>
@@ -4946,8 +4986,8 @@
         <w:tblLook w:firstRow="1" w:lastRow="0" w:firstColumn="0" w:lastColumn="0" w:noHBand="0" w:noVBand="0" w:val="0020"/>
       </w:tblPr>
       <w:tblGrid>
-        <w:gridCol w:w="1766"/>
-        <w:gridCol w:w="6153"/>
+        <w:gridCol w:w="1980"/>
+        <w:gridCol w:w="5940"/>
       </w:tblGrid>
       <w:tr>
         <w:trPr>
@@ -5046,8 +5086,8 @@
         <w:tblLook w:firstRow="1" w:lastRow="0" w:firstColumn="0" w:lastColumn="0" w:noHBand="0" w:noVBand="0" w:val="0020"/>
       </w:tblPr>
       <w:tblGrid>
-        <w:gridCol w:w="1584"/>
-        <w:gridCol w:w="6336"/>
+        <w:gridCol w:w="1870"/>
+        <w:gridCol w:w="6050"/>
       </w:tblGrid>
       <w:tr>
         <w:trPr>
@@ -5198,8 +5238,8 @@
         <w:tblLook w:firstRow="1" w:lastRow="0" w:firstColumn="0" w:lastColumn="0" w:noHBand="0" w:noVBand="0" w:val="0020"/>
       </w:tblPr>
       <w:tblGrid>
-        <w:gridCol w:w="1530"/>
-        <w:gridCol w:w="6390"/>
+        <w:gridCol w:w="1870"/>
+        <w:gridCol w:w="6050"/>
       </w:tblGrid>
       <w:tr>
         <w:trPr>
@@ -5257,8 +5297,8 @@
         </w:tc>
       </w:tr>
     </w:tbl>
-    <w:bookmarkEnd w:id="76"/>
-    <w:bookmarkStart w:id="77" w:name="X565aa8eb489ce0631bda820fce98408ad2b1496"/>
+    <w:bookmarkEnd w:id="79"/>
+    <w:bookmarkStart w:id="80" w:name="X565aa8eb489ce0631bda820fce98408ad2b1496"/>
     <w:p>
       <w:pPr>
         <w:pStyle w:val="Heading3"/>
@@ -5282,9 +5322,9 @@
         <w:tblLook w:firstRow="1" w:lastRow="0" w:firstColumn="0" w:lastColumn="0" w:noHBand="0" w:noVBand="0" w:val="0020"/>
       </w:tblPr>
       <w:tblGrid>
-        <w:gridCol w:w="408"/>
-        <w:gridCol w:w="4981"/>
-        <w:gridCol w:w="2529"/>
+        <w:gridCol w:w="1518"/>
+        <w:gridCol w:w="4339"/>
+        <w:gridCol w:w="2061"/>
       </w:tblGrid>
       <w:tr>
         <w:trPr>
@@ -5404,8 +5444,8 @@
         </w:tc>
       </w:tr>
     </w:tbl>
-    <w:bookmarkEnd w:id="77"/>
-    <w:bookmarkStart w:id="86" w:name="overfitting"/>
+    <w:bookmarkEnd w:id="80"/>
+    <w:bookmarkStart w:id="89" w:name="overfitting"/>
     <w:p>
       <w:pPr>
         <w:pStyle w:val="Heading3"/>
@@ -5418,7 +5458,7 @@
       <w:pPr>
         <w:numPr>
           <w:ilvl w:val="0"/>
-          <w:numId w:val="1028"/>
+          <w:numId w:val="1029"/>
         </w:numPr>
         <w:pStyle w:val="Compact"/>
       </w:pPr>
@@ -5430,7 +5470,7 @@
       <w:pPr>
         <w:numPr>
           <w:ilvl w:val="0"/>
-          <w:numId w:val="1028"/>
+          <w:numId w:val="1029"/>
         </w:numPr>
         <w:pStyle w:val="Compact"/>
       </w:pPr>
@@ -5450,7 +5490,7 @@
       <w:tr>
         <w:tc>
           <w:tcPr/>
-          <w:bookmarkStart w:id="81" w:name="fig-BiasVar01"/>
+          <w:bookmarkStart w:id="84" w:name="fig-BiasVar01"/>
           <w:p>
             <w:pPr>
               <w:pStyle w:val="Figure"/>
@@ -5461,18 +5501,18 @@
                 <wp:inline>
                   <wp:extent cx="5334000" cy="4342758"/>
                   <wp:effectExtent b="0" l="0" r="0" t="0"/>
-                  <wp:docPr descr="" title="" id="79" name="Picture"/>
+                  <wp:docPr descr="" title="" id="82" name="Picture"/>
                   <a:graphic>
                     <a:graphicData uri="http://schemas.openxmlformats.org/drawingml/2006/picture">
                       <pic:pic>
                         <pic:nvPicPr>
-                          <pic:cNvPr descr="./images/Bias-variance-01.png" id="80" name="Picture"/>
+                          <pic:cNvPr descr="./images/Bias-variance-01.png" id="83" name="Picture"/>
                           <pic:cNvPicPr>
                             <a:picLocks noChangeArrowheads="1" noChangeAspect="1"/>
                           </pic:cNvPicPr>
                         </pic:nvPicPr>
                         <pic:blipFill>
-                          <a:blip r:embed="rId78"/>
+                          <a:blip r:embed="rId81"/>
                           <a:stretch>
                             <a:fillRect/>
                           </a:stretch>
@@ -5512,7 +5552,7 @@
               <w:t xml:space="preserve">Figure 6.1: Credit: CASA0006</w:t>
             </w:r>
           </w:p>
-          <w:bookmarkEnd w:id="81"/>
+          <w:bookmarkEnd w:id="84"/>
         </w:tc>
       </w:tr>
     </w:tbl>
@@ -5536,7 +5576,7 @@
       <w:tr>
         <w:tc>
           <w:tcPr/>
-          <w:bookmarkStart w:id="85" w:name="fig-BiasVar02"/>
+          <w:bookmarkStart w:id="88" w:name="fig-BiasVar02"/>
           <w:p>
             <w:pPr>
               <w:pStyle w:val="Figure"/>
@@ -5547,18 +5587,18 @@
                 <wp:inline>
                   <wp:extent cx="5334000" cy="2037843"/>
                   <wp:effectExtent b="0" l="0" r="0" t="0"/>
-                  <wp:docPr descr="" title="" id="83" name="Picture"/>
+                  <wp:docPr descr="" title="" id="86" name="Picture"/>
                   <a:graphic>
                     <a:graphicData uri="http://schemas.openxmlformats.org/drawingml/2006/picture">
                       <pic:pic>
                         <pic:nvPicPr>
-                          <pic:cNvPr descr="./images/Bias-variance-02.png" id="84" name="Picture"/>
+                          <pic:cNvPr descr="./images/Bias-variance-02.png" id="87" name="Picture"/>
                           <pic:cNvPicPr>
                             <a:picLocks noChangeArrowheads="1" noChangeAspect="1"/>
                           </pic:cNvPicPr>
                         </pic:nvPicPr>
                         <pic:blipFill>
-                          <a:blip r:embed="rId82"/>
+                          <a:blip r:embed="rId85"/>
                           <a:stretch>
                             <a:fillRect/>
                           </a:stretch>
@@ -5598,12 +5638,12 @@
               <w:t xml:space="preserve">Figure 6.2: Credit: CASA0006</w:t>
             </w:r>
           </w:p>
-          <w:bookmarkEnd w:id="85"/>
+          <w:bookmarkEnd w:id="88"/>
         </w:tc>
       </w:tr>
     </w:tbl>
-    <w:bookmarkEnd w:id="86"/>
-    <w:bookmarkStart w:id="90" w:name="Xf20c740d0db1c79dae67268940fffd72087c6d5"/>
+    <w:bookmarkEnd w:id="89"/>
+    <w:bookmarkStart w:id="93" w:name="Xf20c740d0db1c79dae67268940fffd72087c6d5"/>
     <w:p>
       <w:pPr>
         <w:pStyle w:val="Heading3"/>
@@ -5624,7 +5664,7 @@
       <w:pPr>
         <w:numPr>
           <w:ilvl w:val="0"/>
-          <w:numId w:val="1029"/>
+          <w:numId w:val="1030"/>
         </w:numPr>
         <w:pStyle w:val="Compact"/>
       </w:pPr>
@@ -5636,7 +5676,7 @@
       <w:pPr>
         <w:numPr>
           <w:ilvl w:val="1"/>
-          <w:numId w:val="1030"/>
+          <w:numId w:val="1031"/>
         </w:numPr>
         <w:pStyle w:val="Compact"/>
       </w:pPr>
@@ -5646,7 +5686,7 @@
       <w:r>
         <w:t xml:space="preserve"> </w:t>
       </w:r>
-      <w:hyperlink r:id="rId87">
+      <w:hyperlink r:id="rId90">
         <w:r>
           <w:rPr>
             <w:rStyle w:val="Hyperlink"/>
@@ -5667,7 +5707,7 @@
       <w:pPr>
         <w:numPr>
           <w:ilvl w:val="0"/>
-          <w:numId w:val="1029"/>
+          <w:numId w:val="1030"/>
         </w:numPr>
         <w:pStyle w:val="Compact"/>
       </w:pPr>
@@ -5679,7 +5719,7 @@
       <w:pPr>
         <w:numPr>
           <w:ilvl w:val="1"/>
-          <w:numId w:val="1031"/>
+          <w:numId w:val="1032"/>
         </w:numPr>
         <w:pStyle w:val="Compact"/>
       </w:pPr>
@@ -5689,7 +5729,7 @@
       <w:r>
         <w:t xml:space="preserve"> </w:t>
       </w:r>
-      <w:hyperlink r:id="rId88">
+      <w:hyperlink r:id="rId91">
         <w:r>
           <w:rPr>
             <w:rStyle w:val="Hyperlink"/>
@@ -5710,7 +5750,7 @@
       <w:pPr>
         <w:numPr>
           <w:ilvl w:val="0"/>
-          <w:numId w:val="1029"/>
+          <w:numId w:val="1030"/>
         </w:numPr>
         <w:pStyle w:val="Compact"/>
       </w:pPr>
@@ -5722,7 +5762,7 @@
       <w:pPr>
         <w:numPr>
           <w:ilvl w:val="1"/>
-          <w:numId w:val="1032"/>
+          <w:numId w:val="1033"/>
         </w:numPr>
         <w:pStyle w:val="Compact"/>
       </w:pPr>
@@ -5732,7 +5772,7 @@
       <w:r>
         <w:t xml:space="preserve"> </w:t>
       </w:r>
-      <w:hyperlink r:id="rId89">
+      <w:hyperlink r:id="rId92">
         <w:r>
           <w:rPr>
             <w:rStyle w:val="Hyperlink"/>
@@ -5757,10 +5797,479 @@
         <w:t xml:space="preserve">These advancements will provide comprehensive and timely information about Earth’s surface, informing policies and strategies in areas such as environmental management, disaster response, and urban planning.</w:t>
       </w:r>
     </w:p>
-    <w:bookmarkEnd w:id="90"/>
-    <w:bookmarkEnd w:id="91"/>
-    <w:bookmarkEnd w:id="92"/>
-    <w:bookmarkStart w:id="113" w:name="week7---classification-and-accuracy"/>
+    <w:bookmarkEnd w:id="93"/>
+    <w:bookmarkEnd w:id="94"/>
+    <w:bookmarkStart w:id="102" w:name="Xf59cbee36a68b43e963c590fd3a93c4b200823a"/>
+    <w:p>
+      <w:pPr>
+        <w:pStyle w:val="Heading2"/>
+      </w:pPr>
+      <w:r>
+        <w:t xml:space="preserve">6.2 Application - ****Support vector machines for classification in remote sensing****</w:t>
+      </w:r>
+    </w:p>
+    <w:p>
+      <w:pPr>
+        <w:pStyle w:val="FirstParagraph"/>
+      </w:pPr>
+      <w:hyperlink r:id="rId95"/>
+    </w:p>
+    <w:p>
+      <w:pPr>
+        <w:pStyle w:val="BodyText"/>
+      </w:pPr>
+      <w:r>
+        <w:t xml:space="preserve">Deep Learning methods can have universally good performance across Computer Vision tasks, e.g. Earth Observation data classification, not to mention techniques like transfer learning (pretrained model plus large data for a specific task) and meta learning (large universal pretrained model plus small amount of task-specific data) can further strengthen the accuracy.</w:t>
+      </w:r>
+    </w:p>
+    <w:p>
+      <w:pPr>
+        <w:pStyle w:val="BodyText"/>
+      </w:pPr>
+      <w:r>
+        <w:t xml:space="preserve">However, in this week’s literature [</w:t>
+      </w:r>
+      <w:hyperlink r:id="rId96">
+        <w:r>
+          <w:rPr>
+            <w:rStyle w:val="Hyperlink"/>
+          </w:rPr>
+          <w:t xml:space="preserve">https://www.notion.so/Wk6-Classification-98918c59eebc4b869f45ec22d1529657?pvs=4#b66310f96d47495f94efc9715bc4c9f2</w:t>
+        </w:r>
+      </w:hyperlink>
+      <w:r>
+        <w:t xml:space="preserve">], SVM was demonstrated to generate better result with smaller data amount.</w:t>
+      </w:r>
+    </w:p>
+    <w:p>
+      <w:pPr>
+        <w:pStyle w:val="BodyText"/>
+      </w:pPr>
+      <w:r>
+        <w:t xml:space="preserve">This vastly contributes to the particular task of remote sensing image classification. Also, we can derive insights of how elegant choice of model (SVM in this case) for downstream tasks can outperform blindly stacking (make ensemble of) popular neural networks.</w:t>
+      </w:r>
+    </w:p>
+    <w:bookmarkStart w:id="97" w:name="support-vector-machine"/>
+    <w:p>
+      <w:pPr>
+        <w:pStyle w:val="Heading3"/>
+      </w:pPr>
+      <w:r>
+        <w:t xml:space="preserve">6.2.1 Support Vector Machine</w:t>
+      </w:r>
+    </w:p>
+    <w:p>
+      <w:pPr>
+        <w:pStyle w:val="FirstParagraph"/>
+      </w:pPr>
+      <w:r>
+        <w:t xml:space="preserve">This model basically attempts at maximising margins of fitting lines that are trying to classify points. To do this, it finds an optimal hyperplane (”lines” extended in dimensionality). In the sense that it projects data into higher dimensions, it resembles kernel methods. Some even categorise SVM as one of kernel methods.</w:t>
+      </w:r>
+    </w:p>
+    <w:p>
+      <w:pPr>
+        <w:pStyle w:val="BodyText"/>
+      </w:pPr>
+      <w:r>
+        <w:t xml:space="preserve">Oh, higher dimensions! Sounds computation-intense? But this is already an alleviation of computation compared to Neural Networks.</w:t>
+      </w:r>
+    </w:p>
+    <w:p>
+      <w:pPr>
+        <w:pStyle w:val="BodyText"/>
+      </w:pPr>
+      <w:r>
+        <w:t xml:space="preserve">Besides, the amount of required data and scale of model weights are severely reduced, making it easier for both algorithm engineers to train and Remote Sensing experts to use.</w:t>
+      </w:r>
+    </w:p>
+    <w:bookmarkEnd w:id="97"/>
+    <w:bookmarkStart w:id="98" w:name="rationale-behind-the-paper"/>
+    <w:p>
+      <w:pPr>
+        <w:pStyle w:val="Heading3"/>
+      </w:pPr>
+      <w:r>
+        <w:t xml:space="preserve">6.2.2 Rationale Behind the Paper</w:t>
+      </w:r>
+    </w:p>
+    <w:p>
+      <w:pPr>
+        <w:pStyle w:val="FirstParagraph"/>
+      </w:pPr>
+      <w:r>
+        <w:t xml:space="preserve">The paper here deals with small amount of data, with ground truth selected using a random sampling procedure. To effectively use small data, it adopts SVM and achieved high classification accuracy with high dimensional data.</w:t>
+      </w:r>
+    </w:p>
+    <w:p>
+      <w:pPr>
+        <w:pStyle w:val="BodyText"/>
+      </w:pPr>
+      <w:r>
+        <w:t xml:space="preserve">The author also delves into the detailed problems encountered using SVM. For classification task, two-class or multi-class problems are separately discussed. Usually, Earth Observation data falls within the multi-class one. The</w:t>
+      </w:r>
+      <w:r>
+        <w:t xml:space="preserve"> </w:t>
+      </w:r>
+      <w:r>
+        <w:t xml:space="preserve">‘</w:t>
+      </w:r>
+      <w:r>
+        <w:t xml:space="preserve">one against one</w:t>
+      </w:r>
+      <w:r>
+        <w:t xml:space="preserve">’</w:t>
+      </w:r>
+      <w:r>
+        <w:t xml:space="preserve"> </w:t>
+      </w:r>
+      <w:r>
+        <w:t xml:space="preserve">and the</w:t>
+      </w:r>
+      <w:r>
+        <w:t xml:space="preserve"> </w:t>
+      </w:r>
+      <w:r>
+        <w:t xml:space="preserve">‘</w:t>
+      </w:r>
+      <w:r>
+        <w:t xml:space="preserve">one against the rest</w:t>
+      </w:r>
+      <w:r>
+        <w:t xml:space="preserve">’</w:t>
+      </w:r>
+      <w:r>
+        <w:t xml:space="preserve"> </w:t>
+      </w:r>
+      <w:r>
+        <w:t xml:space="preserve">strategies for generating multi‐class SVMs are compared in this study. The</w:t>
+      </w:r>
+      <w:r>
+        <w:t xml:space="preserve"> </w:t>
+      </w:r>
+      <w:r>
+        <w:t xml:space="preserve">“</w:t>
+      </w:r>
+      <w:r>
+        <w:t xml:space="preserve">one-against-one</w:t>
+      </w:r>
+      <w:r>
+        <w:t xml:space="preserve">”</w:t>
+      </w:r>
+      <w:r>
+        <w:t xml:space="preserve"> </w:t>
+      </w:r>
+      <w:r>
+        <w:t xml:space="preserve">method proved to be better for multi-class.</w:t>
+      </w:r>
+    </w:p>
+    <w:p>
+      <w:pPr>
+        <w:pStyle w:val="BodyText"/>
+      </w:pPr>
+      <w:r>
+        <w:t xml:space="preserve">Remote-sensing data often have different spectral, spatial and temporal resolutions, which pose challenges for traditional classification methods. SVM can overcome these challenges by mapping the data into a higher-dimensional feature space where a linear separator can be found. This way, It can</w:t>
+      </w:r>
+    </w:p>
+    <w:p>
+      <w:pPr>
+        <w:numPr>
+          <w:ilvl w:val="0"/>
+          <w:numId w:val="1034"/>
+        </w:numPr>
+        <w:pStyle w:val="Compact"/>
+      </w:pPr>
+      <w:r>
+        <w:t xml:space="preserve">help identify and map different land cover types and changes over time</w:t>
+      </w:r>
+    </w:p>
+    <w:p>
+      <w:pPr>
+        <w:numPr>
+          <w:ilvl w:val="0"/>
+          <w:numId w:val="1034"/>
+        </w:numPr>
+        <w:pStyle w:val="Compact"/>
+      </w:pPr>
+      <w:r>
+        <w:t xml:space="preserve">assist in monitoring and managing natural resources, such as forests, water, soil, etc.</w:t>
+      </w:r>
+    </w:p>
+    <w:p>
+      <w:pPr>
+        <w:numPr>
+          <w:ilvl w:val="0"/>
+          <w:numId w:val="1034"/>
+        </w:numPr>
+        <w:pStyle w:val="Compact"/>
+      </w:pPr>
+      <w:r>
+        <w:t xml:space="preserve">provide valuable information for disaster management, such as flood detection, fire risk assessment, landslide susceptibility, etc.</w:t>
+      </w:r>
+    </w:p>
+    <w:p>
+      <w:pPr>
+        <w:numPr>
+          <w:ilvl w:val="0"/>
+          <w:numId w:val="1034"/>
+        </w:numPr>
+        <w:pStyle w:val="Compact"/>
+      </w:pPr>
+      <w:r>
+        <w:t xml:space="preserve">support various applications in agriculture, urban planning, climate change studies, biodiversity conservation, etc.</w:t>
+      </w:r>
+    </w:p>
+    <w:p>
+      <w:pPr>
+        <w:numPr>
+          <w:ilvl w:val="0"/>
+          <w:numId w:val="1034"/>
+        </w:numPr>
+        <w:pStyle w:val="Compact"/>
+      </w:pPr>
+      <w:r>
+        <w:t xml:space="preserve">reduce the cost and time of field surveys and data collection</w:t>
+      </w:r>
+    </w:p>
+    <w:bookmarkEnd w:id="98"/>
+    <w:bookmarkStart w:id="101" w:name="future-advancement"/>
+    <w:p>
+      <w:pPr>
+        <w:pStyle w:val="Heading3"/>
+      </w:pPr>
+      <w:r>
+        <w:t xml:space="preserve">6.2.3 Future Advancement</w:t>
+      </w:r>
+    </w:p>
+    <w:p>
+      <w:pPr>
+        <w:numPr>
+          <w:ilvl w:val="0"/>
+          <w:numId w:val="1035"/>
+        </w:numPr>
+        <w:pStyle w:val="Compact"/>
+      </w:pPr>
+      <w:r>
+        <w:t xml:space="preserve">Combing ANN and SVM:</w:t>
+      </w:r>
+    </w:p>
+    <w:p>
+      <w:pPr>
+        <w:numPr>
+          <w:ilvl w:val="1"/>
+          <w:numId w:val="1036"/>
+        </w:numPr>
+        <w:pStyle w:val="Compact"/>
+      </w:pPr>
+      <w:r>
+        <w:t xml:space="preserve">A hybrid regression support vector machine-convolutional neural network (HRSVM-CNN) classifier can be used for object-based classification of high-resolution remote sensing images [</w:t>
+      </w:r>
+      <w:hyperlink r:id="rId99">
+        <w:r>
+          <w:rPr>
+            <w:rStyle w:val="Hyperlink"/>
+          </w:rPr>
+          <w:t xml:space="preserve">Full article: Object based classification of high resolution remote sensing image using HRSVM-CNN classifier (tandfonline.com)</w:t>
+        </w:r>
+      </w:hyperlink>
+      <w:r>
+        <w:t xml:space="preserve">]. In this approach, the image data is preprocessed and segmented, and then features are extracted using techniques such as local ternary patterns (LTrP), color histograms, gray-level co-occurrence matrices (GLCM), gray-level difference method (GLDM), edge features, and shape features. These extracted features are then classified using the HRSVM-CNN classifier.</w:t>
+      </w:r>
+    </w:p>
+    <w:p>
+      <w:pPr>
+        <w:numPr>
+          <w:ilvl w:val="0"/>
+          <w:numId w:val="1035"/>
+        </w:numPr>
+        <w:pStyle w:val="Compact"/>
+      </w:pPr>
+      <w:r>
+        <w:t xml:space="preserve">SVM can go further in its advantages:</w:t>
+      </w:r>
+    </w:p>
+    <w:p>
+      <w:pPr>
+        <w:numPr>
+          <w:ilvl w:val="1"/>
+          <w:numId w:val="1037"/>
+        </w:numPr>
+        <w:pStyle w:val="Compact"/>
+      </w:pPr>
+      <w:r>
+        <w:t xml:space="preserve">Transfer learning involves using a pre-trained model that has been trained on a large dataset to extract features from the data. These extracted features can then be used as input to an SVM classifier trained on a smaller dataset [</w:t>
+      </w:r>
+      <w:hyperlink r:id="rId100">
+        <w:r>
+          <w:rPr>
+            <w:rStyle w:val="Hyperlink"/>
+          </w:rPr>
+          <w:t xml:space="preserve">TL-SVM: A transfer learning algorithm | Semantic Scholar</w:t>
+        </w:r>
+      </w:hyperlink>
+      <w:r>
+        <w:t xml:space="preserve">]. This approach can take advantage of the ability of the pre-trained model to learn complex representations of the data and the ability of SVMs to find good decision boundaries even when the data is not linearly separable.</w:t>
+      </w:r>
+    </w:p>
+    <w:p>
+      <w:pPr>
+        <w:numPr>
+          <w:ilvl w:val="1"/>
+          <w:numId w:val="1037"/>
+        </w:numPr>
+        <w:pStyle w:val="Compact"/>
+      </w:pPr>
+      <w:r>
+        <w:t xml:space="preserve">Active learning, which involves iteratively selecting the most informative samples from a pool of unlabeled data and adding them to the training set. This can help to improve the performance of an SVM classifier even when the amount of labeled data is very limited.</w:t>
+      </w:r>
+    </w:p>
+    <w:bookmarkEnd w:id="101"/>
+    <w:bookmarkEnd w:id="102"/>
+    <w:bookmarkStart w:id="104" w:name="reflection-4"/>
+    <w:p>
+      <w:pPr>
+        <w:pStyle w:val="Heading2"/>
+      </w:pPr>
+      <w:r>
+        <w:t xml:space="preserve">6.3 Reflection</w:t>
+      </w:r>
+    </w:p>
+    <w:p>
+      <w:pPr>
+        <w:pStyle w:val="FirstParagraph"/>
+      </w:pPr>
+      <w:r>
+        <w:t xml:space="preserve">This week, I have been absent from the lecture and workshop, because I was at Data Dive CUSP London, which is quite an opportunity for meeting people in data science sector and honing skills of utilising data science skills to tell a story addressing real-world problems. My group explored</w:t>
+      </w:r>
+      <w:r>
+        <w:t xml:space="preserve"> </w:t>
+      </w:r>
+      <w:r>
+        <w:t xml:space="preserve">“</w:t>
+      </w:r>
+      <w:r>
+        <w:t xml:space="preserve">Does built-environment have an influence on Londoners’ mental health</w:t>
+      </w:r>
+      <w:r>
+        <w:t xml:space="preserve">”</w:t>
+      </w:r>
+      <w:r>
+        <w:t xml:space="preserve">, where we tried to utilise latest deep learning methods like attention mechanism and U-map for analysis and visualisation for a high</w:t>
+      </w:r>
+      <w:r>
+        <w:t xml:space="preserve"> </w:t>
+      </w:r>
+      <w:r>
+        <w:t xml:space="preserve">‘</w:t>
+      </w:r>
+      <w:r>
+        <w:t xml:space="preserve">technical complexity</w:t>
+      </w:r>
+      <w:r>
+        <w:t xml:space="preserve">’</w:t>
+      </w:r>
+      <w:r>
+        <w:t xml:space="preserve"> </w:t>
+      </w:r>
+      <w:r>
+        <w:t xml:space="preserve">mark.</w:t>
+      </w:r>
+    </w:p>
+    <w:p>
+      <w:pPr>
+        <w:pStyle w:val="BodyText"/>
+      </w:pPr>
+      <w:r>
+        <w:t xml:space="preserve">I have been obsessed with Neural Networks during my undergraduate years: How can I distill this General Pretrained Model to be locally implementable to be my personal poem-composing assistant? How can I deploy this open-source Object Detection model on an ARM (Advanced RISC Machines) built in an IoT camera to detect high-street footfall? But the SVM (Support vector machines) introduced in this week’s literature really proves how simpler models (without neural classifiers @</w:t>
+      </w:r>
+      <w:hyperlink r:id="rId103">
+        <w:r>
+          <w:rPr>
+            <w:rStyle w:val="Hyperlink"/>
+          </w:rPr>
+          <w:t xml:space="preserve">Benediktsson </w:t>
+        </w:r>
+        <w:r>
+          <w:rPr>
+            <w:rStyle w:val="Hyperlink"/>
+            <w:iCs/>
+            <w:i/>
+          </w:rPr>
+          <w:t xml:space="preserve">et al.</w:t>
+        </w:r>
+        <w:r>
+          <w:rPr>
+            <w:rStyle w:val="Hyperlink"/>
+          </w:rPr>
+          <w:t xml:space="preserve">, Tso and Mather</w:t>
+        </w:r>
+      </w:hyperlink>
+      <w:r>
+        <w:t xml:space="preserve">) can achieve performance no worse than the SOTA Deep Learning models in specific tasks like ****classification in remote sensing****.</w:t>
+      </w:r>
+    </w:p>
+    <w:p>
+      <w:pPr>
+        <w:pStyle w:val="BodyText"/>
+      </w:pPr>
+      <w:r>
+        <w:t xml:space="preserve">This insights, elegant choice of model (SVM in this case) for downstream tasks can outperform blindly stacking (make ensemble of) popular neural networks, unveil new potentials for me when optimsing model performance, e.g., when doing transfer learning on a pretrained model on a classification task, I might consider experimenting with SVM in parallel with hyper-tuning Neural network, and seek possibilities of combining the two.</w:t>
+      </w:r>
+    </w:p>
+    <w:p>
+      <w:pPr>
+        <w:pStyle w:val="BodyText"/>
+      </w:pPr>
+      <w:r>
+        <w:t xml:space="preserve">Despite the usefulness of this diversity of classification models, always</w:t>
+      </w:r>
+    </w:p>
+    <w:p>
+      <w:pPr>
+        <w:numPr>
+          <w:ilvl w:val="0"/>
+          <w:numId w:val="1038"/>
+        </w:numPr>
+        <w:pStyle w:val="Compact"/>
+      </w:pPr>
+      <w:r>
+        <w:t xml:space="preserve">Pay attention to their assumptions,</w:t>
+      </w:r>
+    </w:p>
+    <w:p>
+      <w:pPr>
+        <w:numPr>
+          <w:ilvl w:val="0"/>
+          <w:numId w:val="1038"/>
+        </w:numPr>
+        <w:pStyle w:val="Compact"/>
+      </w:pPr>
+      <w:r>
+        <w:t xml:space="preserve">Check carefully if our data and problem align with these assumptions.</w:t>
+      </w:r>
+    </w:p>
+    <w:p>
+      <w:pPr>
+        <w:numPr>
+          <w:ilvl w:val="1"/>
+          <w:numId w:val="1039"/>
+        </w:numPr>
+        <w:pStyle w:val="Compact"/>
+      </w:pPr>
+      <w:r>
+        <w:t xml:space="preserve">If not, process accordingly to satisfy them or switch methods.</w:t>
+      </w:r>
+    </w:p>
+    <w:p>
+      <w:pPr>
+        <w:pStyle w:val="FirstParagraph"/>
+      </w:pPr>
+      <w:r>
+        <w:t xml:space="preserve">Especially, when combining different Machine Learning methods, e.g. in module GISS(CASA0005), we used the result of KNN models to decide parameters (min_point and radius) for DBSCAN, always look into data to ensure the assumptions are met. The disparity in alignment with model assumptions can have impact on the whole data pipeline.</w:t>
+      </w:r>
+    </w:p>
+    <w:bookmarkEnd w:id="104"/>
+    <w:bookmarkEnd w:id="105"/>
+    <w:bookmarkStart w:id="126" w:name="week7---classification-and-accuracy"/>
     <w:p>
       <w:pPr>
         <w:pStyle w:val="Heading1"/>
@@ -5777,7 +6286,7 @@
         <w:t xml:space="preserve">This week’s learning diary continues that from Week 6 in addressing the big problem in Remote Sensingm, i.e. classification within Earth Observation data. Also, accuracy metrics are discussed.</w:t>
       </w:r>
     </w:p>
-    <w:bookmarkStart w:id="110" w:name="summary-5"/>
+    <w:bookmarkStart w:id="123" w:name="summary-5"/>
     <w:p>
       <w:pPr>
         <w:pStyle w:val="Heading2"/>
@@ -5830,24 +6339,24 @@
       <w:r>
         <w:t xml:space="preserve"> </w:t>
       </w:r>
-      <w:bookmarkStart w:id="96" w:name="fig-mindmap"/>
+      <w:bookmarkStart w:id="109" w:name="fig-mindmap"/>
       <w:r>
         <w:drawing>
           <wp:inline>
             <wp:extent cx="5334000" cy="3588373"/>
             <wp:effectExtent b="0" l="0" r="0" t="0"/>
-            <wp:docPr descr="Classification in Remote Sensing" title="" id="94" name="Picture"/>
+            <wp:docPr descr="Classification in Remote Sensing" title="" id="107" name="Picture"/>
             <a:graphic>
               <a:graphicData uri="http://schemas.openxmlformats.org/drawingml/2006/picture">
                 <pic:pic>
                   <pic:nvPicPr>
-                    <pic:cNvPr descr="./images/MindMap.png" id="95" name="Picture"/>
+                    <pic:cNvPr descr="./images/MindMap.png" id="108" name="Picture"/>
                     <pic:cNvPicPr>
                       <a:picLocks noChangeArrowheads="1" noChangeAspect="1"/>
                     </pic:cNvPicPr>
                   </pic:nvPicPr>
                   <pic:blipFill>
-                    <a:blip r:embed="rId93"/>
+                    <a:blip r:embed="rId106"/>
                     <a:stretch>
                       <a:fillRect/>
                     </a:stretch>
@@ -5873,9 +6382,9 @@
           </wp:inline>
         </w:drawing>
       </w:r>
-      <w:bookmarkEnd w:id="96"/>
-    </w:p>
-    <w:bookmarkStart w:id="97" w:name="data"/>
+      <w:bookmarkEnd w:id="109"/>
+    </w:p>
+    <w:bookmarkStart w:id="110" w:name="data"/>
     <w:p>
       <w:pPr>
         <w:pStyle w:val="Heading3"/>
@@ -5888,7 +6397,7 @@
       <w:pPr>
         <w:numPr>
           <w:ilvl w:val="0"/>
-          <w:numId w:val="1033"/>
+          <w:numId w:val="1040"/>
         </w:numPr>
       </w:pPr>
       <w:r>
@@ -5899,7 +6408,7 @@
       <w:pPr>
         <w:numPr>
           <w:ilvl w:val="0"/>
-          <w:numId w:val="1033"/>
+          <w:numId w:val="1040"/>
         </w:numPr>
       </w:pPr>
       <w:r>
@@ -5914,8 +6423,8 @@
         <w:t xml:space="preserve">A mixed way of doing urban recognition</w:t>
       </w:r>
     </w:p>
-    <w:bookmarkEnd w:id="97"/>
-    <w:bookmarkStart w:id="98" w:name="obia-object-based-image-analysis"/>
+    <w:bookmarkEnd w:id="110"/>
+    <w:bookmarkStart w:id="111" w:name="obia-object-based-image-analysis"/>
     <w:p>
       <w:pPr>
         <w:pStyle w:val="Heading3"/>
@@ -5960,8 +6469,8 @@
         <w:t xml:space="preserve">Descent, similarity (Homogeneity)</w:t>
       </w:r>
     </w:p>
-    <w:bookmarkEnd w:id="98"/>
-    <w:bookmarkStart w:id="100" w:name="sub-pixel-analysis"/>
+    <w:bookmarkEnd w:id="111"/>
+    <w:bookmarkStart w:id="113" w:name="sub-pixel-analysis"/>
     <w:p>
       <w:pPr>
         <w:pStyle w:val="Heading3"/>
@@ -5986,7 +6495,7 @@
         <w:t xml:space="preserve">Through a series of manipulation of material, we acquire a list describing the broken-down land cover of that pixel</w:t>
       </w:r>
     </w:p>
-    <w:bookmarkStart w:id="99" w:name="pixel-purity"/>
+    <w:bookmarkStart w:id="112" w:name="pixel-purity"/>
     <w:p>
       <w:pPr>
         <w:pStyle w:val="Heading4"/>
@@ -6026,9 +6535,9 @@
         <w:t xml:space="preserve">In spectral mixture analysis, the spectral signature of a mixed pixel is modelled as a linear combination of the spectral signatures of the constituent endmembers, with each end member being assigned a proportion or fraction that represents its contribution to the overall reflectance or radiance of the mixed pixel.</w:t>
       </w:r>
     </w:p>
-    <w:bookmarkEnd w:id="99"/>
-    <w:bookmarkEnd w:id="100"/>
-    <w:bookmarkStart w:id="101" w:name="accuracy-assessment"/>
+    <w:bookmarkEnd w:id="112"/>
+    <w:bookmarkEnd w:id="113"/>
+    <w:bookmarkStart w:id="114" w:name="accuracy-assessment"/>
     <w:p>
       <w:pPr>
         <w:pStyle w:val="Heading3"/>
@@ -6041,7 +6550,7 @@
       <w:pPr>
         <w:numPr>
           <w:ilvl w:val="0"/>
-          <w:numId w:val="1034"/>
+          <w:numId w:val="1041"/>
         </w:numPr>
       </w:pPr>
       <w:r>
@@ -6052,7 +6561,7 @@
       <w:pPr>
         <w:numPr>
           <w:ilvl w:val="0"/>
-          <w:numId w:val="1034"/>
+          <w:numId w:val="1041"/>
         </w:numPr>
       </w:pPr>
       <w:r>
@@ -6063,7 +6572,7 @@
       <w:pPr>
         <w:numPr>
           <w:ilvl w:val="0"/>
-          <w:numId w:val="1034"/>
+          <w:numId w:val="1041"/>
         </w:numPr>
       </w:pPr>
       <w:r>
@@ -6074,7 +6583,7 @@
       <w:pPr>
         <w:numPr>
           <w:ilvl w:val="0"/>
-          <w:numId w:val="1034"/>
+          <w:numId w:val="1041"/>
         </w:numPr>
       </w:pPr>
       <w:r>
@@ -6093,7 +6602,7 @@
       <w:pPr>
         <w:numPr>
           <w:ilvl w:val="0"/>
-          <w:numId w:val="1035"/>
+          <w:numId w:val="1042"/>
         </w:numPr>
       </w:pPr>
       <w:r>
@@ -6104,15 +6613,15 @@
       <w:pPr>
         <w:numPr>
           <w:ilvl w:val="0"/>
-          <w:numId w:val="1035"/>
+          <w:numId w:val="1042"/>
         </w:numPr>
       </w:pPr>
       <w:r>
         <w:t xml:space="preserve">Receiver Operating Characteristic Curve: True positive rate and false positive rate are all good. We want to maximise the area under the curve in a True positive rate vs false positive rate plot.</w:t>
       </w:r>
     </w:p>
-    <w:bookmarkEnd w:id="101"/>
-    <w:bookmarkStart w:id="106" w:name="workflow"/>
+    <w:bookmarkEnd w:id="114"/>
+    <w:bookmarkStart w:id="119" w:name="workflow"/>
     <w:p>
       <w:pPr>
         <w:pStyle w:val="Heading3"/>
@@ -6125,7 +6634,7 @@
       <w:pPr>
         <w:numPr>
           <w:ilvl w:val="0"/>
-          <w:numId w:val="1036"/>
+          <w:numId w:val="1043"/>
         </w:numPr>
       </w:pPr>
       <w:r>
@@ -6136,7 +6645,7 @@
       <w:pPr>
         <w:numPr>
           <w:ilvl w:val="0"/>
-          <w:numId w:val="1036"/>
+          <w:numId w:val="1043"/>
         </w:numPr>
       </w:pPr>
       <w:r>
@@ -6147,7 +6656,7 @@
       <w:pPr>
         <w:numPr>
           <w:ilvl w:val="0"/>
-          <w:numId w:val="1036"/>
+          <w:numId w:val="1043"/>
         </w:numPr>
       </w:pPr>
       <w:r>
@@ -6158,7 +6667,7 @@
       <w:pPr>
         <w:numPr>
           <w:ilvl w:val="0"/>
-          <w:numId w:val="1036"/>
+          <w:numId w:val="1043"/>
         </w:numPr>
       </w:pPr>
       <w:r>
@@ -6169,7 +6678,7 @@
       <w:pPr>
         <w:numPr>
           <w:ilvl w:val="0"/>
-          <w:numId w:val="1036"/>
+          <w:numId w:val="1043"/>
         </w:numPr>
       </w:pPr>
       <w:r>
@@ -6180,7 +6689,7 @@
       <w:pPr>
         <w:numPr>
           <w:ilvl w:val="0"/>
-          <w:numId w:val="1036"/>
+          <w:numId w:val="1043"/>
         </w:numPr>
       </w:pPr>
       <w:r>
@@ -6240,7 +6749,7 @@
       <w:tr>
         <w:tc>
           <w:tcPr/>
-          <w:bookmarkStart w:id="105" w:name="fig-flowchart"/>
+          <w:bookmarkStart w:id="118" w:name="fig-flowchart"/>
           <w:p>
             <w:pPr>
               <w:pStyle w:val="Figure"/>
@@ -6251,18 +6760,18 @@
                 <wp:inline>
                   <wp:extent cx="5334000" cy="9684734"/>
                   <wp:effectExtent b="0" l="0" r="0" t="0"/>
-                  <wp:docPr descr="" title="" id="103" name="Picture"/>
+                  <wp:docPr descr="" title="" id="116" name="Picture"/>
                   <a:graphic>
                     <a:graphicData uri="http://schemas.openxmlformats.org/drawingml/2006/picture">
                       <pic:pic>
                         <pic:nvPicPr>
-                          <pic:cNvPr descr="./images/FlowChart.png" id="104" name="Picture"/>
+                          <pic:cNvPr descr="./images/FlowChart.png" id="117" name="Picture"/>
                           <pic:cNvPicPr>
                             <a:picLocks noChangeArrowheads="1" noChangeAspect="1"/>
                           </pic:cNvPicPr>
                         </pic:nvPicPr>
                         <pic:blipFill>
-                          <a:blip r:embed="rId102"/>
+                          <a:blip r:embed="rId115"/>
                           <a:stretch>
                             <a:fillRect/>
                           </a:stretch>
@@ -6302,12 +6811,12 @@
               <w:t xml:space="preserve">Figure 7.1: Classification Workflow, courtesy: myself</w:t>
             </w:r>
           </w:p>
-          <w:bookmarkEnd w:id="105"/>
+          <w:bookmarkEnd w:id="118"/>
         </w:tc>
       </w:tr>
     </w:tbl>
-    <w:bookmarkEnd w:id="106"/>
-    <w:bookmarkStart w:id="108" w:name="X21c006f554c245b4c08edf3b2e92c3bcece0970"/>
+    <w:bookmarkEnd w:id="119"/>
+    <w:bookmarkStart w:id="121" w:name="X21c006f554c245b4c08edf3b2e92c3bcece0970"/>
     <w:p>
       <w:pPr>
         <w:pStyle w:val="Heading3"/>
@@ -6342,7 +6851,7 @@
         <w:t xml:space="preserve">Waldo Tobler’s first law of geography indicates that if training and testing are spatially close, the training can cause the problem of a sneak preview.</w:t>
       </w:r>
     </w:p>
-    <w:bookmarkStart w:id="107" w:name="spatial-cross-validation"/>
+    <w:bookmarkStart w:id="120" w:name="spatial-cross-validation"/>
     <w:p>
       <w:pPr>
         <w:pStyle w:val="Heading4"/>
@@ -6367,9 +6876,9 @@
         <w:t xml:space="preserve">In spatial cross-validation, the data are split into spatially contiguous blocks or subsets, rather than randomly shuffled subsets as in traditional cross-validation. This is done to ensure that the model is tested on data that are spatially distinct from the data used to train the model and to account for spatial autocorrelation and other spatial dependencies in the data.</w:t>
       </w:r>
     </w:p>
-    <w:bookmarkEnd w:id="107"/>
-    <w:bookmarkEnd w:id="108"/>
-    <w:bookmarkStart w:id="109" w:name="Xf0a48a4a93cee088f6011d1480b3264f12f57e8"/>
+    <w:bookmarkEnd w:id="120"/>
+    <w:bookmarkEnd w:id="121"/>
+    <w:bookmarkStart w:id="122" w:name="Xf0a48a4a93cee088f6011d1480b3264f12f57e8"/>
     <w:p>
       <w:pPr>
         <w:pStyle w:val="Heading3"/>
@@ -6394,9 +6903,9 @@
         <w:t xml:space="preserve">Moran’s I (Spatial Cross Validation)</w:t>
       </w:r>
     </w:p>
-    <w:bookmarkEnd w:id="109"/>
-    <w:bookmarkEnd w:id="110"/>
-    <w:bookmarkStart w:id="111" w:name="application---to-be-completed"/>
+    <w:bookmarkEnd w:id="122"/>
+    <w:bookmarkEnd w:id="123"/>
+    <w:bookmarkStart w:id="124" w:name="application---to-be-completed"/>
     <w:p>
       <w:pPr>
         <w:pStyle w:val="Heading2"/>
@@ -6421,8 +6930,8 @@
         <w:t xml:space="preserve">This approach can be very useful in urban recognition, where it is essential to accurately classify the different land covers present within a pixel. Furthermore, it can also help us to understand the composition of the land cover in a given area, which can have important implications for environmental monitoring and management. This approach has been applied in various studies to estimate urban land cover, such as the work by Zhang et al. (2018) that utilised endmember extraction to detect urban impervious surfaces.</w:t>
       </w:r>
     </w:p>
-    <w:bookmarkEnd w:id="111"/>
-    <w:bookmarkStart w:id="112" w:name="reflection-4"/>
+    <w:bookmarkEnd w:id="124"/>
+    <w:bookmarkStart w:id="125" w:name="reflection-5"/>
     <w:p>
       <w:pPr>
         <w:pStyle w:val="Heading2"/>
@@ -6491,9 +7000,9 @@
         <w:t xml:space="preserve">indicators, true positive rate and false positive rate.</w:t>
       </w:r>
     </w:p>
-    <w:bookmarkEnd w:id="112"/>
-    <w:bookmarkEnd w:id="113"/>
-    <w:bookmarkStart w:id="114" w:name="section"/>
+    <w:bookmarkEnd w:id="125"/>
+    <w:bookmarkEnd w:id="126"/>
+    <w:bookmarkStart w:id="127" w:name="section"/>
     <w:p>
       <w:pPr>
         <w:pStyle w:val="Heading1"/>
@@ -6502,8 +7011,8 @@
         <w:t xml:space="preserve">8. </w:t>
       </w:r>
     </w:p>
-    <w:bookmarkEnd w:id="114"/>
-    <w:bookmarkStart w:id="131" w:name="week8---temperature-and-policy"/>
+    <w:bookmarkEnd w:id="127"/>
+    <w:bookmarkStart w:id="144" w:name="week8---temperature-and-policy"/>
     <w:p>
       <w:pPr>
         <w:pStyle w:val="Heading1"/>
@@ -6538,7 +7047,7 @@
         <w:t xml:space="preserve">section occupies two weeks, mainly trying to introduce how to fit EO data workflow into current policies. To do this, you have to identify the gaps, e.g., that between the overarching global policies, metropolitan plans and local plans. Or, the gap within policies like missing locations in the Singapore one.</w:t>
       </w:r>
     </w:p>
-    <w:bookmarkStart w:id="121" w:name="summary-6"/>
+    <w:bookmarkStart w:id="134" w:name="summary-6"/>
     <w:p>
       <w:pPr>
         <w:pStyle w:val="Heading2"/>
@@ -6547,7 +7056,7 @@
         <w:t xml:space="preserve">9.1 Summary</w:t>
       </w:r>
     </w:p>
-    <w:bookmarkStart w:id="120" w:name="Xf1601bdf9a6da49f4bf579e5c88a25b27663356"/>
+    <w:bookmarkStart w:id="133" w:name="Xf1601bdf9a6da49f4bf579e5c88a25b27663356"/>
     <w:p>
       <w:pPr>
         <w:pStyle w:val="Heading3"/>
@@ -6556,7 +7065,7 @@
         <w:t xml:space="preserve">9.1.1 Urban Heating Islands (UHI) problem and plans</w:t>
       </w:r>
     </w:p>
-    <w:bookmarkStart w:id="115" w:name="causes"/>
+    <w:bookmarkStart w:id="128" w:name="causes"/>
     <w:p>
       <w:pPr>
         <w:pStyle w:val="Heading4"/>
@@ -6577,7 +7086,7 @@
       <w:pPr>
         <w:numPr>
           <w:ilvl w:val="0"/>
-          <w:numId w:val="1037"/>
+          <w:numId w:val="1044"/>
         </w:numPr>
         <w:pStyle w:val="Compact"/>
       </w:pPr>
@@ -6589,7 +7098,7 @@
       <w:pPr>
         <w:numPr>
           <w:ilvl w:val="0"/>
-          <w:numId w:val="1037"/>
+          <w:numId w:val="1044"/>
         </w:numPr>
         <w:pStyle w:val="Compact"/>
       </w:pPr>
@@ -6801,8 +7310,8 @@
         </w:tc>
       </w:tr>
     </w:tbl>
-    <w:bookmarkEnd w:id="115"/>
-    <w:bookmarkStart w:id="116" w:name="cost"/>
+    <w:bookmarkEnd w:id="128"/>
+    <w:bookmarkStart w:id="129" w:name="cost"/>
     <w:p>
       <w:pPr>
         <w:pStyle w:val="Heading4"/>
@@ -6945,8 +7454,8 @@
         <w:t xml:space="preserve">For instance, under a low greenhouse gas scenario, the percent GDP lost from UHI is estimated to be 0.71% in 2050.</w:t>
       </w:r>
     </w:p>
-    <w:bookmarkEnd w:id="116"/>
-    <w:bookmarkStart w:id="119" w:name="plans"/>
+    <w:bookmarkEnd w:id="129"/>
+    <w:bookmarkStart w:id="132" w:name="plans"/>
     <w:p>
       <w:pPr>
         <w:pStyle w:val="Heading4"/>
@@ -6955,7 +7464,7 @@
         <w:t xml:space="preserve">9.1.1.3 Plans</w:t>
       </w:r>
     </w:p>
-    <w:bookmarkStart w:id="117" w:name="global"/>
+    <w:bookmarkStart w:id="130" w:name="global"/>
     <w:p>
       <w:pPr>
         <w:pStyle w:val="Heading5"/>
@@ -6964,8 +7473,8 @@
         <w:t xml:space="preserve">9.1.1.3.1 Global</w:t>
       </w:r>
     </w:p>
-    <w:bookmarkEnd w:id="117"/>
-    <w:bookmarkStart w:id="118" w:name="local"/>
+    <w:bookmarkEnd w:id="130"/>
+    <w:bookmarkStart w:id="131" w:name="local"/>
     <w:p>
       <w:pPr>
         <w:pStyle w:val="Heading5"/>
@@ -7141,11 +7650,11 @@
         </w:tc>
       </w:tr>
     </w:tbl>
-    <w:bookmarkEnd w:id="118"/>
-    <w:bookmarkEnd w:id="119"/>
-    <w:bookmarkEnd w:id="120"/>
-    <w:bookmarkEnd w:id="121"/>
-    <w:bookmarkStart w:id="125" w:name="application-4"/>
+    <w:bookmarkEnd w:id="131"/>
+    <w:bookmarkEnd w:id="132"/>
+    <w:bookmarkEnd w:id="133"/>
+    <w:bookmarkEnd w:id="134"/>
+    <w:bookmarkStart w:id="138" w:name="application-3"/>
     <w:p>
       <w:pPr>
         <w:pStyle w:val="Heading2"/>
@@ -7168,7 +7677,7 @@
         <w:t xml:space="preserve">The document outlines a sub-city urban planning modeling approach using open-source tools to measure and monitor localised urban heat island (UHI) mitigation targets. The methodology involves comparing temperature dynamics of low- and high-density census areas using Earth observation data and determining optimal placement of greening elements in proposed plans using a data-driven model. The document concludes that this approach can be universally integrated into urban planning regulation frameworks to mitigate the localized UHI effect and ensure long-term city sustainability. Also it discusses the impact of low population density on housing in Perth, Australia, and the resulting need for strategic land zonation and sustainability targets. #### Why Data-driven approach</w:t>
       </w:r>
     </w:p>
-    <w:bookmarkStart w:id="122" w:name="policy-limitations"/>
+    <w:bookmarkStart w:id="135" w:name="policy-limitations"/>
     <w:p>
       <w:pPr>
         <w:pStyle w:val="Heading3"/>
@@ -7181,7 +7690,7 @@
       <w:pPr>
         <w:numPr>
           <w:ilvl w:val="0"/>
-          <w:numId w:val="1038"/>
+          <w:numId w:val="1045"/>
         </w:numPr>
         <w:pStyle w:val="Compact"/>
       </w:pPr>
@@ -7219,7 +7728,7 @@
       <w:pPr>
         <w:numPr>
           <w:ilvl w:val="0"/>
-          <w:numId w:val="1038"/>
+          <w:numId w:val="1045"/>
         </w:numPr>
         <w:pStyle w:val="Compact"/>
       </w:pPr>
@@ -7279,7 +7788,7 @@
       <w:pPr>
         <w:numPr>
           <w:ilvl w:val="0"/>
-          <w:numId w:val="1038"/>
+          <w:numId w:val="1045"/>
         </w:numPr>
         <w:pStyle w:val="Compact"/>
       </w:pPr>
@@ -7303,8 +7812,8 @@
         <w:t xml:space="preserve">UHI mitigation strategies</w:t>
       </w:r>
     </w:p>
-    <w:bookmarkEnd w:id="122"/>
-    <w:bookmarkStart w:id="123" w:name="data-to-drive-the-new-approach"/>
+    <w:bookmarkEnd w:id="135"/>
+    <w:bookmarkStart w:id="136" w:name="data-to-drive-the-new-approach"/>
     <w:p>
       <w:pPr>
         <w:pStyle w:val="Heading3"/>
@@ -7317,7 +7826,7 @@
       <w:pPr>
         <w:numPr>
           <w:ilvl w:val="0"/>
-          <w:numId w:val="1039"/>
+          <w:numId w:val="1046"/>
         </w:numPr>
         <w:pStyle w:val="Compact"/>
       </w:pPr>
@@ -7349,7 +7858,7 @@
       <w:pPr>
         <w:numPr>
           <w:ilvl w:val="0"/>
-          <w:numId w:val="1039"/>
+          <w:numId w:val="1046"/>
         </w:numPr>
         <w:pStyle w:val="Compact"/>
       </w:pPr>
@@ -7361,7 +7870,7 @@
       <w:pPr>
         <w:numPr>
           <w:ilvl w:val="0"/>
-          <w:numId w:val="1039"/>
+          <w:numId w:val="1046"/>
         </w:numPr>
         <w:pStyle w:val="Compact"/>
       </w:pPr>
@@ -7369,8 +7878,8 @@
         <w:t xml:space="preserve">elevation</w:t>
       </w:r>
     </w:p>
-    <w:bookmarkEnd w:id="123"/>
-    <w:bookmarkStart w:id="124" w:name="advantages-for-the-data-driven-approach"/>
+    <w:bookmarkEnd w:id="136"/>
+    <w:bookmarkStart w:id="137" w:name="advantages-for-the-data-driven-approach"/>
     <w:p>
       <w:pPr>
         <w:pStyle w:val="Heading3"/>
@@ -7383,7 +7892,7 @@
       <w:pPr>
         <w:numPr>
           <w:ilvl w:val="0"/>
-          <w:numId w:val="1040"/>
+          <w:numId w:val="1047"/>
         </w:numPr>
         <w:pStyle w:val="Compact"/>
       </w:pPr>
@@ -7411,7 +7920,7 @@
       <w:pPr>
         <w:numPr>
           <w:ilvl w:val="0"/>
-          <w:numId w:val="1040"/>
+          <w:numId w:val="1047"/>
         </w:numPr>
         <w:pStyle w:val="Compact"/>
       </w:pPr>
@@ -7433,7 +7942,7 @@
       <w:pPr>
         <w:numPr>
           <w:ilvl w:val="0"/>
-          <w:numId w:val="1040"/>
+          <w:numId w:val="1047"/>
         </w:numPr>
         <w:pStyle w:val="Compact"/>
       </w:pPr>
@@ -7441,9 +7950,9 @@
         <w:t xml:space="preserve">Assessment at finer spatial scales (e.g., block subdivisions)</w:t>
       </w:r>
     </w:p>
-    <w:bookmarkEnd w:id="124"/>
-    <w:bookmarkEnd w:id="125"/>
-    <w:bookmarkStart w:id="128" w:name="methodology"/>
+    <w:bookmarkEnd w:id="137"/>
+    <w:bookmarkEnd w:id="138"/>
+    <w:bookmarkStart w:id="141" w:name="methodology"/>
     <w:p>
       <w:pPr>
         <w:pStyle w:val="Heading2"/>
@@ -7459,7 +7968,7 @@
         </w:pict>
       </w:r>
     </w:p>
-    <w:bookmarkStart w:id="126" w:name="temperature-modeling"/>
+    <w:bookmarkStart w:id="139" w:name="temperature-modeling"/>
     <w:p>
       <w:pPr>
         <w:pStyle w:val="Heading3"/>
@@ -7479,7 +7988,7 @@
       <w:pPr>
         <w:numPr>
           <w:ilvl w:val="0"/>
-          <w:numId w:val="1041"/>
+          <w:numId w:val="1048"/>
         </w:numPr>
         <w:pStyle w:val="Compact"/>
       </w:pPr>
@@ -7498,7 +8007,7 @@
       <w:pPr>
         <w:numPr>
           <w:ilvl w:val="0"/>
-          <w:numId w:val="1042"/>
+          <w:numId w:val="1049"/>
         </w:numPr>
         <w:pStyle w:val="Compact"/>
       </w:pPr>
@@ -7517,7 +8026,7 @@
       <w:pPr>
         <w:numPr>
           <w:ilvl w:val="0"/>
-          <w:numId w:val="1043"/>
+          <w:numId w:val="1050"/>
         </w:numPr>
         <w:pStyle w:val="Compact"/>
       </w:pPr>
@@ -7536,7 +8045,7 @@
       <w:pPr>
         <w:numPr>
           <w:ilvl w:val="0"/>
-          <w:numId w:val="1044"/>
+          <w:numId w:val="1051"/>
         </w:numPr>
         <w:pStyle w:val="Compact"/>
       </w:pPr>
@@ -7551,8 +8060,8 @@
         </w:pict>
       </w:r>
     </w:p>
-    <w:bookmarkEnd w:id="126"/>
-    <w:bookmarkStart w:id="127" w:name="data-driven-tree-placement"/>
+    <w:bookmarkEnd w:id="139"/>
+    <w:bookmarkStart w:id="140" w:name="data-driven-tree-placement"/>
     <w:p>
       <w:pPr>
         <w:pStyle w:val="Heading3"/>
@@ -7572,7 +8081,7 @@
       <w:pPr>
         <w:numPr>
           <w:ilvl w:val="0"/>
-          <w:numId w:val="1045"/>
+          <w:numId w:val="1052"/>
         </w:numPr>
         <w:pStyle w:val="Compact"/>
       </w:pPr>
@@ -7591,7 +8100,7 @@
       <w:pPr>
         <w:numPr>
           <w:ilvl w:val="0"/>
-          <w:numId w:val="1046"/>
+          <w:numId w:val="1053"/>
         </w:numPr>
         <w:pStyle w:val="Compact"/>
       </w:pPr>
@@ -7610,7 +8119,7 @@
       <w:pPr>
         <w:numPr>
           <w:ilvl w:val="0"/>
-          <w:numId w:val="1047"/>
+          <w:numId w:val="1054"/>
         </w:numPr>
         <w:pStyle w:val="Compact"/>
       </w:pPr>
@@ -7629,7 +8138,7 @@
       <w:pPr>
         <w:numPr>
           <w:ilvl w:val="0"/>
-          <w:numId w:val="1048"/>
+          <w:numId w:val="1055"/>
         </w:numPr>
         <w:pStyle w:val="Compact"/>
       </w:pPr>
@@ -7648,7 +8157,7 @@
       <w:pPr>
         <w:numPr>
           <w:ilvl w:val="0"/>
-          <w:numId w:val="1049"/>
+          <w:numId w:val="1056"/>
         </w:numPr>
         <w:pStyle w:val="Compact"/>
       </w:pPr>
@@ -7667,7 +8176,7 @@
       <w:pPr>
         <w:numPr>
           <w:ilvl w:val="0"/>
-          <w:numId w:val="1050"/>
+          <w:numId w:val="1057"/>
         </w:numPr>
         <w:pStyle w:val="Compact"/>
       </w:pPr>
@@ -7686,7 +8195,7 @@
       <w:pPr>
         <w:numPr>
           <w:ilvl w:val="0"/>
-          <w:numId w:val="1051"/>
+          <w:numId w:val="1058"/>
         </w:numPr>
         <w:pStyle w:val="Compact"/>
       </w:pPr>
@@ -7701,9 +8210,9 @@
         </w:pict>
       </w:r>
     </w:p>
-    <w:bookmarkEnd w:id="127"/>
-    <w:bookmarkEnd w:id="128"/>
-    <w:bookmarkStart w:id="129" w:name="result"/>
+    <w:bookmarkEnd w:id="140"/>
+    <w:bookmarkEnd w:id="141"/>
+    <w:bookmarkStart w:id="142" w:name="result"/>
     <w:p>
       <w:pPr>
         <w:pStyle w:val="Heading2"/>
@@ -8173,8 +8682,8 @@
         </w:tc>
       </w:tr>
     </w:tbl>
-    <w:bookmarkEnd w:id="129"/>
-    <w:bookmarkStart w:id="130" w:name="reflection-5"/>
+    <w:bookmarkEnd w:id="142"/>
+    <w:bookmarkStart w:id="143" w:name="reflection-6"/>
     <w:p>
       <w:pPr>
         <w:pStyle w:val="Heading2"/>
@@ -8187,7 +8696,7 @@
       <w:pPr>
         <w:numPr>
           <w:ilvl w:val="0"/>
-          <w:numId w:val="1052"/>
+          <w:numId w:val="1059"/>
         </w:numPr>
         <w:pStyle w:val="Compact"/>
       </w:pPr>
@@ -8203,9 +8712,9 @@
         <w:t xml:space="preserve">Basically about pedestrian economy. Though there have been many retail modes like KFC and other American fast food, the experience from Europe tells that economy vitality can have a boost with pedestrian-dominated areas. See Barcelona</w:t>
       </w:r>
     </w:p>
-    <w:bookmarkEnd w:id="130"/>
-    <w:bookmarkEnd w:id="131"/>
-    <w:bookmarkStart w:id="148" w:name="Xf25d4a036a0a11b071de824447f9beda0b29a41"/>
+    <w:bookmarkEnd w:id="143"/>
+    <w:bookmarkEnd w:id="144"/>
+    <w:bookmarkStart w:id="161" w:name="Xf25d4a036a0a11b071de824447f9beda0b29a41"/>
     <w:p>
       <w:pPr>
         <w:pStyle w:val="Heading1"/>
@@ -8214,7 +8723,7 @@
         <w:t xml:space="preserve">10. Week 9 - Synthetic Aperture Radar (SAR) data</w:t>
       </w:r>
     </w:p>
-    <w:bookmarkStart w:id="141" w:name="summary-7"/>
+    <w:bookmarkStart w:id="154" w:name="summary-7"/>
     <w:p>
       <w:pPr>
         <w:pStyle w:val="Heading2"/>
@@ -8223,7 +8732,7 @@
         <w:t xml:space="preserve">10.1 Summary</w:t>
       </w:r>
     </w:p>
-    <w:bookmarkStart w:id="132" w:name="a-quick-overview"/>
+    <w:bookmarkStart w:id="145" w:name="a-quick-overview"/>
     <w:p>
       <w:pPr>
         <w:pStyle w:val="Heading3"/>
@@ -8244,7 +8753,7 @@
       <w:pPr>
         <w:numPr>
           <w:ilvl w:val="0"/>
-          <w:numId w:val="1053"/>
+          <w:numId w:val="1060"/>
         </w:numPr>
         <w:pStyle w:val="Compact"/>
       </w:pPr>
@@ -8264,7 +8773,7 @@
       <w:pPr>
         <w:numPr>
           <w:ilvl w:val="0"/>
-          <w:numId w:val="1054"/>
+          <w:numId w:val="1061"/>
         </w:numPr>
       </w:pPr>
       <w:r>
@@ -8275,7 +8784,7 @@
       <w:pPr>
         <w:numPr>
           <w:ilvl w:val="1"/>
-          <w:numId w:val="1055"/>
+          <w:numId w:val="1062"/>
         </w:numPr>
         <w:pStyle w:val="Compact"/>
       </w:pPr>
@@ -8287,7 +8796,7 @@
       <w:pPr>
         <w:numPr>
           <w:ilvl w:val="1"/>
-          <w:numId w:val="1055"/>
+          <w:numId w:val="1062"/>
         </w:numPr>
         <w:pStyle w:val="Compact"/>
       </w:pPr>
@@ -8299,7 +8808,7 @@
       <w:pPr>
         <w:numPr>
           <w:ilvl w:val="0"/>
-          <w:numId w:val="1054"/>
+          <w:numId w:val="1061"/>
         </w:numPr>
       </w:pPr>
       <w:r>
@@ -8310,7 +8819,7 @@
       <w:pPr>
         <w:numPr>
           <w:ilvl w:val="1"/>
-          <w:numId w:val="1056"/>
+          <w:numId w:val="1063"/>
         </w:numPr>
         <w:pStyle w:val="Compact"/>
       </w:pPr>
@@ -8322,7 +8831,7 @@
       <w:pPr>
         <w:numPr>
           <w:ilvl w:val="1"/>
-          <w:numId w:val="1056"/>
+          <w:numId w:val="1063"/>
         </w:numPr>
         <w:pStyle w:val="Compact"/>
       </w:pPr>
@@ -8334,7 +8843,7 @@
       <w:pPr>
         <w:numPr>
           <w:ilvl w:val="1"/>
-          <w:numId w:val="1056"/>
+          <w:numId w:val="1063"/>
         </w:numPr>
         <w:pStyle w:val="Compact"/>
       </w:pPr>
@@ -8346,7 +8855,7 @@
       <w:pPr>
         <w:numPr>
           <w:ilvl w:val="0"/>
-          <w:numId w:val="1054"/>
+          <w:numId w:val="1061"/>
         </w:numPr>
       </w:pPr>
       <w:r>
@@ -8368,7 +8877,7 @@
       <w:pPr>
         <w:numPr>
           <w:ilvl w:val="1"/>
-          <w:numId w:val="1057"/>
+          <w:numId w:val="1064"/>
         </w:numPr>
         <w:pStyle w:val="Compact"/>
       </w:pPr>
@@ -8380,7 +8889,7 @@
       <w:pPr>
         <w:numPr>
           <w:ilvl w:val="1"/>
-          <w:numId w:val="1057"/>
+          <w:numId w:val="1064"/>
         </w:numPr>
         <w:pStyle w:val="Compact"/>
       </w:pPr>
@@ -8392,7 +8901,7 @@
       <w:pPr>
         <w:numPr>
           <w:ilvl w:val="1"/>
-          <w:numId w:val="1057"/>
+          <w:numId w:val="1064"/>
         </w:numPr>
         <w:pStyle w:val="Compact"/>
       </w:pPr>
@@ -8404,7 +8913,7 @@
       <w:pPr>
         <w:numPr>
           <w:ilvl w:val="0"/>
-          <w:numId w:val="1054"/>
+          <w:numId w:val="1061"/>
         </w:numPr>
       </w:pPr>
       <w:r>
@@ -8415,7 +8924,7 @@
       <w:pPr>
         <w:numPr>
           <w:ilvl w:val="1"/>
-          <w:numId w:val="1058"/>
+          <w:numId w:val="1065"/>
         </w:numPr>
         <w:pStyle w:val="Compact"/>
       </w:pPr>
@@ -8427,7 +8936,7 @@
       <w:pPr>
         <w:numPr>
           <w:ilvl w:val="1"/>
-          <w:numId w:val="1058"/>
+          <w:numId w:val="1065"/>
         </w:numPr>
         <w:pStyle w:val="Compact"/>
       </w:pPr>
@@ -8439,7 +8948,7 @@
       <w:pPr>
         <w:numPr>
           <w:ilvl w:val="1"/>
-          <w:numId w:val="1058"/>
+          <w:numId w:val="1065"/>
         </w:numPr>
         <w:pStyle w:val="Compact"/>
       </w:pPr>
@@ -8447,8 +8956,8 @@
         <w:t xml:space="preserve">identifying urban growth pattern</w:t>
       </w:r>
     </w:p>
-    <w:bookmarkEnd w:id="132"/>
-    <w:bookmarkStart w:id="133" w:name="sar-fundamentals"/>
+    <w:bookmarkEnd w:id="145"/>
+    <w:bookmarkStart w:id="146" w:name="sar-fundamentals"/>
     <w:p>
       <w:pPr>
         <w:pStyle w:val="Heading3"/>
@@ -8461,7 +8970,7 @@
       <w:pPr>
         <w:numPr>
           <w:ilvl w:val="0"/>
-          <w:numId w:val="1059"/>
+          <w:numId w:val="1066"/>
         </w:numPr>
       </w:pPr>
       <w:r>
@@ -8472,7 +8981,7 @@
       <w:pPr>
         <w:numPr>
           <w:ilvl w:val="0"/>
-          <w:numId w:val="1059"/>
+          <w:numId w:val="1066"/>
         </w:numPr>
       </w:pPr>
       <w:r>
@@ -8483,7 +8992,7 @@
       <w:pPr>
         <w:numPr>
           <w:ilvl w:val="1"/>
-          <w:numId w:val="1060"/>
+          <w:numId w:val="1067"/>
         </w:numPr>
         <w:pStyle w:val="Compact"/>
       </w:pPr>
@@ -8495,7 +9004,7 @@
       <w:pPr>
         <w:numPr>
           <w:ilvl w:val="1"/>
-          <w:numId w:val="1060"/>
+          <w:numId w:val="1067"/>
         </w:numPr>
         <w:pStyle w:val="Compact"/>
       </w:pPr>
@@ -8507,7 +9016,7 @@
       <w:pPr>
         <w:numPr>
           <w:ilvl w:val="0"/>
-          <w:numId w:val="1059"/>
+          <w:numId w:val="1066"/>
         </w:numPr>
       </w:pPr>
       <w:r>
@@ -8518,7 +9027,7 @@
       <w:pPr>
         <w:numPr>
           <w:ilvl w:val="1"/>
-          <w:numId w:val="1061"/>
+          <w:numId w:val="1068"/>
         </w:numPr>
         <w:pStyle w:val="Compact"/>
       </w:pPr>
@@ -8530,7 +9039,7 @@
       <w:pPr>
         <w:numPr>
           <w:ilvl w:val="0"/>
-          <w:numId w:val="1059"/>
+          <w:numId w:val="1066"/>
         </w:numPr>
       </w:pPr>
       <w:r>
@@ -8541,7 +9050,7 @@
       <w:pPr>
         <w:numPr>
           <w:ilvl w:val="1"/>
-          <w:numId w:val="1062"/>
+          <w:numId w:val="1069"/>
         </w:numPr>
         <w:pStyle w:val="Compact"/>
       </w:pPr>
@@ -8553,7 +9062,7 @@
       <w:pPr>
         <w:numPr>
           <w:ilvl w:val="1"/>
-          <w:numId w:val="1062"/>
+          <w:numId w:val="1069"/>
         </w:numPr>
         <w:pStyle w:val="Compact"/>
       </w:pPr>
@@ -8791,7 +9300,7 @@
       <w:pPr>
         <w:numPr>
           <w:ilvl w:val="0"/>
-          <w:numId w:val="1059"/>
+          <w:numId w:val="1066"/>
         </w:numPr>
       </w:pPr>
       <w:r>
@@ -8802,7 +9311,7 @@
       <w:pPr>
         <w:numPr>
           <w:ilvl w:val="1"/>
-          <w:numId w:val="1063"/>
+          <w:numId w:val="1070"/>
         </w:numPr>
         <w:pStyle w:val="Compact"/>
       </w:pPr>
@@ -8810,8 +9319,8 @@
         <w:t xml:space="preserve">Environmental monitoring, disaster response, urban planning, military surveillance, and more.</w:t>
       </w:r>
     </w:p>
-    <w:bookmarkEnd w:id="133"/>
-    <w:bookmarkStart w:id="134" w:name="practical-change-detection-with-sar"/>
+    <w:bookmarkEnd w:id="146"/>
+    <w:bookmarkStart w:id="147" w:name="practical-change-detection-with-sar"/>
     <w:p>
       <w:pPr>
         <w:pStyle w:val="Heading3"/>
@@ -8964,8 +9473,8 @@
         </w:tc>
       </w:tr>
     </w:tbl>
-    <w:bookmarkEnd w:id="134"/>
-    <w:bookmarkStart w:id="140" w:name="possible-future-developments"/>
+    <w:bookmarkEnd w:id="147"/>
+    <w:bookmarkStart w:id="153" w:name="possible-future-developments"/>
     <w:p>
       <w:pPr>
         <w:pStyle w:val="Heading3"/>
@@ -8986,7 +9495,7 @@
       <w:pPr>
         <w:numPr>
           <w:ilvl w:val="0"/>
-          <w:numId w:val="1064"/>
+          <w:numId w:val="1071"/>
         </w:numPr>
       </w:pPr>
       <w:r>
@@ -8997,7 +9506,7 @@
       <w:pPr>
         <w:numPr>
           <w:ilvl w:val="1"/>
-          <w:numId w:val="1065"/>
+          <w:numId w:val="1072"/>
         </w:numPr>
         <w:pStyle w:val="Compact"/>
       </w:pPr>
@@ -9009,7 +9518,7 @@
       <w:pPr>
         <w:numPr>
           <w:ilvl w:val="0"/>
-          <w:numId w:val="1064"/>
+          <w:numId w:val="1071"/>
         </w:numPr>
       </w:pPr>
       <w:r>
@@ -9020,7 +9529,7 @@
       <w:pPr>
         <w:numPr>
           <w:ilvl w:val="1"/>
-          <w:numId w:val="1066"/>
+          <w:numId w:val="1073"/>
         </w:numPr>
         <w:pStyle w:val="Compact"/>
       </w:pPr>
@@ -9030,7 +9539,7 @@
       <w:r>
         <w:t xml:space="preserve"> </w:t>
       </w:r>
-      <w:hyperlink r:id="rId135">
+      <w:hyperlink r:id="rId148">
         <w:r>
           <w:rPr>
             <w:rStyle w:val="Hyperlink"/>
@@ -9046,7 +9555,7 @@
       <w:pPr>
         <w:numPr>
           <w:ilvl w:val="0"/>
-          <w:numId w:val="1064"/>
+          <w:numId w:val="1071"/>
         </w:numPr>
       </w:pPr>
       <w:r>
@@ -9057,7 +9566,7 @@
       <w:pPr>
         <w:numPr>
           <w:ilvl w:val="1"/>
-          <w:numId w:val="1067"/>
+          <w:numId w:val="1074"/>
         </w:numPr>
         <w:pStyle w:val="Compact"/>
       </w:pPr>
@@ -9067,7 +9576,7 @@
       <w:r>
         <w:t xml:space="preserve"> </w:t>
       </w:r>
-      <w:hyperlink r:id="rId136">
+      <w:hyperlink r:id="rId149">
         <w:r>
           <w:rPr>
             <w:rStyle w:val="Hyperlink"/>
@@ -9083,7 +9592,7 @@
       <w:pPr>
         <w:numPr>
           <w:ilvl w:val="1"/>
-          <w:numId w:val="1067"/>
+          <w:numId w:val="1074"/>
         </w:numPr>
         <w:pStyle w:val="Compact"/>
       </w:pPr>
@@ -9095,7 +9604,7 @@
       <w:pPr>
         <w:numPr>
           <w:ilvl w:val="1"/>
-          <w:numId w:val="1067"/>
+          <w:numId w:val="1074"/>
         </w:numPr>
         <w:pStyle w:val="Compact"/>
       </w:pPr>
@@ -9107,7 +9616,7 @@
       <w:pPr>
         <w:numPr>
           <w:ilvl w:val="1"/>
-          <w:numId w:val="1067"/>
+          <w:numId w:val="1074"/>
         </w:numPr>
         <w:pStyle w:val="Compact"/>
       </w:pPr>
@@ -9117,7 +9626,7 @@
       <w:r>
         <w:t xml:space="preserve"> </w:t>
       </w:r>
-      <w:hyperlink r:id="rId137">
+      <w:hyperlink r:id="rId150">
         <w:r>
           <w:rPr>
             <w:rStyle w:val="Hyperlink"/>
@@ -9134,7 +9643,7 @@
       <w:r>
         <w:t xml:space="preserve"> </w:t>
       </w:r>
-      <w:hyperlink r:id="rId138">
+      <w:hyperlink r:id="rId151">
         <w:r>
           <w:rPr>
             <w:rStyle w:val="Hyperlink"/>
@@ -9150,7 +9659,7 @@
       <w:pPr>
         <w:numPr>
           <w:ilvl w:val="0"/>
-          <w:numId w:val="1064"/>
+          <w:numId w:val="1071"/>
         </w:numPr>
       </w:pPr>
       <w:r>
@@ -9161,7 +9670,7 @@
       <w:pPr>
         <w:numPr>
           <w:ilvl w:val="1"/>
-          <w:numId w:val="1068"/>
+          <w:numId w:val="1075"/>
         </w:numPr>
         <w:pStyle w:val="Compact"/>
       </w:pPr>
@@ -9388,7 +9897,7 @@
       <w:pPr>
         <w:numPr>
           <w:ilvl w:val="1"/>
-          <w:numId w:val="1069"/>
+          <w:numId w:val="1076"/>
         </w:numPr>
         <w:pStyle w:val="Compact"/>
       </w:pPr>
@@ -9398,7 +9907,7 @@
       <w:r>
         <w:t xml:space="preserve"> </w:t>
       </w:r>
-      <w:hyperlink r:id="rId139">
+      <w:hyperlink r:id="rId152">
         <w:r>
           <w:rPr>
             <w:rStyle w:val="Hyperlink"/>
@@ -9415,7 +9924,7 @@
       <w:r>
         <w:t xml:space="preserve"> </w:t>
       </w:r>
-      <w:hyperlink r:id="rId139">
+      <w:hyperlink r:id="rId152">
         <w:r>
           <w:rPr>
             <w:rStyle w:val="Hyperlink"/>
@@ -9435,9 +9944,9 @@
         <w:t xml:space="preserve">Advancements in SAR technology, combined with the integration of machine learning and AI, will enhance change detection capabilities, enabling new analysis avenues in sectors including agriculture, forestry, disaster management, and environmental protection, ultimately influencing policymaking and promoting more informed decision-making processes.</w:t>
       </w:r>
     </w:p>
-    <w:bookmarkEnd w:id="140"/>
-    <w:bookmarkEnd w:id="141"/>
-    <w:bookmarkStart w:id="147" w:name="application-5"/>
+    <w:bookmarkEnd w:id="153"/>
+    <w:bookmarkEnd w:id="154"/>
+    <w:bookmarkStart w:id="160" w:name="application-4"/>
     <w:p>
       <w:pPr>
         <w:pStyle w:val="Heading2"/>
@@ -9471,7 +9980,7 @@
         <w:t xml:space="preserve">Wetland acts as a kidney to Earth reminding one of the old positivist tradition in French philosophy, taking abstract structures as organisms. The chance to explore this wholist view with an analytic approach is thrilling, as these two paradigms that seem to be falling in a prevailing antithesis can actually sparkle inspiration and exhibit harmony of inclusion of each other.</w:t>
       </w:r>
     </w:p>
-    <w:bookmarkStart w:id="145" w:name="wetland-classification"/>
+    <w:bookmarkStart w:id="158" w:name="wetland-classification"/>
     <w:p>
       <w:pPr>
         <w:pStyle w:val="Heading3"/>
@@ -9500,7 +10009,7 @@
       <w:pPr>
         <w:numPr>
           <w:ilvl w:val="0"/>
-          <w:numId w:val="1070"/>
+          <w:numId w:val="1077"/>
         </w:numPr>
         <w:pStyle w:val="Compact"/>
       </w:pPr>
@@ -9512,7 +10021,7 @@
       <w:pPr>
         <w:numPr>
           <w:ilvl w:val="0"/>
-          <w:numId w:val="1070"/>
+          <w:numId w:val="1077"/>
         </w:numPr>
         <w:pStyle w:val="Compact"/>
       </w:pPr>
@@ -9524,7 +10033,7 @@
       <w:pPr>
         <w:numPr>
           <w:ilvl w:val="0"/>
-          <w:numId w:val="1070"/>
+          <w:numId w:val="1077"/>
         </w:numPr>
         <w:pStyle w:val="Compact"/>
       </w:pPr>
@@ -9536,7 +10045,7 @@
       <w:pPr>
         <w:numPr>
           <w:ilvl w:val="0"/>
-          <w:numId w:val="1070"/>
+          <w:numId w:val="1077"/>
         </w:numPr>
         <w:pStyle w:val="Compact"/>
       </w:pPr>
@@ -9635,18 +10144,18 @@
                 <wp:inline>
                   <wp:extent cx="5334000" cy="3954059"/>
                   <wp:effectExtent b="0" l="0" r="0" t="0"/>
-                  <wp:docPr descr="" title="" id="143" name="Picture"/>
+                  <wp:docPr descr="" title="" id="156" name="Picture"/>
                   <a:graphic>
                     <a:graphicData uri="http://schemas.openxmlformats.org/drawingml/2006/picture">
                       <pic:pic>
                         <pic:nvPicPr>
-                          <pic:cNvPr descr="./images/WetLand_classification.png" id="144" name="Picture"/>
+                          <pic:cNvPr descr="./images/WetLand_classification.png" id="157" name="Picture"/>
                           <pic:cNvPicPr>
                             <a:picLocks noChangeArrowheads="1" noChangeAspect="1"/>
                           </pic:cNvPicPr>
                         </pic:nvPicPr>
                         <pic:blipFill>
-                          <a:blip r:embed="rId142"/>
+                          <a:blip r:embed="rId155"/>
                           <a:stretch>
                             <a:fillRect/>
                           </a:stretch>
@@ -9703,8 +10212,8 @@
         <w:t xml:space="preserve">This workflow utilising different scattering effect between water and vegetation is one of the main contributors to the SOTA performance, laying the ground for further development and iteration on this method: various angle-choosing strategies, machine-learning algorithm combinations, etc.</w:t>
       </w:r>
     </w:p>
-    <w:bookmarkEnd w:id="145"/>
-    <w:bookmarkStart w:id="146" w:name="future-advancement"/>
+    <w:bookmarkEnd w:id="158"/>
+    <w:bookmarkStart w:id="159" w:name="future-advancement-1"/>
     <w:p>
       <w:pPr>
         <w:pStyle w:val="Heading3"/>
@@ -9717,7 +10226,7 @@
       <w:pPr>
         <w:numPr>
           <w:ilvl w:val="0"/>
-          <w:numId w:val="1071"/>
+          <w:numId w:val="1078"/>
         </w:numPr>
         <w:pStyle w:val="Compact"/>
       </w:pPr>
@@ -9746,7 +10255,7 @@
       <w:pPr>
         <w:numPr>
           <w:ilvl w:val="0"/>
-          <w:numId w:val="1072"/>
+          <w:numId w:val="1079"/>
         </w:numPr>
         <w:pStyle w:val="Compact"/>
       </w:pPr>
@@ -9787,7 +10296,7 @@
       <w:pPr>
         <w:numPr>
           <w:ilvl w:val="0"/>
-          <w:numId w:val="1073"/>
+          <w:numId w:val="1080"/>
         </w:numPr>
         <w:pStyle w:val="Compact"/>
       </w:pPr>
@@ -9803,10 +10312,10 @@
         <w:t xml:space="preserve">This shift toward the automated machine learning algorithms comes to fulfill the requirement for operational wetland monitoring systems.</w:t>
       </w:r>
     </w:p>
-    <w:bookmarkEnd w:id="146"/>
-    <w:bookmarkEnd w:id="147"/>
-    <w:bookmarkEnd w:id="148"/>
-    <w:bookmarkStart w:id="149" w:name="summary-8"/>
+    <w:bookmarkEnd w:id="159"/>
+    <w:bookmarkEnd w:id="160"/>
+    <w:bookmarkEnd w:id="161"/>
+    <w:bookmarkStart w:id="162" w:name="summary-8"/>
     <w:p>
       <w:pPr>
         <w:pStyle w:val="Heading1"/>
@@ -9869,8 +10378,8 @@
         <w:t xml:space="preserve">2</w:t>
       </w:r>
     </w:p>
-    <w:bookmarkEnd w:id="149"/>
-    <w:bookmarkStart w:id="174" w:name="references"/>
+    <w:bookmarkEnd w:id="162"/>
+    <w:bookmarkStart w:id="188" w:name="references"/>
     <w:p>
       <w:pPr>
         <w:pStyle w:val="Heading1"/>
@@ -9879,8 +10388,31 @@
         <w:t xml:space="preserve">References</w:t>
       </w:r>
     </w:p>
-    <w:bookmarkStart w:id="173" w:name="refs"/>
-    <w:bookmarkStart w:id="151" w:name="ref-gokce_wetland_2019"/>
+    <w:bookmarkStart w:id="187" w:name="refs"/>
+    <w:bookmarkStart w:id="163" w:name="ref-butcher_tour_2016"/>
+    <w:p>
+      <w:pPr>
+        <w:pStyle w:val="Bibliography"/>
+      </w:pPr>
+      <w:r>
+        <w:t xml:space="preserve">Butcher, Ginger. 2016.</w:t>
+      </w:r>
+      <w:r>
+        <w:t xml:space="preserve"> </w:t>
+      </w:r>
+      <w:r>
+        <w:rPr>
+          <w:iCs/>
+          <w:i/>
+        </w:rPr>
+        <w:t xml:space="preserve">Tour of the Electromagnetic Spectrum</w:t>
+      </w:r>
+      <w:r>
+        <w:t xml:space="preserve">. Third edition. Washington, DC: National Aeronautics; Space Administration.</w:t>
+      </w:r>
+    </w:p>
+    <w:bookmarkEnd w:id="163"/>
+    <w:bookmarkStart w:id="165" w:name="ref-gokce_wetland_2019"/>
     <w:p>
       <w:pPr>
         <w:pStyle w:val="Bibliography"/>
@@ -10059,7 +10591,7 @@
       <w:r>
         <w:t xml:space="preserve"> </w:t>
       </w:r>
-      <w:hyperlink r:id="rId150">
+      <w:hyperlink r:id="rId164">
         <w:r>
           <w:rPr>
             <w:rStyle w:val="Hyperlink"/>
@@ -10071,8 +10603,8 @@
         <w:t xml:space="preserve">.</w:t>
       </w:r>
     </w:p>
-    <w:bookmarkEnd w:id="151"/>
-    <w:bookmarkStart w:id="153" w:name="ref-dubeau_mapping_2017"/>
+    <w:bookmarkEnd w:id="165"/>
+    <w:bookmarkStart w:id="167" w:name="ref-dubeau_mapping_2017"/>
     <w:p>
       <w:pPr>
         <w:pStyle w:val="Bibliography"/>
@@ -10195,7 +10727,7 @@
       <w:r>
         <w:t xml:space="preserve"> </w:t>
       </w:r>
-      <w:hyperlink r:id="rId152">
+      <w:hyperlink r:id="rId166">
         <w:r>
           <w:rPr>
             <w:rStyle w:val="Hyperlink"/>
@@ -10207,8 +10739,8 @@
         <w:t xml:space="preserve">.</w:t>
       </w:r>
     </w:p>
-    <w:bookmarkEnd w:id="153"/>
-    <w:bookmarkStart w:id="155" w:name="ref-google_machine_2023"/>
+    <w:bookmarkEnd w:id="167"/>
+    <w:bookmarkStart w:id="169" w:name="ref-google_machine_2023"/>
     <w:p>
       <w:pPr>
         <w:pStyle w:val="Bibliography"/>
@@ -10286,7 +10818,7 @@
       <w:r>
         <w:t xml:space="preserve"> </w:t>
       </w:r>
-      <w:hyperlink r:id="rId154">
+      <w:hyperlink r:id="rId168">
         <w:r>
           <w:rPr>
             <w:rStyle w:val="Hyperlink"/>
@@ -10298,8 +10830,8 @@
         <w:t xml:space="preserve">.</w:t>
       </w:r>
     </w:p>
-    <w:bookmarkEnd w:id="155"/>
-    <w:bookmarkStart w:id="157" w:name="ref-google_reducer_2023"/>
+    <w:bookmarkEnd w:id="169"/>
+    <w:bookmarkStart w:id="171" w:name="ref-google_reducer_2023"/>
     <w:p>
       <w:pPr>
         <w:pStyle w:val="Bibliography"/>
@@ -10359,7 +10891,7 @@
       <w:r>
         <w:t xml:space="preserve"> </w:t>
       </w:r>
-      <w:hyperlink r:id="rId156">
+      <w:hyperlink r:id="rId170">
         <w:r>
           <w:rPr>
             <w:rStyle w:val="Hyperlink"/>
@@ -10371,8 +10903,8 @@
         <w:t xml:space="preserve">.</w:t>
       </w:r>
     </w:p>
-    <w:bookmarkEnd w:id="157"/>
-    <w:bookmarkStart w:id="159" w:name="ref-gorelick_google_2017"/>
+    <w:bookmarkEnd w:id="171"/>
+    <w:bookmarkStart w:id="173" w:name="ref-gorelick_google_2017"/>
     <w:p>
       <w:pPr>
         <w:pStyle w:val="Bibliography"/>
@@ -10447,7 +10979,7 @@
       <w:r>
         <w:t xml:space="preserve"> </w:t>
       </w:r>
-      <w:hyperlink r:id="rId158">
+      <w:hyperlink r:id="rId172">
         <w:r>
           <w:rPr>
             <w:rStyle w:val="Hyperlink"/>
@@ -10459,8 +10991,8 @@
         <w:t xml:space="preserve">.</w:t>
       </w:r>
     </w:p>
-    <w:bookmarkEnd w:id="159"/>
-    <w:bookmarkStart w:id="160" w:name="ref-Jensen1986IntroductoryDI"/>
+    <w:bookmarkEnd w:id="173"/>
+    <w:bookmarkStart w:id="174" w:name="ref-Jensen1986IntroductoryDI"/>
     <w:p>
       <w:pPr>
         <w:pStyle w:val="Bibliography"/>
@@ -10481,8 +11013,8 @@
         <w:t xml:space="preserve">In.</w:t>
       </w:r>
     </w:p>
-    <w:bookmarkEnd w:id="160"/>
-    <w:bookmarkStart w:id="162" w:name="ref-maclachlan_sustainable_2021"/>
+    <w:bookmarkEnd w:id="174"/>
+    <w:bookmarkStart w:id="176" w:name="ref-maclachlan_sustainable_2021"/>
     <w:p>
       <w:pPr>
         <w:pStyle w:val="Bibliography"/>
@@ -10581,7 +11113,7 @@
       <w:r>
         <w:t xml:space="preserve"> </w:t>
       </w:r>
-      <w:hyperlink r:id="rId161">
+      <w:hyperlink r:id="rId175">
         <w:r>
           <w:rPr>
             <w:rStyle w:val="Hyperlink"/>
@@ -10593,8 +11125,8 @@
         <w:t xml:space="preserve">.</w:t>
       </w:r>
     </w:p>
-    <w:bookmarkEnd w:id="162"/>
-    <w:bookmarkStart w:id="164" w:name="ref-millard_wetland_2013"/>
+    <w:bookmarkEnd w:id="176"/>
+    <w:bookmarkStart w:id="178" w:name="ref-millard_wetland_2013"/>
     <w:p>
       <w:pPr>
         <w:pStyle w:val="Bibliography"/>
@@ -10669,7 +11201,7 @@
       <w:r>
         <w:t xml:space="preserve"> </w:t>
       </w:r>
-      <w:hyperlink r:id="rId163">
+      <w:hyperlink r:id="rId177">
         <w:r>
           <w:rPr>
             <w:rStyle w:val="Hyperlink"/>
@@ -10681,8 +11213,8 @@
         <w:t xml:space="preserve">.</w:t>
       </w:r>
     </w:p>
-    <w:bookmarkEnd w:id="164"/>
-    <w:bookmarkStart w:id="165" w:name="ref-moore_google_2011"/>
+    <w:bookmarkEnd w:id="178"/>
+    <w:bookmarkStart w:id="179" w:name="ref-moore_google_2011"/>
     <w:p>
       <w:pPr>
         <w:pStyle w:val="Bibliography"/>
@@ -10725,8 +11257,8 @@
         <w:t xml:space="preserve">, December, 02.</w:t>
       </w:r>
     </w:p>
-    <w:bookmarkEnd w:id="165"/>
-    <w:bookmarkStart w:id="166" w:name="ref-nair2018automated"/>
+    <w:bookmarkEnd w:id="179"/>
+    <w:bookmarkStart w:id="180" w:name="ref-nair2018automated"/>
     <w:p>
       <w:pPr>
         <w:pStyle w:val="Bibliography"/>
@@ -10757,8 +11289,8 @@
         <w:t xml:space="preserve">4 (3): 37.</w:t>
       </w:r>
     </w:p>
-    <w:bookmarkEnd w:id="166"/>
-    <w:bookmarkStart w:id="168" w:name="ref-robison2018future"/>
+    <w:bookmarkEnd w:id="180"/>
+    <w:bookmarkStart w:id="182" w:name="ref-robison2018future"/>
     <w:p>
       <w:pPr>
         <w:pStyle w:val="Bibliography"/>
@@ -10775,7 +11307,7 @@
       <w:r>
         <w:t xml:space="preserve"> </w:t>
       </w:r>
-      <w:hyperlink r:id="rId167">
+      <w:hyperlink r:id="rId181">
         <w:r>
           <w:rPr>
             <w:rStyle w:val="Hyperlink"/>
@@ -10787,8 +11319,8 @@
         <w:t xml:space="preserve">.</w:t>
       </w:r>
     </w:p>
-    <w:bookmarkEnd w:id="168"/>
-    <w:bookmarkStart w:id="170" w:name="ref-saad_el_imanni_multispectral_2023"/>
+    <w:bookmarkEnd w:id="182"/>
+    <w:bookmarkStart w:id="184" w:name="ref-saad_el_imanni_multispectral_2023"/>
     <w:p>
       <w:pPr>
         <w:pStyle w:val="Bibliography"/>
@@ -10875,7 +11407,7 @@
       <w:r>
         <w:t xml:space="preserve"> </w:t>
       </w:r>
-      <w:hyperlink r:id="rId169">
+      <w:hyperlink r:id="rId183">
         <w:r>
           <w:rPr>
             <w:rStyle w:val="Hyperlink"/>
@@ -10887,8 +11419,8 @@
         <w:t xml:space="preserve">.</w:t>
       </w:r>
     </w:p>
-    <w:bookmarkEnd w:id="170"/>
-    <w:bookmarkStart w:id="172" w:name="ref-schulte_to_buhne_better_2018"/>
+    <w:bookmarkEnd w:id="184"/>
+    <w:bookmarkStart w:id="186" w:name="ref-schulte_to_buhne_better_2018"/>
     <w:p>
       <w:pPr>
         <w:pStyle w:val="Bibliography"/>
@@ -10933,7 +11465,7 @@
       <w:r>
         <w:t xml:space="preserve"> </w:t>
       </w:r>
-      <w:hyperlink r:id="rId171">
+      <w:hyperlink r:id="rId185">
         <w:r>
           <w:rPr>
             <w:rStyle w:val="Hyperlink"/>
@@ -10945,9 +11477,9 @@
         <w:t xml:space="preserve">.</w:t>
       </w:r>
     </w:p>
-    <w:bookmarkEnd w:id="172"/>
-    <w:bookmarkEnd w:id="173"/>
-    <w:bookmarkEnd w:id="174"/>
+    <w:bookmarkEnd w:id="186"/>
+    <w:bookmarkEnd w:id="187"/>
+    <w:bookmarkEnd w:id="188"/>
     <w:sectPr/>
   </w:body>
 </w:document>
@@ -11288,6 +11820,9 @@
     <w:abstractNumId w:val="991"/>
   </w:num>
   <w:num w:numId="1015">
+    <w:abstractNumId w:val="991"/>
+  </w:num>
+  <w:num w:numId="1016">
     <w:abstractNumId w:val="99411"/>
     <w:lvlOverride w:ilvl="0">
       <w:startOverride w:val="1"/>
@@ -11317,9 +11852,6 @@
       <w:startOverride w:val="1"/>
     </w:lvlOverride>
   </w:num>
-  <w:num w:numId="1016">
-    <w:abstractNumId w:val="991"/>
-  </w:num>
   <w:num w:numId="1017">
     <w:abstractNumId w:val="991"/>
   </w:num>
@@ -11348,6 +11880,9 @@
     <w:abstractNumId w:val="991"/>
   </w:num>
   <w:num w:numId="1026">
+    <w:abstractNumId w:val="991"/>
+  </w:num>
+  <w:num w:numId="1027">
     <w:abstractNumId w:val="99411"/>
     <w:lvlOverride w:ilvl="0">
       <w:startOverride w:val="1"/>
@@ -11377,13 +11912,13 @@
       <w:startOverride w:val="1"/>
     </w:lvlOverride>
   </w:num>
-  <w:num w:numId="1027">
-    <w:abstractNumId w:val="991"/>
-  </w:num>
   <w:num w:numId="1028">
     <w:abstractNumId w:val="991"/>
   </w:num>
   <w:num w:numId="1029">
+    <w:abstractNumId w:val="991"/>
+  </w:num>
+  <w:num w:numId="1030">
     <w:abstractNumId w:val="99411"/>
     <w:lvlOverride w:ilvl="0">
       <w:startOverride w:val="1"/>
@@ -11413,9 +11948,6 @@
       <w:startOverride w:val="1"/>
     </w:lvlOverride>
   </w:num>
-  <w:num w:numId="1030">
-    <w:abstractNumId w:val="991"/>
-  </w:num>
   <w:num w:numId="1031">
     <w:abstractNumId w:val="991"/>
   </w:num>
@@ -11435,6 +11967,27 @@
     <w:abstractNumId w:val="991"/>
   </w:num>
   <w:num w:numId="1037">
+    <w:abstractNumId w:val="991"/>
+  </w:num>
+  <w:num w:numId="1038">
+    <w:abstractNumId w:val="991"/>
+  </w:num>
+  <w:num w:numId="1039">
+    <w:abstractNumId w:val="991"/>
+  </w:num>
+  <w:num w:numId="1040">
+    <w:abstractNumId w:val="991"/>
+  </w:num>
+  <w:num w:numId="1041">
+    <w:abstractNumId w:val="991"/>
+  </w:num>
+  <w:num w:numId="1042">
+    <w:abstractNumId w:val="991"/>
+  </w:num>
+  <w:num w:numId="1043">
+    <w:abstractNumId w:val="991"/>
+  </w:num>
+  <w:num w:numId="1044">
     <w:abstractNumId w:val="99411"/>
     <w:lvlOverride w:ilvl="0">
       <w:startOverride w:val="1"/>
@@ -11463,27 +12016,6 @@
     <w:lvlOverride w:ilvl="8">
       <w:startOverride w:val="1"/>
     </w:lvlOverride>
-  </w:num>
-  <w:num w:numId="1038">
-    <w:abstractNumId w:val="991"/>
-  </w:num>
-  <w:num w:numId="1039">
-    <w:abstractNumId w:val="991"/>
-  </w:num>
-  <w:num w:numId="1040">
-    <w:abstractNumId w:val="991"/>
-  </w:num>
-  <w:num w:numId="1041">
-    <w:abstractNumId w:val="991"/>
-  </w:num>
-  <w:num w:numId="1042">
-    <w:abstractNumId w:val="991"/>
-  </w:num>
-  <w:num w:numId="1043">
-    <w:abstractNumId w:val="991"/>
-  </w:num>
-  <w:num w:numId="1044">
-    <w:abstractNumId w:val="991"/>
   </w:num>
   <w:num w:numId="1045">
     <w:abstractNumId w:val="991"/>
@@ -11522,6 +12054,27 @@
     <w:abstractNumId w:val="991"/>
   </w:num>
   <w:num w:numId="1057">
+    <w:abstractNumId w:val="991"/>
+  </w:num>
+  <w:num w:numId="1058">
+    <w:abstractNumId w:val="991"/>
+  </w:num>
+  <w:num w:numId="1059">
+    <w:abstractNumId w:val="991"/>
+  </w:num>
+  <w:num w:numId="1060">
+    <w:abstractNumId w:val="991"/>
+  </w:num>
+  <w:num w:numId="1061">
+    <w:abstractNumId w:val="991"/>
+  </w:num>
+  <w:num w:numId="1062">
+    <w:abstractNumId w:val="991"/>
+  </w:num>
+  <w:num w:numId="1063">
+    <w:abstractNumId w:val="991"/>
+  </w:num>
+  <w:num w:numId="1064">
     <w:abstractNumId w:val="99411"/>
     <w:lvlOverride w:ilvl="0">
       <w:startOverride w:val="1"/>
@@ -11551,27 +12104,6 @@
       <w:startOverride w:val="1"/>
     </w:lvlOverride>
   </w:num>
-  <w:num w:numId="1058">
-    <w:abstractNumId w:val="991"/>
-  </w:num>
-  <w:num w:numId="1059">
-    <w:abstractNumId w:val="991"/>
-  </w:num>
-  <w:num w:numId="1060">
-    <w:abstractNumId w:val="991"/>
-  </w:num>
-  <w:num w:numId="1061">
-    <w:abstractNumId w:val="991"/>
-  </w:num>
-  <w:num w:numId="1062">
-    <w:abstractNumId w:val="991"/>
-  </w:num>
-  <w:num w:numId="1063">
-    <w:abstractNumId w:val="991"/>
-  </w:num>
-  <w:num w:numId="1064">
-    <w:abstractNumId w:val="991"/>
-  </w:num>
   <w:num w:numId="1065">
     <w:abstractNumId w:val="991"/>
   </w:num>
@@ -11597,6 +12129,27 @@
     <w:abstractNumId w:val="991"/>
   </w:num>
   <w:num w:numId="1073">
+    <w:abstractNumId w:val="991"/>
+  </w:num>
+  <w:num w:numId="1074">
+    <w:abstractNumId w:val="991"/>
+  </w:num>
+  <w:num w:numId="1075">
+    <w:abstractNumId w:val="991"/>
+  </w:num>
+  <w:num w:numId="1076">
+    <w:abstractNumId w:val="991"/>
+  </w:num>
+  <w:num w:numId="1077">
+    <w:abstractNumId w:val="991"/>
+  </w:num>
+  <w:num w:numId="1078">
+    <w:abstractNumId w:val="991"/>
+  </w:num>
+  <w:num w:numId="1079">
+    <w:abstractNumId w:val="991"/>
+  </w:num>
+  <w:num w:numId="1080">
     <w:abstractNumId w:val="991"/>
   </w:num>
 </w:numbering>

--- a/Learning-Diary---CASA0023.docx
+++ b/Learning-Diary---CASA0023.docx
@@ -1348,20 +1348,6 @@
         <w:pStyle w:val="BodyText"/>
       </w:pPr>
       <w:r>
-        <w:t xml:space="preserve">“</w:t>
-      </w:r>
-      <w:r>
-        <w:t xml:space="preserve">Spectral Feature Space, Vegetation On Bands B04 and B08</w:t>
-      </w:r>
-      <w:r>
-        <w:t xml:space="preserve">”</w:t>
-      </w:r>
-    </w:p>
-    <w:p>
-      <w:pPr>
-        <w:pStyle w:val="BodyText"/>
-      </w:pPr>
-      <w:r>
         <w:t xml:space="preserve">One of the applications really attracted me was the spatial signature of vegetation on the terra, as we could assign features to each end of the spatial signature area see</w:t>
       </w:r>
       <w:r>
@@ -1509,13 +1495,30 @@
     </w:p>
     <w:bookmarkEnd w:id="36"/>
     <w:bookmarkEnd w:id="37"/>
-    <w:bookmarkStart w:id="39" w:name="week-2---portfolio"/>
+    <w:bookmarkStart w:id="40" w:name="week-2---portfolio"/>
     <w:p>
       <w:pPr>
         <w:pStyle w:val="Heading1"/>
       </w:pPr>
       <w:r>
         <w:t xml:space="preserve">2. Week 2 - Portfolio</w:t>
+      </w:r>
+    </w:p>
+    <w:p>
+      <w:pPr>
+        <w:pStyle w:val="FirstParagraph"/>
+      </w:pPr>
+      <w:r>
+        <w:t xml:space="preserve">Slide about flood prediction and monitoring is here: https://tongmengxie.github.io/Xaringan_slides</w:t>
+      </w:r>
+    </w:p>
+    <w:bookmarkStart w:id="39" w:name="available-instructions"/>
+    <w:p>
+      <w:pPr>
+        <w:pStyle w:val="Heading2"/>
+      </w:pPr>
+      <w:r>
+        <w:t xml:space="preserve">2.1 Available instructions</w:t>
       </w:r>
     </w:p>
     <w:p>
@@ -1531,12 +1534,13 @@
           <w:rPr>
             <w:rStyle w:val="Hyperlink"/>
           </w:rPr>
-          <w:t xml:space="preserve">Xaringan operation instruction</w:t>
+          <w:t xml:space="preserve">Introducing Xaringan</w:t>
         </w:r>
       </w:hyperlink>
     </w:p>
     <w:bookmarkEnd w:id="39"/>
-    <w:bookmarkStart w:id="64" w:name="week-3---remote-sensing-data"/>
+    <w:bookmarkEnd w:id="40"/>
+    <w:bookmarkStart w:id="65" w:name="week-3---remote-sensing-data"/>
     <w:p>
       <w:pPr>
         <w:pStyle w:val="Heading1"/>
@@ -1553,7 +1557,7 @@
         <w:t xml:space="preserve">In this week’s learning diary, we try to handle</w:t>
       </w:r>
     </w:p>
-    <w:bookmarkStart w:id="47" w:name="summary-1"/>
+    <w:bookmarkStart w:id="48" w:name="summary-1"/>
     <w:p>
       <w:pPr>
         <w:pStyle w:val="Heading2"/>
@@ -1562,7 +1566,7 @@
         <w:t xml:space="preserve">3.1 Summary:</w:t>
       </w:r>
     </w:p>
-    <w:bookmarkStart w:id="40" w:name="different-sensors"/>
+    <w:bookmarkStart w:id="41" w:name="different-sensors"/>
     <w:p>
       <w:pPr>
         <w:pStyle w:val="Heading3"/>
@@ -1602,8 +1606,8 @@
         <w:t xml:space="preserve">Along track scanners: Basically several detectors pushed along. E.g., Quickbird, SPOT</w:t>
       </w:r>
     </w:p>
-    <w:bookmarkEnd w:id="40"/>
-    <w:bookmarkStart w:id="41" w:name="geometric-correction"/>
+    <w:bookmarkEnd w:id="41"/>
+    <w:bookmarkStart w:id="42" w:name="geometric-correction"/>
     <w:p>
       <w:pPr>
         <w:pStyle w:val="Heading3"/>
@@ -1644,8 +1648,8 @@
         <w:t xml:space="preserve">Doing geometric correction can shift the original image, so we want to re-sample the final raster by using Nearest Neighbour, Linear, Cubic, Cubic spline re-samplers</w:t>
       </w:r>
     </w:p>
-    <w:bookmarkEnd w:id="41"/>
-    <w:bookmarkStart w:id="42" w:name="atmosphric-correction"/>
+    <w:bookmarkEnd w:id="42"/>
+    <w:bookmarkStart w:id="43" w:name="atmosphric-correction"/>
     <w:p>
       <w:pPr>
         <w:pStyle w:val="Heading3"/>
@@ -1751,8 +1755,8 @@
         <w:t xml:space="preserve">, radiance from pixels nearby mixed into pixel of interest.</w:t>
       </w:r>
     </w:p>
-    <w:bookmarkEnd w:id="42"/>
-    <w:bookmarkStart w:id="43" w:name="orthorectification-correction"/>
+    <w:bookmarkEnd w:id="43"/>
+    <w:bookmarkStart w:id="44" w:name="orthorectification-correction"/>
     <w:p>
       <w:pPr>
         <w:pStyle w:val="Heading3"/>
@@ -1792,8 +1796,8 @@
         <w:t xml:space="preserve">To do this: cosine correction, Minnaert correction, Statistical Empirical correction, C Correction (advancing the Cosine). Need radiance (DN to TOA) from sloped terrain, Sun’s zenith angle, Sun’s incidence angle - cosine of the angle between the solar zenith and the normal line of the slope. Latter two found in angle coefficient files (e.g. Landsat data ANG.txt).</w:t>
       </w:r>
     </w:p>
-    <w:bookmarkEnd w:id="43"/>
-    <w:bookmarkStart w:id="44" w:name="rdiometric-correction"/>
+    <w:bookmarkEnd w:id="44"/>
+    <w:bookmarkStart w:id="45" w:name="rdiometric-correction"/>
     <w:p>
       <w:pPr>
         <w:pStyle w:val="Heading3"/>
@@ -1810,8 +1814,8 @@
         <w:t xml:space="preserve">Corrections to raw satellite imagery can be performed using a method called Dark Object Subtraction (DOS). The logic is that the darkest pixel in the image should be 0 and any value it has is due to the atmosphere. To remove the atmospheric effect, the value from the darkest pixel is subtracted from the rest of the pixels in the image. The calculation involves converting the Digital Number (DN) to radiance, computing the haze value for each band (but not beyond NIR), and subtracting the 1% reflectance value from the radiance. The calculation requires values such as mean exoatmospheric irradiance, solar azimuth, Earth-sun distance, and others, which can be found in sources such as Landsat user manuals.</w:t>
       </w:r>
     </w:p>
-    <w:bookmarkEnd w:id="44"/>
-    <w:bookmarkStart w:id="45" w:name="joining-data-sets"/>
+    <w:bookmarkEnd w:id="45"/>
+    <w:bookmarkStart w:id="46" w:name="joining-data-sets"/>
     <w:p>
       <w:pPr>
         <w:pStyle w:val="Heading3"/>
@@ -1867,8 +1871,8 @@
         <w:t xml:space="preserve">.</w:t>
       </w:r>
     </w:p>
-    <w:bookmarkEnd w:id="45"/>
-    <w:bookmarkStart w:id="46" w:name="image-enhancements"/>
+    <w:bookmarkEnd w:id="46"/>
+    <w:bookmarkStart w:id="47" w:name="image-enhancements"/>
     <w:p>
       <w:pPr>
         <w:pStyle w:val="Heading3"/>
@@ -1885,9 +1889,9 @@
         <w:t xml:space="preserve">Image stretch, Band ratioing, Normalised Burn Ratio, Edge enhancement, Filtering, PCA, Image fusion (see application) etc.</w:t>
       </w:r>
     </w:p>
-    <w:bookmarkEnd w:id="46"/>
     <w:bookmarkEnd w:id="47"/>
-    <w:bookmarkStart w:id="62" w:name="Xcdbeae6e80f1fe79c579cc2b7c795bcf25a3f61"/>
+    <w:bookmarkEnd w:id="48"/>
+    <w:bookmarkStart w:id="63" w:name="Xcdbeae6e80f1fe79c579cc2b7c795bcf25a3f61"/>
     <w:p>
       <w:pPr>
         <w:pStyle w:val="Heading2"/>
@@ -1900,24 +1904,24 @@
       <w:pPr>
         <w:pStyle w:val="FirstParagraph"/>
       </w:pPr>
-      <w:bookmarkStart w:id="51" w:name="fig-mindmap01"/>
+      <w:bookmarkStart w:id="52" w:name="fig-mindmap01"/>
       <w:r>
         <w:drawing>
           <wp:inline>
             <wp:extent cx="5334000" cy="4025089"/>
             <wp:effectExtent b="0" l="0" r="0" t="0"/>
-            <wp:docPr descr="" title="" id="49" name="Picture"/>
+            <wp:docPr descr="" title="" id="50" name="Picture"/>
             <a:graphic>
               <a:graphicData uri="http://schemas.openxmlformats.org/drawingml/2006/picture">
                 <pic:pic>
                   <pic:nvPicPr>
-                    <pic:cNvPr descr="./images/image-620878088.png" id="50" name="Picture"/>
+                    <pic:cNvPr descr="./images/image-620878088.png" id="51" name="Picture"/>
                     <pic:cNvPicPr>
                       <a:picLocks noChangeArrowheads="1" noChangeAspect="1"/>
                     </pic:cNvPicPr>
                   </pic:nvPicPr>
                   <pic:blipFill>
-                    <a:blip r:embed="rId48"/>
+                    <a:blip r:embed="rId49"/>
                     <a:stretch>
                       <a:fillRect/>
                     </a:stretch>
@@ -1943,7 +1947,7 @@
           </wp:inline>
         </w:drawing>
       </w:r>
-      <w:bookmarkEnd w:id="51"/>
+      <w:bookmarkEnd w:id="52"/>
     </w:p>
     <w:p>
       <w:pPr>
@@ -1986,7 +1990,7 @@
         <w:t xml:space="preserve"> Radar ones emit electromagnetic radiation and measure the returning signal, responding to the three-dimensional structure of objects, being sensitive to their orientation, volume and surface roughness. Usually produces data with comparatively high spatial resolution</w:t>
       </w:r>
     </w:p>
-    <w:bookmarkStart w:id="56" w:name="image-fusion"/>
+    <w:bookmarkStart w:id="57" w:name="image-fusion"/>
     <w:p>
       <w:pPr>
         <w:pStyle w:val="Heading3"/>
@@ -2069,7 +2073,7 @@
       <w:tr>
         <w:tc>
           <w:tcPr/>
-          <w:bookmarkStart w:id="55" w:name="fig-fusiontech"/>
+          <w:bookmarkStart w:id="56" w:name="fig-fusiontech"/>
           <w:p>
             <w:pPr>
               <w:pStyle w:val="Figure"/>
@@ -2080,18 +2084,18 @@
                 <wp:inline>
                   <wp:extent cx="5334000" cy="7873787"/>
                   <wp:effectExtent b="0" l="0" r="0" t="0"/>
-                  <wp:docPr descr="" title="" id="53" name="Picture"/>
+                  <wp:docPr descr="" title="" id="54" name="Picture"/>
                   <a:graphic>
                     <a:graphicData uri="http://schemas.openxmlformats.org/drawingml/2006/picture">
                       <pic:pic>
                         <pic:nvPicPr>
-                          <pic:cNvPr descr="./images/fusion%20techniques.png" id="54" name="Picture"/>
+                          <pic:cNvPr descr="./images/fusion%20techniques.png" id="55" name="Picture"/>
                           <pic:cNvPicPr>
                             <a:picLocks noChangeArrowheads="1" noChangeAspect="1"/>
                           </pic:cNvPicPr>
                         </pic:nvPicPr>
                         <pic:blipFill>
-                          <a:blip r:embed="rId52"/>
+                          <a:blip r:embed="rId53"/>
                           <a:stretch>
                             <a:fillRect/>
                           </a:stretch>
@@ -2137,7 +2141,7 @@
               <w:t xml:space="preserve">Schulte to Bühne and Pettorelli (2018)</w:t>
             </w:r>
           </w:p>
-          <w:bookmarkEnd w:id="55"/>
+          <w:bookmarkEnd w:id="56"/>
         </w:tc>
       </w:tr>
     </w:tbl>
@@ -2149,8 +2153,8 @@
         <w:t xml:space="preserve">Schematic overview of multispectral-radar SRS data fusion techniques. The parameter of interest can be a categorical variable, like land cover, or a continuous variable, like species richness. In pixel-level fusion, the original pixel values of radar and multispectral imagery are combined to yield new, derived pixel values. Object-based fusion refers to (1) using radar and multispectral imagery is input into an object-based image segmentation algorithm, or (2) segmenting each type of imagery separately before combining them. Finally, decision-level fusion corresponds to the process of quantitatively combining multispectral and radar imagery to derive the parameter of interest (by e.g. combining them in a regression model, or classification algorithm)</w:t>
       </w:r>
     </w:p>
-    <w:bookmarkEnd w:id="56"/>
-    <w:bookmarkStart w:id="61" w:name="implementation-approaches"/>
+    <w:bookmarkEnd w:id="57"/>
+    <w:bookmarkStart w:id="62" w:name="implementation-approaches"/>
     <w:p>
       <w:pPr>
         <w:pStyle w:val="Heading3"/>
@@ -2171,7 +2175,7 @@
       <w:tr>
         <w:tc>
           <w:tcPr/>
-          <w:bookmarkStart w:id="60" w:name="fig-impleApproach"/>
+          <w:bookmarkStart w:id="61" w:name="fig-impleApproach"/>
           <w:p>
             <w:pPr>
               <w:pStyle w:val="Figure"/>
@@ -2182,18 +2186,18 @@
                 <wp:inline>
                   <wp:extent cx="5334000" cy="3920717"/>
                   <wp:effectExtent b="0" l="0" r="0" t="0"/>
-                  <wp:docPr descr="" title="" id="58" name="Picture"/>
+                  <wp:docPr descr="" title="" id="59" name="Picture"/>
                   <a:graphic>
                     <a:graphicData uri="http://schemas.openxmlformats.org/drawingml/2006/picture">
                       <pic:pic>
                         <pic:nvPicPr>
-                          <pic:cNvPr descr="./images/Implementation%20approach.png" id="59" name="Picture"/>
+                          <pic:cNvPr descr="./images/Implementation%20approach.png" id="60" name="Picture"/>
                           <pic:cNvPicPr>
                             <a:picLocks noChangeArrowheads="1" noChangeAspect="1"/>
                           </pic:cNvPicPr>
                         </pic:nvPicPr>
                         <pic:blipFill>
-                          <a:blip r:embed="rId57"/>
+                          <a:blip r:embed="rId58"/>
                           <a:stretch>
                             <a:fillRect/>
                           </a:stretch>
@@ -2239,7 +2243,7 @@
               <w:t xml:space="preserve">Schulte to Bühne and Pettorelli (2018)</w:t>
             </w:r>
           </w:p>
-          <w:bookmarkEnd w:id="60"/>
+          <w:bookmarkEnd w:id="61"/>
         </w:tc>
       </w:tr>
     </w:tbl>
@@ -2400,9 +2404,9 @@
         <w:t xml:space="preserve">: Quantitative decision-making frameworks—such as a regression, a quantitative model or a classification algorithm.</w:t>
       </w:r>
     </w:p>
-    <w:bookmarkEnd w:id="61"/>
     <w:bookmarkEnd w:id="62"/>
-    <w:bookmarkStart w:id="63" w:name="reflection-1"/>
+    <w:bookmarkEnd w:id="63"/>
+    <w:bookmarkStart w:id="64" w:name="reflection-1"/>
     <w:p>
       <w:pPr>
         <w:pStyle w:val="Heading2"/>
@@ -2436,22 +2440,22 @@
         <w:t xml:space="preserve">The application of data correction, data fusion, and image enhancement techniques to SRS data can greatly improve the accuracy and reliability of SRS-derived parameters, which can then be used in various fields, including terrain detection, urban analysis, ecology, and conservation. With the rapid advancements in technology and the increasing availability of SRS data, there is a growing opportunity to leverage the latest machine learning techniques in this area. The development of new software tools to support these applications is a testament to the progress being made in this field. By enhancing the quality of the SRS data, researchers are able to design more robust and informative studies, unlocking new insights and avenues for exploration in ecology and conservation. This, in turn, has the potential to lead to breakthroughs and innovations in these fields, making a significant impact on the world around us.</w:t>
       </w:r>
     </w:p>
-    <w:bookmarkEnd w:id="63"/>
     <w:bookmarkEnd w:id="64"/>
-    <w:bookmarkStart w:id="69" w:name="week4---policy-case-study-in"/>
+    <w:bookmarkEnd w:id="65"/>
+    <w:bookmarkStart w:id="70" w:name="Xc59b2a5effd041a1b838e5244a3a781c492d3ae"/>
     <w:p>
       <w:pPr>
         <w:pStyle w:val="Heading1"/>
       </w:pPr>
       <w:r>
-        <w:t xml:space="preserve">4. Week4 - Policy Case Study in</w:t>
+        <w:t xml:space="preserve">4. Week4 - Policy Case Study in New York City</w:t>
       </w:r>
     </w:p>
     <w:p>
       <w:pPr>
         <w:pStyle w:val="FirstParagraph"/>
       </w:pPr>
-      <w:hyperlink r:id="rId65">
+      <w:hyperlink r:id="rId66">
         <w:r>
           <w:rPr>
             <w:rStyle w:val="Hyperlink"/>
@@ -2460,7 +2464,7 @@
         </w:r>
       </w:hyperlink>
     </w:p>
-    <w:bookmarkStart w:id="66" w:name="summary-2"/>
+    <w:bookmarkStart w:id="67" w:name="summary-2"/>
     <w:p>
       <w:pPr>
         <w:pStyle w:val="Heading2"/>
@@ -2469,8 +2473,8 @@
         <w:t xml:space="preserve">4.1 Summary</w:t>
       </w:r>
     </w:p>
-    <w:bookmarkEnd w:id="66"/>
-    <w:bookmarkStart w:id="67" w:name="application-1"/>
+    <w:bookmarkEnd w:id="67"/>
+    <w:bookmarkStart w:id="68" w:name="application-1"/>
     <w:p>
       <w:pPr>
         <w:pStyle w:val="Heading2"/>
@@ -2527,8 +2531,8 @@
         <w:t xml:space="preserve">Overall, the initiatives outlined in the text reflect a comprehensive and multi-faceted approach to improving life in New York City. While there is still much work to be done, these initiatives represent an important step forward in promoting equity, sustainability, and resilience in the city. As future literature advancements are made, it will be important to continue to evaluate and refine these approaches to ensure that they are effective and responsive to the needs of all New Yorkers.</w:t>
       </w:r>
     </w:p>
-    <w:bookmarkEnd w:id="67"/>
-    <w:bookmarkStart w:id="68" w:name="reflection-2"/>
+    <w:bookmarkEnd w:id="68"/>
+    <w:bookmarkStart w:id="69" w:name="reflection-2"/>
     <w:p>
       <w:pPr>
         <w:pStyle w:val="Heading2"/>
@@ -2561,9 +2565,9 @@
         <w:t xml:space="preserve">In addition to these skills, the content, data, and tools presented in the text are highly relevant to the broader discipline of urban planning and development. Spatial data scientists and deep learning solution engineers can use these resources to develop innovative solutions for a wide range of urban challenges, from improving transportation networks to promoting sustainability and resilience. By leveraging these resources, these professionals can help to create more livable and equitable cities that meet the needs of all residents. Looking to the future, it will be important for spatial data scientists and deep learning solution engineers to continue to stay up-to-date with the latest advancements in data management, analysis, and visualization techniques.</w:t>
       </w:r>
     </w:p>
-    <w:bookmarkEnd w:id="68"/>
     <w:bookmarkEnd w:id="69"/>
-    <w:bookmarkStart w:id="78" w:name="Xdb68c15a687e4787aa1e63d21a520aabcab728b"/>
+    <w:bookmarkEnd w:id="70"/>
+    <w:bookmarkStart w:id="79" w:name="Xdb68c15a687e4787aa1e63d21a520aabcab728b"/>
     <w:p>
       <w:pPr>
         <w:pStyle w:val="Heading1"/>
@@ -2689,7 +2693,7 @@
         <w:t xml:space="preserve">Also, the types of analyses that can be performed in GEE are briefly covered.</w:t>
       </w:r>
     </w:p>
-    <w:bookmarkStart w:id="75" w:name="summary-3"/>
+    <w:bookmarkStart w:id="76" w:name="summary-3"/>
     <w:p>
       <w:pPr>
         <w:pStyle w:val="Heading2"/>
@@ -3808,7 +3812,7 @@
         </w:tc>
       </w:tr>
     </w:tbl>
-    <w:bookmarkStart w:id="70" w:name="gee-basics"/>
+    <w:bookmarkStart w:id="71" w:name="gee-basics"/>
     <w:p>
       <w:pPr>
         <w:pStyle w:val="Heading3"/>
@@ -3917,8 +3921,8 @@
         <w:t xml:space="preserve">GEE does resampling, aggregating your input to a 256*256, mainly down-sampling.</w:t>
       </w:r>
     </w:p>
-    <w:bookmarkEnd w:id="70"/>
-    <w:bookmarkStart w:id="71" w:name="gee-objects"/>
+    <w:bookmarkEnd w:id="71"/>
+    <w:bookmarkStart w:id="72" w:name="gee-objects"/>
     <w:p>
       <w:pPr>
         <w:pStyle w:val="Heading3"/>
@@ -3947,8 +3951,8 @@
         <w:t xml:space="preserve">Images (Rasters), geometry, ImageCol, features, featureCol, joins, arrays, chart.</w:t>
       </w:r>
     </w:p>
-    <w:bookmarkEnd w:id="71"/>
-    <w:bookmarkStart w:id="72" w:name="gee-processes-and-applicationsoutputs"/>
+    <w:bookmarkEnd w:id="72"/>
+    <w:bookmarkStart w:id="73" w:name="gee-processes-and-applicationsoutputs"/>
     <w:p>
       <w:pPr>
         <w:pStyle w:val="Heading3"/>
@@ -4301,8 +4305,8 @@
         </w:tc>
       </w:tr>
     </w:tbl>
-    <w:bookmarkEnd w:id="72"/>
-    <w:bookmarkStart w:id="73" w:name="advantages-and-limitations"/>
+    <w:bookmarkEnd w:id="73"/>
+    <w:bookmarkStart w:id="74" w:name="advantages-and-limitations"/>
     <w:p>
       <w:pPr>
         <w:pStyle w:val="Heading3"/>
@@ -4515,8 +4519,8 @@
         <w:t xml:space="preserve">*No support for phase data, needs SNAP.</w:t>
       </w:r>
     </w:p>
-    <w:bookmarkEnd w:id="73"/>
-    <w:bookmarkStart w:id="74" w:name="trend"/>
+    <w:bookmarkEnd w:id="74"/>
+    <w:bookmarkStart w:id="75" w:name="trend"/>
     <w:p>
       <w:pPr>
         <w:pStyle w:val="Heading3"/>
@@ -4581,9 +4585,9 @@
         <w:t xml:space="preserve">Better support for commercial use: GEE could offer more comprehensive support and licensing options for commercial users, helping businesses harness the full potential of geospatial data analysis.</w:t>
       </w:r>
     </w:p>
-    <w:bookmarkEnd w:id="74"/>
     <w:bookmarkEnd w:id="75"/>
-    <w:bookmarkStart w:id="76" w:name="application-2"/>
+    <w:bookmarkEnd w:id="76"/>
+    <w:bookmarkStart w:id="77" w:name="application-2"/>
     <w:p>
       <w:pPr>
         <w:pStyle w:val="Heading2"/>
@@ -4691,8 +4695,8 @@
         <w:t xml:space="preserve">.</w:t>
       </w:r>
     </w:p>
-    <w:bookmarkEnd w:id="76"/>
-    <w:bookmarkStart w:id="77" w:name="reflection-3"/>
+    <w:bookmarkEnd w:id="77"/>
+    <w:bookmarkStart w:id="78" w:name="reflection-3"/>
     <w:p>
       <w:pPr>
         <w:pStyle w:val="Heading2"/>
@@ -4772,9 +4776,9 @@
         <w:t xml:space="preserve">In conclusion, I believe familiarity with GEE will add to one’s machine learning workflow in dealing with EO data, and, more generally, incredibly large datasets. The design of GEE also opens an era of web-service based big-data handling. Its designs in alleviating computation on client side and getting rid of for-loop on server-side inspires service designers to make distinct standards for code practice based on the server-client split. Besides, the sheer amount and diverse categories of data available on GEE saves experts from burdensome data collection process, so they can focus more on EO data processing, analysis and storytelling.</w:t>
       </w:r>
     </w:p>
-    <w:bookmarkEnd w:id="77"/>
     <w:bookmarkEnd w:id="78"/>
-    <w:bookmarkStart w:id="105" w:name="wk6-classification"/>
+    <w:bookmarkEnd w:id="79"/>
+    <w:bookmarkStart w:id="106" w:name="wk6-classification"/>
     <w:p>
       <w:pPr>
         <w:pStyle w:val="Heading1"/>
@@ -4783,7 +4787,7 @@
         <w:t xml:space="preserve">6. Wk6 Classification</w:t>
       </w:r>
     </w:p>
-    <w:bookmarkStart w:id="94" w:name="summary-4"/>
+    <w:bookmarkStart w:id="95" w:name="summary-4"/>
     <w:p>
       <w:pPr>
         <w:pStyle w:val="Heading2"/>
@@ -4962,7 +4966,7 @@
         </w:tc>
       </w:tr>
     </w:tbl>
-    <w:bookmarkStart w:id="79" w:name="ml-methods-in-eo-data-classification"/>
+    <w:bookmarkStart w:id="80" w:name="ml-methods-in-eo-data-classification"/>
     <w:p>
       <w:pPr>
         <w:pStyle w:val="Heading3"/>
@@ -5297,8 +5301,8 @@
         </w:tc>
       </w:tr>
     </w:tbl>
-    <w:bookmarkEnd w:id="79"/>
-    <w:bookmarkStart w:id="80" w:name="X565aa8eb489ce0631bda820fce98408ad2b1496"/>
+    <w:bookmarkEnd w:id="80"/>
+    <w:bookmarkStart w:id="81" w:name="X565aa8eb489ce0631bda820fce98408ad2b1496"/>
     <w:p>
       <w:pPr>
         <w:pStyle w:val="Heading3"/>
@@ -5444,8 +5448,8 @@
         </w:tc>
       </w:tr>
     </w:tbl>
-    <w:bookmarkEnd w:id="80"/>
-    <w:bookmarkStart w:id="89" w:name="overfitting"/>
+    <w:bookmarkEnd w:id="81"/>
+    <w:bookmarkStart w:id="90" w:name="overfitting"/>
     <w:p>
       <w:pPr>
         <w:pStyle w:val="Heading3"/>
@@ -5490,7 +5494,7 @@
       <w:tr>
         <w:tc>
           <w:tcPr/>
-          <w:bookmarkStart w:id="84" w:name="fig-BiasVar01"/>
+          <w:bookmarkStart w:id="85" w:name="fig-BiasVar01"/>
           <w:p>
             <w:pPr>
               <w:pStyle w:val="Figure"/>
@@ -5501,18 +5505,18 @@
                 <wp:inline>
                   <wp:extent cx="5334000" cy="4342758"/>
                   <wp:effectExtent b="0" l="0" r="0" t="0"/>
-                  <wp:docPr descr="" title="" id="82" name="Picture"/>
+                  <wp:docPr descr="" title="" id="83" name="Picture"/>
                   <a:graphic>
                     <a:graphicData uri="http://schemas.openxmlformats.org/drawingml/2006/picture">
                       <pic:pic>
                         <pic:nvPicPr>
-                          <pic:cNvPr descr="./images/Bias-variance-01.png" id="83" name="Picture"/>
+                          <pic:cNvPr descr="./images/Bias-variance-01.png" id="84" name="Picture"/>
                           <pic:cNvPicPr>
                             <a:picLocks noChangeArrowheads="1" noChangeAspect="1"/>
                           </pic:cNvPicPr>
                         </pic:nvPicPr>
                         <pic:blipFill>
-                          <a:blip r:embed="rId81"/>
+                          <a:blip r:embed="rId82"/>
                           <a:stretch>
                             <a:fillRect/>
                           </a:stretch>
@@ -5552,7 +5556,7 @@
               <w:t xml:space="preserve">Figure 6.1: Credit: CASA0006</w:t>
             </w:r>
           </w:p>
-          <w:bookmarkEnd w:id="84"/>
+          <w:bookmarkEnd w:id="85"/>
         </w:tc>
       </w:tr>
     </w:tbl>
@@ -5576,7 +5580,7 @@
       <w:tr>
         <w:tc>
           <w:tcPr/>
-          <w:bookmarkStart w:id="88" w:name="fig-BiasVar02"/>
+          <w:bookmarkStart w:id="89" w:name="fig-BiasVar02"/>
           <w:p>
             <w:pPr>
               <w:pStyle w:val="Figure"/>
@@ -5587,18 +5591,18 @@
                 <wp:inline>
                   <wp:extent cx="5334000" cy="2037843"/>
                   <wp:effectExtent b="0" l="0" r="0" t="0"/>
-                  <wp:docPr descr="" title="" id="86" name="Picture"/>
+                  <wp:docPr descr="" title="" id="87" name="Picture"/>
                   <a:graphic>
                     <a:graphicData uri="http://schemas.openxmlformats.org/drawingml/2006/picture">
                       <pic:pic>
                         <pic:nvPicPr>
-                          <pic:cNvPr descr="./images/Bias-variance-02.png" id="87" name="Picture"/>
+                          <pic:cNvPr descr="./images/Bias-variance-02.png" id="88" name="Picture"/>
                           <pic:cNvPicPr>
                             <a:picLocks noChangeArrowheads="1" noChangeAspect="1"/>
                           </pic:cNvPicPr>
                         </pic:nvPicPr>
                         <pic:blipFill>
-                          <a:blip r:embed="rId85"/>
+                          <a:blip r:embed="rId86"/>
                           <a:stretch>
                             <a:fillRect/>
                           </a:stretch>
@@ -5638,12 +5642,12 @@
               <w:t xml:space="preserve">Figure 6.2: Credit: CASA0006</w:t>
             </w:r>
           </w:p>
-          <w:bookmarkEnd w:id="88"/>
+          <w:bookmarkEnd w:id="89"/>
         </w:tc>
       </w:tr>
     </w:tbl>
-    <w:bookmarkEnd w:id="89"/>
-    <w:bookmarkStart w:id="93" w:name="Xf20c740d0db1c79dae67268940fffd72087c6d5"/>
+    <w:bookmarkEnd w:id="90"/>
+    <w:bookmarkStart w:id="94" w:name="Xf20c740d0db1c79dae67268940fffd72087c6d5"/>
     <w:p>
       <w:pPr>
         <w:pStyle w:val="Heading3"/>
@@ -5686,7 +5690,7 @@
       <w:r>
         <w:t xml:space="preserve"> </w:t>
       </w:r>
-      <w:hyperlink r:id="rId90">
+      <w:hyperlink r:id="rId91">
         <w:r>
           <w:rPr>
             <w:rStyle w:val="Hyperlink"/>
@@ -5729,7 +5733,7 @@
       <w:r>
         <w:t xml:space="preserve"> </w:t>
       </w:r>
-      <w:hyperlink r:id="rId91">
+      <w:hyperlink r:id="rId92">
         <w:r>
           <w:rPr>
             <w:rStyle w:val="Hyperlink"/>
@@ -5772,7 +5776,7 @@
       <w:r>
         <w:t xml:space="preserve"> </w:t>
       </w:r>
-      <w:hyperlink r:id="rId92">
+      <w:hyperlink r:id="rId93">
         <w:r>
           <w:rPr>
             <w:rStyle w:val="Hyperlink"/>
@@ -5797,9 +5801,9 @@
         <w:t xml:space="preserve">These advancements will provide comprehensive and timely information about Earth’s surface, informing policies and strategies in areas such as environmental management, disaster response, and urban planning.</w:t>
       </w:r>
     </w:p>
-    <w:bookmarkEnd w:id="93"/>
     <w:bookmarkEnd w:id="94"/>
-    <w:bookmarkStart w:id="102" w:name="Xf59cbee36a68b43e963c590fd3a93c4b200823a"/>
+    <w:bookmarkEnd w:id="95"/>
+    <w:bookmarkStart w:id="103" w:name="Xf59cbee36a68b43e963c590fd3a93c4b200823a"/>
     <w:p>
       <w:pPr>
         <w:pStyle w:val="Heading2"/>
@@ -5812,7 +5816,7 @@
       <w:pPr>
         <w:pStyle w:val="FirstParagraph"/>
       </w:pPr>
-      <w:hyperlink r:id="rId95"/>
+      <w:hyperlink r:id="rId96"/>
     </w:p>
     <w:p>
       <w:pPr>
@@ -5829,7 +5833,7 @@
       <w:r>
         <w:t xml:space="preserve">However, in this week’s literature [</w:t>
       </w:r>
-      <w:hyperlink r:id="rId96">
+      <w:hyperlink r:id="rId97">
         <w:r>
           <w:rPr>
             <w:rStyle w:val="Hyperlink"/>
@@ -5849,7 +5853,7 @@
         <w:t xml:space="preserve">This vastly contributes to the particular task of remote sensing image classification. Also, we can derive insights of how elegant choice of model (SVM in this case) for downstream tasks can outperform blindly stacking (make ensemble of) popular neural networks.</w:t>
       </w:r>
     </w:p>
-    <w:bookmarkStart w:id="97" w:name="support-vector-machine"/>
+    <w:bookmarkStart w:id="98" w:name="support-vector-machine"/>
     <w:p>
       <w:pPr>
         <w:pStyle w:val="Heading3"/>
@@ -5882,8 +5886,8 @@
         <w:t xml:space="preserve">Besides, the amount of required data and scale of model weights are severely reduced, making it easier for both algorithm engineers to train and Remote Sensing experts to use.</w:t>
       </w:r>
     </w:p>
-    <w:bookmarkEnd w:id="97"/>
-    <w:bookmarkStart w:id="98" w:name="rationale-behind-the-paper"/>
+    <w:bookmarkEnd w:id="98"/>
+    <w:bookmarkStart w:id="99" w:name="rationale-behind-the-paper"/>
     <w:p>
       <w:pPr>
         <w:pStyle w:val="Heading3"/>
@@ -6030,8 +6034,8 @@
         <w:t xml:space="preserve">reduce the cost and time of field surveys and data collection</w:t>
       </w:r>
     </w:p>
-    <w:bookmarkEnd w:id="98"/>
-    <w:bookmarkStart w:id="101" w:name="future-advancement"/>
+    <w:bookmarkEnd w:id="99"/>
+    <w:bookmarkStart w:id="102" w:name="future-advancement"/>
     <w:p>
       <w:pPr>
         <w:pStyle w:val="Heading3"/>
@@ -6063,7 +6067,7 @@
       <w:r>
         <w:t xml:space="preserve">A hybrid regression support vector machine-convolutional neural network (HRSVM-CNN) classifier can be used for object-based classification of high-resolution remote sensing images [</w:t>
       </w:r>
-      <w:hyperlink r:id="rId99">
+      <w:hyperlink r:id="rId100">
         <w:r>
           <w:rPr>
             <w:rStyle w:val="Hyperlink"/>
@@ -6098,7 +6102,7 @@
       <w:r>
         <w:t xml:space="preserve">Transfer learning involves using a pre-trained model that has been trained on a large dataset to extract features from the data. These extracted features can then be used as input to an SVM classifier trained on a smaller dataset [</w:t>
       </w:r>
-      <w:hyperlink r:id="rId100">
+      <w:hyperlink r:id="rId101">
         <w:r>
           <w:rPr>
             <w:rStyle w:val="Hyperlink"/>
@@ -6122,9 +6126,9 @@
         <w:t xml:space="preserve">Active learning, which involves iteratively selecting the most informative samples from a pool of unlabeled data and adding them to the training set. This can help to improve the performance of an SVM classifier even when the amount of labeled data is very limited.</w:t>
       </w:r>
     </w:p>
-    <w:bookmarkEnd w:id="101"/>
     <w:bookmarkEnd w:id="102"/>
-    <w:bookmarkStart w:id="104" w:name="reflection-4"/>
+    <w:bookmarkEnd w:id="103"/>
+    <w:bookmarkStart w:id="105" w:name="reflection-4"/>
     <w:p>
       <w:pPr>
         <w:pStyle w:val="Heading2"/>
@@ -6181,7 +6185,7 @@
       <w:r>
         <w:t xml:space="preserve">I have been obsessed with Neural Networks during my undergraduate years: How can I distill this General Pretrained Model to be locally implementable to be my personal poem-composing assistant? How can I deploy this open-source Object Detection model on an ARM (Advanced RISC Machines) built in an IoT camera to detect high-street footfall? But the SVM (Support vector machines) introduced in this week’s literature really proves how simpler models (without neural classifiers @</w:t>
       </w:r>
-      <w:hyperlink r:id="rId103">
+      <w:hyperlink r:id="rId104">
         <w:r>
           <w:rPr>
             <w:rStyle w:val="Hyperlink"/>
@@ -6267,9 +6271,9 @@
         <w:t xml:space="preserve">Especially, when combining different Machine Learning methods, e.g. in module GISS(CASA0005), we used the result of KNN models to decide parameters (min_point and radius) for DBSCAN, always look into data to ensure the assumptions are met. The disparity in alignment with model assumptions can have impact on the whole data pipeline.</w:t>
       </w:r>
     </w:p>
-    <w:bookmarkEnd w:id="104"/>
     <w:bookmarkEnd w:id="105"/>
-    <w:bookmarkStart w:id="126" w:name="week7---classification-and-accuracy"/>
+    <w:bookmarkEnd w:id="106"/>
+    <w:bookmarkStart w:id="127" w:name="week7---classification-and-accuracy"/>
     <w:p>
       <w:pPr>
         <w:pStyle w:val="Heading1"/>
@@ -6286,7 +6290,7 @@
         <w:t xml:space="preserve">This week’s learning diary continues that from Week 6 in addressing the big problem in Remote Sensingm, i.e. classification within Earth Observation data. Also, accuracy metrics are discussed.</w:t>
       </w:r>
     </w:p>
-    <w:bookmarkStart w:id="123" w:name="summary-5"/>
+    <w:bookmarkStart w:id="124" w:name="summary-5"/>
     <w:p>
       <w:pPr>
         <w:pStyle w:val="Heading2"/>
@@ -6339,24 +6343,24 @@
       <w:r>
         <w:t xml:space="preserve"> </w:t>
       </w:r>
-      <w:bookmarkStart w:id="109" w:name="fig-mindmap"/>
+      <w:bookmarkStart w:id="110" w:name="fig-mindmap"/>
       <w:r>
         <w:drawing>
           <wp:inline>
             <wp:extent cx="5334000" cy="3588373"/>
             <wp:effectExtent b="0" l="0" r="0" t="0"/>
-            <wp:docPr descr="Classification in Remote Sensing" title="" id="107" name="Picture"/>
+            <wp:docPr descr="Classification in Remote Sensing" title="" id="108" name="Picture"/>
             <a:graphic>
               <a:graphicData uri="http://schemas.openxmlformats.org/drawingml/2006/picture">
                 <pic:pic>
                   <pic:nvPicPr>
-                    <pic:cNvPr descr="./images/MindMap.png" id="108" name="Picture"/>
+                    <pic:cNvPr descr="./images/MindMap.png" id="109" name="Picture"/>
                     <pic:cNvPicPr>
                       <a:picLocks noChangeArrowheads="1" noChangeAspect="1"/>
                     </pic:cNvPicPr>
                   </pic:nvPicPr>
                   <pic:blipFill>
-                    <a:blip r:embed="rId106"/>
+                    <a:blip r:embed="rId107"/>
                     <a:stretch>
                       <a:fillRect/>
                     </a:stretch>
@@ -6382,9 +6386,9 @@
           </wp:inline>
         </w:drawing>
       </w:r>
-      <w:bookmarkEnd w:id="109"/>
-    </w:p>
-    <w:bookmarkStart w:id="110" w:name="data"/>
+      <w:bookmarkEnd w:id="110"/>
+    </w:p>
+    <w:bookmarkStart w:id="111" w:name="data"/>
     <w:p>
       <w:pPr>
         <w:pStyle w:val="Heading3"/>
@@ -6423,8 +6427,8 @@
         <w:t xml:space="preserve">A mixed way of doing urban recognition</w:t>
       </w:r>
     </w:p>
-    <w:bookmarkEnd w:id="110"/>
-    <w:bookmarkStart w:id="111" w:name="obia-object-based-image-analysis"/>
+    <w:bookmarkEnd w:id="111"/>
+    <w:bookmarkStart w:id="112" w:name="obia-object-based-image-analysis"/>
     <w:p>
       <w:pPr>
         <w:pStyle w:val="Heading3"/>
@@ -6469,8 +6473,8 @@
         <w:t xml:space="preserve">Descent, similarity (Homogeneity)</w:t>
       </w:r>
     </w:p>
-    <w:bookmarkEnd w:id="111"/>
-    <w:bookmarkStart w:id="113" w:name="sub-pixel-analysis"/>
+    <w:bookmarkEnd w:id="112"/>
+    <w:bookmarkStart w:id="114" w:name="sub-pixel-analysis"/>
     <w:p>
       <w:pPr>
         <w:pStyle w:val="Heading3"/>
@@ -6495,7 +6499,7 @@
         <w:t xml:space="preserve">Through a series of manipulation of material, we acquire a list describing the broken-down land cover of that pixel</w:t>
       </w:r>
     </w:p>
-    <w:bookmarkStart w:id="112" w:name="pixel-purity"/>
+    <w:bookmarkStart w:id="113" w:name="pixel-purity"/>
     <w:p>
       <w:pPr>
         <w:pStyle w:val="Heading4"/>
@@ -6535,9 +6539,9 @@
         <w:t xml:space="preserve">In spectral mixture analysis, the spectral signature of a mixed pixel is modelled as a linear combination of the spectral signatures of the constituent endmembers, with each end member being assigned a proportion or fraction that represents its contribution to the overall reflectance or radiance of the mixed pixel.</w:t>
       </w:r>
     </w:p>
-    <w:bookmarkEnd w:id="112"/>
     <w:bookmarkEnd w:id="113"/>
-    <w:bookmarkStart w:id="114" w:name="accuracy-assessment"/>
+    <w:bookmarkEnd w:id="114"/>
+    <w:bookmarkStart w:id="115" w:name="accuracy-assessment"/>
     <w:p>
       <w:pPr>
         <w:pStyle w:val="Heading3"/>
@@ -6620,8 +6624,8 @@
         <w:t xml:space="preserve">Receiver Operating Characteristic Curve: True positive rate and false positive rate are all good. We want to maximise the area under the curve in a True positive rate vs false positive rate plot.</w:t>
       </w:r>
     </w:p>
-    <w:bookmarkEnd w:id="114"/>
-    <w:bookmarkStart w:id="119" w:name="workflow"/>
+    <w:bookmarkEnd w:id="115"/>
+    <w:bookmarkStart w:id="120" w:name="workflow"/>
     <w:p>
       <w:pPr>
         <w:pStyle w:val="Heading3"/>
@@ -6749,7 +6753,7 @@
       <w:tr>
         <w:tc>
           <w:tcPr/>
-          <w:bookmarkStart w:id="118" w:name="fig-flowchart"/>
+          <w:bookmarkStart w:id="119" w:name="fig-flowchart"/>
           <w:p>
             <w:pPr>
               <w:pStyle w:val="Figure"/>
@@ -6760,18 +6764,18 @@
                 <wp:inline>
                   <wp:extent cx="5334000" cy="9684734"/>
                   <wp:effectExtent b="0" l="0" r="0" t="0"/>
-                  <wp:docPr descr="" title="" id="116" name="Picture"/>
+                  <wp:docPr descr="" title="" id="117" name="Picture"/>
                   <a:graphic>
                     <a:graphicData uri="http://schemas.openxmlformats.org/drawingml/2006/picture">
                       <pic:pic>
                         <pic:nvPicPr>
-                          <pic:cNvPr descr="./images/FlowChart.png" id="117" name="Picture"/>
+                          <pic:cNvPr descr="./images/FlowChart.png" id="118" name="Picture"/>
                           <pic:cNvPicPr>
                             <a:picLocks noChangeArrowheads="1" noChangeAspect="1"/>
                           </pic:cNvPicPr>
                         </pic:nvPicPr>
                         <pic:blipFill>
-                          <a:blip r:embed="rId115"/>
+                          <a:blip r:embed="rId116"/>
                           <a:stretch>
                             <a:fillRect/>
                           </a:stretch>
@@ -6811,12 +6815,12 @@
               <w:t xml:space="preserve">Figure 7.1: Classification Workflow, courtesy: myself</w:t>
             </w:r>
           </w:p>
-          <w:bookmarkEnd w:id="118"/>
+          <w:bookmarkEnd w:id="119"/>
         </w:tc>
       </w:tr>
     </w:tbl>
-    <w:bookmarkEnd w:id="119"/>
-    <w:bookmarkStart w:id="121" w:name="X21c006f554c245b4c08edf3b2e92c3bcece0970"/>
+    <w:bookmarkEnd w:id="120"/>
+    <w:bookmarkStart w:id="122" w:name="X21c006f554c245b4c08edf3b2e92c3bcece0970"/>
     <w:p>
       <w:pPr>
         <w:pStyle w:val="Heading3"/>
@@ -6851,7 +6855,7 @@
         <w:t xml:space="preserve">Waldo Tobler’s first law of geography indicates that if training and testing are spatially close, the training can cause the problem of a sneak preview.</w:t>
       </w:r>
     </w:p>
-    <w:bookmarkStart w:id="120" w:name="spatial-cross-validation"/>
+    <w:bookmarkStart w:id="121" w:name="spatial-cross-validation"/>
     <w:p>
       <w:pPr>
         <w:pStyle w:val="Heading4"/>
@@ -6876,9 +6880,9 @@
         <w:t xml:space="preserve">In spatial cross-validation, the data are split into spatially contiguous blocks or subsets, rather than randomly shuffled subsets as in traditional cross-validation. This is done to ensure that the model is tested on data that are spatially distinct from the data used to train the model and to account for spatial autocorrelation and other spatial dependencies in the data.</w:t>
       </w:r>
     </w:p>
-    <w:bookmarkEnd w:id="120"/>
     <w:bookmarkEnd w:id="121"/>
-    <w:bookmarkStart w:id="122" w:name="Xf0a48a4a93cee088f6011d1480b3264f12f57e8"/>
+    <w:bookmarkEnd w:id="122"/>
+    <w:bookmarkStart w:id="123" w:name="Xf0a48a4a93cee088f6011d1480b3264f12f57e8"/>
     <w:p>
       <w:pPr>
         <w:pStyle w:val="Heading3"/>
@@ -6903,9 +6907,9 @@
         <w:t xml:space="preserve">Moran’s I (Spatial Cross Validation)</w:t>
       </w:r>
     </w:p>
-    <w:bookmarkEnd w:id="122"/>
     <w:bookmarkEnd w:id="123"/>
-    <w:bookmarkStart w:id="124" w:name="application---to-be-completed"/>
+    <w:bookmarkEnd w:id="124"/>
+    <w:bookmarkStart w:id="125" w:name="application---to-be-completed"/>
     <w:p>
       <w:pPr>
         <w:pStyle w:val="Heading2"/>
@@ -6930,8 +6934,8 @@
         <w:t xml:space="preserve">This approach can be very useful in urban recognition, where it is essential to accurately classify the different land covers present within a pixel. Furthermore, it can also help us to understand the composition of the land cover in a given area, which can have important implications for environmental monitoring and management. This approach has been applied in various studies to estimate urban land cover, such as the work by Zhang et al. (2018) that utilised endmember extraction to detect urban impervious surfaces.</w:t>
       </w:r>
     </w:p>
-    <w:bookmarkEnd w:id="124"/>
-    <w:bookmarkStart w:id="125" w:name="reflection-5"/>
+    <w:bookmarkEnd w:id="125"/>
+    <w:bookmarkStart w:id="126" w:name="reflection-5"/>
     <w:p>
       <w:pPr>
         <w:pStyle w:val="Heading2"/>
@@ -7000,17 +7004,7 @@
         <w:t xml:space="preserve">indicators, true positive rate and false positive rate.</w:t>
       </w:r>
     </w:p>
-    <w:bookmarkEnd w:id="125"/>
     <w:bookmarkEnd w:id="126"/>
-    <w:bookmarkStart w:id="127" w:name="section"/>
-    <w:p>
-      <w:pPr>
-        <w:pStyle w:val="Heading1"/>
-      </w:pPr>
-      <w:r>
-        <w:t xml:space="preserve">8. </w:t>
-      </w:r>
-    </w:p>
     <w:bookmarkEnd w:id="127"/>
     <w:bookmarkStart w:id="144" w:name="week8---temperature-and-policy"/>
     <w:p>
@@ -7018,7 +7012,7 @@
         <w:pStyle w:val="Heading1"/>
       </w:pPr>
       <w:r>
-        <w:t xml:space="preserve">9. Week8 - Temperature and Policy</w:t>
+        <w:t xml:space="preserve">8. Week8 - Temperature and Policy</w:t>
       </w:r>
     </w:p>
     <w:p>
@@ -7053,7 +7047,7 @@
         <w:pStyle w:val="Heading2"/>
       </w:pPr>
       <w:r>
-        <w:t xml:space="preserve">9.1 Summary</w:t>
+        <w:t xml:space="preserve">8.1 Summary</w:t>
       </w:r>
     </w:p>
     <w:bookmarkStart w:id="133" w:name="Xf1601bdf9a6da49f4bf579e5c88a25b27663356"/>
@@ -7062,7 +7056,7 @@
         <w:pStyle w:val="Heading3"/>
       </w:pPr>
       <w:r>
-        <w:t xml:space="preserve">9.1.1 Urban Heating Islands (UHI) problem and plans</w:t>
+        <w:t xml:space="preserve">8.1.1 Urban Heating Islands (UHI) problem and plans</w:t>
       </w:r>
     </w:p>
     <w:bookmarkStart w:id="128" w:name="causes"/>
@@ -7071,7 +7065,7 @@
         <w:pStyle w:val="Heading4"/>
       </w:pPr>
       <w:r>
-        <w:t xml:space="preserve">9.1.1.1 Causes</w:t>
+        <w:t xml:space="preserve">8.1.1.1 Causes</w:t>
       </w:r>
     </w:p>
     <w:p>
@@ -7317,7 +7311,7 @@
         <w:pStyle w:val="Heading4"/>
       </w:pPr>
       <w:r>
-        <w:t xml:space="preserve">9.1.1.2 Cost</w:t>
+        <w:t xml:space="preserve">8.1.1.2 Cost</w:t>
       </w:r>
     </w:p>
     <w:p>
@@ -7335,8 +7329,8 @@
         <w:tblLook w:firstRow="1" w:lastRow="0" w:firstColumn="0" w:lastColumn="0" w:noHBand="0" w:noVBand="0" w:val="0020"/>
       </w:tblPr>
       <w:tblGrid>
-        <w:gridCol w:w="1933"/>
-        <w:gridCol w:w="5986"/>
+        <w:gridCol w:w="2007"/>
+        <w:gridCol w:w="5912"/>
       </w:tblGrid>
       <w:tr>
         <w:trPr>
@@ -7461,7 +7455,7 @@
         <w:pStyle w:val="Heading4"/>
       </w:pPr>
       <w:r>
-        <w:t xml:space="preserve">9.1.1.3 Plans</w:t>
+        <w:t xml:space="preserve">8.1.1.3 Plans</w:t>
       </w:r>
     </w:p>
     <w:bookmarkStart w:id="130" w:name="global"/>
@@ -7470,7 +7464,7 @@
         <w:pStyle w:val="Heading5"/>
       </w:pPr>
       <w:r>
-        <w:t xml:space="preserve">9.1.1.3.1 Global</w:t>
+        <w:t xml:space="preserve">8.1.1.3.1 Global</w:t>
       </w:r>
     </w:p>
     <w:bookmarkEnd w:id="130"/>
@@ -7480,7 +7474,7 @@
         <w:pStyle w:val="Heading5"/>
       </w:pPr>
       <w:r>
-        <w:t xml:space="preserve">9.1.1.3.2 Local</w:t>
+        <w:t xml:space="preserve">8.1.1.3.2 Local</w:t>
       </w:r>
     </w:p>
     <w:tbl>
@@ -7490,9 +7484,9 @@
         <w:tblLook w:firstRow="1" w:lastRow="0" w:firstColumn="0" w:lastColumn="0" w:noHBand="0" w:noVBand="0" w:val="0020"/>
       </w:tblPr>
       <w:tblGrid>
-        <w:gridCol w:w="670"/>
-        <w:gridCol w:w="2741"/>
-        <w:gridCol w:w="4508"/>
+        <w:gridCol w:w="1650"/>
+        <w:gridCol w:w="2310"/>
+        <w:gridCol w:w="3960"/>
       </w:tblGrid>
       <w:tr>
         <w:trPr>
@@ -7654,13 +7648,13 @@
     <w:bookmarkEnd w:id="132"/>
     <w:bookmarkEnd w:id="133"/>
     <w:bookmarkEnd w:id="134"/>
-    <w:bookmarkStart w:id="138" w:name="application-3"/>
+    <w:bookmarkStart w:id="142" w:name="application-3"/>
     <w:p>
       <w:pPr>
         <w:pStyle w:val="Heading2"/>
       </w:pPr>
       <w:r>
-        <w:t xml:space="preserve">9.2 Application</w:t>
+        <w:t xml:space="preserve">8.2 Application</w:t>
       </w:r>
     </w:p>
     <w:p>
@@ -7683,7 +7677,7 @@
         <w:pStyle w:val="Heading3"/>
       </w:pPr>
       <w:r>
-        <w:t xml:space="preserve">9.2.1 Policy limitations</w:t>
+        <w:t xml:space="preserve">8.2.1 Policy limitations</w:t>
       </w:r>
     </w:p>
     <w:p>
@@ -7819,7 +7813,7 @@
         <w:pStyle w:val="Heading3"/>
       </w:pPr>
       <w:r>
-        <w:t xml:space="preserve">9.2.2 Data to drive the new approach</w:t>
+        <w:t xml:space="preserve">8.2.2 Data to drive the new approach</w:t>
       </w:r>
     </w:p>
     <w:p>
@@ -7885,7 +7879,7 @@
         <w:pStyle w:val="Heading3"/>
       </w:pPr>
       <w:r>
-        <w:t xml:space="preserve">9.2.3 Advantages for the Data-driven approach</w:t>
+        <w:t xml:space="preserve">8.2.3 Advantages for the Data-driven approach</w:t>
       </w:r>
     </w:p>
     <w:p>
@@ -7951,14 +7945,13 @@
       </w:r>
     </w:p>
     <w:bookmarkEnd w:id="137"/>
-    <w:bookmarkEnd w:id="138"/>
-    <w:bookmarkStart w:id="141" w:name="methodology"/>
-    <w:p>
-      <w:pPr>
-        <w:pStyle w:val="Heading2"/>
-      </w:pPr>
-      <w:r>
-        <w:t xml:space="preserve">9.3 Methodology</w:t>
+    <w:bookmarkStart w:id="140" w:name="methodology"/>
+    <w:p>
+      <w:pPr>
+        <w:pStyle w:val="Heading3"/>
+      </w:pPr>
+      <w:r>
+        <w:t xml:space="preserve">8.2.4 Methodology</w:t>
       </w:r>
     </w:p>
     <w:p>
@@ -7968,13 +7961,13 @@
         </w:pict>
       </w:r>
     </w:p>
-    <w:bookmarkStart w:id="139" w:name="temperature-modeling"/>
-    <w:p>
-      <w:pPr>
-        <w:pStyle w:val="Heading3"/>
-      </w:pPr>
-      <w:r>
-        <w:t xml:space="preserve">9.3.1 Temperature Modeling</w:t>
+    <w:bookmarkStart w:id="138" w:name="temperature-modeling"/>
+    <w:p>
+      <w:pPr>
+        <w:pStyle w:val="Heading4"/>
+      </w:pPr>
+      <w:r>
+        <w:t xml:space="preserve">8.2.4.1 Temperature Modeling</w:t>
       </w:r>
     </w:p>
     <w:p>
@@ -8060,14 +8053,14 @@
         </w:pict>
       </w:r>
     </w:p>
-    <w:bookmarkEnd w:id="139"/>
-    <w:bookmarkStart w:id="140" w:name="data-driven-tree-placement"/>
-    <w:p>
-      <w:pPr>
-        <w:pStyle w:val="Heading3"/>
-      </w:pPr>
-      <w:r>
-        <w:t xml:space="preserve">9.3.2 Data-Driven Tree Placement</w:t>
+    <w:bookmarkEnd w:id="138"/>
+    <w:bookmarkStart w:id="139" w:name="data-driven-tree-placement"/>
+    <w:p>
+      <w:pPr>
+        <w:pStyle w:val="Heading4"/>
+      </w:pPr>
+      <w:r>
+        <w:t xml:space="preserve">8.2.4.2 Data-Driven Tree Placement</w:t>
       </w:r>
     </w:p>
     <w:p>
@@ -8210,15 +8203,15 @@
         </w:pict>
       </w:r>
     </w:p>
+    <w:bookmarkEnd w:id="139"/>
     <w:bookmarkEnd w:id="140"/>
-    <w:bookmarkEnd w:id="141"/>
-    <w:bookmarkStart w:id="142" w:name="result"/>
-    <w:p>
-      <w:pPr>
-        <w:pStyle w:val="Heading2"/>
-      </w:pPr>
-      <w:r>
-        <w:t xml:space="preserve">9.4 Result</w:t>
+    <w:bookmarkStart w:id="141" w:name="result"/>
+    <w:p>
+      <w:pPr>
+        <w:pStyle w:val="Heading3"/>
+      </w:pPr>
+      <w:r>
+        <w:t xml:space="preserve">8.2.5 Result</w:t>
       </w:r>
     </w:p>
     <w:p>
@@ -8466,11 +8459,11 @@
         <w:tblLook w:firstRow="1" w:lastRow="0" w:firstColumn="0" w:lastColumn="0" w:noHBand="0" w:noVBand="0" w:val="0020"/>
       </w:tblPr>
       <w:tblGrid>
-        <w:gridCol w:w="609"/>
-        <w:gridCol w:w="1472"/>
-        <w:gridCol w:w="1472"/>
-        <w:gridCol w:w="2183"/>
-        <w:gridCol w:w="2183"/>
+        <w:gridCol w:w="1498"/>
+        <w:gridCol w:w="1498"/>
+        <w:gridCol w:w="1498"/>
+        <w:gridCol w:w="1712"/>
+        <w:gridCol w:w="1712"/>
       </w:tblGrid>
       <w:tr>
         <w:trPr>
@@ -8682,6 +8675,7 @@
         </w:tc>
       </w:tr>
     </w:tbl>
+    <w:bookmarkEnd w:id="141"/>
     <w:bookmarkEnd w:id="142"/>
     <w:bookmarkStart w:id="143" w:name="reflection-6"/>
     <w:p>
@@ -8689,7 +8683,7 @@
         <w:pStyle w:val="Heading2"/>
       </w:pPr>
       <w:r>
-        <w:t xml:space="preserve">9.5 Reflection</w:t>
+        <w:t xml:space="preserve">8.3 Reflection</w:t>
       </w:r>
     </w:p>
     <w:p>
@@ -8714,13 +8708,13 @@
     </w:p>
     <w:bookmarkEnd w:id="143"/>
     <w:bookmarkEnd w:id="144"/>
-    <w:bookmarkStart w:id="161" w:name="Xf25d4a036a0a11b071de824447f9beda0b29a41"/>
+    <w:bookmarkStart w:id="162" w:name="Xf25d4a036a0a11b071de824447f9beda0b29a41"/>
     <w:p>
       <w:pPr>
         <w:pStyle w:val="Heading1"/>
       </w:pPr>
       <w:r>
-        <w:t xml:space="preserve">10. Week 9 - Synthetic Aperture Radar (SAR) data</w:t>
+        <w:t xml:space="preserve">9. Week 9 - Synthetic Aperture Radar (SAR) data</w:t>
       </w:r>
     </w:p>
     <w:bookmarkStart w:id="154" w:name="summary-7"/>
@@ -8729,7 +8723,7 @@
         <w:pStyle w:val="Heading2"/>
       </w:pPr>
       <w:r>
-        <w:t xml:space="preserve">10.1 Summary</w:t>
+        <w:t xml:space="preserve">9.1 Summary</w:t>
       </w:r>
     </w:p>
     <w:bookmarkStart w:id="145" w:name="a-quick-overview"/>
@@ -8738,7 +8732,7 @@
         <w:pStyle w:val="Heading3"/>
       </w:pPr>
       <w:r>
-        <w:t xml:space="preserve">10.1.1 A quick overview</w:t>
+        <w:t xml:space="preserve">9.1.1 A quick overview</w:t>
       </w:r>
     </w:p>
     <w:p>
@@ -8963,7 +8957,7 @@
         <w:pStyle w:val="Heading3"/>
       </w:pPr>
       <w:r>
-        <w:t xml:space="preserve">10.1.2 SAR fundamentals</w:t>
+        <w:t xml:space="preserve">9.1.2 SAR fundamentals</w:t>
       </w:r>
     </w:p>
     <w:p>
@@ -9088,9 +9082,9 @@
         <w:tblLook w:firstRow="1" w:lastRow="0" w:firstColumn="0" w:lastColumn="0" w:noHBand="0" w:noVBand="0" w:val="0020"/>
       </w:tblPr>
       <w:tblGrid>
-        <w:gridCol w:w="1650"/>
-        <w:gridCol w:w="1815"/>
-        <w:gridCol w:w="4455"/>
+        <w:gridCol w:w="1870"/>
+        <w:gridCol w:w="1870"/>
+        <w:gridCol w:w="4180"/>
       </w:tblGrid>
       <w:tr>
         <w:trPr>
@@ -9326,7 +9320,7 @@
         <w:pStyle w:val="Heading3"/>
       </w:pPr>
       <w:r>
-        <w:t xml:space="preserve">10.1.3 Practical change detection with SAR</w:t>
+        <w:t xml:space="preserve">9.1.3 Practical change detection with SAR</w:t>
       </w:r>
     </w:p>
     <w:tbl>
@@ -9336,8 +9330,8 @@
         <w:tblLook w:firstRow="1" w:lastRow="0" w:firstColumn="0" w:lastColumn="0" w:noHBand="0" w:noVBand="0" w:val="0020"/>
       </w:tblPr>
       <w:tblGrid>
-        <w:gridCol w:w="2381"/>
-        <w:gridCol w:w="5538"/>
+        <w:gridCol w:w="2420"/>
+        <w:gridCol w:w="5500"/>
       </w:tblGrid>
       <w:tr>
         <w:trPr>
@@ -9480,7 +9474,7 @@
         <w:pStyle w:val="Heading3"/>
       </w:pPr>
       <w:r>
-        <w:t xml:space="preserve">10.1.4 Possible future developments</w:t>
+        <w:t xml:space="preserve">9.1.4 Possible future developments</w:t>
       </w:r>
     </w:p>
     <w:p>
@@ -9685,9 +9679,9 @@
         <w:tblLook w:firstRow="1" w:lastRow="0" w:firstColumn="0" w:lastColumn="0" w:noHBand="0" w:noVBand="0" w:val="0020"/>
       </w:tblPr>
       <w:tblGrid>
-        <w:gridCol w:w="1115"/>
-        <w:gridCol w:w="3806"/>
-        <w:gridCol w:w="2997"/>
+        <w:gridCol w:w="1735"/>
+        <w:gridCol w:w="3471"/>
+        <w:gridCol w:w="2712"/>
       </w:tblGrid>
       <w:tr>
         <w:trPr>
@@ -9952,7 +9946,7 @@
         <w:pStyle w:val="Heading2"/>
       </w:pPr>
       <w:r>
-        <w:t xml:space="preserve">10.2 Application</w:t>
+        <w:t xml:space="preserve">9.2 Application</w:t>
       </w:r>
     </w:p>
     <w:p>
@@ -9986,7 +9980,7 @@
         <w:pStyle w:val="Heading3"/>
       </w:pPr>
       <w:r>
-        <w:t xml:space="preserve">10.2.1 Wetland classification</w:t>
+        <w:t xml:space="preserve">9.2.1 Wetland classification</w:t>
       </w:r>
     </w:p>
     <w:p>
@@ -10219,7 +10213,7 @@
         <w:pStyle w:val="Heading3"/>
       </w:pPr>
       <w:r>
-        <w:t xml:space="preserve">10.2.2 Future Advancement</w:t>
+        <w:t xml:space="preserve">9.2.2 Future Advancement</w:t>
       </w:r>
     </w:p>
     <w:p>
@@ -10314,14 +10308,136 @@
     </w:p>
     <w:bookmarkEnd w:id="159"/>
     <w:bookmarkEnd w:id="160"/>
+    <w:bookmarkStart w:id="161" w:name="reflection-7"/>
+    <w:p>
+      <w:pPr>
+        <w:pStyle w:val="Heading2"/>
+      </w:pPr>
+      <w:r>
+        <w:t xml:space="preserve">9.3 Reflection</w:t>
+      </w:r>
+    </w:p>
+    <w:p>
+      <w:pPr>
+        <w:pStyle w:val="FirstParagraph"/>
+      </w:pPr>
+      <w:r>
+        <w:t xml:space="preserve">SAR data with its amazing all-weather capability and real-time monitoring feature heralds the possibilities of real-time monitoring, which aligns with the disaster monitoring tasks. But there remain concerns in this approach:</w:t>
+      </w:r>
+    </w:p>
+    <w:p>
+      <w:pPr>
+        <w:numPr>
+          <w:ilvl w:val="0"/>
+          <w:numId w:val="1081"/>
+        </w:numPr>
+        <w:pStyle w:val="Compact"/>
+      </w:pPr>
+      <w:r>
+        <w:t xml:space="preserve">How real-time is real time?</w:t>
+      </w:r>
+    </w:p>
+    <w:p>
+      <w:pPr>
+        <w:numPr>
+          <w:ilvl w:val="1"/>
+          <w:numId w:val="1082"/>
+        </w:numPr>
+        <w:pStyle w:val="Compact"/>
+      </w:pPr>
+      <w:r>
+        <w:t xml:space="preserve">Does a 5-seconds delay in data transmission fail an essential decision-making?</w:t>
+      </w:r>
+    </w:p>
+    <w:p>
+      <w:pPr>
+        <w:numPr>
+          <w:ilvl w:val="0"/>
+          <w:numId w:val="1081"/>
+        </w:numPr>
+        <w:pStyle w:val="Compact"/>
+      </w:pPr>
+      <w:r>
+        <w:t xml:space="preserve">How to quantify tolerance thresholds in regards of delay, error and bias?</w:t>
+      </w:r>
+    </w:p>
+    <w:p>
+      <w:pPr>
+        <w:numPr>
+          <w:ilvl w:val="1"/>
+          <w:numId w:val="1083"/>
+        </w:numPr>
+        <w:pStyle w:val="Compact"/>
+      </w:pPr>
+      <w:r>
+        <w:t xml:space="preserve">A sharp cutoff or a fuzzy one?</w:t>
+      </w:r>
+    </w:p>
+    <w:p>
+      <w:pPr>
+        <w:numPr>
+          <w:ilvl w:val="0"/>
+          <w:numId w:val="1081"/>
+        </w:numPr>
+        <w:pStyle w:val="Compact"/>
+      </w:pPr>
+      <w:r>
+        <w:t xml:space="preserve">What degree of accuracy? Managing response time of</w:t>
+      </w:r>
+    </w:p>
+    <w:p>
+      <w:pPr>
+        <w:numPr>
+          <w:ilvl w:val="1"/>
+          <w:numId w:val="1084"/>
+        </w:numPr>
+        <w:pStyle w:val="Compact"/>
+      </w:pPr>
+      <w:r>
+        <w:t xml:space="preserve">Data acquirement, transmission and calculation</w:t>
+      </w:r>
+    </w:p>
+    <w:p>
+      <w:pPr>
+        <w:numPr>
+          <w:ilvl w:val="1"/>
+          <w:numId w:val="1084"/>
+        </w:numPr>
+        <w:pStyle w:val="Compact"/>
+      </w:pPr>
+      <w:r>
+        <w:t xml:space="preserve">Human-based decision-making</w:t>
+      </w:r>
+    </w:p>
+    <w:p>
+      <w:pPr>
+        <w:numPr>
+          <w:ilvl w:val="0"/>
+          <w:numId w:val="1000"/>
+        </w:numPr>
+        <w:pStyle w:val="Compact"/>
+      </w:pPr>
+      <w:r>
+        <w:t xml:space="preserve">Incurs extra cost. The estimation is almost always NOT deterministic.</w:t>
+      </w:r>
+    </w:p>
+    <w:p>
+      <w:pPr>
+        <w:pStyle w:val="FirstParagraph"/>
+      </w:pPr>
+      <w:r>
+        <w:t xml:space="preserve">Thinking about these questions can prepare one for awareness of risks when applying seemingly fancy technologies to real-world problems where people lives are concerned and efficiency of the solution needs elaborate calculation.</w:t>
+      </w:r>
+    </w:p>
     <w:bookmarkEnd w:id="161"/>
-    <w:bookmarkStart w:id="162" w:name="summary-8"/>
+    <w:bookmarkEnd w:id="162"/>
+    <w:bookmarkStart w:id="165" w:name="summary-8"/>
     <w:p>
       <w:pPr>
         <w:pStyle w:val="Heading1"/>
       </w:pPr>
       <w:r>
-        <w:t xml:space="preserve">11. Summary</w:t>
+        <w:t xml:space="preserve">10. Summary</w:t>
       </w:r>
     </w:p>
     <w:p>
@@ -10329,57 +10445,63 @@
         <w:pStyle w:val="FirstParagraph"/>
       </w:pPr>
       <w:r>
-        <w:t xml:space="preserve">In summary, this book has no content whatsoever.</w:t>
-      </w:r>
-    </w:p>
-    <w:p>
-      <w:pPr>
-        <w:pStyle w:val="SourceCode"/>
-      </w:pPr>
-      <w:r>
-        <w:rPr>
-          <w:rStyle w:val="DecValTok"/>
-        </w:rPr>
-        <w:t xml:space="preserve">1</w:t>
-      </w:r>
-      <w:r>
-        <w:rPr>
-          <w:rStyle w:val="NormalTok"/>
-        </w:rPr>
-        <w:t xml:space="preserve"> </w:t>
-      </w:r>
-      <w:r>
-        <w:rPr>
-          <w:rStyle w:val="OperatorTok"/>
-        </w:rPr>
-        <w:t xml:space="preserve">+</w:t>
-      </w:r>
-      <w:r>
-        <w:rPr>
-          <w:rStyle w:val="NormalTok"/>
-        </w:rPr>
-        <w:t xml:space="preserve"> </w:t>
-      </w:r>
-      <w:r>
-        <w:rPr>
-          <w:rStyle w:val="DecValTok"/>
-        </w:rPr>
-        <w:t xml:space="preserve">1</w:t>
-      </w:r>
-    </w:p>
-    <w:p>
-      <w:pPr>
-        <w:pStyle w:val="SourceCode"/>
-      </w:pPr>
-      <w:r>
-        <w:rPr>
-          <w:rStyle w:val="VerbatimChar"/>
-        </w:rPr>
-        <w:t xml:space="preserve">2</w:t>
-      </w:r>
-    </w:p>
-    <w:bookmarkEnd w:id="162"/>
-    <w:bookmarkStart w:id="188" w:name="references"/>
+        <w:t xml:space="preserve">This module significantly boosted my knowledge and practice experience in fitting Remote Sensing into data pipeline and framing the workflow as a process of informing policies. I had my undergraduate degree including GIS training and GIS software development, while I see this module as a chance for systematically delving into Earth Observation data, as well as simplifying the process on platforms like GEE. As a result, my understanding of EO data incorporation process and technical fundamentals are deepened by tense practice in case studies and wide literature exposure.</w:t>
+      </w:r>
+    </w:p>
+    <w:p>
+      <w:pPr>
+        <w:pStyle w:val="BodyText"/>
+      </w:pPr>
+      <w:r>
+        <w:t xml:space="preserve">Especially, the workflow of Google Earth Engine gives me a template of handling big-data and designing online EO data workflow, including the fast deployment of machine learning models in EO image classification tasks introduced in Week 6 and Week 7.</w:t>
+      </w:r>
+    </w:p>
+    <w:p>
+      <w:pPr>
+        <w:pStyle w:val="BodyText"/>
+      </w:pPr>
+      <w:r>
+        <w:t xml:space="preserve">Also, the exemplar ways of approaching policy gaps between plans and execution by introducing EO data and remote sensing will guide me to utilise technical expertise to participate in policy framing and improvement. The group presentation also gave me a chance to do so in designing a flood risk management solution in Kuala Lumpur. The outcome can be viewed</w:t>
+      </w:r>
+      <w:r>
+        <w:t xml:space="preserve"> </w:t>
+      </w:r>
+      <w:hyperlink r:id="rId163">
+        <w:r>
+          <w:rPr>
+            <w:rStyle w:val="Hyperlink"/>
+          </w:rPr>
+          <w:t xml:space="preserve">here</w:t>
+        </w:r>
+      </w:hyperlink>
+      <w:r>
+        <w:t xml:space="preserve">, thanks to all team members’ collaborated efforts.</w:t>
+      </w:r>
+    </w:p>
+    <w:p>
+      <w:pPr>
+        <w:pStyle w:val="BodyText"/>
+      </w:pPr>
+      <w:r>
+        <w:t xml:space="preserve">Thanks to</w:t>
+      </w:r>
+      <w:r>
+        <w:t xml:space="preserve"> </w:t>
+      </w:r>
+      <w:hyperlink r:id="rId164">
+        <w:r>
+          <w:rPr>
+            <w:rStyle w:val="Hyperlink"/>
+          </w:rPr>
+          <w:t xml:space="preserve">Andy</w:t>
+        </w:r>
+      </w:hyperlink>
+      <w:r>
+        <w:t xml:space="preserve">, who delivered this amazing module!</w:t>
+      </w:r>
+    </w:p>
+    <w:bookmarkEnd w:id="165"/>
+    <w:bookmarkStart w:id="191" w:name="references"/>
     <w:p>
       <w:pPr>
         <w:pStyle w:val="Heading1"/>
@@ -10388,8 +10510,8 @@
         <w:t xml:space="preserve">References</w:t>
       </w:r>
     </w:p>
-    <w:bookmarkStart w:id="187" w:name="refs"/>
-    <w:bookmarkStart w:id="163" w:name="ref-butcher_tour_2016"/>
+    <w:bookmarkStart w:id="190" w:name="refs"/>
+    <w:bookmarkStart w:id="166" w:name="ref-butcher_tour_2016"/>
     <w:p>
       <w:pPr>
         <w:pStyle w:val="Bibliography"/>
@@ -10411,8 +10533,8 @@
         <w:t xml:space="preserve">. Third edition. Washington, DC: National Aeronautics; Space Administration.</w:t>
       </w:r>
     </w:p>
-    <w:bookmarkEnd w:id="163"/>
-    <w:bookmarkStart w:id="165" w:name="ref-gokce_wetland_2019"/>
+    <w:bookmarkEnd w:id="166"/>
+    <w:bookmarkStart w:id="168" w:name="ref-gokce_wetland_2019"/>
     <w:p>
       <w:pPr>
         <w:pStyle w:val="Bibliography"/>
@@ -10591,7 +10713,7 @@
       <w:r>
         <w:t xml:space="preserve"> </w:t>
       </w:r>
-      <w:hyperlink r:id="rId164">
+      <w:hyperlink r:id="rId167">
         <w:r>
           <w:rPr>
             <w:rStyle w:val="Hyperlink"/>
@@ -10603,8 +10725,8 @@
         <w:t xml:space="preserve">.</w:t>
       </w:r>
     </w:p>
-    <w:bookmarkEnd w:id="165"/>
-    <w:bookmarkStart w:id="167" w:name="ref-dubeau_mapping_2017"/>
+    <w:bookmarkEnd w:id="168"/>
+    <w:bookmarkStart w:id="170" w:name="ref-dubeau_mapping_2017"/>
     <w:p>
       <w:pPr>
         <w:pStyle w:val="Bibliography"/>
@@ -10727,7 +10849,7 @@
       <w:r>
         <w:t xml:space="preserve"> </w:t>
       </w:r>
-      <w:hyperlink r:id="rId166">
+      <w:hyperlink r:id="rId169">
         <w:r>
           <w:rPr>
             <w:rStyle w:val="Hyperlink"/>
@@ -10739,8 +10861,8 @@
         <w:t xml:space="preserve">.</w:t>
       </w:r>
     </w:p>
-    <w:bookmarkEnd w:id="167"/>
-    <w:bookmarkStart w:id="169" w:name="ref-google_machine_2023"/>
+    <w:bookmarkEnd w:id="170"/>
+    <w:bookmarkStart w:id="172" w:name="ref-google_machine_2023"/>
     <w:p>
       <w:pPr>
         <w:pStyle w:val="Bibliography"/>
@@ -10818,7 +10940,7 @@
       <w:r>
         <w:t xml:space="preserve"> </w:t>
       </w:r>
-      <w:hyperlink r:id="rId168">
+      <w:hyperlink r:id="rId171">
         <w:r>
           <w:rPr>
             <w:rStyle w:val="Hyperlink"/>
@@ -10830,8 +10952,8 @@
         <w:t xml:space="preserve">.</w:t>
       </w:r>
     </w:p>
-    <w:bookmarkEnd w:id="169"/>
-    <w:bookmarkStart w:id="171" w:name="ref-google_reducer_2023"/>
+    <w:bookmarkEnd w:id="172"/>
+    <w:bookmarkStart w:id="174" w:name="ref-google_reducer_2023"/>
     <w:p>
       <w:pPr>
         <w:pStyle w:val="Bibliography"/>
@@ -10891,7 +11013,7 @@
       <w:r>
         <w:t xml:space="preserve"> </w:t>
       </w:r>
-      <w:hyperlink r:id="rId170">
+      <w:hyperlink r:id="rId173">
         <w:r>
           <w:rPr>
             <w:rStyle w:val="Hyperlink"/>
@@ -10903,8 +11025,8 @@
         <w:t xml:space="preserve">.</w:t>
       </w:r>
     </w:p>
-    <w:bookmarkEnd w:id="171"/>
-    <w:bookmarkStart w:id="173" w:name="ref-gorelick_google_2017"/>
+    <w:bookmarkEnd w:id="174"/>
+    <w:bookmarkStart w:id="176" w:name="ref-gorelick_google_2017"/>
     <w:p>
       <w:pPr>
         <w:pStyle w:val="Bibliography"/>
@@ -10979,7 +11101,7 @@
       <w:r>
         <w:t xml:space="preserve"> </w:t>
       </w:r>
-      <w:hyperlink r:id="rId172">
+      <w:hyperlink r:id="rId175">
         <w:r>
           <w:rPr>
             <w:rStyle w:val="Hyperlink"/>
@@ -10991,8 +11113,8 @@
         <w:t xml:space="preserve">.</w:t>
       </w:r>
     </w:p>
-    <w:bookmarkEnd w:id="173"/>
-    <w:bookmarkStart w:id="174" w:name="ref-Jensen1986IntroductoryDI"/>
+    <w:bookmarkEnd w:id="176"/>
+    <w:bookmarkStart w:id="177" w:name="ref-Jensen1986IntroductoryDI"/>
     <w:p>
       <w:pPr>
         <w:pStyle w:val="Bibliography"/>
@@ -11013,8 +11135,8 @@
         <w:t xml:space="preserve">In.</w:t>
       </w:r>
     </w:p>
-    <w:bookmarkEnd w:id="174"/>
-    <w:bookmarkStart w:id="176" w:name="ref-maclachlan_sustainable_2021"/>
+    <w:bookmarkEnd w:id="177"/>
+    <w:bookmarkStart w:id="179" w:name="ref-maclachlan_sustainable_2021"/>
     <w:p>
       <w:pPr>
         <w:pStyle w:val="Bibliography"/>
@@ -11113,7 +11235,7 @@
       <w:r>
         <w:t xml:space="preserve"> </w:t>
       </w:r>
-      <w:hyperlink r:id="rId175">
+      <w:hyperlink r:id="rId178">
         <w:r>
           <w:rPr>
             <w:rStyle w:val="Hyperlink"/>
@@ -11125,8 +11247,8 @@
         <w:t xml:space="preserve">.</w:t>
       </w:r>
     </w:p>
-    <w:bookmarkEnd w:id="176"/>
-    <w:bookmarkStart w:id="178" w:name="ref-millard_wetland_2013"/>
+    <w:bookmarkEnd w:id="179"/>
+    <w:bookmarkStart w:id="181" w:name="ref-millard_wetland_2013"/>
     <w:p>
       <w:pPr>
         <w:pStyle w:val="Bibliography"/>
@@ -11201,7 +11323,7 @@
       <w:r>
         <w:t xml:space="preserve"> </w:t>
       </w:r>
-      <w:hyperlink r:id="rId177">
+      <w:hyperlink r:id="rId180">
         <w:r>
           <w:rPr>
             <w:rStyle w:val="Hyperlink"/>
@@ -11213,8 +11335,8 @@
         <w:t xml:space="preserve">.</w:t>
       </w:r>
     </w:p>
-    <w:bookmarkEnd w:id="178"/>
-    <w:bookmarkStart w:id="179" w:name="ref-moore_google_2011"/>
+    <w:bookmarkEnd w:id="181"/>
+    <w:bookmarkStart w:id="182" w:name="ref-moore_google_2011"/>
     <w:p>
       <w:pPr>
         <w:pStyle w:val="Bibliography"/>
@@ -11257,8 +11379,8 @@
         <w:t xml:space="preserve">, December, 02.</w:t>
       </w:r>
     </w:p>
-    <w:bookmarkEnd w:id="179"/>
-    <w:bookmarkStart w:id="180" w:name="ref-nair2018automated"/>
+    <w:bookmarkEnd w:id="182"/>
+    <w:bookmarkStart w:id="183" w:name="ref-nair2018automated"/>
     <w:p>
       <w:pPr>
         <w:pStyle w:val="Bibliography"/>
@@ -11289,8 +11411,8 @@
         <w:t xml:space="preserve">4 (3): 37.</w:t>
       </w:r>
     </w:p>
-    <w:bookmarkEnd w:id="180"/>
-    <w:bookmarkStart w:id="182" w:name="ref-robison2018future"/>
+    <w:bookmarkEnd w:id="183"/>
+    <w:bookmarkStart w:id="185" w:name="ref-robison2018future"/>
     <w:p>
       <w:pPr>
         <w:pStyle w:val="Bibliography"/>
@@ -11307,7 +11429,7 @@
       <w:r>
         <w:t xml:space="preserve"> </w:t>
       </w:r>
-      <w:hyperlink r:id="rId181">
+      <w:hyperlink r:id="rId184">
         <w:r>
           <w:rPr>
             <w:rStyle w:val="Hyperlink"/>
@@ -11319,8 +11441,8 @@
         <w:t xml:space="preserve">.</w:t>
       </w:r>
     </w:p>
-    <w:bookmarkEnd w:id="182"/>
-    <w:bookmarkStart w:id="184" w:name="ref-saad_el_imanni_multispectral_2023"/>
+    <w:bookmarkEnd w:id="185"/>
+    <w:bookmarkStart w:id="187" w:name="ref-saad_el_imanni_multispectral_2023"/>
     <w:p>
       <w:pPr>
         <w:pStyle w:val="Bibliography"/>
@@ -11407,7 +11529,7 @@
       <w:r>
         <w:t xml:space="preserve"> </w:t>
       </w:r>
-      <w:hyperlink r:id="rId183">
+      <w:hyperlink r:id="rId186">
         <w:r>
           <w:rPr>
             <w:rStyle w:val="Hyperlink"/>
@@ -11419,8 +11541,8 @@
         <w:t xml:space="preserve">.</w:t>
       </w:r>
     </w:p>
-    <w:bookmarkEnd w:id="184"/>
-    <w:bookmarkStart w:id="186" w:name="ref-schulte_to_buhne_better_2018"/>
+    <w:bookmarkEnd w:id="187"/>
+    <w:bookmarkStart w:id="189" w:name="ref-schulte_to_buhne_better_2018"/>
     <w:p>
       <w:pPr>
         <w:pStyle w:val="Bibliography"/>
@@ -11465,7 +11587,7 @@
       <w:r>
         <w:t xml:space="preserve"> </w:t>
       </w:r>
-      <w:hyperlink r:id="rId185">
+      <w:hyperlink r:id="rId188">
         <w:r>
           <w:rPr>
             <w:rStyle w:val="Hyperlink"/>
@@ -11477,9 +11599,9 @@
         <w:t xml:space="preserve">.</w:t>
       </w:r>
     </w:p>
-    <w:bookmarkEnd w:id="186"/>
-    <w:bookmarkEnd w:id="187"/>
-    <w:bookmarkEnd w:id="188"/>
+    <w:bookmarkEnd w:id="189"/>
+    <w:bookmarkEnd w:id="190"/>
+    <w:bookmarkEnd w:id="191"/>
     <w:sectPr/>
   </w:body>
 </w:document>
@@ -12150,6 +12272,18 @@
     <w:abstractNumId w:val="991"/>
   </w:num>
   <w:num w:numId="1080">
+    <w:abstractNumId w:val="991"/>
+  </w:num>
+  <w:num w:numId="1081">
+    <w:abstractNumId w:val="991"/>
+  </w:num>
+  <w:num w:numId="1082">
+    <w:abstractNumId w:val="991"/>
+  </w:num>
+  <w:num w:numId="1083">
+    <w:abstractNumId w:val="991"/>
+  </w:num>
+  <w:num w:numId="1084">
     <w:abstractNumId w:val="991"/>
   </w:num>
 </w:numbering>

--- a/Learning-Diary---CASA0023.docx
+++ b/Learning-Diary---CASA0023.docx
@@ -191,7 +191,7 @@
       </w:r>
     </w:p>
     <w:bookmarkEnd w:id="22"/>
-    <w:bookmarkStart w:id="37" w:name="X34077796f2fc9b6a038334aa638a747afd59b06"/>
+    <w:bookmarkStart w:id="38" w:name="X34077796f2fc9b6a038334aa638a747afd59b06"/>
     <w:p>
       <w:pPr>
         <w:pStyle w:val="Heading1"/>
@@ -200,7 +200,7 @@
         <w:t xml:space="preserve">1. Week 1 - Getting started with remote sensing</w:t>
       </w:r>
     </w:p>
-    <w:bookmarkStart w:id="26" w:name="summary"/>
+    <w:bookmarkStart w:id="27" w:name="summary"/>
     <w:p>
       <w:pPr>
         <w:pStyle w:val="Heading2"/>
@@ -255,42 +255,6 @@
       </w:pPr>
       <w:r>
         <w:t xml:space="preserve">Interaction of EM waves with Earth’s surface and atmosphere:</w:t>
-      </w:r>
-    </w:p>
-    <w:p>
-      <w:pPr>
-        <w:numPr>
-          <w:ilvl w:val="1"/>
-          <w:numId w:val="1003"/>
-        </w:numPr>
-        <w:pStyle w:val="Compact"/>
-      </w:pPr>
-      <w:r>
-        <w:t xml:space="preserve">Single: This category refers to the interaction of EM waves with only one component of the Earth’s system, either the surface or the atmosphere. For example, when sunlight (an EM wave) directly reaches the Earth’s surface without interacting with the atmosphere, it is considered a single interaction. Similarly, if the EM wave only interacts with the atmosphere and does not reach the surface, it is also a single interaction. In remote sensing, single interactions are usually the most straightforward to analyze. The most straightforward to analyze.</w:t>
-      </w:r>
-    </w:p>
-    <w:p>
-      <w:pPr>
-        <w:numPr>
-          <w:ilvl w:val="1"/>
-          <w:numId w:val="1003"/>
-        </w:numPr>
-        <w:pStyle w:val="Compact"/>
-      </w:pPr>
-      <w:r>
-        <w:t xml:space="preserve">Dual: Dual interactions involve the EM waves interacting with both the Earth’s surface and atmosphere. In this case, the EM waves pass through the atmosphere, interact with the Earth’s surface, and then pass back through the atmosphere before reaching the sensor. This process results in changes to the EM waves, such as absorption or scattering, which can affect the quality and interpretation of the remote sensing data. apply atmospheric correction techniques to retrieve accurate information about the Earth’s surface.</w:t>
-      </w:r>
-    </w:p>
-    <w:p>
-      <w:pPr>
-        <w:numPr>
-          <w:ilvl w:val="1"/>
-          <w:numId w:val="1003"/>
-        </w:numPr>
-        <w:pStyle w:val="Compact"/>
-      </w:pPr>
-      <w:r>
-        <w:t xml:space="preserve">Quad: Quad interactions refer to EM waves interacting with multiple components of the Earth’s system, such as the surface, atmosphere, and other features (e.g., vegetation, water bodies). Involve various processes such as absorption, scattering, reflection, and transmission. Account for the unique characteristics and properties of each component involved, making the process more challenging.</w:t>
       </w:r>
     </w:p>
     <w:tbl>
@@ -300,10 +264,10 @@
         <w:tblLook w:firstRow="1" w:lastRow="0" w:firstColumn="0" w:lastColumn="0" w:noHBand="0" w:noVBand="0" w:val="0020"/>
       </w:tblPr>
       <w:tblGrid>
-        <w:gridCol w:w="1980"/>
-        <w:gridCol w:w="1980"/>
-        <w:gridCol w:w="1980"/>
-        <w:gridCol w:w="1980"/>
+        <w:gridCol w:w="931"/>
+        <w:gridCol w:w="1604"/>
+        <w:gridCol w:w="2588"/>
+        <w:gridCol w:w="2795"/>
       </w:tblGrid>
       <w:tr>
         <w:trPr>
@@ -515,72 +479,62 @@
         <w:pStyle w:val="Heading3"/>
       </w:pPr>
       <w:r>
-        <w:t xml:space="preserve">1.1.1</w:t>
-      </w:r>
-      <w:r>
-        <w:t xml:space="preserve"> </w:t>
-      </w:r>
-      <w:r>
-        <w:rPr>
-          <w:bCs/>
-          <w:b/>
-        </w:rPr>
-        <w:t xml:space="preserve">Remote Sensing Data Formats</w:t>
+        <w:t xml:space="preserve">1.1.1 Remote Sensing Data Formats</w:t>
       </w:r>
     </w:p>
     <w:p>
       <w:pPr>
         <w:numPr>
           <w:ilvl w:val="0"/>
+          <w:numId w:val="1003"/>
+        </w:numPr>
+        <w:pStyle w:val="Compact"/>
+      </w:pPr>
+      <w:r>
+        <w:t xml:space="preserve">Raster formats:</w:t>
+      </w:r>
+    </w:p>
+    <w:p>
+      <w:pPr>
+        <w:numPr>
+          <w:ilvl w:val="1"/>
           <w:numId w:val="1004"/>
         </w:numPr>
         <w:pStyle w:val="Compact"/>
       </w:pPr>
       <w:r>
-        <w:t xml:space="preserve">Raster formats:</w:t>
+        <w:t xml:space="preserve">BIL</w:t>
       </w:r>
     </w:p>
     <w:p>
       <w:pPr>
         <w:numPr>
           <w:ilvl w:val="1"/>
-          <w:numId w:val="1005"/>
-        </w:numPr>
-        <w:pStyle w:val="Compact"/>
-      </w:pPr>
-      <w:r>
-        <w:t xml:space="preserve">BIL</w:t>
+          <w:numId w:val="1004"/>
+        </w:numPr>
+        <w:pStyle w:val="Compact"/>
+      </w:pPr>
+      <w:r>
+        <w:t xml:space="preserve">BSQ</w:t>
       </w:r>
     </w:p>
     <w:p>
       <w:pPr>
         <w:numPr>
           <w:ilvl w:val="1"/>
-          <w:numId w:val="1005"/>
-        </w:numPr>
-        <w:pStyle w:val="Compact"/>
-      </w:pPr>
-      <w:r>
-        <w:t xml:space="preserve">BSQ</w:t>
+          <w:numId w:val="1004"/>
+        </w:numPr>
+        <w:pStyle w:val="Compact"/>
+      </w:pPr>
+      <w:r>
+        <w:t xml:space="preserve">BIP</w:t>
       </w:r>
     </w:p>
     <w:p>
       <w:pPr>
         <w:numPr>
           <w:ilvl w:val="1"/>
-          <w:numId w:val="1005"/>
-        </w:numPr>
-        <w:pStyle w:val="Compact"/>
-      </w:pPr>
-      <w:r>
-        <w:t xml:space="preserve">BIP</w:t>
-      </w:r>
-    </w:p>
-    <w:p>
-      <w:pPr>
-        <w:numPr>
-          <w:ilvl w:val="1"/>
-          <w:numId w:val="1005"/>
+          <w:numId w:val="1004"/>
         </w:numPr>
         <w:pStyle w:val="Compact"/>
       </w:pPr>
@@ -595,29 +549,43 @@
         <w:pStyle w:val="Heading3"/>
       </w:pPr>
       <w:r>
-        <w:t xml:space="preserve">1.1.2</w:t>
-      </w:r>
-      <w:r>
-        <w:t xml:space="preserve"> </w:t>
-      </w:r>
-      <w:r>
-        <w:rPr>
-          <w:bCs/>
-          <w:b/>
-        </w:rPr>
-        <w:t xml:space="preserve">Four Resolutions in Remote Sensing</w:t>
+        <w:t xml:space="preserve">1.1.2 Four Resolutions in Remote Sensing</w:t>
       </w:r>
     </w:p>
     <w:p>
       <w:pPr>
         <w:numPr>
           <w:ilvl w:val="0"/>
+          <w:numId w:val="1005"/>
+        </w:numPr>
+        <w:pStyle w:val="Compact"/>
+      </w:pPr>
+      <w:r>
+        <w:t xml:space="preserve">Spatial resolution:</w:t>
+      </w:r>
+    </w:p>
+    <w:p>
+      <w:pPr>
+        <w:numPr>
+          <w:ilvl w:val="1"/>
           <w:numId w:val="1006"/>
         </w:numPr>
         <w:pStyle w:val="Compact"/>
       </w:pPr>
       <w:r>
-        <w:t xml:space="preserve">Spatial resolution:</w:t>
+        <w:t xml:space="preserve">Ranges from 10 cm to several kilometers</w:t>
+      </w:r>
+    </w:p>
+    <w:p>
+      <w:pPr>
+        <w:numPr>
+          <w:ilvl w:val="0"/>
+          <w:numId w:val="1005"/>
+        </w:numPr>
+        <w:pStyle w:val="Compact"/>
+      </w:pPr>
+      <w:r>
+        <w:t xml:space="preserve">Spectral resolution:</w:t>
       </w:r>
     </w:p>
     <w:p>
@@ -629,91 +597,91 @@
         <w:pStyle w:val="Compact"/>
       </w:pPr>
       <w:r>
-        <w:t xml:space="preserve">Ranges from 10 cm to several kilometers</w:t>
+        <w:t xml:space="preserve">Number of different spectral bands captured</w:t>
+      </w:r>
+    </w:p>
+    <w:p>
+      <w:pPr>
+        <w:numPr>
+          <w:ilvl w:val="1"/>
+          <w:numId w:val="1007"/>
+        </w:numPr>
+        <w:pStyle w:val="Compact"/>
+      </w:pPr>
+      <w:r>
+        <w:t xml:space="preserve">Unique spectral signatures for each feature on Earth</w:t>
+      </w:r>
+    </w:p>
+    <w:p>
+      <w:pPr>
+        <w:numPr>
+          <w:ilvl w:val="1"/>
+          <w:numId w:val="1007"/>
+        </w:numPr>
+        <w:pStyle w:val="Compact"/>
+      </w:pPr>
+      <w:r>
+        <w:t xml:space="preserve">Atmospheric windows</w:t>
+      </w:r>
+    </w:p>
+    <w:p>
+      <w:pPr>
+        <w:numPr>
+          <w:ilvl w:val="1"/>
+          <w:numId w:val="1007"/>
+        </w:numPr>
+        <w:pStyle w:val="Compact"/>
+      </w:pPr>
+      <w:r>
+        <w:t xml:space="preserve">Vegetation: Red edge - infrared bands</w:t>
+      </w:r>
+    </w:p>
+    <w:p>
+      <w:pPr>
+        <w:numPr>
+          <w:ilvl w:val="2"/>
+          <w:numId w:val="1008"/>
+        </w:numPr>
+        <w:pStyle w:val="Compact"/>
+      </w:pPr>
+      <w:r>
+        <w:t xml:space="preserve">Application: Analyze infrared bands in cities to identify access to vegetation</w:t>
       </w:r>
     </w:p>
     <w:p>
       <w:pPr>
         <w:numPr>
           <w:ilvl w:val="0"/>
-          <w:numId w:val="1006"/>
-        </w:numPr>
-        <w:pStyle w:val="Compact"/>
-      </w:pPr>
-      <w:r>
-        <w:t xml:space="preserve">Spectral resolution:</w:t>
+          <w:numId w:val="1005"/>
+        </w:numPr>
+        <w:pStyle w:val="Compact"/>
+      </w:pPr>
+      <w:r>
+        <w:t xml:space="preserve">Radiometric resolution:</w:t>
       </w:r>
     </w:p>
     <w:p>
       <w:pPr>
         <w:numPr>
           <w:ilvl w:val="1"/>
-          <w:numId w:val="1008"/>
-        </w:numPr>
-        <w:pStyle w:val="Compact"/>
-      </w:pPr>
-      <w:r>
-        <w:t xml:space="preserve">Number of different spectral bands captured</w:t>
-      </w:r>
-    </w:p>
-    <w:p>
-      <w:pPr>
-        <w:numPr>
-          <w:ilvl w:val="1"/>
-          <w:numId w:val="1008"/>
-        </w:numPr>
-        <w:pStyle w:val="Compact"/>
-      </w:pPr>
-      <w:r>
-        <w:t xml:space="preserve">Unique spectral signatures for each feature on Earth</w:t>
-      </w:r>
-    </w:p>
-    <w:p>
-      <w:pPr>
-        <w:numPr>
-          <w:ilvl w:val="1"/>
-          <w:numId w:val="1008"/>
-        </w:numPr>
-        <w:pStyle w:val="Compact"/>
-      </w:pPr>
-      <w:r>
-        <w:t xml:space="preserve">Atmospheric windows</w:t>
-      </w:r>
-    </w:p>
-    <w:p>
-      <w:pPr>
-        <w:numPr>
-          <w:ilvl w:val="1"/>
-          <w:numId w:val="1008"/>
-        </w:numPr>
-        <w:pStyle w:val="Compact"/>
-      </w:pPr>
-      <w:r>
-        <w:t xml:space="preserve">Vegetation: Red edge - infrared bands</w:t>
-      </w:r>
-    </w:p>
-    <w:p>
-      <w:pPr>
-        <w:numPr>
-          <w:ilvl w:val="2"/>
           <w:numId w:val="1009"/>
         </w:numPr>
         <w:pStyle w:val="Compact"/>
       </w:pPr>
       <w:r>
-        <w:t xml:space="preserve">Application: Analyze infrared bands in cities to identify access to vegetation</w:t>
+        <w:t xml:space="preserve">Resolution of a cell’s value</w:t>
       </w:r>
     </w:p>
     <w:p>
       <w:pPr>
         <w:numPr>
           <w:ilvl w:val="0"/>
-          <w:numId w:val="1006"/>
-        </w:numPr>
-        <w:pStyle w:val="Compact"/>
-      </w:pPr>
-      <w:r>
-        <w:t xml:space="preserve">Radiometric resolution:</w:t>
+          <w:numId w:val="1005"/>
+        </w:numPr>
+        <w:pStyle w:val="Compact"/>
+      </w:pPr>
+      <w:r>
+        <w:t xml:space="preserve">Temporal resolution:</w:t>
       </w:r>
     </w:p>
     <w:p>
@@ -725,31 +693,29 @@
         <w:pStyle w:val="Compact"/>
       </w:pPr>
       <w:r>
-        <w:t xml:space="preserve">Resolution of a cell’s value</w:t>
+        <w:t xml:space="preserve">Usually inversely related to pixel size (spatial resolution)</w:t>
       </w:r>
     </w:p>
     <w:p>
       <w:pPr>
         <w:numPr>
           <w:ilvl w:val="0"/>
-          <w:numId w:val="1006"/>
-        </w:numPr>
-        <w:pStyle w:val="Compact"/>
-      </w:pPr>
-      <w:r>
-        <w:t xml:space="preserve">Temporal resolution:</w:t>
-      </w:r>
-    </w:p>
-    <w:p>
-      <w:pPr>
-        <w:numPr>
-          <w:ilvl w:val="1"/>
           <w:numId w:val="1011"/>
         </w:numPr>
         <w:pStyle w:val="Compact"/>
       </w:pPr>
       <w:r>
-        <w:t xml:space="preserve">Usually inversely related to pixel size (spatial resolution)</w:t>
+        <w:t xml:space="preserve">Example satellite sensor: MODIS</w:t>
+      </w:r>
+    </w:p>
+    <w:bookmarkEnd w:id="24"/>
+    <w:bookmarkStart w:id="25" w:name="bands-explained"/>
+    <w:p>
+      <w:pPr>
+        <w:pStyle w:val="Heading3"/>
+      </w:pPr>
+      <w:r>
+        <w:t xml:space="preserve">1.1.3 Bands Explained</w:t>
       </w:r>
     </w:p>
     <w:p>
@@ -758,94 +724,41 @@
           <w:ilvl w:val="0"/>
           <w:numId w:val="1012"/>
         </w:numPr>
-        <w:pStyle w:val="Compact"/>
-      </w:pPr>
-      <w:r>
-        <w:t xml:space="preserve">Example satellite sensor: MODIS</w:t>
-      </w:r>
-    </w:p>
-    <w:bookmarkEnd w:id="24"/>
-    <w:bookmarkStart w:id="25" w:name="bands-explained"/>
+      </w:pPr>
+      <w:r>
+        <w:t xml:space="preserve">In remote sensing, bands refer to the specific ranges of wavelengths captured by a sensor.</w:t>
+      </w:r>
+    </w:p>
+    <w:p>
+      <w:pPr>
+        <w:numPr>
+          <w:ilvl w:val="0"/>
+          <w:numId w:val="1012"/>
+        </w:numPr>
+      </w:pPr>
+      <w:r>
+        <w:t xml:space="preserve">Each band captures information about different features on Earth’s surface.</w:t>
+      </w:r>
+    </w:p>
+    <w:p>
+      <w:pPr>
+        <w:numPr>
+          <w:ilvl w:val="0"/>
+          <w:numId w:val="1012"/>
+        </w:numPr>
+      </w:pPr>
+      <w:r>
+        <w:t xml:space="preserve">Understanding the properties of each band helps in the interpretation and analysis of remote sensing data.</w:t>
+      </w:r>
+    </w:p>
+    <w:bookmarkEnd w:id="25"/>
+    <w:bookmarkStart w:id="26" w:name="future-development"/>
     <w:p>
       <w:pPr>
         <w:pStyle w:val="Heading3"/>
       </w:pPr>
       <w:r>
-        <w:t xml:space="preserve">1.1.3</w:t>
-      </w:r>
-      <w:r>
-        <w:t xml:space="preserve"> </w:t>
-      </w:r>
-      <w:r>
-        <w:rPr>
-          <w:bCs/>
-          <w:b/>
-        </w:rPr>
-        <w:t xml:space="preserve">Bands Explained</w:t>
-      </w:r>
-    </w:p>
-    <w:p>
-      <w:pPr>
-        <w:numPr>
-          <w:ilvl w:val="0"/>
-          <w:numId w:val="1013"/>
-        </w:numPr>
-      </w:pPr>
-      <w:r>
-        <w:t xml:space="preserve">In remote sensing, bands refer to the specific ranges of wavelengths captured by a sensor.</w:t>
-      </w:r>
-    </w:p>
-    <w:p>
-      <w:pPr>
-        <w:numPr>
-          <w:ilvl w:val="0"/>
-          <w:numId w:val="1013"/>
-        </w:numPr>
-      </w:pPr>
-      <w:r>
-        <w:t xml:space="preserve">Each band captures information about different features on Earth’s surface.</w:t>
-      </w:r>
-    </w:p>
-    <w:p>
-      <w:pPr>
-        <w:numPr>
-          <w:ilvl w:val="0"/>
-          <w:numId w:val="1013"/>
-        </w:numPr>
-      </w:pPr>
-      <w:r>
-        <w:t xml:space="preserve">Understanding the properties of each band helps in the interpretation and analysis of remote sensing data.</w:t>
-      </w:r>
-    </w:p>
-    <w:bookmarkEnd w:id="25"/>
-    <w:bookmarkEnd w:id="26"/>
-    <w:bookmarkStart w:id="35" w:name="application"/>
-    <w:p>
-      <w:pPr>
-        <w:pStyle w:val="Heading2"/>
-      </w:pPr>
-      <w:r>
-        <w:t xml:space="preserve">1.2 Application</w:t>
-      </w:r>
-    </w:p>
-    <w:p>
-      <w:pPr>
-        <w:pStyle w:val="FirstParagraph"/>
-      </w:pPr>
-      <w:r>
-        <w:t xml:space="preserve">I explored</w:t>
-      </w:r>
-      <w:r>
-        <w:t xml:space="preserve"> </w:t>
-      </w:r>
-      <w:r>
-        <w:t xml:space="preserve">Butcher (2016)</w:t>
-      </w:r>
-      <w:r>
-        <w:t xml:space="preserve"> </w:t>
-      </w:r>
-      <w:r>
-        <w:t xml:space="preserve">for a better understanding of electromagnectic waves and the application in Remote Sensing.</w:t>
+        <w:t xml:space="preserve">1.1.4 Future Development</w:t>
       </w:r>
     </w:p>
     <w:tbl>
@@ -855,10 +768,211 @@
         <w:tblLook w:firstRow="1" w:lastRow="0" w:firstColumn="0" w:lastColumn="0" w:noHBand="0" w:noVBand="0" w:val="0020"/>
       </w:tblPr>
       <w:tblGrid>
-        <w:gridCol w:w="1980"/>
-        <w:gridCol w:w="1980"/>
-        <w:gridCol w:w="1980"/>
-        <w:gridCol w:w="1980"/>
+        <w:gridCol w:w="1816"/>
+        <w:gridCol w:w="6103"/>
+      </w:tblGrid>
+      <w:tr>
+        <w:trPr>
+          <w:tblHeader w:val="true"/>
+        </w:trPr>
+        <w:tc>
+          <w:tcPr/>
+          <w:p>
+            <w:pPr>
+              <w:pStyle w:val="Compact"/>
+              <w:jc w:val="left"/>
+            </w:pPr>
+            <w:r>
+              <w:t xml:space="preserve">Area of Future Development</w:t>
+            </w:r>
+          </w:p>
+        </w:tc>
+        <w:tc>
+          <w:tcPr/>
+          <w:p>
+            <w:pPr>
+              <w:pStyle w:val="Compact"/>
+              <w:jc w:val="left"/>
+            </w:pPr>
+            <w:r>
+              <w:t xml:space="preserve">Description</w:t>
+            </w:r>
+          </w:p>
+        </w:tc>
+      </w:tr>
+      <w:tr>
+        <w:tc>
+          <w:tcPr/>
+          <w:p>
+            <w:pPr>
+              <w:pStyle w:val="Compact"/>
+              <w:jc w:val="left"/>
+            </w:pPr>
+            <w:r>
+              <w:t xml:space="preserve">Wireless communication</w:t>
+            </w:r>
+          </w:p>
+        </w:tc>
+        <w:tc>
+          <w:tcPr/>
+          <w:p>
+            <w:pPr>
+              <w:pStyle w:val="Compact"/>
+              <w:jc w:val="left"/>
+            </w:pPr>
+            <w:r>
+              <w:t xml:space="preserve">Faster and more secure data transmission using electromagnetic waves.</w:t>
+            </w:r>
+          </w:p>
+        </w:tc>
+      </w:tr>
+      <w:tr>
+        <w:tc>
+          <w:tcPr/>
+          <w:p>
+            <w:pPr>
+              <w:pStyle w:val="Compact"/>
+              <w:jc w:val="left"/>
+            </w:pPr>
+            <w:r>
+              <w:t xml:space="preserve">Medical imaging</w:t>
+            </w:r>
+          </w:p>
+        </w:tc>
+        <w:tc>
+          <w:tcPr/>
+          <w:p>
+            <w:pPr>
+              <w:pStyle w:val="Compact"/>
+              <w:jc w:val="left"/>
+            </w:pPr>
+            <w:r>
+              <w:t xml:space="preserve">New techniques using different types of waves for better diagnoses.</w:t>
+            </w:r>
+          </w:p>
+        </w:tc>
+      </w:tr>
+      <w:tr>
+        <w:tc>
+          <w:tcPr/>
+          <w:p>
+            <w:pPr>
+              <w:pStyle w:val="Compact"/>
+              <w:jc w:val="left"/>
+            </w:pPr>
+            <w:r>
+              <w:t xml:space="preserve">New uses for electromagnetic waves</w:t>
+            </w:r>
+          </w:p>
+        </w:tc>
+        <w:tc>
+          <w:tcPr/>
+          <w:p>
+            <w:pPr>
+              <w:pStyle w:val="Compact"/>
+              <w:jc w:val="left"/>
+            </w:pPr>
+            <w:r>
+              <w:t xml:space="preserve">Discovering new applications in energy, environment, and space exploration.</w:t>
+            </w:r>
+          </w:p>
+        </w:tc>
+      </w:tr>
+      <w:tr>
+        <w:tc>
+          <w:tcPr/>
+          <w:p>
+            <w:pPr>
+              <w:pStyle w:val="Compact"/>
+              <w:jc w:val="left"/>
+            </w:pPr>
+            <w:r>
+              <w:t xml:space="preserve">Remote sensing technology</w:t>
+            </w:r>
+          </w:p>
+        </w:tc>
+        <w:tc>
+          <w:tcPr/>
+          <w:p>
+            <w:pPr>
+              <w:pStyle w:val="Compact"/>
+              <w:jc w:val="left"/>
+            </w:pPr>
+            <w:r>
+              <w:t xml:space="preserve">More detailed data gathering using a wider range of wavelengths.</w:t>
+            </w:r>
+          </w:p>
+        </w:tc>
+      </w:tr>
+      <w:tr>
+        <w:tc>
+          <w:tcPr/>
+          <w:p>
+            <w:pPr>
+              <w:pStyle w:val="Compact"/>
+              <w:jc w:val="left"/>
+            </w:pPr>
+            <w:r>
+              <w:t xml:space="preserve">Quantum computing</w:t>
+            </w:r>
+          </w:p>
+        </w:tc>
+        <w:tc>
+          <w:tcPr/>
+          <w:p>
+            <w:pPr>
+              <w:pStyle w:val="Compact"/>
+              <w:jc w:val="left"/>
+            </w:pPr>
+            <w:r>
+              <w:t xml:space="preserve">Developing new technologies that use the properties of particles at the quantum level, including electromagnetic waves.</w:t>
+            </w:r>
+          </w:p>
+        </w:tc>
+      </w:tr>
+    </w:tbl>
+    <w:bookmarkEnd w:id="26"/>
+    <w:bookmarkEnd w:id="27"/>
+    <w:bookmarkStart w:id="36" w:name="application"/>
+    <w:p>
+      <w:pPr>
+        <w:pStyle w:val="Heading2"/>
+      </w:pPr>
+      <w:r>
+        <w:t xml:space="preserve">1.2 Application</w:t>
+      </w:r>
+    </w:p>
+    <w:p>
+      <w:pPr>
+        <w:pStyle w:val="FirstParagraph"/>
+      </w:pPr>
+      <w:r>
+        <w:t xml:space="preserve">I explored</w:t>
+      </w:r>
+      <w:r>
+        <w:t xml:space="preserve"> </w:t>
+      </w:r>
+      <w:r>
+        <w:t xml:space="preserve">Butcher (2016)</w:t>
+      </w:r>
+      <w:r>
+        <w:t xml:space="preserve"> </w:t>
+      </w:r>
+      <w:r>
+        <w:t xml:space="preserve">for a better understanding of electromagnectic waves and the application in Remote Sensing.</w:t>
+      </w:r>
+    </w:p>
+    <w:tbl>
+      <w:tblPr>
+        <w:tblStyle w:val="Table"/>
+        <w:tblW w:type="pct" w:w="5000"/>
+        <w:tblLook w:firstRow="1" w:lastRow="0" w:firstColumn="0" w:lastColumn="0" w:noHBand="0" w:noVBand="0" w:val="0020"/>
+      </w:tblPr>
+      <w:tblGrid>
+        <w:gridCol w:w="1567"/>
+        <w:gridCol w:w="1485"/>
+        <w:gridCol w:w="1567"/>
+        <w:gridCol w:w="3300"/>
       </w:tblGrid>
       <w:tr>
         <w:trPr>
@@ -1277,7 +1391,7 @@
       <w:tr>
         <w:tc>
           <w:tcPr/>
-          <w:bookmarkStart w:id="30" w:name="fig-vege"/>
+          <w:bookmarkStart w:id="31" w:name="fig-vege"/>
           <w:p>
             <w:pPr>
               <w:pStyle w:val="Figure"/>
@@ -1288,18 +1402,18 @@
                 <wp:inline>
                   <wp:extent cx="5334000" cy="2507334"/>
                   <wp:effectExtent b="0" l="0" r="0" t="0"/>
-                  <wp:docPr descr="" title="" id="28" name="Picture"/>
+                  <wp:docPr descr="" title="" id="29" name="Picture"/>
                   <a:graphic>
                     <a:graphicData uri="http://schemas.openxmlformats.org/drawingml/2006/picture">
                       <pic:pic>
                         <pic:nvPicPr>
-                          <pic:cNvPr descr="./images/spectral_feature_space_vege_B04_B08.png" id="29" name="Picture"/>
+                          <pic:cNvPr descr="./images/spectral_feature_space_vege_B04_B08.png" id="30" name="Picture"/>
                           <pic:cNvPicPr>
                             <a:picLocks noChangeArrowheads="1" noChangeAspect="1"/>
                           </pic:cNvPicPr>
                         </pic:nvPicPr>
                         <pic:blipFill>
-                          <a:blip r:embed="rId27"/>
+                          <a:blip r:embed="rId28"/>
                           <a:stretch>
                             <a:fillRect/>
                           </a:stretch>
@@ -1339,7 +1453,7 @@
               <w:t xml:space="preserve">Figure 1.1: Spectral Feature Space, Vegetation On Bands B04 and B08</w:t>
             </w:r>
           </w:p>
-          <w:bookmarkEnd w:id="30"/>
+          <w:bookmarkEnd w:id="31"/>
         </w:tc>
       </w:tr>
     </w:tbl>
@@ -1377,7 +1491,7 @@
       <w:tr>
         <w:tc>
           <w:tcPr/>
-          <w:bookmarkStart w:id="34" w:name="fig-wkfl"/>
+          <w:bookmarkStart w:id="35" w:name="fig-wkfl"/>
           <w:p>
             <w:pPr>
               <w:pStyle w:val="Figure"/>
@@ -1388,18 +1502,18 @@
                 <wp:inline>
                   <wp:extent cx="3708755" cy="5147496"/>
                   <wp:effectExtent b="0" l="0" r="0" t="0"/>
-                  <wp:docPr descr="" title="" id="32" name="Picture"/>
+                  <wp:docPr descr="" title="" id="33" name="Picture"/>
                   <a:graphic>
                     <a:graphicData uri="http://schemas.openxmlformats.org/drawingml/2006/picture">
                       <pic:pic>
                         <pic:nvPicPr>
-                          <pic:cNvPr descr="./images/workflow%20of%20the%20Electromagnetic%20Spectrum.png" id="33" name="Picture"/>
+                          <pic:cNvPr descr="./images/workflow%20of%20the%20Electromagnetic%20Spectrum.png" id="34" name="Picture"/>
                           <pic:cNvPicPr>
                             <a:picLocks noChangeArrowheads="1" noChangeAspect="1"/>
                           </pic:cNvPicPr>
                         </pic:nvPicPr>
                         <pic:blipFill>
-                          <a:blip r:embed="rId31"/>
+                          <a:blip r:embed="rId32"/>
                           <a:stretch>
                             <a:fillRect/>
                           </a:stretch>
@@ -1439,7 +1553,7 @@
               <w:t xml:space="preserve">Figure 1.2: workflow of the Electromagnetic Spectrum</w:t>
             </w:r>
           </w:p>
-          <w:bookmarkEnd w:id="34"/>
+          <w:bookmarkEnd w:id="35"/>
         </w:tc>
       </w:tr>
     </w:tbl>
@@ -1467,8 +1581,8 @@
         <w:t xml:space="preserve">Overall, spatial signatures are a powerful tool for vegetation monitoring, as they can be used to identify and classify different types of vegetation, monitor vegetation health, and track vegetation changes over time.</w:t>
       </w:r>
     </w:p>
-    <w:bookmarkEnd w:id="35"/>
-    <w:bookmarkStart w:id="36" w:name="reflection"/>
+    <w:bookmarkEnd w:id="36"/>
+    <w:bookmarkStart w:id="37" w:name="reflection"/>
     <w:p>
       <w:pPr>
         <w:pStyle w:val="Heading2"/>
@@ -1493,9 +1607,9 @@
         <w:t xml:space="preserve">One of the challenges I encountered is to navigate the complexities of the interface of SNAP and QGIS. It becomes clear to me that yes implementing several functions in code can be challenging, but a software with collective functions as a whole can be mindblowing even when with decent GUIs. Specifically, finding which function falling under which menu consumes a lot of time, and figuring out filling parameters to carry the analysis also took some efforts of iterative validation. Anyway, it’s nice to have attempts of designing GUIs for EO data manipulation. Hopefully, with Large Language Model simplifying GIS software designing, we can more easily translate code workflows into user-friendly interfaces and apply our design ideas.</w:t>
       </w:r>
     </w:p>
-    <w:bookmarkEnd w:id="36"/>
     <w:bookmarkEnd w:id="37"/>
-    <w:bookmarkStart w:id="40" w:name="week-2---portfolio"/>
+    <w:bookmarkEnd w:id="38"/>
+    <w:bookmarkStart w:id="41" w:name="week-2---portfolio"/>
     <w:p>
       <w:pPr>
         <w:pStyle w:val="Heading1"/>
@@ -1512,7 +1626,7 @@
         <w:t xml:space="preserve">Slide about flood prediction and monitoring is here: https://tongmengxie.github.io/Xaringan_slides</w:t>
       </w:r>
     </w:p>
-    <w:bookmarkStart w:id="39" w:name="available-instructions"/>
+    <w:bookmarkStart w:id="40" w:name="available-instructions"/>
     <w:p>
       <w:pPr>
         <w:pStyle w:val="Heading2"/>
@@ -1525,11 +1639,11 @@
       <w:pPr>
         <w:numPr>
           <w:ilvl w:val="0"/>
-          <w:numId w:val="1014"/>
-        </w:numPr>
-        <w:pStyle w:val="Compact"/>
-      </w:pPr>
-      <w:hyperlink r:id="rId38">
+          <w:numId w:val="1013"/>
+        </w:numPr>
+        <w:pStyle w:val="Compact"/>
+      </w:pPr>
+      <w:hyperlink r:id="rId39">
         <w:r>
           <w:rPr>
             <w:rStyle w:val="Hyperlink"/>
@@ -1538,9 +1652,9 @@
         </w:r>
       </w:hyperlink>
     </w:p>
-    <w:bookmarkEnd w:id="39"/>
     <w:bookmarkEnd w:id="40"/>
-    <w:bookmarkStart w:id="65" w:name="week-3---remote-sensing-data"/>
+    <w:bookmarkEnd w:id="41"/>
+    <w:bookmarkStart w:id="67" w:name="week-3---remote-sensing-data"/>
     <w:p>
       <w:pPr>
         <w:pStyle w:val="Heading1"/>
@@ -1554,10 +1668,10 @@
         <w:pStyle w:val="FirstParagraph"/>
       </w:pPr>
       <w:r>
-        <w:t xml:space="preserve">In this week’s learning diary, we try to handle</w:t>
-      </w:r>
-    </w:p>
-    <w:bookmarkStart w:id="48" w:name="summary-1"/>
+        <w:t xml:space="preserve">In this week’s learning diary, we try to deal with an essential task of remote sensing data workflow, correction</w:t>
+      </w:r>
+    </w:p>
+    <w:bookmarkStart w:id="50" w:name="summary-1"/>
     <w:p>
       <w:pPr>
         <w:pStyle w:val="Heading2"/>
@@ -1566,7 +1680,7 @@
         <w:t xml:space="preserve">3.1 Summary:</w:t>
       </w:r>
     </w:p>
-    <w:bookmarkStart w:id="41" w:name="different-sensors"/>
+    <w:bookmarkStart w:id="42" w:name="different-sensors"/>
     <w:p>
       <w:pPr>
         <w:pStyle w:val="Heading3"/>
@@ -1606,8 +1720,8 @@
         <w:t xml:space="preserve">Along track scanners: Basically several detectors pushed along. E.g., Quickbird, SPOT</w:t>
       </w:r>
     </w:p>
-    <w:bookmarkEnd w:id="41"/>
-    <w:bookmarkStart w:id="42" w:name="geometric-correction"/>
+    <w:bookmarkEnd w:id="42"/>
+    <w:bookmarkStart w:id="43" w:name="geometric-correction"/>
     <w:p>
       <w:pPr>
         <w:pStyle w:val="Heading3"/>
@@ -1648,8 +1762,8 @@
         <w:t xml:space="preserve">Doing geometric correction can shift the original image, so we want to re-sample the final raster by using Nearest Neighbour, Linear, Cubic, Cubic spline re-samplers</w:t>
       </w:r>
     </w:p>
-    <w:bookmarkEnd w:id="42"/>
-    <w:bookmarkStart w:id="43" w:name="atmosphric-correction"/>
+    <w:bookmarkEnd w:id="43"/>
+    <w:bookmarkStart w:id="44" w:name="atmosphric-correction"/>
     <w:p>
       <w:pPr>
         <w:pStyle w:val="Heading3"/>
@@ -1695,7 +1809,7 @@
       <w:pPr>
         <w:numPr>
           <w:ilvl w:val="0"/>
-          <w:numId w:val="1015"/>
+          <w:numId w:val="1014"/>
         </w:numPr>
       </w:pPr>
       <w:r>
@@ -1706,7 +1820,7 @@
       <w:pPr>
         <w:numPr>
           <w:ilvl w:val="0"/>
-          <w:numId w:val="1015"/>
+          <w:numId w:val="1014"/>
         </w:numPr>
       </w:pPr>
       <w:r>
@@ -1717,7 +1831,7 @@
       <w:pPr>
         <w:numPr>
           <w:ilvl w:val="0"/>
-          <w:numId w:val="1015"/>
+          <w:numId w:val="1014"/>
         </w:numPr>
       </w:pPr>
       <w:r>
@@ -1755,8 +1869,8 @@
         <w:t xml:space="preserve">, radiance from pixels nearby mixed into pixel of interest.</w:t>
       </w:r>
     </w:p>
-    <w:bookmarkEnd w:id="43"/>
-    <w:bookmarkStart w:id="44" w:name="orthorectification-correction"/>
+    <w:bookmarkEnd w:id="44"/>
+    <w:bookmarkStart w:id="45" w:name="orthorectification-correction"/>
     <w:p>
       <w:pPr>
         <w:pStyle w:val="Heading3"/>
@@ -1796,8 +1910,8 @@
         <w:t xml:space="preserve">To do this: cosine correction, Minnaert correction, Statistical Empirical correction, C Correction (advancing the Cosine). Need radiance (DN to TOA) from sloped terrain, Sun’s zenith angle, Sun’s incidence angle - cosine of the angle between the solar zenith and the normal line of the slope. Latter two found in angle coefficient files (e.g. Landsat data ANG.txt).</w:t>
       </w:r>
     </w:p>
-    <w:bookmarkEnd w:id="44"/>
-    <w:bookmarkStart w:id="45" w:name="rdiometric-correction"/>
+    <w:bookmarkEnd w:id="45"/>
+    <w:bookmarkStart w:id="46" w:name="rdiometric-correction"/>
     <w:p>
       <w:pPr>
         <w:pStyle w:val="Heading3"/>
@@ -1814,8 +1928,8 @@
         <w:t xml:space="preserve">Corrections to raw satellite imagery can be performed using a method called Dark Object Subtraction (DOS). The logic is that the darkest pixel in the image should be 0 and any value it has is due to the atmosphere. To remove the atmospheric effect, the value from the darkest pixel is subtracted from the rest of the pixels in the image. The calculation involves converting the Digital Number (DN) to radiance, computing the haze value for each band (but not beyond NIR), and subtracting the 1% reflectance value from the radiance. The calculation requires values such as mean exoatmospheric irradiance, solar azimuth, Earth-sun distance, and others, which can be found in sources such as Landsat user manuals.</w:t>
       </w:r>
     </w:p>
-    <w:bookmarkEnd w:id="45"/>
-    <w:bookmarkStart w:id="46" w:name="joining-data-sets"/>
+    <w:bookmarkEnd w:id="46"/>
+    <w:bookmarkStart w:id="47" w:name="joining-data-sets"/>
     <w:p>
       <w:pPr>
         <w:pStyle w:val="Heading3"/>
@@ -1871,8 +1985,8 @@
         <w:t xml:space="preserve">.</w:t>
       </w:r>
     </w:p>
-    <w:bookmarkEnd w:id="46"/>
-    <w:bookmarkStart w:id="47" w:name="image-enhancements"/>
+    <w:bookmarkEnd w:id="47"/>
+    <w:bookmarkStart w:id="48" w:name="image-enhancements"/>
     <w:p>
       <w:pPr>
         <w:pStyle w:val="Heading3"/>
@@ -1889,9 +2003,171 @@
         <w:t xml:space="preserve">Image stretch, Band ratioing, Normalised Burn Ratio, Edge enhancement, Filtering, PCA, Image fusion (see application) etc.</w:t>
       </w:r>
     </w:p>
-    <w:bookmarkEnd w:id="47"/>
     <w:bookmarkEnd w:id="48"/>
-    <w:bookmarkStart w:id="63" w:name="Xcdbeae6e80f1fe79c579cc2b7c795bcf25a3f61"/>
+    <w:bookmarkStart w:id="49" w:name="future-development-1"/>
+    <w:p>
+      <w:pPr>
+        <w:pStyle w:val="Heading3"/>
+      </w:pPr>
+      <w:r>
+        <w:t xml:space="preserve">3.1.8 Future development</w:t>
+      </w:r>
+    </w:p>
+    <w:tbl>
+      <w:tblPr>
+        <w:tblStyle w:val="Table"/>
+        <w:tblW w:type="pct" w:w="5000"/>
+        <w:tblLook w:firstRow="1" w:lastRow="0" w:firstColumn="0" w:lastColumn="0" w:noHBand="0" w:noVBand="0" w:val="0020"/>
+      </w:tblPr>
+      <w:tblGrid>
+        <w:gridCol w:w="1364"/>
+        <w:gridCol w:w="6556"/>
+      </w:tblGrid>
+      <w:tr>
+        <w:trPr>
+          <w:tblHeader w:val="true"/>
+        </w:trPr>
+        <w:tc>
+          <w:tcPr/>
+          <w:p>
+            <w:pPr>
+              <w:pStyle w:val="Compact"/>
+              <w:jc w:val="left"/>
+            </w:pPr>
+            <w:r>
+              <w:rPr>
+                <w:bCs/>
+                <w:b/>
+              </w:rPr>
+              <w:t xml:space="preserve">Type of Correction</w:t>
+            </w:r>
+          </w:p>
+        </w:tc>
+        <w:tc>
+          <w:tcPr/>
+          <w:p>
+            <w:pPr>
+              <w:pStyle w:val="Compact"/>
+              <w:jc w:val="left"/>
+            </w:pPr>
+            <w:r>
+              <w:rPr>
+                <w:bCs/>
+                <w:b/>
+              </w:rPr>
+              <w:t xml:space="preserve">Potential Future Developments</w:t>
+            </w:r>
+          </w:p>
+        </w:tc>
+      </w:tr>
+      <w:tr>
+        <w:tc>
+          <w:tcPr/>
+          <w:p>
+            <w:pPr>
+              <w:pStyle w:val="Compact"/>
+              <w:jc w:val="left"/>
+            </w:pPr>
+            <w:r>
+              <w:t xml:space="preserve">Geometric Correction</w:t>
+            </w:r>
+          </w:p>
+        </w:tc>
+        <w:tc>
+          <w:tcPr/>
+          <w:p>
+            <w:pPr>
+              <w:pStyle w:val="Compact"/>
+              <w:jc w:val="left"/>
+            </w:pPr>
+            <w:r>
+              <w:t xml:space="preserve">Automatic GCP identification, more precise resampling methods, handle larger and more complex datasets.</w:t>
+            </w:r>
+          </w:p>
+        </w:tc>
+      </w:tr>
+      <w:tr>
+        <w:tc>
+          <w:tcPr/>
+          <w:p>
+            <w:pPr>
+              <w:pStyle w:val="Compact"/>
+              <w:jc w:val="left"/>
+            </w:pPr>
+            <w:r>
+              <w:t xml:space="preserve">Atmospheric Correction</w:t>
+            </w:r>
+          </w:p>
+        </w:tc>
+        <w:tc>
+          <w:tcPr/>
+          <w:p>
+            <w:pPr>
+              <w:pStyle w:val="Compact"/>
+              <w:jc w:val="left"/>
+            </w:pPr>
+            <w:r>
+              <w:t xml:space="preserve">Incorporate more accurate atmospheric models, improve parameter estimation methods, integrate machine learning algorithms.</w:t>
+            </w:r>
+          </w:p>
+        </w:tc>
+      </w:tr>
+      <w:tr>
+        <w:tc>
+          <w:tcPr/>
+          <w:p>
+            <w:pPr>
+              <w:pStyle w:val="Compact"/>
+              <w:jc w:val="left"/>
+            </w:pPr>
+            <w:r>
+              <w:t xml:space="preserve">Orthorectification Correction</w:t>
+            </w:r>
+          </w:p>
+        </w:tc>
+        <w:tc>
+          <w:tcPr/>
+          <w:p>
+            <w:pPr>
+              <w:pStyle w:val="Compact"/>
+              <w:jc w:val="left"/>
+            </w:pPr>
+            <w:r>
+              <w:t xml:space="preserve">More accurate and efficient algorithms, higher quality elevation models, more advanced image correction techniques.</w:t>
+            </w:r>
+          </w:p>
+        </w:tc>
+      </w:tr>
+      <w:tr>
+        <w:tc>
+          <w:tcPr/>
+          <w:p>
+            <w:pPr>
+              <w:pStyle w:val="Compact"/>
+              <w:jc w:val="left"/>
+            </w:pPr>
+            <w:r>
+              <w:t xml:space="preserve">Radiometric Correction</w:t>
+            </w:r>
+          </w:p>
+        </w:tc>
+        <w:tc>
+          <w:tcPr/>
+          <w:p>
+            <w:pPr>
+              <w:pStyle w:val="Compact"/>
+              <w:jc w:val="left"/>
+            </w:pPr>
+            <w:r>
+              <w:t xml:space="preserve">Develop more advanced methods for parameter estimation, incorporate machine learning algorithms, integrate more detailed and accurate data sources.</w:t>
+            </w:r>
+          </w:p>
+        </w:tc>
+      </w:tr>
+    </w:tbl>
+    <w:bookmarkEnd w:id="49"/>
+    <w:bookmarkEnd w:id="50"/>
+    <w:bookmarkStart w:id="65" w:name="Xcdbeae6e80f1fe79c579cc2b7c795bcf25a3f61"/>
     <w:p>
       <w:pPr>
         <w:pStyle w:val="Heading2"/>
@@ -1904,24 +2180,24 @@
       <w:pPr>
         <w:pStyle w:val="FirstParagraph"/>
       </w:pPr>
-      <w:bookmarkStart w:id="52" w:name="fig-mindmap01"/>
+      <w:bookmarkStart w:id="54" w:name="fig-mindmap01"/>
       <w:r>
         <w:drawing>
           <wp:inline>
             <wp:extent cx="5334000" cy="4025089"/>
             <wp:effectExtent b="0" l="0" r="0" t="0"/>
-            <wp:docPr descr="" title="" id="50" name="Picture"/>
+            <wp:docPr descr="" title="" id="52" name="Picture"/>
             <a:graphic>
               <a:graphicData uri="http://schemas.openxmlformats.org/drawingml/2006/picture">
                 <pic:pic>
                   <pic:nvPicPr>
-                    <pic:cNvPr descr="./images/image-620878088.png" id="51" name="Picture"/>
+                    <pic:cNvPr descr="./images/image-620878088.png" id="53" name="Picture"/>
                     <pic:cNvPicPr>
                       <a:picLocks noChangeArrowheads="1" noChangeAspect="1"/>
                     </pic:cNvPicPr>
                   </pic:nvPicPr>
                   <pic:blipFill>
-                    <a:blip r:embed="rId49"/>
+                    <a:blip r:embed="rId51"/>
                     <a:stretch>
                       <a:fillRect/>
                     </a:stretch>
@@ -1947,7 +2223,7 @@
           </wp:inline>
         </w:drawing>
       </w:r>
-      <w:bookmarkEnd w:id="52"/>
+      <w:bookmarkEnd w:id="54"/>
     </w:p>
     <w:p>
       <w:pPr>
@@ -1990,7 +2266,7 @@
         <w:t xml:space="preserve"> Radar ones emit electromagnetic radiation and measure the returning signal, responding to the three-dimensional structure of objects, being sensitive to their orientation, volume and surface roughness. Usually produces data with comparatively high spatial resolution</w:t>
       </w:r>
     </w:p>
-    <w:bookmarkStart w:id="57" w:name="image-fusion"/>
+    <w:bookmarkStart w:id="59" w:name="image-fusion"/>
     <w:p>
       <w:pPr>
         <w:pStyle w:val="Heading3"/>
@@ -2073,7 +2349,7 @@
       <w:tr>
         <w:tc>
           <w:tcPr/>
-          <w:bookmarkStart w:id="56" w:name="fig-fusiontech"/>
+          <w:bookmarkStart w:id="58" w:name="fig-fusiontech"/>
           <w:p>
             <w:pPr>
               <w:pStyle w:val="Figure"/>
@@ -2084,18 +2360,18 @@
                 <wp:inline>
                   <wp:extent cx="5334000" cy="7873787"/>
                   <wp:effectExtent b="0" l="0" r="0" t="0"/>
-                  <wp:docPr descr="" title="" id="54" name="Picture"/>
+                  <wp:docPr descr="" title="" id="56" name="Picture"/>
                   <a:graphic>
                     <a:graphicData uri="http://schemas.openxmlformats.org/drawingml/2006/picture">
                       <pic:pic>
                         <pic:nvPicPr>
-                          <pic:cNvPr descr="./images/fusion%20techniques.png" id="55" name="Picture"/>
+                          <pic:cNvPr descr="./images/fusion%20techniques.png" id="57" name="Picture"/>
                           <pic:cNvPicPr>
                             <a:picLocks noChangeArrowheads="1" noChangeAspect="1"/>
                           </pic:cNvPicPr>
                         </pic:nvPicPr>
                         <pic:blipFill>
-                          <a:blip r:embed="rId53"/>
+                          <a:blip r:embed="rId55"/>
                           <a:stretch>
                             <a:fillRect/>
                           </a:stretch>
@@ -2141,7 +2417,7 @@
               <w:t xml:space="preserve">Schulte to Bühne and Pettorelli (2018)</w:t>
             </w:r>
           </w:p>
-          <w:bookmarkEnd w:id="56"/>
+          <w:bookmarkEnd w:id="58"/>
         </w:tc>
       </w:tr>
     </w:tbl>
@@ -2153,8 +2429,8 @@
         <w:t xml:space="preserve">Schematic overview of multispectral-radar SRS data fusion techniques. The parameter of interest can be a categorical variable, like land cover, or a continuous variable, like species richness. In pixel-level fusion, the original pixel values of radar and multispectral imagery are combined to yield new, derived pixel values. Object-based fusion refers to (1) using radar and multispectral imagery is input into an object-based image segmentation algorithm, or (2) segmenting each type of imagery separately before combining them. Finally, decision-level fusion corresponds to the process of quantitatively combining multispectral and radar imagery to derive the parameter of interest (by e.g. combining them in a regression model, or classification algorithm)</w:t>
       </w:r>
     </w:p>
-    <w:bookmarkEnd w:id="57"/>
-    <w:bookmarkStart w:id="62" w:name="implementation-approaches"/>
+    <w:bookmarkEnd w:id="59"/>
+    <w:bookmarkStart w:id="64" w:name="implementation-approaches"/>
     <w:p>
       <w:pPr>
         <w:pStyle w:val="Heading3"/>
@@ -2175,7 +2451,7 @@
       <w:tr>
         <w:tc>
           <w:tcPr/>
-          <w:bookmarkStart w:id="61" w:name="fig-impleApproach"/>
+          <w:bookmarkStart w:id="63" w:name="fig-impleApproach"/>
           <w:p>
             <w:pPr>
               <w:pStyle w:val="Figure"/>
@@ -2186,18 +2462,18 @@
                 <wp:inline>
                   <wp:extent cx="5334000" cy="3920717"/>
                   <wp:effectExtent b="0" l="0" r="0" t="0"/>
-                  <wp:docPr descr="" title="" id="59" name="Picture"/>
+                  <wp:docPr descr="" title="" id="61" name="Picture"/>
                   <a:graphic>
                     <a:graphicData uri="http://schemas.openxmlformats.org/drawingml/2006/picture">
                       <pic:pic>
                         <pic:nvPicPr>
-                          <pic:cNvPr descr="./images/Implementation%20approach.png" id="60" name="Picture"/>
+                          <pic:cNvPr descr="./images/Implementation%20approach.png" id="62" name="Picture"/>
                           <pic:cNvPicPr>
                             <a:picLocks noChangeArrowheads="1" noChangeAspect="1"/>
                           </pic:cNvPicPr>
                         </pic:nvPicPr>
                         <pic:blipFill>
-                          <a:blip r:embed="rId58"/>
+                          <a:blip r:embed="rId60"/>
                           <a:stretch>
                             <a:fillRect/>
                           </a:stretch>
@@ -2243,7 +2519,7 @@
               <w:t xml:space="preserve">Schulte to Bühne and Pettorelli (2018)</w:t>
             </w:r>
           </w:p>
-          <w:bookmarkEnd w:id="61"/>
+          <w:bookmarkEnd w:id="63"/>
         </w:tc>
       </w:tr>
     </w:tbl>
@@ -2265,7 +2541,7 @@
       <w:pPr>
         <w:numPr>
           <w:ilvl w:val="0"/>
-          <w:numId w:val="1016"/>
+          <w:numId w:val="1015"/>
         </w:numPr>
         <w:pStyle w:val="Compact"/>
       </w:pPr>
@@ -2280,7 +2556,7 @@
       <w:pPr>
         <w:numPr>
           <w:ilvl w:val="0"/>
-          <w:numId w:val="1016"/>
+          <w:numId w:val="1015"/>
         </w:numPr>
         <w:pStyle w:val="Compact"/>
       </w:pPr>
@@ -2295,7 +2571,7 @@
       <w:pPr>
         <w:numPr>
           <w:ilvl w:val="0"/>
-          <w:numId w:val="1016"/>
+          <w:numId w:val="1015"/>
         </w:numPr>
         <w:pStyle w:val="Compact"/>
       </w:pPr>
@@ -2310,7 +2586,7 @@
       <w:pPr>
         <w:numPr>
           <w:ilvl w:val="0"/>
-          <w:numId w:val="1016"/>
+          <w:numId w:val="1015"/>
         </w:numPr>
         <w:pStyle w:val="Compact"/>
       </w:pPr>
@@ -2325,7 +2601,7 @@
       <w:pPr>
         <w:numPr>
           <w:ilvl w:val="0"/>
-          <w:numId w:val="1016"/>
+          <w:numId w:val="1015"/>
         </w:numPr>
         <w:pStyle w:val="Compact"/>
       </w:pPr>
@@ -2404,45 +2680,45 @@
         <w:t xml:space="preserve">: Quantitative decision-making frameworks—such as a regression, a quantitative model or a classification algorithm.</w:t>
       </w:r>
     </w:p>
-    <w:bookmarkEnd w:id="62"/>
-    <w:bookmarkEnd w:id="63"/>
-    <w:bookmarkStart w:id="64" w:name="reflection-1"/>
-    <w:p>
-      <w:pPr>
-        <w:pStyle w:val="Heading2"/>
-      </w:pPr>
-      <w:r>
-        <w:t xml:space="preserve">3.3 Reflection</w:t>
-      </w:r>
-    </w:p>
-    <w:p>
-      <w:pPr>
-        <w:pStyle w:val="FirstParagraph"/>
-      </w:pPr>
-      <w:r>
-        <w:t xml:space="preserve">Data correction, Data fusion and Image enhancement SRS data fusion can increase the quality of SRS (Satellite Remote sensing)-derived parameters for application in terrain detection, urban analysis, ecology and conservation</w:t>
-      </w:r>
-      <w:r>
-        <w:t xml:space="preserve"> </w:t>
-      </w:r>
-      <w:r>
-        <w:t xml:space="preserve">(Schulte to Bühne and Pettorelli 2018)</w:t>
-      </w:r>
-      <w:r>
-        <w:t xml:space="preserve">. It is thus important to explore how best to capitalise on recent technological developments and changes in SRS data availability. It is exctiing to apply solid machine learning methods to this area and it is marvelous to see the progress reflected by the increasing number of software supporting this application. The improvement of image quality enables new research designs in ecology and conservation areas and reignite previously greyed-out options.</w:t>
-      </w:r>
-    </w:p>
-    <w:p>
-      <w:pPr>
-        <w:pStyle w:val="BodyText"/>
-      </w:pPr>
-      <w:r>
-        <w:t xml:space="preserve">The application of data correction, data fusion, and image enhancement techniques to SRS data can greatly improve the accuracy and reliability of SRS-derived parameters, which can then be used in various fields, including terrain detection, urban analysis, ecology, and conservation. With the rapid advancements in technology and the increasing availability of SRS data, there is a growing opportunity to leverage the latest machine learning techniques in this area. The development of new software tools to support these applications is a testament to the progress being made in this field. By enhancing the quality of the SRS data, researchers are able to design more robust and informative studies, unlocking new insights and avenues for exploration in ecology and conservation. This, in turn, has the potential to lead to breakthroughs and innovations in these fields, making a significant impact on the world around us.</w:t>
-      </w:r>
-    </w:p>
     <w:bookmarkEnd w:id="64"/>
     <w:bookmarkEnd w:id="65"/>
-    <w:bookmarkStart w:id="70" w:name="Xc59b2a5effd041a1b838e5244a3a781c492d3ae"/>
+    <w:bookmarkStart w:id="66" w:name="reflection-1"/>
+    <w:p>
+      <w:pPr>
+        <w:pStyle w:val="Heading2"/>
+      </w:pPr>
+      <w:r>
+        <w:t xml:space="preserve">3.3 Reflection</w:t>
+      </w:r>
+    </w:p>
+    <w:p>
+      <w:pPr>
+        <w:pStyle w:val="FirstParagraph"/>
+      </w:pPr>
+      <w:r>
+        <w:t xml:space="preserve">Data correction, Data fusion and Image enhancement SRS data fusion can increase the quality of SRS (Satellite Remote sensing)-derived parameters for application in terrain detection, urban analysis, ecology and conservation</w:t>
+      </w:r>
+      <w:r>
+        <w:t xml:space="preserve"> </w:t>
+      </w:r>
+      <w:r>
+        <w:t xml:space="preserve">(Schulte to Bühne and Pettorelli 2018)</w:t>
+      </w:r>
+      <w:r>
+        <w:t xml:space="preserve">. It is thus important to explore how best to capitalise on recent technological developments and changes in SRS data availability. It is exctiing to apply solid machine learning methods to this area and it is marvelous to see the progress reflected by the increasing number of software supporting this application. The improvement of image quality enables new research designs in ecology and conservation areas and reignite previously greyed-out options.</w:t>
+      </w:r>
+    </w:p>
+    <w:p>
+      <w:pPr>
+        <w:pStyle w:val="BodyText"/>
+      </w:pPr>
+      <w:r>
+        <w:t xml:space="preserve">The application of data correction, data fusion, and image enhancement techniques to SRS data can greatly improve the accuracy and reliability of SRS-derived parameters, which can then be used in various fields, including terrain detection, urban analysis, ecology, and conservation. With the rapid advancements in technology and the increasing availability of SRS data, there is a growing opportunity to leverage the latest machine learning techniques in this area. The development of new software tools to support these applications is a testament to the progress being made in this field. By enhancing the quality of the SRS data, researchers are able to design more robust and informative studies, unlocking new insights and avenues for exploration in ecology and conservation. This, in turn, has the potential to lead to breakthroughs and innovations in these fields, making a significant impact on the world around us.</w:t>
+      </w:r>
+    </w:p>
+    <w:bookmarkEnd w:id="66"/>
+    <w:bookmarkEnd w:id="67"/>
+    <w:bookmarkStart w:id="76" w:name="Xc59b2a5effd041a1b838e5244a3a781c492d3ae"/>
     <w:p>
       <w:pPr>
         <w:pStyle w:val="Heading1"/>
@@ -2455,7 +2731,7 @@
       <w:pPr>
         <w:pStyle w:val="FirstParagraph"/>
       </w:pPr>
-      <w:hyperlink r:id="rId66">
+      <w:hyperlink r:id="rId68">
         <w:r>
           <w:rPr>
             <w:rStyle w:val="Hyperlink"/>
@@ -2464,7 +2740,7 @@
         </w:r>
       </w:hyperlink>
     </w:p>
-    <w:bookmarkStart w:id="67" w:name="summary-2"/>
+    <w:bookmarkStart w:id="73" w:name="summary-2"/>
     <w:p>
       <w:pPr>
         <w:pStyle w:val="Heading2"/>
@@ -2473,8 +2749,86 @@
         <w:t xml:space="preserve">4.1 Summary</w:t>
       </w:r>
     </w:p>
-    <w:bookmarkEnd w:id="67"/>
-    <w:bookmarkStart w:id="68" w:name="application-1"/>
+    <w:tbl>
+      <w:tblPr>
+        <w:tblStyle w:val="Table"/>
+        <w:tblW w:type="pct" w:w="5000"/>
+        <w:tblLook w:firstRow="0" w:lastRow="0" w:firstColumn="0" w:lastColumn="0" w:noHBand="0" w:noVBand="0" w:val="0000"/>
+      </w:tblPr>
+      <w:tblGrid>
+        <w:gridCol w:w="7920"/>
+      </w:tblGrid>
+      <w:tr>
+        <w:tc>
+          <w:tcPr/>
+          <w:bookmarkStart w:id="72" w:name="fig-wk4NYC"/>
+          <w:p>
+            <w:pPr>
+              <w:pStyle w:val="Figure"/>
+              <w:jc w:val="center"/>
+            </w:pPr>
+            <w:r>
+              <w:drawing>
+                <wp:inline>
+                  <wp:extent cx="4968453" cy="7756413"/>
+                  <wp:effectExtent b="0" l="0" r="0" t="0"/>
+                  <wp:docPr descr="" title="" id="70" name="Picture"/>
+                  <a:graphic>
+                    <a:graphicData uri="http://schemas.openxmlformats.org/drawingml/2006/picture">
+                      <pic:pic>
+                        <pic:nvPicPr>
+                          <pic:cNvPr descr="./images/Wk4_NYC%20plan.png" id="71" name="Picture"/>
+                          <pic:cNvPicPr>
+                            <a:picLocks noChangeArrowheads="1" noChangeAspect="1"/>
+                          </pic:cNvPicPr>
+                        </pic:nvPicPr>
+                        <pic:blipFill>
+                          <a:blip r:embed="rId69"/>
+                          <a:stretch>
+                            <a:fillRect/>
+                          </a:stretch>
+                        </pic:blipFill>
+                        <pic:spPr bwMode="auto">
+                          <a:xfrm>
+                            <a:off x="0" y="0"/>
+                            <a:ext cx="4968453" cy="7756413"/>
+                          </a:xfrm>
+                          <a:prstGeom prst="rect">
+                            <a:avLst/>
+                          </a:prstGeom>
+                          <a:noFill/>
+                          <a:ln w="9525">
+                            <a:noFill/>
+                            <a:headEnd/>
+                            <a:tailEnd/>
+                          </a:ln>
+                        </pic:spPr>
+                      </pic:pic>
+                    </a:graphicData>
+                  </a:graphic>
+                </wp:inline>
+              </w:drawing>
+            </w:r>
+          </w:p>
+          <w:p>
+            <w:pPr>
+              <w:jc w:val="center"/>
+            </w:pPr>
+            <w:pPr>
+              <w:jc w:val="start"/>
+              <w:spacing w:before="200"/>
+              <w:pStyle w:val="ImageCaption"/>
+            </w:pPr>
+            <w:r>
+              <w:t xml:space="preserve">Figure 4.1: workflow of the Electromagnetic Spectrum</w:t>
+            </w:r>
+          </w:p>
+          <w:bookmarkEnd w:id="72"/>
+        </w:tc>
+      </w:tr>
+    </w:tbl>
+    <w:bookmarkEnd w:id="73"/>
+    <w:bookmarkStart w:id="74" w:name="application-1"/>
     <w:p>
       <w:pPr>
         <w:pStyle w:val="Heading2"/>
@@ -2531,8 +2885,8 @@
         <w:t xml:space="preserve">Overall, the initiatives outlined in the text reflect a comprehensive and multi-faceted approach to improving life in New York City. While there is still much work to be done, these initiatives represent an important step forward in promoting equity, sustainability, and resilience in the city. As future literature advancements are made, it will be important to continue to evaluate and refine these approaches to ensure that they are effective and responsive to the needs of all New Yorkers.</w:t>
       </w:r>
     </w:p>
-    <w:bookmarkEnd w:id="68"/>
-    <w:bookmarkStart w:id="69" w:name="reflection-2"/>
+    <w:bookmarkEnd w:id="74"/>
+    <w:bookmarkStart w:id="75" w:name="reflection-2"/>
     <w:p>
       <w:pPr>
         <w:pStyle w:val="Heading2"/>
@@ -2565,9 +2919,9 @@
         <w:t xml:space="preserve">In addition to these skills, the content, data, and tools presented in the text are highly relevant to the broader discipline of urban planning and development. Spatial data scientists and deep learning solution engineers can use these resources to develop innovative solutions for a wide range of urban challenges, from improving transportation networks to promoting sustainability and resilience. By leveraging these resources, these professionals can help to create more livable and equitable cities that meet the needs of all residents. Looking to the future, it will be important for spatial data scientists and deep learning solution engineers to continue to stay up-to-date with the latest advancements in data management, analysis, and visualization techniques.</w:t>
       </w:r>
     </w:p>
-    <w:bookmarkEnd w:id="69"/>
-    <w:bookmarkEnd w:id="70"/>
-    <w:bookmarkStart w:id="79" w:name="Xdb68c15a687e4787aa1e63d21a520aabcab728b"/>
+    <w:bookmarkEnd w:id="75"/>
+    <w:bookmarkEnd w:id="76"/>
+    <w:bookmarkStart w:id="85" w:name="Xdb68c15a687e4787aa1e63d21a520aabcab728b"/>
     <w:p>
       <w:pPr>
         <w:pStyle w:val="Heading1"/>
@@ -2609,12 +2963,56 @@
       <w:pPr>
         <w:numPr>
           <w:ilvl w:val="0"/>
-          <w:numId w:val="1017"/>
+          <w:numId w:val="1016"/>
         </w:numPr>
         <w:pStyle w:val="Compact"/>
       </w:pPr>
       <w:r>
         <w:t xml:space="preserve">The set up of GEE, its terms and jargon, and client vs server side operations, see Table 1</w:t>
+      </w:r>
+    </w:p>
+    <w:p>
+      <w:pPr>
+        <w:numPr>
+          <w:ilvl w:val="0"/>
+          <w:numId w:val="1016"/>
+        </w:numPr>
+        <w:pStyle w:val="Compact"/>
+      </w:pPr>
+      <w:r>
+        <w:t xml:space="preserve">How GEE uses Javascript and how mapping functions are used instead of loops</w:t>
+      </w:r>
+    </w:p>
+    <w:p>
+      <w:pPr>
+        <w:numPr>
+          <w:ilvl w:val="0"/>
+          <w:numId w:val="1016"/>
+        </w:numPr>
+        <w:pStyle w:val="Compact"/>
+      </w:pPr>
+      <w:r>
+        <w:t xml:space="preserve">The concept of scale in GEE, which refers to both the volume of analysis and pixel resolution</w:t>
+      </w:r>
+    </w:p>
+    <w:p>
+      <w:pPr>
+        <w:numPr>
+          <w:ilvl w:val="0"/>
+          <w:numId w:val="1016"/>
+        </w:numPr>
+        <w:pStyle w:val="Compact"/>
+      </w:pPr>
+      <w:r>
+        <w:t xml:space="preserve">How GEE aggregates the image to fit a 256x256 grid.</w:t>
+      </w:r>
+    </w:p>
+    <w:p>
+      <w:pPr>
+        <w:pStyle w:val="FirstParagraph"/>
+      </w:pPr>
+      <w:r>
+        <w:t xml:space="preserve">Objects and methods in GEE are introduced:</w:t>
       </w:r>
     </w:p>
     <w:p>
@@ -2626,7 +3024,7 @@
         <w:pStyle w:val="Compact"/>
       </w:pPr>
       <w:r>
-        <w:t xml:space="preserve">How GEE uses Javascript and how mapping functions are used instead of loops</w:t>
+        <w:t xml:space="preserve">E.g. geometries, features, feature collections, and</w:t>
       </w:r>
     </w:p>
     <w:p>
@@ -2638,19 +3036,7 @@
         <w:pStyle w:val="Compact"/>
       </w:pPr>
       <w:r>
-        <w:t xml:space="preserve">The concept of scale in GEE, which refers to both the volume of analysis and pixel resolution</w:t>
-      </w:r>
-    </w:p>
-    <w:p>
-      <w:pPr>
-        <w:numPr>
-          <w:ilvl w:val="0"/>
-          <w:numId w:val="1017"/>
-        </w:numPr>
-        <w:pStyle w:val="Compact"/>
-      </w:pPr>
-      <w:r>
-        <w:t xml:space="preserve">How GEE aggregates the image to fit a 256x256 grid.</w:t>
+        <w:t xml:space="preserve">Various data reduction techniques (e.g., reducing images, reducing images by region(s), reducing images by neighborhood).</w:t>
       </w:r>
     </w:p>
     <w:p>
@@ -2658,42 +3044,10 @@
         <w:pStyle w:val="FirstParagraph"/>
       </w:pPr>
       <w:r>
-        <w:t xml:space="preserve">Objects and methods in GEE are introduced:</w:t>
-      </w:r>
-    </w:p>
-    <w:p>
-      <w:pPr>
-        <w:numPr>
-          <w:ilvl w:val="0"/>
-          <w:numId w:val="1018"/>
-        </w:numPr>
-        <w:pStyle w:val="Compact"/>
-      </w:pPr>
-      <w:r>
-        <w:t xml:space="preserve">E.g. geometries, features, feature collections, and</w:t>
-      </w:r>
-    </w:p>
-    <w:p>
-      <w:pPr>
-        <w:numPr>
-          <w:ilvl w:val="0"/>
-          <w:numId w:val="1018"/>
-        </w:numPr>
-        <w:pStyle w:val="Compact"/>
-      </w:pPr>
-      <w:r>
-        <w:t xml:space="preserve">Various data reduction techniques (e.g., reducing images, reducing images by region(s), reducing images by neighborhood).</w:t>
-      </w:r>
-    </w:p>
-    <w:p>
-      <w:pPr>
-        <w:pStyle w:val="FirstParagraph"/>
-      </w:pPr>
-      <w:r>
         <w:t xml:space="preserve">Also, the types of analyses that can be performed in GEE are briefly covered.</w:t>
       </w:r>
     </w:p>
-    <w:bookmarkStart w:id="76" w:name="summary-3"/>
+    <w:bookmarkStart w:id="82" w:name="summary-3"/>
     <w:p>
       <w:pPr>
         <w:pStyle w:val="Heading2"/>
@@ -3812,7 +4166,7 @@
         </w:tc>
       </w:tr>
     </w:tbl>
-    <w:bookmarkStart w:id="71" w:name="gee-basics"/>
+    <w:bookmarkStart w:id="77" w:name="gee-basics"/>
     <w:p>
       <w:pPr>
         <w:pStyle w:val="Heading3"/>
@@ -3833,60 +4187,102 @@
       <w:pPr>
         <w:numPr>
           <w:ilvl w:val="0"/>
+          <w:numId w:val="1018"/>
+        </w:numPr>
+        <w:pStyle w:val="Compact"/>
+      </w:pPr>
+      <w:r>
+        <w:t xml:space="preserve">We have ee (EarthEngine), a powerful package. Anything starting with ee (proxy objects) are stored on the server.</w:t>
+      </w:r>
+    </w:p>
+    <w:p>
+      <w:pPr>
+        <w:numPr>
+          <w:ilvl w:val="0"/>
+          <w:numId w:val="1018"/>
+        </w:numPr>
+        <w:pStyle w:val="Compact"/>
+      </w:pPr>
+      <w:r>
+        <w:t xml:space="preserve">Problems:</w:t>
+      </w:r>
+    </w:p>
+    <w:p>
+      <w:pPr>
+        <w:numPr>
+          <w:ilvl w:val="1"/>
           <w:numId w:val="1019"/>
         </w:numPr>
         <w:pStyle w:val="Compact"/>
       </w:pPr>
       <w:r>
-        <w:t xml:space="preserve">We have ee (EarthEngine), a powerful package. Anything starting with ee (proxy objects) are stored on the server.</w:t>
+        <w:t xml:space="preserve">We don’t iterate the data on the server; instead, we map (using a mapping function) them into objects (variables) so we only load them once.</w:t>
+      </w:r>
+    </w:p>
+    <w:p>
+      <w:pPr>
+        <w:numPr>
+          <w:ilvl w:val="1"/>
+          <w:numId w:val="1019"/>
+        </w:numPr>
+        <w:pStyle w:val="Compact"/>
+      </w:pPr>
+      <w:r>
+        <w:t xml:space="preserve">There are also some sort of server-wide functions.</w:t>
+      </w:r>
+    </w:p>
+    <w:p>
+      <w:pPr>
+        <w:numPr>
+          <w:ilvl w:val="1"/>
+          <w:numId w:val="1019"/>
+        </w:numPr>
+        <w:pStyle w:val="Compact"/>
+      </w:pPr>
+      <w:r>
+        <w:t xml:space="preserve">Avoid using loops in GEE on the server-side, as mapping can automatically detect the number of loops needed.</w:t>
+      </w:r>
+    </w:p>
+    <w:p>
+      <w:pPr>
+        <w:pStyle w:val="FirstParagraph"/>
+      </w:pPr>
+      <w:r>
+        <w:t xml:space="preserve">Scale:</w:t>
       </w:r>
     </w:p>
     <w:p>
       <w:pPr>
         <w:numPr>
           <w:ilvl w:val="0"/>
-          <w:numId w:val="1019"/>
-        </w:numPr>
-        <w:pStyle w:val="Compact"/>
-      </w:pPr>
-      <w:r>
-        <w:t xml:space="preserve">Problems:</w:t>
-      </w:r>
-    </w:p>
-    <w:p>
-      <w:pPr>
-        <w:numPr>
-          <w:ilvl w:val="1"/>
           <w:numId w:val="1020"/>
         </w:numPr>
         <w:pStyle w:val="Compact"/>
       </w:pPr>
       <w:r>
-        <w:t xml:space="preserve">We don’t iterate the data on the server; instead, we map (using a mapping function) them into objects (variables) so we only load them once.</w:t>
-      </w:r>
-    </w:p>
-    <w:p>
-      <w:pPr>
-        <w:numPr>
-          <w:ilvl w:val="1"/>
+        <w:t xml:space="preserve">Pixel resolution, set by the output.</w:t>
+      </w:r>
+    </w:p>
+    <w:p>
+      <w:pPr>
+        <w:numPr>
+          <w:ilvl w:val="0"/>
           <w:numId w:val="1020"/>
         </w:numPr>
         <w:pStyle w:val="Compact"/>
       </w:pPr>
       <w:r>
-        <w:t xml:space="preserve">There are also some sort of server-wide functions.</w:t>
-      </w:r>
-    </w:p>
-    <w:p>
-      <w:pPr>
-        <w:numPr>
-          <w:ilvl w:val="1"/>
-          <w:numId w:val="1020"/>
-        </w:numPr>
-        <w:pStyle w:val="Compact"/>
-      </w:pPr>
-      <w:r>
-        <w:t xml:space="preserve">Avoid using loops in GEE on the server-side, as mapping can automatically detect the number of loops needed.</w:t>
+        <w:t xml:space="preserve">GEE does resampling, aggregating your input to a 256*256, mainly down-sampling.</w:t>
+      </w:r>
+    </w:p>
+    <w:bookmarkEnd w:id="77"/>
+    <w:bookmarkStart w:id="78" w:name="gee-objects"/>
+    <w:p>
+      <w:pPr>
+        <w:pStyle w:val="Heading3"/>
+      </w:pPr>
+      <w:r>
+        <w:t xml:space="preserve">5.1.2 GEE Objects</w:t>
       </w:r>
     </w:p>
     <w:p>
@@ -3894,7 +4290,7 @@
         <w:pStyle w:val="FirstParagraph"/>
       </w:pPr>
       <w:r>
-        <w:t xml:space="preserve">Scale:</w:t>
+        <w:t xml:space="preserve">Objects:</w:t>
       </w:r>
     </w:p>
     <w:p>
@@ -3906,29 +4302,17 @@
         <w:pStyle w:val="Compact"/>
       </w:pPr>
       <w:r>
-        <w:t xml:space="preserve">Pixel resolution, set by the output.</w:t>
-      </w:r>
-    </w:p>
-    <w:p>
-      <w:pPr>
-        <w:numPr>
-          <w:ilvl w:val="0"/>
-          <w:numId w:val="1021"/>
-        </w:numPr>
-        <w:pStyle w:val="Compact"/>
-      </w:pPr>
-      <w:r>
-        <w:t xml:space="preserve">GEE does resampling, aggregating your input to a 256*256, mainly down-sampling.</w:t>
-      </w:r>
-    </w:p>
-    <w:bookmarkEnd w:id="71"/>
-    <w:bookmarkStart w:id="72" w:name="gee-objects"/>
+        <w:t xml:space="preserve">Images (Rasters), geometry, ImageCol, features, featureCol, joins, arrays, chart.</w:t>
+      </w:r>
+    </w:p>
+    <w:bookmarkEnd w:id="78"/>
+    <w:bookmarkStart w:id="79" w:name="gee-processes-and-applicationsoutputs"/>
     <w:p>
       <w:pPr>
         <w:pStyle w:val="Heading3"/>
       </w:pPr>
       <w:r>
-        <w:t xml:space="preserve">5.1.2 GEE Objects</w:t>
+        <w:t xml:space="preserve">5.1.3 GEE Processes and Applications/Outputs</w:t>
       </w:r>
     </w:p>
     <w:p>
@@ -3936,7 +4320,7 @@
         <w:pStyle w:val="FirstParagraph"/>
       </w:pPr>
       <w:r>
-        <w:t xml:space="preserve">Objects:</w:t>
+        <w:t xml:space="preserve">GEE applications:</w:t>
       </w:r>
     </w:p>
     <w:p>
@@ -3948,17 +4332,31 @@
         <w:pStyle w:val="Compact"/>
       </w:pPr>
       <w:r>
-        <w:t xml:space="preserve">Images (Rasters), geometry, ImageCol, features, featureCol, joins, arrays, chart.</w:t>
-      </w:r>
-    </w:p>
-    <w:bookmarkEnd w:id="72"/>
-    <w:bookmarkStart w:id="73" w:name="gee-processes-and-applicationsoutputs"/>
-    <w:p>
-      <w:pPr>
-        <w:pStyle w:val="Heading3"/>
-      </w:pPr>
-      <w:r>
-        <w:t xml:space="preserve">5.1.3 GEE Processes and Applications/Outputs</w:t>
+        <w:t xml:space="preserve">Reducing types.</w:t>
+      </w:r>
+    </w:p>
+    <w:p>
+      <w:pPr>
+        <w:numPr>
+          <w:ilvl w:val="0"/>
+          <w:numId w:val="1022"/>
+        </w:numPr>
+        <w:pStyle w:val="Compact"/>
+      </w:pPr>
+      <w:r>
+        <w:t xml:space="preserve">Different to filterBounds() that filters the area of interest, to do zonal statistics, we have reduceRegion(), where regions are subcategories of the area of interest.</w:t>
+      </w:r>
+    </w:p>
+    <w:p>
+      <w:pPr>
+        <w:numPr>
+          <w:ilvl w:val="0"/>
+          <w:numId w:val="1022"/>
+        </w:numPr>
+        <w:pStyle w:val="Compact"/>
+      </w:pPr>
+      <w:r>
+        <w:t xml:space="preserve">Also, we have reduceNeighborhood(), which is a bit like a kind of image enhancement.</w:t>
       </w:r>
     </w:p>
     <w:p>
@@ -3966,7 +4364,7 @@
         <w:pStyle w:val="FirstParagraph"/>
       </w:pPr>
       <w:r>
-        <w:t xml:space="preserve">GEE applications:</w:t>
+        <w:t xml:space="preserve">Linear Regressions:</w:t>
       </w:r>
     </w:p>
     <w:p>
@@ -3978,7 +4376,7 @@
         <w:pStyle w:val="Compact"/>
       </w:pPr>
       <w:r>
-        <w:t xml:space="preserve">Reducing types.</w:t>
+        <w:t xml:space="preserve">In a scenario of visualising precipitation, we can do a multivariate multiple linear regression where both independent variables (time) and dependent (precip, temp) variables are multiple.</w:t>
       </w:r>
     </w:p>
     <w:p>
@@ -3990,19 +4388,7 @@
         <w:pStyle w:val="Compact"/>
       </w:pPr>
       <w:r>
-        <w:t xml:space="preserve">Different to filterBounds() that filters the area of interest, to do zonal statistics, we have reduceRegion(), where regions are subcategories of the area of interest.</w:t>
-      </w:r>
-    </w:p>
-    <w:p>
-      <w:pPr>
-        <w:numPr>
-          <w:ilvl w:val="0"/>
-          <w:numId w:val="1023"/>
-        </w:numPr>
-        <w:pStyle w:val="Compact"/>
-      </w:pPr>
-      <w:r>
-        <w:t xml:space="preserve">Also, we have reduceNeighborhood(), which is a bit like a kind of image enhancement.</w:t>
+        <w:t xml:space="preserve">Something about constant bound.</w:t>
       </w:r>
     </w:p>
     <w:p>
@@ -4010,7 +4396,7 @@
         <w:pStyle w:val="FirstParagraph"/>
       </w:pPr>
       <w:r>
-        <w:t xml:space="preserve">Linear Regressions:</w:t>
+        <w:t xml:space="preserve">Joins:</w:t>
       </w:r>
     </w:p>
     <w:p>
@@ -4022,7 +4408,7 @@
         <w:pStyle w:val="Compact"/>
       </w:pPr>
       <w:r>
-        <w:t xml:space="preserve">In a scenario of visualising precipitation, we can do a multivariate multiple linear regression where both independent variables (time) and dependent (precip, temp) variables are multiple.</w:t>
+        <w:t xml:space="preserve">In GEE, everything, e.g. within a buffer, intersect, etc. needs the mediation of Join (apply()).</w:t>
       </w:r>
     </w:p>
     <w:p>
@@ -4034,7 +4420,7 @@
         <w:pStyle w:val="Compact"/>
       </w:pPr>
       <w:r>
-        <w:t xml:space="preserve">Something about constant bound.</w:t>
+        <w:t xml:space="preserve">To perform joins, we need to put data into Filter().</w:t>
       </w:r>
     </w:p>
     <w:p>
@@ -4042,7 +4428,7 @@
         <w:pStyle w:val="FirstParagraph"/>
       </w:pPr>
       <w:r>
-        <w:t xml:space="preserve">Joins:</w:t>
+        <w:t xml:space="preserve">Classifiers:</w:t>
       </w:r>
     </w:p>
     <w:p>
@@ -4054,7 +4440,7 @@
         <w:pStyle w:val="Compact"/>
       </w:pPr>
       <w:r>
-        <w:t xml:space="preserve">In GEE, everything, e.g. within a buffer, intersect, etc. needs the mediation of Join (apply()).</w:t>
+        <w:t xml:space="preserve">Per-pixel</w:t>
       </w:r>
     </w:p>
     <w:p>
@@ -4062,38 +4448,6 @@
         <w:numPr>
           <w:ilvl w:val="0"/>
           <w:numId w:val="1025"/>
-        </w:numPr>
-        <w:pStyle w:val="Compact"/>
-      </w:pPr>
-      <w:r>
-        <w:t xml:space="preserve">To perform joins, we need to put data into Filter().</w:t>
-      </w:r>
-    </w:p>
-    <w:p>
-      <w:pPr>
-        <w:pStyle w:val="FirstParagraph"/>
-      </w:pPr>
-      <w:r>
-        <w:t xml:space="preserve">Classifiers:</w:t>
-      </w:r>
-    </w:p>
-    <w:p>
-      <w:pPr>
-        <w:numPr>
-          <w:ilvl w:val="0"/>
-          <w:numId w:val="1026"/>
-        </w:numPr>
-        <w:pStyle w:val="Compact"/>
-      </w:pPr>
-      <w:r>
-        <w:t xml:space="preserve">Per-pixel</w:t>
-      </w:r>
-    </w:p>
-    <w:p>
-      <w:pPr>
-        <w:numPr>
-          <w:ilvl w:val="0"/>
-          <w:numId w:val="1026"/>
         </w:numPr>
         <w:pStyle w:val="Compact"/>
       </w:pPr>
@@ -4305,8 +4659,8 @@
         </w:tc>
       </w:tr>
     </w:tbl>
-    <w:bookmarkEnd w:id="73"/>
-    <w:bookmarkStart w:id="74" w:name="advantages-and-limitations"/>
+    <w:bookmarkEnd w:id="79"/>
+    <w:bookmarkStart w:id="80" w:name="advantages-and-limitations"/>
     <w:p>
       <w:pPr>
         <w:pStyle w:val="Heading3"/>
@@ -4519,8 +4873,8 @@
         <w:t xml:space="preserve">*No support for phase data, needs SNAP.</w:t>
       </w:r>
     </w:p>
-    <w:bookmarkEnd w:id="74"/>
-    <w:bookmarkStart w:id="75" w:name="trend"/>
+    <w:bookmarkEnd w:id="80"/>
+    <w:bookmarkStart w:id="81" w:name="trend"/>
     <w:p>
       <w:pPr>
         <w:pStyle w:val="Heading3"/>
@@ -4535,6 +4889,98 @@
       </w:pPr>
       <w:r>
         <w:t xml:space="preserve">See also Section Application for details and references.</w:t>
+      </w:r>
+    </w:p>
+    <w:p>
+      <w:pPr>
+        <w:numPr>
+          <w:ilvl w:val="0"/>
+          <w:numId w:val="1026"/>
+        </w:numPr>
+        <w:pStyle w:val="Compact"/>
+      </w:pPr>
+      <w:r>
+        <w:t xml:space="preserve">Enhancement user interface: GEE might introduce a more user-friendly interface to lower the entry barrier for beginners and non-programmers, making it more accessible to a wider audience.</w:t>
+      </w:r>
+    </w:p>
+    <w:p>
+      <w:pPr>
+        <w:numPr>
+          <w:ilvl w:val="0"/>
+          <w:numId w:val="1026"/>
+        </w:numPr>
+        <w:pStyle w:val="Compact"/>
+      </w:pPr>
+      <w:r>
+        <w:t xml:space="preserve">Integration with machine learning and AI: GEE could expand its integration with advanced machine learning and AI algorithms, enabling users to derive more sophisticated insights from geospatial data.</w:t>
+      </w:r>
+    </w:p>
+    <w:p>
+      <w:pPr>
+        <w:numPr>
+          <w:ilvl w:val="0"/>
+          <w:numId w:val="1026"/>
+        </w:numPr>
+        <w:pStyle w:val="Compact"/>
+      </w:pPr>
+      <w:r>
+        <w:t xml:space="preserve">Customisable solutions: GEE may introduce more customization options for users, allowing them to develop tailored geospatial analysis tools and applications.</w:t>
+      </w:r>
+    </w:p>
+    <w:p>
+      <w:pPr>
+        <w:numPr>
+          <w:ilvl w:val="0"/>
+          <w:numId w:val="1026"/>
+        </w:numPr>
+        <w:pStyle w:val="Compact"/>
+      </w:pPr>
+      <w:r>
+        <w:t xml:space="preserve">Better support for commercial use: GEE could offer more comprehensive support and licensing options for commercial users, helping businesses harness the full potential of geospatial data analysis.</w:t>
+      </w:r>
+    </w:p>
+    <w:bookmarkEnd w:id="81"/>
+    <w:bookmarkEnd w:id="82"/>
+    <w:bookmarkStart w:id="83" w:name="application-2"/>
+    <w:p>
+      <w:pPr>
+        <w:pStyle w:val="Heading2"/>
+      </w:pPr>
+      <w:r>
+        <w:t xml:space="preserve">5.2 Application</w:t>
+      </w:r>
+    </w:p>
+    <w:p>
+      <w:pPr>
+        <w:pStyle w:val="FirstParagraph"/>
+      </w:pPr>
+      <w:r>
+        <w:t xml:space="preserve">Literature choice:</w:t>
+      </w:r>
+      <w:r>
+        <w:t xml:space="preserve"> </w:t>
+      </w:r>
+      <w:r>
+        <w:t xml:space="preserve">Gorelick et al. (2017)</w:t>
+      </w:r>
+      <w:r>
+        <w:t xml:space="preserve">.</w:t>
+      </w:r>
+    </w:p>
+    <w:p>
+      <w:pPr>
+        <w:pStyle w:val="BodyText"/>
+      </w:pPr>
+      <w:r>
+        <w:t xml:space="preserve">This week’s recommended literature mainly are documentation support for GEE and literature, even papers. Therefore the contribution of the literature will be in more general senses. An overview of Google Earth Engine’s capabilities and applications, as well as its potential to address societal issues.</w:t>
+      </w:r>
+    </w:p>
+    <w:p>
+      <w:pPr>
+        <w:pStyle w:val="BodyText"/>
+      </w:pPr>
+      <w:r>
+        <w:t xml:space="preserve">They also discuss potential future developments, including expanding Earth Engine’s data catalog, improving its user interface, and increasing collaboration with other organizations.</w:t>
       </w:r>
     </w:p>
     <w:p>
@@ -4546,7 +4992,16 @@
         <w:pStyle w:val="Compact"/>
       </w:pPr>
       <w:r>
-        <w:t xml:space="preserve">Enhancement user interface: GEE might introduce a more user-friendly interface to lower the entry barrier for beginners and non-programmers, making it more accessible to a wider audience.</w:t>
+        <w:t xml:space="preserve">Expanding Earth Engine’s data catalog: currently includes a wide range of geospatial datasets but could be expanded to include additional sources of data</w:t>
+      </w:r>
+      <w:r>
+        <w:t xml:space="preserve"> </w:t>
+      </w:r>
+      <w:r>
+        <w:t xml:space="preserve">(Gorelick et al. 2017)</w:t>
+      </w:r>
+      <w:r>
+        <w:t xml:space="preserve">.</w:t>
       </w:r>
     </w:p>
     <w:p>
@@ -4558,7 +5013,7 @@
         <w:pStyle w:val="Compact"/>
       </w:pPr>
       <w:r>
-        <w:t xml:space="preserve">Integration with machine learning and AI: GEE could expand its integration with advanced machine learning and AI algorithms, enabling users to derive more sophisticated insights from geospatial data.</w:t>
+        <w:t xml:space="preserve">Improving the user interface: make it more intuitive and user-friendly, particularly for non-expert users.</w:t>
       </w:r>
     </w:p>
     <w:p>
@@ -4570,7 +5025,7 @@
         <w:pStyle w:val="Compact"/>
       </w:pPr>
       <w:r>
-        <w:t xml:space="preserve">Customisable solutions: GEE may introduce more customization options for users, allowing them to develop tailored geospatial analysis tools and applications.</w:t>
+        <w:t xml:space="preserve">Increasing collaboration with other organizations: Collaboration with other organizations, both in terms of data sharing and joint research projects, is also an important area for future development.</w:t>
       </w:r>
     </w:p>
     <w:p>
@@ -4582,121 +5037,20 @@
         <w:pStyle w:val="Compact"/>
       </w:pPr>
       <w:r>
-        <w:t xml:space="preserve">Better support for commercial use: GEE could offer more comprehensive support and licensing options for commercial users, helping businesses harness the full potential of geospatial data analysis.</w:t>
-      </w:r>
-    </w:p>
-    <w:bookmarkEnd w:id="75"/>
-    <w:bookmarkEnd w:id="76"/>
-    <w:bookmarkStart w:id="77" w:name="application-2"/>
-    <w:p>
-      <w:pPr>
-        <w:pStyle w:val="Heading2"/>
-      </w:pPr>
-      <w:r>
-        <w:t xml:space="preserve">5.2 Application</w:t>
-      </w:r>
-    </w:p>
-    <w:p>
-      <w:pPr>
-        <w:pStyle w:val="FirstParagraph"/>
-      </w:pPr>
-      <w:r>
-        <w:t xml:space="preserve">Literature choice:</w:t>
-      </w:r>
-      <w:r>
-        <w:t xml:space="preserve"> </w:t>
-      </w:r>
-      <w:r>
-        <w:t xml:space="preserve">Gorelick et al. (2017)</w:t>
+        <w:t xml:space="preserve">Ongoing research into new analysis techniques and algorithms: Ongoing research into new analysis techniques and algorithms will continue to expand Earth Engine’s capabilities and applications</w:t>
+      </w:r>
+      <w:r>
+        <w:t xml:space="preserve"> </w:t>
+      </w:r>
+      <w:r>
+        <w:t xml:space="preserve">(Moore and Hansen 2011)</w:t>
       </w:r>
       <w:r>
         <w:t xml:space="preserve">.</w:t>
       </w:r>
     </w:p>
-    <w:p>
-      <w:pPr>
-        <w:pStyle w:val="BodyText"/>
-      </w:pPr>
-      <w:r>
-        <w:t xml:space="preserve">This week’s recommended literature mainly are documentation support for GEE and literature, even papers. Therefore the contribution of the literature will be in more general senses. An overview of Google Earth Engine’s capabilities and applications, as well as its potential to address societal issues.</w:t>
-      </w:r>
-    </w:p>
-    <w:p>
-      <w:pPr>
-        <w:pStyle w:val="BodyText"/>
-      </w:pPr>
-      <w:r>
-        <w:t xml:space="preserve">They also discuss potential future developments, including expanding Earth Engine’s data catalog, improving its user interface, and increasing collaboration with other organizations.</w:t>
-      </w:r>
-    </w:p>
-    <w:p>
-      <w:pPr>
-        <w:numPr>
-          <w:ilvl w:val="0"/>
-          <w:numId w:val="1028"/>
-        </w:numPr>
-        <w:pStyle w:val="Compact"/>
-      </w:pPr>
-      <w:r>
-        <w:t xml:space="preserve">Expanding Earth Engine’s data catalog: currently includes a wide range of geospatial datasets but could be expanded to include additional sources of data</w:t>
-      </w:r>
-      <w:r>
-        <w:t xml:space="preserve"> </w:t>
-      </w:r>
-      <w:r>
-        <w:t xml:space="preserve">(Gorelick et al. 2017)</w:t>
-      </w:r>
-      <w:r>
-        <w:t xml:space="preserve">.</w:t>
-      </w:r>
-    </w:p>
-    <w:p>
-      <w:pPr>
-        <w:numPr>
-          <w:ilvl w:val="0"/>
-          <w:numId w:val="1028"/>
-        </w:numPr>
-        <w:pStyle w:val="Compact"/>
-      </w:pPr>
-      <w:r>
-        <w:t xml:space="preserve">Improving the user interface: make it more intuitive and user-friendly, particularly for non-expert users.</w:t>
-      </w:r>
-    </w:p>
-    <w:p>
-      <w:pPr>
-        <w:numPr>
-          <w:ilvl w:val="0"/>
-          <w:numId w:val="1028"/>
-        </w:numPr>
-        <w:pStyle w:val="Compact"/>
-      </w:pPr>
-      <w:r>
-        <w:t xml:space="preserve">Increasing collaboration with other organizations: Collaboration with other organizations, both in terms of data sharing and joint research projects, is also an important area for future development.</w:t>
-      </w:r>
-    </w:p>
-    <w:p>
-      <w:pPr>
-        <w:numPr>
-          <w:ilvl w:val="0"/>
-          <w:numId w:val="1028"/>
-        </w:numPr>
-        <w:pStyle w:val="Compact"/>
-      </w:pPr>
-      <w:r>
-        <w:t xml:space="preserve">Ongoing research into new analysis techniques and algorithms: Ongoing research into new analysis techniques and algorithms will continue to expand Earth Engine’s capabilities and applications</w:t>
-      </w:r>
-      <w:r>
-        <w:t xml:space="preserve"> </w:t>
-      </w:r>
-      <w:r>
-        <w:t xml:space="preserve">(Moore and Hansen 2011)</w:t>
-      </w:r>
-      <w:r>
-        <w:t xml:space="preserve">.</w:t>
-      </w:r>
-    </w:p>
-    <w:bookmarkEnd w:id="77"/>
-    <w:bookmarkStart w:id="78" w:name="reflection-3"/>
+    <w:bookmarkEnd w:id="83"/>
+    <w:bookmarkStart w:id="84" w:name="reflection-3"/>
     <w:p>
       <w:pPr>
         <w:pStyle w:val="Heading2"/>
@@ -4776,9 +5130,9 @@
         <w:t xml:space="preserve">In conclusion, I believe familiarity with GEE will add to one’s machine learning workflow in dealing with EO data, and, more generally, incredibly large datasets. The design of GEE also opens an era of web-service based big-data handling. Its designs in alleviating computation on client side and getting rid of for-loop on server-side inspires service designers to make distinct standards for code practice based on the server-client split. Besides, the sheer amount and diverse categories of data available on GEE saves experts from burdensome data collection process, so they can focus more on EO data processing, analysis and storytelling.</w:t>
       </w:r>
     </w:p>
-    <w:bookmarkEnd w:id="78"/>
-    <w:bookmarkEnd w:id="79"/>
-    <w:bookmarkStart w:id="106" w:name="wk6-classification"/>
+    <w:bookmarkEnd w:id="84"/>
+    <w:bookmarkEnd w:id="85"/>
+    <w:bookmarkStart w:id="112" w:name="wk6-classification"/>
     <w:p>
       <w:pPr>
         <w:pStyle w:val="Heading1"/>
@@ -4787,7 +5141,7 @@
         <w:t xml:space="preserve">6. Wk6 Classification</w:t>
       </w:r>
     </w:p>
-    <w:bookmarkStart w:id="95" w:name="summary-4"/>
+    <w:bookmarkStart w:id="101" w:name="summary-4"/>
     <w:p>
       <w:pPr>
         <w:pStyle w:val="Heading2"/>
@@ -4966,7 +5320,7 @@
         </w:tc>
       </w:tr>
     </w:tbl>
-    <w:bookmarkStart w:id="80" w:name="ml-methods-in-eo-data-classification"/>
+    <w:bookmarkStart w:id="86" w:name="ml-methods-in-eo-data-classification"/>
     <w:p>
       <w:pPr>
         <w:pStyle w:val="Heading3"/>
@@ -5301,8 +5655,8 @@
         </w:tc>
       </w:tr>
     </w:tbl>
-    <w:bookmarkEnd w:id="80"/>
-    <w:bookmarkStart w:id="81" w:name="X565aa8eb489ce0631bda820fce98408ad2b1496"/>
+    <w:bookmarkEnd w:id="86"/>
+    <w:bookmarkStart w:id="87" w:name="X565aa8eb489ce0631bda820fce98408ad2b1496"/>
     <w:p>
       <w:pPr>
         <w:pStyle w:val="Heading3"/>
@@ -5448,8 +5802,8 @@
         </w:tc>
       </w:tr>
     </w:tbl>
-    <w:bookmarkEnd w:id="81"/>
-    <w:bookmarkStart w:id="90" w:name="overfitting"/>
+    <w:bookmarkEnd w:id="87"/>
+    <w:bookmarkStart w:id="96" w:name="overfitting"/>
     <w:p>
       <w:pPr>
         <w:pStyle w:val="Heading3"/>
@@ -5462,7 +5816,7 @@
       <w:pPr>
         <w:numPr>
           <w:ilvl w:val="0"/>
-          <w:numId w:val="1029"/>
+          <w:numId w:val="1028"/>
         </w:numPr>
         <w:pStyle w:val="Compact"/>
       </w:pPr>
@@ -5474,7 +5828,7 @@
       <w:pPr>
         <w:numPr>
           <w:ilvl w:val="0"/>
-          <w:numId w:val="1029"/>
+          <w:numId w:val="1028"/>
         </w:numPr>
         <w:pStyle w:val="Compact"/>
       </w:pPr>
@@ -5494,7 +5848,7 @@
       <w:tr>
         <w:tc>
           <w:tcPr/>
-          <w:bookmarkStart w:id="85" w:name="fig-BiasVar01"/>
+          <w:bookmarkStart w:id="91" w:name="fig-BiasVar01"/>
           <w:p>
             <w:pPr>
               <w:pStyle w:val="Figure"/>
@@ -5505,18 +5859,18 @@
                 <wp:inline>
                   <wp:extent cx="5334000" cy="4342758"/>
                   <wp:effectExtent b="0" l="0" r="0" t="0"/>
-                  <wp:docPr descr="" title="" id="83" name="Picture"/>
+                  <wp:docPr descr="" title="" id="89" name="Picture"/>
                   <a:graphic>
                     <a:graphicData uri="http://schemas.openxmlformats.org/drawingml/2006/picture">
                       <pic:pic>
                         <pic:nvPicPr>
-                          <pic:cNvPr descr="./images/Bias-variance-01.png" id="84" name="Picture"/>
+                          <pic:cNvPr descr="./images/Bias-variance-01.png" id="90" name="Picture"/>
                           <pic:cNvPicPr>
                             <a:picLocks noChangeArrowheads="1" noChangeAspect="1"/>
                           </pic:cNvPicPr>
                         </pic:nvPicPr>
                         <pic:blipFill>
-                          <a:blip r:embed="rId82"/>
+                          <a:blip r:embed="rId88"/>
                           <a:stretch>
                             <a:fillRect/>
                           </a:stretch>
@@ -5556,7 +5910,7 @@
               <w:t xml:space="preserve">Figure 6.1: Credit: CASA0006</w:t>
             </w:r>
           </w:p>
-          <w:bookmarkEnd w:id="85"/>
+          <w:bookmarkEnd w:id="91"/>
         </w:tc>
       </w:tr>
     </w:tbl>
@@ -5580,7 +5934,7 @@
       <w:tr>
         <w:tc>
           <w:tcPr/>
-          <w:bookmarkStart w:id="89" w:name="fig-BiasVar02"/>
+          <w:bookmarkStart w:id="95" w:name="fig-BiasVar02"/>
           <w:p>
             <w:pPr>
               <w:pStyle w:val="Figure"/>
@@ -5591,18 +5945,18 @@
                 <wp:inline>
                   <wp:extent cx="5334000" cy="2037843"/>
                   <wp:effectExtent b="0" l="0" r="0" t="0"/>
-                  <wp:docPr descr="" title="" id="87" name="Picture"/>
+                  <wp:docPr descr="" title="" id="93" name="Picture"/>
                   <a:graphic>
                     <a:graphicData uri="http://schemas.openxmlformats.org/drawingml/2006/picture">
                       <pic:pic>
                         <pic:nvPicPr>
-                          <pic:cNvPr descr="./images/Bias-variance-02.png" id="88" name="Picture"/>
+                          <pic:cNvPr descr="./images/Bias-variance-02.png" id="94" name="Picture"/>
                           <pic:cNvPicPr>
                             <a:picLocks noChangeArrowheads="1" noChangeAspect="1"/>
                           </pic:cNvPicPr>
                         </pic:nvPicPr>
                         <pic:blipFill>
-                          <a:blip r:embed="rId86"/>
+                          <a:blip r:embed="rId92"/>
                           <a:stretch>
                             <a:fillRect/>
                           </a:stretch>
@@ -5642,12 +5996,12 @@
               <w:t xml:space="preserve">Figure 6.2: Credit: CASA0006</w:t>
             </w:r>
           </w:p>
-          <w:bookmarkEnd w:id="89"/>
+          <w:bookmarkEnd w:id="95"/>
         </w:tc>
       </w:tr>
     </w:tbl>
-    <w:bookmarkEnd w:id="90"/>
-    <w:bookmarkStart w:id="94" w:name="Xf20c740d0db1c79dae67268940fffd72087c6d5"/>
+    <w:bookmarkEnd w:id="96"/>
+    <w:bookmarkStart w:id="100" w:name="Xf20c740d0db1c79dae67268940fffd72087c6d5"/>
     <w:p>
       <w:pPr>
         <w:pStyle w:val="Heading3"/>
@@ -5668,29 +6022,29 @@
       <w:pPr>
         <w:numPr>
           <w:ilvl w:val="0"/>
+          <w:numId w:val="1029"/>
+        </w:numPr>
+        <w:pStyle w:val="Compact"/>
+      </w:pPr>
+      <w:r>
+        <w:t xml:space="preserve">Multi-source data fusion:</w:t>
+      </w:r>
+    </w:p>
+    <w:p>
+      <w:pPr>
+        <w:numPr>
+          <w:ilvl w:val="1"/>
           <w:numId w:val="1030"/>
         </w:numPr>
         <w:pStyle w:val="Compact"/>
       </w:pPr>
       <w:r>
-        <w:t xml:space="preserve">Multi-source data fusion:</w:t>
-      </w:r>
-    </w:p>
-    <w:p>
-      <w:pPr>
-        <w:numPr>
-          <w:ilvl w:val="1"/>
-          <w:numId w:val="1031"/>
-        </w:numPr>
-        <w:pStyle w:val="Compact"/>
-      </w:pPr>
-      <w:r>
         <w:t xml:space="preserve">Integrating data from multiple sources like satellite imagery, LiDAR, and ground-based sensors will become more prevalent. This fusion enhances classification accuracy and offers comprehensive Earth’s surface information, improving decision-making and monitoring. For example, the European Union’s</w:t>
       </w:r>
       <w:r>
         <w:t xml:space="preserve"> </w:t>
       </w:r>
-      <w:hyperlink r:id="rId91">
+      <w:hyperlink r:id="rId97">
         <w:r>
           <w:rPr>
             <w:rStyle w:val="Hyperlink"/>
@@ -5711,7 +6065,7 @@
       <w:pPr>
         <w:numPr>
           <w:ilvl w:val="0"/>
-          <w:numId w:val="1030"/>
+          <w:numId w:val="1029"/>
         </w:numPr>
         <w:pStyle w:val="Compact"/>
       </w:pPr>
@@ -5723,7 +6077,7 @@
       <w:pPr>
         <w:numPr>
           <w:ilvl w:val="1"/>
-          <w:numId w:val="1032"/>
+          <w:numId w:val="1031"/>
         </w:numPr>
         <w:pStyle w:val="Compact"/>
       </w:pPr>
@@ -5733,7 +6087,7 @@
       <w:r>
         <w:t xml:space="preserve"> </w:t>
       </w:r>
-      <w:hyperlink r:id="rId92">
+      <w:hyperlink r:id="rId98">
         <w:r>
           <w:rPr>
             <w:rStyle w:val="Hyperlink"/>
@@ -5754,7 +6108,7 @@
       <w:pPr>
         <w:numPr>
           <w:ilvl w:val="0"/>
-          <w:numId w:val="1030"/>
+          <w:numId w:val="1029"/>
         </w:numPr>
         <w:pStyle w:val="Compact"/>
       </w:pPr>
@@ -5766,7 +6120,7 @@
       <w:pPr>
         <w:numPr>
           <w:ilvl w:val="1"/>
-          <w:numId w:val="1033"/>
+          <w:numId w:val="1032"/>
         </w:numPr>
         <w:pStyle w:val="Compact"/>
       </w:pPr>
@@ -5776,7 +6130,7 @@
       <w:r>
         <w:t xml:space="preserve"> </w:t>
       </w:r>
-      <w:hyperlink r:id="rId93">
+      <w:hyperlink r:id="rId99">
         <w:r>
           <w:rPr>
             <w:rStyle w:val="Hyperlink"/>
@@ -5801,9 +6155,9 @@
         <w:t xml:space="preserve">These advancements will provide comprehensive and timely information about Earth’s surface, informing policies and strategies in areas such as environmental management, disaster response, and urban planning.</w:t>
       </w:r>
     </w:p>
-    <w:bookmarkEnd w:id="94"/>
-    <w:bookmarkEnd w:id="95"/>
-    <w:bookmarkStart w:id="103" w:name="Xf59cbee36a68b43e963c590fd3a93c4b200823a"/>
+    <w:bookmarkEnd w:id="100"/>
+    <w:bookmarkEnd w:id="101"/>
+    <w:bookmarkStart w:id="109" w:name="Xf59cbee36a68b43e963c590fd3a93c4b200823a"/>
     <w:p>
       <w:pPr>
         <w:pStyle w:val="Heading2"/>
@@ -5816,7 +6170,7 @@
       <w:pPr>
         <w:pStyle w:val="FirstParagraph"/>
       </w:pPr>
-      <w:hyperlink r:id="rId96"/>
+      <w:hyperlink r:id="rId102"/>
     </w:p>
     <w:p>
       <w:pPr>
@@ -5833,7 +6187,7 @@
       <w:r>
         <w:t xml:space="preserve">However, in this week’s literature [</w:t>
       </w:r>
-      <w:hyperlink r:id="rId97">
+      <w:hyperlink r:id="rId103">
         <w:r>
           <w:rPr>
             <w:rStyle w:val="Hyperlink"/>
@@ -5853,7 +6207,7 @@
         <w:t xml:space="preserve">This vastly contributes to the particular task of remote sensing image classification. Also, we can derive insights of how elegant choice of model (SVM in this case) for downstream tasks can outperform blindly stacking (make ensemble of) popular neural networks.</w:t>
       </w:r>
     </w:p>
-    <w:bookmarkStart w:id="98" w:name="support-vector-machine"/>
+    <w:bookmarkStart w:id="104" w:name="support-vector-machine"/>
     <w:p>
       <w:pPr>
         <w:pStyle w:val="Heading3"/>
@@ -5886,8 +6240,8 @@
         <w:t xml:space="preserve">Besides, the amount of required data and scale of model weights are severely reduced, making it easier for both algorithm engineers to train and Remote Sensing experts to use.</w:t>
       </w:r>
     </w:p>
-    <w:bookmarkEnd w:id="98"/>
-    <w:bookmarkStart w:id="99" w:name="rationale-behind-the-paper"/>
+    <w:bookmarkEnd w:id="104"/>
+    <w:bookmarkStart w:id="105" w:name="rationale-behind-the-paper"/>
     <w:p>
       <w:pPr>
         <w:pStyle w:val="Heading3"/>
@@ -5972,6 +6326,76 @@
       </w:pPr>
       <w:r>
         <w:t xml:space="preserve">Remote-sensing data often have different spectral, spatial and temporal resolutions, which pose challenges for traditional classification methods. SVM can overcome these challenges by mapping the data into a higher-dimensional feature space where a linear separator can be found. This way, It can</w:t>
+      </w:r>
+    </w:p>
+    <w:p>
+      <w:pPr>
+        <w:numPr>
+          <w:ilvl w:val="0"/>
+          <w:numId w:val="1033"/>
+        </w:numPr>
+        <w:pStyle w:val="Compact"/>
+      </w:pPr>
+      <w:r>
+        <w:t xml:space="preserve">help identify and map different land cover types and changes over time</w:t>
+      </w:r>
+    </w:p>
+    <w:p>
+      <w:pPr>
+        <w:numPr>
+          <w:ilvl w:val="0"/>
+          <w:numId w:val="1033"/>
+        </w:numPr>
+        <w:pStyle w:val="Compact"/>
+      </w:pPr>
+      <w:r>
+        <w:t xml:space="preserve">assist in monitoring and managing natural resources, such as forests, water, soil, etc.</w:t>
+      </w:r>
+    </w:p>
+    <w:p>
+      <w:pPr>
+        <w:numPr>
+          <w:ilvl w:val="0"/>
+          <w:numId w:val="1033"/>
+        </w:numPr>
+        <w:pStyle w:val="Compact"/>
+      </w:pPr>
+      <w:r>
+        <w:t xml:space="preserve">provide valuable information for disaster management, such as flood detection, fire risk assessment, landslide susceptibility, etc.</w:t>
+      </w:r>
+    </w:p>
+    <w:p>
+      <w:pPr>
+        <w:numPr>
+          <w:ilvl w:val="0"/>
+          <w:numId w:val="1033"/>
+        </w:numPr>
+        <w:pStyle w:val="Compact"/>
+      </w:pPr>
+      <w:r>
+        <w:t xml:space="preserve">support various applications in agriculture, urban planning, climate change studies, biodiversity conservation, etc.</w:t>
+      </w:r>
+    </w:p>
+    <w:p>
+      <w:pPr>
+        <w:numPr>
+          <w:ilvl w:val="0"/>
+          <w:numId w:val="1033"/>
+        </w:numPr>
+        <w:pStyle w:val="Compact"/>
+      </w:pPr>
+      <w:r>
+        <w:t xml:space="preserve">reduce the cost and time of field surveys and data collection</w:t>
+      </w:r>
+    </w:p>
+    <w:bookmarkEnd w:id="105"/>
+    <w:bookmarkStart w:id="108" w:name="future-advancement"/>
+    <w:p>
+      <w:pPr>
+        <w:pStyle w:val="Heading3"/>
+      </w:pPr>
+      <w:r>
+        <w:t xml:space="preserve">6.2.3 Future Advancement</w:t>
       </w:r>
     </w:p>
     <w:p>
@@ -5983,91 +6407,21 @@
         <w:pStyle w:val="Compact"/>
       </w:pPr>
       <w:r>
-        <w:t xml:space="preserve">help identify and map different land cover types and changes over time</w:t>
-      </w:r>
-    </w:p>
-    <w:p>
-      <w:pPr>
-        <w:numPr>
-          <w:ilvl w:val="0"/>
-          <w:numId w:val="1034"/>
-        </w:numPr>
-        <w:pStyle w:val="Compact"/>
-      </w:pPr>
-      <w:r>
-        <w:t xml:space="preserve">assist in monitoring and managing natural resources, such as forests, water, soil, etc.</w:t>
-      </w:r>
-    </w:p>
-    <w:p>
-      <w:pPr>
-        <w:numPr>
-          <w:ilvl w:val="0"/>
-          <w:numId w:val="1034"/>
-        </w:numPr>
-        <w:pStyle w:val="Compact"/>
-      </w:pPr>
-      <w:r>
-        <w:t xml:space="preserve">provide valuable information for disaster management, such as flood detection, fire risk assessment, landslide susceptibility, etc.</w:t>
-      </w:r>
-    </w:p>
-    <w:p>
-      <w:pPr>
-        <w:numPr>
-          <w:ilvl w:val="0"/>
-          <w:numId w:val="1034"/>
-        </w:numPr>
-        <w:pStyle w:val="Compact"/>
-      </w:pPr>
-      <w:r>
-        <w:t xml:space="preserve">support various applications in agriculture, urban planning, climate change studies, biodiversity conservation, etc.</w:t>
-      </w:r>
-    </w:p>
-    <w:p>
-      <w:pPr>
-        <w:numPr>
-          <w:ilvl w:val="0"/>
-          <w:numId w:val="1034"/>
-        </w:numPr>
-        <w:pStyle w:val="Compact"/>
-      </w:pPr>
-      <w:r>
-        <w:t xml:space="preserve">reduce the cost and time of field surveys and data collection</w:t>
-      </w:r>
-    </w:p>
-    <w:bookmarkEnd w:id="99"/>
-    <w:bookmarkStart w:id="102" w:name="future-advancement"/>
-    <w:p>
-      <w:pPr>
-        <w:pStyle w:val="Heading3"/>
-      </w:pPr>
-      <w:r>
-        <w:t xml:space="preserve">6.2.3 Future Advancement</w:t>
-      </w:r>
-    </w:p>
-    <w:p>
-      <w:pPr>
-        <w:numPr>
-          <w:ilvl w:val="0"/>
+        <w:t xml:space="preserve">Combing ANN and SVM:</w:t>
+      </w:r>
+    </w:p>
+    <w:p>
+      <w:pPr>
+        <w:numPr>
+          <w:ilvl w:val="1"/>
           <w:numId w:val="1035"/>
         </w:numPr>
         <w:pStyle w:val="Compact"/>
       </w:pPr>
       <w:r>
-        <w:t xml:space="preserve">Combing ANN and SVM:</w:t>
-      </w:r>
-    </w:p>
-    <w:p>
-      <w:pPr>
-        <w:numPr>
-          <w:ilvl w:val="1"/>
-          <w:numId w:val="1036"/>
-        </w:numPr>
-        <w:pStyle w:val="Compact"/>
-      </w:pPr>
-      <w:r>
         <w:t xml:space="preserve">A hybrid regression support vector machine-convolutional neural network (HRSVM-CNN) classifier can be used for object-based classification of high-resolution remote sensing images [</w:t>
       </w:r>
-      <w:hyperlink r:id="rId100">
+      <w:hyperlink r:id="rId106">
         <w:r>
           <w:rPr>
             <w:rStyle w:val="Hyperlink"/>
@@ -6083,7 +6437,7 @@
       <w:pPr>
         <w:numPr>
           <w:ilvl w:val="0"/>
-          <w:numId w:val="1035"/>
+          <w:numId w:val="1034"/>
         </w:numPr>
         <w:pStyle w:val="Compact"/>
       </w:pPr>
@@ -6095,14 +6449,14 @@
       <w:pPr>
         <w:numPr>
           <w:ilvl w:val="1"/>
-          <w:numId w:val="1037"/>
+          <w:numId w:val="1036"/>
         </w:numPr>
         <w:pStyle w:val="Compact"/>
       </w:pPr>
       <w:r>
         <w:t xml:space="preserve">Transfer learning involves using a pre-trained model that has been trained on a large dataset to extract features from the data. These extracted features can then be used as input to an SVM classifier trained on a smaller dataset [</w:t>
       </w:r>
-      <w:hyperlink r:id="rId101">
+      <w:hyperlink r:id="rId107">
         <w:r>
           <w:rPr>
             <w:rStyle w:val="Hyperlink"/>
@@ -6118,7 +6472,7 @@
       <w:pPr>
         <w:numPr>
           <w:ilvl w:val="1"/>
-          <w:numId w:val="1037"/>
+          <w:numId w:val="1036"/>
         </w:numPr>
         <w:pStyle w:val="Compact"/>
       </w:pPr>
@@ -6126,9 +6480,9 @@
         <w:t xml:space="preserve">Active learning, which involves iteratively selecting the most informative samples from a pool of unlabeled data and adding them to the training set. This can help to improve the performance of an SVM classifier even when the amount of labeled data is very limited.</w:t>
       </w:r>
     </w:p>
-    <w:bookmarkEnd w:id="102"/>
-    <w:bookmarkEnd w:id="103"/>
-    <w:bookmarkStart w:id="105" w:name="reflection-4"/>
+    <w:bookmarkEnd w:id="108"/>
+    <w:bookmarkEnd w:id="109"/>
+    <w:bookmarkStart w:id="111" w:name="reflection-4"/>
     <w:p>
       <w:pPr>
         <w:pStyle w:val="Heading2"/>
@@ -6185,7 +6539,7 @@
       <w:r>
         <w:t xml:space="preserve">I have been obsessed with Neural Networks during my undergraduate years: How can I distill this General Pretrained Model to be locally implementable to be my personal poem-composing assistant? How can I deploy this open-source Object Detection model on an ARM (Advanced RISC Machines) built in an IoT camera to detect high-street footfall? But the SVM (Support vector machines) introduced in this week’s literature really proves how simpler models (without neural classifiers @</w:t>
       </w:r>
-      <w:hyperlink r:id="rId104">
+      <w:hyperlink r:id="rId110">
         <w:r>
           <w:rPr>
             <w:rStyle w:val="Hyperlink"/>
@@ -6231,35 +6585,35 @@
       <w:pPr>
         <w:numPr>
           <w:ilvl w:val="0"/>
+          <w:numId w:val="1037"/>
+        </w:numPr>
+        <w:pStyle w:val="Compact"/>
+      </w:pPr>
+      <w:r>
+        <w:t xml:space="preserve">Pay attention to their assumptions,</w:t>
+      </w:r>
+    </w:p>
+    <w:p>
+      <w:pPr>
+        <w:numPr>
+          <w:ilvl w:val="0"/>
+          <w:numId w:val="1037"/>
+        </w:numPr>
+        <w:pStyle w:val="Compact"/>
+      </w:pPr>
+      <w:r>
+        <w:t xml:space="preserve">Check carefully if our data and problem align with these assumptions.</w:t>
+      </w:r>
+    </w:p>
+    <w:p>
+      <w:pPr>
+        <w:numPr>
+          <w:ilvl w:val="1"/>
           <w:numId w:val="1038"/>
         </w:numPr>
         <w:pStyle w:val="Compact"/>
       </w:pPr>
       <w:r>
-        <w:t xml:space="preserve">Pay attention to their assumptions,</w:t>
-      </w:r>
-    </w:p>
-    <w:p>
-      <w:pPr>
-        <w:numPr>
-          <w:ilvl w:val="0"/>
-          <w:numId w:val="1038"/>
-        </w:numPr>
-        <w:pStyle w:val="Compact"/>
-      </w:pPr>
-      <w:r>
-        <w:t xml:space="preserve">Check carefully if our data and problem align with these assumptions.</w:t>
-      </w:r>
-    </w:p>
-    <w:p>
-      <w:pPr>
-        <w:numPr>
-          <w:ilvl w:val="1"/>
-          <w:numId w:val="1039"/>
-        </w:numPr>
-        <w:pStyle w:val="Compact"/>
-      </w:pPr>
-      <w:r>
         <w:t xml:space="preserve">If not, process accordingly to satisfy them or switch methods.</w:t>
       </w:r>
     </w:p>
@@ -6271,9 +6625,9 @@
         <w:t xml:space="preserve">Especially, when combining different Machine Learning methods, e.g. in module GISS(CASA0005), we used the result of KNN models to decide parameters (min_point and radius) for DBSCAN, always look into data to ensure the assumptions are met. The disparity in alignment with model assumptions can have impact on the whole data pipeline.</w:t>
       </w:r>
     </w:p>
-    <w:bookmarkEnd w:id="105"/>
-    <w:bookmarkEnd w:id="106"/>
-    <w:bookmarkStart w:id="127" w:name="week7---classification-and-accuracy"/>
+    <w:bookmarkEnd w:id="111"/>
+    <w:bookmarkEnd w:id="112"/>
+    <w:bookmarkStart w:id="133" w:name="week7---classification-and-accuracy"/>
     <w:p>
       <w:pPr>
         <w:pStyle w:val="Heading1"/>
@@ -6290,7 +6644,7 @@
         <w:t xml:space="preserve">This week’s learning diary continues that from Week 6 in addressing the big problem in Remote Sensingm, i.e. classification within Earth Observation data. Also, accuracy metrics are discussed.</w:t>
       </w:r>
     </w:p>
-    <w:bookmarkStart w:id="124" w:name="summary-5"/>
+    <w:bookmarkStart w:id="130" w:name="summary-5"/>
     <w:p>
       <w:pPr>
         <w:pStyle w:val="Heading2"/>
@@ -6343,24 +6697,24 @@
       <w:r>
         <w:t xml:space="preserve"> </w:t>
       </w:r>
-      <w:bookmarkStart w:id="110" w:name="fig-mindmap"/>
+      <w:bookmarkStart w:id="116" w:name="fig-mindmap"/>
       <w:r>
         <w:drawing>
           <wp:inline>
             <wp:extent cx="5334000" cy="3588373"/>
             <wp:effectExtent b="0" l="0" r="0" t="0"/>
-            <wp:docPr descr="Classification in Remote Sensing" title="" id="108" name="Picture"/>
+            <wp:docPr descr="Classification in Remote Sensing" title="" id="114" name="Picture"/>
             <a:graphic>
               <a:graphicData uri="http://schemas.openxmlformats.org/drawingml/2006/picture">
                 <pic:pic>
                   <pic:nvPicPr>
-                    <pic:cNvPr descr="./images/MindMap.png" id="109" name="Picture"/>
+                    <pic:cNvPr descr="./images/MindMap.png" id="115" name="Picture"/>
                     <pic:cNvPicPr>
                       <a:picLocks noChangeArrowheads="1" noChangeAspect="1"/>
                     </pic:cNvPicPr>
                   </pic:nvPicPr>
                   <pic:blipFill>
-                    <a:blip r:embed="rId107"/>
+                    <a:blip r:embed="rId113"/>
                     <a:stretch>
                       <a:fillRect/>
                     </a:stretch>
@@ -6386,9 +6740,9 @@
           </wp:inline>
         </w:drawing>
       </w:r>
-      <w:bookmarkEnd w:id="110"/>
-    </w:p>
-    <w:bookmarkStart w:id="111" w:name="data"/>
+      <w:bookmarkEnd w:id="116"/>
+    </w:p>
+    <w:bookmarkStart w:id="117" w:name="data"/>
     <w:p>
       <w:pPr>
         <w:pStyle w:val="Heading3"/>
@@ -6401,7 +6755,7 @@
       <w:pPr>
         <w:numPr>
           <w:ilvl w:val="0"/>
-          <w:numId w:val="1040"/>
+          <w:numId w:val="1039"/>
         </w:numPr>
       </w:pPr>
       <w:r>
@@ -6412,7 +6766,7 @@
       <w:pPr>
         <w:numPr>
           <w:ilvl w:val="0"/>
-          <w:numId w:val="1040"/>
+          <w:numId w:val="1039"/>
         </w:numPr>
       </w:pPr>
       <w:r>
@@ -6427,8 +6781,8 @@
         <w:t xml:space="preserve">A mixed way of doing urban recognition</w:t>
       </w:r>
     </w:p>
-    <w:bookmarkEnd w:id="111"/>
-    <w:bookmarkStart w:id="112" w:name="obia-object-based-image-analysis"/>
+    <w:bookmarkEnd w:id="117"/>
+    <w:bookmarkStart w:id="118" w:name="obia-object-based-image-analysis"/>
     <w:p>
       <w:pPr>
         <w:pStyle w:val="Heading3"/>
@@ -6473,8 +6827,8 @@
         <w:t xml:space="preserve">Descent, similarity (Homogeneity)</w:t>
       </w:r>
     </w:p>
-    <w:bookmarkEnd w:id="112"/>
-    <w:bookmarkStart w:id="114" w:name="sub-pixel-analysis"/>
+    <w:bookmarkEnd w:id="118"/>
+    <w:bookmarkStart w:id="120" w:name="sub-pixel-analysis"/>
     <w:p>
       <w:pPr>
         <w:pStyle w:val="Heading3"/>
@@ -6499,7 +6853,7 @@
         <w:t xml:space="preserve">Through a series of manipulation of material, we acquire a list describing the broken-down land cover of that pixel</w:t>
       </w:r>
     </w:p>
-    <w:bookmarkStart w:id="113" w:name="pixel-purity"/>
+    <w:bookmarkStart w:id="119" w:name="pixel-purity"/>
     <w:p>
       <w:pPr>
         <w:pStyle w:val="Heading4"/>
@@ -6539,15 +6893,67 @@
         <w:t xml:space="preserve">In spectral mixture analysis, the spectral signature of a mixed pixel is modelled as a linear combination of the spectral signatures of the constituent endmembers, with each end member being assigned a proportion or fraction that represents its contribution to the overall reflectance or radiance of the mixed pixel.</w:t>
       </w:r>
     </w:p>
-    <w:bookmarkEnd w:id="113"/>
-    <w:bookmarkEnd w:id="114"/>
-    <w:bookmarkStart w:id="115" w:name="accuracy-assessment"/>
+    <w:bookmarkEnd w:id="119"/>
+    <w:bookmarkEnd w:id="120"/>
+    <w:bookmarkStart w:id="121" w:name="accuracy-assessment"/>
     <w:p>
       <w:pPr>
         <w:pStyle w:val="Heading3"/>
       </w:pPr>
       <w:r>
         <w:t xml:space="preserve">7.1.4 Accuracy assessment</w:t>
+      </w:r>
+    </w:p>
+    <w:p>
+      <w:pPr>
+        <w:numPr>
+          <w:ilvl w:val="0"/>
+          <w:numId w:val="1040"/>
+        </w:numPr>
+      </w:pPr>
+      <w:r>
+        <w:t xml:space="preserve">Producer accuracy: Recall</w:t>
+      </w:r>
+    </w:p>
+    <w:p>
+      <w:pPr>
+        <w:numPr>
+          <w:ilvl w:val="0"/>
+          <w:numId w:val="1040"/>
+        </w:numPr>
+      </w:pPr>
+      <w:r>
+        <w:t xml:space="preserve">User’s accuracy: Precision</w:t>
+      </w:r>
+    </w:p>
+    <w:p>
+      <w:pPr>
+        <w:numPr>
+          <w:ilvl w:val="0"/>
+          <w:numId w:val="1040"/>
+        </w:numPr>
+      </w:pPr>
+      <w:r>
+        <w:t xml:space="preserve">Overall accuracy: not equivalent to F1</w:t>
+      </w:r>
+    </w:p>
+    <w:p>
+      <w:pPr>
+        <w:numPr>
+          <w:ilvl w:val="0"/>
+          <w:numId w:val="1040"/>
+        </w:numPr>
+      </w:pPr>
+      <w:r>
+        <w:t xml:space="preserve">Kappa coefficient: [0, 1], measures how good the classification is compared to random distribution e.g. Poisson. Different interpretations of this metric, problematic</w:t>
+      </w:r>
+    </w:p>
+    <w:p>
+      <w:pPr>
+        <w:pStyle w:val="FirstParagraph"/>
+      </w:pPr>
+      <w:r>
+        <w:t xml:space="preserve">Make a tradeoff between Producer accuracy and User accuracy, by shifting the decision boundary.</w:t>
       </w:r>
     </w:p>
     <w:p>
@@ -6558,7 +6964,7 @@
         </w:numPr>
       </w:pPr>
       <w:r>
-        <w:t xml:space="preserve">Producer accuracy: Recall</w:t>
+        <w:t xml:space="preserve">F1: issue: TN not considered; Recall and precision are not equally important yet equally weighted in F1</w:t>
       </w:r>
     </w:p>
     <w:p>
@@ -6569,37 +6975,17 @@
         </w:numPr>
       </w:pPr>
       <w:r>
-        <w:t xml:space="preserve">User’s accuracy: Precision</w:t>
-      </w:r>
-    </w:p>
-    <w:p>
-      <w:pPr>
-        <w:numPr>
-          <w:ilvl w:val="0"/>
-          <w:numId w:val="1041"/>
-        </w:numPr>
-      </w:pPr>
-      <w:r>
-        <w:t xml:space="preserve">Overall accuracy: not equivalent to F1</w:t>
-      </w:r>
-    </w:p>
-    <w:p>
-      <w:pPr>
-        <w:numPr>
-          <w:ilvl w:val="0"/>
-          <w:numId w:val="1041"/>
-        </w:numPr>
-      </w:pPr>
-      <w:r>
-        <w:t xml:space="preserve">Kappa coefficient: [0, 1], measures how good the classification is compared to random distribution e.g. Poisson. Different interpretations of this metric, problematic</w:t>
-      </w:r>
-    </w:p>
-    <w:p>
-      <w:pPr>
-        <w:pStyle w:val="FirstParagraph"/>
-      </w:pPr>
-      <w:r>
-        <w:t xml:space="preserve">Make a tradeoff between Producer accuracy and User accuracy, by shifting the decision boundary.</w:t>
+        <w:t xml:space="preserve">Receiver Operating Characteristic Curve: True positive rate and false positive rate are all good. We want to maximise the area under the curve in a True positive rate vs false positive rate plot.</w:t>
+      </w:r>
+    </w:p>
+    <w:bookmarkEnd w:id="121"/>
+    <w:bookmarkStart w:id="126" w:name="workflow"/>
+    <w:p>
+      <w:pPr>
+        <w:pStyle w:val="Heading3"/>
+      </w:pPr>
+      <w:r>
+        <w:t xml:space="preserve">7.1.5 Workflow</w:t>
       </w:r>
     </w:p>
     <w:p>
@@ -6610,7 +6996,7 @@
         </w:numPr>
       </w:pPr>
       <w:r>
-        <w:t xml:space="preserve">F1: issue: TN not considered; Recall and precision are not equally important yet equally weighted in F1</w:t>
+        <w:t xml:space="preserve">(Potentially use unsupervised classification to understand your data</w:t>
       </w:r>
     </w:p>
     <w:p>
@@ -6621,79 +7007,47 @@
         </w:numPr>
       </w:pPr>
       <w:r>
-        <w:t xml:space="preserve">Receiver Operating Characteristic Curve: True positive rate and false positive rate are all good. We want to maximise the area under the curve in a True positive rate vs false positive rate plot.</w:t>
-      </w:r>
-    </w:p>
-    <w:bookmarkEnd w:id="115"/>
-    <w:bookmarkStart w:id="120" w:name="workflow"/>
-    <w:p>
-      <w:pPr>
-        <w:pStyle w:val="Heading3"/>
-      </w:pPr>
-      <w:r>
-        <w:t xml:space="preserve">7.1.5 Workflow</w:t>
+        <w:t xml:space="preserve">Class definition (Potentially use unsupervised classification)</w:t>
       </w:r>
     </w:p>
     <w:p>
       <w:pPr>
         <w:numPr>
           <w:ilvl w:val="0"/>
-          <w:numId w:val="1043"/>
-        </w:numPr>
-      </w:pPr>
-      <w:r>
-        <w:t xml:space="preserve">(Potentially use unsupervised classification to understand your data</w:t>
+          <w:numId w:val="1042"/>
+        </w:numPr>
+      </w:pPr>
+      <w:r>
+        <w:t xml:space="preserve">Preprocessing</w:t>
       </w:r>
     </w:p>
     <w:p>
       <w:pPr>
         <w:numPr>
           <w:ilvl w:val="0"/>
-          <w:numId w:val="1043"/>
-        </w:numPr>
-      </w:pPr>
-      <w:r>
-        <w:t xml:space="preserve">Class definition (Potentially use unsupervised classification)</w:t>
+          <w:numId w:val="1042"/>
+        </w:numPr>
+      </w:pPr>
+      <w:r>
+        <w:t xml:space="preserve">Training</w:t>
       </w:r>
     </w:p>
     <w:p>
       <w:pPr>
         <w:numPr>
           <w:ilvl w:val="0"/>
-          <w:numId w:val="1043"/>
-        </w:numPr>
-      </w:pPr>
-      <w:r>
-        <w:t xml:space="preserve">Preprocessing</w:t>
+          <w:numId w:val="1042"/>
+        </w:numPr>
+      </w:pPr>
+      <w:r>
+        <w:t xml:space="preserve">Pixel Assignment</w:t>
       </w:r>
     </w:p>
     <w:p>
       <w:pPr>
         <w:numPr>
           <w:ilvl w:val="0"/>
-          <w:numId w:val="1043"/>
-        </w:numPr>
-      </w:pPr>
-      <w:r>
-        <w:t xml:space="preserve">Training</w:t>
-      </w:r>
-    </w:p>
-    <w:p>
-      <w:pPr>
-        <w:numPr>
-          <w:ilvl w:val="0"/>
-          <w:numId w:val="1043"/>
-        </w:numPr>
-      </w:pPr>
-      <w:r>
-        <w:t xml:space="preserve">Pixel Assignment</w:t>
-      </w:r>
-    </w:p>
-    <w:p>
-      <w:pPr>
-        <w:numPr>
-          <w:ilvl w:val="0"/>
-          <w:numId w:val="1043"/>
+          <w:numId w:val="1042"/>
         </w:numPr>
       </w:pPr>
       <w:r>
@@ -6753,7 +7107,7 @@
       <w:tr>
         <w:tc>
           <w:tcPr/>
-          <w:bookmarkStart w:id="119" w:name="fig-flowchart"/>
+          <w:bookmarkStart w:id="125" w:name="fig-flowchart"/>
           <w:p>
             <w:pPr>
               <w:pStyle w:val="Figure"/>
@@ -6764,18 +7118,18 @@
                 <wp:inline>
                   <wp:extent cx="5334000" cy="9684734"/>
                   <wp:effectExtent b="0" l="0" r="0" t="0"/>
-                  <wp:docPr descr="" title="" id="117" name="Picture"/>
+                  <wp:docPr descr="" title="" id="123" name="Picture"/>
                   <a:graphic>
                     <a:graphicData uri="http://schemas.openxmlformats.org/drawingml/2006/picture">
                       <pic:pic>
                         <pic:nvPicPr>
-                          <pic:cNvPr descr="./images/FlowChart.png" id="118" name="Picture"/>
+                          <pic:cNvPr descr="./images/FlowChart.png" id="124" name="Picture"/>
                           <pic:cNvPicPr>
                             <a:picLocks noChangeArrowheads="1" noChangeAspect="1"/>
                           </pic:cNvPicPr>
                         </pic:nvPicPr>
                         <pic:blipFill>
-                          <a:blip r:embed="rId116"/>
+                          <a:blip r:embed="rId122"/>
                           <a:stretch>
                             <a:fillRect/>
                           </a:stretch>
@@ -6815,12 +7169,12 @@
               <w:t xml:space="preserve">Figure 7.1: Classification Workflow, courtesy: myself</w:t>
             </w:r>
           </w:p>
-          <w:bookmarkEnd w:id="119"/>
+          <w:bookmarkEnd w:id="125"/>
         </w:tc>
       </w:tr>
     </w:tbl>
-    <w:bookmarkEnd w:id="120"/>
-    <w:bookmarkStart w:id="122" w:name="X21c006f554c245b4c08edf3b2e92c3bcece0970"/>
+    <w:bookmarkEnd w:id="126"/>
+    <w:bookmarkStart w:id="128" w:name="X21c006f554c245b4c08edf3b2e92c3bcece0970"/>
     <w:p>
       <w:pPr>
         <w:pStyle w:val="Heading3"/>
@@ -6855,7 +7209,7 @@
         <w:t xml:space="preserve">Waldo Tobler’s first law of geography indicates that if training and testing are spatially close, the training can cause the problem of a sneak preview.</w:t>
       </w:r>
     </w:p>
-    <w:bookmarkStart w:id="121" w:name="spatial-cross-validation"/>
+    <w:bookmarkStart w:id="127" w:name="spatial-cross-validation"/>
     <w:p>
       <w:pPr>
         <w:pStyle w:val="Heading4"/>
@@ -6880,9 +7234,9 @@
         <w:t xml:space="preserve">In spatial cross-validation, the data are split into spatially contiguous blocks or subsets, rather than randomly shuffled subsets as in traditional cross-validation. This is done to ensure that the model is tested on data that are spatially distinct from the data used to train the model and to account for spatial autocorrelation and other spatial dependencies in the data.</w:t>
       </w:r>
     </w:p>
-    <w:bookmarkEnd w:id="121"/>
-    <w:bookmarkEnd w:id="122"/>
-    <w:bookmarkStart w:id="123" w:name="Xf0a48a4a93cee088f6011d1480b3264f12f57e8"/>
+    <w:bookmarkEnd w:id="127"/>
+    <w:bookmarkEnd w:id="128"/>
+    <w:bookmarkStart w:id="129" w:name="Xf0a48a4a93cee088f6011d1480b3264f12f57e8"/>
     <w:p>
       <w:pPr>
         <w:pStyle w:val="Heading3"/>
@@ -6907,9 +7261,9 @@
         <w:t xml:space="preserve">Moran’s I (Spatial Cross Validation)</w:t>
       </w:r>
     </w:p>
-    <w:bookmarkEnd w:id="123"/>
-    <w:bookmarkEnd w:id="124"/>
-    <w:bookmarkStart w:id="125" w:name="application---to-be-completed"/>
+    <w:bookmarkEnd w:id="129"/>
+    <w:bookmarkEnd w:id="130"/>
+    <w:bookmarkStart w:id="131" w:name="application---to-be-completed"/>
     <w:p>
       <w:pPr>
         <w:pStyle w:val="Heading2"/>
@@ -6934,8 +7288,8 @@
         <w:t xml:space="preserve">This approach can be very useful in urban recognition, where it is essential to accurately classify the different land covers present within a pixel. Furthermore, it can also help us to understand the composition of the land cover in a given area, which can have important implications for environmental monitoring and management. This approach has been applied in various studies to estimate urban land cover, such as the work by Zhang et al. (2018) that utilised endmember extraction to detect urban impervious surfaces.</w:t>
       </w:r>
     </w:p>
-    <w:bookmarkEnd w:id="125"/>
-    <w:bookmarkStart w:id="126" w:name="reflection-5"/>
+    <w:bookmarkEnd w:id="131"/>
+    <w:bookmarkStart w:id="132" w:name="reflection-5"/>
     <w:p>
       <w:pPr>
         <w:pStyle w:val="Heading2"/>
@@ -7004,9 +7358,9 @@
         <w:t xml:space="preserve">indicators, true positive rate and false positive rate.</w:t>
       </w:r>
     </w:p>
-    <w:bookmarkEnd w:id="126"/>
-    <w:bookmarkEnd w:id="127"/>
-    <w:bookmarkStart w:id="144" w:name="week8---temperature-and-policy"/>
+    <w:bookmarkEnd w:id="132"/>
+    <w:bookmarkEnd w:id="133"/>
+    <w:bookmarkStart w:id="150" w:name="week8---temperature-and-policy"/>
     <w:p>
       <w:pPr>
         <w:pStyle w:val="Heading1"/>
@@ -7041,7 +7395,7 @@
         <w:t xml:space="preserve">section occupies two weeks, mainly trying to introduce how to fit EO data workflow into current policies. To do this, you have to identify the gaps, e.g., that between the overarching global policies, metropolitan plans and local plans. Or, the gap within policies like missing locations in the Singapore one.</w:t>
       </w:r>
     </w:p>
-    <w:bookmarkStart w:id="134" w:name="summary-6"/>
+    <w:bookmarkStart w:id="140" w:name="summary-6"/>
     <w:p>
       <w:pPr>
         <w:pStyle w:val="Heading2"/>
@@ -7050,7 +7404,7 @@
         <w:t xml:space="preserve">8.1 Summary</w:t>
       </w:r>
     </w:p>
-    <w:bookmarkStart w:id="133" w:name="Xf1601bdf9a6da49f4bf579e5c88a25b27663356"/>
+    <w:bookmarkStart w:id="139" w:name="Xf1601bdf9a6da49f4bf579e5c88a25b27663356"/>
     <w:p>
       <w:pPr>
         <w:pStyle w:val="Heading3"/>
@@ -7059,7 +7413,7 @@
         <w:t xml:space="preserve">8.1.1 Urban Heating Islands (UHI) problem and plans</w:t>
       </w:r>
     </w:p>
-    <w:bookmarkStart w:id="128" w:name="causes"/>
+    <w:bookmarkStart w:id="134" w:name="causes"/>
     <w:p>
       <w:pPr>
         <w:pStyle w:val="Heading4"/>
@@ -7080,7 +7434,7 @@
       <w:pPr>
         <w:numPr>
           <w:ilvl w:val="0"/>
-          <w:numId w:val="1044"/>
+          <w:numId w:val="1043"/>
         </w:numPr>
         <w:pStyle w:val="Compact"/>
       </w:pPr>
@@ -7092,7 +7446,7 @@
       <w:pPr>
         <w:numPr>
           <w:ilvl w:val="0"/>
-          <w:numId w:val="1044"/>
+          <w:numId w:val="1043"/>
         </w:numPr>
         <w:pStyle w:val="Compact"/>
       </w:pPr>
@@ -7304,8 +7658,8 @@
         </w:tc>
       </w:tr>
     </w:tbl>
-    <w:bookmarkEnd w:id="128"/>
-    <w:bookmarkStart w:id="129" w:name="cost"/>
+    <w:bookmarkEnd w:id="134"/>
+    <w:bookmarkStart w:id="135" w:name="cost"/>
     <w:p>
       <w:pPr>
         <w:pStyle w:val="Heading4"/>
@@ -7448,8 +7802,8 @@
         <w:t xml:space="preserve">For instance, under a low greenhouse gas scenario, the percent GDP lost from UHI is estimated to be 0.71% in 2050.</w:t>
       </w:r>
     </w:p>
-    <w:bookmarkEnd w:id="129"/>
-    <w:bookmarkStart w:id="132" w:name="plans"/>
+    <w:bookmarkEnd w:id="135"/>
+    <w:bookmarkStart w:id="138" w:name="plans"/>
     <w:p>
       <w:pPr>
         <w:pStyle w:val="Heading4"/>
@@ -7458,7 +7812,7 @@
         <w:t xml:space="preserve">8.1.1.3 Plans</w:t>
       </w:r>
     </w:p>
-    <w:bookmarkStart w:id="130" w:name="global"/>
+    <w:bookmarkStart w:id="136" w:name="global"/>
     <w:p>
       <w:pPr>
         <w:pStyle w:val="Heading5"/>
@@ -7467,8 +7821,8 @@
         <w:t xml:space="preserve">8.1.1.3.1 Global</w:t>
       </w:r>
     </w:p>
-    <w:bookmarkEnd w:id="130"/>
-    <w:bookmarkStart w:id="131" w:name="local"/>
+    <w:bookmarkEnd w:id="136"/>
+    <w:bookmarkStart w:id="137" w:name="local"/>
     <w:p>
       <w:pPr>
         <w:pStyle w:val="Heading5"/>
@@ -7644,11 +7998,11 @@
         </w:tc>
       </w:tr>
     </w:tbl>
-    <w:bookmarkEnd w:id="131"/>
-    <w:bookmarkEnd w:id="132"/>
-    <w:bookmarkEnd w:id="133"/>
-    <w:bookmarkEnd w:id="134"/>
-    <w:bookmarkStart w:id="142" w:name="application-3"/>
+    <w:bookmarkEnd w:id="137"/>
+    <w:bookmarkEnd w:id="138"/>
+    <w:bookmarkEnd w:id="139"/>
+    <w:bookmarkEnd w:id="140"/>
+    <w:bookmarkStart w:id="148" w:name="application-3"/>
     <w:p>
       <w:pPr>
         <w:pStyle w:val="Heading2"/>
@@ -7671,7 +8025,7 @@
         <w:t xml:space="preserve">The document outlines a sub-city urban planning modeling approach using open-source tools to measure and monitor localised urban heat island (UHI) mitigation targets. The methodology involves comparing temperature dynamics of low- and high-density census areas using Earth observation data and determining optimal placement of greening elements in proposed plans using a data-driven model. The document concludes that this approach can be universally integrated into urban planning regulation frameworks to mitigate the localized UHI effect and ensure long-term city sustainability. Also it discusses the impact of low population density on housing in Perth, Australia, and the resulting need for strategic land zonation and sustainability targets. #### Why Data-driven approach</w:t>
       </w:r>
     </w:p>
-    <w:bookmarkStart w:id="135" w:name="policy-limitations"/>
+    <w:bookmarkStart w:id="141" w:name="policy-limitations"/>
     <w:p>
       <w:pPr>
         <w:pStyle w:val="Heading3"/>
@@ -7684,7 +8038,7 @@
       <w:pPr>
         <w:numPr>
           <w:ilvl w:val="0"/>
-          <w:numId w:val="1045"/>
+          <w:numId w:val="1044"/>
         </w:numPr>
         <w:pStyle w:val="Compact"/>
       </w:pPr>
@@ -7722,7 +8076,7 @@
       <w:pPr>
         <w:numPr>
           <w:ilvl w:val="0"/>
-          <w:numId w:val="1045"/>
+          <w:numId w:val="1044"/>
         </w:numPr>
         <w:pStyle w:val="Compact"/>
       </w:pPr>
@@ -7782,7 +8136,7 @@
       <w:pPr>
         <w:numPr>
           <w:ilvl w:val="0"/>
-          <w:numId w:val="1045"/>
+          <w:numId w:val="1044"/>
         </w:numPr>
         <w:pStyle w:val="Compact"/>
       </w:pPr>
@@ -7806,8 +8160,8 @@
         <w:t xml:space="preserve">UHI mitigation strategies</w:t>
       </w:r>
     </w:p>
-    <w:bookmarkEnd w:id="135"/>
-    <w:bookmarkStart w:id="136" w:name="data-to-drive-the-new-approach"/>
+    <w:bookmarkEnd w:id="141"/>
+    <w:bookmarkStart w:id="142" w:name="data-to-drive-the-new-approach"/>
     <w:p>
       <w:pPr>
         <w:pStyle w:val="Heading3"/>
@@ -7820,7 +8174,7 @@
       <w:pPr>
         <w:numPr>
           <w:ilvl w:val="0"/>
-          <w:numId w:val="1046"/>
+          <w:numId w:val="1045"/>
         </w:numPr>
         <w:pStyle w:val="Compact"/>
       </w:pPr>
@@ -7852,12 +8206,34 @@
       <w:pPr>
         <w:numPr>
           <w:ilvl w:val="0"/>
-          <w:numId w:val="1046"/>
+          <w:numId w:val="1045"/>
         </w:numPr>
         <w:pStyle w:val="Compact"/>
       </w:pPr>
       <w:r>
         <w:t xml:space="preserve">temperature</w:t>
+      </w:r>
+    </w:p>
+    <w:p>
+      <w:pPr>
+        <w:numPr>
+          <w:ilvl w:val="0"/>
+          <w:numId w:val="1045"/>
+        </w:numPr>
+        <w:pStyle w:val="Compact"/>
+      </w:pPr>
+      <w:r>
+        <w:t xml:space="preserve">elevation</w:t>
+      </w:r>
+    </w:p>
+    <w:bookmarkEnd w:id="142"/>
+    <w:bookmarkStart w:id="143" w:name="advantages-for-the-data-driven-approach"/>
+    <w:p>
+      <w:pPr>
+        <w:pStyle w:val="Heading3"/>
+      </w:pPr>
+      <w:r>
+        <w:t xml:space="preserve">8.2.3 Advantages for the Data-driven approach</w:t>
       </w:r>
     </w:p>
     <w:p>
@@ -7865,28 +8241,6 @@
         <w:numPr>
           <w:ilvl w:val="0"/>
           <w:numId w:val="1046"/>
-        </w:numPr>
-        <w:pStyle w:val="Compact"/>
-      </w:pPr>
-      <w:r>
-        <w:t xml:space="preserve">elevation</w:t>
-      </w:r>
-    </w:p>
-    <w:bookmarkEnd w:id="136"/>
-    <w:bookmarkStart w:id="137" w:name="advantages-for-the-data-driven-approach"/>
-    <w:p>
-      <w:pPr>
-        <w:pStyle w:val="Heading3"/>
-      </w:pPr>
-      <w:r>
-        <w:t xml:space="preserve">8.2.3 Advantages for the Data-driven approach</w:t>
-      </w:r>
-    </w:p>
-    <w:p>
-      <w:pPr>
-        <w:numPr>
-          <w:ilvl w:val="0"/>
-          <w:numId w:val="1047"/>
         </w:numPr>
         <w:pStyle w:val="Compact"/>
       </w:pPr>
@@ -7914,7 +8268,7 @@
       <w:pPr>
         <w:numPr>
           <w:ilvl w:val="0"/>
-          <w:numId w:val="1047"/>
+          <w:numId w:val="1046"/>
         </w:numPr>
         <w:pStyle w:val="Compact"/>
       </w:pPr>
@@ -7936,7 +8290,7 @@
       <w:pPr>
         <w:numPr>
           <w:ilvl w:val="0"/>
-          <w:numId w:val="1047"/>
+          <w:numId w:val="1046"/>
         </w:numPr>
         <w:pStyle w:val="Compact"/>
       </w:pPr>
@@ -7944,8 +8298,8 @@
         <w:t xml:space="preserve">Assessment at finer spatial scales (e.g., block subdivisions)</w:t>
       </w:r>
     </w:p>
-    <w:bookmarkEnd w:id="137"/>
-    <w:bookmarkStart w:id="140" w:name="methodology"/>
+    <w:bookmarkEnd w:id="143"/>
+    <w:bookmarkStart w:id="146" w:name="methodology"/>
     <w:p>
       <w:pPr>
         <w:pStyle w:val="Heading3"/>
@@ -7961,7 +8315,7 @@
         </w:pict>
       </w:r>
     </w:p>
-    <w:bookmarkStart w:id="138" w:name="temperature-modeling"/>
+    <w:bookmarkStart w:id="144" w:name="temperature-modeling"/>
     <w:p>
       <w:pPr>
         <w:pStyle w:val="Heading4"/>
@@ -7981,7 +8335,7 @@
       <w:pPr>
         <w:numPr>
           <w:ilvl w:val="0"/>
-          <w:numId w:val="1048"/>
+          <w:numId w:val="1047"/>
         </w:numPr>
         <w:pStyle w:val="Compact"/>
       </w:pPr>
@@ -8000,7 +8354,7 @@
       <w:pPr>
         <w:numPr>
           <w:ilvl w:val="0"/>
-          <w:numId w:val="1049"/>
+          <w:numId w:val="1048"/>
         </w:numPr>
         <w:pStyle w:val="Compact"/>
       </w:pPr>
@@ -8019,7 +8373,7 @@
       <w:pPr>
         <w:numPr>
           <w:ilvl w:val="0"/>
-          <w:numId w:val="1050"/>
+          <w:numId w:val="1049"/>
         </w:numPr>
         <w:pStyle w:val="Compact"/>
       </w:pPr>
@@ -8038,7 +8392,7 @@
       <w:pPr>
         <w:numPr>
           <w:ilvl w:val="0"/>
-          <w:numId w:val="1051"/>
+          <w:numId w:val="1050"/>
         </w:numPr>
         <w:pStyle w:val="Compact"/>
       </w:pPr>
@@ -8053,8 +8407,8 @@
         </w:pict>
       </w:r>
     </w:p>
-    <w:bookmarkEnd w:id="138"/>
-    <w:bookmarkStart w:id="139" w:name="data-driven-tree-placement"/>
+    <w:bookmarkEnd w:id="144"/>
+    <w:bookmarkStart w:id="145" w:name="data-driven-tree-placement"/>
     <w:p>
       <w:pPr>
         <w:pStyle w:val="Heading4"/>
@@ -8074,7 +8428,7 @@
       <w:pPr>
         <w:numPr>
           <w:ilvl w:val="0"/>
-          <w:numId w:val="1052"/>
+          <w:numId w:val="1051"/>
         </w:numPr>
         <w:pStyle w:val="Compact"/>
       </w:pPr>
@@ -8093,7 +8447,7 @@
       <w:pPr>
         <w:numPr>
           <w:ilvl w:val="0"/>
-          <w:numId w:val="1053"/>
+          <w:numId w:val="1052"/>
         </w:numPr>
         <w:pStyle w:val="Compact"/>
       </w:pPr>
@@ -8112,7 +8466,7 @@
       <w:pPr>
         <w:numPr>
           <w:ilvl w:val="0"/>
-          <w:numId w:val="1054"/>
+          <w:numId w:val="1053"/>
         </w:numPr>
         <w:pStyle w:val="Compact"/>
       </w:pPr>
@@ -8131,7 +8485,7 @@
       <w:pPr>
         <w:numPr>
           <w:ilvl w:val="0"/>
-          <w:numId w:val="1055"/>
+          <w:numId w:val="1054"/>
         </w:numPr>
         <w:pStyle w:val="Compact"/>
       </w:pPr>
@@ -8150,7 +8504,7 @@
       <w:pPr>
         <w:numPr>
           <w:ilvl w:val="0"/>
-          <w:numId w:val="1056"/>
+          <w:numId w:val="1055"/>
         </w:numPr>
         <w:pStyle w:val="Compact"/>
       </w:pPr>
@@ -8169,7 +8523,7 @@
       <w:pPr>
         <w:numPr>
           <w:ilvl w:val="0"/>
-          <w:numId w:val="1057"/>
+          <w:numId w:val="1056"/>
         </w:numPr>
         <w:pStyle w:val="Compact"/>
       </w:pPr>
@@ -8188,7 +8542,7 @@
       <w:pPr>
         <w:numPr>
           <w:ilvl w:val="0"/>
-          <w:numId w:val="1058"/>
+          <w:numId w:val="1057"/>
         </w:numPr>
         <w:pStyle w:val="Compact"/>
       </w:pPr>
@@ -8203,9 +8557,9 @@
         </w:pict>
       </w:r>
     </w:p>
-    <w:bookmarkEnd w:id="139"/>
-    <w:bookmarkEnd w:id="140"/>
-    <w:bookmarkStart w:id="141" w:name="result"/>
+    <w:bookmarkEnd w:id="145"/>
+    <w:bookmarkEnd w:id="146"/>
+    <w:bookmarkStart w:id="147" w:name="result"/>
     <w:p>
       <w:pPr>
         <w:pStyle w:val="Heading3"/>
@@ -8675,15 +9029,86 @@
         </w:tc>
       </w:tr>
     </w:tbl>
-    <w:bookmarkEnd w:id="141"/>
-    <w:bookmarkEnd w:id="142"/>
-    <w:bookmarkStart w:id="143" w:name="reflection-6"/>
+    <w:bookmarkEnd w:id="147"/>
+    <w:bookmarkEnd w:id="148"/>
+    <w:bookmarkStart w:id="149" w:name="reflection-6"/>
     <w:p>
       <w:pPr>
         <w:pStyle w:val="Heading2"/>
       </w:pPr>
       <w:r>
         <w:t xml:space="preserve">8.3 Reflection</w:t>
+      </w:r>
+    </w:p>
+    <w:p>
+      <w:pPr>
+        <w:pStyle w:val="FirstParagraph"/>
+      </w:pPr>
+      <w:r>
+        <w:t xml:space="preserve">Basically about pedestrian economy. Though there have been many retail modes like KFC and other American fast food that favour more cars, the experience from Europe tells that economy vitality can have a boost with pedestrian-dominated areas (Case study: Superblocks, Barcelona).</w:t>
+      </w:r>
+      <w:r>
+        <w:t xml:space="preserve"> </w:t>
+      </w:r>
+      <w:r>
+        <w:t xml:space="preserve">Besides the interesting economic insights, this week I learned how to bring my focus upon specific areas in urban policies like UHI. Also, it seems to be good practice to narrow down one’s scope from global to local, and finally to a specific city policy, identifying gaps in each layer, and finally introducing Earth Observation data flow.</w:t>
+      </w:r>
+    </w:p>
+    <w:bookmarkEnd w:id="149"/>
+    <w:bookmarkEnd w:id="150"/>
+    <w:bookmarkStart w:id="168" w:name="Xf25d4a036a0a11b071de824447f9beda0b29a41"/>
+    <w:p>
+      <w:pPr>
+        <w:pStyle w:val="Heading1"/>
+      </w:pPr>
+      <w:r>
+        <w:t xml:space="preserve">9. Week 9 - Synthetic Aperture Radar (SAR) data</w:t>
+      </w:r>
+    </w:p>
+    <w:bookmarkStart w:id="160" w:name="summary-7"/>
+    <w:p>
+      <w:pPr>
+        <w:pStyle w:val="Heading2"/>
+      </w:pPr>
+      <w:r>
+        <w:t xml:space="preserve">9.1 Summary</w:t>
+      </w:r>
+    </w:p>
+    <w:bookmarkStart w:id="151" w:name="a-quick-overview"/>
+    <w:p>
+      <w:pPr>
+        <w:pStyle w:val="Heading3"/>
+      </w:pPr>
+      <w:r>
+        <w:t xml:space="preserve">9.1.1 A quick overview</w:t>
+      </w:r>
+    </w:p>
+    <w:p>
+      <w:pPr>
+        <w:pStyle w:val="FirstParagraph"/>
+      </w:pPr>
+      <w:r>
+        <w:t xml:space="preserve">This week addresses problems in</w:t>
+      </w:r>
+    </w:p>
+    <w:p>
+      <w:pPr>
+        <w:numPr>
+          <w:ilvl w:val="0"/>
+          <w:numId w:val="1058"/>
+        </w:numPr>
+        <w:pStyle w:val="Compact"/>
+      </w:pPr>
+      <w:r>
+        <w:t xml:space="preserve">The object of using Synthetic Aperture Radar (SAR)</w:t>
+      </w:r>
+    </w:p>
+    <w:p>
+      <w:pPr>
+        <w:pStyle w:val="FirstParagraph"/>
+      </w:pPr>
+      <w:r>
+        <w:t xml:space="preserve">Detecting changes in the Earth’s surface over time</w:t>
       </w:r>
     </w:p>
     <w:p>
@@ -8692,86 +9117,102 @@
           <w:ilvl w:val="0"/>
           <w:numId w:val="1059"/>
         </w:numPr>
-        <w:pStyle w:val="Compact"/>
-      </w:pPr>
-      <w:r>
-        <w:t xml:space="preserve">Case study: Superblocks, Barcelona</w:t>
-      </w:r>
-    </w:p>
-    <w:p>
-      <w:pPr>
-        <w:pStyle w:val="FirstParagraph"/>
-      </w:pPr>
-      <w:r>
-        <w:t xml:space="preserve">Basically about pedestrian economy. Though there have been many retail modes like KFC and other American fast food, the experience from Europe tells that economy vitality can have a boost with pedestrian-dominated areas. See Barcelona</w:t>
-      </w:r>
-    </w:p>
-    <w:bookmarkEnd w:id="143"/>
-    <w:bookmarkEnd w:id="144"/>
-    <w:bookmarkStart w:id="162" w:name="Xf25d4a036a0a11b071de824447f9beda0b29a41"/>
-    <w:p>
-      <w:pPr>
-        <w:pStyle w:val="Heading1"/>
-      </w:pPr>
-      <w:r>
-        <w:t xml:space="preserve">9. Week 9 - Synthetic Aperture Radar (SAR) data</w:t>
-      </w:r>
-    </w:p>
-    <w:bookmarkStart w:id="154" w:name="summary-7"/>
-    <w:p>
-      <w:pPr>
-        <w:pStyle w:val="Heading2"/>
-      </w:pPr>
-      <w:r>
-        <w:t xml:space="preserve">9.1 Summary</w:t>
-      </w:r>
-    </w:p>
-    <w:bookmarkStart w:id="145" w:name="a-quick-overview"/>
-    <w:p>
-      <w:pPr>
-        <w:pStyle w:val="Heading3"/>
-      </w:pPr>
-      <w:r>
-        <w:t xml:space="preserve">9.1.1 A quick overview</w:t>
-      </w:r>
-    </w:p>
-    <w:p>
-      <w:pPr>
-        <w:pStyle w:val="FirstParagraph"/>
-      </w:pPr>
-      <w:r>
-        <w:t xml:space="preserve">This week addresses problems in</w:t>
+      </w:pPr>
+      <w:r>
+        <w:t xml:space="preserve">The advantages of SAR for change detection</w:t>
+      </w:r>
+    </w:p>
+    <w:p>
+      <w:pPr>
+        <w:numPr>
+          <w:ilvl w:val="1"/>
+          <w:numId w:val="1060"/>
+        </w:numPr>
+        <w:pStyle w:val="Compact"/>
+      </w:pPr>
+      <w:r>
+        <w:t xml:space="preserve">see through clouds</w:t>
+      </w:r>
+    </w:p>
+    <w:p>
+      <w:pPr>
+        <w:numPr>
+          <w:ilvl w:val="1"/>
+          <w:numId w:val="1060"/>
+        </w:numPr>
+        <w:pStyle w:val="Compact"/>
+      </w:pPr>
+      <w:r>
+        <w:t xml:space="preserve">high temporal resolution</w:t>
       </w:r>
     </w:p>
     <w:p>
       <w:pPr>
         <w:numPr>
           <w:ilvl w:val="0"/>
-          <w:numId w:val="1060"/>
-        </w:numPr>
-        <w:pStyle w:val="Compact"/>
-      </w:pPr>
-      <w:r>
-        <w:t xml:space="preserve">The object of using Synthetic Aperture Radar (SAR)</w:t>
-      </w:r>
-    </w:p>
-    <w:p>
-      <w:pPr>
-        <w:pStyle w:val="FirstParagraph"/>
-      </w:pPr>
-      <w:r>
-        <w:t xml:space="preserve">Detecting changes in the Earth’s surface over time</w:t>
+          <w:numId w:val="1059"/>
+        </w:numPr>
+      </w:pPr>
+      <w:r>
+        <w:t xml:space="preserve">Techniques for change detection with SAR?</w:t>
+      </w:r>
+    </w:p>
+    <w:p>
+      <w:pPr>
+        <w:numPr>
+          <w:ilvl w:val="1"/>
+          <w:numId w:val="1061"/>
+        </w:numPr>
+        <w:pStyle w:val="Compact"/>
+      </w:pPr>
+      <w:r>
+        <w:t xml:space="preserve">ratio</w:t>
+      </w:r>
+    </w:p>
+    <w:p>
+      <w:pPr>
+        <w:numPr>
+          <w:ilvl w:val="1"/>
+          <w:numId w:val="1061"/>
+        </w:numPr>
+        <w:pStyle w:val="Compact"/>
+      </w:pPr>
+      <w:r>
+        <w:t xml:space="preserve">log ratios between two images</w:t>
+      </w:r>
+    </w:p>
+    <w:p>
+      <w:pPr>
+        <w:numPr>
+          <w:ilvl w:val="1"/>
+          <w:numId w:val="1061"/>
+        </w:numPr>
+        <w:pStyle w:val="Compact"/>
+      </w:pPr>
+      <w:r>
+        <w:t xml:space="preserve">t-tests</w:t>
       </w:r>
     </w:p>
     <w:p>
       <w:pPr>
         <w:numPr>
           <w:ilvl w:val="0"/>
-          <w:numId w:val="1061"/>
-        </w:numPr>
-      </w:pPr>
-      <w:r>
-        <w:t xml:space="preserve">The advantages of SAR for change detection</w:t>
+          <w:numId w:val="1059"/>
+        </w:numPr>
+      </w:pPr>
+      <w:r>
+        <w:t xml:space="preserve">fused with other data?</w:t>
+      </w:r>
+    </w:p>
+    <w:p>
+      <w:pPr>
+        <w:numPr>
+          <w:ilvl w:val="0"/>
+          <w:numId w:val="1000"/>
+        </w:numPr>
+      </w:pPr>
+      <w:r>
+        <w:t xml:space="preserve">Yes, with optical data using techniques such as</w:t>
       </w:r>
     </w:p>
     <w:p>
@@ -8783,7 +9224,7 @@
         <w:pStyle w:val="Compact"/>
       </w:pPr>
       <w:r>
-        <w:t xml:space="preserve">see through clouds</w:t>
+        <w:t xml:space="preserve">principal component analysis</w:t>
       </w:r>
     </w:p>
     <w:p>
@@ -8795,18 +9236,30 @@
         <w:pStyle w:val="Compact"/>
       </w:pPr>
       <w:r>
-        <w:t xml:space="preserve">high temporal resolution</w:t>
+        <w:t xml:space="preserve">object-based image analysis</w:t>
+      </w:r>
+    </w:p>
+    <w:p>
+      <w:pPr>
+        <w:numPr>
+          <w:ilvl w:val="1"/>
+          <w:numId w:val="1062"/>
+        </w:numPr>
+        <w:pStyle w:val="Compact"/>
+      </w:pPr>
+      <w:r>
+        <w:t xml:space="preserve">intensity fusion</w:t>
       </w:r>
     </w:p>
     <w:p>
       <w:pPr>
         <w:numPr>
           <w:ilvl w:val="0"/>
-          <w:numId w:val="1061"/>
-        </w:numPr>
-      </w:pPr>
-      <w:r>
-        <w:t xml:space="preserve">Techniques for change detection with SAR?</w:t>
+          <w:numId w:val="1059"/>
+        </w:numPr>
+      </w:pPr>
+      <w:r>
+        <w:t xml:space="preserve">Applications?</w:t>
       </w:r>
     </w:p>
     <w:p>
@@ -8818,7 +9271,7 @@
         <w:pStyle w:val="Compact"/>
       </w:pPr>
       <w:r>
-        <w:t xml:space="preserve">ratio</w:t>
+        <w:t xml:space="preserve">monitoring land use changes</w:t>
       </w:r>
     </w:p>
     <w:p>
@@ -8830,7 +9283,7 @@
         <w:pStyle w:val="Compact"/>
       </w:pPr>
       <w:r>
-        <w:t xml:space="preserve">log ratios between two images</w:t>
+        <w:t xml:space="preserve">detecting deforestation</w:t>
       </w:r>
     </w:p>
     <w:p>
@@ -8842,76 +9295,39 @@
         <w:pStyle w:val="Compact"/>
       </w:pPr>
       <w:r>
-        <w:t xml:space="preserve">t-tests</w:t>
+        <w:t xml:space="preserve">identifying urban growth pattern</w:t>
+      </w:r>
+    </w:p>
+    <w:bookmarkEnd w:id="151"/>
+    <w:bookmarkStart w:id="152" w:name="sar-fundamentals"/>
+    <w:p>
+      <w:pPr>
+        <w:pStyle w:val="Heading3"/>
+      </w:pPr>
+      <w:r>
+        <w:t xml:space="preserve">9.1.2 SAR fundamentals</w:t>
       </w:r>
     </w:p>
     <w:p>
       <w:pPr>
         <w:numPr>
           <w:ilvl w:val="0"/>
-          <w:numId w:val="1061"/>
-        </w:numPr>
-      </w:pPr>
-      <w:r>
-        <w:t xml:space="preserve">fused with other data?</w:t>
+          <w:numId w:val="1064"/>
+        </w:numPr>
+      </w:pPr>
+      <w:r>
+        <w:t xml:space="preserve">Definition: Synthetic Aperture Radar (SAR) is a type of radar that uses microwave signals to create high-resolution images of the Earth’s surface.</w:t>
       </w:r>
     </w:p>
     <w:p>
       <w:pPr>
         <w:numPr>
           <w:ilvl w:val="0"/>
-          <w:numId w:val="1000"/>
-        </w:numPr>
-      </w:pPr>
-      <w:r>
-        <w:t xml:space="preserve">Yes, with optical data using techniques such as</w:t>
-      </w:r>
-    </w:p>
-    <w:p>
-      <w:pPr>
-        <w:numPr>
-          <w:ilvl w:val="1"/>
           <w:numId w:val="1064"/>
         </w:numPr>
-        <w:pStyle w:val="Compact"/>
-      </w:pPr>
-      <w:r>
-        <w:t xml:space="preserve">principal component analysis</w:t>
-      </w:r>
-    </w:p>
-    <w:p>
-      <w:pPr>
-        <w:numPr>
-          <w:ilvl w:val="1"/>
-          <w:numId w:val="1064"/>
-        </w:numPr>
-        <w:pStyle w:val="Compact"/>
-      </w:pPr>
-      <w:r>
-        <w:t xml:space="preserve">object-based image analysis</w:t>
-      </w:r>
-    </w:p>
-    <w:p>
-      <w:pPr>
-        <w:numPr>
-          <w:ilvl w:val="1"/>
-          <w:numId w:val="1064"/>
-        </w:numPr>
-        <w:pStyle w:val="Compact"/>
-      </w:pPr>
-      <w:r>
-        <w:t xml:space="preserve">intensity fusion</w:t>
-      </w:r>
-    </w:p>
-    <w:p>
-      <w:pPr>
-        <w:numPr>
-          <w:ilvl w:val="0"/>
-          <w:numId w:val="1061"/>
-        </w:numPr>
-      </w:pPr>
-      <w:r>
-        <w:t xml:space="preserve">Applications?</w:t>
+      </w:pPr>
+      <w:r>
+        <w:t xml:space="preserve">Advantages:</w:t>
       </w:r>
     </w:p>
     <w:p>
@@ -8923,7 +9339,7 @@
         <w:pStyle w:val="Compact"/>
       </w:pPr>
       <w:r>
-        <w:t xml:space="preserve">monitoring land use changes</w:t>
+        <w:t xml:space="preserve">Operates in all weather conditions</w:t>
       </w:r>
     </w:p>
     <w:p>
@@ -8935,51 +9351,41 @@
         <w:pStyle w:val="Compact"/>
       </w:pPr>
       <w:r>
-        <w:t xml:space="preserve">detecting deforestation</w:t>
+        <w:t xml:space="preserve">Penetrates through clouds and vegetation cover.</w:t>
+      </w:r>
+    </w:p>
+    <w:p>
+      <w:pPr>
+        <w:numPr>
+          <w:ilvl w:val="0"/>
+          <w:numId w:val="1064"/>
+        </w:numPr>
+      </w:pPr>
+      <w:r>
+        <w:t xml:space="preserve">Limitations</w:t>
       </w:r>
     </w:p>
     <w:p>
       <w:pPr>
         <w:numPr>
           <w:ilvl w:val="1"/>
-          <w:numId w:val="1065"/>
-        </w:numPr>
-        <w:pStyle w:val="Compact"/>
-      </w:pPr>
-      <w:r>
-        <w:t xml:space="preserve">identifying urban growth pattern</w:t>
-      </w:r>
-    </w:p>
-    <w:bookmarkEnd w:id="145"/>
-    <w:bookmarkStart w:id="146" w:name="sar-fundamentals"/>
-    <w:p>
-      <w:pPr>
-        <w:pStyle w:val="Heading3"/>
-      </w:pPr>
-      <w:r>
-        <w:t xml:space="preserve">9.1.2 SAR fundamentals</w:t>
+          <w:numId w:val="1066"/>
+        </w:numPr>
+        <w:pStyle w:val="Compact"/>
+      </w:pPr>
+      <w:r>
+        <w:t xml:space="preserve">Sensitive to surface roughness; limited spatial resolution.</w:t>
       </w:r>
     </w:p>
     <w:p>
       <w:pPr>
         <w:numPr>
           <w:ilvl w:val="0"/>
-          <w:numId w:val="1066"/>
-        </w:numPr>
-      </w:pPr>
-      <w:r>
-        <w:t xml:space="preserve">Definition: Synthetic Aperture Radar (SAR) is a type of radar that uses microwave signals to create high-resolution images of the Earth’s surface.</w:t>
-      </w:r>
-    </w:p>
-    <w:p>
-      <w:pPr>
-        <w:numPr>
-          <w:ilvl w:val="0"/>
-          <w:numId w:val="1066"/>
-        </w:numPr>
-      </w:pPr>
-      <w:r>
-        <w:t xml:space="preserve">Advantages:</w:t>
+          <w:numId w:val="1064"/>
+        </w:numPr>
+      </w:pPr>
+      <w:r>
+        <w:t xml:space="preserve">Processing Techniques</w:t>
       </w:r>
     </w:p>
     <w:p>
@@ -8991,7 +9397,7 @@
         <w:pStyle w:val="Compact"/>
       </w:pPr>
       <w:r>
-        <w:t xml:space="preserve">Operates in all weather conditions</w:t>
+        <w:t xml:space="preserve">Interferometry: combines multiple SAR images to create 3D maps of the Earth’s surface.</w:t>
       </w:r>
     </w:p>
     <w:p>
@@ -8999,64 +9405,6 @@
         <w:numPr>
           <w:ilvl w:val="1"/>
           <w:numId w:val="1067"/>
-        </w:numPr>
-        <w:pStyle w:val="Compact"/>
-      </w:pPr>
-      <w:r>
-        <w:t xml:space="preserve">Penetrates through clouds and vegetation cover.</w:t>
-      </w:r>
-    </w:p>
-    <w:p>
-      <w:pPr>
-        <w:numPr>
-          <w:ilvl w:val="0"/>
-          <w:numId w:val="1066"/>
-        </w:numPr>
-      </w:pPr>
-      <w:r>
-        <w:t xml:space="preserve">Limitations</w:t>
-      </w:r>
-    </w:p>
-    <w:p>
-      <w:pPr>
-        <w:numPr>
-          <w:ilvl w:val="1"/>
-          <w:numId w:val="1068"/>
-        </w:numPr>
-        <w:pStyle w:val="Compact"/>
-      </w:pPr>
-      <w:r>
-        <w:t xml:space="preserve">Sensitive to surface roughness; limited spatial resolution.</w:t>
-      </w:r>
-    </w:p>
-    <w:p>
-      <w:pPr>
-        <w:numPr>
-          <w:ilvl w:val="0"/>
-          <w:numId w:val="1066"/>
-        </w:numPr>
-      </w:pPr>
-      <w:r>
-        <w:t xml:space="preserve">Processing Techniques</w:t>
-      </w:r>
-    </w:p>
-    <w:p>
-      <w:pPr>
-        <w:numPr>
-          <w:ilvl w:val="1"/>
-          <w:numId w:val="1069"/>
-        </w:numPr>
-        <w:pStyle w:val="Compact"/>
-      </w:pPr>
-      <w:r>
-        <w:t xml:space="preserve">Interferometry: combines multiple SAR images to create 3D maps of the Earth’s surface.</w:t>
-      </w:r>
-    </w:p>
-    <w:p>
-      <w:pPr>
-        <w:numPr>
-          <w:ilvl w:val="1"/>
-          <w:numId w:val="1069"/>
         </w:numPr>
         <w:pStyle w:val="Compact"/>
       </w:pPr>
@@ -9294,7 +9642,7 @@
       <w:pPr>
         <w:numPr>
           <w:ilvl w:val="0"/>
-          <w:numId w:val="1066"/>
+          <w:numId w:val="1064"/>
         </w:numPr>
       </w:pPr>
       <w:r>
@@ -9305,7 +9653,7 @@
       <w:pPr>
         <w:numPr>
           <w:ilvl w:val="1"/>
-          <w:numId w:val="1070"/>
+          <w:numId w:val="1068"/>
         </w:numPr>
         <w:pStyle w:val="Compact"/>
       </w:pPr>
@@ -9313,8 +9661,8 @@
         <w:t xml:space="preserve">Environmental monitoring, disaster response, urban planning, military surveillance, and more.</w:t>
       </w:r>
     </w:p>
-    <w:bookmarkEnd w:id="146"/>
-    <w:bookmarkStart w:id="147" w:name="practical-change-detection-with-sar"/>
+    <w:bookmarkEnd w:id="152"/>
+    <w:bookmarkStart w:id="153" w:name="practical-change-detection-with-sar"/>
     <w:p>
       <w:pPr>
         <w:pStyle w:val="Heading3"/>
@@ -9467,8 +9815,8 @@
         </w:tc>
       </w:tr>
     </w:tbl>
-    <w:bookmarkEnd w:id="147"/>
-    <w:bookmarkStart w:id="153" w:name="possible-future-developments"/>
+    <w:bookmarkEnd w:id="153"/>
+    <w:bookmarkStart w:id="159" w:name="possible-future-developments"/>
     <w:p>
       <w:pPr>
         <w:pStyle w:val="Heading3"/>
@@ -9489,42 +9837,42 @@
       <w:pPr>
         <w:numPr>
           <w:ilvl w:val="0"/>
+          <w:numId w:val="1069"/>
+        </w:numPr>
+      </w:pPr>
+      <w:r>
+        <w:t xml:space="preserve">Improved resolution and accuracy:</w:t>
+      </w:r>
+    </w:p>
+    <w:p>
+      <w:pPr>
+        <w:numPr>
+          <w:ilvl w:val="1"/>
+          <w:numId w:val="1070"/>
+        </w:numPr>
+        <w:pStyle w:val="Compact"/>
+      </w:pPr>
+      <w:r>
+        <w:t xml:space="preserve">Urban planning: Improved resolution and accuracy can influence local zoning regulations and urban growth management by providing detailed information on land use changes and the built environment. For example, high-resolution SAR data can be used to assess the effectiveness of urban containment policies or to identify areas where infrastructure investments are needed.</w:t>
+      </w:r>
+    </w:p>
+    <w:p>
+      <w:pPr>
+        <w:numPr>
+          <w:ilvl w:val="0"/>
+          <w:numId w:val="1069"/>
+        </w:numPr>
+      </w:pPr>
+      <w:r>
+        <w:t xml:space="preserve">Data processing capabilities</w:t>
+      </w:r>
+    </w:p>
+    <w:p>
+      <w:pPr>
+        <w:numPr>
+          <w:ilvl w:val="1"/>
           <w:numId w:val="1071"/>
         </w:numPr>
-      </w:pPr>
-      <w:r>
-        <w:t xml:space="preserve">Improved resolution and accuracy:</w:t>
-      </w:r>
-    </w:p>
-    <w:p>
-      <w:pPr>
-        <w:numPr>
-          <w:ilvl w:val="1"/>
-          <w:numId w:val="1072"/>
-        </w:numPr>
-        <w:pStyle w:val="Compact"/>
-      </w:pPr>
-      <w:r>
-        <w:t xml:space="preserve">Urban planning: Improved resolution and accuracy can influence local zoning regulations and urban growth management by providing detailed information on land use changes and the built environment. For example, high-resolution SAR data can be used to assess the effectiveness of urban containment policies or to identify areas where infrastructure investments are needed.</w:t>
-      </w:r>
-    </w:p>
-    <w:p>
-      <w:pPr>
-        <w:numPr>
-          <w:ilvl w:val="0"/>
-          <w:numId w:val="1071"/>
-        </w:numPr>
-      </w:pPr>
-      <w:r>
-        <w:t xml:space="preserve">Data processing capabilities</w:t>
-      </w:r>
-    </w:p>
-    <w:p>
-      <w:pPr>
-        <w:numPr>
-          <w:ilvl w:val="1"/>
-          <w:numId w:val="1073"/>
-        </w:numPr>
         <w:pStyle w:val="Compact"/>
       </w:pPr>
       <w:r>
@@ -9533,7 +9881,7 @@
       <w:r>
         <w:t xml:space="preserve"> </w:t>
       </w:r>
-      <w:hyperlink r:id="rId148">
+      <w:hyperlink r:id="rId154">
         <w:r>
           <w:rPr>
             <w:rStyle w:val="Hyperlink"/>
@@ -9549,7 +9897,7 @@
       <w:pPr>
         <w:numPr>
           <w:ilvl w:val="0"/>
-          <w:numId w:val="1071"/>
+          <w:numId w:val="1069"/>
         </w:numPr>
       </w:pPr>
       <w:r>
@@ -9560,7 +9908,7 @@
       <w:pPr>
         <w:numPr>
           <w:ilvl w:val="1"/>
-          <w:numId w:val="1074"/>
+          <w:numId w:val="1072"/>
         </w:numPr>
         <w:pStyle w:val="Compact"/>
       </w:pPr>
@@ -9570,7 +9918,7 @@
       <w:r>
         <w:t xml:space="preserve"> </w:t>
       </w:r>
-      <w:hyperlink r:id="rId149">
+      <w:hyperlink r:id="rId155">
         <w:r>
           <w:rPr>
             <w:rStyle w:val="Hyperlink"/>
@@ -9586,7 +9934,7 @@
       <w:pPr>
         <w:numPr>
           <w:ilvl w:val="1"/>
-          <w:numId w:val="1074"/>
+          <w:numId w:val="1072"/>
         </w:numPr>
         <w:pStyle w:val="Compact"/>
       </w:pPr>
@@ -9598,7 +9946,7 @@
       <w:pPr>
         <w:numPr>
           <w:ilvl w:val="1"/>
-          <w:numId w:val="1074"/>
+          <w:numId w:val="1072"/>
         </w:numPr>
         <w:pStyle w:val="Compact"/>
       </w:pPr>
@@ -9610,7 +9958,7 @@
       <w:pPr>
         <w:numPr>
           <w:ilvl w:val="1"/>
-          <w:numId w:val="1074"/>
+          <w:numId w:val="1072"/>
         </w:numPr>
         <w:pStyle w:val="Compact"/>
       </w:pPr>
@@ -9620,7 +9968,7 @@
       <w:r>
         <w:t xml:space="preserve"> </w:t>
       </w:r>
-      <w:hyperlink r:id="rId150">
+      <w:hyperlink r:id="rId156">
         <w:r>
           <w:rPr>
             <w:rStyle w:val="Hyperlink"/>
@@ -9637,7 +9985,7 @@
       <w:r>
         <w:t xml:space="preserve"> </w:t>
       </w:r>
-      <w:hyperlink r:id="rId151">
+      <w:hyperlink r:id="rId157">
         <w:r>
           <w:rPr>
             <w:rStyle w:val="Hyperlink"/>
@@ -9653,7 +10001,7 @@
       <w:pPr>
         <w:numPr>
           <w:ilvl w:val="0"/>
-          <w:numId w:val="1071"/>
+          <w:numId w:val="1069"/>
         </w:numPr>
       </w:pPr>
       <w:r>
@@ -9664,7 +10012,7 @@
       <w:pPr>
         <w:numPr>
           <w:ilvl w:val="1"/>
-          <w:numId w:val="1075"/>
+          <w:numId w:val="1073"/>
         </w:numPr>
         <w:pStyle w:val="Compact"/>
       </w:pPr>
@@ -9891,7 +10239,7 @@
       <w:pPr>
         <w:numPr>
           <w:ilvl w:val="1"/>
-          <w:numId w:val="1076"/>
+          <w:numId w:val="1074"/>
         </w:numPr>
         <w:pStyle w:val="Compact"/>
       </w:pPr>
@@ -9901,7 +10249,7 @@
       <w:r>
         <w:t xml:space="preserve"> </w:t>
       </w:r>
-      <w:hyperlink r:id="rId152">
+      <w:hyperlink r:id="rId158">
         <w:r>
           <w:rPr>
             <w:rStyle w:val="Hyperlink"/>
@@ -9918,7 +10266,7 @@
       <w:r>
         <w:t xml:space="preserve"> </w:t>
       </w:r>
-      <w:hyperlink r:id="rId152">
+      <w:hyperlink r:id="rId158">
         <w:r>
           <w:rPr>
             <w:rStyle w:val="Hyperlink"/>
@@ -9938,9 +10286,9 @@
         <w:t xml:space="preserve">Advancements in SAR technology, combined with the integration of machine learning and AI, will enhance change detection capabilities, enabling new analysis avenues in sectors including agriculture, forestry, disaster management, and environmental protection, ultimately influencing policymaking and promoting more informed decision-making processes.</w:t>
       </w:r>
     </w:p>
-    <w:bookmarkEnd w:id="153"/>
-    <w:bookmarkEnd w:id="154"/>
-    <w:bookmarkStart w:id="160" w:name="application-4"/>
+    <w:bookmarkEnd w:id="159"/>
+    <w:bookmarkEnd w:id="160"/>
+    <w:bookmarkStart w:id="166" w:name="application-4"/>
     <w:p>
       <w:pPr>
         <w:pStyle w:val="Heading2"/>
@@ -9974,7 +10322,7 @@
         <w:t xml:space="preserve">Wetland acts as a kidney to Earth reminding one of the old positivist tradition in French philosophy, taking abstract structures as organisms. The chance to explore this wholist view with an analytic approach is thrilling, as these two paradigms that seem to be falling in a prevailing antithesis can actually sparkle inspiration and exhibit harmony of inclusion of each other.</w:t>
       </w:r>
     </w:p>
-    <w:bookmarkStart w:id="158" w:name="wetland-classification"/>
+    <w:bookmarkStart w:id="164" w:name="wetland-classification"/>
     <w:p>
       <w:pPr>
         <w:pStyle w:val="Heading3"/>
@@ -10003,7 +10351,7 @@
       <w:pPr>
         <w:numPr>
           <w:ilvl w:val="0"/>
-          <w:numId w:val="1077"/>
+          <w:numId w:val="1075"/>
         </w:numPr>
         <w:pStyle w:val="Compact"/>
       </w:pPr>
@@ -10015,7 +10363,7 @@
       <w:pPr>
         <w:numPr>
           <w:ilvl w:val="0"/>
-          <w:numId w:val="1077"/>
+          <w:numId w:val="1075"/>
         </w:numPr>
         <w:pStyle w:val="Compact"/>
       </w:pPr>
@@ -10027,7 +10375,7 @@
       <w:pPr>
         <w:numPr>
           <w:ilvl w:val="0"/>
-          <w:numId w:val="1077"/>
+          <w:numId w:val="1075"/>
         </w:numPr>
         <w:pStyle w:val="Compact"/>
       </w:pPr>
@@ -10039,7 +10387,7 @@
       <w:pPr>
         <w:numPr>
           <w:ilvl w:val="0"/>
-          <w:numId w:val="1077"/>
+          <w:numId w:val="1075"/>
         </w:numPr>
         <w:pStyle w:val="Compact"/>
       </w:pPr>
@@ -10138,18 +10486,18 @@
                 <wp:inline>
                   <wp:extent cx="5334000" cy="3954059"/>
                   <wp:effectExtent b="0" l="0" r="0" t="0"/>
-                  <wp:docPr descr="" title="" id="156" name="Picture"/>
+                  <wp:docPr descr="" title="" id="162" name="Picture"/>
                   <a:graphic>
                     <a:graphicData uri="http://schemas.openxmlformats.org/drawingml/2006/picture">
                       <pic:pic>
                         <pic:nvPicPr>
-                          <pic:cNvPr descr="./images/WetLand_classification.png" id="157" name="Picture"/>
+                          <pic:cNvPr descr="./images/WetLand_classification.png" id="163" name="Picture"/>
                           <pic:cNvPicPr>
                             <a:picLocks noChangeArrowheads="1" noChangeAspect="1"/>
                           </pic:cNvPicPr>
                         </pic:nvPicPr>
                         <pic:blipFill>
-                          <a:blip r:embed="rId155"/>
+                          <a:blip r:embed="rId161"/>
                           <a:stretch>
                             <a:fillRect/>
                           </a:stretch>
@@ -10206,14 +10554,84 @@
         <w:t xml:space="preserve">This workflow utilising different scattering effect between water and vegetation is one of the main contributors to the SOTA performance, laying the ground for further development and iteration on this method: various angle-choosing strategies, machine-learning algorithm combinations, etc.</w:t>
       </w:r>
     </w:p>
-    <w:bookmarkEnd w:id="158"/>
-    <w:bookmarkStart w:id="159" w:name="future-advancement-1"/>
+    <w:bookmarkEnd w:id="164"/>
+    <w:bookmarkStart w:id="165" w:name="future-advancement-1"/>
     <w:p>
       <w:pPr>
         <w:pStyle w:val="Heading3"/>
       </w:pPr>
       <w:r>
         <w:t xml:space="preserve">9.2.2 Future Advancement</w:t>
+      </w:r>
+    </w:p>
+    <w:p>
+      <w:pPr>
+        <w:numPr>
+          <w:ilvl w:val="0"/>
+          <w:numId w:val="1076"/>
+        </w:numPr>
+        <w:pStyle w:val="Compact"/>
+      </w:pPr>
+      <w:r>
+        <w:t xml:space="preserve">Resolution in time and space can see chance of enhancement. Spaceborne SAR remote sensing technology being the essential tool for effective wetland observation, its improvement can be expected to reflect on enhancement of wetland observation in temporal and spatial resolution, e.g., the RCM is expected to provide SAR imagery in a spatial resolution ranging from 1 m to 100 m, in a revisit time of only 4 days</w:t>
+      </w:r>
+      <w:r>
+        <w:t xml:space="preserve"> </w:t>
+      </w:r>
+      <w:r>
+        <w:t xml:space="preserve">(Dabboor and Brisco 2019)</w:t>
+      </w:r>
+      <w:r>
+        <w:t xml:space="preserve">.</w:t>
+      </w:r>
+    </w:p>
+    <w:p>
+      <w:pPr>
+        <w:pStyle w:val="FirstParagraph"/>
+      </w:pPr>
+      <w:r>
+        <w:t xml:space="preserve">This can better our understanding of climate change in wetlands and water quality, allowing ecosystem managers and decision makers to have sufficient information regarding wetland preservation</w:t>
+      </w:r>
+    </w:p>
+    <w:p>
+      <w:pPr>
+        <w:numPr>
+          <w:ilvl w:val="0"/>
+          <w:numId w:val="1077"/>
+        </w:numPr>
+        <w:pStyle w:val="Compact"/>
+      </w:pPr>
+      <w:r>
+        <w:t xml:space="preserve">More sensors with more data forms, as well as improved data quality can be anticipated in the future. The integration of SAR imagery with optical and topographic data from multiple sensors was shown in</w:t>
+      </w:r>
+      <w:r>
+        <w:t xml:space="preserve"> </w:t>
+      </w:r>
+      <w:r>
+        <w:t xml:space="preserve">Dubeau et al. (2017)</w:t>
+      </w:r>
+      <w:r>
+        <w:t xml:space="preserve"> </w:t>
+      </w:r>
+      <w:r>
+        <w:t xml:space="preserve">to be necessary for improved wetland mapping and classification during the growing season.</w:t>
+      </w:r>
+    </w:p>
+    <w:p>
+      <w:pPr>
+        <w:pStyle w:val="FirstParagraph"/>
+      </w:pPr>
+      <w:r>
+        <w:t xml:space="preserve">However, the integration of SAR imagery and LiDAR data did not improve significantly the classification accuracy of wetland in</w:t>
+      </w:r>
+      <w:r>
+        <w:t xml:space="preserve"> </w:t>
+      </w:r>
+      <w:r>
+        <w:t xml:space="preserve">Millard and Richardson (2013)</w:t>
+      </w:r>
+      <w:r>
+        <w:t xml:space="preserve">.</w:t>
       </w:r>
     </w:p>
     <w:p>
@@ -10225,16 +10643,7 @@
         <w:pStyle w:val="Compact"/>
       </w:pPr>
       <w:r>
-        <w:t xml:space="preserve">Resolution in time and space can see chance of enhancement. Spaceborne SAR remote sensing technology being the essential tool for effective wetland observation, its improvement can be expected to reflect on enhancement of wetland observation in temporal and spatial resolution, e.g., the RCM is expected to provide SAR imagery in a spatial resolution ranging from 1 m to 100 m, in a revisit time of only 4 days</w:t>
-      </w:r>
-      <w:r>
-        <w:t xml:space="preserve"> </w:t>
-      </w:r>
-      <w:r>
-        <w:t xml:space="preserve">(Dabboor and Brisco 2019)</w:t>
-      </w:r>
-      <w:r>
-        <w:t xml:space="preserve">.</w:t>
+        <w:t xml:space="preserve">The effectiveness of machine learning algorithms for automated wetland classification can expect further development. E.g., Graph-based Change Detection Algorithms can model complex spatial relationships between features and is robust against noise and speckle effects in SAR data.</w:t>
       </w:r>
     </w:p>
     <w:p>
@@ -10242,7 +10651,26 @@
         <w:pStyle w:val="FirstParagraph"/>
       </w:pPr>
       <w:r>
-        <w:t xml:space="preserve">This can better our understanding of climate change in wetlands and water quality, allowing ecosystem managers and decision makers to have sufficient information regarding wetland preservation</w:t>
+        <w:t xml:space="preserve">This shift toward the automated machine learning algorithms comes to fulfill the requirement for operational wetland monitoring systems.</w:t>
+      </w:r>
+    </w:p>
+    <w:bookmarkEnd w:id="165"/>
+    <w:bookmarkEnd w:id="166"/>
+    <w:bookmarkStart w:id="167" w:name="reflection-7"/>
+    <w:p>
+      <w:pPr>
+        <w:pStyle w:val="Heading2"/>
+      </w:pPr>
+      <w:r>
+        <w:t xml:space="preserve">9.3 Reflection</w:t>
+      </w:r>
+    </w:p>
+    <w:p>
+      <w:pPr>
+        <w:pStyle w:val="FirstParagraph"/>
+      </w:pPr>
+      <w:r>
+        <w:t xml:space="preserve">SAR data with its amazing all-weather capability and real-time monitoring feature heralds the possibilities of real-time monitoring, which aligns with the disaster monitoring tasks. But there remain concerns in this approach:</w:t>
       </w:r>
     </w:p>
     <w:p>
@@ -10254,87 +10682,55 @@
         <w:pStyle w:val="Compact"/>
       </w:pPr>
       <w:r>
-        <w:t xml:space="preserve">More sensors with more data forms, as well as improved data quality can be anticipated in the future. The integration of SAR imagery with optical and topographic data from multiple sensors was shown in</w:t>
-      </w:r>
-      <w:r>
-        <w:t xml:space="preserve"> </w:t>
-      </w:r>
-      <w:r>
-        <w:t xml:space="preserve">Dubeau et al. (2017)</w:t>
-      </w:r>
-      <w:r>
-        <w:t xml:space="preserve"> </w:t>
-      </w:r>
-      <w:r>
-        <w:t xml:space="preserve">to be necessary for improved wetland mapping and classification during the growing season.</w:t>
-      </w:r>
-    </w:p>
-    <w:p>
-      <w:pPr>
-        <w:pStyle w:val="FirstParagraph"/>
-      </w:pPr>
-      <w:r>
-        <w:t xml:space="preserve">However, the integration of SAR imagery and LiDAR data did not improve significantly the classification accuracy of wetland in</w:t>
-      </w:r>
-      <w:r>
-        <w:t xml:space="preserve"> </w:t>
-      </w:r>
-      <w:r>
-        <w:t xml:space="preserve">Millard and Richardson (2013)</w:t>
-      </w:r>
-      <w:r>
-        <w:t xml:space="preserve">.</w:t>
+        <w:t xml:space="preserve">How real-time is real time?</w:t>
+      </w:r>
+    </w:p>
+    <w:p>
+      <w:pPr>
+        <w:numPr>
+          <w:ilvl w:val="1"/>
+          <w:numId w:val="1080"/>
+        </w:numPr>
+        <w:pStyle w:val="Compact"/>
+      </w:pPr>
+      <w:r>
+        <w:t xml:space="preserve">Does a 5-seconds delay in data transmission fail an essential decision-making?</w:t>
       </w:r>
     </w:p>
     <w:p>
       <w:pPr>
         <w:numPr>
           <w:ilvl w:val="0"/>
-          <w:numId w:val="1080"/>
-        </w:numPr>
-        <w:pStyle w:val="Compact"/>
-      </w:pPr>
-      <w:r>
-        <w:t xml:space="preserve">The effectiveness of machine learning algorithms for automated wetland classification can expect further development. E.g., Graph-based Change Detection Algorithms can model complex spatial relationships between features and is robust against noise and speckle effects in SAR data.</w:t>
-      </w:r>
-    </w:p>
-    <w:p>
-      <w:pPr>
-        <w:pStyle w:val="FirstParagraph"/>
-      </w:pPr>
-      <w:r>
-        <w:t xml:space="preserve">This shift toward the automated machine learning algorithms comes to fulfill the requirement for operational wetland monitoring systems.</w:t>
-      </w:r>
-    </w:p>
-    <w:bookmarkEnd w:id="159"/>
-    <w:bookmarkEnd w:id="160"/>
-    <w:bookmarkStart w:id="161" w:name="reflection-7"/>
-    <w:p>
-      <w:pPr>
-        <w:pStyle w:val="Heading2"/>
-      </w:pPr>
-      <w:r>
-        <w:t xml:space="preserve">9.3 Reflection</w:t>
-      </w:r>
-    </w:p>
-    <w:p>
-      <w:pPr>
-        <w:pStyle w:val="FirstParagraph"/>
-      </w:pPr>
-      <w:r>
-        <w:t xml:space="preserve">SAR data with its amazing all-weather capability and real-time monitoring feature heralds the possibilities of real-time monitoring, which aligns with the disaster monitoring tasks. But there remain concerns in this approach:</w:t>
+          <w:numId w:val="1079"/>
+        </w:numPr>
+        <w:pStyle w:val="Compact"/>
+      </w:pPr>
+      <w:r>
+        <w:t xml:space="preserve">How to quantify tolerance thresholds in regards of delay, error and bias?</w:t>
+      </w:r>
+    </w:p>
+    <w:p>
+      <w:pPr>
+        <w:numPr>
+          <w:ilvl w:val="1"/>
+          <w:numId w:val="1081"/>
+        </w:numPr>
+        <w:pStyle w:val="Compact"/>
+      </w:pPr>
+      <w:r>
+        <w:t xml:space="preserve">A sharp cutoff or a fuzzy one?</w:t>
       </w:r>
     </w:p>
     <w:p>
       <w:pPr>
         <w:numPr>
           <w:ilvl w:val="0"/>
-          <w:numId w:val="1081"/>
-        </w:numPr>
-        <w:pStyle w:val="Compact"/>
-      </w:pPr>
-      <w:r>
-        <w:t xml:space="preserve">How real-time is real time?</w:t>
+          <w:numId w:val="1079"/>
+        </w:numPr>
+        <w:pStyle w:val="Compact"/>
+      </w:pPr>
+      <w:r>
+        <w:t xml:space="preserve">What degree of accuracy? Managing response time of</w:t>
       </w:r>
     </w:p>
     <w:p>
@@ -10346,62 +10742,14 @@
         <w:pStyle w:val="Compact"/>
       </w:pPr>
       <w:r>
-        <w:t xml:space="preserve">Does a 5-seconds delay in data transmission fail an essential decision-making?</w:t>
-      </w:r>
-    </w:p>
-    <w:p>
-      <w:pPr>
-        <w:numPr>
-          <w:ilvl w:val="0"/>
-          <w:numId w:val="1081"/>
-        </w:numPr>
-        <w:pStyle w:val="Compact"/>
-      </w:pPr>
-      <w:r>
-        <w:t xml:space="preserve">How to quantify tolerance thresholds in regards of delay, error and bias?</w:t>
+        <w:t xml:space="preserve">Data acquirement, transmission and calculation</w:t>
       </w:r>
     </w:p>
     <w:p>
       <w:pPr>
         <w:numPr>
           <w:ilvl w:val="1"/>
-          <w:numId w:val="1083"/>
-        </w:numPr>
-        <w:pStyle w:val="Compact"/>
-      </w:pPr>
-      <w:r>
-        <w:t xml:space="preserve">A sharp cutoff or a fuzzy one?</w:t>
-      </w:r>
-    </w:p>
-    <w:p>
-      <w:pPr>
-        <w:numPr>
-          <w:ilvl w:val="0"/>
-          <w:numId w:val="1081"/>
-        </w:numPr>
-        <w:pStyle w:val="Compact"/>
-      </w:pPr>
-      <w:r>
-        <w:t xml:space="preserve">What degree of accuracy? Managing response time of</w:t>
-      </w:r>
-    </w:p>
-    <w:p>
-      <w:pPr>
-        <w:numPr>
-          <w:ilvl w:val="1"/>
-          <w:numId w:val="1084"/>
-        </w:numPr>
-        <w:pStyle w:val="Compact"/>
-      </w:pPr>
-      <w:r>
-        <w:t xml:space="preserve">Data acquirement, transmission and calculation</w:t>
-      </w:r>
-    </w:p>
-    <w:p>
-      <w:pPr>
-        <w:numPr>
-          <w:ilvl w:val="1"/>
-          <w:numId w:val="1084"/>
+          <w:numId w:val="1082"/>
         </w:numPr>
         <w:pStyle w:val="Compact"/>
       </w:pPr>
@@ -10429,9 +10777,9 @@
         <w:t xml:space="preserve">Thinking about these questions can prepare one for awareness of risks when applying seemingly fancy technologies to real-world problems where people lives are concerned and efficiency of the solution needs elaborate calculation.</w:t>
       </w:r>
     </w:p>
-    <w:bookmarkEnd w:id="161"/>
-    <w:bookmarkEnd w:id="162"/>
-    <w:bookmarkStart w:id="165" w:name="summary-8"/>
+    <w:bookmarkEnd w:id="167"/>
+    <w:bookmarkEnd w:id="168"/>
+    <w:bookmarkStart w:id="171" w:name="summary-8"/>
     <w:p>
       <w:pPr>
         <w:pStyle w:val="Heading1"/>
@@ -10466,7 +10814,7 @@
       <w:r>
         <w:t xml:space="preserve"> </w:t>
       </w:r>
-      <w:hyperlink r:id="rId163">
+      <w:hyperlink r:id="rId169">
         <w:r>
           <w:rPr>
             <w:rStyle w:val="Hyperlink"/>
@@ -10488,7 +10836,7 @@
       <w:r>
         <w:t xml:space="preserve"> </w:t>
       </w:r>
-      <w:hyperlink r:id="rId164">
+      <w:hyperlink r:id="rId170">
         <w:r>
           <w:rPr>
             <w:rStyle w:val="Hyperlink"/>
@@ -10500,8 +10848,8 @@
         <w:t xml:space="preserve">, who delivered this amazing module!</w:t>
       </w:r>
     </w:p>
-    <w:bookmarkEnd w:id="165"/>
-    <w:bookmarkStart w:id="191" w:name="references"/>
+    <w:bookmarkEnd w:id="171"/>
+    <w:bookmarkStart w:id="197" w:name="references"/>
     <w:p>
       <w:pPr>
         <w:pStyle w:val="Heading1"/>
@@ -10510,8 +10858,8 @@
         <w:t xml:space="preserve">References</w:t>
       </w:r>
     </w:p>
-    <w:bookmarkStart w:id="190" w:name="refs"/>
-    <w:bookmarkStart w:id="166" w:name="ref-butcher_tour_2016"/>
+    <w:bookmarkStart w:id="196" w:name="refs"/>
+    <w:bookmarkStart w:id="172" w:name="ref-butcher_tour_2016"/>
     <w:p>
       <w:pPr>
         <w:pStyle w:val="Bibliography"/>
@@ -10533,8 +10881,8 @@
         <w:t xml:space="preserve">. Third edition. Washington, DC: National Aeronautics; Space Administration.</w:t>
       </w:r>
     </w:p>
-    <w:bookmarkEnd w:id="166"/>
-    <w:bookmarkStart w:id="168" w:name="ref-gokce_wetland_2019"/>
+    <w:bookmarkEnd w:id="172"/>
+    <w:bookmarkStart w:id="174" w:name="ref-gokce_wetland_2019"/>
     <w:p>
       <w:pPr>
         <w:pStyle w:val="Bibliography"/>
@@ -10713,7 +11061,7 @@
       <w:r>
         <w:t xml:space="preserve"> </w:t>
       </w:r>
-      <w:hyperlink r:id="rId167">
+      <w:hyperlink r:id="rId173">
         <w:r>
           <w:rPr>
             <w:rStyle w:val="Hyperlink"/>
@@ -10725,8 +11073,8 @@
         <w:t xml:space="preserve">.</w:t>
       </w:r>
     </w:p>
-    <w:bookmarkEnd w:id="168"/>
-    <w:bookmarkStart w:id="170" w:name="ref-dubeau_mapping_2017"/>
+    <w:bookmarkEnd w:id="174"/>
+    <w:bookmarkStart w:id="176" w:name="ref-dubeau_mapping_2017"/>
     <w:p>
       <w:pPr>
         <w:pStyle w:val="Bibliography"/>
@@ -10849,7 +11197,7 @@
       <w:r>
         <w:t xml:space="preserve"> </w:t>
       </w:r>
-      <w:hyperlink r:id="rId169">
+      <w:hyperlink r:id="rId175">
         <w:r>
           <w:rPr>
             <w:rStyle w:val="Hyperlink"/>
@@ -10861,8 +11209,8 @@
         <w:t xml:space="preserve">.</w:t>
       </w:r>
     </w:p>
-    <w:bookmarkEnd w:id="170"/>
-    <w:bookmarkStart w:id="172" w:name="ref-google_machine_2023"/>
+    <w:bookmarkEnd w:id="176"/>
+    <w:bookmarkStart w:id="178" w:name="ref-google_machine_2023"/>
     <w:p>
       <w:pPr>
         <w:pStyle w:val="Bibliography"/>
@@ -10940,7 +11288,7 @@
       <w:r>
         <w:t xml:space="preserve"> </w:t>
       </w:r>
-      <w:hyperlink r:id="rId171">
+      <w:hyperlink r:id="rId177">
         <w:r>
           <w:rPr>
             <w:rStyle w:val="Hyperlink"/>
@@ -10952,8 +11300,8 @@
         <w:t xml:space="preserve">.</w:t>
       </w:r>
     </w:p>
-    <w:bookmarkEnd w:id="172"/>
-    <w:bookmarkStart w:id="174" w:name="ref-google_reducer_2023"/>
+    <w:bookmarkEnd w:id="178"/>
+    <w:bookmarkStart w:id="180" w:name="ref-google_reducer_2023"/>
     <w:p>
       <w:pPr>
         <w:pStyle w:val="Bibliography"/>
@@ -11013,7 +11361,7 @@
       <w:r>
         <w:t xml:space="preserve"> </w:t>
       </w:r>
-      <w:hyperlink r:id="rId173">
+      <w:hyperlink r:id="rId179">
         <w:r>
           <w:rPr>
             <w:rStyle w:val="Hyperlink"/>
@@ -11025,8 +11373,8 @@
         <w:t xml:space="preserve">.</w:t>
       </w:r>
     </w:p>
-    <w:bookmarkEnd w:id="174"/>
-    <w:bookmarkStart w:id="176" w:name="ref-gorelick_google_2017"/>
+    <w:bookmarkEnd w:id="180"/>
+    <w:bookmarkStart w:id="182" w:name="ref-gorelick_google_2017"/>
     <w:p>
       <w:pPr>
         <w:pStyle w:val="Bibliography"/>
@@ -11101,7 +11449,7 @@
       <w:r>
         <w:t xml:space="preserve"> </w:t>
       </w:r>
-      <w:hyperlink r:id="rId175">
+      <w:hyperlink r:id="rId181">
         <w:r>
           <w:rPr>
             <w:rStyle w:val="Hyperlink"/>
@@ -11113,8 +11461,8 @@
         <w:t xml:space="preserve">.</w:t>
       </w:r>
     </w:p>
-    <w:bookmarkEnd w:id="176"/>
-    <w:bookmarkStart w:id="177" w:name="ref-Jensen1986IntroductoryDI"/>
+    <w:bookmarkEnd w:id="182"/>
+    <w:bookmarkStart w:id="183" w:name="ref-Jensen1986IntroductoryDI"/>
     <w:p>
       <w:pPr>
         <w:pStyle w:val="Bibliography"/>
@@ -11135,8 +11483,8 @@
         <w:t xml:space="preserve">In.</w:t>
       </w:r>
     </w:p>
-    <w:bookmarkEnd w:id="177"/>
-    <w:bookmarkStart w:id="179" w:name="ref-maclachlan_sustainable_2021"/>
+    <w:bookmarkEnd w:id="183"/>
+    <w:bookmarkStart w:id="185" w:name="ref-maclachlan_sustainable_2021"/>
     <w:p>
       <w:pPr>
         <w:pStyle w:val="Bibliography"/>
@@ -11235,7 +11583,7 @@
       <w:r>
         <w:t xml:space="preserve"> </w:t>
       </w:r>
-      <w:hyperlink r:id="rId178">
+      <w:hyperlink r:id="rId184">
         <w:r>
           <w:rPr>
             <w:rStyle w:val="Hyperlink"/>
@@ -11247,8 +11595,8 @@
         <w:t xml:space="preserve">.</w:t>
       </w:r>
     </w:p>
-    <w:bookmarkEnd w:id="179"/>
-    <w:bookmarkStart w:id="181" w:name="ref-millard_wetland_2013"/>
+    <w:bookmarkEnd w:id="185"/>
+    <w:bookmarkStart w:id="187" w:name="ref-millard_wetland_2013"/>
     <w:p>
       <w:pPr>
         <w:pStyle w:val="Bibliography"/>
@@ -11323,7 +11671,7 @@
       <w:r>
         <w:t xml:space="preserve"> </w:t>
       </w:r>
-      <w:hyperlink r:id="rId180">
+      <w:hyperlink r:id="rId186">
         <w:r>
           <w:rPr>
             <w:rStyle w:val="Hyperlink"/>
@@ -11335,8 +11683,8 @@
         <w:t xml:space="preserve">.</w:t>
       </w:r>
     </w:p>
-    <w:bookmarkEnd w:id="181"/>
-    <w:bookmarkStart w:id="182" w:name="ref-moore_google_2011"/>
+    <w:bookmarkEnd w:id="187"/>
+    <w:bookmarkStart w:id="188" w:name="ref-moore_google_2011"/>
     <w:p>
       <w:pPr>
         <w:pStyle w:val="Bibliography"/>
@@ -11379,8 +11727,8 @@
         <w:t xml:space="preserve">, December, 02.</w:t>
       </w:r>
     </w:p>
-    <w:bookmarkEnd w:id="182"/>
-    <w:bookmarkStart w:id="183" w:name="ref-nair2018automated"/>
+    <w:bookmarkEnd w:id="188"/>
+    <w:bookmarkStart w:id="189" w:name="ref-nair2018automated"/>
     <w:p>
       <w:pPr>
         <w:pStyle w:val="Bibliography"/>
@@ -11411,8 +11759,8 @@
         <w:t xml:space="preserve">4 (3): 37.</w:t>
       </w:r>
     </w:p>
-    <w:bookmarkEnd w:id="183"/>
-    <w:bookmarkStart w:id="185" w:name="ref-robison2018future"/>
+    <w:bookmarkEnd w:id="189"/>
+    <w:bookmarkStart w:id="191" w:name="ref-robison2018future"/>
     <w:p>
       <w:pPr>
         <w:pStyle w:val="Bibliography"/>
@@ -11429,7 +11777,7 @@
       <w:r>
         <w:t xml:space="preserve"> </w:t>
       </w:r>
-      <w:hyperlink r:id="rId184">
+      <w:hyperlink r:id="rId190">
         <w:r>
           <w:rPr>
             <w:rStyle w:val="Hyperlink"/>
@@ -11441,8 +11789,8 @@
         <w:t xml:space="preserve">.</w:t>
       </w:r>
     </w:p>
-    <w:bookmarkEnd w:id="185"/>
-    <w:bookmarkStart w:id="187" w:name="ref-saad_el_imanni_multispectral_2023"/>
+    <w:bookmarkEnd w:id="191"/>
+    <w:bookmarkStart w:id="193" w:name="ref-saad_el_imanni_multispectral_2023"/>
     <w:p>
       <w:pPr>
         <w:pStyle w:val="Bibliography"/>
@@ -11529,7 +11877,7 @@
       <w:r>
         <w:t xml:space="preserve"> </w:t>
       </w:r>
-      <w:hyperlink r:id="rId186">
+      <w:hyperlink r:id="rId192">
         <w:r>
           <w:rPr>
             <w:rStyle w:val="Hyperlink"/>
@@ -11541,8 +11889,8 @@
         <w:t xml:space="preserve">.</w:t>
       </w:r>
     </w:p>
-    <w:bookmarkEnd w:id="187"/>
-    <w:bookmarkStart w:id="189" w:name="ref-schulte_to_buhne_better_2018"/>
+    <w:bookmarkEnd w:id="193"/>
+    <w:bookmarkStart w:id="195" w:name="ref-schulte_to_buhne_better_2018"/>
     <w:p>
       <w:pPr>
         <w:pStyle w:val="Bibliography"/>
@@ -11587,7 +11935,7 @@
       <w:r>
         <w:t xml:space="preserve"> </w:t>
       </w:r>
-      <w:hyperlink r:id="rId188">
+      <w:hyperlink r:id="rId194">
         <w:r>
           <w:rPr>
             <w:rStyle w:val="Hyperlink"/>
@@ -11599,9 +11947,9 @@
         <w:t xml:space="preserve">.</w:t>
       </w:r>
     </w:p>
-    <w:bookmarkEnd w:id="189"/>
-    <w:bookmarkEnd w:id="190"/>
-    <w:bookmarkEnd w:id="191"/>
+    <w:bookmarkEnd w:id="195"/>
+    <w:bookmarkEnd w:id="196"/>
+    <w:bookmarkEnd w:id="197"/>
     <w:sectPr/>
   </w:body>
 </w:document>
@@ -11885,9 +12233,6 @@
     <w:abstractNumId w:val="991"/>
   </w:num>
   <w:num w:numId="1005">
-    <w:abstractNumId w:val="991"/>
-  </w:num>
-  <w:num w:numId="1006">
     <w:abstractNumId w:val="99411"/>
     <w:lvlOverride w:ilvl="0">
       <w:startOverride w:val="1"/>
@@ -11917,6 +12262,9 @@
       <w:startOverride w:val="1"/>
     </w:lvlOverride>
   </w:num>
+  <w:num w:numId="1006">
+    <w:abstractNumId w:val="991"/>
+  </w:num>
   <w:num w:numId="1007">
     <w:abstractNumId w:val="991"/>
   </w:num>
@@ -11942,9 +12290,6 @@
     <w:abstractNumId w:val="991"/>
   </w:num>
   <w:num w:numId="1015">
-    <w:abstractNumId w:val="991"/>
-  </w:num>
-  <w:num w:numId="1016">
     <w:abstractNumId w:val="99411"/>
     <w:lvlOverride w:ilvl="0">
       <w:startOverride w:val="1"/>
@@ -11974,6 +12319,9 @@
       <w:startOverride w:val="1"/>
     </w:lvlOverride>
   </w:num>
+  <w:num w:numId="1016">
+    <w:abstractNumId w:val="991"/>
+  </w:num>
   <w:num w:numId="1017">
     <w:abstractNumId w:val="991"/>
   </w:num>
@@ -12002,9 +12350,6 @@
     <w:abstractNumId w:val="991"/>
   </w:num>
   <w:num w:numId="1026">
-    <w:abstractNumId w:val="991"/>
-  </w:num>
-  <w:num w:numId="1027">
     <w:abstractNumId w:val="99411"/>
     <w:lvlOverride w:ilvl="0">
       <w:startOverride w:val="1"/>
@@ -12034,13 +12379,13 @@
       <w:startOverride w:val="1"/>
     </w:lvlOverride>
   </w:num>
+  <w:num w:numId="1027">
+    <w:abstractNumId w:val="991"/>
+  </w:num>
   <w:num w:numId="1028">
     <w:abstractNumId w:val="991"/>
   </w:num>
   <w:num w:numId="1029">
-    <w:abstractNumId w:val="991"/>
-  </w:num>
-  <w:num w:numId="1030">
     <w:abstractNumId w:val="99411"/>
     <w:lvlOverride w:ilvl="0">
       <w:startOverride w:val="1"/>
@@ -12069,6 +12414,9 @@
     <w:lvlOverride w:ilvl="8">
       <w:startOverride w:val="1"/>
     </w:lvlOverride>
+  </w:num>
+  <w:num w:numId="1030">
+    <w:abstractNumId w:val="991"/>
   </w:num>
   <w:num w:numId="1031">
     <w:abstractNumId w:val="991"/>
@@ -12107,9 +12455,6 @@
     <w:abstractNumId w:val="991"/>
   </w:num>
   <w:num w:numId="1043">
-    <w:abstractNumId w:val="991"/>
-  </w:num>
-  <w:num w:numId="1044">
     <w:abstractNumId w:val="99411"/>
     <w:lvlOverride w:ilvl="0">
       <w:startOverride w:val="1"/>
@@ -12138,6 +12483,9 @@
     <w:lvlOverride w:ilvl="8">
       <w:startOverride w:val="1"/>
     </w:lvlOverride>
+  </w:num>
+  <w:num w:numId="1044">
+    <w:abstractNumId w:val="991"/>
   </w:num>
   <w:num w:numId="1045">
     <w:abstractNumId w:val="991"/>
@@ -12191,12 +12539,6 @@
     <w:abstractNumId w:val="991"/>
   </w:num>
   <w:num w:numId="1062">
-    <w:abstractNumId w:val="991"/>
-  </w:num>
-  <w:num w:numId="1063">
-    <w:abstractNumId w:val="991"/>
-  </w:num>
-  <w:num w:numId="1064">
     <w:abstractNumId w:val="99411"/>
     <w:lvlOverride w:ilvl="0">
       <w:startOverride w:val="1"/>
@@ -12225,6 +12567,12 @@
     <w:lvlOverride w:ilvl="8">
       <w:startOverride w:val="1"/>
     </w:lvlOverride>
+  </w:num>
+  <w:num w:numId="1063">
+    <w:abstractNumId w:val="991"/>
+  </w:num>
+  <w:num w:numId="1064">
+    <w:abstractNumId w:val="991"/>
   </w:num>
   <w:num w:numId="1065">
     <w:abstractNumId w:val="991"/>
@@ -12278,12 +12626,6 @@
     <w:abstractNumId w:val="991"/>
   </w:num>
   <w:num w:numId="1082">
-    <w:abstractNumId w:val="991"/>
-  </w:num>
-  <w:num w:numId="1083">
-    <w:abstractNumId w:val="991"/>
-  </w:num>
-  <w:num w:numId="1084">
     <w:abstractNumId w:val="991"/>
   </w:num>
 </w:numbering>
